--- a/COSC 528/Project 2/COSC528_Project2_istewar1.docx
+++ b/COSC 528/Project 2/COSC528_Project2_istewar1.docx
@@ -1,6 +1,6 @@
 
 <file path=word/document.xml><?xml version="1.0" encoding="utf-8"?>
-<w:document xmlns:wpc="http://schemas.microsoft.com/office/word/2010/wordprocessingCanvas" xmlns:cx="http://schemas.microsoft.com/office/drawing/2014/chartex" xmlns:cx1="http://schemas.microsoft.com/office/drawing/2015/9/8/chartex" xmlns:cx2="http://schemas.microsoft.com/office/drawing/2015/10/21/chartex" xmlns:cx3="http://schemas.microsoft.com/office/drawing/2016/5/9/chartex" xmlns:cx4="http://schemas.microsoft.com/office/drawing/2016/5/10/chartex" xmlns:cx5="http://schemas.microsoft.com/office/drawing/2016/5/11/chartex" xmlns:cx6="http://schemas.microsoft.com/office/drawing/2016/5/12/chartex" xmlns:cx7="http://schemas.microsoft.com/office/drawing/2016/5/13/chartex" xmlns:cx8="http://schemas.microsoft.com/office/drawing/2016/5/14/chartex" xmlns:mc="http://schemas.openxmlformats.org/markup-compatibility/2006" xmlns:aink="http://schemas.microsoft.com/office/drawing/2016/ink" xmlns:am3d="http://schemas.microsoft.com/office/drawing/2017/model3d" xmlns:o="urn:schemas-microsoft-com:office:office" xmlns:r="http://schemas.openxmlformats.org/officeDocument/2006/relationships" xmlns:m="http://schemas.openxmlformats.org/officeDocument/2006/math" xmlns:v="urn:schemas-microsoft-com:vml" xmlns:wp14="http://schemas.microsoft.com/office/word/2010/wordprocessingDrawing" xmlns:wp="http://schemas.openxmlformats.org/drawingml/2006/wordprocessingDrawing" xmlns:w10="urn:schemas-microsoft-com:office:word" xmlns:w="http://schemas.openxmlformats.org/wordprocessingml/2006/main" xmlns:w14="http://schemas.microsoft.com/office/word/2010/wordml" xmlns:w15="http://schemas.microsoft.com/office/word/2012/wordml" xmlns:w16cid="http://schemas.microsoft.com/office/word/2016/wordml/cid" xmlns:w16se="http://schemas.microsoft.com/office/word/2015/wordml/symex" xmlns:wpg="http://schemas.microsoft.com/office/word/2010/wordprocessingGroup" xmlns:wpi="http://schemas.microsoft.com/office/word/2010/wordprocessingInk" xmlns:wne="http://schemas.microsoft.com/office/word/2006/wordml" xmlns:wps="http://schemas.microsoft.com/office/word/2010/wordprocessingShape" mc:Ignorable="w14 w15 w16se w16cid wp14">
+<w:document xmlns:wpc="http://schemas.microsoft.com/office/word/2010/wordprocessingCanvas" xmlns:mo="http://schemas.microsoft.com/office/mac/office/2008/main" xmlns:mc="http://schemas.openxmlformats.org/markup-compatibility/2006" xmlns:mv="urn:schemas-microsoft-com:mac:vml" xmlns:o="urn:schemas-microsoft-com:office:office" xmlns:r="http://schemas.openxmlformats.org/officeDocument/2006/relationships" xmlns:m="http://schemas.openxmlformats.org/officeDocument/2006/math" xmlns:v="urn:schemas-microsoft-com:vml" xmlns:wp14="http://schemas.microsoft.com/office/word/2010/wordprocessingDrawing" xmlns:wp="http://schemas.openxmlformats.org/drawingml/2006/wordprocessingDrawing" xmlns:w10="urn:schemas-microsoft-com:office:word" xmlns:w="http://schemas.openxmlformats.org/wordprocessingml/2006/main" xmlns:w14="http://schemas.microsoft.com/office/word/2010/wordml" xmlns:wpg="http://schemas.microsoft.com/office/word/2010/wordprocessingGroup" xmlns:wpi="http://schemas.microsoft.com/office/word/2010/wordprocessingInk" xmlns:wne="http://schemas.microsoft.com/office/word/2006/wordml" xmlns:wps="http://schemas.microsoft.com/office/word/2010/wordprocessingShape" mc:Ignorable="w14 wp14">
   <w:body>
     <w:p>
       <w:pPr>
@@ -30,10 +30,7 @@
         <w:jc w:val="center"/>
       </w:pPr>
       <w:r>
-        <w:t>October</w:t>
-      </w:r>
-      <w:r>
-        <w:t xml:space="preserve"> 22</w:t>
+        <w:t>October 22</w:t>
       </w:r>
       <w:r>
         <w:rPr>
@@ -85,10 +82,28 @@
     </w:p>
     <w:p>
       <w:r>
-        <w:t xml:space="preserve">A common task that faced by high school seniors and academics, such as university administrators, is comparing higher education institutions. For the high school senior, the task is primarily driven by the desire to select a set of universities </w:t>
-      </w:r>
-      <w:r>
-        <w:t>to apply that meet certain criteria</w:t>
+        <w:t>A common task faced by hig</w:t>
+      </w:r>
+      <w:r>
+        <w:t>h school seniors and academics alike</w:t>
+      </w:r>
+      <w:r>
+        <w:t xml:space="preserve"> is comparing higher education institutions</w:t>
+      </w:r>
+      <w:r>
+        <w:t xml:space="preserve"> to one another</w:t>
+      </w:r>
+      <w:r>
+        <w:t xml:space="preserve">. For the high school senior, the task is primarily driven by the desire to select a set of universities </w:t>
+      </w:r>
+      <w:r>
+        <w:t>to apply</w:t>
+      </w:r>
+      <w:r>
+        <w:t xml:space="preserve"> to</w:t>
+      </w:r>
+      <w:r>
+        <w:t xml:space="preserve"> that meet certain criteria</w:t>
       </w:r>
       <w:r>
         <w:t xml:space="preserve">, such as specific degree programs, tuition, </w:t>
@@ -109,7 +124,13 @@
         <w:t>, religious affiliation, or cost of living.</w:t>
       </w:r>
       <w:r>
-        <w:t xml:space="preserve"> Academics analyze criteria of an institute for other reasons, such as increase the profitability, increase the</w:t>
+        <w:t xml:space="preserve"> Academics</w:t>
+      </w:r>
+      <w:r>
+        <w:t>, such as university professors or administration,</w:t>
+      </w:r>
+      <w:r>
+        <w:t xml:space="preserve"> analyze criteria of an institute for other reasons, such as increase profitability, increase the</w:t>
       </w:r>
       <w:r>
         <w:t xml:space="preserve"> institution’s</w:t>
@@ -124,7 +145,10 @@
         <w:t xml:space="preserve"> recruit </w:t>
       </w:r>
       <w:r>
-        <w:t xml:space="preserve">diverse students and facility. For both these cases, a common place to turn to is the Wall Street Journal’s </w:t>
+        <w:t>high-level</w:t>
+      </w:r>
+      <w:r>
+        <w:t xml:space="preserve"> students and facility. For both these cases, a common place to turn to is the Wall Street Journal’s </w:t>
       </w:r>
       <w:r>
         <w:t xml:space="preserve">(WSJ) </w:t>
@@ -135,27 +159,677 @@
       <w:r>
         <w:t xml:space="preserve">lege Ranking Report. The annual WSJ report provides multiple criteria for </w:t>
       </w:r>
-      <w:proofErr w:type="gramStart"/>
-      <w:r>
-        <w:t>the majority of</w:t>
-      </w:r>
-      <w:proofErr w:type="gramEnd"/>
-      <w:r>
-        <w:t xml:space="preserve"> the </w:t>
-      </w:r>
-      <w:r>
-        <w:t xml:space="preserve">domestic universities and calculates an index value to compare the universities. </w:t>
-      </w:r>
-      <w:r>
-        <w:t xml:space="preserve">The analysis provided in this report utilizes the 2017 WSJ U.S. College Ranking data for 57 universities with 64 features. </w:t>
-      </w:r>
-    </w:p>
-    <w:p>
-      <w:r>
-        <w:t>A dimensionality reduction method is implement</w:t>
+      <w:r>
+        <w:t xml:space="preserve">the majority of the </w:t>
+      </w:r>
+      <w:r>
+        <w:t xml:space="preserve">U.S. </w:t>
+      </w:r>
+      <w:r>
+        <w:t>domestic universities a</w:t>
+      </w:r>
+      <w:r>
+        <w:t xml:space="preserve">nd calculates an index value used to </w:t>
+      </w:r>
+      <w:r>
+        <w:t>compare</w:t>
+      </w:r>
+      <w:r>
+        <w:t xml:space="preserve"> or rank</w:t>
+      </w:r>
+      <w:r>
+        <w:t xml:space="preserve"> the universities. This project focuses on clustering collegiate data and compare or contrast the cluster arrangements. The analysis provided in this report utilizes the 2017 WSJ U.S. College Ranking data for 57 universities with 64 features. In particular, a k-Means clustering algorithm is created to cluster the data into groups based on specific important features. Prior to employing the cluster algorithm on the data, the data should be explored to verify the data is correct and complete, as well as identify the level of dimensionality to use. The details of these techniques implemented and the results will be discussed later in this report.</w:t>
+      </w:r>
+    </w:p>
+    <w:p>
+      <w:r>
+        <w:t>Prior to arranging, a</w:t>
+      </w:r>
+      <w:r>
+        <w:t xml:space="preserve"> dimensionality reduction method is implement</w:t>
       </w:r>
       <w:r>
         <w:t xml:space="preserve">ed to reduce the amount of features required to perform the analysis. </w:t>
+      </w:r>
+      <w:r>
+        <w:t xml:space="preserve">In an ideal scenario, feature selection and/or extraction should not be required as separate process, where the classification or regression should be employed in a manner that use and removes features, respectively, as necessary. </w:t>
+      </w:r>
+      <w:r>
+        <w:t>This case can be true for low dimensionality data, but by removing the irrelevant data features from the analysis can potentially strengthen the subsequent analysis by:</w:t>
+      </w:r>
+    </w:p>
+    <w:p/>
+    <w:p>
+      <w:pPr>
+        <w:pStyle w:val="ListParagraph"/>
+        <w:numPr>
+          <w:ilvl w:val="0"/>
+          <w:numId w:val="1"/>
+        </w:numPr>
+      </w:pPr>
+      <w:r>
+        <w:t>reduce computation time due to decrease in size of matrices;</w:t>
+      </w:r>
+    </w:p>
+    <w:p>
+      <w:pPr>
+        <w:pStyle w:val="ListParagraph"/>
+        <w:numPr>
+          <w:ilvl w:val="0"/>
+          <w:numId w:val="1"/>
+        </w:numPr>
+      </w:pPr>
+      <w:r>
+        <w:lastRenderedPageBreak/>
+        <w:t>simpler models provide more robust results on smaller datasets;</w:t>
+      </w:r>
+    </w:p>
+    <w:p>
+      <w:pPr>
+        <w:pStyle w:val="ListParagraph"/>
+        <w:numPr>
+          <w:ilvl w:val="0"/>
+          <w:numId w:val="1"/>
+        </w:numPr>
+      </w:pPr>
+      <w:r>
+        <w:t>increase understanding of the dataset by keeping the features that impact the data; and,</w:t>
+      </w:r>
+    </w:p>
+    <w:p>
+      <w:pPr>
+        <w:pStyle w:val="ListParagraph"/>
+        <w:numPr>
+          <w:ilvl w:val="0"/>
+          <w:numId w:val="1"/>
+        </w:numPr>
+      </w:pPr>
+      <w:r>
+        <w:t xml:space="preserve">potential increase in graphical representation of the original data as the analysis can be visualized in a lower dimension. </w:t>
+      </w:r>
+    </w:p>
+    <w:p>
+      <w:pPr>
+        <w:pStyle w:val="ListParagraph"/>
+      </w:pPr>
+    </w:p>
+    <w:p>
+      <w:r>
+        <w:t>To analyze the usefulness of each feature in an attempt to decrease the dimensionality of the data, principal component analysis</w:t>
+      </w:r>
+      <w:r>
+        <w:t xml:space="preserve"> (PCA)</w:t>
+      </w:r>
+      <w:r>
+        <w:t xml:space="preserve"> is utilized. </w:t>
+      </w:r>
+      <w:r>
+        <w:t>As an unsupervised method, PCA attempts to maximize the variance and uses the variance as the criteria to acquire the appropriate level of dimensions to use for subsequent data analysis</w:t>
+      </w:r>
+      <w:r>
+        <w:t>.</w:t>
+      </w:r>
+      <w:r>
+        <w:t xml:space="preserve"> Essentially, PCA is an eigenvalue problem, where the eigenvectors, referred to as the principal components (PCs), provide, after the data is projected on to the eigenvalue, a more spread out or separated data. There are several methods to the PCs, but a conventional method solves for the eigenvectors of the covariance matrix from the original data. The resulting PCs are then sorted in a decreasing order from greatest to least in the amount of variance explained by each PC.</w:t>
+      </w:r>
+      <w:r>
+        <w:t xml:space="preserve"> That is, the eigenvector with the highest eigenvalue is the direction </w:t>
+      </w:r>
+      <w:r>
+        <w:t>that</w:t>
+      </w:r>
+      <w:r>
+        <w:t xml:space="preserve"> the data is most spread out, which is ideal for clustering.</w:t>
+      </w:r>
+    </w:p>
+    <w:p>
+      <w:r>
+        <w:t>Rather than directly calculating the eigenvalues and eigenvectors for PCA, another method called singular valu</w:t>
+      </w:r>
+      <w:r>
+        <w:t xml:space="preserve">e decomposition (SVD), returns the principal components and allows for the data is to be decomposed into eigenvectors and eigenvalues. To add context, let’s say the data </w:t>
+      </w:r>
+      <m:oMath>
+        <m:r>
+          <m:rPr>
+            <m:sty m:val="bi"/>
+          </m:rPr>
+          <w:rPr>
+            <w:rFonts w:ascii="Cambria Math" w:hAnsi="Cambria Math"/>
+          </w:rPr>
+          <m:t>X</m:t>
+        </m:r>
+      </m:oMath>
+      <w:r>
+        <w:rPr>
+          <w:b/>
+        </w:rPr>
+        <w:t xml:space="preserve"> </w:t>
+      </w:r>
+      <w:r>
+        <w:t xml:space="preserve">is a </w:t>
+      </w:r>
+      <m:oMath>
+        <m:d>
+          <m:dPr>
+            <m:ctrlPr>
+              <w:rPr>
+                <w:rFonts w:ascii="Cambria Math" w:hAnsi="Cambria Math"/>
+                <w:i/>
+              </w:rPr>
+            </m:ctrlPr>
+          </m:dPr>
+          <m:e>
+            <m:r>
+              <w:rPr>
+                <w:rFonts w:ascii="Cambria Math" w:hAnsi="Cambria Math"/>
+              </w:rPr>
+              <m:t xml:space="preserve">N </m:t>
+            </m:r>
+            <m:r>
+              <m:rPr>
+                <m:sty m:val="p"/>
+              </m:rPr>
+              <w:rPr>
+                <w:rFonts w:ascii="Cambria Math" w:hAnsi="Cambria Math"/>
+              </w:rPr>
+              <m:t>x</m:t>
+            </m:r>
+            <m:r>
+              <m:rPr>
+                <m:sty m:val="p"/>
+              </m:rPr>
+              <w:rPr>
+                <w:rFonts w:ascii="Cambria Math" w:hAnsi="Cambria Math"/>
+              </w:rPr>
+              <m:t xml:space="preserve"> </m:t>
+            </m:r>
+            <m:r>
+              <w:rPr>
+                <w:rFonts w:ascii="Cambria Math" w:hAnsi="Cambria Math"/>
+              </w:rPr>
+              <m:t>d</m:t>
+            </m:r>
+          </m:e>
+        </m:d>
+      </m:oMath>
+      <w:r>
+        <w:t xml:space="preserve">rectangular matrix and can be represented as the product of three matrices: </w:t>
+      </w:r>
+      <m:oMath>
+        <m:r>
+          <m:rPr>
+            <m:sty m:val="bi"/>
+          </m:rPr>
+          <w:rPr>
+            <w:rFonts w:ascii="Cambria Math" w:hAnsi="Cambria Math"/>
+          </w:rPr>
+          <m:t>V</m:t>
+        </m:r>
+        <m:r>
+          <w:rPr>
+            <w:rFonts w:ascii="Cambria Math" w:hAnsi="Cambria Math"/>
+          </w:rPr>
+          <m:t xml:space="preserve">, </m:t>
+        </m:r>
+        <m:r>
+          <m:rPr>
+            <m:sty m:val="bi"/>
+          </m:rPr>
+          <w:rPr>
+            <w:rFonts w:ascii="Cambria Math" w:hAnsi="Cambria Math"/>
+          </w:rPr>
+          <m:t>A</m:t>
+        </m:r>
+        <m:r>
+          <m:rPr>
+            <m:sty m:val="p"/>
+          </m:rPr>
+          <w:rPr>
+            <w:rFonts w:ascii="Cambria Math" w:hAnsi="Cambria Math"/>
+          </w:rPr>
+          <m:t>,</m:t>
+        </m:r>
+      </m:oMath>
+      <w:r>
+        <w:t xml:space="preserve"> and </w:t>
+      </w:r>
+      <m:oMath>
+        <m:sSup>
+          <m:sSupPr>
+            <m:ctrlPr>
+              <w:rPr>
+                <w:rFonts w:ascii="Cambria Math" w:hAnsi="Cambria Math"/>
+                <w:i/>
+              </w:rPr>
+            </m:ctrlPr>
+          </m:sSupPr>
+          <m:e>
+            <m:r>
+              <m:rPr>
+                <m:sty m:val="bi"/>
+              </m:rPr>
+              <w:rPr>
+                <w:rFonts w:ascii="Cambria Math" w:hAnsi="Cambria Math"/>
+              </w:rPr>
+              <m:t>W</m:t>
+            </m:r>
+          </m:e>
+          <m:sup>
+            <m:r>
+              <m:rPr>
+                <m:sty m:val="p"/>
+              </m:rPr>
+              <w:rPr>
+                <w:rFonts w:ascii="Cambria Math" w:hAnsi="Cambria Math"/>
+              </w:rPr>
+              <m:t>T</m:t>
+            </m:r>
+          </m:sup>
+        </m:sSup>
+      </m:oMath>
+      <w:r>
+        <w:t>, as shown in the following equation.</w:t>
+      </w:r>
+    </w:p>
+    <w:p>
+      <m:oMathPara>
+        <m:oMath>
+          <m:r>
+            <m:rPr>
+              <m:sty m:val="bi"/>
+            </m:rPr>
+            <w:rPr>
+              <w:rFonts w:ascii="Cambria Math" w:hAnsi="Cambria Math"/>
+            </w:rPr>
+            <m:t>X</m:t>
+          </m:r>
+          <m:r>
+            <w:rPr>
+              <w:rFonts w:ascii="Cambria Math" w:hAnsi="Cambria Math"/>
+            </w:rPr>
+            <m:t>=</m:t>
+          </m:r>
+          <m:r>
+            <m:rPr>
+              <m:sty m:val="bi"/>
+            </m:rPr>
+            <w:rPr>
+              <w:rFonts w:ascii="Cambria Math" w:hAnsi="Cambria Math"/>
+            </w:rPr>
+            <m:t>US</m:t>
+          </m:r>
+          <m:sSup>
+            <m:sSupPr>
+              <m:ctrlPr>
+                <w:rPr>
+                  <w:rFonts w:ascii="Cambria Math" w:hAnsi="Cambria Math"/>
+                  <w:i/>
+                </w:rPr>
+              </m:ctrlPr>
+            </m:sSupPr>
+            <m:e>
+              <m:r>
+                <m:rPr>
+                  <m:sty m:val="bi"/>
+                </m:rPr>
+                <w:rPr>
+                  <w:rFonts w:ascii="Cambria Math" w:hAnsi="Cambria Math"/>
+                </w:rPr>
+                <m:t>V</m:t>
+              </m:r>
+            </m:e>
+            <m:sup>
+              <m:r>
+                <w:rPr>
+                  <w:rFonts w:ascii="Cambria Math" w:hAnsi="Cambria Math"/>
+                </w:rPr>
+                <m:t>T</m:t>
+              </m:r>
+            </m:sup>
+          </m:sSup>
+        </m:oMath>
+      </m:oMathPara>
+    </w:p>
+    <w:p>
+      <w:r>
+        <w:t xml:space="preserve">The matrix </w:t>
+      </w:r>
+      <m:oMath>
+        <m:r>
+          <m:rPr>
+            <m:sty m:val="bi"/>
+          </m:rPr>
+          <w:rPr>
+            <w:rFonts w:ascii="Cambria Math" w:hAnsi="Cambria Math"/>
+          </w:rPr>
+          <m:t xml:space="preserve">U </m:t>
+        </m:r>
+        <m:r>
+          <w:rPr>
+            <w:rFonts w:ascii="Cambria Math" w:hAnsi="Cambria Math"/>
+          </w:rPr>
+          <m:t xml:space="preserve">(N </m:t>
+        </m:r>
+        <m:r>
+          <m:rPr>
+            <m:sty m:val="p"/>
+          </m:rPr>
+          <w:rPr>
+            <w:rFonts w:ascii="Cambria Math" w:hAnsi="Cambria Math"/>
+          </w:rPr>
+          <m:t xml:space="preserve">x </m:t>
+        </m:r>
+        <m:r>
+          <w:rPr>
+            <w:rFonts w:ascii="Cambria Math" w:hAnsi="Cambria Math"/>
+          </w:rPr>
+          <m:t>N</m:t>
+        </m:r>
+        <m:r>
+          <m:rPr>
+            <m:sty m:val="p"/>
+          </m:rPr>
+          <w:rPr>
+            <w:rFonts w:ascii="Cambria Math" w:hAnsi="Cambria Math"/>
+          </w:rPr>
+          <m:t>)</m:t>
+        </m:r>
+      </m:oMath>
+      <w:r>
+        <w:t xml:space="preserve"> contains the</w:t>
+      </w:r>
+      <w:r>
+        <w:rPr>
+          <w:b/>
+        </w:rPr>
+        <w:t xml:space="preserve"> </w:t>
+      </w:r>
+      <w:r>
+        <w:t xml:space="preserve">eigenvectors of </w:t>
+      </w:r>
+      <m:oMath>
+        <m:r>
+          <m:rPr>
+            <m:sty m:val="bi"/>
+          </m:rPr>
+          <w:rPr>
+            <w:rFonts w:ascii="Cambria Math" w:hAnsi="Cambria Math"/>
+          </w:rPr>
+          <m:t>X</m:t>
+        </m:r>
+        <m:sSup>
+          <m:sSupPr>
+            <m:ctrlPr>
+              <w:rPr>
+                <w:rFonts w:ascii="Cambria Math" w:hAnsi="Cambria Math"/>
+                <w:i/>
+              </w:rPr>
+            </m:ctrlPr>
+          </m:sSupPr>
+          <m:e>
+            <m:r>
+              <m:rPr>
+                <m:sty m:val="bi"/>
+              </m:rPr>
+              <w:rPr>
+                <w:rFonts w:ascii="Cambria Math" w:hAnsi="Cambria Math"/>
+              </w:rPr>
+              <m:t>X</m:t>
+            </m:r>
+          </m:e>
+          <m:sup>
+            <m:r>
+              <m:rPr>
+                <m:sty m:val="p"/>
+              </m:rPr>
+              <w:rPr>
+                <w:rFonts w:ascii="Cambria Math" w:hAnsi="Cambria Math"/>
+              </w:rPr>
+              <m:t>T</m:t>
+            </m:r>
+          </m:sup>
+        </m:sSup>
+      </m:oMath>
+      <w:r>
+        <w:t xml:space="preserve"> in its columns, </w:t>
+      </w:r>
+      <w:r>
+        <w:t xml:space="preserve">the matrix </w:t>
+      </w:r>
+      <m:oMath>
+        <m:r>
+          <m:rPr>
+            <m:sty m:val="bi"/>
+          </m:rPr>
+          <w:rPr>
+            <w:rFonts w:ascii="Cambria Math" w:hAnsi="Cambria Math"/>
+          </w:rPr>
+          <m:t>S</m:t>
+        </m:r>
+        <m:r>
+          <m:rPr>
+            <m:sty m:val="bi"/>
+          </m:rPr>
+          <w:rPr>
+            <w:rFonts w:ascii="Cambria Math" w:hAnsi="Cambria Math"/>
+          </w:rPr>
+          <m:t xml:space="preserve"> </m:t>
+        </m:r>
+        <m:r>
+          <w:rPr>
+            <w:rFonts w:ascii="Cambria Math" w:hAnsi="Cambria Math"/>
+          </w:rPr>
+          <m:t>(</m:t>
+        </m:r>
+        <m:r>
+          <w:rPr>
+            <w:rFonts w:ascii="Cambria Math" w:hAnsi="Cambria Math"/>
+          </w:rPr>
+          <m:t xml:space="preserve">N </m:t>
+        </m:r>
+        <m:r>
+          <m:rPr>
+            <m:sty m:val="p"/>
+          </m:rPr>
+          <w:rPr>
+            <w:rFonts w:ascii="Cambria Math" w:hAnsi="Cambria Math"/>
+          </w:rPr>
+          <m:t>x</m:t>
+        </m:r>
+        <m:r>
+          <w:rPr>
+            <w:rFonts w:ascii="Cambria Math" w:hAnsi="Cambria Math"/>
+          </w:rPr>
+          <m:t xml:space="preserve"> d</m:t>
+        </m:r>
+        <m:r>
+          <w:rPr>
+            <w:rFonts w:ascii="Cambria Math" w:hAnsi="Cambria Math"/>
+          </w:rPr>
+          <m:t>)</m:t>
+        </m:r>
+      </m:oMath>
+      <w:r>
+        <w:t xml:space="preserve"> contains the singular values, or eigenvalues, along the diagonal, and the matrix </w:t>
+      </w:r>
+      <m:oMath>
+        <m:sSup>
+          <m:sSupPr>
+            <m:ctrlPr>
+              <w:rPr>
+                <w:rFonts w:ascii="Cambria Math" w:hAnsi="Cambria Math"/>
+                <w:i/>
+              </w:rPr>
+            </m:ctrlPr>
+          </m:sSupPr>
+          <m:e>
+            <m:r>
+              <m:rPr>
+                <m:sty m:val="bi"/>
+              </m:rPr>
+              <w:rPr>
+                <w:rFonts w:ascii="Cambria Math" w:hAnsi="Cambria Math"/>
+              </w:rPr>
+              <m:t>V</m:t>
+            </m:r>
+          </m:e>
+          <m:sup>
+            <m:r>
+              <m:rPr>
+                <m:sty m:val="p"/>
+              </m:rPr>
+              <w:rPr>
+                <w:rFonts w:ascii="Cambria Math" w:hAnsi="Cambria Math"/>
+              </w:rPr>
+              <m:t>T</m:t>
+            </m:r>
+          </m:sup>
+        </m:sSup>
+        <m:r>
+          <w:rPr>
+            <w:rFonts w:ascii="Cambria Math" w:hAnsi="Cambria Math"/>
+          </w:rPr>
+          <m:t xml:space="preserve"> </m:t>
+        </m:r>
+        <m:d>
+          <m:dPr>
+            <m:ctrlPr>
+              <w:rPr>
+                <w:rFonts w:ascii="Cambria Math" w:hAnsi="Cambria Math"/>
+                <w:i/>
+              </w:rPr>
+            </m:ctrlPr>
+          </m:dPr>
+          <m:e>
+            <m:r>
+              <w:rPr>
+                <w:rFonts w:ascii="Cambria Math" w:hAnsi="Cambria Math"/>
+              </w:rPr>
+              <m:t xml:space="preserve">d </m:t>
+            </m:r>
+            <m:r>
+              <m:rPr>
+                <m:sty m:val="p"/>
+              </m:rPr>
+              <w:rPr>
+                <w:rFonts w:ascii="Cambria Math" w:hAnsi="Cambria Math"/>
+              </w:rPr>
+              <m:t xml:space="preserve">x </m:t>
+            </m:r>
+            <m:r>
+              <w:rPr>
+                <w:rFonts w:ascii="Cambria Math" w:hAnsi="Cambria Math"/>
+              </w:rPr>
+              <m:t>d</m:t>
+            </m:r>
+          </m:e>
+        </m:d>
+      </m:oMath>
+      <w:r>
+        <w:t xml:space="preserve"> contains the</w:t>
+      </w:r>
+      <w:r>
+        <w:rPr>
+          <w:b/>
+        </w:rPr>
+        <w:t xml:space="preserve"> </w:t>
+      </w:r>
+      <w:r>
+        <w:t xml:space="preserve">eigenvectors of </w:t>
+      </w:r>
+      <m:oMath>
+        <m:sSup>
+          <m:sSupPr>
+            <m:ctrlPr>
+              <w:rPr>
+                <w:rFonts w:ascii="Cambria Math" w:hAnsi="Cambria Math"/>
+                <w:i/>
+              </w:rPr>
+            </m:ctrlPr>
+          </m:sSupPr>
+          <m:e>
+            <m:r>
+              <m:rPr>
+                <m:sty m:val="bi"/>
+              </m:rPr>
+              <w:rPr>
+                <w:rFonts w:ascii="Cambria Math" w:hAnsi="Cambria Math"/>
+              </w:rPr>
+              <m:t>X</m:t>
+            </m:r>
+          </m:e>
+          <m:sup>
+            <m:r>
+              <m:rPr>
+                <m:sty m:val="p"/>
+              </m:rPr>
+              <w:rPr>
+                <w:rFonts w:ascii="Cambria Math" w:hAnsi="Cambria Math"/>
+              </w:rPr>
+              <m:t>T</m:t>
+            </m:r>
+          </m:sup>
+        </m:sSup>
+        <m:r>
+          <m:rPr>
+            <m:sty m:val="bi"/>
+          </m:rPr>
+          <w:rPr>
+            <w:rFonts w:ascii="Cambria Math" w:hAnsi="Cambria Math"/>
+          </w:rPr>
+          <m:t>X</m:t>
+        </m:r>
+      </m:oMath>
+      <w:r>
+        <w:t xml:space="preserve"> in its columns. </w:t>
+      </w:r>
+      <w:r>
+        <w:t xml:space="preserve">To transforms the data into the resulting PC space, the product of </w:t>
+      </w:r>
+      <m:oMath>
+        <m:r>
+          <m:rPr>
+            <m:sty m:val="bi"/>
+          </m:rPr>
+          <w:rPr>
+            <w:rFonts w:ascii="Cambria Math" w:hAnsi="Cambria Math"/>
+          </w:rPr>
+          <m:t>U</m:t>
+        </m:r>
+        <m:r>
+          <w:rPr>
+            <w:rFonts w:ascii="Cambria Math" w:hAnsi="Cambria Math"/>
+          </w:rPr>
+          <m:t xml:space="preserve"> </m:t>
+        </m:r>
+        <m:r>
+          <m:rPr>
+            <m:sty m:val="p"/>
+          </m:rPr>
+          <w:rPr>
+            <w:rFonts w:ascii="Cambria Math" w:hAnsi="Cambria Math"/>
+          </w:rPr>
+          <m:t xml:space="preserve">and </m:t>
+        </m:r>
+        <m:r>
+          <m:rPr>
+            <m:sty m:val="bi"/>
+          </m:rPr>
+          <w:rPr>
+            <w:rFonts w:ascii="Cambria Math" w:hAnsi="Cambria Math"/>
+          </w:rPr>
+          <m:t>S</m:t>
+        </m:r>
+      </m:oMath>
+      <w:r>
+        <w:rPr>
+          <w:b/>
+        </w:rPr>
+        <w:t xml:space="preserve"> </w:t>
+      </w:r>
+      <w:r>
+        <w:t xml:space="preserve">is used. </w:t>
       </w:r>
       <w:bookmarkStart w:id="0" w:name="_GoBack"/>
       <w:bookmarkEnd w:id="0"/>
@@ -170,8 +844,102 @@
 </w:document>
 </file>
 
+<file path=word/numbering.xml><?xml version="1.0" encoding="utf-8"?>
+<w:numbering xmlns:wpc="http://schemas.microsoft.com/office/word/2010/wordprocessingCanvas" xmlns:mo="http://schemas.microsoft.com/office/mac/office/2008/main" xmlns:mc="http://schemas.openxmlformats.org/markup-compatibility/2006" xmlns:mv="urn:schemas-microsoft-com:mac:vml" xmlns:o="urn:schemas-microsoft-com:office:office" xmlns:r="http://schemas.openxmlformats.org/officeDocument/2006/relationships" xmlns:m="http://schemas.openxmlformats.org/officeDocument/2006/math" xmlns:v="urn:schemas-microsoft-com:vml" xmlns:wp14="http://schemas.microsoft.com/office/word/2010/wordprocessingDrawing" xmlns:wp="http://schemas.openxmlformats.org/drawingml/2006/wordprocessingDrawing" xmlns:w10="urn:schemas-microsoft-com:office:word" xmlns:w="http://schemas.openxmlformats.org/wordprocessingml/2006/main" xmlns:w14="http://schemas.microsoft.com/office/word/2010/wordml" xmlns:wpg="http://schemas.microsoft.com/office/word/2010/wordprocessingGroup" xmlns:wpi="http://schemas.microsoft.com/office/word/2010/wordprocessingInk" xmlns:wne="http://schemas.microsoft.com/office/word/2006/wordml" xmlns:wps="http://schemas.microsoft.com/office/word/2010/wordprocessingShape" mc:Ignorable="w14 wp14">
+  <w:abstractNum w:abstractNumId="0">
+    <w:nsid w:val="29F003D1"/>
+    <w:multiLevelType w:val="hybridMultilevel"/>
+    <w:tmpl w:val="548A9332"/>
+    <w:lvl w:ilvl="0" w:tplc="0409000F">
+      <w:start w:val="1"/>
+      <w:numFmt w:val="decimal"/>
+      <w:lvlText w:val="%1."/>
+      <w:lvlJc w:val="left"/>
+      <w:pPr>
+        <w:ind w:left="720" w:hanging="360"/>
+      </w:pPr>
+    </w:lvl>
+    <w:lvl w:ilvl="1" w:tplc="04090019" w:tentative="1">
+      <w:start w:val="1"/>
+      <w:numFmt w:val="lowerLetter"/>
+      <w:lvlText w:val="%2."/>
+      <w:lvlJc w:val="left"/>
+      <w:pPr>
+        <w:ind w:left="1440" w:hanging="360"/>
+      </w:pPr>
+    </w:lvl>
+    <w:lvl w:ilvl="2" w:tplc="0409001B" w:tentative="1">
+      <w:start w:val="1"/>
+      <w:numFmt w:val="lowerRoman"/>
+      <w:lvlText w:val="%3."/>
+      <w:lvlJc w:val="right"/>
+      <w:pPr>
+        <w:ind w:left="2160" w:hanging="180"/>
+      </w:pPr>
+    </w:lvl>
+    <w:lvl w:ilvl="3" w:tplc="0409000F" w:tentative="1">
+      <w:start w:val="1"/>
+      <w:numFmt w:val="decimal"/>
+      <w:lvlText w:val="%4."/>
+      <w:lvlJc w:val="left"/>
+      <w:pPr>
+        <w:ind w:left="2880" w:hanging="360"/>
+      </w:pPr>
+    </w:lvl>
+    <w:lvl w:ilvl="4" w:tplc="04090019" w:tentative="1">
+      <w:start w:val="1"/>
+      <w:numFmt w:val="lowerLetter"/>
+      <w:lvlText w:val="%5."/>
+      <w:lvlJc w:val="left"/>
+      <w:pPr>
+        <w:ind w:left="3600" w:hanging="360"/>
+      </w:pPr>
+    </w:lvl>
+    <w:lvl w:ilvl="5" w:tplc="0409001B" w:tentative="1">
+      <w:start w:val="1"/>
+      <w:numFmt w:val="lowerRoman"/>
+      <w:lvlText w:val="%6."/>
+      <w:lvlJc w:val="right"/>
+      <w:pPr>
+        <w:ind w:left="4320" w:hanging="180"/>
+      </w:pPr>
+    </w:lvl>
+    <w:lvl w:ilvl="6" w:tplc="0409000F" w:tentative="1">
+      <w:start w:val="1"/>
+      <w:numFmt w:val="decimal"/>
+      <w:lvlText w:val="%7."/>
+      <w:lvlJc w:val="left"/>
+      <w:pPr>
+        <w:ind w:left="5040" w:hanging="360"/>
+      </w:pPr>
+    </w:lvl>
+    <w:lvl w:ilvl="7" w:tplc="04090019" w:tentative="1">
+      <w:start w:val="1"/>
+      <w:numFmt w:val="lowerLetter"/>
+      <w:lvlText w:val="%8."/>
+      <w:lvlJc w:val="left"/>
+      <w:pPr>
+        <w:ind w:left="5760" w:hanging="360"/>
+      </w:pPr>
+    </w:lvl>
+    <w:lvl w:ilvl="8" w:tplc="0409001B" w:tentative="1">
+      <w:start w:val="1"/>
+      <w:numFmt w:val="lowerRoman"/>
+      <w:lvlText w:val="%9."/>
+      <w:lvlJc w:val="right"/>
+      <w:pPr>
+        <w:ind w:left="6480" w:hanging="180"/>
+      </w:pPr>
+    </w:lvl>
+  </w:abstractNum>
+  <w:num w:numId="1">
+    <w:abstractNumId w:val="0"/>
+  </w:num>
+</w:numbering>
+</file>
+
 <file path=word/styles.xml><?xml version="1.0" encoding="utf-8"?>
-<w:styles xmlns:mc="http://schemas.openxmlformats.org/markup-compatibility/2006" xmlns:r="http://schemas.openxmlformats.org/officeDocument/2006/relationships" xmlns:w="http://schemas.openxmlformats.org/wordprocessingml/2006/main" xmlns:w14="http://schemas.microsoft.com/office/word/2010/wordml" xmlns:w15="http://schemas.microsoft.com/office/word/2012/wordml" xmlns:w16cid="http://schemas.microsoft.com/office/word/2016/wordml/cid" xmlns:w16se="http://schemas.microsoft.com/office/word/2015/wordml/symex" mc:Ignorable="w14 w15 w16se w16cid">
+<w:styles xmlns:mc="http://schemas.openxmlformats.org/markup-compatibility/2006" xmlns:r="http://schemas.openxmlformats.org/officeDocument/2006/relationships" xmlns:w="http://schemas.openxmlformats.org/wordprocessingml/2006/main" xmlns:w14="http://schemas.microsoft.com/office/word/2010/wordml" mc:Ignorable="w14">
   <w:docDefaults>
     <w:rPrDefault>
       <w:rPr>
@@ -187,382 +955,153 @@
       </w:pPr>
     </w:pPrDefault>
   </w:docDefaults>
-  <w:latentStyles w:defLockedState="0" w:defUIPriority="99" w:defSemiHidden="0" w:defUnhideWhenUsed="0" w:defQFormat="0" w:count="375">
-    <w:lsdException w:name="Normal" w:uiPriority="0" w:qFormat="1"/>
-    <w:lsdException w:name="heading 1" w:uiPriority="9" w:qFormat="1"/>
-    <w:lsdException w:name="heading 2" w:semiHidden="1" w:uiPriority="9" w:unhideWhenUsed="1" w:qFormat="1"/>
-    <w:lsdException w:name="heading 3" w:semiHidden="1" w:uiPriority="9" w:unhideWhenUsed="1" w:qFormat="1"/>
-    <w:lsdException w:name="heading 4" w:semiHidden="1" w:uiPriority="9" w:unhideWhenUsed="1" w:qFormat="1"/>
-    <w:lsdException w:name="heading 5" w:semiHidden="1" w:uiPriority="9" w:unhideWhenUsed="1" w:qFormat="1"/>
-    <w:lsdException w:name="heading 6" w:semiHidden="1" w:uiPriority="9" w:unhideWhenUsed="1" w:qFormat="1"/>
-    <w:lsdException w:name="heading 7" w:semiHidden="1" w:uiPriority="9" w:unhideWhenUsed="1" w:qFormat="1"/>
-    <w:lsdException w:name="heading 8" w:semiHidden="1" w:uiPriority="9" w:unhideWhenUsed="1" w:qFormat="1"/>
-    <w:lsdException w:name="heading 9" w:semiHidden="1" w:uiPriority="9" w:unhideWhenUsed="1" w:qFormat="1"/>
-    <w:lsdException w:name="index 1" w:semiHidden="1" w:unhideWhenUsed="1"/>
-    <w:lsdException w:name="index 2" w:semiHidden="1" w:unhideWhenUsed="1"/>
-    <w:lsdException w:name="index 3" w:semiHidden="1" w:unhideWhenUsed="1"/>
-    <w:lsdException w:name="index 4" w:semiHidden="1" w:unhideWhenUsed="1"/>
-    <w:lsdException w:name="index 5" w:semiHidden="1" w:unhideWhenUsed="1"/>
-    <w:lsdException w:name="index 6" w:semiHidden="1" w:unhideWhenUsed="1"/>
-    <w:lsdException w:name="index 7" w:semiHidden="1" w:unhideWhenUsed="1"/>
-    <w:lsdException w:name="index 8" w:semiHidden="1" w:unhideWhenUsed="1"/>
-    <w:lsdException w:name="index 9" w:semiHidden="1" w:unhideWhenUsed="1"/>
-    <w:lsdException w:name="toc 1" w:semiHidden="1" w:uiPriority="39" w:unhideWhenUsed="1"/>
-    <w:lsdException w:name="toc 2" w:semiHidden="1" w:uiPriority="39" w:unhideWhenUsed="1"/>
-    <w:lsdException w:name="toc 3" w:semiHidden="1" w:uiPriority="39" w:unhideWhenUsed="1"/>
-    <w:lsdException w:name="toc 4" w:semiHidden="1" w:uiPriority="39" w:unhideWhenUsed="1"/>
-    <w:lsdException w:name="toc 5" w:semiHidden="1" w:uiPriority="39" w:unhideWhenUsed="1"/>
-    <w:lsdException w:name="toc 6" w:semiHidden="1" w:uiPriority="39" w:unhideWhenUsed="1"/>
-    <w:lsdException w:name="toc 7" w:semiHidden="1" w:uiPriority="39" w:unhideWhenUsed="1"/>
-    <w:lsdException w:name="toc 8" w:semiHidden="1" w:uiPriority="39" w:unhideWhenUsed="1"/>
-    <w:lsdException w:name="toc 9" w:semiHidden="1" w:uiPriority="39" w:unhideWhenUsed="1"/>
-    <w:lsdException w:name="Normal Indent" w:semiHidden="1" w:unhideWhenUsed="1"/>
-    <w:lsdException w:name="footnote text" w:semiHidden="1" w:unhideWhenUsed="1"/>
-    <w:lsdException w:name="annotation text" w:semiHidden="1" w:unhideWhenUsed="1"/>
-    <w:lsdException w:name="header" w:semiHidden="1" w:unhideWhenUsed="1"/>
-    <w:lsdException w:name="footer" w:semiHidden="1" w:unhideWhenUsed="1"/>
-    <w:lsdException w:name="index heading" w:semiHidden="1" w:unhideWhenUsed="1"/>
-    <w:lsdException w:name="caption" w:semiHidden="1" w:uiPriority="35" w:unhideWhenUsed="1" w:qFormat="1"/>
-    <w:lsdException w:name="table of figures" w:semiHidden="1" w:unhideWhenUsed="1"/>
-    <w:lsdException w:name="envelope address" w:semiHidden="1" w:unhideWhenUsed="1"/>
-    <w:lsdException w:name="envelope return" w:semiHidden="1" w:unhideWhenUsed="1"/>
-    <w:lsdException w:name="footnote reference" w:semiHidden="1" w:unhideWhenUsed="1"/>
-    <w:lsdException w:name="annotation reference" w:semiHidden="1" w:unhideWhenUsed="1"/>
-    <w:lsdException w:name="line number" w:semiHidden="1" w:unhideWhenUsed="1"/>
-    <w:lsdException w:name="page number" w:semiHidden="1" w:unhideWhenUsed="1"/>
-    <w:lsdException w:name="endnote reference" w:semiHidden="1" w:unhideWhenUsed="1"/>
-    <w:lsdException w:name="endnote text" w:semiHidden="1" w:unhideWhenUsed="1"/>
-    <w:lsdException w:name="table of authorities" w:semiHidden="1" w:unhideWhenUsed="1"/>
-    <w:lsdException w:name="macro" w:semiHidden="1" w:unhideWhenUsed="1"/>
-    <w:lsdException w:name="toa heading" w:semiHidden="1" w:unhideWhenUsed="1"/>
-    <w:lsdException w:name="List" w:semiHidden="1" w:unhideWhenUsed="1"/>
-    <w:lsdException w:name="List Bullet" w:semiHidden="1" w:unhideWhenUsed="1"/>
-    <w:lsdException w:name="List Number" w:semiHidden="1" w:unhideWhenUsed="1"/>
-    <w:lsdException w:name="List 2" w:semiHidden="1" w:unhideWhenUsed="1"/>
-    <w:lsdException w:name="List 3" w:semiHidden="1" w:unhideWhenUsed="1"/>
-    <w:lsdException w:name="List 4" w:semiHidden="1" w:unhideWhenUsed="1"/>
-    <w:lsdException w:name="List 5" w:semiHidden="1" w:unhideWhenUsed="1"/>
-    <w:lsdException w:name="List Bullet 2" w:semiHidden="1" w:unhideWhenUsed="1"/>
-    <w:lsdException w:name="List Bullet 3" w:semiHidden="1" w:unhideWhenUsed="1"/>
-    <w:lsdException w:name="List Bullet 4" w:semiHidden="1" w:unhideWhenUsed="1"/>
-    <w:lsdException w:name="List Bullet 5" w:semiHidden="1" w:unhideWhenUsed="1"/>
-    <w:lsdException w:name="List Number 2" w:semiHidden="1" w:unhideWhenUsed="1"/>
-    <w:lsdException w:name="List Number 3" w:semiHidden="1" w:unhideWhenUsed="1"/>
-    <w:lsdException w:name="List Number 4" w:semiHidden="1" w:unhideWhenUsed="1"/>
-    <w:lsdException w:name="List Number 5" w:semiHidden="1" w:unhideWhenUsed="1"/>
-    <w:lsdException w:name="Title" w:uiPriority="10" w:qFormat="1"/>
-    <w:lsdException w:name="Closing" w:semiHidden="1" w:unhideWhenUsed="1"/>
-    <w:lsdException w:name="Signature" w:semiHidden="1" w:unhideWhenUsed="1"/>
-    <w:lsdException w:name="Default Paragraph Font" w:semiHidden="1" w:uiPriority="1" w:unhideWhenUsed="1"/>
-    <w:lsdException w:name="Body Text" w:semiHidden="1" w:unhideWhenUsed="1"/>
-    <w:lsdException w:name="Body Text Indent" w:semiHidden="1" w:unhideWhenUsed="1"/>
-    <w:lsdException w:name="List Continue" w:semiHidden="1" w:unhideWhenUsed="1"/>
-    <w:lsdException w:name="List Continue 2" w:semiHidden="1" w:unhideWhenUsed="1"/>
-    <w:lsdException w:name="List Continue 3" w:semiHidden="1" w:unhideWhenUsed="1"/>
-    <w:lsdException w:name="List Continue 4" w:semiHidden="1" w:unhideWhenUsed="1"/>
-    <w:lsdException w:name="List Continue 5" w:semiHidden="1" w:unhideWhenUsed="1"/>
-    <w:lsdException w:name="Message Header" w:semiHidden="1" w:unhideWhenUsed="1"/>
-    <w:lsdException w:name="Subtitle" w:uiPriority="11" w:qFormat="1"/>
-    <w:lsdException w:name="Salutation" w:semiHidden="1" w:unhideWhenUsed="1"/>
-    <w:lsdException w:name="Date" w:semiHidden="1" w:unhideWhenUsed="1"/>
-    <w:lsdException w:name="Body Text First Indent" w:semiHidden="1" w:unhideWhenUsed="1"/>
-    <w:lsdException w:name="Body Text First Indent 2" w:semiHidden="1" w:unhideWhenUsed="1"/>
-    <w:lsdException w:name="Note Heading" w:semiHidden="1" w:unhideWhenUsed="1"/>
-    <w:lsdException w:name="Body Text 2" w:semiHidden="1" w:unhideWhenUsed="1"/>
-    <w:lsdException w:name="Body Text 3" w:semiHidden="1" w:unhideWhenUsed="1"/>
-    <w:lsdException w:name="Body Text Indent 2" w:semiHidden="1" w:unhideWhenUsed="1"/>
-    <w:lsdException w:name="Body Text Indent 3" w:semiHidden="1" w:unhideWhenUsed="1"/>
-    <w:lsdException w:name="Block Text" w:semiHidden="1" w:unhideWhenUsed="1"/>
-    <w:lsdException w:name="Hyperlink" w:semiHidden="1" w:unhideWhenUsed="1"/>
-    <w:lsdException w:name="FollowedHyperlink" w:semiHidden="1" w:unhideWhenUsed="1"/>
-    <w:lsdException w:name="Strong" w:uiPriority="22" w:qFormat="1"/>
-    <w:lsdException w:name="Emphasis" w:uiPriority="20" w:qFormat="1"/>
-    <w:lsdException w:name="Document Map" w:semiHidden="1" w:unhideWhenUsed="1"/>
-    <w:lsdException w:name="Plain Text" w:semiHidden="1" w:unhideWhenUsed="1"/>
-    <w:lsdException w:name="E-mail Signature" w:semiHidden="1" w:unhideWhenUsed="1"/>
-    <w:lsdException w:name="HTML Top of Form" w:semiHidden="1" w:unhideWhenUsed="1"/>
-    <w:lsdException w:name="HTML Bottom of Form" w:semiHidden="1" w:unhideWhenUsed="1"/>
-    <w:lsdException w:name="Normal (Web)" w:semiHidden="1" w:unhideWhenUsed="1"/>
-    <w:lsdException w:name="HTML Acronym" w:semiHidden="1" w:unhideWhenUsed="1"/>
-    <w:lsdException w:name="HTML Address" w:semiHidden="1" w:unhideWhenUsed="1"/>
-    <w:lsdException w:name="HTML Cite" w:semiHidden="1" w:unhideWhenUsed="1"/>
-    <w:lsdException w:name="HTML Code" w:semiHidden="1" w:unhideWhenUsed="1"/>
-    <w:lsdException w:name="HTML Definition" w:semiHidden="1" w:unhideWhenUsed="1"/>
-    <w:lsdException w:name="HTML Keyboard" w:semiHidden="1" w:unhideWhenUsed="1"/>
-    <w:lsdException w:name="HTML Preformatted" w:semiHidden="1" w:unhideWhenUsed="1"/>
-    <w:lsdException w:name="HTML Sample" w:semiHidden="1" w:unhideWhenUsed="1"/>
-    <w:lsdException w:name="HTML Typewriter" w:semiHidden="1" w:unhideWhenUsed="1"/>
-    <w:lsdException w:name="HTML Variable" w:semiHidden="1" w:unhideWhenUsed="1"/>
-    <w:lsdException w:name="Normal Table" w:semiHidden="1" w:unhideWhenUsed="1"/>
-    <w:lsdException w:name="annotation subject" w:semiHidden="1" w:unhideWhenUsed="1"/>
-    <w:lsdException w:name="No List" w:semiHidden="1" w:unhideWhenUsed="1"/>
-    <w:lsdException w:name="Outline List 1" w:semiHidden="1" w:unhideWhenUsed="1"/>
-    <w:lsdException w:name="Outline List 2" w:semiHidden="1" w:unhideWhenUsed="1"/>
-    <w:lsdException w:name="Outline List 3" w:semiHidden="1" w:unhideWhenUsed="1"/>
-    <w:lsdException w:name="Table Simple 1" w:semiHidden="1" w:unhideWhenUsed="1"/>
-    <w:lsdException w:name="Table Simple 2" w:semiHidden="1" w:unhideWhenUsed="1"/>
-    <w:lsdException w:name="Table Simple 3" w:semiHidden="1" w:unhideWhenUsed="1"/>
-    <w:lsdException w:name="Table Classic 1" w:semiHidden="1" w:unhideWhenUsed="1"/>
-    <w:lsdException w:name="Table Classic 2" w:semiHidden="1" w:unhideWhenUsed="1"/>
-    <w:lsdException w:name="Table Classic 3" w:semiHidden="1" w:unhideWhenUsed="1"/>
-    <w:lsdException w:name="Table Classic 4" w:semiHidden="1" w:unhideWhenUsed="1"/>
-    <w:lsdException w:name="Table Colorful 1" w:semiHidden="1" w:unhideWhenUsed="1"/>
-    <w:lsdException w:name="Table Colorful 2" w:semiHidden="1" w:unhideWhenUsed="1"/>
-    <w:lsdException w:name="Table Colorful 3" w:semiHidden="1" w:unhideWhenUsed="1"/>
-    <w:lsdException w:name="Table Columns 1" w:semiHidden="1" w:unhideWhenUsed="1"/>
-    <w:lsdException w:name="Table Columns 2" w:semiHidden="1" w:unhideWhenUsed="1"/>
-    <w:lsdException w:name="Table Columns 3" w:semiHidden="1" w:unhideWhenUsed="1"/>
-    <w:lsdException w:name="Table Columns 4" w:semiHidden="1" w:unhideWhenUsed="1"/>
-    <w:lsdException w:name="Table Columns 5" w:semiHidden="1" w:unhideWhenUsed="1"/>
-    <w:lsdException w:name="Table Grid 1" w:semiHidden="1" w:unhideWhenUsed="1"/>
-    <w:lsdException w:name="Table Grid 2" w:semiHidden="1" w:unhideWhenUsed="1"/>
-    <w:lsdException w:name="Table Grid 3" w:semiHidden="1" w:unhideWhenUsed="1"/>
-    <w:lsdException w:name="Table Grid 4" w:semiHidden="1" w:unhideWhenUsed="1"/>
-    <w:lsdException w:name="Table Grid 5" w:semiHidden="1" w:unhideWhenUsed="1"/>
-    <w:lsdException w:name="Table Grid 6" w:semiHidden="1" w:unhideWhenUsed="1"/>
-    <w:lsdException w:name="Table Grid 7" w:semiHidden="1" w:unhideWhenUsed="1"/>
-    <w:lsdException w:name="Table Grid 8" w:semiHidden="1" w:unhideWhenUsed="1"/>
-    <w:lsdException w:name="Table List 1" w:semiHidden="1" w:unhideWhenUsed="1"/>
-    <w:lsdException w:name="Table List 2" w:semiHidden="1" w:unhideWhenUsed="1"/>
-    <w:lsdException w:name="Table List 3" w:semiHidden="1" w:unhideWhenUsed="1"/>
-    <w:lsdException w:name="Table List 4" w:semiHidden="1" w:unhideWhenUsed="1"/>
-    <w:lsdException w:name="Table List 5" w:semiHidden="1" w:unhideWhenUsed="1"/>
-    <w:lsdException w:name="Table List 6" w:semiHidden="1" w:unhideWhenUsed="1"/>
-    <w:lsdException w:name="Table List 7" w:semiHidden="1" w:unhideWhenUsed="1"/>
-    <w:lsdException w:name="Table List 8" w:semiHidden="1" w:unhideWhenUsed="1"/>
-    <w:lsdException w:name="Table 3D effects 1" w:semiHidden="1" w:unhideWhenUsed="1"/>
-    <w:lsdException w:name="Table 3D effects 2" w:semiHidden="1" w:unhideWhenUsed="1"/>
-    <w:lsdException w:name="Table 3D effects 3" w:semiHidden="1" w:unhideWhenUsed="1"/>
-    <w:lsdException w:name="Table Contemporary" w:semiHidden="1" w:unhideWhenUsed="1"/>
-    <w:lsdException w:name="Table Elegant" w:semiHidden="1" w:unhideWhenUsed="1"/>
-    <w:lsdException w:name="Table Professional" w:semiHidden="1" w:unhideWhenUsed="1"/>
-    <w:lsdException w:name="Table Subtle 1" w:semiHidden="1" w:unhideWhenUsed="1"/>
-    <w:lsdException w:name="Table Subtle 2" w:semiHidden="1" w:unhideWhenUsed="1"/>
-    <w:lsdException w:name="Table Web 1" w:semiHidden="1" w:unhideWhenUsed="1"/>
-    <w:lsdException w:name="Table Web 2" w:semiHidden="1" w:unhideWhenUsed="1"/>
-    <w:lsdException w:name="Table Web 3" w:semiHidden="1" w:unhideWhenUsed="1"/>
-    <w:lsdException w:name="Balloon Text" w:semiHidden="1" w:unhideWhenUsed="1"/>
-    <w:lsdException w:name="Table Grid" w:uiPriority="39"/>
-    <w:lsdException w:name="Table Theme" w:semiHidden="1" w:unhideWhenUsed="1"/>
-    <w:lsdException w:name="Placeholder Text" w:semiHidden="1"/>
-    <w:lsdException w:name="No Spacing" w:uiPriority="1" w:qFormat="1"/>
-    <w:lsdException w:name="Light Shading" w:uiPriority="60"/>
-    <w:lsdException w:name="Light List" w:uiPriority="61"/>
-    <w:lsdException w:name="Light Grid" w:uiPriority="62"/>
-    <w:lsdException w:name="Medium Shading 1" w:uiPriority="63"/>
-    <w:lsdException w:name="Medium Shading 2" w:uiPriority="64"/>
-    <w:lsdException w:name="Medium List 1" w:uiPriority="65"/>
-    <w:lsdException w:name="Medium List 2" w:uiPriority="66"/>
-    <w:lsdException w:name="Medium Grid 1" w:uiPriority="67"/>
-    <w:lsdException w:name="Medium Grid 2" w:uiPriority="68"/>
-    <w:lsdException w:name="Medium Grid 3" w:uiPriority="69"/>
-    <w:lsdException w:name="Dark List" w:uiPriority="70"/>
-    <w:lsdException w:name="Colorful Shading" w:uiPriority="71"/>
-    <w:lsdException w:name="Colorful List" w:uiPriority="72"/>
-    <w:lsdException w:name="Colorful Grid" w:uiPriority="73"/>
-    <w:lsdException w:name="Light Shading Accent 1" w:uiPriority="60"/>
-    <w:lsdException w:name="Light List Accent 1" w:uiPriority="61"/>
-    <w:lsdException w:name="Light Grid Accent 1" w:uiPriority="62"/>
-    <w:lsdException w:name="Medium Shading 1 Accent 1" w:uiPriority="63"/>
-    <w:lsdException w:name="Medium Shading 2 Accent 1" w:uiPriority="64"/>
-    <w:lsdException w:name="Medium List 1 Accent 1" w:uiPriority="65"/>
-    <w:lsdException w:name="Revision" w:semiHidden="1"/>
-    <w:lsdException w:name="List Paragraph" w:uiPriority="34" w:qFormat="1"/>
-    <w:lsdException w:name="Quote" w:uiPriority="29" w:qFormat="1"/>
-    <w:lsdException w:name="Intense Quote" w:uiPriority="30" w:qFormat="1"/>
-    <w:lsdException w:name="Medium List 2 Accent 1" w:uiPriority="66"/>
-    <w:lsdException w:name="Medium Grid 1 Accent 1" w:uiPriority="67"/>
-    <w:lsdException w:name="Medium Grid 2 Accent 1" w:uiPriority="68"/>
-    <w:lsdException w:name="Medium Grid 3 Accent 1" w:uiPriority="69"/>
-    <w:lsdException w:name="Dark List Accent 1" w:uiPriority="70"/>
-    <w:lsdException w:name="Colorful Shading Accent 1" w:uiPriority="71"/>
-    <w:lsdException w:name="Colorful List Accent 1" w:uiPriority="72"/>
-    <w:lsdException w:name="Colorful Grid Accent 1" w:uiPriority="73"/>
-    <w:lsdException w:name="Light Shading Accent 2" w:uiPriority="60"/>
-    <w:lsdException w:name="Light List Accent 2" w:uiPriority="61"/>
-    <w:lsdException w:name="Light Grid Accent 2" w:uiPriority="62"/>
-    <w:lsdException w:name="Medium Shading 1 Accent 2" w:uiPriority="63"/>
-    <w:lsdException w:name="Medium Shading 2 Accent 2" w:uiPriority="64"/>
-    <w:lsdException w:name="Medium List 1 Accent 2" w:uiPriority="65"/>
-    <w:lsdException w:name="Medium List 2 Accent 2" w:uiPriority="66"/>
-    <w:lsdException w:name="Medium Grid 1 Accent 2" w:uiPriority="67"/>
-    <w:lsdException w:name="Medium Grid 2 Accent 2" w:uiPriority="68"/>
-    <w:lsdException w:name="Medium Grid 3 Accent 2" w:uiPriority="69"/>
-    <w:lsdException w:name="Dark List Accent 2" w:uiPriority="70"/>
-    <w:lsdException w:name="Colorful Shading Accent 2" w:uiPriority="71"/>
-    <w:lsdException w:name="Colorful List Accent 2" w:uiPriority="72"/>
-    <w:lsdException w:name="Colorful Grid Accent 2" w:uiPriority="73"/>
-    <w:lsdException w:name="Light Shading Accent 3" w:uiPriority="60"/>
-    <w:lsdException w:name="Light List Accent 3" w:uiPriority="61"/>
-    <w:lsdException w:name="Light Grid Accent 3" w:uiPriority="62"/>
-    <w:lsdException w:name="Medium Shading 1 Accent 3" w:uiPriority="63"/>
-    <w:lsdException w:name="Medium Shading 2 Accent 3" w:uiPriority="64"/>
-    <w:lsdException w:name="Medium List 1 Accent 3" w:uiPriority="65"/>
-    <w:lsdException w:name="Medium List 2 Accent 3" w:uiPriority="66"/>
-    <w:lsdException w:name="Medium Grid 1 Accent 3" w:uiPriority="67"/>
-    <w:lsdException w:name="Medium Grid 2 Accent 3" w:uiPriority="68"/>
-    <w:lsdException w:name="Medium Grid 3 Accent 3" w:uiPriority="69"/>
-    <w:lsdException w:name="Dark List Accent 3" w:uiPriority="70"/>
-    <w:lsdException w:name="Colorful Shading Accent 3" w:uiPriority="71"/>
-    <w:lsdException w:name="Colorful List Accent 3" w:uiPriority="72"/>
-    <w:lsdException w:name="Colorful Grid Accent 3" w:uiPriority="73"/>
-    <w:lsdException w:name="Light Shading Accent 4" w:uiPriority="60"/>
-    <w:lsdException w:name="Light List Accent 4" w:uiPriority="61"/>
-    <w:lsdException w:name="Light Grid Accent 4" w:uiPriority="62"/>
-    <w:lsdException w:name="Medium Shading 1 Accent 4" w:uiPriority="63"/>
-    <w:lsdException w:name="Medium Shading 2 Accent 4" w:uiPriority="64"/>
-    <w:lsdException w:name="Medium List 1 Accent 4" w:uiPriority="65"/>
-    <w:lsdException w:name="Medium List 2 Accent 4" w:uiPriority="66"/>
-    <w:lsdException w:name="Medium Grid 1 Accent 4" w:uiPriority="67"/>
-    <w:lsdException w:name="Medium Grid 2 Accent 4" w:uiPriority="68"/>
-    <w:lsdException w:name="Medium Grid 3 Accent 4" w:uiPriority="69"/>
-    <w:lsdException w:name="Dark List Accent 4" w:uiPriority="70"/>
-    <w:lsdException w:name="Colorful Shading Accent 4" w:uiPriority="71"/>
-    <w:lsdException w:name="Colorful List Accent 4" w:uiPriority="72"/>
-    <w:lsdException w:name="Colorful Grid Accent 4" w:uiPriority="73"/>
-    <w:lsdException w:name="Light Shading Accent 5" w:uiPriority="60"/>
-    <w:lsdException w:name="Light List Accent 5" w:uiPriority="61"/>
-    <w:lsdException w:name="Light Grid Accent 5" w:uiPriority="62"/>
-    <w:lsdException w:name="Medium Shading 1 Accent 5" w:uiPriority="63"/>
-    <w:lsdException w:name="Medium Shading 2 Accent 5" w:uiPriority="64"/>
-    <w:lsdException w:name="Medium List 1 Accent 5" w:uiPriority="65"/>
-    <w:lsdException w:name="Medium List 2 Accent 5" w:uiPriority="66"/>
-    <w:lsdException w:name="Medium Grid 1 Accent 5" w:uiPriority="67"/>
-    <w:lsdException w:name="Medium Grid 2 Accent 5" w:uiPriority="68"/>
-    <w:lsdException w:name="Medium Grid 3 Accent 5" w:uiPriority="69"/>
-    <w:lsdException w:name="Dark List Accent 5" w:uiPriority="70"/>
-    <w:lsdException w:name="Colorful Shading Accent 5" w:uiPriority="71"/>
-    <w:lsdException w:name="Colorful List Accent 5" w:uiPriority="72"/>
-    <w:lsdException w:name="Colorful Grid Accent 5" w:uiPriority="73"/>
-    <w:lsdException w:name="Light Shading Accent 6" w:uiPriority="60"/>
-    <w:lsdException w:name="Light List Accent 6" w:uiPriority="61"/>
-    <w:lsdException w:name="Light Grid Accent 6" w:uiPriority="62"/>
-    <w:lsdException w:name="Medium Shading 1 Accent 6" w:uiPriority="63"/>
-    <w:lsdException w:name="Medium Shading 2 Accent 6" w:uiPriority="64"/>
-    <w:lsdException w:name="Medium List 1 Accent 6" w:uiPriority="65"/>
-    <w:lsdException w:name="Medium List 2 Accent 6" w:uiPriority="66"/>
-    <w:lsdException w:name="Medium Grid 1 Accent 6" w:uiPriority="67"/>
-    <w:lsdException w:name="Medium Grid 2 Accent 6" w:uiPriority="68"/>
-    <w:lsdException w:name="Medium Grid 3 Accent 6" w:uiPriority="69"/>
-    <w:lsdException w:name="Dark List Accent 6" w:uiPriority="70"/>
-    <w:lsdException w:name="Colorful Shading Accent 6" w:uiPriority="71"/>
-    <w:lsdException w:name="Colorful List Accent 6" w:uiPriority="72"/>
-    <w:lsdException w:name="Colorful Grid Accent 6" w:uiPriority="73"/>
-    <w:lsdException w:name="Subtle Emphasis" w:uiPriority="19" w:qFormat="1"/>
-    <w:lsdException w:name="Intense Emphasis" w:uiPriority="21" w:qFormat="1"/>
-    <w:lsdException w:name="Subtle Reference" w:uiPriority="31" w:qFormat="1"/>
-    <w:lsdException w:name="Intense Reference" w:uiPriority="32" w:qFormat="1"/>
-    <w:lsdException w:name="Book Title" w:uiPriority="33" w:qFormat="1"/>
-    <w:lsdException w:name="Bibliography" w:semiHidden="1" w:uiPriority="37" w:unhideWhenUsed="1"/>
-    <w:lsdException w:name="TOC Heading" w:semiHidden="1" w:uiPriority="39" w:unhideWhenUsed="1" w:qFormat="1"/>
-    <w:lsdException w:name="Plain Table 1" w:uiPriority="41"/>
-    <w:lsdException w:name="Plain Table 2" w:uiPriority="42"/>
-    <w:lsdException w:name="Plain Table 3" w:uiPriority="43"/>
-    <w:lsdException w:name="Plain Table 4" w:uiPriority="44"/>
-    <w:lsdException w:name="Plain Table 5" w:uiPriority="45"/>
-    <w:lsdException w:name="Grid Table Light" w:uiPriority="40"/>
-    <w:lsdException w:name="Grid Table 1 Light" w:uiPriority="46"/>
-    <w:lsdException w:name="Grid Table 2" w:uiPriority="47"/>
-    <w:lsdException w:name="Grid Table 3" w:uiPriority="48"/>
-    <w:lsdException w:name="Grid Table 4" w:uiPriority="49"/>
-    <w:lsdException w:name="Grid Table 5 Dark" w:uiPriority="50"/>
-    <w:lsdException w:name="Grid Table 6 Colorful" w:uiPriority="51"/>
-    <w:lsdException w:name="Grid Table 7 Colorful" w:uiPriority="52"/>
-    <w:lsdException w:name="Grid Table 1 Light Accent 1" w:uiPriority="46"/>
-    <w:lsdException w:name="Grid Table 2 Accent 1" w:uiPriority="47"/>
-    <w:lsdException w:name="Grid Table 3 Accent 1" w:uiPriority="48"/>
-    <w:lsdException w:name="Grid Table 4 Accent 1" w:uiPriority="49"/>
-    <w:lsdException w:name="Grid Table 5 Dark Accent 1" w:uiPriority="50"/>
-    <w:lsdException w:name="Grid Table 6 Colorful Accent 1" w:uiPriority="51"/>
-    <w:lsdException w:name="Grid Table 7 Colorful Accent 1" w:uiPriority="52"/>
-    <w:lsdException w:name="Grid Table 1 Light Accent 2" w:uiPriority="46"/>
-    <w:lsdException w:name="Grid Table 2 Accent 2" w:uiPriority="47"/>
-    <w:lsdException w:name="Grid Table 3 Accent 2" w:uiPriority="48"/>
-    <w:lsdException w:name="Grid Table 4 Accent 2" w:uiPriority="49"/>
-    <w:lsdException w:name="Grid Table 5 Dark Accent 2" w:uiPriority="50"/>
-    <w:lsdException w:name="Grid Table 6 Colorful Accent 2" w:uiPriority="51"/>
-    <w:lsdException w:name="Grid Table 7 Colorful Accent 2" w:uiPriority="52"/>
-    <w:lsdException w:name="Grid Table 1 Light Accent 3" w:uiPriority="46"/>
-    <w:lsdException w:name="Grid Table 2 Accent 3" w:uiPriority="47"/>
-    <w:lsdException w:name="Grid Table 3 Accent 3" w:uiPriority="48"/>
-    <w:lsdException w:name="Grid Table 4 Accent 3" w:uiPriority="49"/>
-    <w:lsdException w:name="Grid Table 5 Dark Accent 3" w:uiPriority="50"/>
-    <w:lsdException w:name="Grid Table 6 Colorful Accent 3" w:uiPriority="51"/>
-    <w:lsdException w:name="Grid Table 7 Colorful Accent 3" w:uiPriority="52"/>
-    <w:lsdException w:name="Grid Table 1 Light Accent 4" w:uiPriority="46"/>
-    <w:lsdException w:name="Grid Table 2 Accent 4" w:uiPriority="47"/>
-    <w:lsdException w:name="Grid Table 3 Accent 4" w:uiPriority="48"/>
-    <w:lsdException w:name="Grid Table 4 Accent 4" w:uiPriority="49"/>
-    <w:lsdException w:name="Grid Table 5 Dark Accent 4" w:uiPriority="50"/>
-    <w:lsdException w:name="Grid Table 6 Colorful Accent 4" w:uiPriority="51"/>
-    <w:lsdException w:name="Grid Table 7 Colorful Accent 4" w:uiPriority="52"/>
-    <w:lsdException w:name="Grid Table 1 Light Accent 5" w:uiPriority="46"/>
-    <w:lsdException w:name="Grid Table 2 Accent 5" w:uiPriority="47"/>
-    <w:lsdException w:name="Grid Table 3 Accent 5" w:uiPriority="48"/>
-    <w:lsdException w:name="Grid Table 4 Accent 5" w:uiPriority="49"/>
-    <w:lsdException w:name="Grid Table 5 Dark Accent 5" w:uiPriority="50"/>
-    <w:lsdException w:name="Grid Table 6 Colorful Accent 5" w:uiPriority="51"/>
-    <w:lsdException w:name="Grid Table 7 Colorful Accent 5" w:uiPriority="52"/>
-    <w:lsdException w:name="Grid Table 1 Light Accent 6" w:uiPriority="46"/>
-    <w:lsdException w:name="Grid Table 2 Accent 6" w:uiPriority="47"/>
-    <w:lsdException w:name="Grid Table 3 Accent 6" w:uiPriority="48"/>
-    <w:lsdException w:name="Grid Table 4 Accent 6" w:uiPriority="49"/>
-    <w:lsdException w:name="Grid Table 5 Dark Accent 6" w:uiPriority="50"/>
-    <w:lsdException w:name="Grid Table 6 Colorful Accent 6" w:uiPriority="51"/>
-    <w:lsdException w:name="Grid Table 7 Colorful Accent 6" w:uiPriority="52"/>
-    <w:lsdException w:name="List Table 1 Light" w:uiPriority="46"/>
-    <w:lsdException w:name="List Table 2" w:uiPriority="47"/>
-    <w:lsdException w:name="List Table 3" w:uiPriority="48"/>
-    <w:lsdException w:name="List Table 4" w:uiPriority="49"/>
-    <w:lsdException w:name="List Table 5 Dark" w:uiPriority="50"/>
-    <w:lsdException w:name="List Table 6 Colorful" w:uiPriority="51"/>
-    <w:lsdException w:name="List Table 7 Colorful" w:uiPriority="52"/>
-    <w:lsdException w:name="List Table 1 Light Accent 1" w:uiPriority="46"/>
-    <w:lsdException w:name="List Table 2 Accent 1" w:uiPriority="47"/>
-    <w:lsdException w:name="List Table 3 Accent 1" w:uiPriority="48"/>
-    <w:lsdException w:name="List Table 4 Accent 1" w:uiPriority="49"/>
-    <w:lsdException w:name="List Table 5 Dark Accent 1" w:uiPriority="50"/>
-    <w:lsdException w:name="List Table 6 Colorful Accent 1" w:uiPriority="51"/>
-    <w:lsdException w:name="List Table 7 Colorful Accent 1" w:uiPriority="52"/>
-    <w:lsdException w:name="List Table 1 Light Accent 2" w:uiPriority="46"/>
-    <w:lsdException w:name="List Table 2 Accent 2" w:uiPriority="47"/>
-    <w:lsdException w:name="List Table 3 Accent 2" w:uiPriority="48"/>
-    <w:lsdException w:name="List Table 4 Accent 2" w:uiPriority="49"/>
-    <w:lsdException w:name="List Table 5 Dark Accent 2" w:uiPriority="50"/>
-    <w:lsdException w:name="List Table 6 Colorful Accent 2" w:uiPriority="51"/>
-    <w:lsdException w:name="List Table 7 Colorful Accent 2" w:uiPriority="52"/>
-    <w:lsdException w:name="List Table 1 Light Accent 3" w:uiPriority="46"/>
-    <w:lsdException w:name="List Table 2 Accent 3" w:uiPriority="47"/>
-    <w:lsdException w:name="List Table 3 Accent 3" w:uiPriority="48"/>
-    <w:lsdException w:name="List Table 4 Accent 3" w:uiPriority="49"/>
-    <w:lsdException w:name="List Table 5 Dark Accent 3" w:uiPriority="50"/>
-    <w:lsdException w:name="List Table 6 Colorful Accent 3" w:uiPriority="51"/>
-    <w:lsdException w:name="List Table 7 Colorful Accent 3" w:uiPriority="52"/>
-    <w:lsdException w:name="List Table 1 Light Accent 4" w:uiPriority="46"/>
-    <w:lsdException w:name="List Table 2 Accent 4" w:uiPriority="47"/>
-    <w:lsdException w:name="List Table 3 Accent 4" w:uiPriority="48"/>
-    <w:lsdException w:name="List Table 4 Accent 4" w:uiPriority="49"/>
-    <w:lsdException w:name="List Table 5 Dark Accent 4" w:uiPriority="50"/>
-    <w:lsdException w:name="List Table 6 Colorful Accent 4" w:uiPriority="51"/>
-    <w:lsdException w:name="List Table 7 Colorful Accent 4" w:uiPriority="52"/>
-    <w:lsdException w:name="List Table 1 Light Accent 5" w:uiPriority="46"/>
-    <w:lsdException w:name="List Table 2 Accent 5" w:uiPriority="47"/>
-    <w:lsdException w:name="List Table 3 Accent 5" w:uiPriority="48"/>
-    <w:lsdException w:name="List Table 4 Accent 5" w:uiPriority="49"/>
-    <w:lsdException w:name="List Table 5 Dark Accent 5" w:uiPriority="50"/>
-    <w:lsdException w:name="List Table 6 Colorful Accent 5" w:uiPriority="51"/>
-    <w:lsdException w:name="List Table 7 Colorful Accent 5" w:uiPriority="52"/>
-    <w:lsdException w:name="List Table 1 Light Accent 6" w:uiPriority="46"/>
-    <w:lsdException w:name="List Table 2 Accent 6" w:uiPriority="47"/>
-    <w:lsdException w:name="List Table 3 Accent 6" w:uiPriority="48"/>
-    <w:lsdException w:name="List Table 4 Accent 6" w:uiPriority="49"/>
-    <w:lsdException w:name="List Table 5 Dark Accent 6" w:uiPriority="50"/>
-    <w:lsdException w:name="List Table 6 Colorful Accent 6" w:uiPriority="51"/>
-    <w:lsdException w:name="List Table 7 Colorful Accent 6" w:uiPriority="52"/>
-    <w:lsdException w:name="Mention" w:semiHidden="1" w:unhideWhenUsed="1"/>
-    <w:lsdException w:name="Smart Hyperlink" w:semiHidden="1" w:unhideWhenUsed="1"/>
-    <w:lsdException w:name="Hashtag" w:semiHidden="1" w:unhideWhenUsed="1"/>
-    <w:lsdException w:name="Unresolved Mention" w:semiHidden="1" w:unhideWhenUsed="1"/>
+  <w:latentStyles w:defLockedState="0" w:defUIPriority="99" w:defSemiHidden="1" w:defUnhideWhenUsed="1" w:defQFormat="0" w:count="276">
+    <w:lsdException w:name="Normal" w:semiHidden="0" w:uiPriority="0" w:unhideWhenUsed="0" w:qFormat="1"/>
+    <w:lsdException w:name="heading 1" w:semiHidden="0" w:uiPriority="9" w:unhideWhenUsed="0" w:qFormat="1"/>
+    <w:lsdException w:name="heading 2" w:uiPriority="9" w:qFormat="1"/>
+    <w:lsdException w:name="heading 3" w:uiPriority="9" w:qFormat="1"/>
+    <w:lsdException w:name="heading 4" w:uiPriority="9" w:qFormat="1"/>
+    <w:lsdException w:name="heading 5" w:uiPriority="9" w:qFormat="1"/>
+    <w:lsdException w:name="heading 6" w:uiPriority="9" w:qFormat="1"/>
+    <w:lsdException w:name="heading 7" w:uiPriority="9" w:qFormat="1"/>
+    <w:lsdException w:name="heading 8" w:uiPriority="9" w:qFormat="1"/>
+    <w:lsdException w:name="heading 9" w:uiPriority="9" w:qFormat="1"/>
+    <w:lsdException w:name="toc 1" w:uiPriority="39"/>
+    <w:lsdException w:name="toc 2" w:uiPriority="39"/>
+    <w:lsdException w:name="toc 3" w:uiPriority="39"/>
+    <w:lsdException w:name="toc 4" w:uiPriority="39"/>
+    <w:lsdException w:name="toc 5" w:uiPriority="39"/>
+    <w:lsdException w:name="toc 6" w:uiPriority="39"/>
+    <w:lsdException w:name="toc 7" w:uiPriority="39"/>
+    <w:lsdException w:name="toc 8" w:uiPriority="39"/>
+    <w:lsdException w:name="toc 9" w:uiPriority="39"/>
+    <w:lsdException w:name="caption" w:uiPriority="35" w:qFormat="1"/>
+    <w:lsdException w:name="Title" w:semiHidden="0" w:uiPriority="10" w:unhideWhenUsed="0" w:qFormat="1"/>
+    <w:lsdException w:name="Default Paragraph Font" w:uiPriority="1"/>
+    <w:lsdException w:name="Subtitle" w:semiHidden="0" w:uiPriority="11" w:unhideWhenUsed="0" w:qFormat="1"/>
+    <w:lsdException w:name="Strong" w:semiHidden="0" w:uiPriority="22" w:unhideWhenUsed="0" w:qFormat="1"/>
+    <w:lsdException w:name="Emphasis" w:semiHidden="0" w:uiPriority="20" w:unhideWhenUsed="0" w:qFormat="1"/>
+    <w:lsdException w:name="Table Grid" w:semiHidden="0" w:uiPriority="39" w:unhideWhenUsed="0"/>
+    <w:lsdException w:name="Note Level 1" w:semiHidden="0" w:unhideWhenUsed="0"/>
+    <w:lsdException w:name="Note Level 2" w:semiHidden="0" w:unhideWhenUsed="0"/>
+    <w:lsdException w:name="Note Level 3" w:semiHidden="0" w:unhideWhenUsed="0"/>
+    <w:lsdException w:name="Note Level 4" w:semiHidden="0" w:unhideWhenUsed="0"/>
+    <w:lsdException w:name="Note Level 5" w:semiHidden="0" w:unhideWhenUsed="0"/>
+    <w:lsdException w:name="Note Level 6" w:semiHidden="0" w:unhideWhenUsed="0"/>
+    <w:lsdException w:name="Note Level 7" w:semiHidden="0" w:unhideWhenUsed="0"/>
+    <w:lsdException w:name="Note Level 8" w:semiHidden="0" w:unhideWhenUsed="0"/>
+    <w:lsdException w:name="Note Level 9" w:semiHidden="0" w:unhideWhenUsed="0"/>
+    <w:lsdException w:name="Placeholder Text" w:unhideWhenUsed="0"/>
+    <w:lsdException w:name="No Spacing" w:semiHidden="0" w:uiPriority="1" w:unhideWhenUsed="0" w:qFormat="1"/>
+    <w:lsdException w:name="Light Shading" w:semiHidden="0" w:uiPriority="60" w:unhideWhenUsed="0"/>
+    <w:lsdException w:name="Light List" w:semiHidden="0" w:uiPriority="61" w:unhideWhenUsed="0"/>
+    <w:lsdException w:name="Light Grid" w:semiHidden="0" w:uiPriority="62" w:unhideWhenUsed="0"/>
+    <w:lsdException w:name="Medium Shading 1" w:semiHidden="0" w:uiPriority="63" w:unhideWhenUsed="0"/>
+    <w:lsdException w:name="Medium Shading 2" w:semiHidden="0" w:uiPriority="64" w:unhideWhenUsed="0"/>
+    <w:lsdException w:name="Medium List 1" w:semiHidden="0" w:uiPriority="65" w:unhideWhenUsed="0"/>
+    <w:lsdException w:name="Medium List 2" w:semiHidden="0" w:uiPriority="66" w:unhideWhenUsed="0"/>
+    <w:lsdException w:name="Medium Grid 1" w:semiHidden="0" w:uiPriority="67" w:unhideWhenUsed="0"/>
+    <w:lsdException w:name="Medium Grid 2" w:semiHidden="0" w:uiPriority="68" w:unhideWhenUsed="0"/>
+    <w:lsdException w:name="Medium Grid 3" w:semiHidden="0" w:uiPriority="69" w:unhideWhenUsed="0"/>
+    <w:lsdException w:name="Dark List" w:semiHidden="0" w:uiPriority="70" w:unhideWhenUsed="0"/>
+    <w:lsdException w:name="Colorful Shading" w:semiHidden="0" w:uiPriority="71" w:unhideWhenUsed="0"/>
+    <w:lsdException w:name="Colorful List" w:semiHidden="0" w:uiPriority="72" w:unhideWhenUsed="0"/>
+    <w:lsdException w:name="Colorful Grid" w:semiHidden="0" w:uiPriority="73" w:unhideWhenUsed="0"/>
+    <w:lsdException w:name="Light Shading Accent 1" w:semiHidden="0" w:uiPriority="60" w:unhideWhenUsed="0"/>
+    <w:lsdException w:name="Light List Accent 1" w:semiHidden="0" w:uiPriority="61" w:unhideWhenUsed="0"/>
+    <w:lsdException w:name="Light Grid Accent 1" w:semiHidden="0" w:uiPriority="62" w:unhideWhenUsed="0"/>
+    <w:lsdException w:name="Medium Shading 1 Accent 1" w:semiHidden="0" w:uiPriority="63" w:unhideWhenUsed="0"/>
+    <w:lsdException w:name="Medium Shading 2 Accent 1" w:semiHidden="0" w:uiPriority="64" w:unhideWhenUsed="0"/>
+    <w:lsdException w:name="Medium List 1 Accent 1" w:semiHidden="0" w:uiPriority="65" w:unhideWhenUsed="0"/>
+    <w:lsdException w:name="Revision" w:unhideWhenUsed="0"/>
+    <w:lsdException w:name="List Paragraph" w:semiHidden="0" w:uiPriority="34" w:unhideWhenUsed="0" w:qFormat="1"/>
+    <w:lsdException w:name="Quote" w:semiHidden="0" w:uiPriority="29" w:unhideWhenUsed="0" w:qFormat="1"/>
+    <w:lsdException w:name="Intense Quote" w:semiHidden="0" w:uiPriority="30" w:unhideWhenUsed="0" w:qFormat="1"/>
+    <w:lsdException w:name="Medium List 2 Accent 1" w:semiHidden="0" w:uiPriority="66" w:unhideWhenUsed="0"/>
+    <w:lsdException w:name="Medium Grid 1 Accent 1" w:semiHidden="0" w:uiPriority="67" w:unhideWhenUsed="0"/>
+    <w:lsdException w:name="Medium Grid 2 Accent 1" w:semiHidden="0" w:uiPriority="68" w:unhideWhenUsed="0"/>
+    <w:lsdException w:name="Medium Grid 3 Accent 1" w:semiHidden="0" w:uiPriority="69" w:unhideWhenUsed="0"/>
+    <w:lsdException w:name="Dark List Accent 1" w:semiHidden="0" w:uiPriority="70" w:unhideWhenUsed="0"/>
+    <w:lsdException w:name="Colorful Shading Accent 1" w:semiHidden="0" w:uiPriority="71" w:unhideWhenUsed="0"/>
+    <w:lsdException w:name="Colorful List Accent 1" w:semiHidden="0" w:uiPriority="72" w:unhideWhenUsed="0"/>
+    <w:lsdException w:name="Colorful Grid Accent 1" w:semiHidden="0" w:uiPriority="73" w:unhideWhenUsed="0"/>
+    <w:lsdException w:name="Light Shading Accent 2" w:semiHidden="0" w:uiPriority="60" w:unhideWhenUsed="0"/>
+    <w:lsdException w:name="Light List Accent 2" w:semiHidden="0" w:uiPriority="61" w:unhideWhenUsed="0"/>
+    <w:lsdException w:name="Light Grid Accent 2" w:semiHidden="0" w:uiPriority="62" w:unhideWhenUsed="0"/>
+    <w:lsdException w:name="Medium Shading 1 Accent 2" w:semiHidden="0" w:uiPriority="63" w:unhideWhenUsed="0"/>
+    <w:lsdException w:name="Medium Shading 2 Accent 2" w:semiHidden="0" w:uiPriority="64" w:unhideWhenUsed="0"/>
+    <w:lsdException w:name="Medium List 1 Accent 2" w:semiHidden="0" w:uiPriority="65" w:unhideWhenUsed="0"/>
+    <w:lsdException w:name="Medium List 2 Accent 2" w:semiHidden="0" w:uiPriority="66" w:unhideWhenUsed="0"/>
+    <w:lsdException w:name="Medium Grid 1 Accent 2" w:semiHidden="0" w:uiPriority="67" w:unhideWhenUsed="0"/>
+    <w:lsdException w:name="Medium Grid 2 Accent 2" w:semiHidden="0" w:uiPriority="68" w:unhideWhenUsed="0"/>
+    <w:lsdException w:name="Medium Grid 3 Accent 2" w:semiHidden="0" w:uiPriority="69" w:unhideWhenUsed="0"/>
+    <w:lsdException w:name="Dark List Accent 2" w:semiHidden="0" w:uiPriority="70" w:unhideWhenUsed="0"/>
+    <w:lsdException w:name="Colorful Shading Accent 2" w:semiHidden="0" w:uiPriority="71" w:unhideWhenUsed="0"/>
+    <w:lsdException w:name="Colorful List Accent 2" w:semiHidden="0" w:uiPriority="72" w:unhideWhenUsed="0"/>
+    <w:lsdException w:name="Colorful Grid Accent 2" w:semiHidden="0" w:uiPriority="73" w:unhideWhenUsed="0"/>
+    <w:lsdException w:name="Light Shading Accent 3" w:semiHidden="0" w:uiPriority="60" w:unhideWhenUsed="0"/>
+    <w:lsdException w:name="Light List Accent 3" w:semiHidden="0" w:uiPriority="61" w:unhideWhenUsed="0"/>
+    <w:lsdException w:name="Light Grid Accent 3" w:semiHidden="0" w:uiPriority="62" w:unhideWhenUsed="0"/>
+    <w:lsdException w:name="Medium Shading 1 Accent 3" w:semiHidden="0" w:uiPriority="63" w:unhideWhenUsed="0"/>
+    <w:lsdException w:name="Medium Shading 2 Accent 3" w:semiHidden="0" w:uiPriority="64" w:unhideWhenUsed="0"/>
+    <w:lsdException w:name="Medium List 1 Accent 3" w:semiHidden="0" w:uiPriority="65" w:unhideWhenUsed="0"/>
+    <w:lsdException w:name="Medium List 2 Accent 3" w:semiHidden="0" w:uiPriority="66" w:unhideWhenUsed="0"/>
+    <w:lsdException w:name="Medium Grid 1 Accent 3" w:semiHidden="0" w:uiPriority="67" w:unhideWhenUsed="0"/>
+    <w:lsdException w:name="Medium Grid 2 Accent 3" w:semiHidden="0" w:uiPriority="68" w:unhideWhenUsed="0"/>
+    <w:lsdException w:name="Medium Grid 3 Accent 3" w:semiHidden="0" w:uiPriority="69" w:unhideWhenUsed="0"/>
+    <w:lsdException w:name="Dark List Accent 3" w:semiHidden="0" w:uiPriority="70" w:unhideWhenUsed="0"/>
+    <w:lsdException w:name="Colorful Shading Accent 3" w:semiHidden="0" w:uiPriority="71" w:unhideWhenUsed="0"/>
+    <w:lsdException w:name="Colorful List Accent 3" w:semiHidden="0" w:uiPriority="72" w:unhideWhenUsed="0"/>
+    <w:lsdException w:name="Colorful Grid Accent 3" w:semiHidden="0" w:uiPriority="73" w:unhideWhenUsed="0"/>
+    <w:lsdException w:name="Light Shading Accent 4" w:semiHidden="0" w:uiPriority="60" w:unhideWhenUsed="0"/>
+    <w:lsdException w:name="Light List Accent 4" w:semiHidden="0" w:uiPriority="61" w:unhideWhenUsed="0"/>
+    <w:lsdException w:name="Light Grid Accent 4" w:semiHidden="0" w:uiPriority="62" w:unhideWhenUsed="0"/>
+    <w:lsdException w:name="Medium Shading 1 Accent 4" w:semiHidden="0" w:uiPriority="63" w:unhideWhenUsed="0"/>
+    <w:lsdException w:name="Medium Shading 2 Accent 4" w:semiHidden="0" w:uiPriority="64" w:unhideWhenUsed="0"/>
+    <w:lsdException w:name="Medium List 1 Accent 4" w:semiHidden="0" w:uiPriority="65" w:unhideWhenUsed="0"/>
+    <w:lsdException w:name="Medium List 2 Accent 4" w:semiHidden="0" w:uiPriority="66" w:unhideWhenUsed="0"/>
+    <w:lsdException w:name="Medium Grid 1 Accent 4" w:semiHidden="0" w:uiPriority="67" w:unhideWhenUsed="0"/>
+    <w:lsdException w:name="Medium Grid 2 Accent 4" w:semiHidden="0" w:uiPriority="68" w:unhideWhenUsed="0"/>
+    <w:lsdException w:name="Medium Grid 3 Accent 4" w:semiHidden="0" w:uiPriority="69" w:unhideWhenUsed="0"/>
+    <w:lsdException w:name="Dark List Accent 4" w:semiHidden="0" w:uiPriority="70" w:unhideWhenUsed="0"/>
+    <w:lsdException w:name="Colorful Shading Accent 4" w:semiHidden="0" w:uiPriority="71" w:unhideWhenUsed="0"/>
+    <w:lsdException w:name="Colorful List Accent 4" w:semiHidden="0" w:uiPriority="72" w:unhideWhenUsed="0"/>
+    <w:lsdException w:name="Colorful Grid Accent 4" w:semiHidden="0" w:uiPriority="73" w:unhideWhenUsed="0"/>
+    <w:lsdException w:name="Light Shading Accent 5" w:semiHidden="0" w:uiPriority="60" w:unhideWhenUsed="0"/>
+    <w:lsdException w:name="Light List Accent 5" w:semiHidden="0" w:uiPriority="61" w:unhideWhenUsed="0"/>
+    <w:lsdException w:name="Light Grid Accent 5" w:semiHidden="0" w:uiPriority="62" w:unhideWhenUsed="0"/>
+    <w:lsdException w:name="Medium Shading 1 Accent 5" w:semiHidden="0" w:uiPriority="63" w:unhideWhenUsed="0"/>
+    <w:lsdException w:name="Medium Shading 2 Accent 5" w:semiHidden="0" w:uiPriority="64" w:unhideWhenUsed="0"/>
+    <w:lsdException w:name="Medium List 1 Accent 5" w:semiHidden="0" w:uiPriority="65" w:unhideWhenUsed="0"/>
+    <w:lsdException w:name="Medium List 2 Accent 5" w:semiHidden="0" w:uiPriority="66" w:unhideWhenUsed="0"/>
+    <w:lsdException w:name="Medium Grid 1 Accent 5" w:semiHidden="0" w:uiPriority="67" w:unhideWhenUsed="0"/>
+    <w:lsdException w:name="Medium Grid 2 Accent 5" w:semiHidden="0" w:uiPriority="68" w:unhideWhenUsed="0"/>
+    <w:lsdException w:name="Medium Grid 3 Accent 5" w:semiHidden="0" w:uiPriority="69" w:unhideWhenUsed="0"/>
+    <w:lsdException w:name="Dark List Accent 5" w:semiHidden="0" w:uiPriority="70" w:unhideWhenUsed="0"/>
+    <w:lsdException w:name="Colorful Shading Accent 5" w:semiHidden="0" w:uiPriority="71" w:unhideWhenUsed="0"/>
+    <w:lsdException w:name="Colorful List Accent 5" w:semiHidden="0" w:uiPriority="72" w:unhideWhenUsed="0"/>
+    <w:lsdException w:name="Colorful Grid Accent 5" w:semiHidden="0" w:uiPriority="73" w:unhideWhenUsed="0"/>
+    <w:lsdException w:name="Light Shading Accent 6" w:semiHidden="0" w:uiPriority="60" w:unhideWhenUsed="0"/>
+    <w:lsdException w:name="Light List Accent 6" w:semiHidden="0" w:uiPriority="61" w:unhideWhenUsed="0"/>
+    <w:lsdException w:name="Light Grid Accent 6" w:semiHidden="0" w:uiPriority="62" w:unhideWhenUsed="0"/>
+    <w:lsdException w:name="Medium Shading 1 Accent 6" w:semiHidden="0" w:uiPriority="63" w:unhideWhenUsed="0"/>
+    <w:lsdException w:name="Medium Shading 2 Accent 6" w:semiHidden="0" w:uiPriority="64" w:unhideWhenUsed="0"/>
+    <w:lsdException w:name="Medium List 1 Accent 6" w:semiHidden="0" w:uiPriority="65" w:unhideWhenUsed="0"/>
+    <w:lsdException w:name="Medium List 2 Accent 6" w:semiHidden="0" w:uiPriority="66" w:unhideWhenUsed="0"/>
+    <w:lsdException w:name="Medium Grid 1 Accent 6" w:semiHidden="0" w:uiPriority="67" w:unhideWhenUsed="0"/>
+    <w:lsdException w:name="Medium Grid 2 Accent 6" w:semiHidden="0" w:uiPriority="68" w:unhideWhenUsed="0"/>
+    <w:lsdException w:name="Medium Grid 3 Accent 6" w:semiHidden="0" w:uiPriority="69" w:unhideWhenUsed="0"/>
+    <w:lsdException w:name="Dark List Accent 6" w:semiHidden="0" w:uiPriority="70" w:unhideWhenUsed="0"/>
+    <w:lsdException w:name="Colorful Shading Accent 6" w:semiHidden="0" w:uiPriority="71" w:unhideWhenUsed="0"/>
+    <w:lsdException w:name="Colorful List Accent 6" w:semiHidden="0" w:uiPriority="72" w:unhideWhenUsed="0"/>
+    <w:lsdException w:name="Colorful Grid Accent 6" w:semiHidden="0" w:uiPriority="73" w:unhideWhenUsed="0"/>
+    <w:lsdException w:name="Subtle Emphasis" w:semiHidden="0" w:uiPriority="19" w:unhideWhenUsed="0" w:qFormat="1"/>
+    <w:lsdException w:name="Intense Emphasis" w:semiHidden="0" w:uiPriority="21" w:unhideWhenUsed="0" w:qFormat="1"/>
+    <w:lsdException w:name="Subtle Reference" w:semiHidden="0" w:uiPriority="31" w:unhideWhenUsed="0" w:qFormat="1"/>
+    <w:lsdException w:name="Intense Reference" w:semiHidden="0" w:uiPriority="32" w:unhideWhenUsed="0" w:qFormat="1"/>
+    <w:lsdException w:name="Book Title" w:semiHidden="0" w:uiPriority="33" w:unhideWhenUsed="0" w:qFormat="1"/>
+    <w:lsdException w:name="Bibliography" w:uiPriority="37"/>
+    <w:lsdException w:name="TOC Heading" w:uiPriority="39" w:qFormat="1"/>
   </w:latentStyles>
   <w:style w:type="paragraph" w:default="1" w:styleId="Normal">
     <w:name w:val="Normal"/>
@@ -675,6 +1214,389 @@
       <w:bCs/>
       <w:sz w:val="26"/>
       <w:szCs w:val="26"/>
+    </w:rPr>
+  </w:style>
+  <w:style w:type="paragraph" w:styleId="ListParagraph">
+    <w:name w:val="List Paragraph"/>
+    <w:basedOn w:val="Normal"/>
+    <w:uiPriority w:val="34"/>
+    <w:qFormat/>
+    <w:rsid w:val="008A3BA0"/>
+    <w:pPr>
+      <w:ind w:left="720"/>
+      <w:contextualSpacing/>
+    </w:pPr>
+  </w:style>
+  <w:style w:type="character" w:styleId="PlaceholderText">
+    <w:name w:val="Placeholder Text"/>
+    <w:basedOn w:val="DefaultParagraphFont"/>
+    <w:uiPriority w:val="99"/>
+    <w:semiHidden/>
+    <w:rsid w:val="00987E7A"/>
+    <w:rPr>
+      <w:color w:val="808080"/>
+    </w:rPr>
+  </w:style>
+  <w:style w:type="paragraph" w:styleId="BalloonText">
+    <w:name w:val="Balloon Text"/>
+    <w:basedOn w:val="Normal"/>
+    <w:link w:val="BalloonTextChar"/>
+    <w:uiPriority w:val="99"/>
+    <w:semiHidden/>
+    <w:unhideWhenUsed/>
+    <w:rsid w:val="00987E7A"/>
+    <w:pPr>
+      <w:spacing w:after="0"/>
+    </w:pPr>
+    <w:rPr>
+      <w:rFonts w:ascii="Lucida Grande" w:hAnsi="Lucida Grande"/>
+      <w:sz w:val="18"/>
+      <w:szCs w:val="18"/>
+    </w:rPr>
+  </w:style>
+  <w:style w:type="character" w:customStyle="1" w:styleId="BalloonTextChar">
+    <w:name w:val="Balloon Text Char"/>
+    <w:basedOn w:val="DefaultParagraphFont"/>
+    <w:link w:val="BalloonText"/>
+    <w:uiPriority w:val="99"/>
+    <w:semiHidden/>
+    <w:rsid w:val="00987E7A"/>
+    <w:rPr>
+      <w:rFonts w:ascii="Lucida Grande" w:eastAsiaTheme="minorEastAsia" w:hAnsi="Lucida Grande"/>
+      <w:sz w:val="18"/>
+      <w:szCs w:val="18"/>
+    </w:rPr>
+  </w:style>
+</w:styles>
+</file>
+
+<file path=word/stylesWithEffects.xml><?xml version="1.0" encoding="utf-8"?>
+<w:styles xmlns:wpc="http://schemas.microsoft.com/office/word/2010/wordprocessingCanvas" xmlns:mo="http://schemas.microsoft.com/office/mac/office/2008/main" xmlns:mc="http://schemas.openxmlformats.org/markup-compatibility/2006" xmlns:mv="urn:schemas-microsoft-com:mac:vml" xmlns:o="urn:schemas-microsoft-com:office:office" xmlns:r="http://schemas.openxmlformats.org/officeDocument/2006/relationships" xmlns:m="http://schemas.openxmlformats.org/officeDocument/2006/math" xmlns:v="urn:schemas-microsoft-com:vml" xmlns:wp14="http://schemas.microsoft.com/office/word/2010/wordprocessingDrawing" xmlns:wp="http://schemas.openxmlformats.org/drawingml/2006/wordprocessingDrawing" xmlns:w10="urn:schemas-microsoft-com:office:word" xmlns:w="http://schemas.openxmlformats.org/wordprocessingml/2006/main" xmlns:w14="http://schemas.microsoft.com/office/word/2010/wordml" xmlns:wpg="http://schemas.microsoft.com/office/word/2010/wordprocessingGroup" xmlns:wpi="http://schemas.microsoft.com/office/word/2010/wordprocessingInk" xmlns:wne="http://schemas.microsoft.com/office/word/2006/wordml" xmlns:wps="http://schemas.microsoft.com/office/word/2010/wordprocessingShape" mc:Ignorable="w14 wp14">
+  <w:docDefaults>
+    <w:rPrDefault>
+      <w:rPr>
+        <w:rFonts w:asciiTheme="minorHAnsi" w:eastAsiaTheme="minorHAnsi" w:hAnsiTheme="minorHAnsi" w:cstheme="minorBidi"/>
+        <w:sz w:val="22"/>
+        <w:szCs w:val="22"/>
+        <w:lang w:val="en-US" w:eastAsia="en-US" w:bidi="ar-SA"/>
+      </w:rPr>
+    </w:rPrDefault>
+    <w:pPrDefault>
+      <w:pPr>
+        <w:spacing w:after="160" w:line="259" w:lineRule="auto"/>
+      </w:pPr>
+    </w:pPrDefault>
+  </w:docDefaults>
+  <w:latentStyles w:defLockedState="0" w:defUIPriority="99" w:defSemiHidden="1" w:defUnhideWhenUsed="1" w:defQFormat="0" w:count="276">
+    <w:lsdException w:name="Normal" w:semiHidden="0" w:uiPriority="0" w:unhideWhenUsed="0" w:qFormat="1"/>
+    <w:lsdException w:name="heading 1" w:semiHidden="0" w:uiPriority="9" w:unhideWhenUsed="0" w:qFormat="1"/>
+    <w:lsdException w:name="heading 2" w:uiPriority="9" w:qFormat="1"/>
+    <w:lsdException w:name="heading 3" w:uiPriority="9" w:qFormat="1"/>
+    <w:lsdException w:name="heading 4" w:uiPriority="9" w:qFormat="1"/>
+    <w:lsdException w:name="heading 5" w:uiPriority="9" w:qFormat="1"/>
+    <w:lsdException w:name="heading 6" w:uiPriority="9" w:qFormat="1"/>
+    <w:lsdException w:name="heading 7" w:uiPriority="9" w:qFormat="1"/>
+    <w:lsdException w:name="heading 8" w:uiPriority="9" w:qFormat="1"/>
+    <w:lsdException w:name="heading 9" w:uiPriority="9" w:qFormat="1"/>
+    <w:lsdException w:name="toc 1" w:uiPriority="39"/>
+    <w:lsdException w:name="toc 2" w:uiPriority="39"/>
+    <w:lsdException w:name="toc 3" w:uiPriority="39"/>
+    <w:lsdException w:name="toc 4" w:uiPriority="39"/>
+    <w:lsdException w:name="toc 5" w:uiPriority="39"/>
+    <w:lsdException w:name="toc 6" w:uiPriority="39"/>
+    <w:lsdException w:name="toc 7" w:uiPriority="39"/>
+    <w:lsdException w:name="toc 8" w:uiPriority="39"/>
+    <w:lsdException w:name="toc 9" w:uiPriority="39"/>
+    <w:lsdException w:name="caption" w:uiPriority="35" w:qFormat="1"/>
+    <w:lsdException w:name="Title" w:semiHidden="0" w:uiPriority="10" w:unhideWhenUsed="0" w:qFormat="1"/>
+    <w:lsdException w:name="Default Paragraph Font" w:uiPriority="1"/>
+    <w:lsdException w:name="Subtitle" w:semiHidden="0" w:uiPriority="11" w:unhideWhenUsed="0" w:qFormat="1"/>
+    <w:lsdException w:name="Strong" w:semiHidden="0" w:uiPriority="22" w:unhideWhenUsed="0" w:qFormat="1"/>
+    <w:lsdException w:name="Emphasis" w:semiHidden="0" w:uiPriority="20" w:unhideWhenUsed="0" w:qFormat="1"/>
+    <w:lsdException w:name="Table Grid" w:semiHidden="0" w:uiPriority="39" w:unhideWhenUsed="0"/>
+    <w:lsdException w:name="Note Level 1" w:semiHidden="0" w:unhideWhenUsed="0"/>
+    <w:lsdException w:name="Note Level 2" w:semiHidden="0" w:unhideWhenUsed="0"/>
+    <w:lsdException w:name="Note Level 3" w:semiHidden="0" w:unhideWhenUsed="0"/>
+    <w:lsdException w:name="Note Level 4" w:semiHidden="0" w:unhideWhenUsed="0"/>
+    <w:lsdException w:name="Note Level 5" w:semiHidden="0" w:unhideWhenUsed="0"/>
+    <w:lsdException w:name="Note Level 6" w:semiHidden="0" w:unhideWhenUsed="0"/>
+    <w:lsdException w:name="Note Level 7" w:semiHidden="0" w:unhideWhenUsed="0"/>
+    <w:lsdException w:name="Note Level 8" w:semiHidden="0" w:unhideWhenUsed="0"/>
+    <w:lsdException w:name="Note Level 9" w:semiHidden="0" w:unhideWhenUsed="0"/>
+    <w:lsdException w:name="Placeholder Text" w:unhideWhenUsed="0"/>
+    <w:lsdException w:name="No Spacing" w:semiHidden="0" w:uiPriority="1" w:unhideWhenUsed="0" w:qFormat="1"/>
+    <w:lsdException w:name="Light Shading" w:semiHidden="0" w:uiPriority="60" w:unhideWhenUsed="0"/>
+    <w:lsdException w:name="Light List" w:semiHidden="0" w:uiPriority="61" w:unhideWhenUsed="0"/>
+    <w:lsdException w:name="Light Grid" w:semiHidden="0" w:uiPriority="62" w:unhideWhenUsed="0"/>
+    <w:lsdException w:name="Medium Shading 1" w:semiHidden="0" w:uiPriority="63" w:unhideWhenUsed="0"/>
+    <w:lsdException w:name="Medium Shading 2" w:semiHidden="0" w:uiPriority="64" w:unhideWhenUsed="0"/>
+    <w:lsdException w:name="Medium List 1" w:semiHidden="0" w:uiPriority="65" w:unhideWhenUsed="0"/>
+    <w:lsdException w:name="Medium List 2" w:semiHidden="0" w:uiPriority="66" w:unhideWhenUsed="0"/>
+    <w:lsdException w:name="Medium Grid 1" w:semiHidden="0" w:uiPriority="67" w:unhideWhenUsed="0"/>
+    <w:lsdException w:name="Medium Grid 2" w:semiHidden="0" w:uiPriority="68" w:unhideWhenUsed="0"/>
+    <w:lsdException w:name="Medium Grid 3" w:semiHidden="0" w:uiPriority="69" w:unhideWhenUsed="0"/>
+    <w:lsdException w:name="Dark List" w:semiHidden="0" w:uiPriority="70" w:unhideWhenUsed="0"/>
+    <w:lsdException w:name="Colorful Shading" w:semiHidden="0" w:uiPriority="71" w:unhideWhenUsed="0"/>
+    <w:lsdException w:name="Colorful List" w:semiHidden="0" w:uiPriority="72" w:unhideWhenUsed="0"/>
+    <w:lsdException w:name="Colorful Grid" w:semiHidden="0" w:uiPriority="73" w:unhideWhenUsed="0"/>
+    <w:lsdException w:name="Light Shading Accent 1" w:semiHidden="0" w:uiPriority="60" w:unhideWhenUsed="0"/>
+    <w:lsdException w:name="Light List Accent 1" w:semiHidden="0" w:uiPriority="61" w:unhideWhenUsed="0"/>
+    <w:lsdException w:name="Light Grid Accent 1" w:semiHidden="0" w:uiPriority="62" w:unhideWhenUsed="0"/>
+    <w:lsdException w:name="Medium Shading 1 Accent 1" w:semiHidden="0" w:uiPriority="63" w:unhideWhenUsed="0"/>
+    <w:lsdException w:name="Medium Shading 2 Accent 1" w:semiHidden="0" w:uiPriority="64" w:unhideWhenUsed="0"/>
+    <w:lsdException w:name="Medium List 1 Accent 1" w:semiHidden="0" w:uiPriority="65" w:unhideWhenUsed="0"/>
+    <w:lsdException w:name="Revision" w:unhideWhenUsed="0"/>
+    <w:lsdException w:name="List Paragraph" w:semiHidden="0" w:uiPriority="34" w:unhideWhenUsed="0" w:qFormat="1"/>
+    <w:lsdException w:name="Quote" w:semiHidden="0" w:uiPriority="29" w:unhideWhenUsed="0" w:qFormat="1"/>
+    <w:lsdException w:name="Intense Quote" w:semiHidden="0" w:uiPriority="30" w:unhideWhenUsed="0" w:qFormat="1"/>
+    <w:lsdException w:name="Medium List 2 Accent 1" w:semiHidden="0" w:uiPriority="66" w:unhideWhenUsed="0"/>
+    <w:lsdException w:name="Medium Grid 1 Accent 1" w:semiHidden="0" w:uiPriority="67" w:unhideWhenUsed="0"/>
+    <w:lsdException w:name="Medium Grid 2 Accent 1" w:semiHidden="0" w:uiPriority="68" w:unhideWhenUsed="0"/>
+    <w:lsdException w:name="Medium Grid 3 Accent 1" w:semiHidden="0" w:uiPriority="69" w:unhideWhenUsed="0"/>
+    <w:lsdException w:name="Dark List Accent 1" w:semiHidden="0" w:uiPriority="70" w:unhideWhenUsed="0"/>
+    <w:lsdException w:name="Colorful Shading Accent 1" w:semiHidden="0" w:uiPriority="71" w:unhideWhenUsed="0"/>
+    <w:lsdException w:name="Colorful List Accent 1" w:semiHidden="0" w:uiPriority="72" w:unhideWhenUsed="0"/>
+    <w:lsdException w:name="Colorful Grid Accent 1" w:semiHidden="0" w:uiPriority="73" w:unhideWhenUsed="0"/>
+    <w:lsdException w:name="Light Shading Accent 2" w:semiHidden="0" w:uiPriority="60" w:unhideWhenUsed="0"/>
+    <w:lsdException w:name="Light List Accent 2" w:semiHidden="0" w:uiPriority="61" w:unhideWhenUsed="0"/>
+    <w:lsdException w:name="Light Grid Accent 2" w:semiHidden="0" w:uiPriority="62" w:unhideWhenUsed="0"/>
+    <w:lsdException w:name="Medium Shading 1 Accent 2" w:semiHidden="0" w:uiPriority="63" w:unhideWhenUsed="0"/>
+    <w:lsdException w:name="Medium Shading 2 Accent 2" w:semiHidden="0" w:uiPriority="64" w:unhideWhenUsed="0"/>
+    <w:lsdException w:name="Medium List 1 Accent 2" w:semiHidden="0" w:uiPriority="65" w:unhideWhenUsed="0"/>
+    <w:lsdException w:name="Medium List 2 Accent 2" w:semiHidden="0" w:uiPriority="66" w:unhideWhenUsed="0"/>
+    <w:lsdException w:name="Medium Grid 1 Accent 2" w:semiHidden="0" w:uiPriority="67" w:unhideWhenUsed="0"/>
+    <w:lsdException w:name="Medium Grid 2 Accent 2" w:semiHidden="0" w:uiPriority="68" w:unhideWhenUsed="0"/>
+    <w:lsdException w:name="Medium Grid 3 Accent 2" w:semiHidden="0" w:uiPriority="69" w:unhideWhenUsed="0"/>
+    <w:lsdException w:name="Dark List Accent 2" w:semiHidden="0" w:uiPriority="70" w:unhideWhenUsed="0"/>
+    <w:lsdException w:name="Colorful Shading Accent 2" w:semiHidden="0" w:uiPriority="71" w:unhideWhenUsed="0"/>
+    <w:lsdException w:name="Colorful List Accent 2" w:semiHidden="0" w:uiPriority="72" w:unhideWhenUsed="0"/>
+    <w:lsdException w:name="Colorful Grid Accent 2" w:semiHidden="0" w:uiPriority="73" w:unhideWhenUsed="0"/>
+    <w:lsdException w:name="Light Shading Accent 3" w:semiHidden="0" w:uiPriority="60" w:unhideWhenUsed="0"/>
+    <w:lsdException w:name="Light List Accent 3" w:semiHidden="0" w:uiPriority="61" w:unhideWhenUsed="0"/>
+    <w:lsdException w:name="Light Grid Accent 3" w:semiHidden="0" w:uiPriority="62" w:unhideWhenUsed="0"/>
+    <w:lsdException w:name="Medium Shading 1 Accent 3" w:semiHidden="0" w:uiPriority="63" w:unhideWhenUsed="0"/>
+    <w:lsdException w:name="Medium Shading 2 Accent 3" w:semiHidden="0" w:uiPriority="64" w:unhideWhenUsed="0"/>
+    <w:lsdException w:name="Medium List 1 Accent 3" w:semiHidden="0" w:uiPriority="65" w:unhideWhenUsed="0"/>
+    <w:lsdException w:name="Medium List 2 Accent 3" w:semiHidden="0" w:uiPriority="66" w:unhideWhenUsed="0"/>
+    <w:lsdException w:name="Medium Grid 1 Accent 3" w:semiHidden="0" w:uiPriority="67" w:unhideWhenUsed="0"/>
+    <w:lsdException w:name="Medium Grid 2 Accent 3" w:semiHidden="0" w:uiPriority="68" w:unhideWhenUsed="0"/>
+    <w:lsdException w:name="Medium Grid 3 Accent 3" w:semiHidden="0" w:uiPriority="69" w:unhideWhenUsed="0"/>
+    <w:lsdException w:name="Dark List Accent 3" w:semiHidden="0" w:uiPriority="70" w:unhideWhenUsed="0"/>
+    <w:lsdException w:name="Colorful Shading Accent 3" w:semiHidden="0" w:uiPriority="71" w:unhideWhenUsed="0"/>
+    <w:lsdException w:name="Colorful List Accent 3" w:semiHidden="0" w:uiPriority="72" w:unhideWhenUsed="0"/>
+    <w:lsdException w:name="Colorful Grid Accent 3" w:semiHidden="0" w:uiPriority="73" w:unhideWhenUsed="0"/>
+    <w:lsdException w:name="Light Shading Accent 4" w:semiHidden="0" w:uiPriority="60" w:unhideWhenUsed="0"/>
+    <w:lsdException w:name="Light List Accent 4" w:semiHidden="0" w:uiPriority="61" w:unhideWhenUsed="0"/>
+    <w:lsdException w:name="Light Grid Accent 4" w:semiHidden="0" w:uiPriority="62" w:unhideWhenUsed="0"/>
+    <w:lsdException w:name="Medium Shading 1 Accent 4" w:semiHidden="0" w:uiPriority="63" w:unhideWhenUsed="0"/>
+    <w:lsdException w:name="Medium Shading 2 Accent 4" w:semiHidden="0" w:uiPriority="64" w:unhideWhenUsed="0"/>
+    <w:lsdException w:name="Medium List 1 Accent 4" w:semiHidden="0" w:uiPriority="65" w:unhideWhenUsed="0"/>
+    <w:lsdException w:name="Medium List 2 Accent 4" w:semiHidden="0" w:uiPriority="66" w:unhideWhenUsed="0"/>
+    <w:lsdException w:name="Medium Grid 1 Accent 4" w:semiHidden="0" w:uiPriority="67" w:unhideWhenUsed="0"/>
+    <w:lsdException w:name="Medium Grid 2 Accent 4" w:semiHidden="0" w:uiPriority="68" w:unhideWhenUsed="0"/>
+    <w:lsdException w:name="Medium Grid 3 Accent 4" w:semiHidden="0" w:uiPriority="69" w:unhideWhenUsed="0"/>
+    <w:lsdException w:name="Dark List Accent 4" w:semiHidden="0" w:uiPriority="70" w:unhideWhenUsed="0"/>
+    <w:lsdException w:name="Colorful Shading Accent 4" w:semiHidden="0" w:uiPriority="71" w:unhideWhenUsed="0"/>
+    <w:lsdException w:name="Colorful List Accent 4" w:semiHidden="0" w:uiPriority="72" w:unhideWhenUsed="0"/>
+    <w:lsdException w:name="Colorful Grid Accent 4" w:semiHidden="0" w:uiPriority="73" w:unhideWhenUsed="0"/>
+    <w:lsdException w:name="Light Shading Accent 5" w:semiHidden="0" w:uiPriority="60" w:unhideWhenUsed="0"/>
+    <w:lsdException w:name="Light List Accent 5" w:semiHidden="0" w:uiPriority="61" w:unhideWhenUsed="0"/>
+    <w:lsdException w:name="Light Grid Accent 5" w:semiHidden="0" w:uiPriority="62" w:unhideWhenUsed="0"/>
+    <w:lsdException w:name="Medium Shading 1 Accent 5" w:semiHidden="0" w:uiPriority="63" w:unhideWhenUsed="0"/>
+    <w:lsdException w:name="Medium Shading 2 Accent 5" w:semiHidden="0" w:uiPriority="64" w:unhideWhenUsed="0"/>
+    <w:lsdException w:name="Medium List 1 Accent 5" w:semiHidden="0" w:uiPriority="65" w:unhideWhenUsed="0"/>
+    <w:lsdException w:name="Medium List 2 Accent 5" w:semiHidden="0" w:uiPriority="66" w:unhideWhenUsed="0"/>
+    <w:lsdException w:name="Medium Grid 1 Accent 5" w:semiHidden="0" w:uiPriority="67" w:unhideWhenUsed="0"/>
+    <w:lsdException w:name="Medium Grid 2 Accent 5" w:semiHidden="0" w:uiPriority="68" w:unhideWhenUsed="0"/>
+    <w:lsdException w:name="Medium Grid 3 Accent 5" w:semiHidden="0" w:uiPriority="69" w:unhideWhenUsed="0"/>
+    <w:lsdException w:name="Dark List Accent 5" w:semiHidden="0" w:uiPriority="70" w:unhideWhenUsed="0"/>
+    <w:lsdException w:name="Colorful Shading Accent 5" w:semiHidden="0" w:uiPriority="71" w:unhideWhenUsed="0"/>
+    <w:lsdException w:name="Colorful List Accent 5" w:semiHidden="0" w:uiPriority="72" w:unhideWhenUsed="0"/>
+    <w:lsdException w:name="Colorful Grid Accent 5" w:semiHidden="0" w:uiPriority="73" w:unhideWhenUsed="0"/>
+    <w:lsdException w:name="Light Shading Accent 6" w:semiHidden="0" w:uiPriority="60" w:unhideWhenUsed="0"/>
+    <w:lsdException w:name="Light List Accent 6" w:semiHidden="0" w:uiPriority="61" w:unhideWhenUsed="0"/>
+    <w:lsdException w:name="Light Grid Accent 6" w:semiHidden="0" w:uiPriority="62" w:unhideWhenUsed="0"/>
+    <w:lsdException w:name="Medium Shading 1 Accent 6" w:semiHidden="0" w:uiPriority="63" w:unhideWhenUsed="0"/>
+    <w:lsdException w:name="Medium Shading 2 Accent 6" w:semiHidden="0" w:uiPriority="64" w:unhideWhenUsed="0"/>
+    <w:lsdException w:name="Medium List 1 Accent 6" w:semiHidden="0" w:uiPriority="65" w:unhideWhenUsed="0"/>
+    <w:lsdException w:name="Medium List 2 Accent 6" w:semiHidden="0" w:uiPriority="66" w:unhideWhenUsed="0"/>
+    <w:lsdException w:name="Medium Grid 1 Accent 6" w:semiHidden="0" w:uiPriority="67" w:unhideWhenUsed="0"/>
+    <w:lsdException w:name="Medium Grid 2 Accent 6" w:semiHidden="0" w:uiPriority="68" w:unhideWhenUsed="0"/>
+    <w:lsdException w:name="Medium Grid 3 Accent 6" w:semiHidden="0" w:uiPriority="69" w:unhideWhenUsed="0"/>
+    <w:lsdException w:name="Dark List Accent 6" w:semiHidden="0" w:uiPriority="70" w:unhideWhenUsed="0"/>
+    <w:lsdException w:name="Colorful Shading Accent 6" w:semiHidden="0" w:uiPriority="71" w:unhideWhenUsed="0"/>
+    <w:lsdException w:name="Colorful List Accent 6" w:semiHidden="0" w:uiPriority="72" w:unhideWhenUsed="0"/>
+    <w:lsdException w:name="Colorful Grid Accent 6" w:semiHidden="0" w:uiPriority="73" w:unhideWhenUsed="0"/>
+    <w:lsdException w:name="Subtle Emphasis" w:semiHidden="0" w:uiPriority="19" w:unhideWhenUsed="0" w:qFormat="1"/>
+    <w:lsdException w:name="Intense Emphasis" w:semiHidden="0" w:uiPriority="21" w:unhideWhenUsed="0" w:qFormat="1"/>
+    <w:lsdException w:name="Subtle Reference" w:semiHidden="0" w:uiPriority="31" w:unhideWhenUsed="0" w:qFormat="1"/>
+    <w:lsdException w:name="Intense Reference" w:semiHidden="0" w:uiPriority="32" w:unhideWhenUsed="0" w:qFormat="1"/>
+    <w:lsdException w:name="Book Title" w:semiHidden="0" w:uiPriority="33" w:unhideWhenUsed="0" w:qFormat="1"/>
+    <w:lsdException w:name="Bibliography" w:uiPriority="37"/>
+    <w:lsdException w:name="TOC Heading" w:uiPriority="39" w:qFormat="1"/>
+  </w:latentStyles>
+  <w:style w:type="paragraph" w:default="1" w:styleId="Normal">
+    <w:name w:val="Normal"/>
+    <w:qFormat/>
+    <w:rsid w:val="00F22536"/>
+    <w:pPr>
+      <w:spacing w:after="120" w:line="240" w:lineRule="auto"/>
+    </w:pPr>
+    <w:rPr>
+      <w:rFonts w:ascii="Cambria" w:eastAsiaTheme="minorEastAsia" w:hAnsi="Cambria"/>
+      <w:sz w:val="24"/>
+      <w:szCs w:val="24"/>
+    </w:rPr>
+  </w:style>
+  <w:style w:type="paragraph" w:styleId="Heading1">
+    <w:name w:val="heading 1"/>
+    <w:basedOn w:val="Normal"/>
+    <w:next w:val="Normal"/>
+    <w:link w:val="Heading1Char"/>
+    <w:uiPriority w:val="9"/>
+    <w:qFormat/>
+    <w:rsid w:val="00F22536"/>
+    <w:pPr>
+      <w:keepNext/>
+      <w:keepLines/>
+      <w:spacing w:before="480"/>
+      <w:outlineLvl w:val="0"/>
+    </w:pPr>
+    <w:rPr>
+      <w:rFonts w:eastAsiaTheme="majorEastAsia" w:cstheme="majorBidi"/>
+      <w:b/>
+      <w:bCs/>
+      <w:sz w:val="32"/>
+      <w:szCs w:val="32"/>
+    </w:rPr>
+  </w:style>
+  <w:style w:type="paragraph" w:styleId="Heading2">
+    <w:name w:val="heading 2"/>
+    <w:basedOn w:val="Normal"/>
+    <w:next w:val="Normal"/>
+    <w:link w:val="Heading2Char"/>
+    <w:uiPriority w:val="9"/>
+    <w:unhideWhenUsed/>
+    <w:qFormat/>
+    <w:rsid w:val="00F22536"/>
+    <w:pPr>
+      <w:keepNext/>
+      <w:keepLines/>
+      <w:spacing w:before="120" w:after="240"/>
+      <w:outlineLvl w:val="1"/>
+    </w:pPr>
+    <w:rPr>
+      <w:rFonts w:eastAsiaTheme="majorEastAsia" w:cstheme="majorBidi"/>
+      <w:b/>
+      <w:bCs/>
+      <w:sz w:val="26"/>
+      <w:szCs w:val="26"/>
+    </w:rPr>
+  </w:style>
+  <w:style w:type="character" w:default="1" w:styleId="DefaultParagraphFont">
+    <w:name w:val="Default Paragraph Font"/>
+    <w:uiPriority w:val="1"/>
+    <w:semiHidden/>
+    <w:unhideWhenUsed/>
+  </w:style>
+  <w:style w:type="table" w:default="1" w:styleId="TableNormal">
+    <w:name w:val="Normal Table"/>
+    <w:uiPriority w:val="99"/>
+    <w:semiHidden/>
+    <w:unhideWhenUsed/>
+    <w:tblPr>
+      <w:tblInd w:w="0" w:type="dxa"/>
+      <w:tblCellMar>
+        <w:top w:w="0" w:type="dxa"/>
+        <w:left w:w="108" w:type="dxa"/>
+        <w:bottom w:w="0" w:type="dxa"/>
+        <w:right w:w="108" w:type="dxa"/>
+      </w:tblCellMar>
+    </w:tblPr>
+  </w:style>
+  <w:style w:type="numbering" w:default="1" w:styleId="NoList">
+    <w:name w:val="No List"/>
+    <w:uiPriority w:val="99"/>
+    <w:semiHidden/>
+    <w:unhideWhenUsed/>
+  </w:style>
+  <w:style w:type="character" w:customStyle="1" w:styleId="Heading1Char">
+    <w:name w:val="Heading 1 Char"/>
+    <w:basedOn w:val="DefaultParagraphFont"/>
+    <w:link w:val="Heading1"/>
+    <w:uiPriority w:val="9"/>
+    <w:rsid w:val="00F22536"/>
+    <w:rPr>
+      <w:rFonts w:ascii="Cambria" w:eastAsiaTheme="majorEastAsia" w:hAnsi="Cambria" w:cstheme="majorBidi"/>
+      <w:b/>
+      <w:bCs/>
+      <w:sz w:val="32"/>
+      <w:szCs w:val="32"/>
+    </w:rPr>
+  </w:style>
+  <w:style w:type="character" w:customStyle="1" w:styleId="Heading2Char">
+    <w:name w:val="Heading 2 Char"/>
+    <w:basedOn w:val="DefaultParagraphFont"/>
+    <w:link w:val="Heading2"/>
+    <w:uiPriority w:val="9"/>
+    <w:rsid w:val="00F22536"/>
+    <w:rPr>
+      <w:rFonts w:ascii="Cambria" w:eastAsiaTheme="majorEastAsia" w:hAnsi="Cambria" w:cstheme="majorBidi"/>
+      <w:b/>
+      <w:bCs/>
+      <w:sz w:val="26"/>
+      <w:szCs w:val="26"/>
+    </w:rPr>
+  </w:style>
+  <w:style w:type="paragraph" w:styleId="ListParagraph">
+    <w:name w:val="List Paragraph"/>
+    <w:basedOn w:val="Normal"/>
+    <w:uiPriority w:val="34"/>
+    <w:qFormat/>
+    <w:rsid w:val="008A3BA0"/>
+    <w:pPr>
+      <w:ind w:left="720"/>
+      <w:contextualSpacing/>
+    </w:pPr>
+  </w:style>
+  <w:style w:type="character" w:styleId="PlaceholderText">
+    <w:name w:val="Placeholder Text"/>
+    <w:basedOn w:val="DefaultParagraphFont"/>
+    <w:uiPriority w:val="99"/>
+    <w:semiHidden/>
+    <w:rsid w:val="00987E7A"/>
+    <w:rPr>
+      <w:color w:val="808080"/>
+    </w:rPr>
+  </w:style>
+  <w:style w:type="paragraph" w:styleId="BalloonText">
+    <w:name w:val="Balloon Text"/>
+    <w:basedOn w:val="Normal"/>
+    <w:link w:val="BalloonTextChar"/>
+    <w:uiPriority w:val="99"/>
+    <w:semiHidden/>
+    <w:unhideWhenUsed/>
+    <w:rsid w:val="00987E7A"/>
+    <w:pPr>
+      <w:spacing w:after="0"/>
+    </w:pPr>
+    <w:rPr>
+      <w:rFonts w:ascii="Lucida Grande" w:hAnsi="Lucida Grande"/>
+      <w:sz w:val="18"/>
+      <w:szCs w:val="18"/>
+    </w:rPr>
+  </w:style>
+  <w:style w:type="character" w:customStyle="1" w:styleId="BalloonTextChar">
+    <w:name w:val="Balloon Text Char"/>
+    <w:basedOn w:val="DefaultParagraphFont"/>
+    <w:link w:val="BalloonText"/>
+    <w:uiPriority w:val="99"/>
+    <w:semiHidden/>
+    <w:rsid w:val="00987E7A"/>
+    <w:rPr>
+      <w:rFonts w:ascii="Lucida Grande" w:eastAsiaTheme="minorEastAsia" w:hAnsi="Lucida Grande"/>
+      <w:sz w:val="18"/>
+      <w:szCs w:val="18"/>
     </w:rPr>
   </w:style>
 </w:styles>
@@ -723,7 +1645,7 @@
     </a:clrScheme>
     <a:fontScheme name="Office">
       <a:majorFont>
-        <a:latin typeface="Calibri Light" panose="020F0302020204030204"/>
+        <a:latin typeface="Calibri Light"/>
         <a:ea typeface=""/>
         <a:cs typeface=""/>
         <a:font script="Jpan" typeface="ＭＳ ゴシック"/>
@@ -758,7 +1680,7 @@
         <a:font script="Geor" typeface="Sylfaen"/>
       </a:majorFont>
       <a:minorFont>
-        <a:latin typeface="Calibri" panose="020F0502020204030204"/>
+        <a:latin typeface="Calibri"/>
         <a:ea typeface=""/>
         <a:cs typeface=""/>
         <a:font script="Jpan" typeface="ＭＳ 明朝"/>
@@ -935,7 +1857,7 @@
   <a:extraClrSchemeLst/>
   <a:extLst>
     <a:ext uri="{05A4C25C-085E-4340-85A3-A5531E510DB2}">
-      <thm15:themeFamily xmlns:thm15="http://schemas.microsoft.com/office/thememl/2012/main" name="Office Theme" id="{62F939B6-93AF-4DB8-9C6B-D6C7DFDC589F}" vid="{4A3C46E8-61CC-4603-A589-7422A47A8E4A}"/>
+      <thm15:themeFamily xmlns:thm15="http://schemas.microsoft.com/office/thememl/2012/main" xmlns="" name="Office Theme" id="{62F939B6-93AF-4DB8-9C6B-D6C7DFDC589F}" vid="{4A3C46E8-61CC-4603-A589-7422A47A8E4A}"/>
     </a:ext>
   </a:extLst>
 </a:theme>

--- a/COSC 528/Project 2/COSC528_Project2_istewar1.docx
+++ b/COSC 528/Project 2/COSC528_Project2_istewar1.docx
@@ -182,6 +182,14 @@
       </w:r>
     </w:p>
     <w:p>
+      <w:pPr>
+        <w:pStyle w:val="Heading2"/>
+      </w:pPr>
+      <w:r>
+        <w:t>1.1 Dimensionality Reduction</w:t>
+      </w:r>
+    </w:p>
+    <w:p>
       <w:r>
         <w:t>Prior to arranging, a</w:t>
       </w:r>
@@ -220,7 +228,6 @@
         </w:numPr>
       </w:pPr>
       <w:r>
-        <w:lastRenderedPageBreak/>
         <w:t>simpler models provide more robust results on smaller datasets;</w:t>
       </w:r>
     </w:p>
@@ -248,11 +255,7 @@
         <w:t xml:space="preserve">potential increase in graphical representation of the original data as the analysis can be visualized in a lower dimension. </w:t>
       </w:r>
     </w:p>
-    <w:p>
-      <w:pPr>
-        <w:pStyle w:val="ListParagraph"/>
-      </w:pPr>
-    </w:p>
+    <w:p/>
     <w:p>
       <w:r>
         <w:t>To analyze the usefulness of each feature in an attempt to decrease the dimensionality of the data, principal component analysis</w:t>
@@ -831,9 +834,1988 @@
       <w:r>
         <w:t xml:space="preserve">is used. </w:t>
       </w:r>
+      <w:r>
+        <w:t xml:space="preserve">To prove this point that PCA and SVD will result in equal solutions, a random </w:t>
+      </w:r>
+      <m:oMath>
+        <m:r>
+          <w:rPr>
+            <w:rFonts w:ascii="Cambria Math" w:hAnsi="Cambria Math"/>
+          </w:rPr>
+          <m:t xml:space="preserve">(5 </m:t>
+        </m:r>
+        <m:r>
+          <m:rPr>
+            <m:sty m:val="p"/>
+          </m:rPr>
+          <w:rPr>
+            <w:rFonts w:ascii="Cambria Math" w:hAnsi="Cambria Math"/>
+          </w:rPr>
+          <m:t>x</m:t>
+        </m:r>
+        <m:r>
+          <m:rPr>
+            <m:sty m:val="p"/>
+          </m:rPr>
+          <w:rPr>
+            <w:rFonts w:ascii="Cambria Math" w:hAnsi="Cambria Math"/>
+          </w:rPr>
+          <m:t xml:space="preserve"> </m:t>
+        </m:r>
+        <m:r>
+          <w:rPr>
+            <w:rFonts w:ascii="Cambria Math" w:hAnsi="Cambria Math"/>
+          </w:rPr>
+          <m:t>4)</m:t>
+        </m:r>
+      </m:oMath>
+      <w:r>
+        <w:t xml:space="preserve"> matrix was created and two approaches were used: (1) Python’s SVD function in SciPy linear algebra library (</w:t>
+      </w:r>
+      <w:r>
+        <w:rPr>
+          <w:i/>
+        </w:rPr>
+        <w:t>scipy.linalg.svd)</w:t>
+      </w:r>
+      <w:r>
+        <w:t>, and (2) Python’s SciKit-Learn’s decomposition library for PCA (</w:t>
+      </w:r>
+      <w:r>
+        <w:rPr>
+          <w:i/>
+        </w:rPr>
+        <w:t>sklearn.decomposition.PCA</w:t>
+      </w:r>
+      <w:r>
+        <w:t xml:space="preserve">). </w:t>
+      </w:r>
+    </w:p>
+    <w:p/>
+    <w:p>
+      <m:oMathPara>
+        <m:oMath>
+          <m:r>
+            <m:rPr>
+              <m:sty m:val="bi"/>
+            </m:rPr>
+            <w:rPr>
+              <w:rFonts w:ascii="Cambria Math" w:hAnsi="Cambria Math"/>
+            </w:rPr>
+            <m:t>X=</m:t>
+          </m:r>
+          <m:d>
+            <m:dPr>
+              <m:begChr m:val="["/>
+              <m:endChr m:val="]"/>
+              <m:ctrlPr>
+                <w:rPr>
+                  <w:rFonts w:ascii="Cambria Math" w:hAnsi="Cambria Math"/>
+                  <w:i/>
+                </w:rPr>
+              </m:ctrlPr>
+            </m:dPr>
+            <m:e>
+              <m:r>
+                <w:rPr>
+                  <w:rFonts w:ascii="Cambria Math" w:hAnsi="Cambria Math"/>
+                </w:rPr>
+                <m:t xml:space="preserve"> </m:t>
+              </m:r>
+              <m:m>
+                <m:mPr>
+                  <m:mcs>
+                    <m:mc>
+                      <m:mcPr>
+                        <m:count m:val="2"/>
+                        <m:mcJc m:val="center"/>
+                      </m:mcPr>
+                    </m:mc>
+                  </m:mcs>
+                  <m:ctrlPr>
+                    <w:rPr>
+                      <w:rFonts w:ascii="Cambria Math" w:hAnsi="Cambria Math"/>
+                      <w:i/>
+                    </w:rPr>
+                  </m:ctrlPr>
+                </m:mPr>
+                <m:mr>
+                  <m:e>
+                    <m:m>
+                      <m:mPr>
+                        <m:mcs>
+                          <m:mc>
+                            <m:mcPr>
+                              <m:count m:val="1"/>
+                              <m:mcJc m:val="center"/>
+                            </m:mcPr>
+                          </m:mc>
+                        </m:mcs>
+                        <m:ctrlPr>
+                          <w:rPr>
+                            <w:rFonts w:ascii="Cambria Math" w:hAnsi="Cambria Math"/>
+                            <w:i/>
+                          </w:rPr>
+                        </m:ctrlPr>
+                      </m:mPr>
+                      <m:mr>
+                        <m:e>
+                          <m:m>
+                            <m:mPr>
+                              <m:mcs>
+                                <m:mc>
+                                  <m:mcPr>
+                                    <m:count m:val="2"/>
+                                    <m:mcJc m:val="center"/>
+                                  </m:mcPr>
+                                </m:mc>
+                              </m:mcs>
+                              <m:ctrlPr>
+                                <w:rPr>
+                                  <w:rFonts w:ascii="Cambria Math" w:hAnsi="Cambria Math"/>
+                                  <w:i/>
+                                </w:rPr>
+                              </m:ctrlPr>
+                            </m:mPr>
+                            <m:mr>
+                              <m:e>
+                                <m:r>
+                                  <w:rPr>
+                                    <w:rFonts w:ascii="Cambria Math" w:hAnsi="Cambria Math"/>
+                                  </w:rPr>
+                                  <m:t>59</m:t>
+                                </m:r>
+                              </m:e>
+                              <m:e>
+                                <m:r>
+                                  <w:rPr>
+                                    <w:rFonts w:ascii="Cambria Math" w:hAnsi="Cambria Math"/>
+                                  </w:rPr>
+                                  <m:t>64</m:t>
+                                </m:r>
+                              </m:e>
+                            </m:mr>
+                          </m:m>
+                        </m:e>
+                      </m:mr>
+                      <m:mr>
+                        <m:e>
+                          <m:m>
+                            <m:mPr>
+                              <m:mcs>
+                                <m:mc>
+                                  <m:mcPr>
+                                    <m:count m:val="2"/>
+                                    <m:mcJc m:val="center"/>
+                                  </m:mcPr>
+                                </m:mc>
+                              </m:mcs>
+                              <m:ctrlPr>
+                                <w:rPr>
+                                  <w:rFonts w:ascii="Cambria Math" w:hAnsi="Cambria Math"/>
+                                  <w:i/>
+                                </w:rPr>
+                              </m:ctrlPr>
+                            </m:mPr>
+                            <m:mr>
+                              <m:e>
+                                <m:r>
+                                  <w:rPr>
+                                    <w:rFonts w:ascii="Cambria Math" w:hAnsi="Cambria Math"/>
+                                  </w:rPr>
+                                  <m:t>75</m:t>
+                                </m:r>
+                              </m:e>
+                              <m:e>
+                                <m:r>
+                                  <w:rPr>
+                                    <w:rFonts w:ascii="Cambria Math" w:hAnsi="Cambria Math"/>
+                                  </w:rPr>
+                                  <m:t>80</m:t>
+                                </m:r>
+                              </m:e>
+                            </m:mr>
+                          </m:m>
+                        </m:e>
+                      </m:mr>
+                    </m:m>
+                  </m:e>
+                  <m:e>
+                    <m:m>
+                      <m:mPr>
+                        <m:mcs>
+                          <m:mc>
+                            <m:mcPr>
+                              <m:count m:val="1"/>
+                              <m:mcJc m:val="center"/>
+                            </m:mcPr>
+                          </m:mc>
+                        </m:mcs>
+                        <m:ctrlPr>
+                          <w:rPr>
+                            <w:rFonts w:ascii="Cambria Math" w:hAnsi="Cambria Math"/>
+                            <w:i/>
+                          </w:rPr>
+                        </m:ctrlPr>
+                      </m:mPr>
+                      <m:mr>
+                        <m:e>
+                          <m:m>
+                            <m:mPr>
+                              <m:mcs>
+                                <m:mc>
+                                  <m:mcPr>
+                                    <m:count m:val="2"/>
+                                    <m:mcJc m:val="center"/>
+                                  </m:mcPr>
+                                </m:mc>
+                              </m:mcs>
+                              <m:ctrlPr>
+                                <w:rPr>
+                                  <w:rFonts w:ascii="Cambria Math" w:hAnsi="Cambria Math"/>
+                                  <w:i/>
+                                </w:rPr>
+                              </m:ctrlPr>
+                            </m:mPr>
+                            <m:mr>
+                              <m:e>
+                                <m:r>
+                                  <w:rPr>
+                                    <w:rFonts w:ascii="Cambria Math" w:hAnsi="Cambria Math"/>
+                                  </w:rPr>
+                                  <m:t>71</m:t>
+                                </m:r>
+                              </m:e>
+                              <m:e>
+                                <m:r>
+                                  <w:rPr>
+                                    <w:rFonts w:ascii="Cambria Math" w:hAnsi="Cambria Math"/>
+                                  </w:rPr>
+                                  <m:t>83</m:t>
+                                </m:r>
+                              </m:e>
+                            </m:mr>
+                          </m:m>
+                        </m:e>
+                      </m:mr>
+                      <m:mr>
+                        <m:e>
+                          <m:m>
+                            <m:mPr>
+                              <m:mcs>
+                                <m:mc>
+                                  <m:mcPr>
+                                    <m:count m:val="2"/>
+                                    <m:mcJc m:val="center"/>
+                                  </m:mcPr>
+                                </m:mc>
+                              </m:mcs>
+                              <m:ctrlPr>
+                                <w:rPr>
+                                  <w:rFonts w:ascii="Cambria Math" w:hAnsi="Cambria Math"/>
+                                  <w:i/>
+                                </w:rPr>
+                              </m:ctrlPr>
+                            </m:mPr>
+                            <m:mr>
+                              <m:e>
+                                <m:r>
+                                  <w:rPr>
+                                    <w:rFonts w:ascii="Cambria Math" w:hAnsi="Cambria Math"/>
+                                  </w:rPr>
+                                  <m:t>55</m:t>
+                                </m:r>
+                              </m:e>
+                              <m:e>
+                                <m:r>
+                                  <w:rPr>
+                                    <w:rFonts w:ascii="Cambria Math" w:hAnsi="Cambria Math"/>
+                                  </w:rPr>
+                                  <m:t>97</m:t>
+                                </m:r>
+                              </m:e>
+                            </m:mr>
+                          </m:m>
+                        </m:e>
+                      </m:mr>
+                    </m:m>
+                  </m:e>
+                </m:mr>
+                <m:mr>
+                  <m:e>
+                    <m:m>
+                      <m:mPr>
+                        <m:mcs>
+                          <m:mc>
+                            <m:mcPr>
+                              <m:count m:val="1"/>
+                              <m:mcJc m:val="center"/>
+                            </m:mcPr>
+                          </m:mc>
+                        </m:mcs>
+                        <m:ctrlPr>
+                          <w:rPr>
+                            <w:rFonts w:ascii="Cambria Math" w:hAnsi="Cambria Math"/>
+                            <w:i/>
+                          </w:rPr>
+                        </m:ctrlPr>
+                      </m:mPr>
+                      <m:mr>
+                        <m:e>
+                          <m:m>
+                            <m:mPr>
+                              <m:mcs>
+                                <m:mc>
+                                  <m:mcPr>
+                                    <m:count m:val="2"/>
+                                    <m:mcJc m:val="center"/>
+                                  </m:mcPr>
+                                </m:mc>
+                              </m:mcs>
+                              <m:ctrlPr>
+                                <w:rPr>
+                                  <w:rFonts w:ascii="Cambria Math" w:hAnsi="Cambria Math"/>
+                                  <w:i/>
+                                </w:rPr>
+                              </m:ctrlPr>
+                            </m:mPr>
+                            <m:mr>
+                              <m:e>
+                                <m:r>
+                                  <w:rPr>
+                                    <w:rFonts w:ascii="Cambria Math" w:hAnsi="Cambria Math"/>
+                                  </w:rPr>
+                                  <m:t>94</m:t>
+                                </m:r>
+                              </m:e>
+                              <m:e>
+                                <m:r>
+                                  <w:rPr>
+                                    <w:rFonts w:ascii="Cambria Math" w:hAnsi="Cambria Math"/>
+                                  </w:rPr>
+                                  <m:t>64</m:t>
+                                </m:r>
+                              </m:e>
+                            </m:mr>
+                          </m:m>
+                        </m:e>
+                      </m:mr>
+                      <m:mr>
+                        <m:e>
+                          <m:m>
+                            <m:mPr>
+                              <m:mcs>
+                                <m:mc>
+                                  <m:mcPr>
+                                    <m:count m:val="2"/>
+                                    <m:mcJc m:val="center"/>
+                                  </m:mcPr>
+                                </m:mc>
+                              </m:mcs>
+                              <m:ctrlPr>
+                                <w:rPr>
+                                  <w:rFonts w:ascii="Cambria Math" w:hAnsi="Cambria Math"/>
+                                  <w:i/>
+                                </w:rPr>
+                              </m:ctrlPr>
+                            </m:mPr>
+                            <m:mr>
+                              <m:e>
+                                <m:r>
+                                  <w:rPr>
+                                    <w:rFonts w:ascii="Cambria Math" w:hAnsi="Cambria Math"/>
+                                  </w:rPr>
+                                  <m:t>44</m:t>
+                                </m:r>
+                              </m:e>
+                              <m:e>
+                                <m:r>
+                                  <w:rPr>
+                                    <w:rFonts w:ascii="Cambria Math" w:hAnsi="Cambria Math"/>
+                                  </w:rPr>
+                                  <m:t>36</m:t>
+                                </m:r>
+                              </m:e>
+                            </m:mr>
+                          </m:m>
+                        </m:e>
+                      </m:mr>
+                      <m:mr>
+                        <m:e>
+                          <m:m>
+                            <m:mPr>
+                              <m:mcs>
+                                <m:mc>
+                                  <m:mcPr>
+                                    <m:count m:val="2"/>
+                                    <m:mcJc m:val="center"/>
+                                  </m:mcPr>
+                                </m:mc>
+                              </m:mcs>
+                              <m:ctrlPr>
+                                <w:rPr>
+                                  <w:rFonts w:ascii="Cambria Math" w:hAnsi="Cambria Math"/>
+                                  <w:i/>
+                                </w:rPr>
+                              </m:ctrlPr>
+                            </m:mPr>
+                            <m:mr>
+                              <m:e>
+                                <m:r>
+                                  <w:rPr>
+                                    <w:rFonts w:ascii="Cambria Math" w:hAnsi="Cambria Math"/>
+                                  </w:rPr>
+                                  <m:t>12</m:t>
+                                </m:r>
+                              </m:e>
+                              <m:e>
+                                <m:r>
+                                  <w:rPr>
+                                    <w:rFonts w:ascii="Cambria Math" w:hAnsi="Cambria Math"/>
+                                  </w:rPr>
+                                  <m:t>85</m:t>
+                                </m:r>
+                              </m:e>
+                            </m:mr>
+                          </m:m>
+                        </m:e>
+                      </m:mr>
+                    </m:m>
+                  </m:e>
+                  <m:e>
+                    <m:m>
+                      <m:mPr>
+                        <m:mcs>
+                          <m:mc>
+                            <m:mcPr>
+                              <m:count m:val="1"/>
+                              <m:mcJc m:val="center"/>
+                            </m:mcPr>
+                          </m:mc>
+                        </m:mcs>
+                        <m:ctrlPr>
+                          <w:rPr>
+                            <w:rFonts w:ascii="Cambria Math" w:hAnsi="Cambria Math"/>
+                            <w:i/>
+                          </w:rPr>
+                        </m:ctrlPr>
+                      </m:mPr>
+                      <m:mr>
+                        <m:e>
+                          <m:m>
+                            <m:mPr>
+                              <m:mcs>
+                                <m:mc>
+                                  <m:mcPr>
+                                    <m:count m:val="2"/>
+                                    <m:mcJc m:val="center"/>
+                                  </m:mcPr>
+                                </m:mc>
+                              </m:mcs>
+                              <m:ctrlPr>
+                                <w:rPr>
+                                  <w:rFonts w:ascii="Cambria Math" w:hAnsi="Cambria Math"/>
+                                  <w:i/>
+                                </w:rPr>
+                              </m:ctrlPr>
+                            </m:mPr>
+                            <m:mr>
+                              <m:e>
+                                <m:r>
+                                  <w:rPr>
+                                    <w:rFonts w:ascii="Cambria Math" w:hAnsi="Cambria Math"/>
+                                  </w:rPr>
+                                  <m:t>1</m:t>
+                                </m:r>
+                              </m:e>
+                              <m:e>
+                                <m:r>
+                                  <w:rPr>
+                                    <w:rFonts w:ascii="Cambria Math" w:hAnsi="Cambria Math"/>
+                                  </w:rPr>
+                                  <m:t>111</m:t>
+                                </m:r>
+                              </m:e>
+                            </m:mr>
+                          </m:m>
+                        </m:e>
+                      </m:mr>
+                      <m:mr>
+                        <m:e>
+                          <m:m>
+                            <m:mPr>
+                              <m:mcs>
+                                <m:mc>
+                                  <m:mcPr>
+                                    <m:count m:val="2"/>
+                                    <m:mcJc m:val="center"/>
+                                  </m:mcPr>
+                                </m:mc>
+                              </m:mcs>
+                              <m:ctrlPr>
+                                <w:rPr>
+                                  <w:rFonts w:ascii="Cambria Math" w:hAnsi="Cambria Math"/>
+                                  <w:i/>
+                                </w:rPr>
+                              </m:ctrlPr>
+                            </m:mPr>
+                            <m:mr>
+                              <m:e>
+                                <m:r>
+                                  <w:rPr>
+                                    <w:rFonts w:ascii="Cambria Math" w:hAnsi="Cambria Math"/>
+                                  </w:rPr>
+                                  <m:t>74</m:t>
+                                </m:r>
+                              </m:e>
+                              <m:e>
+                                <m:r>
+                                  <w:rPr>
+                                    <w:rFonts w:ascii="Cambria Math" w:hAnsi="Cambria Math"/>
+                                  </w:rPr>
+                                  <m:t>98</m:t>
+                                </m:r>
+                              </m:e>
+                            </m:mr>
+                          </m:m>
+                        </m:e>
+                      </m:mr>
+                      <m:mr>
+                        <m:e>
+                          <m:m>
+                            <m:mPr>
+                              <m:mcs>
+                                <m:mc>
+                                  <m:mcPr>
+                                    <m:count m:val="2"/>
+                                    <m:mcJc m:val="center"/>
+                                  </m:mcPr>
+                                </m:mc>
+                              </m:mcs>
+                              <m:ctrlPr>
+                                <w:rPr>
+                                  <w:rFonts w:ascii="Cambria Math" w:hAnsi="Cambria Math"/>
+                                  <w:i/>
+                                </w:rPr>
+                              </m:ctrlPr>
+                            </m:mPr>
+                            <m:mr>
+                              <m:e>
+                                <m:r>
+                                  <w:rPr>
+                                    <w:rFonts w:ascii="Cambria Math" w:hAnsi="Cambria Math"/>
+                                  </w:rPr>
+                                  <m:t>40</m:t>
+                                </m:r>
+                              </m:e>
+                              <m:e>
+                                <m:r>
+                                  <w:rPr>
+                                    <w:rFonts w:ascii="Cambria Math" w:hAnsi="Cambria Math"/>
+                                  </w:rPr>
+                                  <m:t>156</m:t>
+                                </m:r>
+                              </m:e>
+                            </m:mr>
+                          </m:m>
+                        </m:e>
+                      </m:mr>
+                    </m:m>
+                  </m:e>
+                </m:mr>
+              </m:m>
+              <m:r>
+                <w:rPr>
+                  <w:rFonts w:ascii="Cambria Math" w:hAnsi="Cambria Math"/>
+                </w:rPr>
+                <m:t xml:space="preserve"> </m:t>
+              </m:r>
+            </m:e>
+          </m:d>
+        </m:oMath>
+      </m:oMathPara>
+    </w:p>
+    <w:p/>
+    <w:p>
+      <w:r>
+        <w:t xml:space="preserve">Using the SVD function to decompose the above matrix </w:t>
+      </w:r>
+      <m:oMath>
+        <m:r>
+          <m:rPr>
+            <m:sty m:val="bi"/>
+          </m:rPr>
+          <w:rPr>
+            <w:rFonts w:ascii="Cambria Math" w:hAnsi="Cambria Math"/>
+          </w:rPr>
+          <m:t>X</m:t>
+        </m:r>
+      </m:oMath>
+      <w:r>
+        <w:t xml:space="preserve"> </w:t>
+      </w:r>
+      <w:r>
+        <w:t xml:space="preserve">into the three matrices in the SVD equation and subsequently multiplying the </w:t>
+      </w:r>
+      <w:r>
+        <w:rPr>
+          <w:b/>
+          <w:i/>
+        </w:rPr>
+        <w:t>U</w:t>
+      </w:r>
+      <w:r>
+        <w:rPr>
+          <w:b/>
+          <w:i/>
+        </w:rPr>
+        <w:t xml:space="preserve"> </w:t>
+      </w:r>
+      <w:r>
+        <w:t xml:space="preserve">and </w:t>
+      </w:r>
+      <w:r>
+        <w:rPr>
+          <w:b/>
+          <w:i/>
+        </w:rPr>
+        <w:t>S</w:t>
+      </w:r>
+      <w:r>
+        <w:t xml:space="preserve"> matrixes, the following matrix is obtained.</w:t>
+      </w:r>
+    </w:p>
+    <w:p>
+      <m:oMathPara>
+        <m:oMath>
+          <m:sSub>
+            <m:sSubPr>
+              <m:ctrlPr>
+                <w:rPr>
+                  <w:rFonts w:ascii="Cambria Math" w:hAnsi="Cambria Math"/>
+                  <w:b/>
+                  <w:i/>
+                </w:rPr>
+              </m:ctrlPr>
+            </m:sSubPr>
+            <m:e>
+              <m:r>
+                <m:rPr>
+                  <m:sty m:val="bi"/>
+                </m:rPr>
+                <w:rPr>
+                  <w:rFonts w:ascii="Cambria Math" w:hAnsi="Cambria Math"/>
+                </w:rPr>
+                <m:t>X</m:t>
+              </m:r>
+            </m:e>
+            <m:sub>
+              <m:r>
+                <m:rPr>
+                  <m:sty m:val="bi"/>
+                </m:rPr>
+                <w:rPr>
+                  <w:rFonts w:ascii="Cambria Math" w:hAnsi="Cambria Math"/>
+                </w:rPr>
+                <m:t>SVD</m:t>
+              </m:r>
+            </m:sub>
+          </m:sSub>
+          <m:r>
+            <m:rPr>
+              <m:sty m:val="bi"/>
+            </m:rPr>
+            <w:rPr>
+              <w:rFonts w:ascii="Cambria Math" w:hAnsi="Cambria Math"/>
+            </w:rPr>
+            <m:t>=</m:t>
+          </m:r>
+          <m:d>
+            <m:dPr>
+              <m:begChr m:val="["/>
+              <m:endChr m:val="]"/>
+              <m:ctrlPr>
+                <w:rPr>
+                  <w:rFonts w:ascii="Cambria Math" w:hAnsi="Cambria Math"/>
+                  <w:i/>
+                </w:rPr>
+              </m:ctrlPr>
+            </m:dPr>
+            <m:e>
+              <m:r>
+                <w:rPr>
+                  <w:rFonts w:ascii="Cambria Math" w:hAnsi="Cambria Math"/>
+                </w:rPr>
+                <m:t xml:space="preserve"> </m:t>
+              </m:r>
+              <m:m>
+                <m:mPr>
+                  <m:mcs>
+                    <m:mc>
+                      <m:mcPr>
+                        <m:count m:val="2"/>
+                        <m:mcJc m:val="center"/>
+                      </m:mcPr>
+                    </m:mc>
+                  </m:mcs>
+                  <m:ctrlPr>
+                    <w:rPr>
+                      <w:rFonts w:ascii="Cambria Math" w:hAnsi="Cambria Math"/>
+                      <w:i/>
+                    </w:rPr>
+                  </m:ctrlPr>
+                </m:mPr>
+                <m:mr>
+                  <m:e>
+                    <m:m>
+                      <m:mPr>
+                        <m:mcs>
+                          <m:mc>
+                            <m:mcPr>
+                              <m:count m:val="1"/>
+                              <m:mcJc m:val="center"/>
+                            </m:mcPr>
+                          </m:mc>
+                        </m:mcs>
+                        <m:ctrlPr>
+                          <w:rPr>
+                            <w:rFonts w:ascii="Cambria Math" w:hAnsi="Cambria Math"/>
+                            <w:i/>
+                          </w:rPr>
+                        </m:ctrlPr>
+                      </m:mPr>
+                      <m:mr>
+                        <m:e>
+                          <m:m>
+                            <m:mPr>
+                              <m:mcs>
+                                <m:mc>
+                                  <m:mcPr>
+                                    <m:count m:val="2"/>
+                                    <m:mcJc m:val="center"/>
+                                  </m:mcPr>
+                                </m:mc>
+                              </m:mcs>
+                              <m:ctrlPr>
+                                <w:rPr>
+                                  <w:rFonts w:ascii="Cambria Math" w:hAnsi="Cambria Math"/>
+                                  <w:i/>
+                                </w:rPr>
+                              </m:ctrlPr>
+                            </m:mPr>
+                            <m:mr>
+                              <m:e>
+                                <m:r>
+                                  <w:rPr>
+                                    <w:rFonts w:ascii="Cambria Math" w:hAnsi="Cambria Math"/>
+                                  </w:rPr>
+                                  <m:t>-</m:t>
+                                </m:r>
+                                <m:r>
+                                  <w:rPr>
+                                    <w:rFonts w:ascii="Cambria Math" w:hAnsi="Cambria Math"/>
+                                  </w:rPr>
+                                  <m:t>1.085</m:t>
+                                </m:r>
+                              </m:e>
+                              <m:e>
+                                <m:r>
+                                  <w:rPr>
+                                    <w:rFonts w:ascii="Cambria Math" w:hAnsi="Cambria Math"/>
+                                  </w:rPr>
+                                  <m:t>-0.420</m:t>
+                                </m:r>
+                              </m:e>
+                            </m:mr>
+                          </m:m>
+                        </m:e>
+                      </m:mr>
+                      <m:mr>
+                        <m:e>
+                          <m:m>
+                            <m:mPr>
+                              <m:mcs>
+                                <m:mc>
+                                  <m:mcPr>
+                                    <m:count m:val="2"/>
+                                    <m:mcJc m:val="center"/>
+                                  </m:mcPr>
+                                </m:mc>
+                              </m:mcs>
+                              <m:ctrlPr>
+                                <w:rPr>
+                                  <w:rFonts w:ascii="Cambria Math" w:hAnsi="Cambria Math"/>
+                                  <w:i/>
+                                </w:rPr>
+                              </m:ctrlPr>
+                            </m:mPr>
+                            <m:mr>
+                              <m:e>
+                                <m:r>
+                                  <w:rPr>
+                                    <w:rFonts w:ascii="Cambria Math" w:hAnsi="Cambria Math"/>
+                                  </w:rPr>
+                                  <m:t>-0.201</m:t>
+                                </m:r>
+                              </m:e>
+                              <m:e>
+                                <m:r>
+                                  <w:rPr>
+                                    <w:rFonts w:ascii="Cambria Math" w:hAnsi="Cambria Math"/>
+                                  </w:rPr>
+                                  <m:t>0.500</m:t>
+                                </m:r>
+                              </m:e>
+                            </m:mr>
+                          </m:m>
+                        </m:e>
+                      </m:mr>
+                    </m:m>
+                  </m:e>
+                  <m:e>
+                    <m:m>
+                      <m:mPr>
+                        <m:mcs>
+                          <m:mc>
+                            <m:mcPr>
+                              <m:count m:val="1"/>
+                              <m:mcJc m:val="center"/>
+                            </m:mcPr>
+                          </m:mc>
+                        </m:mcs>
+                        <m:ctrlPr>
+                          <w:rPr>
+                            <w:rFonts w:ascii="Cambria Math" w:hAnsi="Cambria Math"/>
+                            <w:i/>
+                          </w:rPr>
+                        </m:ctrlPr>
+                      </m:mPr>
+                      <m:mr>
+                        <m:e>
+                          <m:m>
+                            <m:mPr>
+                              <m:mcs>
+                                <m:mc>
+                                  <m:mcPr>
+                                    <m:count m:val="2"/>
+                                    <m:mcJc m:val="center"/>
+                                  </m:mcPr>
+                                </m:mc>
+                              </m:mcs>
+                              <m:ctrlPr>
+                                <w:rPr>
+                                  <w:rFonts w:ascii="Cambria Math" w:hAnsi="Cambria Math"/>
+                                  <w:i/>
+                                </w:rPr>
+                              </m:ctrlPr>
+                            </m:mPr>
+                            <m:mr>
+                              <m:e>
+                                <m:r>
+                                  <w:rPr>
+                                    <w:rFonts w:ascii="Cambria Math" w:hAnsi="Cambria Math"/>
+                                  </w:rPr>
+                                  <m:t>0.644</m:t>
+                                </m:r>
+                              </m:e>
+                              <m:e>
+                                <m:r>
+                                  <w:rPr>
+                                    <w:rFonts w:ascii="Cambria Math" w:hAnsi="Cambria Math"/>
+                                  </w:rPr>
+                                  <m:t>0.169</m:t>
+                                </m:r>
+                              </m:e>
+                            </m:mr>
+                          </m:m>
+                        </m:e>
+                      </m:mr>
+                      <m:mr>
+                        <m:e>
+                          <m:m>
+                            <m:mPr>
+                              <m:mcs>
+                                <m:mc>
+                                  <m:mcPr>
+                                    <m:count m:val="2"/>
+                                    <m:mcJc m:val="center"/>
+                                  </m:mcPr>
+                                </m:mc>
+                              </m:mcs>
+                              <m:ctrlPr>
+                                <w:rPr>
+                                  <w:rFonts w:ascii="Cambria Math" w:hAnsi="Cambria Math"/>
+                                  <w:i/>
+                                </w:rPr>
+                              </m:ctrlPr>
+                            </m:mPr>
+                            <m:mr>
+                              <m:e>
+                                <m:r>
+                                  <w:rPr>
+                                    <w:rFonts w:ascii="Cambria Math" w:hAnsi="Cambria Math"/>
+                                  </w:rPr>
+                                  <m:t>1.046</m:t>
+                                </m:r>
+                              </m:e>
+                              <m:e>
+                                <m:r>
+                                  <w:rPr>
+                                    <w:rFonts w:ascii="Cambria Math" w:hAnsi="Cambria Math"/>
+                                  </w:rPr>
+                                  <m:t>-0.147</m:t>
+                                </m:r>
+                              </m:e>
+                            </m:mr>
+                          </m:m>
+                        </m:e>
+                      </m:mr>
+                    </m:m>
+                  </m:e>
+                </m:mr>
+                <m:mr>
+                  <m:e>
+                    <m:m>
+                      <m:mPr>
+                        <m:mcs>
+                          <m:mc>
+                            <m:mcPr>
+                              <m:count m:val="1"/>
+                              <m:mcJc m:val="center"/>
+                            </m:mcPr>
+                          </m:mc>
+                        </m:mcs>
+                        <m:ctrlPr>
+                          <w:rPr>
+                            <w:rFonts w:ascii="Cambria Math" w:hAnsi="Cambria Math"/>
+                            <w:i/>
+                          </w:rPr>
+                        </m:ctrlPr>
+                      </m:mPr>
+                      <m:mr>
+                        <m:e>
+                          <m:r>
+                            <w:rPr>
+                              <w:rFonts w:ascii="Cambria Math" w:hAnsi="Cambria Math"/>
+                            </w:rPr>
+                            <m:t xml:space="preserve">    </m:t>
+                          </m:r>
+                          <m:m>
+                            <m:mPr>
+                              <m:mcs>
+                                <m:mc>
+                                  <m:mcPr>
+                                    <m:count m:val="2"/>
+                                    <m:mcJc m:val="center"/>
+                                  </m:mcPr>
+                                </m:mc>
+                              </m:mcs>
+                              <m:ctrlPr>
+                                <w:rPr>
+                                  <w:rFonts w:ascii="Cambria Math" w:hAnsi="Cambria Math"/>
+                                  <w:i/>
+                                </w:rPr>
+                              </m:ctrlPr>
+                            </m:mPr>
+                            <m:mr>
+                              <m:e>
+                                <m:r>
+                                  <w:rPr>
+                                    <w:rFonts w:ascii="Cambria Math" w:hAnsi="Cambria Math"/>
+                                  </w:rPr>
+                                  <m:t>0.134</m:t>
+                                </m:r>
+                              </m:e>
+                              <m:e>
+                                <m:r>
+                                  <w:rPr>
+                                    <w:rFonts w:ascii="Cambria Math" w:hAnsi="Cambria Math"/>
+                                  </w:rPr>
+                                  <m:t xml:space="preserve"> 2.108</m:t>
+                                </m:r>
+                              </m:e>
+                            </m:mr>
+                          </m:m>
+                        </m:e>
+                      </m:mr>
+                      <m:mr>
+                        <m:e>
+                          <m:m>
+                            <m:mPr>
+                              <m:mcs>
+                                <m:mc>
+                                  <m:mcPr>
+                                    <m:count m:val="2"/>
+                                    <m:mcJc m:val="center"/>
+                                  </m:mcPr>
+                                </m:mc>
+                              </m:mcs>
+                              <m:ctrlPr>
+                                <w:rPr>
+                                  <w:rFonts w:ascii="Cambria Math" w:hAnsi="Cambria Math"/>
+                                  <w:i/>
+                                </w:rPr>
+                              </m:ctrlPr>
+                            </m:mPr>
+                            <m:mr>
+                              <m:e>
+                                <m:r>
+                                  <w:rPr>
+                                    <w:rFonts w:ascii="Cambria Math" w:hAnsi="Cambria Math"/>
+                                  </w:rPr>
+                                  <m:t>-1.406</m:t>
+                                </m:r>
+                              </m:e>
+                              <m:e>
+                                <m:r>
+                                  <w:rPr>
+                                    <w:rFonts w:ascii="Cambria Math" w:hAnsi="Cambria Math"/>
+                                  </w:rPr>
+                                  <m:t>-1.251</m:t>
+                                </m:r>
+                              </m:e>
+                            </m:mr>
+                          </m:m>
+                        </m:e>
+                      </m:mr>
+                      <m:mr>
+                        <m:e>
+                          <m:m>
+                            <m:mPr>
+                              <m:mcs>
+                                <m:mc>
+                                  <m:mcPr>
+                                    <m:count m:val="2"/>
+                                    <m:mcJc m:val="center"/>
+                                  </m:mcPr>
+                                </m:mc>
+                              </m:mcs>
+                              <m:ctrlPr>
+                                <w:rPr>
+                                  <w:rFonts w:ascii="Cambria Math" w:hAnsi="Cambria Math"/>
+                                  <w:i/>
+                                </w:rPr>
+                              </m:ctrlPr>
+                            </m:mPr>
+                            <m:mr>
+                              <m:e>
+                                <m:r>
+                                  <w:rPr>
+                                    <w:rFonts w:ascii="Cambria Math" w:hAnsi="Cambria Math"/>
+                                  </w:rPr>
+                                  <m:t>2.559</m:t>
+                                </m:r>
+                              </m:e>
+                              <m:e>
+                                <m:r>
+                                  <w:rPr>
+                                    <w:rFonts w:ascii="Cambria Math" w:hAnsi="Cambria Math"/>
+                                  </w:rPr>
+                                  <m:t>-0.937</m:t>
+                                </m:r>
+                              </m:e>
+                            </m:mr>
+                          </m:m>
+                        </m:e>
+                      </m:mr>
+                    </m:m>
+                  </m:e>
+                  <m:e>
+                    <m:m>
+                      <m:mPr>
+                        <m:mcs>
+                          <m:mc>
+                            <m:mcPr>
+                              <m:count m:val="1"/>
+                              <m:mcJc m:val="center"/>
+                            </m:mcPr>
+                          </m:mc>
+                        </m:mcs>
+                        <m:ctrlPr>
+                          <w:rPr>
+                            <w:rFonts w:ascii="Cambria Math" w:hAnsi="Cambria Math"/>
+                            <w:i/>
+                          </w:rPr>
+                        </m:ctrlPr>
+                      </m:mPr>
+                      <m:mr>
+                        <m:e>
+                          <m:m>
+                            <m:mPr>
+                              <m:mcs>
+                                <m:mc>
+                                  <m:mcPr>
+                                    <m:count m:val="2"/>
+                                    <m:mcJc m:val="center"/>
+                                  </m:mcPr>
+                                </m:mc>
+                              </m:mcs>
+                              <m:ctrlPr>
+                                <w:rPr>
+                                  <w:rFonts w:ascii="Cambria Math" w:hAnsi="Cambria Math"/>
+                                  <w:i/>
+                                </w:rPr>
+                              </m:ctrlPr>
+                            </m:mPr>
+                            <m:mr>
+                              <m:e>
+                                <m:r>
+                                  <w:rPr>
+                                    <w:rFonts w:ascii="Cambria Math" w:hAnsi="Cambria Math"/>
+                                  </w:rPr>
+                                  <m:t>-0.701</m:t>
+                                </m:r>
+                              </m:e>
+                              <m:e>
+                                <m:r>
+                                  <w:rPr>
+                                    <w:rFonts w:ascii="Cambria Math" w:hAnsi="Cambria Math"/>
+                                  </w:rPr>
+                                  <m:t>0.033</m:t>
+                                </m:r>
+                              </m:e>
+                            </m:mr>
+                          </m:m>
+                        </m:e>
+                      </m:mr>
+                      <m:mr>
+                        <m:e>
+                          <m:m>
+                            <m:mPr>
+                              <m:mcs>
+                                <m:mc>
+                                  <m:mcPr>
+                                    <m:count m:val="2"/>
+                                    <m:mcJc m:val="center"/>
+                                  </m:mcPr>
+                                </m:mc>
+                              </m:mcs>
+                              <m:ctrlPr>
+                                <w:rPr>
+                                  <w:rFonts w:ascii="Cambria Math" w:hAnsi="Cambria Math"/>
+                                  <w:i/>
+                                </w:rPr>
+                              </m:ctrlPr>
+                            </m:mPr>
+                            <m:mr>
+                              <m:e>
+                                <m:r>
+                                  <w:rPr>
+                                    <w:rFonts w:ascii="Cambria Math" w:hAnsi="Cambria Math"/>
+                                  </w:rPr>
+                                  <m:t>-0.911</m:t>
+                                </m:r>
+                              </m:e>
+                              <m:e>
+                                <m:r>
+                                  <w:rPr>
+                                    <w:rFonts w:ascii="Cambria Math" w:hAnsi="Cambria Math"/>
+                                  </w:rPr>
+                                  <m:t>-0.073</m:t>
+                                </m:r>
+                              </m:e>
+                            </m:mr>
+                          </m:m>
+                        </m:e>
+                      </m:mr>
+                      <m:mr>
+                        <m:e>
+                          <m:m>
+                            <m:mPr>
+                              <m:mcs>
+                                <m:mc>
+                                  <m:mcPr>
+                                    <m:count m:val="2"/>
+                                    <m:mcJc m:val="center"/>
+                                  </m:mcPr>
+                                </m:mc>
+                              </m:mcs>
+                              <m:ctrlPr>
+                                <w:rPr>
+                                  <w:rFonts w:ascii="Cambria Math" w:hAnsi="Cambria Math"/>
+                                  <w:i/>
+                                </w:rPr>
+                              </m:ctrlPr>
+                            </m:mPr>
+                            <m:mr>
+                              <m:e>
+                                <m:r>
+                                  <w:rPr>
+                                    <w:rFonts w:ascii="Cambria Math" w:hAnsi="Cambria Math"/>
+                                  </w:rPr>
+                                  <m:t>-0.099</m:t>
+                                </m:r>
+                              </m:e>
+                              <m:e>
+                                <m:r>
+                                  <w:rPr>
+                                    <w:rFonts w:ascii="Cambria Math" w:hAnsi="Cambria Math"/>
+                                  </w:rPr>
+                                  <m:t>0.018</m:t>
+                                </m:r>
+                              </m:e>
+                            </m:mr>
+                          </m:m>
+                        </m:e>
+                      </m:mr>
+                    </m:m>
+                  </m:e>
+                </m:mr>
+              </m:m>
+              <m:r>
+                <w:rPr>
+                  <w:rFonts w:ascii="Cambria Math" w:hAnsi="Cambria Math"/>
+                </w:rPr>
+                <m:t xml:space="preserve"> </m:t>
+              </m:r>
+            </m:e>
+          </m:d>
+        </m:oMath>
+      </m:oMathPara>
+    </w:p>
+    <w:p/>
+    <w:p>
+      <w:r>
+        <w:t xml:space="preserve">Then using the </w:t>
+      </w:r>
+      <w:r>
+        <w:rPr>
+          <w:i/>
+        </w:rPr>
+        <w:t>sklearn</w:t>
+      </w:r>
+      <w:r>
+        <w:t xml:space="preserve"> decomposition library for the PCA function on the original data matrix and subsequently transforming the results into the PC-space, the following matrix is obtained.</w:t>
+      </w:r>
+    </w:p>
+    <w:p/>
+    <w:p>
+      <m:oMathPara>
+        <m:oMath>
+          <m:sSub>
+            <m:sSubPr>
+              <m:ctrlPr>
+                <w:rPr>
+                  <w:rFonts w:ascii="Cambria Math" w:hAnsi="Cambria Math"/>
+                  <w:b/>
+                  <w:i/>
+                </w:rPr>
+              </m:ctrlPr>
+            </m:sSubPr>
+            <m:e>
+              <m:r>
+                <m:rPr>
+                  <m:sty m:val="bi"/>
+                </m:rPr>
+                <w:rPr>
+                  <w:rFonts w:ascii="Cambria Math" w:hAnsi="Cambria Math"/>
+                </w:rPr>
+                <m:t>X</m:t>
+              </m:r>
+            </m:e>
+            <m:sub>
+              <m:r>
+                <m:rPr>
+                  <m:sty m:val="bi"/>
+                </m:rPr>
+                <w:rPr>
+                  <w:rFonts w:ascii="Cambria Math" w:hAnsi="Cambria Math"/>
+                </w:rPr>
+                <m:t>PCA</m:t>
+              </m:r>
+            </m:sub>
+          </m:sSub>
+          <m:r>
+            <m:rPr>
+              <m:sty m:val="bi"/>
+            </m:rPr>
+            <w:rPr>
+              <w:rFonts w:ascii="Cambria Math" w:hAnsi="Cambria Math"/>
+            </w:rPr>
+            <m:t>=</m:t>
+          </m:r>
+          <m:d>
+            <m:dPr>
+              <m:begChr m:val="["/>
+              <m:endChr m:val="]"/>
+              <m:ctrlPr>
+                <w:rPr>
+                  <w:rFonts w:ascii="Cambria Math" w:hAnsi="Cambria Math"/>
+                  <w:i/>
+                </w:rPr>
+              </m:ctrlPr>
+            </m:dPr>
+            <m:e>
+              <m:r>
+                <w:rPr>
+                  <w:rFonts w:ascii="Cambria Math" w:hAnsi="Cambria Math"/>
+                </w:rPr>
+                <m:t xml:space="preserve"> </m:t>
+              </m:r>
+              <m:m>
+                <m:mPr>
+                  <m:mcs>
+                    <m:mc>
+                      <m:mcPr>
+                        <m:count m:val="2"/>
+                        <m:mcJc m:val="center"/>
+                      </m:mcPr>
+                    </m:mc>
+                  </m:mcs>
+                  <m:ctrlPr>
+                    <w:rPr>
+                      <w:rFonts w:ascii="Cambria Math" w:hAnsi="Cambria Math"/>
+                      <w:i/>
+                    </w:rPr>
+                  </m:ctrlPr>
+                </m:mPr>
+                <m:mr>
+                  <m:e>
+                    <m:m>
+                      <m:mPr>
+                        <m:mcs>
+                          <m:mc>
+                            <m:mcPr>
+                              <m:count m:val="1"/>
+                              <m:mcJc m:val="center"/>
+                            </m:mcPr>
+                          </m:mc>
+                        </m:mcs>
+                        <m:ctrlPr>
+                          <w:rPr>
+                            <w:rFonts w:ascii="Cambria Math" w:hAnsi="Cambria Math"/>
+                            <w:i/>
+                          </w:rPr>
+                        </m:ctrlPr>
+                      </m:mPr>
+                      <m:mr>
+                        <m:e>
+                          <m:m>
+                            <m:mPr>
+                              <m:mcs>
+                                <m:mc>
+                                  <m:mcPr>
+                                    <m:count m:val="2"/>
+                                    <m:mcJc m:val="center"/>
+                                  </m:mcPr>
+                                </m:mc>
+                              </m:mcs>
+                              <m:ctrlPr>
+                                <w:rPr>
+                                  <w:rFonts w:ascii="Cambria Math" w:hAnsi="Cambria Math"/>
+                                  <w:i/>
+                                </w:rPr>
+                              </m:ctrlPr>
+                            </m:mPr>
+                            <m:mr>
+                              <m:e>
+                                <m:r>
+                                  <w:rPr>
+                                    <w:rFonts w:ascii="Cambria Math" w:hAnsi="Cambria Math"/>
+                                  </w:rPr>
+                                  <m:t>-</m:t>
+                                </m:r>
+                                <m:r>
+                                  <w:rPr>
+                                    <w:rFonts w:ascii="Cambria Math" w:hAnsi="Cambria Math"/>
+                                  </w:rPr>
+                                  <m:t>1.085</m:t>
+                                </m:r>
+                              </m:e>
+                              <m:e>
+                                <m:r>
+                                  <w:rPr>
+                                    <w:rFonts w:ascii="Cambria Math" w:hAnsi="Cambria Math"/>
+                                  </w:rPr>
+                                  <m:t>-0.420</m:t>
+                                </m:r>
+                              </m:e>
+                            </m:mr>
+                          </m:m>
+                        </m:e>
+                      </m:mr>
+                      <m:mr>
+                        <m:e>
+                          <m:m>
+                            <m:mPr>
+                              <m:mcs>
+                                <m:mc>
+                                  <m:mcPr>
+                                    <m:count m:val="2"/>
+                                    <m:mcJc m:val="center"/>
+                                  </m:mcPr>
+                                </m:mc>
+                              </m:mcs>
+                              <m:ctrlPr>
+                                <w:rPr>
+                                  <w:rFonts w:ascii="Cambria Math" w:hAnsi="Cambria Math"/>
+                                  <w:i/>
+                                </w:rPr>
+                              </m:ctrlPr>
+                            </m:mPr>
+                            <m:mr>
+                              <m:e>
+                                <m:r>
+                                  <w:rPr>
+                                    <w:rFonts w:ascii="Cambria Math" w:hAnsi="Cambria Math"/>
+                                  </w:rPr>
+                                  <m:t>-0.201</m:t>
+                                </m:r>
+                              </m:e>
+                              <m:e>
+                                <m:r>
+                                  <w:rPr>
+                                    <w:rFonts w:ascii="Cambria Math" w:hAnsi="Cambria Math"/>
+                                  </w:rPr>
+                                  <m:t>0.500</m:t>
+                                </m:r>
+                              </m:e>
+                            </m:mr>
+                          </m:m>
+                        </m:e>
+                      </m:mr>
+                    </m:m>
+                  </m:e>
+                  <m:e>
+                    <m:m>
+                      <m:mPr>
+                        <m:mcs>
+                          <m:mc>
+                            <m:mcPr>
+                              <m:count m:val="1"/>
+                              <m:mcJc m:val="center"/>
+                            </m:mcPr>
+                          </m:mc>
+                        </m:mcs>
+                        <m:ctrlPr>
+                          <w:rPr>
+                            <w:rFonts w:ascii="Cambria Math" w:hAnsi="Cambria Math"/>
+                            <w:i/>
+                          </w:rPr>
+                        </m:ctrlPr>
+                      </m:mPr>
+                      <m:mr>
+                        <m:e>
+                          <m:m>
+                            <m:mPr>
+                              <m:mcs>
+                                <m:mc>
+                                  <m:mcPr>
+                                    <m:count m:val="2"/>
+                                    <m:mcJc m:val="center"/>
+                                  </m:mcPr>
+                                </m:mc>
+                              </m:mcs>
+                              <m:ctrlPr>
+                                <w:rPr>
+                                  <w:rFonts w:ascii="Cambria Math" w:hAnsi="Cambria Math"/>
+                                  <w:i/>
+                                </w:rPr>
+                              </m:ctrlPr>
+                            </m:mPr>
+                            <m:mr>
+                              <m:e>
+                                <m:r>
+                                  <w:rPr>
+                                    <w:rFonts w:ascii="Cambria Math" w:hAnsi="Cambria Math"/>
+                                  </w:rPr>
+                                  <m:t>0.644</m:t>
+                                </m:r>
+                              </m:e>
+                              <m:e>
+                                <m:r>
+                                  <w:rPr>
+                                    <w:rFonts w:ascii="Cambria Math" w:hAnsi="Cambria Math"/>
+                                  </w:rPr>
+                                  <m:t>0.169</m:t>
+                                </m:r>
+                              </m:e>
+                            </m:mr>
+                          </m:m>
+                        </m:e>
+                      </m:mr>
+                      <m:mr>
+                        <m:e>
+                          <m:m>
+                            <m:mPr>
+                              <m:mcs>
+                                <m:mc>
+                                  <m:mcPr>
+                                    <m:count m:val="2"/>
+                                    <m:mcJc m:val="center"/>
+                                  </m:mcPr>
+                                </m:mc>
+                              </m:mcs>
+                              <m:ctrlPr>
+                                <w:rPr>
+                                  <w:rFonts w:ascii="Cambria Math" w:hAnsi="Cambria Math"/>
+                                  <w:i/>
+                                </w:rPr>
+                              </m:ctrlPr>
+                            </m:mPr>
+                            <m:mr>
+                              <m:e>
+                                <m:r>
+                                  <w:rPr>
+                                    <w:rFonts w:ascii="Cambria Math" w:hAnsi="Cambria Math"/>
+                                  </w:rPr>
+                                  <m:t>1.046</m:t>
+                                </m:r>
+                              </m:e>
+                              <m:e>
+                                <m:r>
+                                  <w:rPr>
+                                    <w:rFonts w:ascii="Cambria Math" w:hAnsi="Cambria Math"/>
+                                  </w:rPr>
+                                  <m:t>-0.147</m:t>
+                                </m:r>
+                              </m:e>
+                            </m:mr>
+                          </m:m>
+                        </m:e>
+                      </m:mr>
+                    </m:m>
+                  </m:e>
+                </m:mr>
+                <m:mr>
+                  <m:e>
+                    <m:m>
+                      <m:mPr>
+                        <m:mcs>
+                          <m:mc>
+                            <m:mcPr>
+                              <m:count m:val="1"/>
+                              <m:mcJc m:val="center"/>
+                            </m:mcPr>
+                          </m:mc>
+                        </m:mcs>
+                        <m:ctrlPr>
+                          <w:rPr>
+                            <w:rFonts w:ascii="Cambria Math" w:hAnsi="Cambria Math"/>
+                            <w:i/>
+                          </w:rPr>
+                        </m:ctrlPr>
+                      </m:mPr>
+                      <m:mr>
+                        <m:e>
+                          <m:m>
+                            <m:mPr>
+                              <m:mcs>
+                                <m:mc>
+                                  <m:mcPr>
+                                    <m:count m:val="2"/>
+                                    <m:mcJc m:val="center"/>
+                                  </m:mcPr>
+                                </m:mc>
+                              </m:mcs>
+                              <m:ctrlPr>
+                                <w:rPr>
+                                  <w:rFonts w:ascii="Cambria Math" w:hAnsi="Cambria Math"/>
+                                  <w:i/>
+                                </w:rPr>
+                              </m:ctrlPr>
+                            </m:mPr>
+                            <m:mr>
+                              <m:e>
+                                <m:r>
+                                  <w:rPr>
+                                    <w:rFonts w:ascii="Cambria Math" w:hAnsi="Cambria Math"/>
+                                  </w:rPr>
+                                  <m:t>0.134</m:t>
+                                </m:r>
+                              </m:e>
+                              <m:e>
+                                <m:r>
+                                  <w:rPr>
+                                    <w:rFonts w:ascii="Cambria Math" w:hAnsi="Cambria Math"/>
+                                  </w:rPr>
+                                  <m:t>2.108</m:t>
+                                </m:r>
+                              </m:e>
+                            </m:mr>
+                          </m:m>
+                        </m:e>
+                      </m:mr>
+                      <m:mr>
+                        <m:e>
+                          <m:m>
+                            <m:mPr>
+                              <m:mcs>
+                                <m:mc>
+                                  <m:mcPr>
+                                    <m:count m:val="2"/>
+                                    <m:mcJc m:val="center"/>
+                                  </m:mcPr>
+                                </m:mc>
+                              </m:mcs>
+                              <m:ctrlPr>
+                                <w:rPr>
+                                  <w:rFonts w:ascii="Cambria Math" w:hAnsi="Cambria Math"/>
+                                  <w:i/>
+                                </w:rPr>
+                              </m:ctrlPr>
+                            </m:mPr>
+                            <m:mr>
+                              <m:e>
+                                <m:r>
+                                  <w:rPr>
+                                    <w:rFonts w:ascii="Cambria Math" w:hAnsi="Cambria Math"/>
+                                  </w:rPr>
+                                  <m:t>-1.406</m:t>
+                                </m:r>
+                              </m:e>
+                              <m:e>
+                                <m:r>
+                                  <w:rPr>
+                                    <w:rFonts w:ascii="Cambria Math" w:hAnsi="Cambria Math"/>
+                                  </w:rPr>
+                                  <m:t>-1.251</m:t>
+                                </m:r>
+                              </m:e>
+                            </m:mr>
+                          </m:m>
+                        </m:e>
+                      </m:mr>
+                      <m:mr>
+                        <m:e>
+                          <m:m>
+                            <m:mPr>
+                              <m:mcs>
+                                <m:mc>
+                                  <m:mcPr>
+                                    <m:count m:val="2"/>
+                                    <m:mcJc m:val="center"/>
+                                  </m:mcPr>
+                                </m:mc>
+                              </m:mcs>
+                              <m:ctrlPr>
+                                <w:rPr>
+                                  <w:rFonts w:ascii="Cambria Math" w:hAnsi="Cambria Math"/>
+                                  <w:i/>
+                                </w:rPr>
+                              </m:ctrlPr>
+                            </m:mPr>
+                            <m:mr>
+                              <m:e>
+                                <m:r>
+                                  <w:rPr>
+                                    <w:rFonts w:ascii="Cambria Math" w:hAnsi="Cambria Math"/>
+                                  </w:rPr>
+                                  <m:t>2.559</m:t>
+                                </m:r>
+                              </m:e>
+                              <m:e>
+                                <m:r>
+                                  <w:rPr>
+                                    <w:rFonts w:ascii="Cambria Math" w:hAnsi="Cambria Math"/>
+                                  </w:rPr>
+                                  <m:t>-0.937</m:t>
+                                </m:r>
+                              </m:e>
+                            </m:mr>
+                          </m:m>
+                        </m:e>
+                      </m:mr>
+                    </m:m>
+                  </m:e>
+                  <m:e>
+                    <m:m>
+                      <m:mPr>
+                        <m:mcs>
+                          <m:mc>
+                            <m:mcPr>
+                              <m:count m:val="1"/>
+                              <m:mcJc m:val="center"/>
+                            </m:mcPr>
+                          </m:mc>
+                        </m:mcs>
+                        <m:ctrlPr>
+                          <w:rPr>
+                            <w:rFonts w:ascii="Cambria Math" w:hAnsi="Cambria Math"/>
+                            <w:i/>
+                          </w:rPr>
+                        </m:ctrlPr>
+                      </m:mPr>
+                      <m:mr>
+                        <m:e>
+                          <m:m>
+                            <m:mPr>
+                              <m:mcs>
+                                <m:mc>
+                                  <m:mcPr>
+                                    <m:count m:val="2"/>
+                                    <m:mcJc m:val="center"/>
+                                  </m:mcPr>
+                                </m:mc>
+                              </m:mcs>
+                              <m:ctrlPr>
+                                <w:rPr>
+                                  <w:rFonts w:ascii="Cambria Math" w:hAnsi="Cambria Math"/>
+                                  <w:i/>
+                                </w:rPr>
+                              </m:ctrlPr>
+                            </m:mPr>
+                            <m:mr>
+                              <m:e>
+                                <m:r>
+                                  <w:rPr>
+                                    <w:rFonts w:ascii="Cambria Math" w:hAnsi="Cambria Math"/>
+                                  </w:rPr>
+                                  <m:t>-0.701</m:t>
+                                </m:r>
+                              </m:e>
+                              <m:e>
+                                <m:r>
+                                  <w:rPr>
+                                    <w:rFonts w:ascii="Cambria Math" w:hAnsi="Cambria Math"/>
+                                  </w:rPr>
+                                  <m:t>0.033</m:t>
+                                </m:r>
+                              </m:e>
+                            </m:mr>
+                          </m:m>
+                        </m:e>
+                      </m:mr>
+                      <m:mr>
+                        <m:e>
+                          <m:m>
+                            <m:mPr>
+                              <m:mcs>
+                                <m:mc>
+                                  <m:mcPr>
+                                    <m:count m:val="2"/>
+                                    <m:mcJc m:val="center"/>
+                                  </m:mcPr>
+                                </m:mc>
+                              </m:mcs>
+                              <m:ctrlPr>
+                                <w:rPr>
+                                  <w:rFonts w:ascii="Cambria Math" w:hAnsi="Cambria Math"/>
+                                  <w:i/>
+                                </w:rPr>
+                              </m:ctrlPr>
+                            </m:mPr>
+                            <m:mr>
+                              <m:e>
+                                <m:r>
+                                  <w:rPr>
+                                    <w:rFonts w:ascii="Cambria Math" w:hAnsi="Cambria Math"/>
+                                  </w:rPr>
+                                  <m:t>-0.911</m:t>
+                                </m:r>
+                              </m:e>
+                              <m:e>
+                                <m:r>
+                                  <w:rPr>
+                                    <w:rFonts w:ascii="Cambria Math" w:hAnsi="Cambria Math"/>
+                                  </w:rPr>
+                                  <m:t>-0.073</m:t>
+                                </m:r>
+                              </m:e>
+                            </m:mr>
+                          </m:m>
+                        </m:e>
+                      </m:mr>
+                      <m:mr>
+                        <m:e>
+                          <m:m>
+                            <m:mPr>
+                              <m:mcs>
+                                <m:mc>
+                                  <m:mcPr>
+                                    <m:count m:val="2"/>
+                                    <m:mcJc m:val="center"/>
+                                  </m:mcPr>
+                                </m:mc>
+                              </m:mcs>
+                              <m:ctrlPr>
+                                <w:rPr>
+                                  <w:rFonts w:ascii="Cambria Math" w:hAnsi="Cambria Math"/>
+                                  <w:i/>
+                                </w:rPr>
+                              </m:ctrlPr>
+                            </m:mPr>
+                            <m:mr>
+                              <m:e>
+                                <m:r>
+                                  <w:rPr>
+                                    <w:rFonts w:ascii="Cambria Math" w:hAnsi="Cambria Math"/>
+                                  </w:rPr>
+                                  <m:t>-0.099</m:t>
+                                </m:r>
+                              </m:e>
+                              <m:e>
+                                <m:r>
+                                  <w:rPr>
+                                    <w:rFonts w:ascii="Cambria Math" w:hAnsi="Cambria Math"/>
+                                  </w:rPr>
+                                  <m:t>0.018</m:t>
+                                </m:r>
+                              </m:e>
+                            </m:mr>
+                          </m:m>
+                        </m:e>
+                      </m:mr>
+                    </m:m>
+                  </m:e>
+                </m:mr>
+              </m:m>
+              <m:r>
+                <w:rPr>
+                  <w:rFonts w:ascii="Cambria Math" w:hAnsi="Cambria Math"/>
+                </w:rPr>
+                <m:t xml:space="preserve"> </m:t>
+              </m:r>
+            </m:e>
+          </m:d>
+        </m:oMath>
+      </m:oMathPara>
+    </w:p>
+    <w:p/>
+    <w:p>
+      <w:r>
+        <w:t xml:space="preserve">The results when comparing the two resulting matrices shows the matrices are identical. </w:t>
+      </w:r>
+      <w:r>
+        <w:t>This provides confidence in the usefulness and correctness of using th</w:t>
+      </w:r>
+      <w:r>
+        <w:t xml:space="preserve">e singular values from the SVD method. </w:t>
+      </w:r>
+      <w:r>
+        <w:t xml:space="preserve"> </w:t>
+      </w:r>
+    </w:p>
+    <w:p>
+      <w:r>
+        <w:t>Upon calculating these values, the amount of variance explained by each PC can be used to calc</w:t>
+      </w:r>
+      <w:r>
+        <w:t>ul</w:t>
+      </w:r>
+      <w:r>
+        <w:t xml:space="preserve">ate the appropriate of number PCs or dimensions to use for the k-Means portion. </w:t>
+      </w:r>
+      <w:r>
+        <w:t>A common approach is to choose an amount of variance to be explained by the lower-dimensioned matrix, say 90%,</w:t>
+      </w:r>
+      <w:r>
+        <w:t xml:space="preserve"> or choose a parameter where the variance slope changes drastically, called the </w:t>
+      </w:r>
+      <w:r>
+        <w:rPr>
+          <w:i/>
+        </w:rPr>
+        <w:t>Elbow Method</w:t>
+      </w:r>
+      <w:r>
+        <w:t xml:space="preserve">. </w:t>
+      </w:r>
+      <w:r>
+        <w:t>Both of these approaches uses a</w:t>
+      </w:r>
+      <w:r>
+        <w:rPr>
+          <w:i/>
+        </w:rPr>
+        <w:t xml:space="preserve"> Scree graph</w:t>
+      </w:r>
+      <w:r>
+        <w:rPr>
+          <w:i/>
+        </w:rPr>
+        <w:t>,</w:t>
+      </w:r>
+      <w:r>
+        <w:t xml:space="preserve"> which plots the variance explained per each PC, or eigenvector, kept for analysis</w:t>
+      </w:r>
+      <w:r>
+        <w:t>. The</w:t>
+      </w:r>
+      <w:r>
+        <w:t xml:space="preserve"> graph looks similar to an inverse function </w:t>
+      </w:r>
+      <m:oMath>
+        <m:f>
+          <m:fPr>
+            <m:ctrlPr>
+              <w:rPr>
+                <w:rFonts w:ascii="Cambria Math" w:hAnsi="Cambria Math"/>
+                <w:i/>
+              </w:rPr>
+            </m:ctrlPr>
+          </m:fPr>
+          <m:num>
+            <m:r>
+              <w:rPr>
+                <w:rFonts w:ascii="Cambria Math" w:hAnsi="Cambria Math"/>
+              </w:rPr>
+              <m:t>1</m:t>
+            </m:r>
+          </m:num>
+          <m:den>
+            <m:r>
+              <w:rPr>
+                <w:rFonts w:ascii="Cambria Math" w:hAnsi="Cambria Math"/>
+              </w:rPr>
+              <m:t>x</m:t>
+            </m:r>
+          </m:den>
+        </m:f>
+      </m:oMath>
+      <w:r>
+        <w:t xml:space="preserve"> , where the first PC contains the highest variance explained and decreases as the number of PCs employed increases. This graph is created later in this report and used to choose the appropriate number of the PCs to utilize. </w:t>
+      </w:r>
+    </w:p>
+    <w:p>
+      <w:pPr>
+        <w:pStyle w:val="Heading2"/>
+      </w:pPr>
+      <w:r>
+        <w:t>1.2 k-Means Clustering</w:t>
+      </w:r>
+    </w:p>
+    <w:p/>
+    <w:p>
+      <w:pPr>
+        <w:pStyle w:val="Heading1"/>
+      </w:pPr>
+      <w:r>
+        <w:t>2 Data Exploration</w:t>
+      </w:r>
+    </w:p>
+    <w:p>
+      <w:r>
+        <w:t>Prior to performing dimensionality reduction</w:t>
+      </w:r>
+      <w:r>
+        <w:t xml:space="preserve">, it is highly suggested to mean-center each feature in the data. If, for example, the variance of the data greatly vary then they can affect the PCs’ direction. Furthermore, preprocessing the data to a mean-centered and </w:t>
+      </w:r>
+      <w:r>
+        <w:rPr>
+          <w:i/>
+        </w:rPr>
+        <w:t>z</w:t>
+      </w:r>
+      <w:r>
+        <w:t xml:space="preserve">-standardized dataset allows for multiple features to be analyze on the same scale, where features with comparatively large units will not necessarily have a greater impact than smaller unit features. </w:t>
+      </w:r>
       <w:bookmarkStart w:id="0" w:name="_GoBack"/>
       <w:bookmarkEnd w:id="0"/>
+      <w:r>
+        <w:t xml:space="preserve"> </w:t>
+      </w:r>
     </w:p>
+    <w:p>
+      <w:pPr>
+        <w:pStyle w:val="Heading1"/>
+      </w:pPr>
+      <w:r>
+        <w:lastRenderedPageBreak/>
+        <w:t>3 Data Analysis</w:t>
+      </w:r>
+    </w:p>
+    <w:p/>
     <w:sectPr>
       <w:pgSz w:w="12240" w:h="15840"/>
       <w:pgMar w:top="1440" w:right="1440" w:bottom="1440" w:left="1440" w:header="720" w:footer="720" w:gutter="0"/>
@@ -1146,11 +3128,11 @@
     <w:uiPriority w:val="9"/>
     <w:unhideWhenUsed/>
     <w:qFormat/>
-    <w:rsid w:val="00F22536"/>
+    <w:rsid w:val="00365FE1"/>
     <w:pPr>
       <w:keepNext/>
       <w:keepLines/>
-      <w:spacing w:before="120" w:after="240"/>
+      <w:spacing w:before="240" w:after="200"/>
       <w:outlineLvl w:val="1"/>
     </w:pPr>
     <w:rPr>
@@ -1164,7 +3146,6 @@
   <w:style w:type="character" w:default="1" w:styleId="DefaultParagraphFont">
     <w:name w:val="Default Paragraph Font"/>
     <w:uiPriority w:val="1"/>
-    <w:semiHidden/>
     <w:unhideWhenUsed/>
   </w:style>
   <w:style w:type="table" w:default="1" w:styleId="TableNormal">
@@ -1207,7 +3188,7 @@
     <w:basedOn w:val="DefaultParagraphFont"/>
     <w:link w:val="Heading2"/>
     <w:uiPriority w:val="9"/>
-    <w:rsid w:val="00F22536"/>
+    <w:rsid w:val="00365FE1"/>
     <w:rPr>
       <w:rFonts w:ascii="Cambria" w:eastAsiaTheme="majorEastAsia" w:hAnsi="Cambria" w:cstheme="majorBidi"/>
       <w:b/>
@@ -1478,11 +3459,11 @@
     <w:uiPriority w:val="9"/>
     <w:unhideWhenUsed/>
     <w:qFormat/>
-    <w:rsid w:val="00F22536"/>
+    <w:rsid w:val="00365FE1"/>
     <w:pPr>
       <w:keepNext/>
       <w:keepLines/>
-      <w:spacing w:before="120" w:after="240"/>
+      <w:spacing w:before="240" w:after="200"/>
       <w:outlineLvl w:val="1"/>
     </w:pPr>
     <w:rPr>
@@ -1496,7 +3477,6 @@
   <w:style w:type="character" w:default="1" w:styleId="DefaultParagraphFont">
     <w:name w:val="Default Paragraph Font"/>
     <w:uiPriority w:val="1"/>
-    <w:semiHidden/>
     <w:unhideWhenUsed/>
   </w:style>
   <w:style w:type="table" w:default="1" w:styleId="TableNormal">
@@ -1539,7 +3519,7 @@
     <w:basedOn w:val="DefaultParagraphFont"/>
     <w:link w:val="Heading2"/>
     <w:uiPriority w:val="9"/>
-    <w:rsid w:val="00F22536"/>
+    <w:rsid w:val="00365FE1"/>
     <w:rPr>
       <w:rFonts w:ascii="Cambria" w:eastAsiaTheme="majorEastAsia" w:hAnsi="Cambria" w:cstheme="majorBidi"/>
       <w:b/>

--- a/COSC 528/Project 2/COSC528_Project2_istewar1.docx
+++ b/COSC 528/Project 2/COSC528_Project2_istewar1.docx
@@ -1,6 +1,6 @@
 
 <file path=word/document.xml><?xml version="1.0" encoding="utf-8"?>
-<w:document xmlns:wpc="http://schemas.microsoft.com/office/word/2010/wordprocessingCanvas" xmlns:mo="http://schemas.microsoft.com/office/mac/office/2008/main" xmlns:mc="http://schemas.openxmlformats.org/markup-compatibility/2006" xmlns:mv="urn:schemas-microsoft-com:mac:vml" xmlns:o="urn:schemas-microsoft-com:office:office" xmlns:r="http://schemas.openxmlformats.org/officeDocument/2006/relationships" xmlns:m="http://schemas.openxmlformats.org/officeDocument/2006/math" xmlns:v="urn:schemas-microsoft-com:vml" xmlns:wp14="http://schemas.microsoft.com/office/word/2010/wordprocessingDrawing" xmlns:wp="http://schemas.openxmlformats.org/drawingml/2006/wordprocessingDrawing" xmlns:w10="urn:schemas-microsoft-com:office:word" xmlns:w="http://schemas.openxmlformats.org/wordprocessingml/2006/main" xmlns:w14="http://schemas.microsoft.com/office/word/2010/wordml" xmlns:wpg="http://schemas.microsoft.com/office/word/2010/wordprocessingGroup" xmlns:wpi="http://schemas.microsoft.com/office/word/2010/wordprocessingInk" xmlns:wne="http://schemas.microsoft.com/office/word/2006/wordml" xmlns:wps="http://schemas.microsoft.com/office/word/2010/wordprocessingShape" mc:Ignorable="w14 wp14">
+<w:document xmlns:wpc="http://schemas.microsoft.com/office/word/2010/wordprocessingCanvas" xmlns:cx="http://schemas.microsoft.com/office/drawing/2014/chartex" xmlns:cx1="http://schemas.microsoft.com/office/drawing/2015/9/8/chartex" xmlns:cx2="http://schemas.microsoft.com/office/drawing/2015/10/21/chartex" xmlns:cx3="http://schemas.microsoft.com/office/drawing/2016/5/9/chartex" xmlns:cx4="http://schemas.microsoft.com/office/drawing/2016/5/10/chartex" xmlns:cx5="http://schemas.microsoft.com/office/drawing/2016/5/11/chartex" xmlns:cx6="http://schemas.microsoft.com/office/drawing/2016/5/12/chartex" xmlns:cx7="http://schemas.microsoft.com/office/drawing/2016/5/13/chartex" xmlns:cx8="http://schemas.microsoft.com/office/drawing/2016/5/14/chartex" xmlns:mc="http://schemas.openxmlformats.org/markup-compatibility/2006" xmlns:aink="http://schemas.microsoft.com/office/drawing/2016/ink" xmlns:am3d="http://schemas.microsoft.com/office/drawing/2017/model3d" xmlns:o="urn:schemas-microsoft-com:office:office" xmlns:r="http://schemas.openxmlformats.org/officeDocument/2006/relationships" xmlns:m="http://schemas.openxmlformats.org/officeDocument/2006/math" xmlns:v="urn:schemas-microsoft-com:vml" xmlns:wp14="http://schemas.microsoft.com/office/word/2010/wordprocessingDrawing" xmlns:wp="http://schemas.openxmlformats.org/drawingml/2006/wordprocessingDrawing" xmlns:w10="urn:schemas-microsoft-com:office:word" xmlns:w="http://schemas.openxmlformats.org/wordprocessingml/2006/main" xmlns:w14="http://schemas.microsoft.com/office/word/2010/wordml" xmlns:w15="http://schemas.microsoft.com/office/word/2012/wordml" xmlns:w16cid="http://schemas.microsoft.com/office/word/2016/wordml/cid" xmlns:w16se="http://schemas.microsoft.com/office/word/2015/wordml/symex" xmlns:wpg="http://schemas.microsoft.com/office/word/2010/wordprocessingGroup" xmlns:wpi="http://schemas.microsoft.com/office/word/2010/wordprocessingInk" xmlns:wne="http://schemas.microsoft.com/office/word/2006/wordml" xmlns:wps="http://schemas.microsoft.com/office/word/2010/wordprocessingShape" mc:Ignorable="w14 w15 w16se w16cid wp14">
   <w:body>
     <w:p>
       <w:pPr>
@@ -178,7 +178,19 @@
         <w:t xml:space="preserve"> or rank</w:t>
       </w:r>
       <w:r>
-        <w:t xml:space="preserve"> the universities. This project focuses on clustering collegiate data and compare or contrast the cluster arrangements. The analysis provided in this report utilizes the 2017 WSJ U.S. College Ranking data for 57 universities with 64 features. In particular, a k-Means clustering algorithm is created to cluster the data into groups based on specific important features. Prior to employing the cluster algorithm on the data, the data should be explored to verify the data is correct and complete, as well as identify the level of dimensionality to use. The details of these techniques implemented and the results will be discussed later in this report.</w:t>
+        <w:t xml:space="preserve"> the universities. This project focuses on clustering collegiate data and compare or contrast the cluster arrangements. The analysis provided in this report utilizes the 2017 WSJ U.S. College Ranking data for 57 universities with 64 features. In particular, a k-Means clustering algorithm is created to cluster the data into groups based on specific important features. Prior to employing the cluster algorithm on the data, the data should be explored to verify the data is correct and complete, as well as identify the level of dimensional</w:t>
+      </w:r>
+      <w:r>
+        <w:t>ity to use. The details for the implementation of these</w:t>
+      </w:r>
+      <w:r>
+        <w:t xml:space="preserve"> techniques and results </w:t>
+      </w:r>
+      <w:r>
+        <w:t>are</w:t>
+      </w:r>
+      <w:r>
+        <w:t xml:space="preserve"> discussed later in this report.</w:t>
       </w:r>
     </w:p>
     <w:p>
@@ -214,6 +226,8 @@
           <w:ilvl w:val="0"/>
           <w:numId w:val="1"/>
         </w:numPr>
+        <w:spacing w:before="120"/>
+        <w:contextualSpacing w:val="0"/>
       </w:pPr>
       <w:r>
         <w:t>reduce computation time due to decrease in size of matrices;</w:t>
@@ -226,6 +240,8 @@
           <w:ilvl w:val="0"/>
           <w:numId w:val="1"/>
         </w:numPr>
+        <w:spacing w:before="120"/>
+        <w:contextualSpacing w:val="0"/>
       </w:pPr>
       <w:r>
         <w:t>simpler models provide more robust results on smaller datasets;</w:t>
@@ -238,6 +254,8 @@
           <w:ilvl w:val="0"/>
           <w:numId w:val="1"/>
         </w:numPr>
+        <w:spacing w:before="120"/>
+        <w:contextualSpacing w:val="0"/>
       </w:pPr>
       <w:r>
         <w:t>increase understanding of the dataset by keeping the features that impact the data; and,</w:t>
@@ -250,6 +268,8 @@
           <w:ilvl w:val="0"/>
           <w:numId w:val="1"/>
         </w:numPr>
+        <w:spacing w:before="120"/>
+        <w:contextualSpacing w:val="0"/>
       </w:pPr>
       <w:r>
         <w:t xml:space="preserve">potential increase in graphical representation of the original data as the analysis can be visualized in a lower dimension. </w:t>
@@ -336,16 +356,7 @@
               <w:rPr>
                 <w:rFonts w:ascii="Cambria Math" w:hAnsi="Cambria Math"/>
               </w:rPr>
-              <m:t>x</m:t>
-            </m:r>
-            <m:r>
-              <m:rPr>
-                <m:sty m:val="p"/>
-              </m:rPr>
-              <w:rPr>
-                <w:rFonts w:ascii="Cambria Math" w:hAnsi="Cambria Math"/>
-              </w:rPr>
-              <m:t xml:space="preserve"> </m:t>
+              <m:t xml:space="preserve">x </m:t>
             </m:r>
             <m:r>
               <w:rPr>
@@ -436,6 +447,9 @@
       </w:r>
     </w:p>
     <w:p>
+      <w:pPr>
+        <w:spacing w:before="240"/>
+      </w:pPr>
       <m:oMathPara>
         <m:oMath>
           <m:r>
@@ -608,28 +622,13 @@
           <w:rPr>
             <w:rFonts w:ascii="Cambria Math" w:hAnsi="Cambria Math"/>
           </w:rPr>
-          <m:t>S</m:t>
-        </m:r>
-        <m:r>
-          <m:rPr>
-            <m:sty m:val="bi"/>
-          </m:rPr>
-          <w:rPr>
-            <w:rFonts w:ascii="Cambria Math" w:hAnsi="Cambria Math"/>
-          </w:rPr>
-          <m:t xml:space="preserve"> </m:t>
+          <m:t xml:space="preserve">S </m:t>
         </m:r>
         <m:r>
           <w:rPr>
             <w:rFonts w:ascii="Cambria Math" w:hAnsi="Cambria Math"/>
           </w:rPr>
-          <m:t>(</m:t>
-        </m:r>
-        <m:r>
-          <w:rPr>
-            <w:rFonts w:ascii="Cambria Math" w:hAnsi="Cambria Math"/>
-          </w:rPr>
-          <m:t xml:space="preserve">N </m:t>
+          <m:t xml:space="preserve">(N </m:t>
         </m:r>
         <m:r>
           <m:rPr>
@@ -644,13 +643,7 @@
           <w:rPr>
             <w:rFonts w:ascii="Cambria Math" w:hAnsi="Cambria Math"/>
           </w:rPr>
-          <m:t xml:space="preserve"> d</m:t>
-        </m:r>
-        <m:r>
-          <w:rPr>
-            <w:rFonts w:ascii="Cambria Math" w:hAnsi="Cambria Math"/>
-          </w:rPr>
-          <m:t>)</m:t>
+          <m:t xml:space="preserve"> d)</m:t>
         </m:r>
       </m:oMath>
       <w:r>
@@ -851,16 +844,7 @@
           <w:rPr>
             <w:rFonts w:ascii="Cambria Math" w:hAnsi="Cambria Math"/>
           </w:rPr>
-          <m:t>x</m:t>
-        </m:r>
-        <m:r>
-          <m:rPr>
-            <m:sty m:val="p"/>
-          </m:rPr>
-          <w:rPr>
-            <w:rFonts w:ascii="Cambria Math" w:hAnsi="Cambria Math"/>
-          </w:rPr>
-          <m:t xml:space="preserve"> </m:t>
+          <m:t xml:space="preserve">x </m:t>
         </m:r>
         <m:r>
           <w:rPr>
@@ -1438,6 +1422,7 @@
     <w:p/>
     <w:p>
       <w:r>
+        <w:lastRenderedPageBreak/>
         <w:t xml:space="preserve">Using the SVD function to decompose the above matrix </w:t>
       </w:r>
       <m:oMath>
@@ -1609,13 +1594,7 @@
                                   <w:rPr>
                                     <w:rFonts w:ascii="Cambria Math" w:hAnsi="Cambria Math"/>
                                   </w:rPr>
-                                  <m:t>-</m:t>
-                                </m:r>
-                                <m:r>
-                                  <w:rPr>
-                                    <w:rFonts w:ascii="Cambria Math" w:hAnsi="Cambria Math"/>
-                                  </w:rPr>
-                                  <m:t>1.085</m:t>
+                                  <m:t>-1.085</m:t>
                                 </m:r>
                               </m:e>
                               <m:e>
@@ -2213,13 +2192,7 @@
                                   <w:rPr>
                                     <w:rFonts w:ascii="Cambria Math" w:hAnsi="Cambria Math"/>
                                   </w:rPr>
-                                  <m:t>-</m:t>
-                                </m:r>
-                                <m:r>
-                                  <w:rPr>
-                                    <w:rFonts w:ascii="Cambria Math" w:hAnsi="Cambria Math"/>
-                                  </w:rPr>
-                                  <m:t>1.085</m:t>
+                                  <m:t>-1.085</m:t>
                                 </m:r>
                               </m:e>
                               <m:e>
@@ -2674,7 +2647,10 @@
     <w:p/>
     <w:p>
       <w:r>
-        <w:t xml:space="preserve">The results when comparing the two resulting matrices shows the matrices are identical. </w:t>
+        <w:t>C</w:t>
+      </w:r>
+      <w:r>
+        <w:t xml:space="preserve">omparing the two resulting matrices shows the matrices are identical. </w:t>
       </w:r>
       <w:r>
         <w:t>This provides confidence in the usefulness and correctness of using th</w:t>
@@ -2735,75 +2711,1775 @@
       <w:r>
         <w:t xml:space="preserve"> graph looks similar to an inverse function </w:t>
       </w:r>
+      <w:r>
+        <w:t xml:space="preserve">(i.e. </w:t>
+      </w:r>
       <m:oMath>
-        <m:f>
-          <m:fPr>
+        <m:r>
+          <w:rPr>
+            <w:rFonts w:ascii="Cambria Math" w:hAnsi="Cambria Math"/>
+          </w:rPr>
+          <m:t>1/x</m:t>
+        </m:r>
+      </m:oMath>
+      <w:r>
+        <w:t xml:space="preserve"> )</w:t>
+      </w:r>
+      <w:r>
+        <w:t xml:space="preserve">, where the first PC contains the highest variance explained and decreases as the number of PCs employed increases. This graph is created later in this report and used to choose the appropriate number of the PCs to utilize. </w:t>
+      </w:r>
+    </w:p>
+    <w:p>
+      <w:pPr>
+        <w:pStyle w:val="Heading2"/>
+      </w:pPr>
+      <w:r>
+        <w:t>1.2 Clustering</w:t>
+      </w:r>
+      <w:r>
+        <w:t xml:space="preserve"> Algorithms</w:t>
+      </w:r>
+    </w:p>
+    <w:p>
+      <w:r>
+        <w:t xml:space="preserve">The k-Means algorithm is a common clustering algorithm that fit </w:t>
+      </w:r>
+      <w:r>
+        <w:rPr>
+          <w:i/>
+        </w:rPr>
+        <w:t>k</w:t>
+      </w:r>
+      <w:r>
+        <w:t>-</w:t>
+      </w:r>
+      <w:r>
+        <w:t xml:space="preserve">number of clusters to a dataset. </w:t>
+      </w:r>
+      <w:r>
+        <w:t>The k-Means clustering technique calculates the best centroids essentially in two steps: (1) assign data to a cluster based on current or initialized centroid, and (2)</w:t>
+      </w:r>
+      <w:r>
+        <w:t xml:space="preserve"> update centroid based on updated current assigned of data within clusters. This approach is then repeated over several iterations until the centroids no longer move or update based on a predetermined tolerance or convergence parameters. </w:t>
+      </w:r>
+      <w:r>
+        <w:t xml:space="preserve">A datum is attributed to a particular cluster if the distance to the cluster’s centroid is less than the distance to any other cluster centroids. A key function within this algorithm is the distance calculation, where a common </w:t>
+      </w:r>
+      <w:r>
+        <w:lastRenderedPageBreak/>
+        <w:t>approach is use the mean-square-e</w:t>
+      </w:r>
+      <w:r>
+        <w:t>rror. To add context and clarity to the description, the algorithm is implemented as follows:</w:t>
+      </w:r>
+    </w:p>
+    <w:p>
+      <w:pPr>
+        <w:pStyle w:val="ListParagraph"/>
+        <w:numPr>
+          <w:ilvl w:val="0"/>
+          <w:numId w:val="2"/>
+        </w:numPr>
+      </w:pPr>
+      <w:r>
+        <w:rPr>
+          <w:i/>
+        </w:rPr>
+        <w:t xml:space="preserve">Initialize cluster centroids; </w:t>
+      </w:r>
+      <m:oMath>
+        <m:sSub>
+          <m:sSubPr>
             <m:ctrlPr>
               <w:rPr>
                 <w:rFonts w:ascii="Cambria Math" w:hAnsi="Cambria Math"/>
                 <w:i/>
               </w:rPr>
             </m:ctrlPr>
-          </m:fPr>
-          <m:num>
+          </m:sSubPr>
+          <m:e>
+            <m:r>
+              <w:rPr>
+                <w:rFonts w:ascii="Cambria Math" w:hAnsi="Cambria Math"/>
+              </w:rPr>
+              <m:t>μ</m:t>
+            </m:r>
+          </m:e>
+          <m:sub>
             <m:r>
               <w:rPr>
                 <w:rFonts w:ascii="Cambria Math" w:hAnsi="Cambria Math"/>
               </w:rPr>
               <m:t>1</m:t>
             </m:r>
-          </m:num>
-          <m:den>
+          </m:sub>
+        </m:sSub>
+        <m:r>
+          <w:rPr>
+            <w:rFonts w:ascii="Cambria Math" w:hAnsi="Cambria Math"/>
+          </w:rPr>
+          <m:t>,</m:t>
+        </m:r>
+        <m:sSub>
+          <m:sSubPr>
+            <m:ctrlPr>
+              <w:rPr>
+                <w:rFonts w:ascii="Cambria Math" w:hAnsi="Cambria Math"/>
+                <w:i/>
+              </w:rPr>
+            </m:ctrlPr>
+          </m:sSubPr>
+          <m:e>
             <m:r>
+              <w:rPr>
+                <w:rFonts w:ascii="Cambria Math" w:hAnsi="Cambria Math"/>
+              </w:rPr>
+              <m:t>μ</m:t>
+            </m:r>
+          </m:e>
+          <m:sub>
+            <m:r>
+              <w:rPr>
+                <w:rFonts w:ascii="Cambria Math" w:hAnsi="Cambria Math"/>
+              </w:rPr>
+              <m:t>2</m:t>
+            </m:r>
+          </m:sub>
+        </m:sSub>
+        <m:r>
+          <w:rPr>
+            <w:rFonts w:ascii="Cambria Math" w:hAnsi="Cambria Math"/>
+          </w:rPr>
+          <m:t>,…,</m:t>
+        </m:r>
+        <m:sSub>
+          <m:sSubPr>
+            <m:ctrlPr>
+              <w:rPr>
+                <w:rFonts w:ascii="Cambria Math" w:hAnsi="Cambria Math"/>
+                <w:i/>
+              </w:rPr>
+            </m:ctrlPr>
+          </m:sSubPr>
+          <m:e>
+            <m:r>
+              <w:rPr>
+                <w:rFonts w:ascii="Cambria Math" w:hAnsi="Cambria Math"/>
+              </w:rPr>
+              <m:t>μ</m:t>
+            </m:r>
+          </m:e>
+          <m:sub>
+            <m:r>
+              <w:rPr>
+                <w:rFonts w:ascii="Cambria Math" w:hAnsi="Cambria Math"/>
+              </w:rPr>
+              <m:t>k</m:t>
+            </m:r>
+          </m:sub>
+        </m:sSub>
+      </m:oMath>
+    </w:p>
+    <w:p>
+      <w:pPr>
+        <w:pStyle w:val="ListParagraph"/>
+        <w:numPr>
+          <w:ilvl w:val="0"/>
+          <w:numId w:val="2"/>
+        </w:numPr>
+      </w:pPr>
+      <w:r>
+        <w:rPr>
+          <w:i/>
+        </w:rPr>
+        <w:t xml:space="preserve">Repeat until converged: </w:t>
+      </w:r>
+    </w:p>
+    <w:p>
+      <w:pPr>
+        <w:pStyle w:val="ListParagraph"/>
+        <w:numPr>
+          <w:ilvl w:val="1"/>
+          <w:numId w:val="2"/>
+        </w:numPr>
+        <w:spacing w:beforeLines="120" w:before="288" w:afterLines="120" w:after="288"/>
+        <w:contextualSpacing w:val="0"/>
+      </w:pPr>
+      <w:r>
+        <w:t xml:space="preserve">For every </w:t>
+      </w:r>
+      <m:oMath>
+        <m:r>
+          <w:rPr>
+            <w:rFonts w:ascii="Cambria Math" w:hAnsi="Cambria Math"/>
+          </w:rPr>
+          <m:t>i</m:t>
+        </m:r>
+      </m:oMath>
+      <w:r>
+        <w:t>, calculate minimum distance to clusters.</w:t>
+      </w:r>
+    </w:p>
+    <w:p>
+      <w:pPr>
+        <w:spacing w:beforeLines="120" w:before="288" w:afterLines="120" w:after="288"/>
+        <w:rPr>
+          <w:i/>
+        </w:rPr>
+      </w:pPr>
+      <m:oMathPara>
+        <m:oMathParaPr>
+          <m:jc m:val="center"/>
+        </m:oMathParaPr>
+        <m:oMath>
+          <m:r>
+            <m:rPr>
+              <m:sty m:val="p"/>
+            </m:rPr>
+            <w:rPr>
+              <w:rFonts w:ascii="Cambria Math" w:hAnsi="Cambria Math"/>
+            </w:rPr>
+            <m:t xml:space="preserve">cluster label for </m:t>
+          </m:r>
+          <m:sSub>
+            <m:sSubPr>
+              <m:ctrlPr>
+                <w:rPr>
+                  <w:rFonts w:ascii="Cambria Math" w:hAnsi="Cambria Math"/>
+                  <w:i/>
+                </w:rPr>
+              </m:ctrlPr>
+            </m:sSubPr>
+            <m:e>
+              <m:r>
+                <w:rPr>
+                  <w:rFonts w:ascii="Cambria Math" w:hAnsi="Cambria Math"/>
+                </w:rPr>
+                <m:t>x</m:t>
+              </m:r>
+              <m:ctrlPr>
+                <w:rPr>
+                  <w:rFonts w:ascii="Cambria Math" w:hAnsi="Cambria Math"/>
+                </w:rPr>
+              </m:ctrlPr>
+            </m:e>
+            <m:sub>
+              <m:r>
+                <w:rPr>
+                  <w:rFonts w:ascii="Cambria Math" w:hAnsi="Cambria Math"/>
+                </w:rPr>
+                <m:t>i</m:t>
+              </m:r>
+            </m:sub>
+          </m:sSub>
+          <m:r>
+            <w:rPr>
+              <w:rFonts w:ascii="Cambria Math" w:hAnsi="Cambria Math"/>
+            </w:rPr>
+            <m:t>=</m:t>
+          </m:r>
+          <m:sSub>
+            <m:sSubPr>
+              <m:ctrlPr>
+                <w:rPr>
+                  <w:rFonts w:ascii="Cambria Math" w:hAnsi="Cambria Math"/>
+                  <w:i/>
+                </w:rPr>
+              </m:ctrlPr>
+            </m:sSubPr>
+            <m:e>
+              <m:r>
+                <w:rPr>
+                  <w:rFonts w:ascii="Cambria Math" w:hAnsi="Cambria Math"/>
+                </w:rPr>
+                <m:t>C</m:t>
+              </m:r>
+            </m:e>
+            <m:sub>
+              <m:r>
+                <w:rPr>
+                  <w:rFonts w:ascii="Cambria Math" w:hAnsi="Cambria Math"/>
+                </w:rPr>
+                <m:t>i</m:t>
+              </m:r>
+            </m:sub>
+          </m:sSub>
+          <m:r>
+            <w:rPr>
+              <w:rFonts w:ascii="Cambria Math" w:hAnsi="Cambria Math"/>
+            </w:rPr>
+            <m:t>=</m:t>
+          </m:r>
+          <m:func>
+            <m:funcPr>
+              <m:ctrlPr>
+                <w:rPr>
+                  <w:rFonts w:ascii="Cambria Math" w:hAnsi="Cambria Math"/>
+                  <w:i/>
+                </w:rPr>
+              </m:ctrlPr>
+            </m:funcPr>
+            <m:fName>
+              <m:r>
+                <m:rPr>
+                  <m:sty m:val="p"/>
+                </m:rPr>
+                <w:rPr>
+                  <w:rFonts w:ascii="Cambria Math" w:hAnsi="Cambria Math"/>
+                </w:rPr>
+                <m:t>min</m:t>
+              </m:r>
+            </m:fName>
+            <m:e>
+              <m:d>
+                <m:dPr>
+                  <m:ctrlPr>
+                    <w:rPr>
+                      <w:rFonts w:ascii="Cambria Math" w:hAnsi="Cambria Math"/>
+                      <w:i/>
+                    </w:rPr>
+                  </m:ctrlPr>
+                </m:dPr>
+                <m:e>
+                  <m:sSup>
+                    <m:sSupPr>
+                      <m:ctrlPr>
+                        <w:rPr>
+                          <w:rFonts w:ascii="Cambria Math" w:hAnsi="Cambria Math"/>
+                          <w:i/>
+                        </w:rPr>
+                      </m:ctrlPr>
+                    </m:sSupPr>
+                    <m:e>
+                      <m:d>
+                        <m:dPr>
+                          <m:begChr m:val="["/>
+                          <m:endChr m:val="]"/>
+                          <m:ctrlPr>
+                            <w:rPr>
+                              <w:rFonts w:ascii="Cambria Math" w:hAnsi="Cambria Math"/>
+                              <w:i/>
+                            </w:rPr>
+                          </m:ctrlPr>
+                        </m:dPr>
+                        <m:e>
+                          <m:sSub>
+                            <m:sSubPr>
+                              <m:ctrlPr>
+                                <w:rPr>
+                                  <w:rFonts w:ascii="Cambria Math" w:hAnsi="Cambria Math"/>
+                                  <w:i/>
+                                </w:rPr>
+                              </m:ctrlPr>
+                            </m:sSubPr>
+                            <m:e>
+                              <m:r>
+                                <w:rPr>
+                                  <w:rFonts w:ascii="Cambria Math" w:hAnsi="Cambria Math"/>
+                                </w:rPr>
+                                <m:t>x</m:t>
+                              </m:r>
+                            </m:e>
+                            <m:sub>
+                              <m:r>
+                                <w:rPr>
+                                  <w:rFonts w:ascii="Cambria Math" w:hAnsi="Cambria Math"/>
+                                </w:rPr>
+                                <m:t>i</m:t>
+                              </m:r>
+                            </m:sub>
+                          </m:sSub>
+                          <m:r>
+                            <w:rPr>
+                              <w:rFonts w:ascii="Cambria Math" w:hAnsi="Cambria Math"/>
+                            </w:rPr>
+                            <m:t>-</m:t>
+                          </m:r>
+                          <m:sSub>
+                            <m:sSubPr>
+                              <m:ctrlPr>
+                                <w:rPr>
+                                  <w:rFonts w:ascii="Cambria Math" w:hAnsi="Cambria Math"/>
+                                  <w:i/>
+                                </w:rPr>
+                              </m:ctrlPr>
+                            </m:sSubPr>
+                            <m:e>
+                              <m:r>
+                                <w:rPr>
+                                  <w:rFonts w:ascii="Cambria Math" w:hAnsi="Cambria Math"/>
+                                </w:rPr>
+                                <m:t>μ</m:t>
+                              </m:r>
+                            </m:e>
+                            <m:sub>
+                              <m:r>
+                                <w:rPr>
+                                  <w:rFonts w:ascii="Cambria Math" w:hAnsi="Cambria Math"/>
+                                </w:rPr>
+                                <m:t>j</m:t>
+                              </m:r>
+                            </m:sub>
+                          </m:sSub>
+                        </m:e>
+                      </m:d>
+                    </m:e>
+                    <m:sup>
+                      <m:r>
+                        <w:rPr>
+                          <w:rFonts w:ascii="Cambria Math" w:hAnsi="Cambria Math"/>
+                        </w:rPr>
+                        <m:t>2</m:t>
+                      </m:r>
+                    </m:sup>
+                  </m:sSup>
+                </m:e>
+              </m:d>
+            </m:e>
+          </m:func>
+        </m:oMath>
+      </m:oMathPara>
+    </w:p>
+    <w:p>
+      <w:pPr>
+        <w:pStyle w:val="ListParagraph"/>
+        <w:numPr>
+          <w:ilvl w:val="1"/>
+          <w:numId w:val="2"/>
+        </w:numPr>
+        <w:spacing w:beforeLines="120" w:before="288" w:afterLines="120" w:after="288"/>
+        <w:contextualSpacing w:val="0"/>
+      </w:pPr>
+      <w:r>
+        <w:t xml:space="preserve">For every </w:t>
+      </w:r>
+      <m:oMath>
+        <m:r>
+          <w:rPr>
+            <w:rFonts w:ascii="Cambria Math" w:hAnsi="Cambria Math"/>
+          </w:rPr>
+          <m:t>j</m:t>
+        </m:r>
+      </m:oMath>
+      <w:r>
+        <w:t>, update centroids:</w:t>
+      </w:r>
+    </w:p>
+    <w:p>
+      <w:pPr>
+        <w:pStyle w:val="ListParagraph"/>
+        <w:spacing w:beforeLines="120" w:before="288" w:afterLines="120" w:after="288"/>
+        <w:ind w:left="0"/>
+        <w:contextualSpacing w:val="0"/>
+      </w:pPr>
+      <m:oMathPara>
+        <m:oMathParaPr>
+          <m:jc m:val="center"/>
+        </m:oMathParaPr>
+        <m:oMath>
+          <m:sSub>
+            <m:sSubPr>
+              <m:ctrlPr>
+                <w:rPr>
+                  <w:rFonts w:ascii="Cambria Math" w:hAnsi="Cambria Math"/>
+                  <w:i/>
+                </w:rPr>
+              </m:ctrlPr>
+            </m:sSubPr>
+            <m:e>
+              <m:r>
+                <w:rPr>
+                  <w:rFonts w:ascii="Cambria Math" w:hAnsi="Cambria Math"/>
+                </w:rPr>
+                <m:t>μ</m:t>
+              </m:r>
+            </m:e>
+            <m:sub>
+              <m:r>
+                <w:rPr>
+                  <w:rFonts w:ascii="Cambria Math" w:hAnsi="Cambria Math"/>
+                </w:rPr>
+                <m:t>j</m:t>
+              </m:r>
+            </m:sub>
+          </m:sSub>
+          <m:r>
+            <w:rPr>
+              <w:rFonts w:ascii="Cambria Math" w:hAnsi="Cambria Math"/>
+            </w:rPr>
+            <m:t>=</m:t>
+          </m:r>
+          <m:f>
+            <m:fPr>
+              <m:ctrlPr>
+                <w:rPr>
+                  <w:rFonts w:ascii="Cambria Math" w:hAnsi="Cambria Math"/>
+                  <w:i/>
+                </w:rPr>
+              </m:ctrlPr>
+            </m:fPr>
+            <m:num>
+              <m:nary>
+                <m:naryPr>
+                  <m:chr m:val="∑"/>
+                  <m:limLoc m:val="undOvr"/>
+                  <m:ctrlPr>
+                    <w:rPr>
+                      <w:rFonts w:ascii="Cambria Math" w:hAnsi="Cambria Math"/>
+                    </w:rPr>
+                  </m:ctrlPr>
+                </m:naryPr>
+                <m:sub>
+                  <m:r>
+                    <w:rPr>
+                      <w:rFonts w:ascii="Cambria Math" w:hAnsi="Cambria Math"/>
+                    </w:rPr>
+                    <m:t>i=1</m:t>
+                  </m:r>
+                </m:sub>
+                <m:sup>
+                  <m:r>
+                    <w:rPr>
+                      <w:rFonts w:ascii="Cambria Math" w:hAnsi="Cambria Math"/>
+                    </w:rPr>
+                    <m:t>m</m:t>
+                  </m:r>
+                </m:sup>
+                <m:e>
+                  <m:r>
+                    <w:rPr>
+                      <w:rFonts w:ascii="Cambria Math" w:hAnsi="Cambria Math"/>
+                    </w:rPr>
+                    <m:t>1</m:t>
+                  </m:r>
+                  <m:d>
+                    <m:dPr>
+                      <m:begChr m:val="{"/>
+                      <m:endChr m:val="}"/>
+                      <m:ctrlPr>
+                        <w:rPr>
+                          <w:rFonts w:ascii="Cambria Math" w:hAnsi="Cambria Math"/>
+                          <w:i/>
+                        </w:rPr>
+                      </m:ctrlPr>
+                    </m:dPr>
+                    <m:e>
+                      <m:sSub>
+                        <m:sSubPr>
+                          <m:ctrlPr>
+                            <w:rPr>
+                              <w:rFonts w:ascii="Cambria Math" w:hAnsi="Cambria Math"/>
+                              <w:i/>
+                            </w:rPr>
+                          </m:ctrlPr>
+                        </m:sSubPr>
+                        <m:e>
+                          <m:r>
+                            <w:rPr>
+                              <w:rFonts w:ascii="Cambria Math" w:hAnsi="Cambria Math"/>
+                            </w:rPr>
+                            <m:t>C</m:t>
+                          </m:r>
+                        </m:e>
+                        <m:sub>
+                          <m:r>
+                            <w:rPr>
+                              <w:rFonts w:ascii="Cambria Math" w:hAnsi="Cambria Math"/>
+                            </w:rPr>
+                            <m:t>i</m:t>
+                          </m:r>
+                        </m:sub>
+                      </m:sSub>
+                      <m:r>
+                        <w:rPr>
+                          <w:rFonts w:ascii="Cambria Math" w:hAnsi="Cambria Math"/>
+                        </w:rPr>
+                        <m:t>=j</m:t>
+                      </m:r>
+                    </m:e>
+                  </m:d>
+                  <m:sSub>
+                    <m:sSubPr>
+                      <m:ctrlPr>
+                        <w:rPr>
+                          <w:rFonts w:ascii="Cambria Math" w:hAnsi="Cambria Math"/>
+                          <w:i/>
+                        </w:rPr>
+                      </m:ctrlPr>
+                    </m:sSubPr>
+                    <m:e>
+                      <m:r>
+                        <w:rPr>
+                          <w:rFonts w:ascii="Cambria Math" w:hAnsi="Cambria Math"/>
+                        </w:rPr>
+                        <m:t>x</m:t>
+                      </m:r>
+                    </m:e>
+                    <m:sub>
+                      <m:r>
+                        <w:rPr>
+                          <w:rFonts w:ascii="Cambria Math" w:hAnsi="Cambria Math"/>
+                        </w:rPr>
+                        <m:t>i</m:t>
+                      </m:r>
+                    </m:sub>
+                  </m:sSub>
+                </m:e>
+              </m:nary>
+            </m:num>
+            <m:den>
+              <m:nary>
+                <m:naryPr>
+                  <m:chr m:val="∑"/>
+                  <m:limLoc m:val="undOvr"/>
+                  <m:ctrlPr>
+                    <w:rPr>
+                      <w:rFonts w:ascii="Cambria Math" w:hAnsi="Cambria Math"/>
+                    </w:rPr>
+                  </m:ctrlPr>
+                </m:naryPr>
+                <m:sub>
+                  <m:r>
+                    <w:rPr>
+                      <w:rFonts w:ascii="Cambria Math" w:hAnsi="Cambria Math"/>
+                    </w:rPr>
+                    <m:t>i=1</m:t>
+                  </m:r>
+                </m:sub>
+                <m:sup>
+                  <m:r>
+                    <w:rPr>
+                      <w:rFonts w:ascii="Cambria Math" w:hAnsi="Cambria Math"/>
+                    </w:rPr>
+                    <m:t>m</m:t>
+                  </m:r>
+                </m:sup>
+                <m:e>
+                  <m:r>
+                    <w:rPr>
+                      <w:rFonts w:ascii="Cambria Math" w:hAnsi="Cambria Math"/>
+                    </w:rPr>
+                    <m:t>1</m:t>
+                  </m:r>
+                  <m:d>
+                    <m:dPr>
+                      <m:begChr m:val="{"/>
+                      <m:endChr m:val="}"/>
+                      <m:ctrlPr>
+                        <w:rPr>
+                          <w:rFonts w:ascii="Cambria Math" w:hAnsi="Cambria Math"/>
+                          <w:i/>
+                        </w:rPr>
+                      </m:ctrlPr>
+                    </m:dPr>
+                    <m:e>
+                      <m:sSub>
+                        <m:sSubPr>
+                          <m:ctrlPr>
+                            <w:rPr>
+                              <w:rFonts w:ascii="Cambria Math" w:hAnsi="Cambria Math"/>
+                              <w:i/>
+                            </w:rPr>
+                          </m:ctrlPr>
+                        </m:sSubPr>
+                        <m:e>
+                          <m:r>
+                            <w:rPr>
+                              <w:rFonts w:ascii="Cambria Math" w:hAnsi="Cambria Math"/>
+                            </w:rPr>
+                            <m:t>C</m:t>
+                          </m:r>
+                        </m:e>
+                        <m:sub>
+                          <m:r>
+                            <w:rPr>
+                              <w:rFonts w:ascii="Cambria Math" w:hAnsi="Cambria Math"/>
+                            </w:rPr>
+                            <m:t>i</m:t>
+                          </m:r>
+                        </m:sub>
+                      </m:sSub>
+                      <m:r>
+                        <w:rPr>
+                          <w:rFonts w:ascii="Cambria Math" w:hAnsi="Cambria Math"/>
+                        </w:rPr>
+                        <m:t>=j</m:t>
+                      </m:r>
+                    </m:e>
+                  </m:d>
+                </m:e>
+              </m:nary>
+            </m:den>
+          </m:f>
+        </m:oMath>
+      </m:oMathPara>
+    </w:p>
+    <w:p>
+      <w:pPr>
+        <w:pStyle w:val="ListParagraph"/>
+        <w:ind w:left="0"/>
+      </w:pPr>
+    </w:p>
+    <w:p>
+      <w:pPr>
+        <w:pStyle w:val="ListParagraph"/>
+        <w:ind w:left="0"/>
+        <w:contextualSpacing w:val="0"/>
+      </w:pPr>
+      <w:r>
+        <w:t>The k-Means</w:t>
+      </w:r>
+      <w:r>
+        <w:t xml:space="preserve"> method is fairly straightforward and is an excellent starting point to implement</w:t>
+      </w:r>
+      <w:r>
+        <w:t xml:space="preserve"> a clustering algorithm due to its usefulness and simplicity.</w:t>
+      </w:r>
+      <w:r>
+        <w:t xml:space="preserve"> In this project, the distance is calculated by using the absolute values of the difference is used, as that is more robust approach than a more conventional squared regression procedure.</w:t>
+      </w:r>
+    </w:p>
+    <w:p>
+      <w:pPr>
+        <w:pStyle w:val="ListParagraph"/>
+        <w:spacing w:before="120"/>
+        <w:ind w:left="0"/>
+        <w:contextualSpacing w:val="0"/>
+      </w:pPr>
+      <w:r>
+        <w:t xml:space="preserve">Another method is also implemented in this project, which is essentially a k-Means approach applied to a particular naïve </w:t>
+      </w:r>
+      <w:r>
+        <w:t>Bayes</w:t>
+      </w:r>
+      <w:r>
+        <w:t xml:space="preserve"> model, called Expectation Maximization (EM). </w:t>
+      </w:r>
+      <w:r>
+        <w:t xml:space="preserve">The EM method is an iterative method, similar to the previous k-Means approach, that </w:t>
+      </w:r>
+      <w:r>
+        <w:t>calculates the maximum-likelihood estimates to parameters in a statistical model, which a Gaussian distribution is assumed in this case.</w:t>
+      </w:r>
+      <w:r>
+        <w:t xml:space="preserve"> The method alternates between an expectation step that creates the likelihood function and a maximization step that computes the statistical parameters by maximizing the previous likelihood function from the expectation step. The resulting estimated parameters are used for the next iteration of the expectation step and a convergence is checked</w:t>
+      </w:r>
+      <w:r>
+        <w:t xml:space="preserve"> similar to the k-Means method.</w:t>
+      </w:r>
+    </w:p>
+    <w:p>
+      <w:pPr>
+        <w:pStyle w:val="ListParagraph"/>
+        <w:spacing w:before="120"/>
+        <w:ind w:left="0"/>
+        <w:contextualSpacing w:val="0"/>
+      </w:pPr>
+      <w:r>
+        <w:t>Using a Gaussian mixture as the generative model for clustering</w:t>
+      </w:r>
+      <w:r>
+        <w:t xml:space="preserve">, the data is assumed to be distributed by the Gaussian function containing two parameters, the mean </w:t>
+      </w:r>
+      <w:r>
+        <w:t xml:space="preserve">value and a standard deviation. The aim for this approach is to estimate the unknown, or latent, variables (i.e. which cluster a datum belongs to) based on current iteration cluster centroid, cluster standard deviation, and the datum position. </w:t>
+      </w:r>
+      <w:r>
+        <w:t>This task is fairly simple if the analyst knows which points in the data belong to which distribution, but can be nontrivial is the perhaps more realistic scenario where no prior or limited knowledge</w:t>
+      </w:r>
+      <w:r>
+        <w:t>, such as the model parameters,</w:t>
+      </w:r>
+      <w:r>
+        <w:t xml:space="preserve"> is known </w:t>
+      </w:r>
+      <w:r>
+        <w:t>a priori</w:t>
+      </w:r>
+      <w:r>
+        <w:t xml:space="preserve"> (e.g. proverbial, chicken and egg problem)</w:t>
+      </w:r>
+      <w:r>
+        <w:t>.</w:t>
+      </w:r>
+      <w:r>
+        <w:t xml:space="preserve"> To add context to this approach, let’s assume an analyst is examining a set of data with two distributions</w:t>
+      </w:r>
+      <w:r>
+        <w:t>,</w:t>
+      </w:r>
+      <w:r>
+        <w:t xml:space="preserve"> or clusters</w:t>
+      </w:r>
+      <w:r>
+        <w:t xml:space="preserve">, </w:t>
+      </w:r>
+      <w:r>
+        <w:rPr>
+          <w:b/>
+        </w:rPr>
+        <w:t>A</w:t>
+      </w:r>
+      <w:r>
+        <w:t xml:space="preserve"> and </w:t>
+      </w:r>
+      <w:r>
+        <w:rPr>
+          <w:b/>
+        </w:rPr>
+        <w:t>B</w:t>
+      </w:r>
+      <w:r>
+        <w:t xml:space="preserve">. The analyst can calculate the probability that the data </w:t>
+      </w:r>
+      <m:oMath>
+        <m:sSub>
+          <m:sSubPr>
+            <m:ctrlPr>
+              <w:rPr>
+                <w:rFonts w:ascii="Cambria Math" w:hAnsi="Cambria Math"/>
+                <w:i/>
+              </w:rPr>
+            </m:ctrlPr>
+          </m:sSubPr>
+          <m:e>
+            <m:r>
+              <m:rPr>
+                <m:sty m:val="bi"/>
+              </m:rPr>
               <w:rPr>
                 <w:rFonts w:ascii="Cambria Math" w:hAnsi="Cambria Math"/>
               </w:rPr>
               <m:t>x</m:t>
             </m:r>
-          </m:den>
-        </m:f>
+          </m:e>
+          <m:sub>
+            <m:r>
+              <w:rPr>
+                <w:rFonts w:ascii="Cambria Math" w:hAnsi="Cambria Math"/>
+              </w:rPr>
+              <m:t>i</m:t>
+            </m:r>
+          </m:sub>
+        </m:sSub>
       </m:oMath>
       <w:r>
-        <w:t xml:space="preserve"> , where the first PC contains the highest variance explained and decreases as the number of PCs employed increases. This graph is created later in this report and used to choose the appropriate number of the PCs to utilize. </w:t>
+        <w:t xml:space="preserve"> belongs to cluster </w:t>
+      </w:r>
+      <w:r>
+        <w:rPr>
+          <w:b/>
+        </w:rPr>
+        <w:t>B</w:t>
+      </w:r>
+      <w:r>
+        <w:t xml:space="preserve"> by using Bayes rule and the gaussian probability, shown in the following equations.</w:t>
       </w:r>
     </w:p>
     <w:p>
       <w:pPr>
-        <w:pStyle w:val="Heading2"/>
+        <w:pStyle w:val="ListParagraph"/>
+        <w:spacing w:before="120"/>
+        <w:ind w:left="0"/>
+        <w:contextualSpacing w:val="0"/>
       </w:pPr>
-      <w:r>
-        <w:t>1.2 k-Means Clustering</w:t>
-      </w:r>
     </w:p>
-    <w:p/>
     <w:p>
       <w:pPr>
-        <w:pStyle w:val="Heading1"/>
+        <w:pStyle w:val="ListParagraph"/>
+        <w:spacing w:before="120"/>
+        <w:ind w:left="0"/>
+        <w:contextualSpacing w:val="0"/>
       </w:pPr>
-      <w:r>
-        <w:t>2 Data Exploration</w:t>
-      </w:r>
+      <m:oMathPara>
+        <m:oMath>
+          <m:r>
+            <w:rPr>
+              <w:rFonts w:ascii="Cambria Math" w:hAnsi="Cambria Math"/>
+            </w:rPr>
+            <m:t>P</m:t>
+          </m:r>
+          <m:d>
+            <m:dPr>
+              <m:ctrlPr>
+                <w:rPr>
+                  <w:rFonts w:ascii="Cambria Math" w:hAnsi="Cambria Math"/>
+                  <w:i/>
+                </w:rPr>
+              </m:ctrlPr>
+            </m:dPr>
+            <m:e>
+              <m:sSub>
+                <m:sSubPr>
+                  <m:ctrlPr>
+                    <w:rPr>
+                      <w:rFonts w:ascii="Cambria Math" w:hAnsi="Cambria Math"/>
+                      <w:i/>
+                    </w:rPr>
+                  </m:ctrlPr>
+                </m:sSubPr>
+                <m:e>
+                  <m:r>
+                    <m:rPr>
+                      <m:sty m:val="bi"/>
+                    </m:rPr>
+                    <w:rPr>
+                      <w:rFonts w:ascii="Cambria Math" w:hAnsi="Cambria Math"/>
+                    </w:rPr>
+                    <m:t>x</m:t>
+                  </m:r>
+                </m:e>
+                <m:sub>
+                  <m:r>
+                    <w:rPr>
+                      <w:rFonts w:ascii="Cambria Math" w:hAnsi="Cambria Math"/>
+                    </w:rPr>
+                    <m:t>i</m:t>
+                  </m:r>
+                </m:sub>
+              </m:sSub>
+            </m:e>
+            <m:e>
+              <m:r>
+                <m:rPr>
+                  <m:sty m:val="bi"/>
+                </m:rPr>
+                <w:rPr>
+                  <w:rFonts w:ascii="Cambria Math" w:hAnsi="Cambria Math"/>
+                </w:rPr>
+                <m:t>B</m:t>
+              </m:r>
+            </m:e>
+          </m:d>
+          <m:r>
+            <w:rPr>
+              <w:rFonts w:ascii="Cambria Math" w:hAnsi="Cambria Math"/>
+            </w:rPr>
+            <m:t>=</m:t>
+          </m:r>
+          <m:f>
+            <m:fPr>
+              <m:ctrlPr>
+                <w:rPr>
+                  <w:rFonts w:ascii="Cambria Math" w:hAnsi="Cambria Math"/>
+                  <w:i/>
+                </w:rPr>
+              </m:ctrlPr>
+            </m:fPr>
+            <m:num>
+              <m:r>
+                <w:rPr>
+                  <w:rFonts w:ascii="Cambria Math" w:hAnsi="Cambria Math"/>
+                </w:rPr>
+                <m:t>1</m:t>
+              </m:r>
+            </m:num>
+            <m:den>
+              <m:rad>
+                <m:radPr>
+                  <m:degHide m:val="1"/>
+                  <m:ctrlPr>
+                    <w:rPr>
+                      <w:rFonts w:ascii="Cambria Math" w:hAnsi="Cambria Math"/>
+                      <w:i/>
+                    </w:rPr>
+                  </m:ctrlPr>
+                </m:radPr>
+                <m:deg/>
+                <m:e>
+                  <m:d>
+                    <m:dPr>
+                      <m:ctrlPr>
+                        <w:rPr>
+                          <w:rFonts w:ascii="Cambria Math" w:hAnsi="Cambria Math"/>
+                          <w:i/>
+                        </w:rPr>
+                      </m:ctrlPr>
+                    </m:dPr>
+                    <m:e>
+                      <m:r>
+                        <w:rPr>
+                          <w:rFonts w:ascii="Cambria Math" w:hAnsi="Cambria Math"/>
+                        </w:rPr>
+                        <m:t>2π</m:t>
+                      </m:r>
+                      <m:sSubSup>
+                        <m:sSubSupPr>
+                          <m:ctrlPr>
+                            <w:rPr>
+                              <w:rFonts w:ascii="Cambria Math" w:hAnsi="Cambria Math"/>
+                              <w:i/>
+                            </w:rPr>
+                          </m:ctrlPr>
+                        </m:sSubSupPr>
+                        <m:e>
+                          <m:r>
+                            <w:rPr>
+                              <w:rFonts w:ascii="Cambria Math" w:hAnsi="Cambria Math"/>
+                            </w:rPr>
+                            <m:t>σ</m:t>
+                          </m:r>
+                        </m:e>
+                        <m:sub>
+                          <m:r>
+                            <m:rPr>
+                              <m:sty m:val="bi"/>
+                            </m:rPr>
+                            <w:rPr>
+                              <w:rFonts w:ascii="Cambria Math" w:hAnsi="Cambria Math"/>
+                            </w:rPr>
+                            <m:t>B</m:t>
+                          </m:r>
+                        </m:sub>
+                        <m:sup>
+                          <m:r>
+                            <w:rPr>
+                              <w:rFonts w:ascii="Cambria Math" w:hAnsi="Cambria Math"/>
+                            </w:rPr>
+                            <m:t>2</m:t>
+                          </m:r>
+                        </m:sup>
+                      </m:sSubSup>
+                    </m:e>
+                  </m:d>
+                </m:e>
+              </m:rad>
+            </m:den>
+          </m:f>
+          <m:func>
+            <m:funcPr>
+              <m:ctrlPr>
+                <w:rPr>
+                  <w:rFonts w:ascii="Cambria Math" w:hAnsi="Cambria Math"/>
+                  <w:i/>
+                </w:rPr>
+              </m:ctrlPr>
+            </m:funcPr>
+            <m:fName>
+              <m:r>
+                <m:rPr>
+                  <m:sty m:val="p"/>
+                </m:rPr>
+                <w:rPr>
+                  <w:rFonts w:ascii="Cambria Math" w:hAnsi="Cambria Math"/>
+                </w:rPr>
+                <m:t>exp</m:t>
+              </m:r>
+            </m:fName>
+            <m:e>
+              <m:d>
+                <m:dPr>
+                  <m:ctrlPr>
+                    <w:rPr>
+                      <w:rFonts w:ascii="Cambria Math" w:hAnsi="Cambria Math"/>
+                      <w:i/>
+                    </w:rPr>
+                  </m:ctrlPr>
+                </m:dPr>
+                <m:e>
+                  <m:r>
+                    <w:rPr>
+                      <w:rFonts w:ascii="Cambria Math" w:hAnsi="Cambria Math"/>
+                    </w:rPr>
+                    <m:t>-</m:t>
+                  </m:r>
+                  <m:f>
+                    <m:fPr>
+                      <m:ctrlPr>
+                        <w:rPr>
+                          <w:rFonts w:ascii="Cambria Math" w:hAnsi="Cambria Math"/>
+                          <w:i/>
+                        </w:rPr>
+                      </m:ctrlPr>
+                    </m:fPr>
+                    <m:num>
+                      <m:sSup>
+                        <m:sSupPr>
+                          <m:ctrlPr>
+                            <w:rPr>
+                              <w:rFonts w:ascii="Cambria Math" w:hAnsi="Cambria Math"/>
+                              <w:i/>
+                            </w:rPr>
+                          </m:ctrlPr>
+                        </m:sSupPr>
+                        <m:e>
+                          <m:d>
+                            <m:dPr>
+                              <m:ctrlPr>
+                                <w:rPr>
+                                  <w:rFonts w:ascii="Cambria Math" w:hAnsi="Cambria Math"/>
+                                  <w:i/>
+                                </w:rPr>
+                              </m:ctrlPr>
+                            </m:dPr>
+                            <m:e>
+                              <m:sSub>
+                                <m:sSubPr>
+                                  <m:ctrlPr>
+                                    <w:rPr>
+                                      <w:rFonts w:ascii="Cambria Math" w:hAnsi="Cambria Math"/>
+                                      <w:i/>
+                                    </w:rPr>
+                                  </m:ctrlPr>
+                                </m:sSubPr>
+                                <m:e>
+                                  <m:r>
+                                    <m:rPr>
+                                      <m:sty m:val="bi"/>
+                                    </m:rPr>
+                                    <w:rPr>
+                                      <w:rFonts w:ascii="Cambria Math" w:hAnsi="Cambria Math"/>
+                                    </w:rPr>
+                                    <m:t>x</m:t>
+                                  </m:r>
+                                </m:e>
+                                <m:sub>
+                                  <m:r>
+                                    <w:rPr>
+                                      <w:rFonts w:ascii="Cambria Math" w:hAnsi="Cambria Math"/>
+                                    </w:rPr>
+                                    <m:t>i</m:t>
+                                  </m:r>
+                                </m:sub>
+                              </m:sSub>
+                              <m:r>
+                                <w:rPr>
+                                  <w:rFonts w:ascii="Cambria Math" w:hAnsi="Cambria Math"/>
+                                </w:rPr>
+                                <m:t>-</m:t>
+                              </m:r>
+                              <m:sSub>
+                                <m:sSubPr>
+                                  <m:ctrlPr>
+                                    <w:rPr>
+                                      <w:rFonts w:ascii="Cambria Math" w:hAnsi="Cambria Math"/>
+                                      <w:i/>
+                                    </w:rPr>
+                                  </m:ctrlPr>
+                                </m:sSubPr>
+                                <m:e>
+                                  <m:r>
+                                    <w:rPr>
+                                      <w:rFonts w:ascii="Cambria Math" w:hAnsi="Cambria Math"/>
+                                    </w:rPr>
+                                    <m:t>μ</m:t>
+                                  </m:r>
+                                </m:e>
+                                <m:sub>
+                                  <m:r>
+                                    <m:rPr>
+                                      <m:sty m:val="bi"/>
+                                    </m:rPr>
+                                    <w:rPr>
+                                      <w:rFonts w:ascii="Cambria Math" w:hAnsi="Cambria Math"/>
+                                    </w:rPr>
+                                    <m:t>B</m:t>
+                                  </m:r>
+                                </m:sub>
+                              </m:sSub>
+                            </m:e>
+                          </m:d>
+                        </m:e>
+                        <m:sup>
+                          <m:r>
+                            <w:rPr>
+                              <w:rFonts w:ascii="Cambria Math" w:hAnsi="Cambria Math"/>
+                            </w:rPr>
+                            <m:t>2</m:t>
+                          </m:r>
+                        </m:sup>
+                      </m:sSup>
+                    </m:num>
+                    <m:den>
+                      <m:r>
+                        <w:rPr>
+                          <w:rFonts w:ascii="Cambria Math" w:hAnsi="Cambria Math"/>
+                        </w:rPr>
+                        <m:t>2</m:t>
+                      </m:r>
+                      <m:sSubSup>
+                        <m:sSubSupPr>
+                          <m:ctrlPr>
+                            <w:rPr>
+                              <w:rFonts w:ascii="Cambria Math" w:hAnsi="Cambria Math"/>
+                              <w:i/>
+                            </w:rPr>
+                          </m:ctrlPr>
+                        </m:sSubSupPr>
+                        <m:e>
+                          <m:r>
+                            <w:rPr>
+                              <w:rFonts w:ascii="Cambria Math" w:hAnsi="Cambria Math"/>
+                            </w:rPr>
+                            <m:t>σ</m:t>
+                          </m:r>
+                        </m:e>
+                        <m:sub>
+                          <m:r>
+                            <m:rPr>
+                              <m:sty m:val="bi"/>
+                            </m:rPr>
+                            <w:rPr>
+                              <w:rFonts w:ascii="Cambria Math" w:hAnsi="Cambria Math"/>
+                            </w:rPr>
+                            <m:t>B</m:t>
+                          </m:r>
+                        </m:sub>
+                        <m:sup>
+                          <m:r>
+                            <w:rPr>
+                              <w:rFonts w:ascii="Cambria Math" w:hAnsi="Cambria Math"/>
+                            </w:rPr>
+                            <m:t>2</m:t>
+                          </m:r>
+                        </m:sup>
+                      </m:sSubSup>
+                    </m:den>
+                  </m:f>
+                </m:e>
+              </m:d>
+            </m:e>
+          </m:func>
+        </m:oMath>
+      </m:oMathPara>
     </w:p>
     <w:p>
-      <w:r>
-        <w:t>Prior to performing dimensionality reduction</w:t>
-      </w:r>
-      <w:r>
-        <w:t xml:space="preserve">, it is highly suggested to mean-center each feature in the data. If, for example, the variance of the data greatly vary then they can affect the PCs’ direction. Furthermore, preprocessing the data to a mean-centered and </w:t>
+      <w:pPr>
+        <w:pStyle w:val="ListParagraph"/>
+        <w:spacing w:before="120"/>
+        <w:ind w:left="0"/>
+        <w:contextualSpacing w:val="0"/>
+        <w:rPr>
+          <w:vertAlign w:val="subscript"/>
+        </w:rPr>
+      </w:pPr>
+      <m:oMathPara>
+        <m:oMath>
+          <m:r>
+            <w:rPr>
+              <w:rFonts w:ascii="Cambria Math" w:hAnsi="Cambria Math"/>
+              <w:vertAlign w:val="subscript"/>
+            </w:rPr>
+            <w:lastRenderedPageBreak/>
+            <m:t>P</m:t>
+          </m:r>
+          <m:d>
+            <m:dPr>
+              <m:ctrlPr>
+                <w:rPr>
+                  <w:rFonts w:ascii="Cambria Math" w:hAnsi="Cambria Math"/>
+                  <w:i/>
+                  <w:vertAlign w:val="subscript"/>
+                </w:rPr>
+              </m:ctrlPr>
+            </m:dPr>
+            <m:e>
+              <m:r>
+                <m:rPr>
+                  <m:sty m:val="bi"/>
+                </m:rPr>
+                <w:rPr>
+                  <w:rFonts w:ascii="Cambria Math" w:hAnsi="Cambria Math"/>
+                  <w:vertAlign w:val="subscript"/>
+                </w:rPr>
+                <m:t>B</m:t>
+              </m:r>
+            </m:e>
+            <m:e>
+              <m:sSub>
+                <m:sSubPr>
+                  <m:ctrlPr>
+                    <w:rPr>
+                      <w:rFonts w:ascii="Cambria Math" w:hAnsi="Cambria Math"/>
+                      <w:i/>
+                      <w:vertAlign w:val="subscript"/>
+                    </w:rPr>
+                  </m:ctrlPr>
+                </m:sSubPr>
+                <m:e>
+                  <m:r>
+                    <m:rPr>
+                      <m:sty m:val="bi"/>
+                    </m:rPr>
+                    <w:rPr>
+                      <w:rFonts w:ascii="Cambria Math" w:hAnsi="Cambria Math"/>
+                      <w:vertAlign w:val="subscript"/>
+                    </w:rPr>
+                    <m:t>x</m:t>
+                  </m:r>
+                </m:e>
+                <m:sub>
+                  <m:r>
+                    <w:rPr>
+                      <w:rFonts w:ascii="Cambria Math" w:hAnsi="Cambria Math"/>
+                      <w:vertAlign w:val="subscript"/>
+                    </w:rPr>
+                    <m:t>i</m:t>
+                  </m:r>
+                </m:sub>
+              </m:sSub>
+            </m:e>
+          </m:d>
+          <m:r>
+            <w:rPr>
+              <w:rFonts w:ascii="Cambria Math" w:hAnsi="Cambria Math"/>
+              <w:vertAlign w:val="subscript"/>
+            </w:rPr>
+            <m:t>=</m:t>
+          </m:r>
+          <m:f>
+            <m:fPr>
+              <m:ctrlPr>
+                <w:rPr>
+                  <w:rFonts w:ascii="Cambria Math" w:hAnsi="Cambria Math"/>
+                  <w:i/>
+                  <w:vertAlign w:val="subscript"/>
+                </w:rPr>
+              </m:ctrlPr>
+            </m:fPr>
+            <m:num>
+              <m:r>
+                <w:rPr>
+                  <w:rFonts w:ascii="Cambria Math" w:hAnsi="Cambria Math"/>
+                  <w:vertAlign w:val="subscript"/>
+                </w:rPr>
+                <m:t>P</m:t>
+              </m:r>
+              <m:d>
+                <m:dPr>
+                  <m:ctrlPr>
+                    <w:rPr>
+                      <w:rFonts w:ascii="Cambria Math" w:hAnsi="Cambria Math"/>
+                      <w:i/>
+                      <w:vertAlign w:val="subscript"/>
+                    </w:rPr>
+                  </m:ctrlPr>
+                </m:dPr>
+                <m:e>
+                  <m:sSub>
+                    <m:sSubPr>
+                      <m:ctrlPr>
+                        <w:rPr>
+                          <w:rFonts w:ascii="Cambria Math" w:hAnsi="Cambria Math"/>
+                          <w:i/>
+                          <w:vertAlign w:val="subscript"/>
+                        </w:rPr>
+                      </m:ctrlPr>
+                    </m:sSubPr>
+                    <m:e>
+                      <m:r>
+                        <m:rPr>
+                          <m:sty m:val="bi"/>
+                        </m:rPr>
+                        <w:rPr>
+                          <w:rFonts w:ascii="Cambria Math" w:hAnsi="Cambria Math"/>
+                          <w:vertAlign w:val="subscript"/>
+                        </w:rPr>
+                        <m:t>x</m:t>
+                      </m:r>
+                    </m:e>
+                    <m:sub>
+                      <m:r>
+                        <w:rPr>
+                          <w:rFonts w:ascii="Cambria Math" w:hAnsi="Cambria Math"/>
+                          <w:vertAlign w:val="subscript"/>
+                        </w:rPr>
+                        <m:t>i</m:t>
+                      </m:r>
+                    </m:sub>
+                  </m:sSub>
+                </m:e>
+                <m:e>
+                  <m:r>
+                    <m:rPr>
+                      <m:sty m:val="bi"/>
+                    </m:rPr>
+                    <w:rPr>
+                      <w:rFonts w:ascii="Cambria Math" w:hAnsi="Cambria Math"/>
+                      <w:vertAlign w:val="subscript"/>
+                    </w:rPr>
+                    <m:t>B</m:t>
+                  </m:r>
+                </m:e>
+              </m:d>
+              <m:r>
+                <w:rPr>
+                  <w:rFonts w:ascii="Cambria Math" w:hAnsi="Cambria Math"/>
+                  <w:vertAlign w:val="subscript"/>
+                </w:rPr>
+                <m:t>P</m:t>
+              </m:r>
+              <m:d>
+                <m:dPr>
+                  <m:ctrlPr>
+                    <w:rPr>
+                      <w:rFonts w:ascii="Cambria Math" w:hAnsi="Cambria Math"/>
+                      <w:i/>
+                      <w:vertAlign w:val="subscript"/>
+                    </w:rPr>
+                  </m:ctrlPr>
+                </m:dPr>
+                <m:e>
+                  <m:r>
+                    <m:rPr>
+                      <m:sty m:val="bi"/>
+                    </m:rPr>
+                    <w:rPr>
+                      <w:rFonts w:ascii="Cambria Math" w:hAnsi="Cambria Math"/>
+                      <w:vertAlign w:val="subscript"/>
+                    </w:rPr>
+                    <m:t>B</m:t>
+                  </m:r>
+                </m:e>
+              </m:d>
+            </m:num>
+            <m:den>
+              <m:r>
+                <w:rPr>
+                  <w:rFonts w:ascii="Cambria Math" w:hAnsi="Cambria Math"/>
+                  <w:vertAlign w:val="subscript"/>
+                </w:rPr>
+                <m:t>P</m:t>
+              </m:r>
+              <m:d>
+                <m:dPr>
+                  <m:ctrlPr>
+                    <w:rPr>
+                      <w:rFonts w:ascii="Cambria Math" w:hAnsi="Cambria Math"/>
+                      <w:i/>
+                      <w:vertAlign w:val="subscript"/>
+                    </w:rPr>
+                  </m:ctrlPr>
+                </m:dPr>
+                <m:e>
+                  <m:sSub>
+                    <m:sSubPr>
+                      <m:ctrlPr>
+                        <w:rPr>
+                          <w:rFonts w:ascii="Cambria Math" w:hAnsi="Cambria Math"/>
+                          <w:i/>
+                          <w:vertAlign w:val="subscript"/>
+                        </w:rPr>
+                      </m:ctrlPr>
+                    </m:sSubPr>
+                    <m:e>
+                      <m:r>
+                        <m:rPr>
+                          <m:sty m:val="bi"/>
+                        </m:rPr>
+                        <w:rPr>
+                          <w:rFonts w:ascii="Cambria Math" w:hAnsi="Cambria Math"/>
+                          <w:vertAlign w:val="subscript"/>
+                        </w:rPr>
+                        <m:t>x</m:t>
+                      </m:r>
+                    </m:e>
+                    <m:sub>
+                      <m:r>
+                        <w:rPr>
+                          <w:rFonts w:ascii="Cambria Math" w:hAnsi="Cambria Math"/>
+                          <w:vertAlign w:val="subscript"/>
+                        </w:rPr>
+                        <m:t>i</m:t>
+                      </m:r>
+                    </m:sub>
+                  </m:sSub>
+                </m:e>
+                <m:e>
+                  <m:r>
+                    <m:rPr>
+                      <m:sty m:val="bi"/>
+                    </m:rPr>
+                    <w:rPr>
+                      <w:rFonts w:ascii="Cambria Math" w:hAnsi="Cambria Math"/>
+                      <w:vertAlign w:val="subscript"/>
+                    </w:rPr>
+                    <m:t>B</m:t>
+                  </m:r>
+                </m:e>
+              </m:d>
+              <m:r>
+                <w:rPr>
+                  <w:rFonts w:ascii="Cambria Math" w:hAnsi="Cambria Math"/>
+                  <w:vertAlign w:val="subscript"/>
+                </w:rPr>
+                <m:t>P</m:t>
+              </m:r>
+              <m:d>
+                <m:dPr>
+                  <m:ctrlPr>
+                    <w:rPr>
+                      <w:rFonts w:ascii="Cambria Math" w:hAnsi="Cambria Math"/>
+                      <w:i/>
+                      <w:vertAlign w:val="subscript"/>
+                    </w:rPr>
+                  </m:ctrlPr>
+                </m:dPr>
+                <m:e>
+                  <m:r>
+                    <m:rPr>
+                      <m:sty m:val="bi"/>
+                    </m:rPr>
+                    <w:rPr>
+                      <w:rFonts w:ascii="Cambria Math" w:hAnsi="Cambria Math"/>
+                      <w:vertAlign w:val="subscript"/>
+                    </w:rPr>
+                    <m:t>B</m:t>
+                  </m:r>
+                </m:e>
+              </m:d>
+              <m:r>
+                <w:rPr>
+                  <w:rFonts w:ascii="Cambria Math" w:hAnsi="Cambria Math"/>
+                  <w:vertAlign w:val="subscript"/>
+                </w:rPr>
+                <m:t>+P</m:t>
+              </m:r>
+              <m:d>
+                <m:dPr>
+                  <m:ctrlPr>
+                    <w:rPr>
+                      <w:rFonts w:ascii="Cambria Math" w:hAnsi="Cambria Math"/>
+                      <w:i/>
+                      <w:vertAlign w:val="subscript"/>
+                    </w:rPr>
+                  </m:ctrlPr>
+                </m:dPr>
+                <m:e>
+                  <m:sSub>
+                    <m:sSubPr>
+                      <m:ctrlPr>
+                        <w:rPr>
+                          <w:rFonts w:ascii="Cambria Math" w:hAnsi="Cambria Math"/>
+                          <w:i/>
+                          <w:vertAlign w:val="subscript"/>
+                        </w:rPr>
+                      </m:ctrlPr>
+                    </m:sSubPr>
+                    <m:e>
+                      <m:r>
+                        <m:rPr>
+                          <m:sty m:val="bi"/>
+                        </m:rPr>
+                        <w:rPr>
+                          <w:rFonts w:ascii="Cambria Math" w:hAnsi="Cambria Math"/>
+                          <w:vertAlign w:val="subscript"/>
+                        </w:rPr>
+                        <m:t>x</m:t>
+                      </m:r>
+                    </m:e>
+                    <m:sub>
+                      <m:r>
+                        <w:rPr>
+                          <w:rFonts w:ascii="Cambria Math" w:hAnsi="Cambria Math"/>
+                          <w:vertAlign w:val="subscript"/>
+                        </w:rPr>
+                        <m:t>i</m:t>
+                      </m:r>
+                    </m:sub>
+                  </m:sSub>
+                </m:e>
+                <m:e>
+                  <m:r>
+                    <m:rPr>
+                      <m:sty m:val="bi"/>
+                    </m:rPr>
+                    <w:rPr>
+                      <w:rFonts w:ascii="Cambria Math" w:hAnsi="Cambria Math"/>
+                      <w:vertAlign w:val="subscript"/>
+                    </w:rPr>
+                    <m:t>B</m:t>
+                  </m:r>
+                </m:e>
+              </m:d>
+              <m:r>
+                <w:rPr>
+                  <w:rFonts w:ascii="Cambria Math" w:hAnsi="Cambria Math"/>
+                  <w:vertAlign w:val="subscript"/>
+                </w:rPr>
+                <m:t>P</m:t>
+              </m:r>
+              <m:d>
+                <m:dPr>
+                  <m:ctrlPr>
+                    <w:rPr>
+                      <w:rFonts w:ascii="Cambria Math" w:hAnsi="Cambria Math"/>
+                      <w:i/>
+                      <w:vertAlign w:val="subscript"/>
+                    </w:rPr>
+                  </m:ctrlPr>
+                </m:dPr>
+                <m:e>
+                  <m:r>
+                    <m:rPr>
+                      <m:sty m:val="bi"/>
+                    </m:rPr>
+                    <w:rPr>
+                      <w:rFonts w:ascii="Cambria Math" w:hAnsi="Cambria Math"/>
+                      <w:vertAlign w:val="subscript"/>
+                    </w:rPr>
+                    <m:t>A</m:t>
+                  </m:r>
+                </m:e>
+              </m:d>
+            </m:den>
+          </m:f>
+        </m:oMath>
+      </m:oMathPara>
+    </w:p>
+    <w:p>
+      <w:pPr>
+        <w:pStyle w:val="ListParagraph"/>
+        <w:spacing w:before="120"/>
+        <w:ind w:left="0"/>
+        <w:contextualSpacing w:val="0"/>
+      </w:pPr>
+    </w:p>
+    <w:p>
+      <w:pPr>
+        <w:pStyle w:val="ListParagraph"/>
+        <w:spacing w:before="120"/>
+        <w:ind w:left="0"/>
+        <w:contextualSpacing w:val="0"/>
+      </w:pPr>
+      <w:r>
+        <w:t xml:space="preserve">The EM method begins by placing </w:t>
       </w:r>
       <w:r>
         <w:rPr>
           <w:i/>
         </w:rPr>
-        <w:t>z</w:t>
-      </w:r>
-      <w:r>
-        <w:t xml:space="preserve">-standardized dataset allows for multiple features to be analyze on the same scale, where features with comparatively large units will not necessarily have a greater impact than smaller unit features. </w:t>
-      </w:r>
-      <w:bookmarkStart w:id="0" w:name="_GoBack"/>
-      <w:bookmarkEnd w:id="0"/>
-      <w:r>
-        <w:t xml:space="preserve"> </w:t>
+        <w:t>k</w:t>
+      </w:r>
+      <w:r>
+        <w:t xml:space="preserve"> Gaussian distributions randomly in the data-space, or PC space, then for each points in the data given the current distribution parameters, what is the degree of likelihood that the points came from the distributions (i.e. </w:t>
+      </w:r>
+      <m:oMath>
+        <m:r>
+          <w:rPr>
+            <w:rFonts w:ascii="Cambria Math" w:hAnsi="Cambria Math"/>
+          </w:rPr>
+          <m:t>P</m:t>
+        </m:r>
+        <m:d>
+          <m:dPr>
+            <m:ctrlPr>
+              <w:rPr>
+                <w:rFonts w:ascii="Cambria Math" w:hAnsi="Cambria Math"/>
+                <w:i/>
+              </w:rPr>
+            </m:ctrlPr>
+          </m:dPr>
+          <m:e>
+            <m:r>
+              <m:rPr>
+                <m:sty m:val="bi"/>
+              </m:rPr>
+              <w:rPr>
+                <w:rFonts w:ascii="Cambria Math" w:hAnsi="Cambria Math"/>
+              </w:rPr>
+              <m:t>B</m:t>
+            </m:r>
+            <m:ctrlPr>
+              <w:rPr>
+                <w:rFonts w:ascii="Cambria Math" w:hAnsi="Cambria Math"/>
+                <w:b/>
+                <w:i/>
+              </w:rPr>
+            </m:ctrlPr>
+          </m:e>
+          <m:e>
+            <m:sSub>
+              <m:sSubPr>
+                <m:ctrlPr>
+                  <w:rPr>
+                    <w:rFonts w:ascii="Cambria Math" w:hAnsi="Cambria Math"/>
+                    <w:i/>
+                  </w:rPr>
+                </m:ctrlPr>
+              </m:sSubPr>
+              <m:e>
+                <m:r>
+                  <m:rPr>
+                    <m:sty m:val="bi"/>
+                  </m:rPr>
+                  <w:rPr>
+                    <w:rFonts w:ascii="Cambria Math" w:hAnsi="Cambria Math"/>
+                  </w:rPr>
+                  <m:t>x</m:t>
+                </m:r>
+                <m:ctrlPr>
+                  <w:rPr>
+                    <w:rFonts w:ascii="Cambria Math" w:hAnsi="Cambria Math"/>
+                    <w:b/>
+                    <w:i/>
+                  </w:rPr>
+                </m:ctrlPr>
+              </m:e>
+              <m:sub>
+                <m:r>
+                  <w:rPr>
+                    <w:rFonts w:ascii="Cambria Math" w:hAnsi="Cambria Math"/>
+                  </w:rPr>
+                  <m:t>i</m:t>
+                </m:r>
+              </m:sub>
+            </m:sSub>
+          </m:e>
+        </m:d>
+      </m:oMath>
+      <w:r>
+        <w:t xml:space="preserve"> equation). </w:t>
+      </w:r>
+      <w:r>
+        <w:t>Once the probabilities have been computed, these update values adjust or re-estimate the distribution parameters (e.g. mean and covariance).</w:t>
+      </w:r>
+    </w:p>
+    <w:p>
+      <w:pPr>
+        <w:pStyle w:val="ListParagraph"/>
+        <w:spacing w:before="120"/>
+        <w:ind w:left="0"/>
+        <w:contextualSpacing w:val="0"/>
+      </w:pPr>
+      <w:r>
+        <w:t>A key attribute of using EM is how the data are assigned to clusters is calculated, in that a value can range from 0 to 1</w:t>
+      </w:r>
+      <w:r>
+        <w:t xml:space="preserve"> (</w:t>
+      </w:r>
+      <w:r>
+        <w:t xml:space="preserve">i.e., </w:t>
+      </w:r>
+      <w:r>
+        <w:t>probability)</w:t>
+      </w:r>
+      <w:r>
+        <w:t xml:space="preserve"> for multiple clusters and the highest value is chosen, sometimes referred to as </w:t>
+      </w:r>
+      <w:r>
+        <w:rPr>
+          <w:i/>
+        </w:rPr>
+        <w:t>soft clustering</w:t>
+      </w:r>
+      <w:r>
+        <w:t xml:space="preserve">. Compare this method to k-Means where the value is 0 or 1 and forces the data to a cluster, referred to as </w:t>
+      </w:r>
+      <w:r>
+        <w:rPr>
+          <w:i/>
+        </w:rPr>
+        <w:t>hard clustering</w:t>
+      </w:r>
+      <w:r>
+        <w:t>.</w:t>
+      </w:r>
+      <w:r>
+        <w:t xml:space="preserve"> Soft clustering can have overlapping clusters and provides strength of association </w:t>
+      </w:r>
+      <w:r>
+        <w:t>between clusters and instances.</w:t>
       </w:r>
     </w:p>
     <w:p>
@@ -2811,12 +4487,56 @@
         <w:pStyle w:val="Heading1"/>
       </w:pPr>
       <w:r>
-        <w:lastRenderedPageBreak/>
+        <w:t>2 Data Exploration</w:t>
+      </w:r>
+    </w:p>
+    <w:p>
+      <w:r>
+        <w:t xml:space="preserve">This project uses a dataset from the </w:t>
+      </w:r>
+      <w:r>
+        <w:t>2017 WSJ U.S. College Ranking data for 5</w:t>
+      </w:r>
+      <w:r>
+        <w:t>7 universities</w:t>
+      </w:r>
+      <w:r>
+        <w:t>, including the University of Tennessee,</w:t>
+      </w:r>
+      <w:bookmarkStart w:id="0" w:name="_GoBack"/>
+      <w:bookmarkEnd w:id="0"/>
+      <w:r>
+        <w:t xml:space="preserve"> with 64 features in total. </w:t>
+      </w:r>
+    </w:p>
+    <w:p>
+      <w:r>
+        <w:t>Prior to performing dimensionality reduction</w:t>
+      </w:r>
+      <w:r>
+        <w:t xml:space="preserve">, it is highly suggested to mean-center each feature in the data. If, for example, the variance of the data greatly vary then they can affect the PCs’ direction. Furthermore, preprocessing the data to a mean-centered and </w:t>
+      </w:r>
+      <w:r>
+        <w:rPr>
+          <w:i/>
+        </w:rPr>
+        <w:t>z</w:t>
+      </w:r>
+      <w:r>
+        <w:t xml:space="preserve">-standardized dataset allows for multiple features to be analyze on the same scale, where features with comparatively large units will not necessarily have a greater impact than smaller unit features.  </w:t>
+      </w:r>
+    </w:p>
+    <w:p>
+      <w:pPr>
+        <w:pStyle w:val="Heading1"/>
+      </w:pPr>
+      <w:r>
         <w:t>3 Data Analysis</w:t>
       </w:r>
     </w:p>
     <w:p/>
     <w:sectPr>
+      <w:footerReference w:type="default" r:id="rId7"/>
       <w:pgSz w:w="12240" w:h="15840"/>
       <w:pgMar w:top="1440" w:right="1440" w:bottom="1440" w:left="1440" w:header="720" w:footer="720" w:gutter="0"/>
       <w:cols w:space="720"/>
@@ -2826,9 +4546,175 @@
 </w:document>
 </file>
 
+<file path=word/endnotes.xml><?xml version="1.0" encoding="utf-8"?>
+<w:endnotes xmlns:wpc="http://schemas.microsoft.com/office/word/2010/wordprocessingCanvas" xmlns:cx="http://schemas.microsoft.com/office/drawing/2014/chartex" xmlns:cx1="http://schemas.microsoft.com/office/drawing/2015/9/8/chartex" xmlns:cx2="http://schemas.microsoft.com/office/drawing/2015/10/21/chartex" xmlns:cx3="http://schemas.microsoft.com/office/drawing/2016/5/9/chartex" xmlns:cx4="http://schemas.microsoft.com/office/drawing/2016/5/10/chartex" xmlns:cx5="http://schemas.microsoft.com/office/drawing/2016/5/11/chartex" xmlns:cx6="http://schemas.microsoft.com/office/drawing/2016/5/12/chartex" xmlns:cx7="http://schemas.microsoft.com/office/drawing/2016/5/13/chartex" xmlns:cx8="http://schemas.microsoft.com/office/drawing/2016/5/14/chartex" xmlns:mc="http://schemas.openxmlformats.org/markup-compatibility/2006" xmlns:aink="http://schemas.microsoft.com/office/drawing/2016/ink" xmlns:am3d="http://schemas.microsoft.com/office/drawing/2017/model3d" xmlns:o="urn:schemas-microsoft-com:office:office" xmlns:r="http://schemas.openxmlformats.org/officeDocument/2006/relationships" xmlns:m="http://schemas.openxmlformats.org/officeDocument/2006/math" xmlns:v="urn:schemas-microsoft-com:vml" xmlns:wp14="http://schemas.microsoft.com/office/word/2010/wordprocessingDrawing" xmlns:wp="http://schemas.openxmlformats.org/drawingml/2006/wordprocessingDrawing" xmlns:w10="urn:schemas-microsoft-com:office:word" xmlns:w="http://schemas.openxmlformats.org/wordprocessingml/2006/main" xmlns:w14="http://schemas.microsoft.com/office/word/2010/wordml" xmlns:w15="http://schemas.microsoft.com/office/word/2012/wordml" xmlns:w16cid="http://schemas.microsoft.com/office/word/2016/wordml/cid" xmlns:w16se="http://schemas.microsoft.com/office/word/2015/wordml/symex" xmlns:wpg="http://schemas.microsoft.com/office/word/2010/wordprocessingGroup" xmlns:wpi="http://schemas.microsoft.com/office/word/2010/wordprocessingInk" xmlns:wne="http://schemas.microsoft.com/office/word/2006/wordml" xmlns:wps="http://schemas.microsoft.com/office/word/2010/wordprocessingShape" mc:Ignorable="w14 w15 w16se w16cid wp14">
+  <w:endnote w:type="separator" w:id="-1">
+    <w:p>
+      <w:pPr>
+        <w:spacing w:after="0"/>
+      </w:pPr>
+      <w:r>
+        <w:separator/>
+      </w:r>
+    </w:p>
+  </w:endnote>
+  <w:endnote w:type="continuationSeparator" w:id="0">
+    <w:p>
+      <w:pPr>
+        <w:spacing w:after="0"/>
+      </w:pPr>
+      <w:r>
+        <w:continuationSeparator/>
+      </w:r>
+    </w:p>
+  </w:endnote>
+</w:endnotes>
+</file>
+
+<file path=word/footer1.xml><?xml version="1.0" encoding="utf-8"?>
+<w:ftr xmlns:wpc="http://schemas.microsoft.com/office/word/2010/wordprocessingCanvas" xmlns:cx="http://schemas.microsoft.com/office/drawing/2014/chartex" xmlns:cx1="http://schemas.microsoft.com/office/drawing/2015/9/8/chartex" xmlns:cx2="http://schemas.microsoft.com/office/drawing/2015/10/21/chartex" xmlns:cx3="http://schemas.microsoft.com/office/drawing/2016/5/9/chartex" xmlns:cx4="http://schemas.microsoft.com/office/drawing/2016/5/10/chartex" xmlns:cx5="http://schemas.microsoft.com/office/drawing/2016/5/11/chartex" xmlns:cx6="http://schemas.microsoft.com/office/drawing/2016/5/12/chartex" xmlns:cx7="http://schemas.microsoft.com/office/drawing/2016/5/13/chartex" xmlns:cx8="http://schemas.microsoft.com/office/drawing/2016/5/14/chartex" xmlns:mc="http://schemas.openxmlformats.org/markup-compatibility/2006" xmlns:aink="http://schemas.microsoft.com/office/drawing/2016/ink" xmlns:am3d="http://schemas.microsoft.com/office/drawing/2017/model3d" xmlns:o="urn:schemas-microsoft-com:office:office" xmlns:r="http://schemas.openxmlformats.org/officeDocument/2006/relationships" xmlns:m="http://schemas.openxmlformats.org/officeDocument/2006/math" xmlns:v="urn:schemas-microsoft-com:vml" xmlns:wp14="http://schemas.microsoft.com/office/word/2010/wordprocessingDrawing" xmlns:wp="http://schemas.openxmlformats.org/drawingml/2006/wordprocessingDrawing" xmlns:w10="urn:schemas-microsoft-com:office:word" xmlns:w="http://schemas.openxmlformats.org/wordprocessingml/2006/main" xmlns:w14="http://schemas.microsoft.com/office/word/2010/wordml" xmlns:w15="http://schemas.microsoft.com/office/word/2012/wordml" xmlns:w16cid="http://schemas.microsoft.com/office/word/2016/wordml/cid" xmlns:w16se="http://schemas.microsoft.com/office/word/2015/wordml/symex" xmlns:wpg="http://schemas.microsoft.com/office/word/2010/wordprocessingGroup" xmlns:wpi="http://schemas.microsoft.com/office/word/2010/wordprocessingInk" xmlns:wne="http://schemas.microsoft.com/office/word/2006/wordml" xmlns:wps="http://schemas.microsoft.com/office/word/2010/wordprocessingShape" mc:Ignorable="w14 w15 w16se w16cid wp14">
+  <w:sdt>
+    <w:sdtPr>
+      <w:id w:val="811909844"/>
+      <w:docPartObj>
+        <w:docPartGallery w:val="Page Numbers (Bottom of Page)"/>
+        <w:docPartUnique/>
+      </w:docPartObj>
+    </w:sdtPr>
+    <w:sdtContent>
+      <w:sdt>
+        <w:sdtPr>
+          <w:id w:val="-1769616900"/>
+          <w:docPartObj>
+            <w:docPartGallery w:val="Page Numbers (Top of Page)"/>
+            <w:docPartUnique/>
+          </w:docPartObj>
+        </w:sdtPr>
+        <w:sdtContent>
+          <w:p>
+            <w:pPr>
+              <w:pStyle w:val="Footer"/>
+              <w:jc w:val="right"/>
+            </w:pPr>
+            <w:r>
+              <w:t xml:space="preserve">Page </w:t>
+            </w:r>
+            <w:r>
+              <w:rPr>
+                <w:b/>
+                <w:bCs/>
+              </w:rPr>
+              <w:fldChar w:fldCharType="begin"/>
+            </w:r>
+            <w:r>
+              <w:rPr>
+                <w:b/>
+                <w:bCs/>
+              </w:rPr>
+              <w:instrText xml:space="preserve"> PAGE </w:instrText>
+            </w:r>
+            <w:r>
+              <w:rPr>
+                <w:b/>
+                <w:bCs/>
+              </w:rPr>
+              <w:fldChar w:fldCharType="separate"/>
+            </w:r>
+            <w:r>
+              <w:rPr>
+                <w:b/>
+                <w:bCs/>
+                <w:noProof/>
+              </w:rPr>
+              <w:t>2</w:t>
+            </w:r>
+            <w:r>
+              <w:rPr>
+                <w:b/>
+                <w:bCs/>
+              </w:rPr>
+              <w:fldChar w:fldCharType="end"/>
+            </w:r>
+            <w:r>
+              <w:t xml:space="preserve"> of </w:t>
+            </w:r>
+            <w:r>
+              <w:rPr>
+                <w:b/>
+                <w:bCs/>
+              </w:rPr>
+              <w:fldChar w:fldCharType="begin"/>
+            </w:r>
+            <w:r>
+              <w:rPr>
+                <w:b/>
+                <w:bCs/>
+              </w:rPr>
+              <w:instrText xml:space="preserve"> NUMPAGES  </w:instrText>
+            </w:r>
+            <w:r>
+              <w:rPr>
+                <w:b/>
+                <w:bCs/>
+              </w:rPr>
+              <w:fldChar w:fldCharType="separate"/>
+            </w:r>
+            <w:r>
+              <w:rPr>
+                <w:b/>
+                <w:bCs/>
+                <w:noProof/>
+              </w:rPr>
+              <w:t>2</w:t>
+            </w:r>
+            <w:r>
+              <w:rPr>
+                <w:b/>
+                <w:bCs/>
+              </w:rPr>
+              <w:fldChar w:fldCharType="end"/>
+            </w:r>
+          </w:p>
+        </w:sdtContent>
+      </w:sdt>
+    </w:sdtContent>
+  </w:sdt>
+  <w:p>
+    <w:pPr>
+      <w:pStyle w:val="Footer"/>
+    </w:pPr>
+  </w:p>
+</w:ftr>
+</file>
+
+<file path=word/footnotes.xml><?xml version="1.0" encoding="utf-8"?>
+<w:footnotes xmlns:wpc="http://schemas.microsoft.com/office/word/2010/wordprocessingCanvas" xmlns:cx="http://schemas.microsoft.com/office/drawing/2014/chartex" xmlns:cx1="http://schemas.microsoft.com/office/drawing/2015/9/8/chartex" xmlns:cx2="http://schemas.microsoft.com/office/drawing/2015/10/21/chartex" xmlns:cx3="http://schemas.microsoft.com/office/drawing/2016/5/9/chartex" xmlns:cx4="http://schemas.microsoft.com/office/drawing/2016/5/10/chartex" xmlns:cx5="http://schemas.microsoft.com/office/drawing/2016/5/11/chartex" xmlns:cx6="http://schemas.microsoft.com/office/drawing/2016/5/12/chartex" xmlns:cx7="http://schemas.microsoft.com/office/drawing/2016/5/13/chartex" xmlns:cx8="http://schemas.microsoft.com/office/drawing/2016/5/14/chartex" xmlns:mc="http://schemas.openxmlformats.org/markup-compatibility/2006" xmlns:aink="http://schemas.microsoft.com/office/drawing/2016/ink" xmlns:am3d="http://schemas.microsoft.com/office/drawing/2017/model3d" xmlns:o="urn:schemas-microsoft-com:office:office" xmlns:r="http://schemas.openxmlformats.org/officeDocument/2006/relationships" xmlns:m="http://schemas.openxmlformats.org/officeDocument/2006/math" xmlns:v="urn:schemas-microsoft-com:vml" xmlns:wp14="http://schemas.microsoft.com/office/word/2010/wordprocessingDrawing" xmlns:wp="http://schemas.openxmlformats.org/drawingml/2006/wordprocessingDrawing" xmlns:w10="urn:schemas-microsoft-com:office:word" xmlns:w="http://schemas.openxmlformats.org/wordprocessingml/2006/main" xmlns:w14="http://schemas.microsoft.com/office/word/2010/wordml" xmlns:w15="http://schemas.microsoft.com/office/word/2012/wordml" xmlns:w16cid="http://schemas.microsoft.com/office/word/2016/wordml/cid" xmlns:w16se="http://schemas.microsoft.com/office/word/2015/wordml/symex" xmlns:wpg="http://schemas.microsoft.com/office/word/2010/wordprocessingGroup" xmlns:wpi="http://schemas.microsoft.com/office/word/2010/wordprocessingInk" xmlns:wne="http://schemas.microsoft.com/office/word/2006/wordml" xmlns:wps="http://schemas.microsoft.com/office/word/2010/wordprocessingShape" mc:Ignorable="w14 w15 w16se w16cid wp14">
+  <w:footnote w:type="separator" w:id="-1">
+    <w:p>
+      <w:pPr>
+        <w:spacing w:after="0"/>
+      </w:pPr>
+      <w:r>
+        <w:separator/>
+      </w:r>
+    </w:p>
+  </w:footnote>
+  <w:footnote w:type="continuationSeparator" w:id="0">
+    <w:p>
+      <w:pPr>
+        <w:spacing w:after="0"/>
+      </w:pPr>
+      <w:r>
+        <w:continuationSeparator/>
+      </w:r>
+    </w:p>
+  </w:footnote>
+</w:footnotes>
+</file>
+
 <file path=word/numbering.xml><?xml version="1.0" encoding="utf-8"?>
-<w:numbering xmlns:wpc="http://schemas.microsoft.com/office/word/2010/wordprocessingCanvas" xmlns:mo="http://schemas.microsoft.com/office/mac/office/2008/main" xmlns:mc="http://schemas.openxmlformats.org/markup-compatibility/2006" xmlns:mv="urn:schemas-microsoft-com:mac:vml" xmlns:o="urn:schemas-microsoft-com:office:office" xmlns:r="http://schemas.openxmlformats.org/officeDocument/2006/relationships" xmlns:m="http://schemas.openxmlformats.org/officeDocument/2006/math" xmlns:v="urn:schemas-microsoft-com:vml" xmlns:wp14="http://schemas.microsoft.com/office/word/2010/wordprocessingDrawing" xmlns:wp="http://schemas.openxmlformats.org/drawingml/2006/wordprocessingDrawing" xmlns:w10="urn:schemas-microsoft-com:office:word" xmlns:w="http://schemas.openxmlformats.org/wordprocessingml/2006/main" xmlns:w14="http://schemas.microsoft.com/office/word/2010/wordml" xmlns:wpg="http://schemas.microsoft.com/office/word/2010/wordprocessingGroup" xmlns:wpi="http://schemas.microsoft.com/office/word/2010/wordprocessingInk" xmlns:wne="http://schemas.microsoft.com/office/word/2006/wordml" xmlns:wps="http://schemas.microsoft.com/office/word/2010/wordprocessingShape" mc:Ignorable="w14 wp14">
-  <w:abstractNum w:abstractNumId="0">
+<w:numbering xmlns:wpc="http://schemas.microsoft.com/office/word/2010/wordprocessingCanvas" xmlns:cx="http://schemas.microsoft.com/office/drawing/2014/chartex" xmlns:cx1="http://schemas.microsoft.com/office/drawing/2015/9/8/chartex" xmlns:cx2="http://schemas.microsoft.com/office/drawing/2015/10/21/chartex" xmlns:cx3="http://schemas.microsoft.com/office/drawing/2016/5/9/chartex" xmlns:cx4="http://schemas.microsoft.com/office/drawing/2016/5/10/chartex" xmlns:cx5="http://schemas.microsoft.com/office/drawing/2016/5/11/chartex" xmlns:cx6="http://schemas.microsoft.com/office/drawing/2016/5/12/chartex" xmlns:cx7="http://schemas.microsoft.com/office/drawing/2016/5/13/chartex" xmlns:cx8="http://schemas.microsoft.com/office/drawing/2016/5/14/chartex" xmlns:mc="http://schemas.openxmlformats.org/markup-compatibility/2006" xmlns:aink="http://schemas.microsoft.com/office/drawing/2016/ink" xmlns:am3d="http://schemas.microsoft.com/office/drawing/2017/model3d" xmlns:o="urn:schemas-microsoft-com:office:office" xmlns:r="http://schemas.openxmlformats.org/officeDocument/2006/relationships" xmlns:m="http://schemas.openxmlformats.org/officeDocument/2006/math" xmlns:v="urn:schemas-microsoft-com:vml" xmlns:wp14="http://schemas.microsoft.com/office/word/2010/wordprocessingDrawing" xmlns:wp="http://schemas.openxmlformats.org/drawingml/2006/wordprocessingDrawing" xmlns:w10="urn:schemas-microsoft-com:office:word" xmlns:w="http://schemas.openxmlformats.org/wordprocessingml/2006/main" xmlns:w14="http://schemas.microsoft.com/office/word/2010/wordml" xmlns:w15="http://schemas.microsoft.com/office/word/2012/wordml" xmlns:w16cid="http://schemas.microsoft.com/office/word/2016/wordml/cid" xmlns:w16se="http://schemas.microsoft.com/office/word/2015/wordml/symex" xmlns:wpg="http://schemas.microsoft.com/office/word/2010/wordprocessingGroup" xmlns:wpi="http://schemas.microsoft.com/office/word/2010/wordprocessingInk" xmlns:wne="http://schemas.microsoft.com/office/word/2006/wordml" xmlns:wps="http://schemas.microsoft.com/office/word/2010/wordprocessingShape" mc:Ignorable="w14 w15 w16se w16cid wp14">
+  <w:abstractNum w:abstractNumId="0" w15:restartNumberingAfterBreak="0">
     <w:nsid w:val="29F003D1"/>
     <w:multiLevelType w:val="hybridMultilevel"/>
     <w:tmpl w:val="548A9332"/>
@@ -2914,14 +4800,103 @@
       </w:pPr>
     </w:lvl>
   </w:abstractNum>
+  <w:abstractNum w:abstractNumId="1" w15:restartNumberingAfterBreak="0">
+    <w:nsid w:val="69E959B2"/>
+    <w:multiLevelType w:val="hybridMultilevel"/>
+    <w:tmpl w:val="9D5690CA"/>
+    <w:lvl w:ilvl="0" w:tplc="0409000F">
+      <w:start w:val="1"/>
+      <w:numFmt w:val="decimal"/>
+      <w:lvlText w:val="%1."/>
+      <w:lvlJc w:val="left"/>
+      <w:pPr>
+        <w:ind w:left="720" w:hanging="360"/>
+      </w:pPr>
+    </w:lvl>
+    <w:lvl w:ilvl="1" w:tplc="04090019">
+      <w:start w:val="1"/>
+      <w:numFmt w:val="lowerLetter"/>
+      <w:lvlText w:val="%2."/>
+      <w:lvlJc w:val="left"/>
+      <w:pPr>
+        <w:ind w:left="1440" w:hanging="360"/>
+      </w:pPr>
+    </w:lvl>
+    <w:lvl w:ilvl="2" w:tplc="0409001B">
+      <w:start w:val="1"/>
+      <w:numFmt w:val="lowerRoman"/>
+      <w:lvlText w:val="%3."/>
+      <w:lvlJc w:val="right"/>
+      <w:pPr>
+        <w:ind w:left="2160" w:hanging="180"/>
+      </w:pPr>
+    </w:lvl>
+    <w:lvl w:ilvl="3" w:tplc="0409000F" w:tentative="1">
+      <w:start w:val="1"/>
+      <w:numFmt w:val="decimal"/>
+      <w:lvlText w:val="%4."/>
+      <w:lvlJc w:val="left"/>
+      <w:pPr>
+        <w:ind w:left="2880" w:hanging="360"/>
+      </w:pPr>
+    </w:lvl>
+    <w:lvl w:ilvl="4" w:tplc="04090019" w:tentative="1">
+      <w:start w:val="1"/>
+      <w:numFmt w:val="lowerLetter"/>
+      <w:lvlText w:val="%5."/>
+      <w:lvlJc w:val="left"/>
+      <w:pPr>
+        <w:ind w:left="3600" w:hanging="360"/>
+      </w:pPr>
+    </w:lvl>
+    <w:lvl w:ilvl="5" w:tplc="0409001B" w:tentative="1">
+      <w:start w:val="1"/>
+      <w:numFmt w:val="lowerRoman"/>
+      <w:lvlText w:val="%6."/>
+      <w:lvlJc w:val="right"/>
+      <w:pPr>
+        <w:ind w:left="4320" w:hanging="180"/>
+      </w:pPr>
+    </w:lvl>
+    <w:lvl w:ilvl="6" w:tplc="0409000F" w:tentative="1">
+      <w:start w:val="1"/>
+      <w:numFmt w:val="decimal"/>
+      <w:lvlText w:val="%7."/>
+      <w:lvlJc w:val="left"/>
+      <w:pPr>
+        <w:ind w:left="5040" w:hanging="360"/>
+      </w:pPr>
+    </w:lvl>
+    <w:lvl w:ilvl="7" w:tplc="04090019" w:tentative="1">
+      <w:start w:val="1"/>
+      <w:numFmt w:val="lowerLetter"/>
+      <w:lvlText w:val="%8."/>
+      <w:lvlJc w:val="left"/>
+      <w:pPr>
+        <w:ind w:left="5760" w:hanging="360"/>
+      </w:pPr>
+    </w:lvl>
+    <w:lvl w:ilvl="8" w:tplc="0409001B" w:tentative="1">
+      <w:start w:val="1"/>
+      <w:numFmt w:val="lowerRoman"/>
+      <w:lvlText w:val="%9."/>
+      <w:lvlJc w:val="right"/>
+      <w:pPr>
+        <w:ind w:left="6480" w:hanging="180"/>
+      </w:pPr>
+    </w:lvl>
+  </w:abstractNum>
   <w:num w:numId="1">
     <w:abstractNumId w:val="0"/>
+  </w:num>
+  <w:num w:numId="2">
+    <w:abstractNumId w:val="1"/>
   </w:num>
 </w:numbering>
 </file>
 
 <file path=word/styles.xml><?xml version="1.0" encoding="utf-8"?>
-<w:styles xmlns:mc="http://schemas.openxmlformats.org/markup-compatibility/2006" xmlns:r="http://schemas.openxmlformats.org/officeDocument/2006/relationships" xmlns:w="http://schemas.openxmlformats.org/wordprocessingml/2006/main" xmlns:w14="http://schemas.microsoft.com/office/word/2010/wordml" mc:Ignorable="w14">
+<w:styles xmlns:mc="http://schemas.openxmlformats.org/markup-compatibility/2006" xmlns:r="http://schemas.openxmlformats.org/officeDocument/2006/relationships" xmlns:w="http://schemas.openxmlformats.org/wordprocessingml/2006/main" xmlns:w14="http://schemas.microsoft.com/office/word/2010/wordml" xmlns:w15="http://schemas.microsoft.com/office/word/2012/wordml" xmlns:w16cid="http://schemas.microsoft.com/office/word/2016/wordml/cid" xmlns:w16se="http://schemas.microsoft.com/office/word/2015/wordml/symex" mc:Ignorable="w14 w15 w16se w16cid">
   <w:docDefaults>
     <w:rPrDefault>
       <w:rPr>
@@ -2937,153 +4912,377 @@
       </w:pPr>
     </w:pPrDefault>
   </w:docDefaults>
-  <w:latentStyles w:defLockedState="0" w:defUIPriority="99" w:defSemiHidden="1" w:defUnhideWhenUsed="1" w:defQFormat="0" w:count="276">
-    <w:lsdException w:name="Normal" w:semiHidden="0" w:uiPriority="0" w:unhideWhenUsed="0" w:qFormat="1"/>
-    <w:lsdException w:name="heading 1" w:semiHidden="0" w:uiPriority="9" w:unhideWhenUsed="0" w:qFormat="1"/>
-    <w:lsdException w:name="heading 2" w:uiPriority="9" w:qFormat="1"/>
-    <w:lsdException w:name="heading 3" w:uiPriority="9" w:qFormat="1"/>
-    <w:lsdException w:name="heading 4" w:uiPriority="9" w:qFormat="1"/>
-    <w:lsdException w:name="heading 5" w:uiPriority="9" w:qFormat="1"/>
-    <w:lsdException w:name="heading 6" w:uiPriority="9" w:qFormat="1"/>
-    <w:lsdException w:name="heading 7" w:uiPriority="9" w:qFormat="1"/>
-    <w:lsdException w:name="heading 8" w:uiPriority="9" w:qFormat="1"/>
-    <w:lsdException w:name="heading 9" w:uiPriority="9" w:qFormat="1"/>
-    <w:lsdException w:name="toc 1" w:uiPriority="39"/>
-    <w:lsdException w:name="toc 2" w:uiPriority="39"/>
-    <w:lsdException w:name="toc 3" w:uiPriority="39"/>
-    <w:lsdException w:name="toc 4" w:uiPriority="39"/>
-    <w:lsdException w:name="toc 5" w:uiPriority="39"/>
-    <w:lsdException w:name="toc 6" w:uiPriority="39"/>
-    <w:lsdException w:name="toc 7" w:uiPriority="39"/>
-    <w:lsdException w:name="toc 8" w:uiPriority="39"/>
-    <w:lsdException w:name="toc 9" w:uiPriority="39"/>
-    <w:lsdException w:name="caption" w:uiPriority="35" w:qFormat="1"/>
-    <w:lsdException w:name="Title" w:semiHidden="0" w:uiPriority="10" w:unhideWhenUsed="0" w:qFormat="1"/>
-    <w:lsdException w:name="Default Paragraph Font" w:uiPriority="1"/>
-    <w:lsdException w:name="Subtitle" w:semiHidden="0" w:uiPriority="11" w:unhideWhenUsed="0" w:qFormat="1"/>
-    <w:lsdException w:name="Strong" w:semiHidden="0" w:uiPriority="22" w:unhideWhenUsed="0" w:qFormat="1"/>
-    <w:lsdException w:name="Emphasis" w:semiHidden="0" w:uiPriority="20" w:unhideWhenUsed="0" w:qFormat="1"/>
-    <w:lsdException w:name="Table Grid" w:semiHidden="0" w:uiPriority="39" w:unhideWhenUsed="0"/>
-    <w:lsdException w:name="Note Level 1" w:semiHidden="0" w:unhideWhenUsed="0"/>
-    <w:lsdException w:name="Note Level 2" w:semiHidden="0" w:unhideWhenUsed="0"/>
-    <w:lsdException w:name="Note Level 3" w:semiHidden="0" w:unhideWhenUsed="0"/>
-    <w:lsdException w:name="Note Level 4" w:semiHidden="0" w:unhideWhenUsed="0"/>
-    <w:lsdException w:name="Note Level 5" w:semiHidden="0" w:unhideWhenUsed="0"/>
-    <w:lsdException w:name="Note Level 6" w:semiHidden="0" w:unhideWhenUsed="0"/>
-    <w:lsdException w:name="Note Level 7" w:semiHidden="0" w:unhideWhenUsed="0"/>
-    <w:lsdException w:name="Note Level 8" w:semiHidden="0" w:unhideWhenUsed="0"/>
-    <w:lsdException w:name="Note Level 9" w:semiHidden="0" w:unhideWhenUsed="0"/>
-    <w:lsdException w:name="Placeholder Text" w:unhideWhenUsed="0"/>
-    <w:lsdException w:name="No Spacing" w:semiHidden="0" w:uiPriority="1" w:unhideWhenUsed="0" w:qFormat="1"/>
-    <w:lsdException w:name="Light Shading" w:semiHidden="0" w:uiPriority="60" w:unhideWhenUsed="0"/>
-    <w:lsdException w:name="Light List" w:semiHidden="0" w:uiPriority="61" w:unhideWhenUsed="0"/>
-    <w:lsdException w:name="Light Grid" w:semiHidden="0" w:uiPriority="62" w:unhideWhenUsed="0"/>
-    <w:lsdException w:name="Medium Shading 1" w:semiHidden="0" w:uiPriority="63" w:unhideWhenUsed="0"/>
-    <w:lsdException w:name="Medium Shading 2" w:semiHidden="0" w:uiPriority="64" w:unhideWhenUsed="0"/>
-    <w:lsdException w:name="Medium List 1" w:semiHidden="0" w:uiPriority="65" w:unhideWhenUsed="0"/>
-    <w:lsdException w:name="Medium List 2" w:semiHidden="0" w:uiPriority="66" w:unhideWhenUsed="0"/>
-    <w:lsdException w:name="Medium Grid 1" w:semiHidden="0" w:uiPriority="67" w:unhideWhenUsed="0"/>
-    <w:lsdException w:name="Medium Grid 2" w:semiHidden="0" w:uiPriority="68" w:unhideWhenUsed="0"/>
-    <w:lsdException w:name="Medium Grid 3" w:semiHidden="0" w:uiPriority="69" w:unhideWhenUsed="0"/>
-    <w:lsdException w:name="Dark List" w:semiHidden="0" w:uiPriority="70" w:unhideWhenUsed="0"/>
-    <w:lsdException w:name="Colorful Shading" w:semiHidden="0" w:uiPriority="71" w:unhideWhenUsed="0"/>
-    <w:lsdException w:name="Colorful List" w:semiHidden="0" w:uiPriority="72" w:unhideWhenUsed="0"/>
-    <w:lsdException w:name="Colorful Grid" w:semiHidden="0" w:uiPriority="73" w:unhideWhenUsed="0"/>
-    <w:lsdException w:name="Light Shading Accent 1" w:semiHidden="0" w:uiPriority="60" w:unhideWhenUsed="0"/>
-    <w:lsdException w:name="Light List Accent 1" w:semiHidden="0" w:uiPriority="61" w:unhideWhenUsed="0"/>
-    <w:lsdException w:name="Light Grid Accent 1" w:semiHidden="0" w:uiPriority="62" w:unhideWhenUsed="0"/>
-    <w:lsdException w:name="Medium Shading 1 Accent 1" w:semiHidden="0" w:uiPriority="63" w:unhideWhenUsed="0"/>
-    <w:lsdException w:name="Medium Shading 2 Accent 1" w:semiHidden="0" w:uiPriority="64" w:unhideWhenUsed="0"/>
-    <w:lsdException w:name="Medium List 1 Accent 1" w:semiHidden="0" w:uiPriority="65" w:unhideWhenUsed="0"/>
-    <w:lsdException w:name="Revision" w:unhideWhenUsed="0"/>
-    <w:lsdException w:name="List Paragraph" w:semiHidden="0" w:uiPriority="34" w:unhideWhenUsed="0" w:qFormat="1"/>
-    <w:lsdException w:name="Quote" w:semiHidden="0" w:uiPriority="29" w:unhideWhenUsed="0" w:qFormat="1"/>
-    <w:lsdException w:name="Intense Quote" w:semiHidden="0" w:uiPriority="30" w:unhideWhenUsed="0" w:qFormat="1"/>
-    <w:lsdException w:name="Medium List 2 Accent 1" w:semiHidden="0" w:uiPriority="66" w:unhideWhenUsed="0"/>
-    <w:lsdException w:name="Medium Grid 1 Accent 1" w:semiHidden="0" w:uiPriority="67" w:unhideWhenUsed="0"/>
-    <w:lsdException w:name="Medium Grid 2 Accent 1" w:semiHidden="0" w:uiPriority="68" w:unhideWhenUsed="0"/>
-    <w:lsdException w:name="Medium Grid 3 Accent 1" w:semiHidden="0" w:uiPriority="69" w:unhideWhenUsed="0"/>
-    <w:lsdException w:name="Dark List Accent 1" w:semiHidden="0" w:uiPriority="70" w:unhideWhenUsed="0"/>
-    <w:lsdException w:name="Colorful Shading Accent 1" w:semiHidden="0" w:uiPriority="71" w:unhideWhenUsed="0"/>
-    <w:lsdException w:name="Colorful List Accent 1" w:semiHidden="0" w:uiPriority="72" w:unhideWhenUsed="0"/>
-    <w:lsdException w:name="Colorful Grid Accent 1" w:semiHidden="0" w:uiPriority="73" w:unhideWhenUsed="0"/>
-    <w:lsdException w:name="Light Shading Accent 2" w:semiHidden="0" w:uiPriority="60" w:unhideWhenUsed="0"/>
-    <w:lsdException w:name="Light List Accent 2" w:semiHidden="0" w:uiPriority="61" w:unhideWhenUsed="0"/>
-    <w:lsdException w:name="Light Grid Accent 2" w:semiHidden="0" w:uiPriority="62" w:unhideWhenUsed="0"/>
-    <w:lsdException w:name="Medium Shading 1 Accent 2" w:semiHidden="0" w:uiPriority="63" w:unhideWhenUsed="0"/>
-    <w:lsdException w:name="Medium Shading 2 Accent 2" w:semiHidden="0" w:uiPriority="64" w:unhideWhenUsed="0"/>
-    <w:lsdException w:name="Medium List 1 Accent 2" w:semiHidden="0" w:uiPriority="65" w:unhideWhenUsed="0"/>
-    <w:lsdException w:name="Medium List 2 Accent 2" w:semiHidden="0" w:uiPriority="66" w:unhideWhenUsed="0"/>
-    <w:lsdException w:name="Medium Grid 1 Accent 2" w:semiHidden="0" w:uiPriority="67" w:unhideWhenUsed="0"/>
-    <w:lsdException w:name="Medium Grid 2 Accent 2" w:semiHidden="0" w:uiPriority="68" w:unhideWhenUsed="0"/>
-    <w:lsdException w:name="Medium Grid 3 Accent 2" w:semiHidden="0" w:uiPriority="69" w:unhideWhenUsed="0"/>
-    <w:lsdException w:name="Dark List Accent 2" w:semiHidden="0" w:uiPriority="70" w:unhideWhenUsed="0"/>
-    <w:lsdException w:name="Colorful Shading Accent 2" w:semiHidden="0" w:uiPriority="71" w:unhideWhenUsed="0"/>
-    <w:lsdException w:name="Colorful List Accent 2" w:semiHidden="0" w:uiPriority="72" w:unhideWhenUsed="0"/>
-    <w:lsdException w:name="Colorful Grid Accent 2" w:semiHidden="0" w:uiPriority="73" w:unhideWhenUsed="0"/>
-    <w:lsdException w:name="Light Shading Accent 3" w:semiHidden="0" w:uiPriority="60" w:unhideWhenUsed="0"/>
-    <w:lsdException w:name="Light List Accent 3" w:semiHidden="0" w:uiPriority="61" w:unhideWhenUsed="0"/>
-    <w:lsdException w:name="Light Grid Accent 3" w:semiHidden="0" w:uiPriority="62" w:unhideWhenUsed="0"/>
-    <w:lsdException w:name="Medium Shading 1 Accent 3" w:semiHidden="0" w:uiPriority="63" w:unhideWhenUsed="0"/>
-    <w:lsdException w:name="Medium Shading 2 Accent 3" w:semiHidden="0" w:uiPriority="64" w:unhideWhenUsed="0"/>
-    <w:lsdException w:name="Medium List 1 Accent 3" w:semiHidden="0" w:uiPriority="65" w:unhideWhenUsed="0"/>
-    <w:lsdException w:name="Medium List 2 Accent 3" w:semiHidden="0" w:uiPriority="66" w:unhideWhenUsed="0"/>
-    <w:lsdException w:name="Medium Grid 1 Accent 3" w:semiHidden="0" w:uiPriority="67" w:unhideWhenUsed="0"/>
-    <w:lsdException w:name="Medium Grid 2 Accent 3" w:semiHidden="0" w:uiPriority="68" w:unhideWhenUsed="0"/>
-    <w:lsdException w:name="Medium Grid 3 Accent 3" w:semiHidden="0" w:uiPriority="69" w:unhideWhenUsed="0"/>
-    <w:lsdException w:name="Dark List Accent 3" w:semiHidden="0" w:uiPriority="70" w:unhideWhenUsed="0"/>
-    <w:lsdException w:name="Colorful Shading Accent 3" w:semiHidden="0" w:uiPriority="71" w:unhideWhenUsed="0"/>
-    <w:lsdException w:name="Colorful List Accent 3" w:semiHidden="0" w:uiPriority="72" w:unhideWhenUsed="0"/>
-    <w:lsdException w:name="Colorful Grid Accent 3" w:semiHidden="0" w:uiPriority="73" w:unhideWhenUsed="0"/>
-    <w:lsdException w:name="Light Shading Accent 4" w:semiHidden="0" w:uiPriority="60" w:unhideWhenUsed="0"/>
-    <w:lsdException w:name="Light List Accent 4" w:semiHidden="0" w:uiPriority="61" w:unhideWhenUsed="0"/>
-    <w:lsdException w:name="Light Grid Accent 4" w:semiHidden="0" w:uiPriority="62" w:unhideWhenUsed="0"/>
-    <w:lsdException w:name="Medium Shading 1 Accent 4" w:semiHidden="0" w:uiPriority="63" w:unhideWhenUsed="0"/>
-    <w:lsdException w:name="Medium Shading 2 Accent 4" w:semiHidden="0" w:uiPriority="64" w:unhideWhenUsed="0"/>
-    <w:lsdException w:name="Medium List 1 Accent 4" w:semiHidden="0" w:uiPriority="65" w:unhideWhenUsed="0"/>
-    <w:lsdException w:name="Medium List 2 Accent 4" w:semiHidden="0" w:uiPriority="66" w:unhideWhenUsed="0"/>
-    <w:lsdException w:name="Medium Grid 1 Accent 4" w:semiHidden="0" w:uiPriority="67" w:unhideWhenUsed="0"/>
-    <w:lsdException w:name="Medium Grid 2 Accent 4" w:semiHidden="0" w:uiPriority="68" w:unhideWhenUsed="0"/>
-    <w:lsdException w:name="Medium Grid 3 Accent 4" w:semiHidden="0" w:uiPriority="69" w:unhideWhenUsed="0"/>
-    <w:lsdException w:name="Dark List Accent 4" w:semiHidden="0" w:uiPriority="70" w:unhideWhenUsed="0"/>
-    <w:lsdException w:name="Colorful Shading Accent 4" w:semiHidden="0" w:uiPriority="71" w:unhideWhenUsed="0"/>
-    <w:lsdException w:name="Colorful List Accent 4" w:semiHidden="0" w:uiPriority="72" w:unhideWhenUsed="0"/>
-    <w:lsdException w:name="Colorful Grid Accent 4" w:semiHidden="0" w:uiPriority="73" w:unhideWhenUsed="0"/>
-    <w:lsdException w:name="Light Shading Accent 5" w:semiHidden="0" w:uiPriority="60" w:unhideWhenUsed="0"/>
-    <w:lsdException w:name="Light List Accent 5" w:semiHidden="0" w:uiPriority="61" w:unhideWhenUsed="0"/>
-    <w:lsdException w:name="Light Grid Accent 5" w:semiHidden="0" w:uiPriority="62" w:unhideWhenUsed="0"/>
-    <w:lsdException w:name="Medium Shading 1 Accent 5" w:semiHidden="0" w:uiPriority="63" w:unhideWhenUsed="0"/>
-    <w:lsdException w:name="Medium Shading 2 Accent 5" w:semiHidden="0" w:uiPriority="64" w:unhideWhenUsed="0"/>
-    <w:lsdException w:name="Medium List 1 Accent 5" w:semiHidden="0" w:uiPriority="65" w:unhideWhenUsed="0"/>
-    <w:lsdException w:name="Medium List 2 Accent 5" w:semiHidden="0" w:uiPriority="66" w:unhideWhenUsed="0"/>
-    <w:lsdException w:name="Medium Grid 1 Accent 5" w:semiHidden="0" w:uiPriority="67" w:unhideWhenUsed="0"/>
-    <w:lsdException w:name="Medium Grid 2 Accent 5" w:semiHidden="0" w:uiPriority="68" w:unhideWhenUsed="0"/>
-    <w:lsdException w:name="Medium Grid 3 Accent 5" w:semiHidden="0" w:uiPriority="69" w:unhideWhenUsed="0"/>
-    <w:lsdException w:name="Dark List Accent 5" w:semiHidden="0" w:uiPriority="70" w:unhideWhenUsed="0"/>
-    <w:lsdException w:name="Colorful Shading Accent 5" w:semiHidden="0" w:uiPriority="71" w:unhideWhenUsed="0"/>
-    <w:lsdException w:name="Colorful List Accent 5" w:semiHidden="0" w:uiPriority="72" w:unhideWhenUsed="0"/>
-    <w:lsdException w:name="Colorful Grid Accent 5" w:semiHidden="0" w:uiPriority="73" w:unhideWhenUsed="0"/>
-    <w:lsdException w:name="Light Shading Accent 6" w:semiHidden="0" w:uiPriority="60" w:unhideWhenUsed="0"/>
-    <w:lsdException w:name="Light List Accent 6" w:semiHidden="0" w:uiPriority="61" w:unhideWhenUsed="0"/>
-    <w:lsdException w:name="Light Grid Accent 6" w:semiHidden="0" w:uiPriority="62" w:unhideWhenUsed="0"/>
-    <w:lsdException w:name="Medium Shading 1 Accent 6" w:semiHidden="0" w:uiPriority="63" w:unhideWhenUsed="0"/>
-    <w:lsdException w:name="Medium Shading 2 Accent 6" w:semiHidden="0" w:uiPriority="64" w:unhideWhenUsed="0"/>
-    <w:lsdException w:name="Medium List 1 Accent 6" w:semiHidden="0" w:uiPriority="65" w:unhideWhenUsed="0"/>
-    <w:lsdException w:name="Medium List 2 Accent 6" w:semiHidden="0" w:uiPriority="66" w:unhideWhenUsed="0"/>
-    <w:lsdException w:name="Medium Grid 1 Accent 6" w:semiHidden="0" w:uiPriority="67" w:unhideWhenUsed="0"/>
-    <w:lsdException w:name="Medium Grid 2 Accent 6" w:semiHidden="0" w:uiPriority="68" w:unhideWhenUsed="0"/>
-    <w:lsdException w:name="Medium Grid 3 Accent 6" w:semiHidden="0" w:uiPriority="69" w:unhideWhenUsed="0"/>
-    <w:lsdException w:name="Dark List Accent 6" w:semiHidden="0" w:uiPriority="70" w:unhideWhenUsed="0"/>
-    <w:lsdException w:name="Colorful Shading Accent 6" w:semiHidden="0" w:uiPriority="71" w:unhideWhenUsed="0"/>
-    <w:lsdException w:name="Colorful List Accent 6" w:semiHidden="0" w:uiPriority="72" w:unhideWhenUsed="0"/>
-    <w:lsdException w:name="Colorful Grid Accent 6" w:semiHidden="0" w:uiPriority="73" w:unhideWhenUsed="0"/>
-    <w:lsdException w:name="Subtle Emphasis" w:semiHidden="0" w:uiPriority="19" w:unhideWhenUsed="0" w:qFormat="1"/>
-    <w:lsdException w:name="Intense Emphasis" w:semiHidden="0" w:uiPriority="21" w:unhideWhenUsed="0" w:qFormat="1"/>
-    <w:lsdException w:name="Subtle Reference" w:semiHidden="0" w:uiPriority="31" w:unhideWhenUsed="0" w:qFormat="1"/>
-    <w:lsdException w:name="Intense Reference" w:semiHidden="0" w:uiPriority="32" w:unhideWhenUsed="0" w:qFormat="1"/>
-    <w:lsdException w:name="Book Title" w:semiHidden="0" w:uiPriority="33" w:unhideWhenUsed="0" w:qFormat="1"/>
-    <w:lsdException w:name="Bibliography" w:uiPriority="37"/>
-    <w:lsdException w:name="TOC Heading" w:uiPriority="39" w:qFormat="1"/>
+  <w:latentStyles w:defLockedState="0" w:defUIPriority="99" w:defSemiHidden="0" w:defUnhideWhenUsed="0" w:defQFormat="0" w:count="375">
+    <w:lsdException w:name="Normal" w:uiPriority="0" w:qFormat="1"/>
+    <w:lsdException w:name="heading 1" w:uiPriority="9" w:qFormat="1"/>
+    <w:lsdException w:name="heading 2" w:semiHidden="1" w:uiPriority="9" w:unhideWhenUsed="1" w:qFormat="1"/>
+    <w:lsdException w:name="heading 3" w:semiHidden="1" w:uiPriority="9" w:unhideWhenUsed="1" w:qFormat="1"/>
+    <w:lsdException w:name="heading 4" w:semiHidden="1" w:uiPriority="9" w:unhideWhenUsed="1" w:qFormat="1"/>
+    <w:lsdException w:name="heading 5" w:semiHidden="1" w:uiPriority="9" w:unhideWhenUsed="1" w:qFormat="1"/>
+    <w:lsdException w:name="heading 6" w:semiHidden="1" w:uiPriority="9" w:unhideWhenUsed="1" w:qFormat="1"/>
+    <w:lsdException w:name="heading 7" w:semiHidden="1" w:uiPriority="9" w:unhideWhenUsed="1" w:qFormat="1"/>
+    <w:lsdException w:name="heading 8" w:semiHidden="1" w:uiPriority="9" w:unhideWhenUsed="1" w:qFormat="1"/>
+    <w:lsdException w:name="heading 9" w:semiHidden="1" w:uiPriority="9" w:unhideWhenUsed="1" w:qFormat="1"/>
+    <w:lsdException w:name="index 1" w:semiHidden="1" w:unhideWhenUsed="1"/>
+    <w:lsdException w:name="index 2" w:semiHidden="1" w:unhideWhenUsed="1"/>
+    <w:lsdException w:name="index 3" w:semiHidden="1" w:unhideWhenUsed="1"/>
+    <w:lsdException w:name="index 4" w:semiHidden="1" w:unhideWhenUsed="1"/>
+    <w:lsdException w:name="index 5" w:semiHidden="1" w:unhideWhenUsed="1"/>
+    <w:lsdException w:name="index 6" w:semiHidden="1" w:unhideWhenUsed="1"/>
+    <w:lsdException w:name="index 7" w:semiHidden="1" w:unhideWhenUsed="1"/>
+    <w:lsdException w:name="index 8" w:semiHidden="1" w:unhideWhenUsed="1"/>
+    <w:lsdException w:name="index 9" w:semiHidden="1" w:unhideWhenUsed="1"/>
+    <w:lsdException w:name="toc 1" w:semiHidden="1" w:uiPriority="39" w:unhideWhenUsed="1"/>
+    <w:lsdException w:name="toc 2" w:semiHidden="1" w:uiPriority="39" w:unhideWhenUsed="1"/>
+    <w:lsdException w:name="toc 3" w:semiHidden="1" w:uiPriority="39" w:unhideWhenUsed="1"/>
+    <w:lsdException w:name="toc 4" w:semiHidden="1" w:uiPriority="39" w:unhideWhenUsed="1"/>
+    <w:lsdException w:name="toc 5" w:semiHidden="1" w:uiPriority="39" w:unhideWhenUsed="1"/>
+    <w:lsdException w:name="toc 6" w:semiHidden="1" w:uiPriority="39" w:unhideWhenUsed="1"/>
+    <w:lsdException w:name="toc 7" w:semiHidden="1" w:uiPriority="39" w:unhideWhenUsed="1"/>
+    <w:lsdException w:name="toc 8" w:semiHidden="1" w:uiPriority="39" w:unhideWhenUsed="1"/>
+    <w:lsdException w:name="toc 9" w:semiHidden="1" w:uiPriority="39" w:unhideWhenUsed="1"/>
+    <w:lsdException w:name="Normal Indent" w:semiHidden="1" w:unhideWhenUsed="1"/>
+    <w:lsdException w:name="footnote text" w:semiHidden="1" w:unhideWhenUsed="1"/>
+    <w:lsdException w:name="annotation text" w:semiHidden="1" w:unhideWhenUsed="1"/>
+    <w:lsdException w:name="header" w:semiHidden="1" w:unhideWhenUsed="1"/>
+    <w:lsdException w:name="footer" w:semiHidden="1" w:unhideWhenUsed="1"/>
+    <w:lsdException w:name="index heading" w:semiHidden="1" w:unhideWhenUsed="1"/>
+    <w:lsdException w:name="caption" w:semiHidden="1" w:uiPriority="35" w:unhideWhenUsed="1" w:qFormat="1"/>
+    <w:lsdException w:name="table of figures" w:semiHidden="1" w:unhideWhenUsed="1"/>
+    <w:lsdException w:name="envelope address" w:semiHidden="1" w:unhideWhenUsed="1"/>
+    <w:lsdException w:name="envelope return" w:semiHidden="1" w:unhideWhenUsed="1"/>
+    <w:lsdException w:name="footnote reference" w:semiHidden="1" w:unhideWhenUsed="1"/>
+    <w:lsdException w:name="annotation reference" w:semiHidden="1" w:unhideWhenUsed="1"/>
+    <w:lsdException w:name="line number" w:semiHidden="1" w:unhideWhenUsed="1"/>
+    <w:lsdException w:name="page number" w:semiHidden="1" w:unhideWhenUsed="1"/>
+    <w:lsdException w:name="endnote reference" w:semiHidden="1" w:unhideWhenUsed="1"/>
+    <w:lsdException w:name="endnote text" w:semiHidden="1" w:unhideWhenUsed="1"/>
+    <w:lsdException w:name="table of authorities" w:semiHidden="1" w:unhideWhenUsed="1"/>
+    <w:lsdException w:name="macro" w:semiHidden="1" w:unhideWhenUsed="1"/>
+    <w:lsdException w:name="toa heading" w:semiHidden="1" w:unhideWhenUsed="1"/>
+    <w:lsdException w:name="List" w:semiHidden="1" w:unhideWhenUsed="1"/>
+    <w:lsdException w:name="List Bullet" w:semiHidden="1" w:unhideWhenUsed="1"/>
+    <w:lsdException w:name="List Number" w:semiHidden="1" w:unhideWhenUsed="1"/>
+    <w:lsdException w:name="List 2" w:semiHidden="1" w:unhideWhenUsed="1"/>
+    <w:lsdException w:name="List 3" w:semiHidden="1" w:unhideWhenUsed="1"/>
+    <w:lsdException w:name="List 4" w:semiHidden="1" w:unhideWhenUsed="1"/>
+    <w:lsdException w:name="List 5" w:semiHidden="1" w:unhideWhenUsed="1"/>
+    <w:lsdException w:name="List Bullet 2" w:semiHidden="1" w:unhideWhenUsed="1"/>
+    <w:lsdException w:name="List Bullet 3" w:semiHidden="1" w:unhideWhenUsed="1"/>
+    <w:lsdException w:name="List Bullet 4" w:semiHidden="1" w:unhideWhenUsed="1"/>
+    <w:lsdException w:name="List Bullet 5" w:semiHidden="1" w:unhideWhenUsed="1"/>
+    <w:lsdException w:name="List Number 2" w:semiHidden="1" w:unhideWhenUsed="1"/>
+    <w:lsdException w:name="List Number 3" w:semiHidden="1" w:unhideWhenUsed="1"/>
+    <w:lsdException w:name="List Number 4" w:semiHidden="1" w:unhideWhenUsed="1"/>
+    <w:lsdException w:name="List Number 5" w:semiHidden="1" w:unhideWhenUsed="1"/>
+    <w:lsdException w:name="Title" w:uiPriority="10" w:qFormat="1"/>
+    <w:lsdException w:name="Closing" w:semiHidden="1" w:unhideWhenUsed="1"/>
+    <w:lsdException w:name="Signature" w:semiHidden="1" w:unhideWhenUsed="1"/>
+    <w:lsdException w:name="Default Paragraph Font" w:semiHidden="1" w:uiPriority="1" w:unhideWhenUsed="1"/>
+    <w:lsdException w:name="Body Text" w:semiHidden="1" w:unhideWhenUsed="1"/>
+    <w:lsdException w:name="Body Text Indent" w:semiHidden="1" w:unhideWhenUsed="1"/>
+    <w:lsdException w:name="List Continue" w:semiHidden="1" w:unhideWhenUsed="1"/>
+    <w:lsdException w:name="List Continue 2" w:semiHidden="1" w:unhideWhenUsed="1"/>
+    <w:lsdException w:name="List Continue 3" w:semiHidden="1" w:unhideWhenUsed="1"/>
+    <w:lsdException w:name="List Continue 4" w:semiHidden="1" w:unhideWhenUsed="1"/>
+    <w:lsdException w:name="List Continue 5" w:semiHidden="1" w:unhideWhenUsed="1"/>
+    <w:lsdException w:name="Message Header" w:semiHidden="1" w:unhideWhenUsed="1"/>
+    <w:lsdException w:name="Subtitle" w:uiPriority="11" w:qFormat="1"/>
+    <w:lsdException w:name="Salutation" w:semiHidden="1" w:unhideWhenUsed="1"/>
+    <w:lsdException w:name="Date" w:semiHidden="1" w:unhideWhenUsed="1"/>
+    <w:lsdException w:name="Body Text First Indent" w:semiHidden="1" w:unhideWhenUsed="1"/>
+    <w:lsdException w:name="Body Text First Indent 2" w:semiHidden="1" w:unhideWhenUsed="1"/>
+    <w:lsdException w:name="Note Heading" w:semiHidden="1" w:unhideWhenUsed="1"/>
+    <w:lsdException w:name="Body Text 2" w:semiHidden="1" w:unhideWhenUsed="1"/>
+    <w:lsdException w:name="Body Text 3" w:semiHidden="1" w:unhideWhenUsed="1"/>
+    <w:lsdException w:name="Body Text Indent 2" w:semiHidden="1" w:unhideWhenUsed="1"/>
+    <w:lsdException w:name="Body Text Indent 3" w:semiHidden="1" w:unhideWhenUsed="1"/>
+    <w:lsdException w:name="Block Text" w:semiHidden="1" w:unhideWhenUsed="1"/>
+    <w:lsdException w:name="Hyperlink" w:semiHidden="1" w:unhideWhenUsed="1"/>
+    <w:lsdException w:name="FollowedHyperlink" w:semiHidden="1" w:unhideWhenUsed="1"/>
+    <w:lsdException w:name="Strong" w:uiPriority="22" w:qFormat="1"/>
+    <w:lsdException w:name="Emphasis" w:uiPriority="20" w:qFormat="1"/>
+    <w:lsdException w:name="Document Map" w:semiHidden="1" w:unhideWhenUsed="1"/>
+    <w:lsdException w:name="Plain Text" w:semiHidden="1" w:unhideWhenUsed="1"/>
+    <w:lsdException w:name="E-mail Signature" w:semiHidden="1" w:unhideWhenUsed="1"/>
+    <w:lsdException w:name="HTML Top of Form" w:semiHidden="1" w:unhideWhenUsed="1"/>
+    <w:lsdException w:name="HTML Bottom of Form" w:semiHidden="1" w:unhideWhenUsed="1"/>
+    <w:lsdException w:name="Normal (Web)" w:semiHidden="1" w:unhideWhenUsed="1"/>
+    <w:lsdException w:name="HTML Acronym" w:semiHidden="1" w:unhideWhenUsed="1"/>
+    <w:lsdException w:name="HTML Address" w:semiHidden="1" w:unhideWhenUsed="1"/>
+    <w:lsdException w:name="HTML Cite" w:semiHidden="1" w:unhideWhenUsed="1"/>
+    <w:lsdException w:name="HTML Code" w:semiHidden="1" w:unhideWhenUsed="1"/>
+    <w:lsdException w:name="HTML Definition" w:semiHidden="1" w:unhideWhenUsed="1"/>
+    <w:lsdException w:name="HTML Keyboard" w:semiHidden="1" w:unhideWhenUsed="1"/>
+    <w:lsdException w:name="HTML Preformatted" w:semiHidden="1" w:unhideWhenUsed="1"/>
+    <w:lsdException w:name="HTML Sample" w:semiHidden="1" w:unhideWhenUsed="1"/>
+    <w:lsdException w:name="HTML Typewriter" w:semiHidden="1" w:unhideWhenUsed="1"/>
+    <w:lsdException w:name="HTML Variable" w:semiHidden="1" w:unhideWhenUsed="1"/>
+    <w:lsdException w:name="Normal Table" w:semiHidden="1" w:unhideWhenUsed="1"/>
+    <w:lsdException w:name="annotation subject" w:semiHidden="1" w:unhideWhenUsed="1"/>
+    <w:lsdException w:name="No List" w:semiHidden="1" w:unhideWhenUsed="1"/>
+    <w:lsdException w:name="Outline List 1" w:semiHidden="1" w:unhideWhenUsed="1"/>
+    <w:lsdException w:name="Outline List 2" w:semiHidden="1" w:unhideWhenUsed="1"/>
+    <w:lsdException w:name="Outline List 3" w:semiHidden="1" w:unhideWhenUsed="1"/>
+    <w:lsdException w:name="Table Simple 1" w:semiHidden="1" w:unhideWhenUsed="1"/>
+    <w:lsdException w:name="Table Simple 2" w:semiHidden="1" w:unhideWhenUsed="1"/>
+    <w:lsdException w:name="Table Simple 3" w:semiHidden="1" w:unhideWhenUsed="1"/>
+    <w:lsdException w:name="Table Classic 1" w:semiHidden="1" w:unhideWhenUsed="1"/>
+    <w:lsdException w:name="Table Classic 2" w:semiHidden="1" w:unhideWhenUsed="1"/>
+    <w:lsdException w:name="Table Classic 3" w:semiHidden="1" w:unhideWhenUsed="1"/>
+    <w:lsdException w:name="Table Classic 4" w:semiHidden="1" w:unhideWhenUsed="1"/>
+    <w:lsdException w:name="Table Colorful 1" w:semiHidden="1" w:unhideWhenUsed="1"/>
+    <w:lsdException w:name="Table Colorful 2" w:semiHidden="1" w:unhideWhenUsed="1"/>
+    <w:lsdException w:name="Table Colorful 3" w:semiHidden="1" w:unhideWhenUsed="1"/>
+    <w:lsdException w:name="Table Columns 1" w:semiHidden="1" w:unhideWhenUsed="1"/>
+    <w:lsdException w:name="Table Columns 2" w:semiHidden="1" w:unhideWhenUsed="1"/>
+    <w:lsdException w:name="Table Columns 3" w:semiHidden="1" w:unhideWhenUsed="1"/>
+    <w:lsdException w:name="Table Columns 4" w:semiHidden="1" w:unhideWhenUsed="1"/>
+    <w:lsdException w:name="Table Columns 5" w:semiHidden="1" w:unhideWhenUsed="1"/>
+    <w:lsdException w:name="Table Grid 1" w:semiHidden="1" w:unhideWhenUsed="1"/>
+    <w:lsdException w:name="Table Grid 2" w:semiHidden="1" w:unhideWhenUsed="1"/>
+    <w:lsdException w:name="Table Grid 3" w:semiHidden="1" w:unhideWhenUsed="1"/>
+    <w:lsdException w:name="Table Grid 4" w:semiHidden="1" w:unhideWhenUsed="1"/>
+    <w:lsdException w:name="Table Grid 5" w:semiHidden="1" w:unhideWhenUsed="1"/>
+    <w:lsdException w:name="Table Grid 6" w:semiHidden="1" w:unhideWhenUsed="1"/>
+    <w:lsdException w:name="Table Grid 7" w:semiHidden="1" w:unhideWhenUsed="1"/>
+    <w:lsdException w:name="Table Grid 8" w:semiHidden="1" w:unhideWhenUsed="1"/>
+    <w:lsdException w:name="Table List 1" w:semiHidden="1" w:unhideWhenUsed="1"/>
+    <w:lsdException w:name="Table List 2" w:semiHidden="1" w:unhideWhenUsed="1"/>
+    <w:lsdException w:name="Table List 3" w:semiHidden="1" w:unhideWhenUsed="1"/>
+    <w:lsdException w:name="Table List 4" w:semiHidden="1" w:unhideWhenUsed="1"/>
+    <w:lsdException w:name="Table List 5" w:semiHidden="1" w:unhideWhenUsed="1"/>
+    <w:lsdException w:name="Table List 6" w:semiHidden="1" w:unhideWhenUsed="1"/>
+    <w:lsdException w:name="Table List 7" w:semiHidden="1" w:unhideWhenUsed="1"/>
+    <w:lsdException w:name="Table List 8" w:semiHidden="1" w:unhideWhenUsed="1"/>
+    <w:lsdException w:name="Table 3D effects 1" w:semiHidden="1" w:unhideWhenUsed="1"/>
+    <w:lsdException w:name="Table 3D effects 2" w:semiHidden="1" w:unhideWhenUsed="1"/>
+    <w:lsdException w:name="Table 3D effects 3" w:semiHidden="1" w:unhideWhenUsed="1"/>
+    <w:lsdException w:name="Table Contemporary" w:semiHidden="1" w:unhideWhenUsed="1"/>
+    <w:lsdException w:name="Table Elegant" w:semiHidden="1" w:unhideWhenUsed="1"/>
+    <w:lsdException w:name="Table Professional" w:semiHidden="1" w:unhideWhenUsed="1"/>
+    <w:lsdException w:name="Table Subtle 1" w:semiHidden="1" w:unhideWhenUsed="1"/>
+    <w:lsdException w:name="Table Subtle 2" w:semiHidden="1" w:unhideWhenUsed="1"/>
+    <w:lsdException w:name="Table Web 1" w:semiHidden="1" w:unhideWhenUsed="1"/>
+    <w:lsdException w:name="Table Web 2" w:semiHidden="1" w:unhideWhenUsed="1"/>
+    <w:lsdException w:name="Table Web 3" w:semiHidden="1" w:unhideWhenUsed="1"/>
+    <w:lsdException w:name="Balloon Text" w:semiHidden="1" w:unhideWhenUsed="1"/>
+    <w:lsdException w:name="Table Grid" w:uiPriority="39"/>
+    <w:lsdException w:name="Table Theme" w:semiHidden="1" w:unhideWhenUsed="1"/>
+    <w:lsdException w:name="Placeholder Text" w:semiHidden="1"/>
+    <w:lsdException w:name="No Spacing" w:uiPriority="1" w:qFormat="1"/>
+    <w:lsdException w:name="Light Shading" w:uiPriority="60"/>
+    <w:lsdException w:name="Light List" w:uiPriority="61"/>
+    <w:lsdException w:name="Light Grid" w:uiPriority="62"/>
+    <w:lsdException w:name="Medium Shading 1" w:uiPriority="63"/>
+    <w:lsdException w:name="Medium Shading 2" w:uiPriority="64"/>
+    <w:lsdException w:name="Medium List 1" w:uiPriority="65"/>
+    <w:lsdException w:name="Medium List 2" w:uiPriority="66"/>
+    <w:lsdException w:name="Medium Grid 1" w:uiPriority="67"/>
+    <w:lsdException w:name="Medium Grid 2" w:uiPriority="68"/>
+    <w:lsdException w:name="Medium Grid 3" w:uiPriority="69"/>
+    <w:lsdException w:name="Dark List" w:uiPriority="70"/>
+    <w:lsdException w:name="Colorful Shading" w:uiPriority="71"/>
+    <w:lsdException w:name="Colorful List" w:uiPriority="72"/>
+    <w:lsdException w:name="Colorful Grid" w:uiPriority="73"/>
+    <w:lsdException w:name="Light Shading Accent 1" w:uiPriority="60"/>
+    <w:lsdException w:name="Light List Accent 1" w:uiPriority="61"/>
+    <w:lsdException w:name="Light Grid Accent 1" w:uiPriority="62"/>
+    <w:lsdException w:name="Medium Shading 1 Accent 1" w:uiPriority="63"/>
+    <w:lsdException w:name="Medium Shading 2 Accent 1" w:uiPriority="64"/>
+    <w:lsdException w:name="Medium List 1 Accent 1" w:uiPriority="65"/>
+    <w:lsdException w:name="Revision" w:semiHidden="1"/>
+    <w:lsdException w:name="List Paragraph" w:uiPriority="34" w:qFormat="1"/>
+    <w:lsdException w:name="Quote" w:uiPriority="29" w:qFormat="1"/>
+    <w:lsdException w:name="Intense Quote" w:uiPriority="30" w:qFormat="1"/>
+    <w:lsdException w:name="Medium List 2 Accent 1" w:uiPriority="66"/>
+    <w:lsdException w:name="Medium Grid 1 Accent 1" w:uiPriority="67"/>
+    <w:lsdException w:name="Medium Grid 2 Accent 1" w:uiPriority="68"/>
+    <w:lsdException w:name="Medium Grid 3 Accent 1" w:uiPriority="69"/>
+    <w:lsdException w:name="Dark List Accent 1" w:uiPriority="70"/>
+    <w:lsdException w:name="Colorful Shading Accent 1" w:uiPriority="71"/>
+    <w:lsdException w:name="Colorful List Accent 1" w:uiPriority="72"/>
+    <w:lsdException w:name="Colorful Grid Accent 1" w:uiPriority="73"/>
+    <w:lsdException w:name="Light Shading Accent 2" w:uiPriority="60"/>
+    <w:lsdException w:name="Light List Accent 2" w:uiPriority="61"/>
+    <w:lsdException w:name="Light Grid Accent 2" w:uiPriority="62"/>
+    <w:lsdException w:name="Medium Shading 1 Accent 2" w:uiPriority="63"/>
+    <w:lsdException w:name="Medium Shading 2 Accent 2" w:uiPriority="64"/>
+    <w:lsdException w:name="Medium List 1 Accent 2" w:uiPriority="65"/>
+    <w:lsdException w:name="Medium List 2 Accent 2" w:uiPriority="66"/>
+    <w:lsdException w:name="Medium Grid 1 Accent 2" w:uiPriority="67"/>
+    <w:lsdException w:name="Medium Grid 2 Accent 2" w:uiPriority="68"/>
+    <w:lsdException w:name="Medium Grid 3 Accent 2" w:uiPriority="69"/>
+    <w:lsdException w:name="Dark List Accent 2" w:uiPriority="70"/>
+    <w:lsdException w:name="Colorful Shading Accent 2" w:uiPriority="71"/>
+    <w:lsdException w:name="Colorful List Accent 2" w:uiPriority="72"/>
+    <w:lsdException w:name="Colorful Grid Accent 2" w:uiPriority="73"/>
+    <w:lsdException w:name="Light Shading Accent 3" w:uiPriority="60"/>
+    <w:lsdException w:name="Light List Accent 3" w:uiPriority="61"/>
+    <w:lsdException w:name="Light Grid Accent 3" w:uiPriority="62"/>
+    <w:lsdException w:name="Medium Shading 1 Accent 3" w:uiPriority="63"/>
+    <w:lsdException w:name="Medium Shading 2 Accent 3" w:uiPriority="64"/>
+    <w:lsdException w:name="Medium List 1 Accent 3" w:uiPriority="65"/>
+    <w:lsdException w:name="Medium List 2 Accent 3" w:uiPriority="66"/>
+    <w:lsdException w:name="Medium Grid 1 Accent 3" w:uiPriority="67"/>
+    <w:lsdException w:name="Medium Grid 2 Accent 3" w:uiPriority="68"/>
+    <w:lsdException w:name="Medium Grid 3 Accent 3" w:uiPriority="69"/>
+    <w:lsdException w:name="Dark List Accent 3" w:uiPriority="70"/>
+    <w:lsdException w:name="Colorful Shading Accent 3" w:uiPriority="71"/>
+    <w:lsdException w:name="Colorful List Accent 3" w:uiPriority="72"/>
+    <w:lsdException w:name="Colorful Grid Accent 3" w:uiPriority="73"/>
+    <w:lsdException w:name="Light Shading Accent 4" w:uiPriority="60"/>
+    <w:lsdException w:name="Light List Accent 4" w:uiPriority="61"/>
+    <w:lsdException w:name="Light Grid Accent 4" w:uiPriority="62"/>
+    <w:lsdException w:name="Medium Shading 1 Accent 4" w:uiPriority="63"/>
+    <w:lsdException w:name="Medium Shading 2 Accent 4" w:uiPriority="64"/>
+    <w:lsdException w:name="Medium List 1 Accent 4" w:uiPriority="65"/>
+    <w:lsdException w:name="Medium List 2 Accent 4" w:uiPriority="66"/>
+    <w:lsdException w:name="Medium Grid 1 Accent 4" w:uiPriority="67"/>
+    <w:lsdException w:name="Medium Grid 2 Accent 4" w:uiPriority="68"/>
+    <w:lsdException w:name="Medium Grid 3 Accent 4" w:uiPriority="69"/>
+    <w:lsdException w:name="Dark List Accent 4" w:uiPriority="70"/>
+    <w:lsdException w:name="Colorful Shading Accent 4" w:uiPriority="71"/>
+    <w:lsdException w:name="Colorful List Accent 4" w:uiPriority="72"/>
+    <w:lsdException w:name="Colorful Grid Accent 4" w:uiPriority="73"/>
+    <w:lsdException w:name="Light Shading Accent 5" w:uiPriority="60"/>
+    <w:lsdException w:name="Light List Accent 5" w:uiPriority="61"/>
+    <w:lsdException w:name="Light Grid Accent 5" w:uiPriority="62"/>
+    <w:lsdException w:name="Medium Shading 1 Accent 5" w:uiPriority="63"/>
+    <w:lsdException w:name="Medium Shading 2 Accent 5" w:uiPriority="64"/>
+    <w:lsdException w:name="Medium List 1 Accent 5" w:uiPriority="65"/>
+    <w:lsdException w:name="Medium List 2 Accent 5" w:uiPriority="66"/>
+    <w:lsdException w:name="Medium Grid 1 Accent 5" w:uiPriority="67"/>
+    <w:lsdException w:name="Medium Grid 2 Accent 5" w:uiPriority="68"/>
+    <w:lsdException w:name="Medium Grid 3 Accent 5" w:uiPriority="69"/>
+    <w:lsdException w:name="Dark List Accent 5" w:uiPriority="70"/>
+    <w:lsdException w:name="Colorful Shading Accent 5" w:uiPriority="71"/>
+    <w:lsdException w:name="Colorful List Accent 5" w:uiPriority="72"/>
+    <w:lsdException w:name="Colorful Grid Accent 5" w:uiPriority="73"/>
+    <w:lsdException w:name="Light Shading Accent 6" w:uiPriority="60"/>
+    <w:lsdException w:name="Light List Accent 6" w:uiPriority="61"/>
+    <w:lsdException w:name="Light Grid Accent 6" w:uiPriority="62"/>
+    <w:lsdException w:name="Medium Shading 1 Accent 6" w:uiPriority="63"/>
+    <w:lsdException w:name="Medium Shading 2 Accent 6" w:uiPriority="64"/>
+    <w:lsdException w:name="Medium List 1 Accent 6" w:uiPriority="65"/>
+    <w:lsdException w:name="Medium List 2 Accent 6" w:uiPriority="66"/>
+    <w:lsdException w:name="Medium Grid 1 Accent 6" w:uiPriority="67"/>
+    <w:lsdException w:name="Medium Grid 2 Accent 6" w:uiPriority="68"/>
+    <w:lsdException w:name="Medium Grid 3 Accent 6" w:uiPriority="69"/>
+    <w:lsdException w:name="Dark List Accent 6" w:uiPriority="70"/>
+    <w:lsdException w:name="Colorful Shading Accent 6" w:uiPriority="71"/>
+    <w:lsdException w:name="Colorful List Accent 6" w:uiPriority="72"/>
+    <w:lsdException w:name="Colorful Grid Accent 6" w:uiPriority="73"/>
+    <w:lsdException w:name="Subtle Emphasis" w:uiPriority="19" w:qFormat="1"/>
+    <w:lsdException w:name="Intense Emphasis" w:uiPriority="21" w:qFormat="1"/>
+    <w:lsdException w:name="Subtle Reference" w:uiPriority="31" w:qFormat="1"/>
+    <w:lsdException w:name="Intense Reference" w:uiPriority="32" w:qFormat="1"/>
+    <w:lsdException w:name="Book Title" w:uiPriority="33" w:qFormat="1"/>
+    <w:lsdException w:name="Bibliography" w:semiHidden="1" w:uiPriority="37" w:unhideWhenUsed="1"/>
+    <w:lsdException w:name="TOC Heading" w:semiHidden="1" w:uiPriority="39" w:unhideWhenUsed="1" w:qFormat="1"/>
+    <w:lsdException w:name="Grid Table Light" w:semiHidden="1" w:unhideWhenUsed="1"/>
+    <w:lsdException w:name="Grid Table 1 Light" w:semiHidden="1" w:unhideWhenUsed="1"/>
+    <w:lsdException w:name="Grid Table 2" w:semiHidden="1" w:unhideWhenUsed="1"/>
+    <w:lsdException w:name="Grid Table 3" w:semiHidden="1" w:unhideWhenUsed="1"/>
+    <w:lsdException w:name="Grid Table 4" w:uiPriority="49"/>
+    <w:lsdException w:name="Grid Table 5 Dark" w:uiPriority="50"/>
+    <w:lsdException w:name="Grid Table 6 Colorful" w:uiPriority="51"/>
+    <w:lsdException w:name="Grid Table 7 Colorful" w:uiPriority="52"/>
+    <w:lsdException w:name="Grid Table 1 Light Accent 1" w:uiPriority="46"/>
+    <w:lsdException w:name="Grid Table 2 Accent 1" w:uiPriority="47"/>
+    <w:lsdException w:name="Grid Table 3 Accent 1" w:uiPriority="48"/>
+    <w:lsdException w:name="Grid Table 4 Accent 1" w:uiPriority="49"/>
+    <w:lsdException w:name="Grid Table 5 Dark Accent 1" w:uiPriority="50"/>
+    <w:lsdException w:name="Grid Table 6 Colorful Accent 1" w:uiPriority="51"/>
+    <w:lsdException w:name="Grid Table 7 Colorful Accent 1" w:uiPriority="52"/>
+    <w:lsdException w:name="Grid Table 1 Light Accent 2" w:uiPriority="46"/>
+    <w:lsdException w:name="Grid Table 2 Accent 2" w:uiPriority="47"/>
+    <w:lsdException w:name="Grid Table 3 Accent 2" w:uiPriority="48"/>
+    <w:lsdException w:name="Grid Table 4 Accent 2" w:uiPriority="49"/>
+    <w:lsdException w:name="Grid Table 5 Dark Accent 2" w:uiPriority="50"/>
+    <w:lsdException w:name="Grid Table 6 Colorful Accent 2" w:uiPriority="51"/>
+    <w:lsdException w:name="Grid Table 7 Colorful Accent 2" w:uiPriority="52"/>
+    <w:lsdException w:name="Grid Table 1 Light Accent 3" w:uiPriority="46"/>
+    <w:lsdException w:name="Grid Table 2 Accent 3" w:uiPriority="47"/>
+    <w:lsdException w:name="Grid Table 3 Accent 3" w:uiPriority="48"/>
+    <w:lsdException w:name="Grid Table 4 Accent 3" w:uiPriority="49"/>
+    <w:lsdException w:name="Grid Table 5 Dark Accent 3" w:uiPriority="50"/>
+    <w:lsdException w:name="Grid Table 6 Colorful Accent 3" w:uiPriority="51"/>
+    <w:lsdException w:name="Grid Table 7 Colorful Accent 3" w:uiPriority="52"/>
+    <w:lsdException w:name="Grid Table 1 Light Accent 4" w:uiPriority="46"/>
+    <w:lsdException w:name="Grid Table 2 Accent 4" w:uiPriority="47"/>
+    <w:lsdException w:name="Grid Table 3 Accent 4" w:uiPriority="48"/>
+    <w:lsdException w:name="Grid Table 4 Accent 4" w:uiPriority="49"/>
+    <w:lsdException w:name="Grid Table 5 Dark Accent 4" w:uiPriority="50"/>
+    <w:lsdException w:name="Grid Table 6 Colorful Accent 4" w:uiPriority="51"/>
+    <w:lsdException w:name="Grid Table 7 Colorful Accent 4" w:uiPriority="52"/>
+    <w:lsdException w:name="Grid Table 1 Light Accent 5" w:uiPriority="46"/>
+    <w:lsdException w:name="Grid Table 2 Accent 5" w:uiPriority="47"/>
+    <w:lsdException w:name="Grid Table 3 Accent 5" w:uiPriority="48"/>
+    <w:lsdException w:name="Grid Table 4 Accent 5" w:uiPriority="49"/>
+    <w:lsdException w:name="Grid Table 5 Dark Accent 5" w:uiPriority="50"/>
+    <w:lsdException w:name="Grid Table 6 Colorful Accent 5" w:uiPriority="51"/>
+    <w:lsdException w:name="Grid Table 7 Colorful Accent 5" w:uiPriority="52"/>
+    <w:lsdException w:name="Grid Table 1 Light Accent 6" w:uiPriority="46"/>
+    <w:lsdException w:name="Grid Table 2 Accent 6" w:uiPriority="47"/>
+    <w:lsdException w:name="Grid Table 3 Accent 6" w:uiPriority="48"/>
+    <w:lsdException w:name="Grid Table 4 Accent 6" w:uiPriority="49"/>
+    <w:lsdException w:name="Grid Table 5 Dark Accent 6" w:uiPriority="50"/>
+    <w:lsdException w:name="Grid Table 6 Colorful Accent 6" w:uiPriority="51"/>
+    <w:lsdException w:name="Grid Table 7 Colorful Accent 6" w:uiPriority="52"/>
+    <w:lsdException w:name="List Table 1 Light" w:uiPriority="46"/>
+    <w:lsdException w:name="List Table 2" w:uiPriority="47"/>
+    <w:lsdException w:name="List Table 3" w:uiPriority="48"/>
+    <w:lsdException w:name="List Table 4" w:uiPriority="49"/>
+    <w:lsdException w:name="List Table 5 Dark" w:uiPriority="50"/>
+    <w:lsdException w:name="List Table 6 Colorful" w:uiPriority="51"/>
+    <w:lsdException w:name="List Table 7 Colorful" w:uiPriority="52"/>
+    <w:lsdException w:name="List Table 1 Light Accent 1" w:uiPriority="46"/>
+    <w:lsdException w:name="List Table 2 Accent 1" w:uiPriority="47"/>
+    <w:lsdException w:name="List Table 3 Accent 1" w:uiPriority="48"/>
+    <w:lsdException w:name="List Table 4 Accent 1" w:uiPriority="49"/>
+    <w:lsdException w:name="List Table 5 Dark Accent 1" w:uiPriority="50"/>
+    <w:lsdException w:name="List Table 6 Colorful Accent 1" w:uiPriority="51"/>
+    <w:lsdException w:name="List Table 7 Colorful Accent 1" w:uiPriority="52"/>
+    <w:lsdException w:name="List Table 1 Light Accent 2" w:uiPriority="46"/>
+    <w:lsdException w:name="List Table 2 Accent 2" w:uiPriority="47"/>
+    <w:lsdException w:name="List Table 3 Accent 2" w:uiPriority="48"/>
+    <w:lsdException w:name="List Table 4 Accent 2" w:uiPriority="49"/>
+    <w:lsdException w:name="List Table 5 Dark Accent 2" w:uiPriority="50"/>
+    <w:lsdException w:name="List Table 6 Colorful Accent 2" w:uiPriority="51"/>
+    <w:lsdException w:name="List Table 7 Colorful Accent 2" w:uiPriority="52"/>
+    <w:lsdException w:name="List Table 1 Light Accent 3" w:uiPriority="46"/>
+    <w:lsdException w:name="List Table 2 Accent 3" w:uiPriority="47"/>
+    <w:lsdException w:name="List Table 3 Accent 3" w:uiPriority="48"/>
+    <w:lsdException w:name="List Table 4 Accent 3" w:uiPriority="49"/>
+    <w:lsdException w:name="List Table 5 Dark Accent 3" w:uiPriority="50"/>
+    <w:lsdException w:name="List Table 6 Colorful Accent 3" w:uiPriority="51"/>
+    <w:lsdException w:name="List Table 7 Colorful Accent 3" w:uiPriority="52"/>
+    <w:lsdException w:name="List Table 1 Light Accent 4" w:uiPriority="46"/>
+    <w:lsdException w:name="List Table 2 Accent 4" w:uiPriority="47"/>
+    <w:lsdException w:name="List Table 3 Accent 4" w:uiPriority="48"/>
+    <w:lsdException w:name="List Table 4 Accent 4" w:uiPriority="49"/>
+    <w:lsdException w:name="List Table 5 Dark Accent 4" w:uiPriority="50"/>
+    <w:lsdException w:name="List Table 6 Colorful Accent 4" w:uiPriority="51"/>
+    <w:lsdException w:name="List Table 7 Colorful Accent 4" w:uiPriority="52"/>
+    <w:lsdException w:name="List Table 1 Light Accent 5" w:uiPriority="46"/>
+    <w:lsdException w:name="List Table 2 Accent 5" w:uiPriority="47"/>
+    <w:lsdException w:name="List Table 3 Accent 5" w:uiPriority="48"/>
+    <w:lsdException w:name="List Table 4 Accent 5" w:uiPriority="49"/>
+    <w:lsdException w:name="List Table 5 Dark Accent 5" w:uiPriority="50"/>
+    <w:lsdException w:name="List Table 6 Colorful Accent 5" w:uiPriority="51"/>
+    <w:lsdException w:name="List Table 7 Colorful Accent 5" w:uiPriority="52"/>
+    <w:lsdException w:name="List Table 1 Light Accent 6" w:uiPriority="46"/>
+    <w:lsdException w:name="List Table 2 Accent 6" w:uiPriority="47"/>
+    <w:lsdException w:name="List Table 3 Accent 6" w:uiPriority="48"/>
+    <w:lsdException w:name="List Table 4 Accent 6" w:uiPriority="49"/>
+    <w:lsdException w:name="List Table 5 Dark Accent 6" w:uiPriority="50"/>
+    <w:lsdException w:name="List Table 6 Colorful Accent 6" w:uiPriority="51"/>
+    <w:lsdException w:name="List Table 7 Colorful Accent 6" w:uiPriority="52"/>
+    <w:lsdException w:name="Mention" w:semiHidden="1" w:unhideWhenUsed="1"/>
+    <w:lsdException w:name="Smart Hyperlink" w:semiHidden="1" w:unhideWhenUsed="1"/>
+    <w:lsdException w:name="Hashtag" w:semiHidden="1" w:unhideWhenUsed="1"/>
+    <w:lsdException w:name="Unresolved Mention" w:semiHidden="1" w:unhideWhenUsed="1"/>
   </w:latentStyles>
   <w:style w:type="paragraph" w:default="1" w:styleId="Normal">
     <w:name w:val="Normal"/>
@@ -3146,6 +5345,7 @@
   <w:style w:type="character" w:default="1" w:styleId="DefaultParagraphFont">
     <w:name w:val="Default Paragraph Font"/>
     <w:uiPriority w:val="1"/>
+    <w:semiHidden/>
     <w:unhideWhenUsed/>
   </w:style>
   <w:style w:type="table" w:default="1" w:styleId="TableNormal">
@@ -3248,15 +5448,175 @@
       <w:szCs w:val="18"/>
     </w:rPr>
   </w:style>
+  <w:style w:type="paragraph" w:styleId="Header">
+    <w:name w:val="header"/>
+    <w:basedOn w:val="Normal"/>
+    <w:link w:val="HeaderChar"/>
+    <w:uiPriority w:val="99"/>
+    <w:unhideWhenUsed/>
+    <w:rsid w:val="0085283C"/>
+    <w:pPr>
+      <w:tabs>
+        <w:tab w:val="center" w:pos="4680"/>
+        <w:tab w:val="right" w:pos="9360"/>
+      </w:tabs>
+      <w:spacing w:after="0"/>
+    </w:pPr>
+  </w:style>
+  <w:style w:type="character" w:customStyle="1" w:styleId="HeaderChar">
+    <w:name w:val="Header Char"/>
+    <w:basedOn w:val="DefaultParagraphFont"/>
+    <w:link w:val="Header"/>
+    <w:uiPriority w:val="99"/>
+    <w:rsid w:val="0085283C"/>
+    <w:rPr>
+      <w:rFonts w:ascii="Cambria" w:eastAsiaTheme="minorEastAsia" w:hAnsi="Cambria"/>
+      <w:sz w:val="24"/>
+      <w:szCs w:val="24"/>
+    </w:rPr>
+  </w:style>
+  <w:style w:type="paragraph" w:styleId="Footer">
+    <w:name w:val="footer"/>
+    <w:basedOn w:val="Normal"/>
+    <w:link w:val="FooterChar"/>
+    <w:uiPriority w:val="99"/>
+    <w:unhideWhenUsed/>
+    <w:rsid w:val="0085283C"/>
+    <w:pPr>
+      <w:tabs>
+        <w:tab w:val="center" w:pos="4680"/>
+        <w:tab w:val="right" w:pos="9360"/>
+      </w:tabs>
+      <w:spacing w:after="0"/>
+    </w:pPr>
+  </w:style>
+  <w:style w:type="character" w:customStyle="1" w:styleId="FooterChar">
+    <w:name w:val="Footer Char"/>
+    <w:basedOn w:val="DefaultParagraphFont"/>
+    <w:link w:val="Footer"/>
+    <w:uiPriority w:val="99"/>
+    <w:rsid w:val="0085283C"/>
+    <w:rPr>
+      <w:rFonts w:ascii="Cambria" w:eastAsiaTheme="minorEastAsia" w:hAnsi="Cambria"/>
+      <w:sz w:val="24"/>
+      <w:szCs w:val="24"/>
+    </w:rPr>
+  </w:style>
 </w:styles>
 </file>
 
-<file path=word/stylesWithEffects.xml><?xml version="1.0" encoding="utf-8"?>
-<w:styles xmlns:wpc="http://schemas.microsoft.com/office/word/2010/wordprocessingCanvas" xmlns:mo="http://schemas.microsoft.com/office/mac/office/2008/main" xmlns:mc="http://schemas.openxmlformats.org/markup-compatibility/2006" xmlns:mv="urn:schemas-microsoft-com:mac:vml" xmlns:o="urn:schemas-microsoft-com:office:office" xmlns:r="http://schemas.openxmlformats.org/officeDocument/2006/relationships" xmlns:m="http://schemas.openxmlformats.org/officeDocument/2006/math" xmlns:v="urn:schemas-microsoft-com:vml" xmlns:wp14="http://schemas.microsoft.com/office/word/2010/wordprocessingDrawing" xmlns:wp="http://schemas.openxmlformats.org/drawingml/2006/wordprocessingDrawing" xmlns:w10="urn:schemas-microsoft-com:office:word" xmlns:w="http://schemas.openxmlformats.org/wordprocessingml/2006/main" xmlns:w14="http://schemas.microsoft.com/office/word/2010/wordml" xmlns:wpg="http://schemas.microsoft.com/office/word/2010/wordprocessingGroup" xmlns:wpi="http://schemas.microsoft.com/office/word/2010/wordprocessingInk" xmlns:wne="http://schemas.microsoft.com/office/word/2006/wordml" xmlns:wps="http://schemas.microsoft.com/office/word/2010/wordprocessingShape" mc:Ignorable="w14 wp14">
+<file path=word/glossary/document.xml><?xml version="1.0" encoding="utf-8"?>
+<w:glossaryDocument xmlns:wpc="http://schemas.microsoft.com/office/word/2010/wordprocessingCanvas" xmlns:cx="http://schemas.microsoft.com/office/drawing/2014/chartex" xmlns:cx1="http://schemas.microsoft.com/office/drawing/2015/9/8/chartex" xmlns:cx2="http://schemas.microsoft.com/office/drawing/2015/10/21/chartex" xmlns:cx3="http://schemas.microsoft.com/office/drawing/2016/5/9/chartex" xmlns:cx4="http://schemas.microsoft.com/office/drawing/2016/5/10/chartex" xmlns:cx5="http://schemas.microsoft.com/office/drawing/2016/5/11/chartex" xmlns:cx6="http://schemas.microsoft.com/office/drawing/2016/5/12/chartex" xmlns:cx7="http://schemas.microsoft.com/office/drawing/2016/5/13/chartex" xmlns:cx8="http://schemas.microsoft.com/office/drawing/2016/5/14/chartex" xmlns:mc="http://schemas.openxmlformats.org/markup-compatibility/2006" xmlns:aink="http://schemas.microsoft.com/office/drawing/2016/ink" xmlns:am3d="http://schemas.microsoft.com/office/drawing/2017/model3d" xmlns:o="urn:schemas-microsoft-com:office:office" xmlns:r="http://schemas.openxmlformats.org/officeDocument/2006/relationships" xmlns:m="http://schemas.openxmlformats.org/officeDocument/2006/math" xmlns:v="urn:schemas-microsoft-com:vml" xmlns:wp14="http://schemas.microsoft.com/office/word/2010/wordprocessingDrawing" xmlns:wp="http://schemas.openxmlformats.org/drawingml/2006/wordprocessingDrawing" xmlns:w10="urn:schemas-microsoft-com:office:word" xmlns:w="http://schemas.openxmlformats.org/wordprocessingml/2006/main" xmlns:w14="http://schemas.microsoft.com/office/word/2010/wordml" xmlns:w15="http://schemas.microsoft.com/office/word/2012/wordml" xmlns:w16cid="http://schemas.microsoft.com/office/word/2016/wordml/cid" xmlns:w16se="http://schemas.microsoft.com/office/word/2015/wordml/symex" xmlns:wpg="http://schemas.microsoft.com/office/word/2010/wordprocessingGroup" xmlns:wpi="http://schemas.microsoft.com/office/word/2010/wordprocessingInk" xmlns:wne="http://schemas.microsoft.com/office/word/2006/wordml" xmlns:wps="http://schemas.microsoft.com/office/word/2010/wordprocessingShape" mc:Ignorable="w14 w15 w16se w16cid wp14"/>
+</file>
+
+<file path=word/glossary/fontTable.xml><?xml version="1.0" encoding="utf-8"?>
+<w:fonts xmlns:mc="http://schemas.openxmlformats.org/markup-compatibility/2006" xmlns:r="http://schemas.openxmlformats.org/officeDocument/2006/relationships" xmlns:w="http://schemas.openxmlformats.org/wordprocessingml/2006/main" xmlns:w14="http://schemas.microsoft.com/office/word/2010/wordml" xmlns:w15="http://schemas.microsoft.com/office/word/2012/wordml" xmlns:w16cid="http://schemas.microsoft.com/office/word/2016/wordml/cid" xmlns:w16se="http://schemas.microsoft.com/office/word/2015/wordml/symex" mc:Ignorable="w14 w15 w16se w16cid">
+  <w:font w:name="Times New Roman">
+    <w:panose1 w:val="02020603050405020304"/>
+    <w:charset w:val="00"/>
+    <w:family w:val="roman"/>
+    <w:pitch w:val="variable"/>
+    <w:sig w:usb0="E0002AFF" w:usb1="C0007841" w:usb2="00000009" w:usb3="00000000" w:csb0="000001FF" w:csb1="00000000"/>
+  </w:font>
+  <w:font w:name="Calibri">
+    <w:panose1 w:val="020F0502020204030204"/>
+    <w:charset w:val="00"/>
+    <w:family w:val="swiss"/>
+    <w:pitch w:val="variable"/>
+    <w:sig w:usb0="E00002FF" w:usb1="4000ACFF" w:usb2="00000001" w:usb3="00000000" w:csb0="0000019F" w:csb1="00000000"/>
+  </w:font>
+  <w:font w:name="Cambria">
+    <w:panose1 w:val="02040503050406030204"/>
+    <w:charset w:val="00"/>
+    <w:family w:val="roman"/>
+    <w:pitch w:val="variable"/>
+    <w:sig w:usb0="E00002FF" w:usb1="400004FF" w:usb2="00000000" w:usb3="00000000" w:csb0="0000019F" w:csb1="00000000"/>
+  </w:font>
+  <w:font w:name="MS Mincho">
+    <w:altName w:val="ＭＳ 明朝"/>
+    <w:panose1 w:val="02020609040205080304"/>
+    <w:charset w:val="80"/>
+    <w:family w:val="modern"/>
+    <w:pitch w:val="fixed"/>
+    <w:sig w:usb0="E00002FF" w:usb1="6AC7FDFB" w:usb2="00000012" w:usb3="00000000" w:csb0="0002009F" w:csb1="00000000"/>
+  </w:font>
+  <w:font w:name="MS Gothic">
+    <w:altName w:val="ＭＳ ゴシック"/>
+    <w:panose1 w:val="020B0609070205080204"/>
+    <w:charset w:val="80"/>
+    <w:family w:val="modern"/>
+    <w:pitch w:val="fixed"/>
+    <w:sig w:usb0="E00002FF" w:usb1="6AC7FDFB" w:usb2="00000012" w:usb3="00000000" w:csb0="0002009F" w:csb1="00000000"/>
+  </w:font>
+  <w:font w:name="Lucida Grande">
+    <w:charset w:val="00"/>
+    <w:family w:val="auto"/>
+    <w:pitch w:val="variable"/>
+    <w:sig w:usb0="E1000AEF" w:usb1="5000A1FF" w:usb2="00000000" w:usb3="00000000" w:csb0="000001BF" w:csb1="00000000"/>
+  </w:font>
+  <w:font w:name="Cambria Math">
+    <w:panose1 w:val="02040503050406030204"/>
+    <w:charset w:val="00"/>
+    <w:family w:val="roman"/>
+    <w:pitch w:val="variable"/>
+    <w:sig w:usb0="E00002FF" w:usb1="420024FF" w:usb2="00000000" w:usb3="00000000" w:csb0="0000019F" w:csb1="00000000"/>
+  </w:font>
+  <w:font w:name="Calibri Light">
+    <w:panose1 w:val="020F0302020204030204"/>
+    <w:charset w:val="00"/>
+    <w:family w:val="swiss"/>
+    <w:pitch w:val="variable"/>
+    <w:sig w:usb0="A00002EF" w:usb1="4000207B" w:usb2="00000000" w:usb3="00000000" w:csb0="0000019F" w:csb1="00000000"/>
+  </w:font>
+</w:fonts>
+</file>
+
+<file path=word/glossary/settings.xml><?xml version="1.0" encoding="utf-8"?>
+<w:settings xmlns:mc="http://schemas.openxmlformats.org/markup-compatibility/2006" xmlns:o="urn:schemas-microsoft-com:office:office" xmlns:r="http://schemas.openxmlformats.org/officeDocument/2006/relationships" xmlns:m="http://schemas.openxmlformats.org/officeDocument/2006/math" xmlns:v="urn:schemas-microsoft-com:vml" xmlns:w10="urn:schemas-microsoft-com:office:word" xmlns:w="http://schemas.openxmlformats.org/wordprocessingml/2006/main" xmlns:w14="http://schemas.microsoft.com/office/word/2010/wordml" xmlns:w15="http://schemas.microsoft.com/office/word/2012/wordml" xmlns:w16cid="http://schemas.microsoft.com/office/word/2016/wordml/cid" xmlns:w16se="http://schemas.microsoft.com/office/word/2015/wordml/symex" xmlns:sl="http://schemas.openxmlformats.org/schemaLibrary/2006/main" mc:Ignorable="w14 w15 w16se w16cid">
+  <w:view w:val="normal"/>
+  <w:defaultTabStop w:val="720"/>
+  <w:characterSpacingControl w:val="doNotCompress"/>
+  <w:compat>
+    <w:useFELayout/>
+    <w:compatSetting w:name="compatibilityMode" w:uri="http://schemas.microsoft.com/office/word" w:val="15"/>
+    <w:compatSetting w:name="overrideTableStyleFontSizeAndJustification" w:uri="http://schemas.microsoft.com/office/word" w:val="1"/>
+    <w:compatSetting w:name="enableOpenTypeFeatures" w:uri="http://schemas.microsoft.com/office/word" w:val="1"/>
+    <w:compatSetting w:name="doNotFlipMirrorIndents" w:uri="http://schemas.microsoft.com/office/word" w:val="1"/>
+    <w:compatSetting w:name="differentiateMultirowTableHeaders" w:uri="http://schemas.microsoft.com/office/word" w:val="1"/>
+    <w:compatSetting w:name="useWord2013TrackBottomHyphenation" w:uri="http://schemas.microsoft.com/office/word" w:val="0"/>
+  </w:compat>
+  <w:rsids>
+    <w:rsidRoot w:val="00891470"/>
+    <w:rsid w:val="00891470"/>
+    <w:rsid w:val="00BA7FBE"/>
+  </w:rsids>
+  <m:mathPr>
+    <m:mathFont m:val="Cambria Math"/>
+    <m:brkBin m:val="before"/>
+    <m:brkBinSub m:val="--"/>
+    <m:smallFrac m:val="0"/>
+    <m:dispDef/>
+    <m:lMargin m:val="0"/>
+    <m:rMargin m:val="0"/>
+    <m:defJc m:val="centerGroup"/>
+    <m:wrapIndent m:val="1440"/>
+    <m:intLim m:val="subSup"/>
+    <m:naryLim m:val="undOvr"/>
+  </m:mathPr>
+  <w:themeFontLang w:val="en-US"/>
+  <w:clrSchemeMapping w:bg1="light1" w:t1="dark1" w:bg2="light2" w:t2="dark2" w:accent1="accent1" w:accent2="accent2" w:accent3="accent3" w:accent4="accent4" w:accent5="accent5" w:accent6="accent6" w:hyperlink="hyperlink" w:followedHyperlink="followedHyperlink"/>
+  <w:decimalSymbol w:val="."/>
+  <w:listSeparator w:val=","/>
+  <w15:chartTrackingRefBased/>
+</w:settings>
+</file>
+
+<file path=word/glossary/styles.xml><?xml version="1.0" encoding="utf-8"?>
+<w:styles xmlns:mc="http://schemas.openxmlformats.org/markup-compatibility/2006" xmlns:r="http://schemas.openxmlformats.org/officeDocument/2006/relationships" xmlns:w="http://schemas.openxmlformats.org/wordprocessingml/2006/main" xmlns:w14="http://schemas.microsoft.com/office/word/2010/wordml" xmlns:w15="http://schemas.microsoft.com/office/word/2012/wordml" xmlns:w16cid="http://schemas.microsoft.com/office/word/2016/wordml/cid" xmlns:w16se="http://schemas.microsoft.com/office/word/2015/wordml/symex" mc:Ignorable="w14 w15 w16se w16cid">
   <w:docDefaults>
     <w:rPrDefault>
       <w:rPr>
-        <w:rFonts w:asciiTheme="minorHAnsi" w:eastAsiaTheme="minorHAnsi" w:hAnsiTheme="minorHAnsi" w:cstheme="minorBidi"/>
+        <w:rFonts w:asciiTheme="minorHAnsi" w:eastAsiaTheme="minorEastAsia" w:hAnsiTheme="minorHAnsi" w:cstheme="minorBidi"/>
         <w:sz w:val="22"/>
         <w:szCs w:val="22"/>
         <w:lang w:val="en-US" w:eastAsia="en-US" w:bidi="ar-SA"/>
@@ -3268,215 +5628,391 @@
       </w:pPr>
     </w:pPrDefault>
   </w:docDefaults>
-  <w:latentStyles w:defLockedState="0" w:defUIPriority="99" w:defSemiHidden="1" w:defUnhideWhenUsed="1" w:defQFormat="0" w:count="276">
-    <w:lsdException w:name="Normal" w:semiHidden="0" w:uiPriority="0" w:unhideWhenUsed="0" w:qFormat="1"/>
-    <w:lsdException w:name="heading 1" w:semiHidden="0" w:uiPriority="9" w:unhideWhenUsed="0" w:qFormat="1"/>
-    <w:lsdException w:name="heading 2" w:uiPriority="9" w:qFormat="1"/>
-    <w:lsdException w:name="heading 3" w:uiPriority="9" w:qFormat="1"/>
-    <w:lsdException w:name="heading 4" w:uiPriority="9" w:qFormat="1"/>
-    <w:lsdException w:name="heading 5" w:uiPriority="9" w:qFormat="1"/>
-    <w:lsdException w:name="heading 6" w:uiPriority="9" w:qFormat="1"/>
-    <w:lsdException w:name="heading 7" w:uiPriority="9" w:qFormat="1"/>
-    <w:lsdException w:name="heading 8" w:uiPriority="9" w:qFormat="1"/>
-    <w:lsdException w:name="heading 9" w:uiPriority="9" w:qFormat="1"/>
-    <w:lsdException w:name="toc 1" w:uiPriority="39"/>
-    <w:lsdException w:name="toc 2" w:uiPriority="39"/>
-    <w:lsdException w:name="toc 3" w:uiPriority="39"/>
-    <w:lsdException w:name="toc 4" w:uiPriority="39"/>
-    <w:lsdException w:name="toc 5" w:uiPriority="39"/>
-    <w:lsdException w:name="toc 6" w:uiPriority="39"/>
-    <w:lsdException w:name="toc 7" w:uiPriority="39"/>
-    <w:lsdException w:name="toc 8" w:uiPriority="39"/>
-    <w:lsdException w:name="toc 9" w:uiPriority="39"/>
-    <w:lsdException w:name="caption" w:uiPriority="35" w:qFormat="1"/>
-    <w:lsdException w:name="Title" w:semiHidden="0" w:uiPriority="10" w:unhideWhenUsed="0" w:qFormat="1"/>
-    <w:lsdException w:name="Default Paragraph Font" w:uiPriority="1"/>
-    <w:lsdException w:name="Subtitle" w:semiHidden="0" w:uiPriority="11" w:unhideWhenUsed="0" w:qFormat="1"/>
-    <w:lsdException w:name="Strong" w:semiHidden="0" w:uiPriority="22" w:unhideWhenUsed="0" w:qFormat="1"/>
-    <w:lsdException w:name="Emphasis" w:semiHidden="0" w:uiPriority="20" w:unhideWhenUsed="0" w:qFormat="1"/>
-    <w:lsdException w:name="Table Grid" w:semiHidden="0" w:uiPriority="39" w:unhideWhenUsed="0"/>
-    <w:lsdException w:name="Note Level 1" w:semiHidden="0" w:unhideWhenUsed="0"/>
-    <w:lsdException w:name="Note Level 2" w:semiHidden="0" w:unhideWhenUsed="0"/>
-    <w:lsdException w:name="Note Level 3" w:semiHidden="0" w:unhideWhenUsed="0"/>
-    <w:lsdException w:name="Note Level 4" w:semiHidden="0" w:unhideWhenUsed="0"/>
-    <w:lsdException w:name="Note Level 5" w:semiHidden="0" w:unhideWhenUsed="0"/>
-    <w:lsdException w:name="Note Level 6" w:semiHidden="0" w:unhideWhenUsed="0"/>
-    <w:lsdException w:name="Note Level 7" w:semiHidden="0" w:unhideWhenUsed="0"/>
-    <w:lsdException w:name="Note Level 8" w:semiHidden="0" w:unhideWhenUsed="0"/>
-    <w:lsdException w:name="Note Level 9" w:semiHidden="0" w:unhideWhenUsed="0"/>
-    <w:lsdException w:name="Placeholder Text" w:unhideWhenUsed="0"/>
-    <w:lsdException w:name="No Spacing" w:semiHidden="0" w:uiPriority="1" w:unhideWhenUsed="0" w:qFormat="1"/>
-    <w:lsdException w:name="Light Shading" w:semiHidden="0" w:uiPriority="60" w:unhideWhenUsed="0"/>
-    <w:lsdException w:name="Light List" w:semiHidden="0" w:uiPriority="61" w:unhideWhenUsed="0"/>
-    <w:lsdException w:name="Light Grid" w:semiHidden="0" w:uiPriority="62" w:unhideWhenUsed="0"/>
-    <w:lsdException w:name="Medium Shading 1" w:semiHidden="0" w:uiPriority="63" w:unhideWhenUsed="0"/>
-    <w:lsdException w:name="Medium Shading 2" w:semiHidden="0" w:uiPriority="64" w:unhideWhenUsed="0"/>
-    <w:lsdException w:name="Medium List 1" w:semiHidden="0" w:uiPriority="65" w:unhideWhenUsed="0"/>
-    <w:lsdException w:name="Medium List 2" w:semiHidden="0" w:uiPriority="66" w:unhideWhenUsed="0"/>
-    <w:lsdException w:name="Medium Grid 1" w:semiHidden="0" w:uiPriority="67" w:unhideWhenUsed="0"/>
-    <w:lsdException w:name="Medium Grid 2" w:semiHidden="0" w:uiPriority="68" w:unhideWhenUsed="0"/>
-    <w:lsdException w:name="Medium Grid 3" w:semiHidden="0" w:uiPriority="69" w:unhideWhenUsed="0"/>
-    <w:lsdException w:name="Dark List" w:semiHidden="0" w:uiPriority="70" w:unhideWhenUsed="0"/>
-    <w:lsdException w:name="Colorful Shading" w:semiHidden="0" w:uiPriority="71" w:unhideWhenUsed="0"/>
-    <w:lsdException w:name="Colorful List" w:semiHidden="0" w:uiPriority="72" w:unhideWhenUsed="0"/>
-    <w:lsdException w:name="Colorful Grid" w:semiHidden="0" w:uiPriority="73" w:unhideWhenUsed="0"/>
-    <w:lsdException w:name="Light Shading Accent 1" w:semiHidden="0" w:uiPriority="60" w:unhideWhenUsed="0"/>
-    <w:lsdException w:name="Light List Accent 1" w:semiHidden="0" w:uiPriority="61" w:unhideWhenUsed="0"/>
-    <w:lsdException w:name="Light Grid Accent 1" w:semiHidden="0" w:uiPriority="62" w:unhideWhenUsed="0"/>
-    <w:lsdException w:name="Medium Shading 1 Accent 1" w:semiHidden="0" w:uiPriority="63" w:unhideWhenUsed="0"/>
-    <w:lsdException w:name="Medium Shading 2 Accent 1" w:semiHidden="0" w:uiPriority="64" w:unhideWhenUsed="0"/>
-    <w:lsdException w:name="Medium List 1 Accent 1" w:semiHidden="0" w:uiPriority="65" w:unhideWhenUsed="0"/>
-    <w:lsdException w:name="Revision" w:unhideWhenUsed="0"/>
-    <w:lsdException w:name="List Paragraph" w:semiHidden="0" w:uiPriority="34" w:unhideWhenUsed="0" w:qFormat="1"/>
-    <w:lsdException w:name="Quote" w:semiHidden="0" w:uiPriority="29" w:unhideWhenUsed="0" w:qFormat="1"/>
-    <w:lsdException w:name="Intense Quote" w:semiHidden="0" w:uiPriority="30" w:unhideWhenUsed="0" w:qFormat="1"/>
-    <w:lsdException w:name="Medium List 2 Accent 1" w:semiHidden="0" w:uiPriority="66" w:unhideWhenUsed="0"/>
-    <w:lsdException w:name="Medium Grid 1 Accent 1" w:semiHidden="0" w:uiPriority="67" w:unhideWhenUsed="0"/>
-    <w:lsdException w:name="Medium Grid 2 Accent 1" w:semiHidden="0" w:uiPriority="68" w:unhideWhenUsed="0"/>
-    <w:lsdException w:name="Medium Grid 3 Accent 1" w:semiHidden="0" w:uiPriority="69" w:unhideWhenUsed="0"/>
-    <w:lsdException w:name="Dark List Accent 1" w:semiHidden="0" w:uiPriority="70" w:unhideWhenUsed="0"/>
-    <w:lsdException w:name="Colorful Shading Accent 1" w:semiHidden="0" w:uiPriority="71" w:unhideWhenUsed="0"/>
-    <w:lsdException w:name="Colorful List Accent 1" w:semiHidden="0" w:uiPriority="72" w:unhideWhenUsed="0"/>
-    <w:lsdException w:name="Colorful Grid Accent 1" w:semiHidden="0" w:uiPriority="73" w:unhideWhenUsed="0"/>
-    <w:lsdException w:name="Light Shading Accent 2" w:semiHidden="0" w:uiPriority="60" w:unhideWhenUsed="0"/>
-    <w:lsdException w:name="Light List Accent 2" w:semiHidden="0" w:uiPriority="61" w:unhideWhenUsed="0"/>
-    <w:lsdException w:name="Light Grid Accent 2" w:semiHidden="0" w:uiPriority="62" w:unhideWhenUsed="0"/>
-    <w:lsdException w:name="Medium Shading 1 Accent 2" w:semiHidden="0" w:uiPriority="63" w:unhideWhenUsed="0"/>
-    <w:lsdException w:name="Medium Shading 2 Accent 2" w:semiHidden="0" w:uiPriority="64" w:unhideWhenUsed="0"/>
-    <w:lsdException w:name="Medium List 1 Accent 2" w:semiHidden="0" w:uiPriority="65" w:unhideWhenUsed="0"/>
-    <w:lsdException w:name="Medium List 2 Accent 2" w:semiHidden="0" w:uiPriority="66" w:unhideWhenUsed="0"/>
-    <w:lsdException w:name="Medium Grid 1 Accent 2" w:semiHidden="0" w:uiPriority="67" w:unhideWhenUsed="0"/>
-    <w:lsdException w:name="Medium Grid 2 Accent 2" w:semiHidden="0" w:uiPriority="68" w:unhideWhenUsed="0"/>
-    <w:lsdException w:name="Medium Grid 3 Accent 2" w:semiHidden="0" w:uiPriority="69" w:unhideWhenUsed="0"/>
-    <w:lsdException w:name="Dark List Accent 2" w:semiHidden="0" w:uiPriority="70" w:unhideWhenUsed="0"/>
-    <w:lsdException w:name="Colorful Shading Accent 2" w:semiHidden="0" w:uiPriority="71" w:unhideWhenUsed="0"/>
-    <w:lsdException w:name="Colorful List Accent 2" w:semiHidden="0" w:uiPriority="72" w:unhideWhenUsed="0"/>
-    <w:lsdException w:name="Colorful Grid Accent 2" w:semiHidden="0" w:uiPriority="73" w:unhideWhenUsed="0"/>
-    <w:lsdException w:name="Light Shading Accent 3" w:semiHidden="0" w:uiPriority="60" w:unhideWhenUsed="0"/>
-    <w:lsdException w:name="Light List Accent 3" w:semiHidden="0" w:uiPriority="61" w:unhideWhenUsed="0"/>
-    <w:lsdException w:name="Light Grid Accent 3" w:semiHidden="0" w:uiPriority="62" w:unhideWhenUsed="0"/>
-    <w:lsdException w:name="Medium Shading 1 Accent 3" w:semiHidden="0" w:uiPriority="63" w:unhideWhenUsed="0"/>
-    <w:lsdException w:name="Medium Shading 2 Accent 3" w:semiHidden="0" w:uiPriority="64" w:unhideWhenUsed="0"/>
-    <w:lsdException w:name="Medium List 1 Accent 3" w:semiHidden="0" w:uiPriority="65" w:unhideWhenUsed="0"/>
-    <w:lsdException w:name="Medium List 2 Accent 3" w:semiHidden="0" w:uiPriority="66" w:unhideWhenUsed="0"/>
-    <w:lsdException w:name="Medium Grid 1 Accent 3" w:semiHidden="0" w:uiPriority="67" w:unhideWhenUsed="0"/>
-    <w:lsdException w:name="Medium Grid 2 Accent 3" w:semiHidden="0" w:uiPriority="68" w:unhideWhenUsed="0"/>
-    <w:lsdException w:name="Medium Grid 3 Accent 3" w:semiHidden="0" w:uiPriority="69" w:unhideWhenUsed="0"/>
-    <w:lsdException w:name="Dark List Accent 3" w:semiHidden="0" w:uiPriority="70" w:unhideWhenUsed="0"/>
-    <w:lsdException w:name="Colorful Shading Accent 3" w:semiHidden="0" w:uiPriority="71" w:unhideWhenUsed="0"/>
-    <w:lsdException w:name="Colorful List Accent 3" w:semiHidden="0" w:uiPriority="72" w:unhideWhenUsed="0"/>
-    <w:lsdException w:name="Colorful Grid Accent 3" w:semiHidden="0" w:uiPriority="73" w:unhideWhenUsed="0"/>
-    <w:lsdException w:name="Light Shading Accent 4" w:semiHidden="0" w:uiPriority="60" w:unhideWhenUsed="0"/>
-    <w:lsdException w:name="Light List Accent 4" w:semiHidden="0" w:uiPriority="61" w:unhideWhenUsed="0"/>
-    <w:lsdException w:name="Light Grid Accent 4" w:semiHidden="0" w:uiPriority="62" w:unhideWhenUsed="0"/>
-    <w:lsdException w:name="Medium Shading 1 Accent 4" w:semiHidden="0" w:uiPriority="63" w:unhideWhenUsed="0"/>
-    <w:lsdException w:name="Medium Shading 2 Accent 4" w:semiHidden="0" w:uiPriority="64" w:unhideWhenUsed="0"/>
-    <w:lsdException w:name="Medium List 1 Accent 4" w:semiHidden="0" w:uiPriority="65" w:unhideWhenUsed="0"/>
-    <w:lsdException w:name="Medium List 2 Accent 4" w:semiHidden="0" w:uiPriority="66" w:unhideWhenUsed="0"/>
-    <w:lsdException w:name="Medium Grid 1 Accent 4" w:semiHidden="0" w:uiPriority="67" w:unhideWhenUsed="0"/>
-    <w:lsdException w:name="Medium Grid 2 Accent 4" w:semiHidden="0" w:uiPriority="68" w:unhideWhenUsed="0"/>
-    <w:lsdException w:name="Medium Grid 3 Accent 4" w:semiHidden="0" w:uiPriority="69" w:unhideWhenUsed="0"/>
-    <w:lsdException w:name="Dark List Accent 4" w:semiHidden="0" w:uiPriority="70" w:unhideWhenUsed="0"/>
-    <w:lsdException w:name="Colorful Shading Accent 4" w:semiHidden="0" w:uiPriority="71" w:unhideWhenUsed="0"/>
-    <w:lsdException w:name="Colorful List Accent 4" w:semiHidden="0" w:uiPriority="72" w:unhideWhenUsed="0"/>
-    <w:lsdException w:name="Colorful Grid Accent 4" w:semiHidden="0" w:uiPriority="73" w:unhideWhenUsed="0"/>
-    <w:lsdException w:name="Light Shading Accent 5" w:semiHidden="0" w:uiPriority="60" w:unhideWhenUsed="0"/>
-    <w:lsdException w:name="Light List Accent 5" w:semiHidden="0" w:uiPriority="61" w:unhideWhenUsed="0"/>
-    <w:lsdException w:name="Light Grid Accent 5" w:semiHidden="0" w:uiPriority="62" w:unhideWhenUsed="0"/>
-    <w:lsdException w:name="Medium Shading 1 Accent 5" w:semiHidden="0" w:uiPriority="63" w:unhideWhenUsed="0"/>
-    <w:lsdException w:name="Medium Shading 2 Accent 5" w:semiHidden="0" w:uiPriority="64" w:unhideWhenUsed="0"/>
-    <w:lsdException w:name="Medium List 1 Accent 5" w:semiHidden="0" w:uiPriority="65" w:unhideWhenUsed="0"/>
-    <w:lsdException w:name="Medium List 2 Accent 5" w:semiHidden="0" w:uiPriority="66" w:unhideWhenUsed="0"/>
-    <w:lsdException w:name="Medium Grid 1 Accent 5" w:semiHidden="0" w:uiPriority="67" w:unhideWhenUsed="0"/>
-    <w:lsdException w:name="Medium Grid 2 Accent 5" w:semiHidden="0" w:uiPriority="68" w:unhideWhenUsed="0"/>
-    <w:lsdException w:name="Medium Grid 3 Accent 5" w:semiHidden="0" w:uiPriority="69" w:unhideWhenUsed="0"/>
-    <w:lsdException w:name="Dark List Accent 5" w:semiHidden="0" w:uiPriority="70" w:unhideWhenUsed="0"/>
-    <w:lsdException w:name="Colorful Shading Accent 5" w:semiHidden="0" w:uiPriority="71" w:unhideWhenUsed="0"/>
-    <w:lsdException w:name="Colorful List Accent 5" w:semiHidden="0" w:uiPriority="72" w:unhideWhenUsed="0"/>
-    <w:lsdException w:name="Colorful Grid Accent 5" w:semiHidden="0" w:uiPriority="73" w:unhideWhenUsed="0"/>
-    <w:lsdException w:name="Light Shading Accent 6" w:semiHidden="0" w:uiPriority="60" w:unhideWhenUsed="0"/>
-    <w:lsdException w:name="Light List Accent 6" w:semiHidden="0" w:uiPriority="61" w:unhideWhenUsed="0"/>
-    <w:lsdException w:name="Light Grid Accent 6" w:semiHidden="0" w:uiPriority="62" w:unhideWhenUsed="0"/>
-    <w:lsdException w:name="Medium Shading 1 Accent 6" w:semiHidden="0" w:uiPriority="63" w:unhideWhenUsed="0"/>
-    <w:lsdException w:name="Medium Shading 2 Accent 6" w:semiHidden="0" w:uiPriority="64" w:unhideWhenUsed="0"/>
-    <w:lsdException w:name="Medium List 1 Accent 6" w:semiHidden="0" w:uiPriority="65" w:unhideWhenUsed="0"/>
-    <w:lsdException w:name="Medium List 2 Accent 6" w:semiHidden="0" w:uiPriority="66" w:unhideWhenUsed="0"/>
-    <w:lsdException w:name="Medium Grid 1 Accent 6" w:semiHidden="0" w:uiPriority="67" w:unhideWhenUsed="0"/>
-    <w:lsdException w:name="Medium Grid 2 Accent 6" w:semiHidden="0" w:uiPriority="68" w:unhideWhenUsed="0"/>
-    <w:lsdException w:name="Medium Grid 3 Accent 6" w:semiHidden="0" w:uiPriority="69" w:unhideWhenUsed="0"/>
-    <w:lsdException w:name="Dark List Accent 6" w:semiHidden="0" w:uiPriority="70" w:unhideWhenUsed="0"/>
-    <w:lsdException w:name="Colorful Shading Accent 6" w:semiHidden="0" w:uiPriority="71" w:unhideWhenUsed="0"/>
-    <w:lsdException w:name="Colorful List Accent 6" w:semiHidden="0" w:uiPriority="72" w:unhideWhenUsed="0"/>
-    <w:lsdException w:name="Colorful Grid Accent 6" w:semiHidden="0" w:uiPriority="73" w:unhideWhenUsed="0"/>
-    <w:lsdException w:name="Subtle Emphasis" w:semiHidden="0" w:uiPriority="19" w:unhideWhenUsed="0" w:qFormat="1"/>
-    <w:lsdException w:name="Intense Emphasis" w:semiHidden="0" w:uiPriority="21" w:unhideWhenUsed="0" w:qFormat="1"/>
-    <w:lsdException w:name="Subtle Reference" w:semiHidden="0" w:uiPriority="31" w:unhideWhenUsed="0" w:qFormat="1"/>
-    <w:lsdException w:name="Intense Reference" w:semiHidden="0" w:uiPriority="32" w:unhideWhenUsed="0" w:qFormat="1"/>
-    <w:lsdException w:name="Book Title" w:semiHidden="0" w:uiPriority="33" w:unhideWhenUsed="0" w:qFormat="1"/>
-    <w:lsdException w:name="Bibliography" w:uiPriority="37"/>
-    <w:lsdException w:name="TOC Heading" w:uiPriority="39" w:qFormat="1"/>
+  <w:latentStyles w:defLockedState="0" w:defUIPriority="99" w:defSemiHidden="0" w:defUnhideWhenUsed="0" w:defQFormat="0" w:count="375">
+    <w:lsdException w:name="Normal" w:uiPriority="0" w:qFormat="1"/>
+    <w:lsdException w:name="heading 1" w:uiPriority="9" w:qFormat="1"/>
+    <w:lsdException w:name="heading 2" w:semiHidden="1" w:uiPriority="9" w:unhideWhenUsed="1" w:qFormat="1"/>
+    <w:lsdException w:name="heading 3" w:semiHidden="1" w:uiPriority="9" w:unhideWhenUsed="1" w:qFormat="1"/>
+    <w:lsdException w:name="heading 4" w:semiHidden="1" w:uiPriority="9" w:unhideWhenUsed="1" w:qFormat="1"/>
+    <w:lsdException w:name="heading 5" w:semiHidden="1" w:uiPriority="9" w:unhideWhenUsed="1" w:qFormat="1"/>
+    <w:lsdException w:name="heading 6" w:semiHidden="1" w:uiPriority="9" w:unhideWhenUsed="1" w:qFormat="1"/>
+    <w:lsdException w:name="heading 7" w:semiHidden="1" w:uiPriority="9" w:unhideWhenUsed="1" w:qFormat="1"/>
+    <w:lsdException w:name="heading 8" w:semiHidden="1" w:uiPriority="9" w:unhideWhenUsed="1" w:qFormat="1"/>
+    <w:lsdException w:name="heading 9" w:semiHidden="1" w:uiPriority="9" w:unhideWhenUsed="1" w:qFormat="1"/>
+    <w:lsdException w:name="index 1" w:semiHidden="1" w:unhideWhenUsed="1"/>
+    <w:lsdException w:name="index 2" w:semiHidden="1" w:unhideWhenUsed="1"/>
+    <w:lsdException w:name="index 3" w:semiHidden="1" w:unhideWhenUsed="1"/>
+    <w:lsdException w:name="index 4" w:semiHidden="1" w:unhideWhenUsed="1"/>
+    <w:lsdException w:name="index 5" w:semiHidden="1" w:unhideWhenUsed="1"/>
+    <w:lsdException w:name="index 6" w:semiHidden="1" w:unhideWhenUsed="1"/>
+    <w:lsdException w:name="index 7" w:semiHidden="1" w:unhideWhenUsed="1"/>
+    <w:lsdException w:name="index 8" w:semiHidden="1" w:unhideWhenUsed="1"/>
+    <w:lsdException w:name="index 9" w:semiHidden="1" w:unhideWhenUsed="1"/>
+    <w:lsdException w:name="toc 1" w:semiHidden="1" w:uiPriority="39" w:unhideWhenUsed="1"/>
+    <w:lsdException w:name="toc 2" w:semiHidden="1" w:uiPriority="39" w:unhideWhenUsed="1"/>
+    <w:lsdException w:name="toc 3" w:semiHidden="1" w:uiPriority="39" w:unhideWhenUsed="1"/>
+    <w:lsdException w:name="toc 4" w:semiHidden="1" w:uiPriority="39" w:unhideWhenUsed="1"/>
+    <w:lsdException w:name="toc 5" w:semiHidden="1" w:uiPriority="39" w:unhideWhenUsed="1"/>
+    <w:lsdException w:name="toc 6" w:semiHidden="1" w:uiPriority="39" w:unhideWhenUsed="1"/>
+    <w:lsdException w:name="toc 7" w:semiHidden="1" w:uiPriority="39" w:unhideWhenUsed="1"/>
+    <w:lsdException w:name="toc 8" w:semiHidden="1" w:uiPriority="39" w:unhideWhenUsed="1"/>
+    <w:lsdException w:name="toc 9" w:semiHidden="1" w:uiPriority="39" w:unhideWhenUsed="1"/>
+    <w:lsdException w:name="Normal Indent" w:semiHidden="1" w:unhideWhenUsed="1"/>
+    <w:lsdException w:name="footnote text" w:semiHidden="1" w:unhideWhenUsed="1"/>
+    <w:lsdException w:name="annotation text" w:semiHidden="1" w:unhideWhenUsed="1"/>
+    <w:lsdException w:name="header" w:semiHidden="1" w:unhideWhenUsed="1"/>
+    <w:lsdException w:name="footer" w:semiHidden="1" w:unhideWhenUsed="1"/>
+    <w:lsdException w:name="index heading" w:semiHidden="1" w:unhideWhenUsed="1"/>
+    <w:lsdException w:name="caption" w:semiHidden="1" w:uiPriority="35" w:unhideWhenUsed="1" w:qFormat="1"/>
+    <w:lsdException w:name="table of figures" w:semiHidden="1" w:unhideWhenUsed="1"/>
+    <w:lsdException w:name="envelope address" w:semiHidden="1" w:unhideWhenUsed="1"/>
+    <w:lsdException w:name="envelope return" w:semiHidden="1" w:unhideWhenUsed="1"/>
+    <w:lsdException w:name="footnote reference" w:semiHidden="1" w:unhideWhenUsed="1"/>
+    <w:lsdException w:name="annotation reference" w:semiHidden="1" w:unhideWhenUsed="1"/>
+    <w:lsdException w:name="line number" w:semiHidden="1" w:unhideWhenUsed="1"/>
+    <w:lsdException w:name="page number" w:semiHidden="1" w:unhideWhenUsed="1"/>
+    <w:lsdException w:name="endnote reference" w:semiHidden="1" w:unhideWhenUsed="1"/>
+    <w:lsdException w:name="endnote text" w:semiHidden="1" w:unhideWhenUsed="1"/>
+    <w:lsdException w:name="table of authorities" w:semiHidden="1" w:unhideWhenUsed="1"/>
+    <w:lsdException w:name="macro" w:semiHidden="1" w:unhideWhenUsed="1"/>
+    <w:lsdException w:name="toa heading" w:semiHidden="1" w:unhideWhenUsed="1"/>
+    <w:lsdException w:name="List" w:semiHidden="1" w:unhideWhenUsed="1"/>
+    <w:lsdException w:name="List Bullet" w:semiHidden="1" w:unhideWhenUsed="1"/>
+    <w:lsdException w:name="List Number" w:semiHidden="1" w:unhideWhenUsed="1"/>
+    <w:lsdException w:name="List 2" w:semiHidden="1" w:unhideWhenUsed="1"/>
+    <w:lsdException w:name="List 3" w:semiHidden="1" w:unhideWhenUsed="1"/>
+    <w:lsdException w:name="List 4" w:semiHidden="1" w:unhideWhenUsed="1"/>
+    <w:lsdException w:name="List 5" w:semiHidden="1" w:unhideWhenUsed="1"/>
+    <w:lsdException w:name="List Bullet 2" w:semiHidden="1" w:unhideWhenUsed="1"/>
+    <w:lsdException w:name="List Bullet 3" w:semiHidden="1" w:unhideWhenUsed="1"/>
+    <w:lsdException w:name="List Bullet 4" w:semiHidden="1" w:unhideWhenUsed="1"/>
+    <w:lsdException w:name="List Bullet 5" w:semiHidden="1" w:unhideWhenUsed="1"/>
+    <w:lsdException w:name="List Number 2" w:semiHidden="1" w:unhideWhenUsed="1"/>
+    <w:lsdException w:name="List Number 3" w:semiHidden="1" w:unhideWhenUsed="1"/>
+    <w:lsdException w:name="List Number 4" w:semiHidden="1" w:unhideWhenUsed="1"/>
+    <w:lsdException w:name="List Number 5" w:semiHidden="1" w:unhideWhenUsed="1"/>
+    <w:lsdException w:name="Title" w:uiPriority="10" w:qFormat="1"/>
+    <w:lsdException w:name="Closing" w:semiHidden="1" w:unhideWhenUsed="1"/>
+    <w:lsdException w:name="Signature" w:semiHidden="1" w:unhideWhenUsed="1"/>
+    <w:lsdException w:name="Default Paragraph Font" w:semiHidden="1" w:uiPriority="1" w:unhideWhenUsed="1"/>
+    <w:lsdException w:name="Body Text" w:semiHidden="1" w:unhideWhenUsed="1"/>
+    <w:lsdException w:name="Body Text Indent" w:semiHidden="1" w:unhideWhenUsed="1"/>
+    <w:lsdException w:name="List Continue" w:semiHidden="1" w:unhideWhenUsed="1"/>
+    <w:lsdException w:name="List Continue 2" w:semiHidden="1" w:unhideWhenUsed="1"/>
+    <w:lsdException w:name="List Continue 3" w:semiHidden="1" w:unhideWhenUsed="1"/>
+    <w:lsdException w:name="List Continue 4" w:semiHidden="1" w:unhideWhenUsed="1"/>
+    <w:lsdException w:name="List Continue 5" w:semiHidden="1" w:unhideWhenUsed="1"/>
+    <w:lsdException w:name="Message Header" w:semiHidden="1" w:unhideWhenUsed="1"/>
+    <w:lsdException w:name="Subtitle" w:uiPriority="11" w:qFormat="1"/>
+    <w:lsdException w:name="Salutation" w:semiHidden="1" w:unhideWhenUsed="1"/>
+    <w:lsdException w:name="Date" w:semiHidden="1" w:unhideWhenUsed="1"/>
+    <w:lsdException w:name="Body Text First Indent" w:semiHidden="1" w:unhideWhenUsed="1"/>
+    <w:lsdException w:name="Body Text First Indent 2" w:semiHidden="1" w:unhideWhenUsed="1"/>
+    <w:lsdException w:name="Note Heading" w:semiHidden="1" w:unhideWhenUsed="1"/>
+    <w:lsdException w:name="Body Text 2" w:semiHidden="1" w:unhideWhenUsed="1"/>
+    <w:lsdException w:name="Body Text 3" w:semiHidden="1" w:unhideWhenUsed="1"/>
+    <w:lsdException w:name="Body Text Indent 2" w:semiHidden="1" w:unhideWhenUsed="1"/>
+    <w:lsdException w:name="Body Text Indent 3" w:semiHidden="1" w:unhideWhenUsed="1"/>
+    <w:lsdException w:name="Block Text" w:semiHidden="1" w:unhideWhenUsed="1"/>
+    <w:lsdException w:name="Hyperlink" w:semiHidden="1" w:unhideWhenUsed="1"/>
+    <w:lsdException w:name="FollowedHyperlink" w:semiHidden="1" w:unhideWhenUsed="1"/>
+    <w:lsdException w:name="Strong" w:uiPriority="22" w:qFormat="1"/>
+    <w:lsdException w:name="Emphasis" w:uiPriority="20" w:qFormat="1"/>
+    <w:lsdException w:name="Document Map" w:semiHidden="1" w:unhideWhenUsed="1"/>
+    <w:lsdException w:name="Plain Text" w:semiHidden="1" w:unhideWhenUsed="1"/>
+    <w:lsdException w:name="E-mail Signature" w:semiHidden="1" w:unhideWhenUsed="1"/>
+    <w:lsdException w:name="HTML Top of Form" w:semiHidden="1" w:unhideWhenUsed="1"/>
+    <w:lsdException w:name="HTML Bottom of Form" w:semiHidden="1" w:unhideWhenUsed="1"/>
+    <w:lsdException w:name="Normal (Web)" w:semiHidden="1" w:unhideWhenUsed="1"/>
+    <w:lsdException w:name="HTML Acronym" w:semiHidden="1" w:unhideWhenUsed="1"/>
+    <w:lsdException w:name="HTML Address" w:semiHidden="1" w:unhideWhenUsed="1"/>
+    <w:lsdException w:name="HTML Cite" w:semiHidden="1" w:unhideWhenUsed="1"/>
+    <w:lsdException w:name="HTML Code" w:semiHidden="1" w:unhideWhenUsed="1"/>
+    <w:lsdException w:name="HTML Definition" w:semiHidden="1" w:unhideWhenUsed="1"/>
+    <w:lsdException w:name="HTML Keyboard" w:semiHidden="1" w:unhideWhenUsed="1"/>
+    <w:lsdException w:name="HTML Preformatted" w:semiHidden="1" w:unhideWhenUsed="1"/>
+    <w:lsdException w:name="HTML Sample" w:semiHidden="1" w:unhideWhenUsed="1"/>
+    <w:lsdException w:name="HTML Typewriter" w:semiHidden="1" w:unhideWhenUsed="1"/>
+    <w:lsdException w:name="HTML Variable" w:semiHidden="1" w:unhideWhenUsed="1"/>
+    <w:lsdException w:name="Normal Table" w:semiHidden="1" w:unhideWhenUsed="1"/>
+    <w:lsdException w:name="annotation subject" w:semiHidden="1" w:unhideWhenUsed="1"/>
+    <w:lsdException w:name="No List" w:semiHidden="1" w:unhideWhenUsed="1"/>
+    <w:lsdException w:name="Outline List 1" w:semiHidden="1" w:unhideWhenUsed="1"/>
+    <w:lsdException w:name="Outline List 2" w:semiHidden="1" w:unhideWhenUsed="1"/>
+    <w:lsdException w:name="Outline List 3" w:semiHidden="1" w:unhideWhenUsed="1"/>
+    <w:lsdException w:name="Table Simple 1" w:semiHidden="1" w:unhideWhenUsed="1"/>
+    <w:lsdException w:name="Table Simple 2" w:semiHidden="1" w:unhideWhenUsed="1"/>
+    <w:lsdException w:name="Table Simple 3" w:semiHidden="1" w:unhideWhenUsed="1"/>
+    <w:lsdException w:name="Table Classic 1" w:semiHidden="1" w:unhideWhenUsed="1"/>
+    <w:lsdException w:name="Table Classic 2" w:semiHidden="1" w:unhideWhenUsed="1"/>
+    <w:lsdException w:name="Table Classic 3" w:semiHidden="1" w:unhideWhenUsed="1"/>
+    <w:lsdException w:name="Table Classic 4" w:semiHidden="1" w:unhideWhenUsed="1"/>
+    <w:lsdException w:name="Table Colorful 1" w:semiHidden="1" w:unhideWhenUsed="1"/>
+    <w:lsdException w:name="Table Colorful 2" w:semiHidden="1" w:unhideWhenUsed="1"/>
+    <w:lsdException w:name="Table Colorful 3" w:semiHidden="1" w:unhideWhenUsed="1"/>
+    <w:lsdException w:name="Table Columns 1" w:semiHidden="1" w:unhideWhenUsed="1"/>
+    <w:lsdException w:name="Table Columns 2" w:semiHidden="1" w:unhideWhenUsed="1"/>
+    <w:lsdException w:name="Table Columns 3" w:semiHidden="1" w:unhideWhenUsed="1"/>
+    <w:lsdException w:name="Table Columns 4" w:semiHidden="1" w:unhideWhenUsed="1"/>
+    <w:lsdException w:name="Table Columns 5" w:semiHidden="1" w:unhideWhenUsed="1"/>
+    <w:lsdException w:name="Table Grid 1" w:semiHidden="1" w:unhideWhenUsed="1"/>
+    <w:lsdException w:name="Table Grid 2" w:semiHidden="1" w:unhideWhenUsed="1"/>
+    <w:lsdException w:name="Table Grid 3" w:semiHidden="1" w:unhideWhenUsed="1"/>
+    <w:lsdException w:name="Table Grid 4" w:semiHidden="1" w:unhideWhenUsed="1"/>
+    <w:lsdException w:name="Table Grid 5" w:semiHidden="1" w:unhideWhenUsed="1"/>
+    <w:lsdException w:name="Table Grid 6" w:semiHidden="1" w:unhideWhenUsed="1"/>
+    <w:lsdException w:name="Table Grid 7" w:semiHidden="1" w:unhideWhenUsed="1"/>
+    <w:lsdException w:name="Table Grid 8" w:semiHidden="1" w:unhideWhenUsed="1"/>
+    <w:lsdException w:name="Table List 1" w:semiHidden="1" w:unhideWhenUsed="1"/>
+    <w:lsdException w:name="Table List 2" w:semiHidden="1" w:unhideWhenUsed="1"/>
+    <w:lsdException w:name="Table List 3" w:semiHidden="1" w:unhideWhenUsed="1"/>
+    <w:lsdException w:name="Table List 4" w:semiHidden="1" w:unhideWhenUsed="1"/>
+    <w:lsdException w:name="Table List 5" w:semiHidden="1" w:unhideWhenUsed="1"/>
+    <w:lsdException w:name="Table List 6" w:semiHidden="1" w:unhideWhenUsed="1"/>
+    <w:lsdException w:name="Table List 7" w:semiHidden="1" w:unhideWhenUsed="1"/>
+    <w:lsdException w:name="Table List 8" w:semiHidden="1" w:unhideWhenUsed="1"/>
+    <w:lsdException w:name="Table 3D effects 1" w:semiHidden="1" w:unhideWhenUsed="1"/>
+    <w:lsdException w:name="Table 3D effects 2" w:semiHidden="1" w:unhideWhenUsed="1"/>
+    <w:lsdException w:name="Table 3D effects 3" w:semiHidden="1" w:unhideWhenUsed="1"/>
+    <w:lsdException w:name="Table Contemporary" w:semiHidden="1" w:unhideWhenUsed="1"/>
+    <w:lsdException w:name="Table Elegant" w:semiHidden="1" w:unhideWhenUsed="1"/>
+    <w:lsdException w:name="Table Professional" w:semiHidden="1" w:unhideWhenUsed="1"/>
+    <w:lsdException w:name="Table Subtle 1" w:semiHidden="1" w:unhideWhenUsed="1"/>
+    <w:lsdException w:name="Table Subtle 2" w:semiHidden="1" w:unhideWhenUsed="1"/>
+    <w:lsdException w:name="Table Web 1" w:semiHidden="1" w:unhideWhenUsed="1"/>
+    <w:lsdException w:name="Table Web 2" w:semiHidden="1" w:unhideWhenUsed="1"/>
+    <w:lsdException w:name="Table Web 3" w:semiHidden="1" w:unhideWhenUsed="1"/>
+    <w:lsdException w:name="Balloon Text" w:semiHidden="1" w:unhideWhenUsed="1"/>
+    <w:lsdException w:name="Table Grid" w:uiPriority="39"/>
+    <w:lsdException w:name="Table Theme" w:semiHidden="1" w:unhideWhenUsed="1"/>
+    <w:lsdException w:name="Placeholder Text" w:semiHidden="1"/>
+    <w:lsdException w:name="No Spacing" w:uiPriority="1" w:qFormat="1"/>
+    <w:lsdException w:name="Light Shading" w:uiPriority="60"/>
+    <w:lsdException w:name="Light List" w:uiPriority="61"/>
+    <w:lsdException w:name="Light Grid" w:uiPriority="62"/>
+    <w:lsdException w:name="Medium Shading 1" w:uiPriority="63"/>
+    <w:lsdException w:name="Medium Shading 2" w:uiPriority="64"/>
+    <w:lsdException w:name="Medium List 1" w:uiPriority="65"/>
+    <w:lsdException w:name="Medium List 2" w:uiPriority="66"/>
+    <w:lsdException w:name="Medium Grid 1" w:uiPriority="67"/>
+    <w:lsdException w:name="Medium Grid 2" w:uiPriority="68"/>
+    <w:lsdException w:name="Medium Grid 3" w:uiPriority="69"/>
+    <w:lsdException w:name="Dark List" w:uiPriority="70"/>
+    <w:lsdException w:name="Colorful Shading" w:uiPriority="71"/>
+    <w:lsdException w:name="Colorful List" w:uiPriority="72"/>
+    <w:lsdException w:name="Colorful Grid" w:uiPriority="73"/>
+    <w:lsdException w:name="Light Shading Accent 1" w:uiPriority="60"/>
+    <w:lsdException w:name="Light List Accent 1" w:uiPriority="61"/>
+    <w:lsdException w:name="Light Grid Accent 1" w:uiPriority="62"/>
+    <w:lsdException w:name="Medium Shading 1 Accent 1" w:uiPriority="63"/>
+    <w:lsdException w:name="Medium Shading 2 Accent 1" w:uiPriority="64"/>
+    <w:lsdException w:name="Medium List 1 Accent 1" w:uiPriority="65"/>
+    <w:lsdException w:name="Revision" w:semiHidden="1"/>
+    <w:lsdException w:name="List Paragraph" w:uiPriority="34" w:qFormat="1"/>
+    <w:lsdException w:name="Quote" w:uiPriority="29" w:qFormat="1"/>
+    <w:lsdException w:name="Intense Quote" w:uiPriority="30" w:qFormat="1"/>
+    <w:lsdException w:name="Medium List 2 Accent 1" w:uiPriority="66"/>
+    <w:lsdException w:name="Medium Grid 1 Accent 1" w:uiPriority="67"/>
+    <w:lsdException w:name="Medium Grid 2 Accent 1" w:uiPriority="68"/>
+    <w:lsdException w:name="Medium Grid 3 Accent 1" w:uiPriority="69"/>
+    <w:lsdException w:name="Dark List Accent 1" w:uiPriority="70"/>
+    <w:lsdException w:name="Colorful Shading Accent 1" w:uiPriority="71"/>
+    <w:lsdException w:name="Colorful List Accent 1" w:uiPriority="72"/>
+    <w:lsdException w:name="Colorful Grid Accent 1" w:uiPriority="73"/>
+    <w:lsdException w:name="Light Shading Accent 2" w:uiPriority="60"/>
+    <w:lsdException w:name="Light List Accent 2" w:uiPriority="61"/>
+    <w:lsdException w:name="Light Grid Accent 2" w:uiPriority="62"/>
+    <w:lsdException w:name="Medium Shading 1 Accent 2" w:uiPriority="63"/>
+    <w:lsdException w:name="Medium Shading 2 Accent 2" w:uiPriority="64"/>
+    <w:lsdException w:name="Medium List 1 Accent 2" w:uiPriority="65"/>
+    <w:lsdException w:name="Medium List 2 Accent 2" w:uiPriority="66"/>
+    <w:lsdException w:name="Medium Grid 1 Accent 2" w:uiPriority="67"/>
+    <w:lsdException w:name="Medium Grid 2 Accent 2" w:uiPriority="68"/>
+    <w:lsdException w:name="Medium Grid 3 Accent 2" w:uiPriority="69"/>
+    <w:lsdException w:name="Dark List Accent 2" w:uiPriority="70"/>
+    <w:lsdException w:name="Colorful Shading Accent 2" w:uiPriority="71"/>
+    <w:lsdException w:name="Colorful List Accent 2" w:uiPriority="72"/>
+    <w:lsdException w:name="Colorful Grid Accent 2" w:uiPriority="73"/>
+    <w:lsdException w:name="Light Shading Accent 3" w:uiPriority="60"/>
+    <w:lsdException w:name="Light List Accent 3" w:uiPriority="61"/>
+    <w:lsdException w:name="Light Grid Accent 3" w:uiPriority="62"/>
+    <w:lsdException w:name="Medium Shading 1 Accent 3" w:uiPriority="63"/>
+    <w:lsdException w:name="Medium Shading 2 Accent 3" w:uiPriority="64"/>
+    <w:lsdException w:name="Medium List 1 Accent 3" w:uiPriority="65"/>
+    <w:lsdException w:name="Medium List 2 Accent 3" w:uiPriority="66"/>
+    <w:lsdException w:name="Medium Grid 1 Accent 3" w:uiPriority="67"/>
+    <w:lsdException w:name="Medium Grid 2 Accent 3" w:uiPriority="68"/>
+    <w:lsdException w:name="Medium Grid 3 Accent 3" w:uiPriority="69"/>
+    <w:lsdException w:name="Dark List Accent 3" w:uiPriority="70"/>
+    <w:lsdException w:name="Colorful Shading Accent 3" w:uiPriority="71"/>
+    <w:lsdException w:name="Colorful List Accent 3" w:uiPriority="72"/>
+    <w:lsdException w:name="Colorful Grid Accent 3" w:uiPriority="73"/>
+    <w:lsdException w:name="Light Shading Accent 4" w:uiPriority="60"/>
+    <w:lsdException w:name="Light List Accent 4" w:uiPriority="61"/>
+    <w:lsdException w:name="Light Grid Accent 4" w:uiPriority="62"/>
+    <w:lsdException w:name="Medium Shading 1 Accent 4" w:uiPriority="63"/>
+    <w:lsdException w:name="Medium Shading 2 Accent 4" w:uiPriority="64"/>
+    <w:lsdException w:name="Medium List 1 Accent 4" w:uiPriority="65"/>
+    <w:lsdException w:name="Medium List 2 Accent 4" w:uiPriority="66"/>
+    <w:lsdException w:name="Medium Grid 1 Accent 4" w:uiPriority="67"/>
+    <w:lsdException w:name="Medium Grid 2 Accent 4" w:uiPriority="68"/>
+    <w:lsdException w:name="Medium Grid 3 Accent 4" w:uiPriority="69"/>
+    <w:lsdException w:name="Dark List Accent 4" w:uiPriority="70"/>
+    <w:lsdException w:name="Colorful Shading Accent 4" w:uiPriority="71"/>
+    <w:lsdException w:name="Colorful List Accent 4" w:uiPriority="72"/>
+    <w:lsdException w:name="Colorful Grid Accent 4" w:uiPriority="73"/>
+    <w:lsdException w:name="Light Shading Accent 5" w:uiPriority="60"/>
+    <w:lsdException w:name="Light List Accent 5" w:uiPriority="61"/>
+    <w:lsdException w:name="Light Grid Accent 5" w:uiPriority="62"/>
+    <w:lsdException w:name="Medium Shading 1 Accent 5" w:uiPriority="63"/>
+    <w:lsdException w:name="Medium Shading 2 Accent 5" w:uiPriority="64"/>
+    <w:lsdException w:name="Medium List 1 Accent 5" w:uiPriority="65"/>
+    <w:lsdException w:name="Medium List 2 Accent 5" w:uiPriority="66"/>
+    <w:lsdException w:name="Medium Grid 1 Accent 5" w:uiPriority="67"/>
+    <w:lsdException w:name="Medium Grid 2 Accent 5" w:uiPriority="68"/>
+    <w:lsdException w:name="Medium Grid 3 Accent 5" w:uiPriority="69"/>
+    <w:lsdException w:name="Dark List Accent 5" w:uiPriority="70"/>
+    <w:lsdException w:name="Colorful Shading Accent 5" w:uiPriority="71"/>
+    <w:lsdException w:name="Colorful List Accent 5" w:uiPriority="72"/>
+    <w:lsdException w:name="Colorful Grid Accent 5" w:uiPriority="73"/>
+    <w:lsdException w:name="Light Shading Accent 6" w:uiPriority="60"/>
+    <w:lsdException w:name="Light List Accent 6" w:uiPriority="61"/>
+    <w:lsdException w:name="Light Grid Accent 6" w:uiPriority="62"/>
+    <w:lsdException w:name="Medium Shading 1 Accent 6" w:uiPriority="63"/>
+    <w:lsdException w:name="Medium Shading 2 Accent 6" w:uiPriority="64"/>
+    <w:lsdException w:name="Medium List 1 Accent 6" w:uiPriority="65"/>
+    <w:lsdException w:name="Medium List 2 Accent 6" w:uiPriority="66"/>
+    <w:lsdException w:name="Medium Grid 1 Accent 6" w:uiPriority="67"/>
+    <w:lsdException w:name="Medium Grid 2 Accent 6" w:uiPriority="68"/>
+    <w:lsdException w:name="Medium Grid 3 Accent 6" w:uiPriority="69"/>
+    <w:lsdException w:name="Dark List Accent 6" w:uiPriority="70"/>
+    <w:lsdException w:name="Colorful Shading Accent 6" w:uiPriority="71"/>
+    <w:lsdException w:name="Colorful List Accent 6" w:uiPriority="72"/>
+    <w:lsdException w:name="Colorful Grid Accent 6" w:uiPriority="73"/>
+    <w:lsdException w:name="Subtle Emphasis" w:uiPriority="19" w:qFormat="1"/>
+    <w:lsdException w:name="Intense Emphasis" w:uiPriority="21" w:qFormat="1"/>
+    <w:lsdException w:name="Subtle Reference" w:uiPriority="31" w:qFormat="1"/>
+    <w:lsdException w:name="Intense Reference" w:uiPriority="32" w:qFormat="1"/>
+    <w:lsdException w:name="Book Title" w:uiPriority="33" w:qFormat="1"/>
+    <w:lsdException w:name="Bibliography" w:semiHidden="1" w:uiPriority="37" w:unhideWhenUsed="1"/>
+    <w:lsdException w:name="TOC Heading" w:semiHidden="1" w:uiPriority="39" w:unhideWhenUsed="1" w:qFormat="1"/>
+    <w:lsdException w:name="Plain Table 1" w:uiPriority="41"/>
+    <w:lsdException w:name="Plain Table 2" w:uiPriority="42"/>
+    <w:lsdException w:name="Plain Table 3" w:uiPriority="43"/>
+    <w:lsdException w:name="Plain Table 4" w:uiPriority="44"/>
+    <w:lsdException w:name="Plain Table 5" w:uiPriority="45"/>
+    <w:lsdException w:name="Grid Table Light" w:uiPriority="40"/>
+    <w:lsdException w:name="Grid Table 1 Light" w:uiPriority="46"/>
+    <w:lsdException w:name="Grid Table 2" w:uiPriority="47"/>
+    <w:lsdException w:name="Grid Table 3" w:uiPriority="48"/>
+    <w:lsdException w:name="Grid Table 4" w:uiPriority="49"/>
+    <w:lsdException w:name="Grid Table 5 Dark" w:uiPriority="50"/>
+    <w:lsdException w:name="Grid Table 6 Colorful" w:uiPriority="51"/>
+    <w:lsdException w:name="Grid Table 7 Colorful" w:uiPriority="52"/>
+    <w:lsdException w:name="Grid Table 1 Light Accent 1" w:uiPriority="46"/>
+    <w:lsdException w:name="Grid Table 2 Accent 1" w:uiPriority="47"/>
+    <w:lsdException w:name="Grid Table 3 Accent 1" w:uiPriority="48"/>
+    <w:lsdException w:name="Grid Table 4 Accent 1" w:uiPriority="49"/>
+    <w:lsdException w:name="Grid Table 5 Dark Accent 1" w:uiPriority="50"/>
+    <w:lsdException w:name="Grid Table 6 Colorful Accent 1" w:uiPriority="51"/>
+    <w:lsdException w:name="Grid Table 7 Colorful Accent 1" w:uiPriority="52"/>
+    <w:lsdException w:name="Grid Table 1 Light Accent 2" w:uiPriority="46"/>
+    <w:lsdException w:name="Grid Table 2 Accent 2" w:uiPriority="47"/>
+    <w:lsdException w:name="Grid Table 3 Accent 2" w:uiPriority="48"/>
+    <w:lsdException w:name="Grid Table 4 Accent 2" w:uiPriority="49"/>
+    <w:lsdException w:name="Grid Table 5 Dark Accent 2" w:uiPriority="50"/>
+    <w:lsdException w:name="Grid Table 6 Colorful Accent 2" w:uiPriority="51"/>
+    <w:lsdException w:name="Grid Table 7 Colorful Accent 2" w:uiPriority="52"/>
+    <w:lsdException w:name="Grid Table 1 Light Accent 3" w:uiPriority="46"/>
+    <w:lsdException w:name="Grid Table 2 Accent 3" w:uiPriority="47"/>
+    <w:lsdException w:name="Grid Table 3 Accent 3" w:uiPriority="48"/>
+    <w:lsdException w:name="Grid Table 4 Accent 3" w:uiPriority="49"/>
+    <w:lsdException w:name="Grid Table 5 Dark Accent 3" w:uiPriority="50"/>
+    <w:lsdException w:name="Grid Table 6 Colorful Accent 3" w:uiPriority="51"/>
+    <w:lsdException w:name="Grid Table 7 Colorful Accent 3" w:uiPriority="52"/>
+    <w:lsdException w:name="Grid Table 1 Light Accent 4" w:uiPriority="46"/>
+    <w:lsdException w:name="Grid Table 2 Accent 4" w:uiPriority="47"/>
+    <w:lsdException w:name="Grid Table 3 Accent 4" w:uiPriority="48"/>
+    <w:lsdException w:name="Grid Table 4 Accent 4" w:uiPriority="49"/>
+    <w:lsdException w:name="Grid Table 5 Dark Accent 4" w:uiPriority="50"/>
+    <w:lsdException w:name="Grid Table 6 Colorful Accent 4" w:uiPriority="51"/>
+    <w:lsdException w:name="Grid Table 7 Colorful Accent 4" w:uiPriority="52"/>
+    <w:lsdException w:name="Grid Table 1 Light Accent 5" w:uiPriority="46"/>
+    <w:lsdException w:name="Grid Table 2 Accent 5" w:uiPriority="47"/>
+    <w:lsdException w:name="Grid Table 3 Accent 5" w:uiPriority="48"/>
+    <w:lsdException w:name="Grid Table 4 Accent 5" w:uiPriority="49"/>
+    <w:lsdException w:name="Grid Table 5 Dark Accent 5" w:uiPriority="50"/>
+    <w:lsdException w:name="Grid Table 6 Colorful Accent 5" w:uiPriority="51"/>
+    <w:lsdException w:name="Grid Table 7 Colorful Accent 5" w:uiPriority="52"/>
+    <w:lsdException w:name="Grid Table 1 Light Accent 6" w:uiPriority="46"/>
+    <w:lsdException w:name="Grid Table 2 Accent 6" w:uiPriority="47"/>
+    <w:lsdException w:name="Grid Table 3 Accent 6" w:uiPriority="48"/>
+    <w:lsdException w:name="Grid Table 4 Accent 6" w:uiPriority="49"/>
+    <w:lsdException w:name="Grid Table 5 Dark Accent 6" w:uiPriority="50"/>
+    <w:lsdException w:name="Grid Table 6 Colorful Accent 6" w:uiPriority="51"/>
+    <w:lsdException w:name="Grid Table 7 Colorful Accent 6" w:uiPriority="52"/>
+    <w:lsdException w:name="List Table 1 Light" w:uiPriority="46"/>
+    <w:lsdException w:name="List Table 2" w:uiPriority="47"/>
+    <w:lsdException w:name="List Table 3" w:uiPriority="48"/>
+    <w:lsdException w:name="List Table 4" w:uiPriority="49"/>
+    <w:lsdException w:name="List Table 5 Dark" w:uiPriority="50"/>
+    <w:lsdException w:name="List Table 6 Colorful" w:uiPriority="51"/>
+    <w:lsdException w:name="List Table 7 Colorful" w:uiPriority="52"/>
+    <w:lsdException w:name="List Table 1 Light Accent 1" w:uiPriority="46"/>
+    <w:lsdException w:name="List Table 2 Accent 1" w:uiPriority="47"/>
+    <w:lsdException w:name="List Table 3 Accent 1" w:uiPriority="48"/>
+    <w:lsdException w:name="List Table 4 Accent 1" w:uiPriority="49"/>
+    <w:lsdException w:name="List Table 5 Dark Accent 1" w:uiPriority="50"/>
+    <w:lsdException w:name="List Table 6 Colorful Accent 1" w:uiPriority="51"/>
+    <w:lsdException w:name="List Table 7 Colorful Accent 1" w:uiPriority="52"/>
+    <w:lsdException w:name="List Table 1 Light Accent 2" w:uiPriority="46"/>
+    <w:lsdException w:name="List Table 2 Accent 2" w:uiPriority="47"/>
+    <w:lsdException w:name="List Table 3 Accent 2" w:uiPriority="48"/>
+    <w:lsdException w:name="List Table 4 Accent 2" w:uiPriority="49"/>
+    <w:lsdException w:name="List Table 5 Dark Accent 2" w:uiPriority="50"/>
+    <w:lsdException w:name="List Table 6 Colorful Accent 2" w:uiPriority="51"/>
+    <w:lsdException w:name="List Table 7 Colorful Accent 2" w:uiPriority="52"/>
+    <w:lsdException w:name="List Table 1 Light Accent 3" w:uiPriority="46"/>
+    <w:lsdException w:name="List Table 2 Accent 3" w:uiPriority="47"/>
+    <w:lsdException w:name="List Table 3 Accent 3" w:uiPriority="48"/>
+    <w:lsdException w:name="List Table 4 Accent 3" w:uiPriority="49"/>
+    <w:lsdException w:name="List Table 5 Dark Accent 3" w:uiPriority="50"/>
+    <w:lsdException w:name="List Table 6 Colorful Accent 3" w:uiPriority="51"/>
+    <w:lsdException w:name="List Table 7 Colorful Accent 3" w:uiPriority="52"/>
+    <w:lsdException w:name="List Table 1 Light Accent 4" w:uiPriority="46"/>
+    <w:lsdException w:name="List Table 2 Accent 4" w:uiPriority="47"/>
+    <w:lsdException w:name="List Table 3 Accent 4" w:uiPriority="48"/>
+    <w:lsdException w:name="List Table 4 Accent 4" w:uiPriority="49"/>
+    <w:lsdException w:name="List Table 5 Dark Accent 4" w:uiPriority="50"/>
+    <w:lsdException w:name="List Table 6 Colorful Accent 4" w:uiPriority="51"/>
+    <w:lsdException w:name="List Table 7 Colorful Accent 4" w:uiPriority="52"/>
+    <w:lsdException w:name="List Table 1 Light Accent 5" w:uiPriority="46"/>
+    <w:lsdException w:name="List Table 2 Accent 5" w:uiPriority="47"/>
+    <w:lsdException w:name="List Table 3 Accent 5" w:uiPriority="48"/>
+    <w:lsdException w:name="List Table 4 Accent 5" w:uiPriority="49"/>
+    <w:lsdException w:name="List Table 5 Dark Accent 5" w:uiPriority="50"/>
+    <w:lsdException w:name="List Table 6 Colorful Accent 5" w:uiPriority="51"/>
+    <w:lsdException w:name="List Table 7 Colorful Accent 5" w:uiPriority="52"/>
+    <w:lsdException w:name="List Table 1 Light Accent 6" w:uiPriority="46"/>
+    <w:lsdException w:name="List Table 2 Accent 6" w:uiPriority="47"/>
+    <w:lsdException w:name="List Table 3 Accent 6" w:uiPriority="48"/>
+    <w:lsdException w:name="List Table 4 Accent 6" w:uiPriority="49"/>
+    <w:lsdException w:name="List Table 5 Dark Accent 6" w:uiPriority="50"/>
+    <w:lsdException w:name="List Table 6 Colorful Accent 6" w:uiPriority="51"/>
+    <w:lsdException w:name="List Table 7 Colorful Accent 6" w:uiPriority="52"/>
+    <w:lsdException w:name="Mention" w:semiHidden="1" w:unhideWhenUsed="1"/>
+    <w:lsdException w:name="Smart Hyperlink" w:semiHidden="1" w:unhideWhenUsed="1"/>
+    <w:lsdException w:name="Hashtag" w:semiHidden="1" w:unhideWhenUsed="1"/>
+    <w:lsdException w:name="Unresolved Mention" w:semiHidden="1" w:unhideWhenUsed="1"/>
   </w:latentStyles>
   <w:style w:type="paragraph" w:default="1" w:styleId="Normal">
     <w:name w:val="Normal"/>
     <w:qFormat/>
-    <w:rsid w:val="00F22536"/>
-    <w:pPr>
-      <w:spacing w:after="120" w:line="240" w:lineRule="auto"/>
-    </w:pPr>
-    <w:rPr>
-      <w:rFonts w:ascii="Cambria" w:eastAsiaTheme="minorEastAsia" w:hAnsi="Cambria"/>
-      <w:sz w:val="24"/>
-      <w:szCs w:val="24"/>
-    </w:rPr>
-  </w:style>
-  <w:style w:type="paragraph" w:styleId="Heading1">
-    <w:name w:val="heading 1"/>
-    <w:basedOn w:val="Normal"/>
-    <w:next w:val="Normal"/>
-    <w:link w:val="Heading1Char"/>
-    <w:uiPriority w:val="9"/>
-    <w:qFormat/>
-    <w:rsid w:val="00F22536"/>
-    <w:pPr>
-      <w:keepNext/>
-      <w:keepLines/>
-      <w:spacing w:before="480"/>
-      <w:outlineLvl w:val="0"/>
-    </w:pPr>
-    <w:rPr>
-      <w:rFonts w:eastAsiaTheme="majorEastAsia" w:cstheme="majorBidi"/>
-      <w:b/>
-      <w:bCs/>
-      <w:sz w:val="32"/>
-      <w:szCs w:val="32"/>
-    </w:rPr>
-  </w:style>
-  <w:style w:type="paragraph" w:styleId="Heading2">
-    <w:name w:val="heading 2"/>
-    <w:basedOn w:val="Normal"/>
-    <w:next w:val="Normal"/>
-    <w:link w:val="Heading2Char"/>
-    <w:uiPriority w:val="9"/>
-    <w:unhideWhenUsed/>
-    <w:qFormat/>
-    <w:rsid w:val="00365FE1"/>
-    <w:pPr>
-      <w:keepNext/>
-      <w:keepLines/>
-      <w:spacing w:before="240" w:after="200"/>
-      <w:outlineLvl w:val="1"/>
-    </w:pPr>
-    <w:rPr>
-      <w:rFonts w:eastAsiaTheme="majorEastAsia" w:cstheme="majorBidi"/>
-      <w:b/>
-      <w:bCs/>
-      <w:sz w:val="26"/>
-      <w:szCs w:val="26"/>
-    </w:rPr>
   </w:style>
   <w:style w:type="character" w:default="1" w:styleId="DefaultParagraphFont">
     <w:name w:val="Default Paragraph Font"/>
     <w:uiPriority w:val="1"/>
+    <w:semiHidden/>
     <w:unhideWhenUsed/>
   </w:style>
   <w:style w:type="table" w:default="1" w:styleId="TableNormal">
@@ -3500,86 +6036,24 @@
     <w:semiHidden/>
     <w:unhideWhenUsed/>
   </w:style>
-  <w:style w:type="character" w:customStyle="1" w:styleId="Heading1Char">
-    <w:name w:val="Heading 1 Char"/>
-    <w:basedOn w:val="DefaultParagraphFont"/>
-    <w:link w:val="Heading1"/>
-    <w:uiPriority w:val="9"/>
-    <w:rsid w:val="00F22536"/>
-    <w:rPr>
-      <w:rFonts w:ascii="Cambria" w:eastAsiaTheme="majorEastAsia" w:hAnsi="Cambria" w:cstheme="majorBidi"/>
-      <w:b/>
-      <w:bCs/>
-      <w:sz w:val="32"/>
-      <w:szCs w:val="32"/>
-    </w:rPr>
-  </w:style>
-  <w:style w:type="character" w:customStyle="1" w:styleId="Heading2Char">
-    <w:name w:val="Heading 2 Char"/>
-    <w:basedOn w:val="DefaultParagraphFont"/>
-    <w:link w:val="Heading2"/>
-    <w:uiPriority w:val="9"/>
-    <w:rsid w:val="00365FE1"/>
-    <w:rPr>
-      <w:rFonts w:ascii="Cambria" w:eastAsiaTheme="majorEastAsia" w:hAnsi="Cambria" w:cstheme="majorBidi"/>
-      <w:b/>
-      <w:bCs/>
-      <w:sz w:val="26"/>
-      <w:szCs w:val="26"/>
-    </w:rPr>
-  </w:style>
-  <w:style w:type="paragraph" w:styleId="ListParagraph">
-    <w:name w:val="List Paragraph"/>
-    <w:basedOn w:val="Normal"/>
-    <w:uiPriority w:val="34"/>
-    <w:qFormat/>
-    <w:rsid w:val="008A3BA0"/>
-    <w:pPr>
-      <w:ind w:left="720"/>
-      <w:contextualSpacing/>
-    </w:pPr>
-  </w:style>
   <w:style w:type="character" w:styleId="PlaceholderText">
     <w:name w:val="Placeholder Text"/>
     <w:basedOn w:val="DefaultParagraphFont"/>
     <w:uiPriority w:val="99"/>
     <w:semiHidden/>
-    <w:rsid w:val="00987E7A"/>
+    <w:rsid w:val="00891470"/>
     <w:rPr>
       <w:color w:val="808080"/>
     </w:rPr>
   </w:style>
-  <w:style w:type="paragraph" w:styleId="BalloonText">
-    <w:name w:val="Balloon Text"/>
-    <w:basedOn w:val="Normal"/>
-    <w:link w:val="BalloonTextChar"/>
-    <w:uiPriority w:val="99"/>
-    <w:semiHidden/>
-    <w:unhideWhenUsed/>
-    <w:rsid w:val="00987E7A"/>
-    <w:pPr>
-      <w:spacing w:after="0"/>
-    </w:pPr>
-    <w:rPr>
-      <w:rFonts w:ascii="Lucida Grande" w:hAnsi="Lucida Grande"/>
-      <w:sz w:val="18"/>
-      <w:szCs w:val="18"/>
-    </w:rPr>
-  </w:style>
-  <w:style w:type="character" w:customStyle="1" w:styleId="BalloonTextChar">
-    <w:name w:val="Balloon Text Char"/>
-    <w:basedOn w:val="DefaultParagraphFont"/>
-    <w:link w:val="BalloonText"/>
-    <w:uiPriority w:val="99"/>
-    <w:semiHidden/>
-    <w:rsid w:val="00987E7A"/>
-    <w:rPr>
-      <w:rFonts w:ascii="Lucida Grande" w:eastAsiaTheme="minorEastAsia" w:hAnsi="Lucida Grande"/>
-      <w:sz w:val="18"/>
-      <w:szCs w:val="18"/>
-    </w:rPr>
-  </w:style>
 </w:styles>
+</file>
+
+<file path=word/glossary/webSettings.xml><?xml version="1.0" encoding="utf-8"?>
+<w:webSettings xmlns:mc="http://schemas.openxmlformats.org/markup-compatibility/2006" xmlns:r="http://schemas.openxmlformats.org/officeDocument/2006/relationships" xmlns:w="http://schemas.openxmlformats.org/wordprocessingml/2006/main" xmlns:w14="http://schemas.microsoft.com/office/word/2010/wordml" xmlns:w15="http://schemas.microsoft.com/office/word/2012/wordml" xmlns:w16cid="http://schemas.microsoft.com/office/word/2016/wordml/cid" xmlns:w16se="http://schemas.microsoft.com/office/word/2015/wordml/symex" mc:Ignorable="w14 w15 w16se w16cid">
+  <w:optimizeForBrowser/>
+  <w:allowPNG/>
+</w:webSettings>
 </file>
 
 <file path=word/theme/theme1.xml><?xml version="1.0" encoding="utf-8"?>
@@ -3837,7 +6311,7 @@
   <a:extraClrSchemeLst/>
   <a:extLst>
     <a:ext uri="{05A4C25C-085E-4340-85A3-A5531E510DB2}">
-      <thm15:themeFamily xmlns:thm15="http://schemas.microsoft.com/office/thememl/2012/main" xmlns="" name="Office Theme" id="{62F939B6-93AF-4DB8-9C6B-D6C7DFDC589F}" vid="{4A3C46E8-61CC-4603-A589-7422A47A8E4A}"/>
+      <thm15:themeFamily xmlns:thm15="http://schemas.microsoft.com/office/thememl/2012/main" name="Office Theme" id="{62F939B6-93AF-4DB8-9C6B-D6C7DFDC589F}" vid="{4A3C46E8-61CC-4603-A589-7422A47A8E4A}"/>
     </a:ext>
   </a:extLst>
 </a:theme>

--- a/COSC 528/Project 2/COSC528_Project2_istewar1.docx
+++ b/COSC 528/Project 2/COSC528_Project2_istewar1.docx
@@ -1,6 +1,6 @@
 
 <file path=word/document.xml><?xml version="1.0" encoding="utf-8"?>
-<w:document xmlns:wpc="http://schemas.microsoft.com/office/word/2010/wordprocessingCanvas" xmlns:cx="http://schemas.microsoft.com/office/drawing/2014/chartex" xmlns:cx1="http://schemas.microsoft.com/office/drawing/2015/9/8/chartex" xmlns:cx2="http://schemas.microsoft.com/office/drawing/2015/10/21/chartex" xmlns:cx3="http://schemas.microsoft.com/office/drawing/2016/5/9/chartex" xmlns:cx4="http://schemas.microsoft.com/office/drawing/2016/5/10/chartex" xmlns:cx5="http://schemas.microsoft.com/office/drawing/2016/5/11/chartex" xmlns:cx6="http://schemas.microsoft.com/office/drawing/2016/5/12/chartex" xmlns:cx7="http://schemas.microsoft.com/office/drawing/2016/5/13/chartex" xmlns:cx8="http://schemas.microsoft.com/office/drawing/2016/5/14/chartex" xmlns:mc="http://schemas.openxmlformats.org/markup-compatibility/2006" xmlns:aink="http://schemas.microsoft.com/office/drawing/2016/ink" xmlns:am3d="http://schemas.microsoft.com/office/drawing/2017/model3d" xmlns:o="urn:schemas-microsoft-com:office:office" xmlns:r="http://schemas.openxmlformats.org/officeDocument/2006/relationships" xmlns:m="http://schemas.openxmlformats.org/officeDocument/2006/math" xmlns:v="urn:schemas-microsoft-com:vml" xmlns:wp14="http://schemas.microsoft.com/office/word/2010/wordprocessingDrawing" xmlns:wp="http://schemas.openxmlformats.org/drawingml/2006/wordprocessingDrawing" xmlns:w10="urn:schemas-microsoft-com:office:word" xmlns:w="http://schemas.openxmlformats.org/wordprocessingml/2006/main" xmlns:w14="http://schemas.microsoft.com/office/word/2010/wordml" xmlns:w15="http://schemas.microsoft.com/office/word/2012/wordml" xmlns:w16cid="http://schemas.microsoft.com/office/word/2016/wordml/cid" xmlns:w16se="http://schemas.microsoft.com/office/word/2015/wordml/symex" xmlns:wpg="http://schemas.microsoft.com/office/word/2010/wordprocessingGroup" xmlns:wpi="http://schemas.microsoft.com/office/word/2010/wordprocessingInk" xmlns:wne="http://schemas.microsoft.com/office/word/2006/wordml" xmlns:wps="http://schemas.microsoft.com/office/word/2010/wordprocessingShape" mc:Ignorable="w14 w15 w16se w16cid wp14">
+<w:document xmlns:wpc="http://schemas.microsoft.com/office/word/2010/wordprocessingCanvas" xmlns:mo="http://schemas.microsoft.com/office/mac/office/2008/main" xmlns:mc="http://schemas.openxmlformats.org/markup-compatibility/2006" xmlns:mv="urn:schemas-microsoft-com:mac:vml" xmlns:o="urn:schemas-microsoft-com:office:office" xmlns:r="http://schemas.openxmlformats.org/officeDocument/2006/relationships" xmlns:m="http://schemas.openxmlformats.org/officeDocument/2006/math" xmlns:v="urn:schemas-microsoft-com:vml" xmlns:wp14="http://schemas.microsoft.com/office/word/2010/wordprocessingDrawing" xmlns:wp="http://schemas.openxmlformats.org/drawingml/2006/wordprocessingDrawing" xmlns:w10="urn:schemas-microsoft-com:office:word" xmlns:w="http://schemas.openxmlformats.org/wordprocessingml/2006/main" xmlns:w14="http://schemas.microsoft.com/office/word/2010/wordml" xmlns:wpg="http://schemas.microsoft.com/office/word/2010/wordprocessingGroup" xmlns:wpi="http://schemas.microsoft.com/office/word/2010/wordprocessingInk" xmlns:wne="http://schemas.microsoft.com/office/word/2006/wordml" xmlns:wps="http://schemas.microsoft.com/office/word/2010/wordprocessingShape" mc:Ignorable="w14 wp14">
   <w:body>
     <w:p>
       <w:pPr>
@@ -178,7 +178,15 @@
         <w:t xml:space="preserve"> or rank</w:t>
       </w:r>
       <w:r>
-        <w:t xml:space="preserve"> the universities. This project focuses on clustering collegiate data and compare or contrast the cluster arrangements. The analysis provided in this report utilizes the 2017 WSJ U.S. College Ranking data for 57 universities with 64 features. In particular, a k-Means clustering algorithm is created to cluster the data into groups based on specific important features. Prior to employing the cluster algorithm on the data, the data should be explored to verify the data is correct and complete, as well as identify the level of dimensional</w:t>
+        <w:t xml:space="preserve"> the universities. </w:t>
+      </w:r>
+      <w:proofErr w:type="gramStart"/>
+      <w:r>
+        <w:t>This project focuses on clustering collegiate data and compare or contrast</w:t>
+      </w:r>
+      <w:proofErr w:type="gramEnd"/>
+      <w:r>
+        <w:t xml:space="preserve"> the cluster arrangements. The analysis provided in this report utilizes the 2017 WSJ U.S. College Ranking data for 57 universities with 64 features. In particular, a k-Means clustering algorithm is created to cluster the data into groups based on specific important features. Prior to employing the cluster algorithm on the data, the data should be explored to verify the data is correct and complete, as well as identify the level of dimensional</w:t>
       </w:r>
       <w:r>
         <w:t>ity to use. The details for the implementation of these</w:t>
@@ -229,8 +237,13 @@
         <w:spacing w:before="120"/>
         <w:contextualSpacing w:val="0"/>
       </w:pPr>
-      <w:r>
-        <w:t>reduce computation time due to decrease in size of matrices;</w:t>
+      <w:proofErr w:type="gramStart"/>
+      <w:r>
+        <w:t>reduce</w:t>
+      </w:r>
+      <w:proofErr w:type="gramEnd"/>
+      <w:r>
+        <w:t xml:space="preserve"> computation time due to decrease in size of matrices;</w:t>
       </w:r>
     </w:p>
     <w:p>
@@ -243,8 +256,13 @@
         <w:spacing w:before="120"/>
         <w:contextualSpacing w:val="0"/>
       </w:pPr>
-      <w:r>
-        <w:t>simpler models provide more robust results on smaller datasets;</w:t>
+      <w:proofErr w:type="gramStart"/>
+      <w:r>
+        <w:t>simpler</w:t>
+      </w:r>
+      <w:proofErr w:type="gramEnd"/>
+      <w:r>
+        <w:t xml:space="preserve"> models provide more robust results on smaller datasets;</w:t>
       </w:r>
     </w:p>
     <w:p>
@@ -257,8 +275,13 @@
         <w:spacing w:before="120"/>
         <w:contextualSpacing w:val="0"/>
       </w:pPr>
-      <w:r>
-        <w:t>increase understanding of the dataset by keeping the features that impact the data; and,</w:t>
+      <w:proofErr w:type="gramStart"/>
+      <w:r>
+        <w:t>increase</w:t>
+      </w:r>
+      <w:proofErr w:type="gramEnd"/>
+      <w:r>
+        <w:t xml:space="preserve"> understanding of the dataset by keeping the features that impact the data; and,</w:t>
       </w:r>
     </w:p>
     <w:p>
@@ -271,8 +294,13 @@
         <w:spacing w:before="120"/>
         <w:contextualSpacing w:val="0"/>
       </w:pPr>
-      <w:r>
-        <w:t xml:space="preserve">potential increase in graphical representation of the original data as the analysis can be visualized in a lower dimension. </w:t>
+      <w:proofErr w:type="gramStart"/>
+      <w:r>
+        <w:t>potential</w:t>
+      </w:r>
+      <w:proofErr w:type="gramEnd"/>
+      <w:r>
+        <w:t xml:space="preserve"> increase in graphical representation of the original data as the analysis can be visualized in a lower dimension. </w:t>
       </w:r>
     </w:p>
     <w:p/>
@@ -443,7 +471,15 @@
         </m:sSup>
       </m:oMath>
       <w:r>
-        <w:t>, as shown in the following equation.</w:t>
+        <w:t>, as shown in the follow</w:t>
+      </w:r>
+      <w:proofErr w:type="spellStart"/>
+      <w:r>
+        <w:t>ing</w:t>
+      </w:r>
+      <w:proofErr w:type="spellEnd"/>
+      <w:r>
+        <w:t xml:space="preserve"> equation.</w:t>
       </w:r>
     </w:p>
     <w:p>
@@ -854,23 +890,49 @@
         </m:r>
       </m:oMath>
       <w:r>
-        <w:t xml:space="preserve"> matrix was created and two approaches were used: (1) Python’s SVD function in SciPy linear algebra library (</w:t>
-      </w:r>
+        <w:t xml:space="preserve"> matrix was created and two approaches were used: (1) Python’s SVD function in </w:t>
+      </w:r>
+      <w:proofErr w:type="spellStart"/>
+      <w:r>
+        <w:t>SciPy</w:t>
+      </w:r>
+      <w:proofErr w:type="spellEnd"/>
+      <w:r>
+        <w:t xml:space="preserve"> linear algebra library (</w:t>
+      </w:r>
+      <w:proofErr w:type="spellStart"/>
       <w:r>
         <w:rPr>
           <w:i/>
         </w:rPr>
-        <w:t>scipy.linalg.svd)</w:t>
-      </w:r>
-      <w:r>
-        <w:t>, and (2) Python’s SciKit-Learn’s decomposition library for PCA (</w:t>
-      </w:r>
+        <w:t>scipy.linalg.svd</w:t>
+      </w:r>
+      <w:proofErr w:type="spellEnd"/>
+      <w:r>
+        <w:rPr>
+          <w:i/>
+        </w:rPr>
+        <w:t>)</w:t>
+      </w:r>
+      <w:r>
+        <w:t xml:space="preserve">, and (2) Python’s </w:t>
+      </w:r>
+      <w:proofErr w:type="spellStart"/>
+      <w:r>
+        <w:t>SciKit-Learn’s</w:t>
+      </w:r>
+      <w:proofErr w:type="spellEnd"/>
+      <w:r>
+        <w:t xml:space="preserve"> decomposition library for PCA (</w:t>
+      </w:r>
+      <w:proofErr w:type="spellStart"/>
       <w:r>
         <w:rPr>
           <w:i/>
         </w:rPr>
         <w:t>sklearn.decomposition.PCA</w:t>
       </w:r>
+      <w:proofErr w:type="spellEnd"/>
       <w:r>
         <w:t xml:space="preserve">). </w:t>
       </w:r>
@@ -2057,12 +2119,14 @@
       <w:r>
         <w:t xml:space="preserve">Then using the </w:t>
       </w:r>
+      <w:proofErr w:type="spellStart"/>
       <w:r>
         <w:rPr>
           <w:i/>
         </w:rPr>
         <w:t>sklearn</w:t>
       </w:r>
+      <w:proofErr w:type="spellEnd"/>
       <w:r>
         <w:t xml:space="preserve"> decomposition library for the PCA function on the original data matrix and subsequently transforming the results into the PC-space, the following matrix is obtained.</w:t>
       </w:r>
@@ -2719,12 +2783,20 @@
           <w:rPr>
             <w:rFonts w:ascii="Cambria Math" w:hAnsi="Cambria Math"/>
           </w:rPr>
-          <m:t>1/x</m:t>
+          <m:t>1/</m:t>
+        </m:r>
+        <w:proofErr w:type="gramStart"/>
+        <m:r>
+          <w:rPr>
+            <w:rFonts w:ascii="Cambria Math" w:hAnsi="Cambria Math"/>
+          </w:rPr>
+          <m:t>x</m:t>
         </m:r>
       </m:oMath>
       <w:r>
         <w:t xml:space="preserve"> )</w:t>
       </w:r>
+      <w:proofErr w:type="gramEnd"/>
       <w:r>
         <w:t xml:space="preserve">, where the first PC contains the highest variance explained and decreases as the number of PCs employed increases. This graph is created later in this report and used to choose the appropriate number of the PCs to utilize. </w:t>
       </w:r>
@@ -2846,12 +2918,14 @@
             </m:r>
           </m:sub>
         </m:sSub>
+        <w:proofErr w:type="gramStart"/>
         <m:r>
           <w:rPr>
             <w:rFonts w:ascii="Cambria Math" w:hAnsi="Cambria Math"/>
           </w:rPr>
           <m:t>,…,</m:t>
         </m:r>
+        <w:proofErr w:type="gramEnd"/>
         <m:sSub>
           <m:sSubPr>
             <m:ctrlPr>
@@ -3456,7 +3530,15 @@
         <w:t xml:space="preserve"> model, called Expectation Maximization (EM). </w:t>
       </w:r>
       <w:r>
-        <w:t xml:space="preserve">The EM method is an iterative method, similar to the previous k-Means approach, that </w:t>
+        <w:t xml:space="preserve">The EM method is an iterative method, similar to the previous k-Means </w:t>
+      </w:r>
+      <w:proofErr w:type="gramStart"/>
+      <w:r>
+        <w:t>approach, that</w:t>
+      </w:r>
+      <w:proofErr w:type="gramEnd"/>
+      <w:r>
+        <w:t xml:space="preserve"> </w:t>
       </w:r>
       <w:r>
         <w:t>calculates the maximum-likelihood estimates to parameters in a statistical model, which a Gaussian distribution is assumed in this case.</w:t>
@@ -3479,7 +3561,15 @@
         <w:t>Using a Gaussian mixture as the generative model for clustering</w:t>
       </w:r>
       <w:r>
-        <w:t xml:space="preserve">, the data is assumed to be distributed by the Gaussian function containing two parameters, the mean </w:t>
+        <w:t xml:space="preserve">, the data </w:t>
+      </w:r>
+      <w:proofErr w:type="gramStart"/>
+      <w:r>
+        <w:t>is assumed to be distributed</w:t>
+      </w:r>
+      <w:proofErr w:type="gramEnd"/>
+      <w:r>
+        <w:t xml:space="preserve"> by the Gaussian function containing two parameters, the mean </w:t>
       </w:r>
       <w:r>
         <w:t xml:space="preserve">value and a standard deviation. The aim for this approach is to estimate the unknown, or latent, variables (i.e. which cluster a datum belongs to) based on current iteration cluster centroid, cluster standard deviation, and the datum position. </w:t>
@@ -3573,7 +3663,15 @@
         <w:t>B</w:t>
       </w:r>
       <w:r>
-        <w:t xml:space="preserve"> by using Bayes rule and the gaussian probability, shown in the following equations.</w:t>
+        <w:t xml:space="preserve"> by using Bayes rule and the </w:t>
+      </w:r>
+      <w:proofErr w:type="spellStart"/>
+      <w:r>
+        <w:t>gaussian</w:t>
+      </w:r>
+      <w:proofErr w:type="spellEnd"/>
+      <w:r>
+        <w:t xml:space="preserve"> probability, shown in the following equations.</w:t>
       </w:r>
     </w:p>
     <w:p>
@@ -4492,29 +4590,5757 @@
     </w:p>
     <w:p>
       <w:r>
-        <w:t xml:space="preserve">This project uses a dataset from the </w:t>
-      </w:r>
-      <w:r>
-        <w:t>2017 WSJ U.S. College Ranking data for 5</w:t>
-      </w:r>
-      <w:r>
-        <w:t>7 universities</w:t>
+        <w:t>This project uses a dataset from the 2017 WSJ U.S. College Ranking data for 57 universities</w:t>
       </w:r>
       <w:r>
         <w:t>, including the University of Tennessee,</w:t>
+      </w:r>
+      <w:r>
+        <w:t xml:space="preserve"> with 64 features in total. </w:t>
+      </w:r>
+      <w:r>
+        <w:t>The feature labels are provided in the following table.</w:t>
+      </w:r>
+    </w:p>
+    <w:p>
+      <w:pPr>
+        <w:pStyle w:val="Caption"/>
+        <w:keepNext/>
+        <w:jc w:val="center"/>
+        <w:rPr>
+          <w:color w:val="auto"/>
+        </w:rPr>
+      </w:pPr>
+      <w:r>
+        <w:rPr>
+          <w:color w:val="auto"/>
+        </w:rPr>
+        <w:t xml:space="preserve">Table </w:t>
+      </w:r>
+      <w:r>
+        <w:rPr>
+          <w:color w:val="auto"/>
+        </w:rPr>
+        <w:fldChar w:fldCharType="begin"/>
+      </w:r>
+      <w:r>
+        <w:rPr>
+          <w:color w:val="auto"/>
+        </w:rPr>
+        <w:instrText xml:space="preserve"> SEQ Table \* ARABIC </w:instrText>
+      </w:r>
+      <w:r>
+        <w:rPr>
+          <w:color w:val="auto"/>
+        </w:rPr>
+        <w:fldChar w:fldCharType="separate"/>
+      </w:r>
+      <w:r>
+        <w:rPr>
+          <w:noProof/>
+          <w:color w:val="auto"/>
+        </w:rPr>
+        <w:t>1</w:t>
+      </w:r>
+      <w:r>
+        <w:rPr>
+          <w:color w:val="auto"/>
+        </w:rPr>
+        <w:fldChar w:fldCharType="end"/>
+      </w:r>
+      <w:r>
+        <w:rPr>
+          <w:color w:val="auto"/>
+        </w:rPr>
+        <w:t>: Feature labels for WSJ College Rank data.</w:t>
+      </w:r>
+    </w:p>
+    <w:tbl>
+      <w:tblPr>
+        <w:tblW w:w="10124" w:type="dxa"/>
+        <w:jc w:val="center"/>
+        <w:tblInd w:w="93" w:type="dxa"/>
+        <w:tblLook w:val="04A0" w:firstRow="1" w:lastRow="0" w:firstColumn="1" w:lastColumn="0" w:noHBand="0" w:noVBand="1"/>
+      </w:tblPr>
+      <w:tblGrid>
+        <w:gridCol w:w="438"/>
+        <w:gridCol w:w="2339"/>
+        <w:gridCol w:w="438"/>
+        <w:gridCol w:w="4119"/>
+        <w:gridCol w:w="438"/>
+        <w:gridCol w:w="2352"/>
+      </w:tblGrid>
+      <w:tr>
+        <w:trPr>
+          <w:trHeight w:val="280"/>
+          <w:jc w:val="center"/>
+        </w:trPr>
+        <w:tc>
+          <w:tcPr>
+            <w:tcW w:w="10124" w:type="dxa"/>
+            <w:gridSpan w:val="6"/>
+            <w:tcBorders>
+              <w:top w:val="single" w:sz="4" w:space="0" w:color="auto"/>
+              <w:left w:val="single" w:sz="4" w:space="0" w:color="auto"/>
+              <w:bottom w:val="single" w:sz="4" w:space="0" w:color="auto"/>
+              <w:right w:val="single" w:sz="4" w:space="0" w:color="000000"/>
+            </w:tcBorders>
+            <w:shd w:val="clear" w:color="auto" w:fill="auto"/>
+            <w:noWrap/>
+            <w:vAlign w:val="center"/>
+            <w:hideMark/>
+          </w:tcPr>
+          <w:p>
+            <w:pPr>
+              <w:spacing w:after="0"/>
+              <w:jc w:val="center"/>
+              <w:rPr>
+                <w:rFonts w:eastAsia="Times New Roman" w:cs="Times New Roman"/>
+                <w:b/>
+                <w:bCs/>
+                <w:color w:val="000000"/>
+                <w:sz w:val="20"/>
+                <w:szCs w:val="20"/>
+              </w:rPr>
+            </w:pPr>
+            <w:r>
+              <w:rPr>
+                <w:rFonts w:eastAsia="Times New Roman" w:cs="Times New Roman"/>
+                <w:b/>
+                <w:bCs/>
+                <w:color w:val="000000"/>
+                <w:sz w:val="20"/>
+                <w:szCs w:val="20"/>
+              </w:rPr>
+              <w:t>Feature Labels</w:t>
+            </w:r>
+          </w:p>
+        </w:tc>
+      </w:tr>
+      <w:tr>
+        <w:trPr>
+          <w:trHeight w:val="280"/>
+          <w:jc w:val="center"/>
+        </w:trPr>
+        <w:tc>
+          <w:tcPr>
+            <w:tcW w:w="438" w:type="dxa"/>
+            <w:tcBorders>
+              <w:top w:val="nil"/>
+              <w:left w:val="single" w:sz="4" w:space="0" w:color="auto"/>
+              <w:bottom w:val="nil"/>
+              <w:right w:val="single" w:sz="4" w:space="0" w:color="auto"/>
+            </w:tcBorders>
+            <w:shd w:val="clear" w:color="auto" w:fill="auto"/>
+            <w:noWrap/>
+            <w:vAlign w:val="center"/>
+            <w:hideMark/>
+          </w:tcPr>
+          <w:p>
+            <w:pPr>
+              <w:spacing w:after="0"/>
+              <w:jc w:val="right"/>
+              <w:rPr>
+                <w:rFonts w:eastAsia="Times New Roman" w:cs="Times New Roman"/>
+                <w:color w:val="000000"/>
+                <w:sz w:val="20"/>
+                <w:szCs w:val="20"/>
+              </w:rPr>
+            </w:pPr>
+            <w:r>
+              <w:rPr>
+                <w:rFonts w:eastAsia="Times New Roman" w:cs="Times New Roman"/>
+                <w:color w:val="000000"/>
+                <w:sz w:val="20"/>
+                <w:szCs w:val="20"/>
+              </w:rPr>
+              <w:t>1</w:t>
+            </w:r>
+          </w:p>
+        </w:tc>
+        <w:tc>
+          <w:tcPr>
+            <w:tcW w:w="2339" w:type="dxa"/>
+            <w:tcBorders>
+              <w:top w:val="nil"/>
+              <w:left w:val="nil"/>
+              <w:bottom w:val="single" w:sz="4" w:space="0" w:color="auto"/>
+              <w:right w:val="nil"/>
+            </w:tcBorders>
+            <w:shd w:val="clear" w:color="auto" w:fill="auto"/>
+            <w:noWrap/>
+            <w:vAlign w:val="center"/>
+            <w:hideMark/>
+          </w:tcPr>
+          <w:p>
+            <w:pPr>
+              <w:spacing w:after="0"/>
+              <w:rPr>
+                <w:rFonts w:eastAsia="Times New Roman" w:cs="Times New Roman"/>
+                <w:color w:val="000000"/>
+                <w:sz w:val="20"/>
+                <w:szCs w:val="20"/>
+              </w:rPr>
+            </w:pPr>
+            <w:r>
+              <w:rPr>
+                <w:rFonts w:eastAsia="Times New Roman" w:cs="Times New Roman"/>
+                <w:color w:val="000000"/>
+                <w:sz w:val="20"/>
+                <w:szCs w:val="20"/>
+              </w:rPr>
+              <w:t xml:space="preserve"> IPEDS#</w:t>
+            </w:r>
+          </w:p>
+        </w:tc>
+        <w:tc>
+          <w:tcPr>
+            <w:tcW w:w="438" w:type="dxa"/>
+            <w:tcBorders>
+              <w:top w:val="nil"/>
+              <w:left w:val="single" w:sz="4" w:space="0" w:color="auto"/>
+              <w:bottom w:val="nil"/>
+              <w:right w:val="single" w:sz="4" w:space="0" w:color="auto"/>
+            </w:tcBorders>
+            <w:shd w:val="clear" w:color="auto" w:fill="auto"/>
+            <w:noWrap/>
+            <w:vAlign w:val="center"/>
+            <w:hideMark/>
+          </w:tcPr>
+          <w:p>
+            <w:pPr>
+              <w:spacing w:after="0"/>
+              <w:jc w:val="right"/>
+              <w:rPr>
+                <w:rFonts w:eastAsia="Times New Roman" w:cs="Times New Roman"/>
+                <w:color w:val="000000"/>
+                <w:sz w:val="20"/>
+                <w:szCs w:val="20"/>
+              </w:rPr>
+            </w:pPr>
+            <w:r>
+              <w:rPr>
+                <w:rFonts w:eastAsia="Times New Roman" w:cs="Times New Roman"/>
+                <w:color w:val="000000"/>
+                <w:sz w:val="20"/>
+                <w:szCs w:val="20"/>
+              </w:rPr>
+              <w:t>23</w:t>
+            </w:r>
+          </w:p>
+        </w:tc>
+        <w:tc>
+          <w:tcPr>
+            <w:tcW w:w="4119" w:type="dxa"/>
+            <w:tcBorders>
+              <w:top w:val="nil"/>
+              <w:left w:val="nil"/>
+              <w:bottom w:val="single" w:sz="4" w:space="0" w:color="auto"/>
+              <w:right w:val="nil"/>
+            </w:tcBorders>
+            <w:shd w:val="clear" w:color="auto" w:fill="auto"/>
+            <w:noWrap/>
+            <w:vAlign w:val="center"/>
+            <w:hideMark/>
+          </w:tcPr>
+          <w:p>
+            <w:pPr>
+              <w:spacing w:after="0"/>
+              <w:rPr>
+                <w:rFonts w:eastAsia="Times New Roman" w:cs="Times New Roman"/>
+                <w:color w:val="000000"/>
+                <w:sz w:val="20"/>
+                <w:szCs w:val="20"/>
+              </w:rPr>
+            </w:pPr>
+            <w:proofErr w:type="spellStart"/>
+            <w:r>
+              <w:rPr>
+                <w:rFonts w:eastAsia="Times New Roman" w:cs="Times New Roman"/>
+                <w:color w:val="000000"/>
+                <w:sz w:val="20"/>
+                <w:szCs w:val="20"/>
+              </w:rPr>
+              <w:t>Carm</w:t>
+            </w:r>
+            <w:proofErr w:type="spellEnd"/>
+            <w:r>
+              <w:rPr>
+                <w:rFonts w:eastAsia="Times New Roman" w:cs="Times New Roman"/>
+                <w:color w:val="000000"/>
+                <w:sz w:val="20"/>
+                <w:szCs w:val="20"/>
+              </w:rPr>
+              <w:t xml:space="preserve"> R1</w:t>
+            </w:r>
+          </w:p>
+        </w:tc>
+        <w:tc>
+          <w:tcPr>
+            <w:tcW w:w="438" w:type="dxa"/>
+            <w:tcBorders>
+              <w:top w:val="nil"/>
+              <w:left w:val="single" w:sz="4" w:space="0" w:color="auto"/>
+              <w:bottom w:val="nil"/>
+              <w:right w:val="single" w:sz="4" w:space="0" w:color="auto"/>
+            </w:tcBorders>
+            <w:shd w:val="clear" w:color="auto" w:fill="auto"/>
+            <w:noWrap/>
+            <w:vAlign w:val="center"/>
+            <w:hideMark/>
+          </w:tcPr>
+          <w:p>
+            <w:pPr>
+              <w:spacing w:after="0"/>
+              <w:jc w:val="right"/>
+              <w:rPr>
+                <w:rFonts w:eastAsia="Times New Roman" w:cs="Times New Roman"/>
+                <w:color w:val="000000"/>
+                <w:sz w:val="20"/>
+                <w:szCs w:val="20"/>
+              </w:rPr>
+            </w:pPr>
+            <w:r>
+              <w:rPr>
+                <w:rFonts w:eastAsia="Times New Roman" w:cs="Times New Roman"/>
+                <w:color w:val="000000"/>
+                <w:sz w:val="20"/>
+                <w:szCs w:val="20"/>
+              </w:rPr>
+              <w:t>44</w:t>
+            </w:r>
+          </w:p>
+        </w:tc>
+        <w:tc>
+          <w:tcPr>
+            <w:tcW w:w="2352" w:type="dxa"/>
+            <w:tcBorders>
+              <w:top w:val="nil"/>
+              <w:left w:val="nil"/>
+              <w:bottom w:val="single" w:sz="4" w:space="0" w:color="auto"/>
+              <w:right w:val="single" w:sz="4" w:space="0" w:color="auto"/>
+            </w:tcBorders>
+            <w:shd w:val="clear" w:color="auto" w:fill="auto"/>
+            <w:noWrap/>
+            <w:vAlign w:val="center"/>
+            <w:hideMark/>
+          </w:tcPr>
+          <w:p>
+            <w:pPr>
+              <w:spacing w:after="0"/>
+              <w:rPr>
+                <w:rFonts w:eastAsia="Times New Roman" w:cs="Times New Roman"/>
+                <w:color w:val="000000"/>
+                <w:sz w:val="20"/>
+                <w:szCs w:val="20"/>
+              </w:rPr>
+            </w:pPr>
+            <w:r>
+              <w:rPr>
+                <w:rFonts w:eastAsia="Times New Roman" w:cs="Times New Roman"/>
+                <w:color w:val="000000"/>
+                <w:sz w:val="20"/>
+                <w:szCs w:val="20"/>
+              </w:rPr>
+              <w:t xml:space="preserve">  HBC</w:t>
+            </w:r>
+          </w:p>
+        </w:tc>
+      </w:tr>
+      <w:tr>
+        <w:trPr>
+          <w:trHeight w:val="280"/>
+          <w:jc w:val="center"/>
+        </w:trPr>
+        <w:tc>
+          <w:tcPr>
+            <w:tcW w:w="438" w:type="dxa"/>
+            <w:tcBorders>
+              <w:top w:val="nil"/>
+              <w:left w:val="single" w:sz="4" w:space="0" w:color="auto"/>
+              <w:bottom w:val="nil"/>
+              <w:right w:val="single" w:sz="4" w:space="0" w:color="auto"/>
+            </w:tcBorders>
+            <w:shd w:val="clear" w:color="auto" w:fill="auto"/>
+            <w:noWrap/>
+            <w:vAlign w:val="center"/>
+            <w:hideMark/>
+          </w:tcPr>
+          <w:p>
+            <w:pPr>
+              <w:spacing w:after="0"/>
+              <w:jc w:val="right"/>
+              <w:rPr>
+                <w:rFonts w:eastAsia="Times New Roman" w:cs="Times New Roman"/>
+                <w:color w:val="000000"/>
+                <w:sz w:val="20"/>
+                <w:szCs w:val="20"/>
+              </w:rPr>
+            </w:pPr>
+            <w:r>
+              <w:rPr>
+                <w:rFonts w:eastAsia="Times New Roman" w:cs="Times New Roman"/>
+                <w:color w:val="000000"/>
+                <w:sz w:val="20"/>
+                <w:szCs w:val="20"/>
+              </w:rPr>
+              <w:t>2</w:t>
+            </w:r>
+          </w:p>
+        </w:tc>
+        <w:tc>
+          <w:tcPr>
+            <w:tcW w:w="2339" w:type="dxa"/>
+            <w:tcBorders>
+              <w:top w:val="nil"/>
+              <w:left w:val="nil"/>
+              <w:bottom w:val="single" w:sz="4" w:space="0" w:color="auto"/>
+              <w:right w:val="nil"/>
+            </w:tcBorders>
+            <w:shd w:val="clear" w:color="auto" w:fill="auto"/>
+            <w:noWrap/>
+            <w:vAlign w:val="center"/>
+            <w:hideMark/>
+          </w:tcPr>
+          <w:p>
+            <w:pPr>
+              <w:spacing w:after="0"/>
+              <w:rPr>
+                <w:rFonts w:eastAsia="Times New Roman" w:cs="Times New Roman"/>
+                <w:color w:val="000000"/>
+                <w:sz w:val="20"/>
+                <w:szCs w:val="20"/>
+              </w:rPr>
+            </w:pPr>
+            <w:r>
+              <w:rPr>
+                <w:rFonts w:eastAsia="Times New Roman" w:cs="Times New Roman"/>
+                <w:color w:val="000000"/>
+                <w:sz w:val="20"/>
+                <w:szCs w:val="20"/>
+              </w:rPr>
+              <w:t xml:space="preserve"> % </w:t>
+            </w:r>
+            <w:proofErr w:type="spellStart"/>
+            <w:r>
+              <w:rPr>
+                <w:rFonts w:eastAsia="Times New Roman" w:cs="Times New Roman"/>
+                <w:color w:val="000000"/>
+                <w:sz w:val="20"/>
+                <w:szCs w:val="20"/>
+              </w:rPr>
+              <w:t>Hisp</w:t>
+            </w:r>
+            <w:proofErr w:type="spellEnd"/>
+            <w:r>
+              <w:rPr>
+                <w:rFonts w:eastAsia="Times New Roman" w:cs="Times New Roman"/>
+                <w:color w:val="000000"/>
+                <w:sz w:val="20"/>
+                <w:szCs w:val="20"/>
+              </w:rPr>
+              <w:t xml:space="preserve"> Total Students</w:t>
+            </w:r>
+          </w:p>
+        </w:tc>
+        <w:tc>
+          <w:tcPr>
+            <w:tcW w:w="438" w:type="dxa"/>
+            <w:tcBorders>
+              <w:top w:val="nil"/>
+              <w:left w:val="single" w:sz="4" w:space="0" w:color="auto"/>
+              <w:bottom w:val="nil"/>
+              <w:right w:val="single" w:sz="4" w:space="0" w:color="auto"/>
+            </w:tcBorders>
+            <w:shd w:val="clear" w:color="auto" w:fill="auto"/>
+            <w:noWrap/>
+            <w:vAlign w:val="center"/>
+            <w:hideMark/>
+          </w:tcPr>
+          <w:p>
+            <w:pPr>
+              <w:spacing w:after="0"/>
+              <w:jc w:val="right"/>
+              <w:rPr>
+                <w:rFonts w:eastAsia="Times New Roman" w:cs="Times New Roman"/>
+                <w:color w:val="000000"/>
+                <w:sz w:val="20"/>
+                <w:szCs w:val="20"/>
+              </w:rPr>
+            </w:pPr>
+            <w:r>
+              <w:rPr>
+                <w:rFonts w:eastAsia="Times New Roman" w:cs="Times New Roman"/>
+                <w:color w:val="000000"/>
+                <w:sz w:val="20"/>
+                <w:szCs w:val="20"/>
+              </w:rPr>
+              <w:t>24</w:t>
+            </w:r>
+          </w:p>
+        </w:tc>
+        <w:tc>
+          <w:tcPr>
+            <w:tcW w:w="4119" w:type="dxa"/>
+            <w:tcBorders>
+              <w:top w:val="nil"/>
+              <w:left w:val="nil"/>
+              <w:bottom w:val="single" w:sz="4" w:space="0" w:color="auto"/>
+              <w:right w:val="nil"/>
+            </w:tcBorders>
+            <w:shd w:val="clear" w:color="auto" w:fill="auto"/>
+            <w:noWrap/>
+            <w:vAlign w:val="center"/>
+            <w:hideMark/>
+          </w:tcPr>
+          <w:p>
+            <w:pPr>
+              <w:spacing w:after="0"/>
+              <w:rPr>
+                <w:rFonts w:eastAsia="Times New Roman" w:cs="Times New Roman"/>
+                <w:color w:val="000000"/>
+                <w:sz w:val="20"/>
+                <w:szCs w:val="20"/>
+              </w:rPr>
+            </w:pPr>
+            <w:r>
+              <w:rPr>
+                <w:rFonts w:eastAsia="Times New Roman" w:cs="Times New Roman"/>
+                <w:color w:val="000000"/>
+                <w:sz w:val="20"/>
+                <w:szCs w:val="20"/>
+              </w:rPr>
+              <w:t>2017 US News top 65</w:t>
+            </w:r>
+          </w:p>
+        </w:tc>
+        <w:tc>
+          <w:tcPr>
+            <w:tcW w:w="438" w:type="dxa"/>
+            <w:tcBorders>
+              <w:top w:val="nil"/>
+              <w:left w:val="single" w:sz="4" w:space="0" w:color="auto"/>
+              <w:bottom w:val="nil"/>
+              <w:right w:val="single" w:sz="4" w:space="0" w:color="auto"/>
+            </w:tcBorders>
+            <w:shd w:val="clear" w:color="auto" w:fill="auto"/>
+            <w:noWrap/>
+            <w:vAlign w:val="center"/>
+            <w:hideMark/>
+          </w:tcPr>
+          <w:p>
+            <w:pPr>
+              <w:spacing w:after="0"/>
+              <w:jc w:val="right"/>
+              <w:rPr>
+                <w:rFonts w:eastAsia="Times New Roman" w:cs="Times New Roman"/>
+                <w:color w:val="000000"/>
+                <w:sz w:val="20"/>
+                <w:szCs w:val="20"/>
+              </w:rPr>
+            </w:pPr>
+            <w:r>
+              <w:rPr>
+                <w:rFonts w:eastAsia="Times New Roman" w:cs="Times New Roman"/>
+                <w:color w:val="000000"/>
+                <w:sz w:val="20"/>
+                <w:szCs w:val="20"/>
+              </w:rPr>
+              <w:t>45</w:t>
+            </w:r>
+          </w:p>
+        </w:tc>
+        <w:tc>
+          <w:tcPr>
+            <w:tcW w:w="2352" w:type="dxa"/>
+            <w:tcBorders>
+              <w:top w:val="nil"/>
+              <w:left w:val="nil"/>
+              <w:bottom w:val="single" w:sz="4" w:space="0" w:color="auto"/>
+              <w:right w:val="single" w:sz="4" w:space="0" w:color="auto"/>
+            </w:tcBorders>
+            <w:shd w:val="clear" w:color="auto" w:fill="auto"/>
+            <w:noWrap/>
+            <w:vAlign w:val="center"/>
+            <w:hideMark/>
+          </w:tcPr>
+          <w:p>
+            <w:pPr>
+              <w:spacing w:after="0"/>
+              <w:rPr>
+                <w:rFonts w:eastAsia="Times New Roman" w:cs="Times New Roman"/>
+                <w:color w:val="000000"/>
+                <w:sz w:val="20"/>
+                <w:szCs w:val="20"/>
+              </w:rPr>
+            </w:pPr>
+            <w:r>
+              <w:rPr>
+                <w:rFonts w:eastAsia="Times New Roman" w:cs="Times New Roman"/>
+                <w:color w:val="000000"/>
+                <w:sz w:val="20"/>
+                <w:szCs w:val="20"/>
+              </w:rPr>
+              <w:t xml:space="preserve">  2014 Med School</w:t>
+            </w:r>
+          </w:p>
+        </w:tc>
+      </w:tr>
+      <w:tr>
+        <w:trPr>
+          <w:trHeight w:val="280"/>
+          <w:jc w:val="center"/>
+        </w:trPr>
+        <w:tc>
+          <w:tcPr>
+            <w:tcW w:w="438" w:type="dxa"/>
+            <w:tcBorders>
+              <w:top w:val="nil"/>
+              <w:left w:val="single" w:sz="4" w:space="0" w:color="auto"/>
+              <w:bottom w:val="nil"/>
+              <w:right w:val="single" w:sz="4" w:space="0" w:color="auto"/>
+            </w:tcBorders>
+            <w:shd w:val="clear" w:color="auto" w:fill="auto"/>
+            <w:noWrap/>
+            <w:vAlign w:val="center"/>
+            <w:hideMark/>
+          </w:tcPr>
+          <w:p>
+            <w:pPr>
+              <w:spacing w:after="0"/>
+              <w:jc w:val="right"/>
+              <w:rPr>
+                <w:rFonts w:eastAsia="Times New Roman" w:cs="Times New Roman"/>
+                <w:color w:val="000000"/>
+                <w:sz w:val="20"/>
+                <w:szCs w:val="20"/>
+              </w:rPr>
+            </w:pPr>
+            <w:r>
+              <w:rPr>
+                <w:rFonts w:eastAsia="Times New Roman" w:cs="Times New Roman"/>
+                <w:color w:val="000000"/>
+                <w:sz w:val="20"/>
+                <w:szCs w:val="20"/>
+              </w:rPr>
+              <w:t>3</w:t>
+            </w:r>
+          </w:p>
+        </w:tc>
+        <w:tc>
+          <w:tcPr>
+            <w:tcW w:w="2339" w:type="dxa"/>
+            <w:tcBorders>
+              <w:top w:val="nil"/>
+              <w:left w:val="nil"/>
+              <w:bottom w:val="single" w:sz="4" w:space="0" w:color="auto"/>
+              <w:right w:val="nil"/>
+            </w:tcBorders>
+            <w:shd w:val="clear" w:color="auto" w:fill="auto"/>
+            <w:noWrap/>
+            <w:vAlign w:val="center"/>
+            <w:hideMark/>
+          </w:tcPr>
+          <w:p>
+            <w:pPr>
+              <w:spacing w:after="0"/>
+              <w:rPr>
+                <w:rFonts w:eastAsia="Times New Roman" w:cs="Times New Roman"/>
+                <w:color w:val="000000"/>
+                <w:sz w:val="20"/>
+                <w:szCs w:val="20"/>
+              </w:rPr>
+            </w:pPr>
+            <w:r>
+              <w:rPr>
+                <w:rFonts w:eastAsia="Times New Roman" w:cs="Times New Roman"/>
+                <w:color w:val="000000"/>
+                <w:sz w:val="20"/>
+                <w:szCs w:val="20"/>
+              </w:rPr>
+              <w:t xml:space="preserve"> Vet School</w:t>
+            </w:r>
+          </w:p>
+        </w:tc>
+        <w:tc>
+          <w:tcPr>
+            <w:tcW w:w="438" w:type="dxa"/>
+            <w:tcBorders>
+              <w:top w:val="nil"/>
+              <w:left w:val="single" w:sz="4" w:space="0" w:color="auto"/>
+              <w:bottom w:val="nil"/>
+              <w:right w:val="single" w:sz="4" w:space="0" w:color="auto"/>
+            </w:tcBorders>
+            <w:shd w:val="clear" w:color="auto" w:fill="auto"/>
+            <w:noWrap/>
+            <w:vAlign w:val="center"/>
+            <w:hideMark/>
+          </w:tcPr>
+          <w:p>
+            <w:pPr>
+              <w:spacing w:after="0"/>
+              <w:jc w:val="right"/>
+              <w:rPr>
+                <w:rFonts w:eastAsia="Times New Roman" w:cs="Times New Roman"/>
+                <w:color w:val="000000"/>
+                <w:sz w:val="20"/>
+                <w:szCs w:val="20"/>
+              </w:rPr>
+            </w:pPr>
+            <w:r>
+              <w:rPr>
+                <w:rFonts w:eastAsia="Times New Roman" w:cs="Times New Roman"/>
+                <w:color w:val="000000"/>
+                <w:sz w:val="20"/>
+                <w:szCs w:val="20"/>
+              </w:rPr>
+              <w:t>25</w:t>
+            </w:r>
+          </w:p>
+        </w:tc>
+        <w:tc>
+          <w:tcPr>
+            <w:tcW w:w="4119" w:type="dxa"/>
+            <w:tcBorders>
+              <w:top w:val="nil"/>
+              <w:left w:val="nil"/>
+              <w:bottom w:val="single" w:sz="4" w:space="0" w:color="auto"/>
+              <w:right w:val="nil"/>
+            </w:tcBorders>
+            <w:shd w:val="clear" w:color="auto" w:fill="auto"/>
+            <w:noWrap/>
+            <w:vAlign w:val="center"/>
+            <w:hideMark/>
+          </w:tcPr>
+          <w:p>
+            <w:pPr>
+              <w:spacing w:after="0"/>
+              <w:rPr>
+                <w:rFonts w:eastAsia="Times New Roman" w:cs="Times New Roman"/>
+                <w:color w:val="000000"/>
+                <w:sz w:val="20"/>
+                <w:szCs w:val="20"/>
+              </w:rPr>
+            </w:pPr>
+            <w:r>
+              <w:rPr>
+                <w:rFonts w:eastAsia="Times New Roman" w:cs="Times New Roman"/>
+                <w:color w:val="000000"/>
+                <w:sz w:val="20"/>
+                <w:szCs w:val="20"/>
+              </w:rPr>
+              <w:t>Academic Support Expenditures</w:t>
+            </w:r>
+          </w:p>
+        </w:tc>
+        <w:tc>
+          <w:tcPr>
+            <w:tcW w:w="438" w:type="dxa"/>
+            <w:tcBorders>
+              <w:top w:val="nil"/>
+              <w:left w:val="single" w:sz="4" w:space="0" w:color="auto"/>
+              <w:bottom w:val="nil"/>
+              <w:right w:val="single" w:sz="4" w:space="0" w:color="auto"/>
+            </w:tcBorders>
+            <w:shd w:val="clear" w:color="auto" w:fill="auto"/>
+            <w:noWrap/>
+            <w:vAlign w:val="center"/>
+            <w:hideMark/>
+          </w:tcPr>
+          <w:p>
+            <w:pPr>
+              <w:spacing w:after="0"/>
+              <w:jc w:val="right"/>
+              <w:rPr>
+                <w:rFonts w:eastAsia="Times New Roman" w:cs="Times New Roman"/>
+                <w:color w:val="000000"/>
+                <w:sz w:val="20"/>
+                <w:szCs w:val="20"/>
+              </w:rPr>
+            </w:pPr>
+            <w:r>
+              <w:rPr>
+                <w:rFonts w:eastAsia="Times New Roman" w:cs="Times New Roman"/>
+                <w:color w:val="000000"/>
+                <w:sz w:val="20"/>
+                <w:szCs w:val="20"/>
+              </w:rPr>
+              <w:t>46</w:t>
+            </w:r>
+          </w:p>
+        </w:tc>
+        <w:tc>
+          <w:tcPr>
+            <w:tcW w:w="2352" w:type="dxa"/>
+            <w:tcBorders>
+              <w:top w:val="nil"/>
+              <w:left w:val="nil"/>
+              <w:bottom w:val="single" w:sz="4" w:space="0" w:color="auto"/>
+              <w:right w:val="single" w:sz="4" w:space="0" w:color="auto"/>
+            </w:tcBorders>
+            <w:shd w:val="clear" w:color="auto" w:fill="auto"/>
+            <w:noWrap/>
+            <w:vAlign w:val="center"/>
+            <w:hideMark/>
+          </w:tcPr>
+          <w:p>
+            <w:pPr>
+              <w:spacing w:after="0"/>
+              <w:rPr>
+                <w:rFonts w:eastAsia="Times New Roman" w:cs="Times New Roman"/>
+                <w:color w:val="000000"/>
+                <w:sz w:val="20"/>
+                <w:szCs w:val="20"/>
+              </w:rPr>
+            </w:pPr>
+            <w:r>
+              <w:rPr>
+                <w:rFonts w:eastAsia="Times New Roman" w:cs="Times New Roman"/>
+                <w:color w:val="000000"/>
+                <w:sz w:val="20"/>
+                <w:szCs w:val="20"/>
+              </w:rPr>
+              <w:t xml:space="preserve">  % Grad Enroll</w:t>
+            </w:r>
+          </w:p>
+        </w:tc>
+      </w:tr>
+      <w:tr>
+        <w:trPr>
+          <w:trHeight w:val="280"/>
+          <w:jc w:val="center"/>
+        </w:trPr>
+        <w:tc>
+          <w:tcPr>
+            <w:tcW w:w="438" w:type="dxa"/>
+            <w:tcBorders>
+              <w:top w:val="nil"/>
+              <w:left w:val="single" w:sz="4" w:space="0" w:color="auto"/>
+              <w:bottom w:val="nil"/>
+              <w:right w:val="single" w:sz="4" w:space="0" w:color="auto"/>
+            </w:tcBorders>
+            <w:shd w:val="clear" w:color="auto" w:fill="auto"/>
+            <w:noWrap/>
+            <w:vAlign w:val="center"/>
+            <w:hideMark/>
+          </w:tcPr>
+          <w:p>
+            <w:pPr>
+              <w:spacing w:after="0"/>
+              <w:jc w:val="right"/>
+              <w:rPr>
+                <w:rFonts w:eastAsia="Times New Roman" w:cs="Times New Roman"/>
+                <w:color w:val="000000"/>
+                <w:sz w:val="20"/>
+                <w:szCs w:val="20"/>
+              </w:rPr>
+            </w:pPr>
+            <w:r>
+              <w:rPr>
+                <w:rFonts w:eastAsia="Times New Roman" w:cs="Times New Roman"/>
+                <w:color w:val="000000"/>
+                <w:sz w:val="20"/>
+                <w:szCs w:val="20"/>
+              </w:rPr>
+              <w:t>4</w:t>
+            </w:r>
+          </w:p>
+        </w:tc>
+        <w:tc>
+          <w:tcPr>
+            <w:tcW w:w="2339" w:type="dxa"/>
+            <w:tcBorders>
+              <w:top w:val="nil"/>
+              <w:left w:val="nil"/>
+              <w:bottom w:val="single" w:sz="4" w:space="0" w:color="auto"/>
+              <w:right w:val="nil"/>
+            </w:tcBorders>
+            <w:shd w:val="clear" w:color="auto" w:fill="auto"/>
+            <w:noWrap/>
+            <w:vAlign w:val="center"/>
+            <w:hideMark/>
+          </w:tcPr>
+          <w:p>
+            <w:pPr>
+              <w:spacing w:after="0"/>
+              <w:rPr>
+                <w:rFonts w:eastAsia="Times New Roman" w:cs="Times New Roman"/>
+                <w:color w:val="000000"/>
+                <w:sz w:val="20"/>
+                <w:szCs w:val="20"/>
+              </w:rPr>
+            </w:pPr>
+            <w:r>
+              <w:rPr>
+                <w:rFonts w:eastAsia="Times New Roman" w:cs="Times New Roman"/>
+                <w:color w:val="000000"/>
+                <w:sz w:val="20"/>
+                <w:szCs w:val="20"/>
+              </w:rPr>
+              <w:t xml:space="preserve"> Six-year graduation rate</w:t>
+            </w:r>
+          </w:p>
+        </w:tc>
+        <w:tc>
+          <w:tcPr>
+            <w:tcW w:w="438" w:type="dxa"/>
+            <w:tcBorders>
+              <w:top w:val="nil"/>
+              <w:left w:val="single" w:sz="4" w:space="0" w:color="auto"/>
+              <w:bottom w:val="nil"/>
+              <w:right w:val="single" w:sz="4" w:space="0" w:color="auto"/>
+            </w:tcBorders>
+            <w:shd w:val="clear" w:color="auto" w:fill="auto"/>
+            <w:noWrap/>
+            <w:vAlign w:val="center"/>
+            <w:hideMark/>
+          </w:tcPr>
+          <w:p>
+            <w:pPr>
+              <w:spacing w:after="0"/>
+              <w:jc w:val="right"/>
+              <w:rPr>
+                <w:rFonts w:eastAsia="Times New Roman" w:cs="Times New Roman"/>
+                <w:color w:val="000000"/>
+                <w:sz w:val="20"/>
+                <w:szCs w:val="20"/>
+              </w:rPr>
+            </w:pPr>
+            <w:r>
+              <w:rPr>
+                <w:rFonts w:eastAsia="Times New Roman" w:cs="Times New Roman"/>
+                <w:color w:val="000000"/>
+                <w:sz w:val="20"/>
+                <w:szCs w:val="20"/>
+              </w:rPr>
+              <w:t>26</w:t>
+            </w:r>
+          </w:p>
+        </w:tc>
+        <w:tc>
+          <w:tcPr>
+            <w:tcW w:w="4119" w:type="dxa"/>
+            <w:tcBorders>
+              <w:top w:val="nil"/>
+              <w:left w:val="nil"/>
+              <w:bottom w:val="single" w:sz="4" w:space="0" w:color="auto"/>
+              <w:right w:val="nil"/>
+            </w:tcBorders>
+            <w:shd w:val="clear" w:color="auto" w:fill="auto"/>
+            <w:noWrap/>
+            <w:vAlign w:val="center"/>
+            <w:hideMark/>
+          </w:tcPr>
+          <w:p>
+            <w:pPr>
+              <w:spacing w:after="0"/>
+              <w:rPr>
+                <w:rFonts w:eastAsia="Times New Roman" w:cs="Times New Roman"/>
+                <w:color w:val="000000"/>
+                <w:sz w:val="20"/>
+                <w:szCs w:val="20"/>
+              </w:rPr>
+            </w:pPr>
+            <w:r>
+              <w:rPr>
+                <w:rFonts w:eastAsia="Times New Roman" w:cs="Times New Roman"/>
+                <w:color w:val="000000"/>
+                <w:sz w:val="20"/>
+                <w:szCs w:val="20"/>
+              </w:rPr>
+              <w:t xml:space="preserve">ACT/ SAT </w:t>
+            </w:r>
+            <w:proofErr w:type="spellStart"/>
+            <w:r>
+              <w:rPr>
+                <w:rFonts w:eastAsia="Times New Roman" w:cs="Times New Roman"/>
+                <w:color w:val="000000"/>
+                <w:sz w:val="20"/>
+                <w:szCs w:val="20"/>
+              </w:rPr>
+              <w:t>Avg</w:t>
+            </w:r>
+            <w:proofErr w:type="spellEnd"/>
+          </w:p>
+        </w:tc>
+        <w:tc>
+          <w:tcPr>
+            <w:tcW w:w="438" w:type="dxa"/>
+            <w:tcBorders>
+              <w:top w:val="nil"/>
+              <w:left w:val="single" w:sz="4" w:space="0" w:color="auto"/>
+              <w:bottom w:val="nil"/>
+              <w:right w:val="single" w:sz="4" w:space="0" w:color="auto"/>
+            </w:tcBorders>
+            <w:shd w:val="clear" w:color="auto" w:fill="auto"/>
+            <w:noWrap/>
+            <w:vAlign w:val="center"/>
+            <w:hideMark/>
+          </w:tcPr>
+          <w:p>
+            <w:pPr>
+              <w:spacing w:after="0"/>
+              <w:jc w:val="right"/>
+              <w:rPr>
+                <w:rFonts w:eastAsia="Times New Roman" w:cs="Times New Roman"/>
+                <w:color w:val="000000"/>
+                <w:sz w:val="20"/>
+                <w:szCs w:val="20"/>
+              </w:rPr>
+            </w:pPr>
+            <w:r>
+              <w:rPr>
+                <w:rFonts w:eastAsia="Times New Roman" w:cs="Times New Roman"/>
+                <w:color w:val="000000"/>
+                <w:sz w:val="20"/>
+                <w:szCs w:val="20"/>
+              </w:rPr>
+              <w:t>47</w:t>
+            </w:r>
+          </w:p>
+        </w:tc>
+        <w:tc>
+          <w:tcPr>
+            <w:tcW w:w="2352" w:type="dxa"/>
+            <w:tcBorders>
+              <w:top w:val="nil"/>
+              <w:left w:val="nil"/>
+              <w:bottom w:val="single" w:sz="4" w:space="0" w:color="auto"/>
+              <w:right w:val="single" w:sz="4" w:space="0" w:color="auto"/>
+            </w:tcBorders>
+            <w:shd w:val="clear" w:color="auto" w:fill="auto"/>
+            <w:noWrap/>
+            <w:vAlign w:val="center"/>
+            <w:hideMark/>
+          </w:tcPr>
+          <w:p>
+            <w:pPr>
+              <w:spacing w:after="0"/>
+              <w:rPr>
+                <w:rFonts w:eastAsia="Times New Roman" w:cs="Times New Roman"/>
+                <w:color w:val="000000"/>
+                <w:sz w:val="20"/>
+                <w:szCs w:val="20"/>
+              </w:rPr>
+            </w:pPr>
+            <w:r>
+              <w:rPr>
+                <w:rFonts w:eastAsia="Times New Roman" w:cs="Times New Roman"/>
+                <w:color w:val="000000"/>
+                <w:sz w:val="20"/>
+                <w:szCs w:val="20"/>
+              </w:rPr>
+              <w:t xml:space="preserve">  Fresh Admit Rate</w:t>
+            </w:r>
+          </w:p>
+        </w:tc>
+      </w:tr>
+      <w:tr>
+        <w:trPr>
+          <w:trHeight w:val="280"/>
+          <w:jc w:val="center"/>
+        </w:trPr>
+        <w:tc>
+          <w:tcPr>
+            <w:tcW w:w="438" w:type="dxa"/>
+            <w:tcBorders>
+              <w:top w:val="nil"/>
+              <w:left w:val="single" w:sz="4" w:space="0" w:color="auto"/>
+              <w:bottom w:val="nil"/>
+              <w:right w:val="single" w:sz="4" w:space="0" w:color="auto"/>
+            </w:tcBorders>
+            <w:shd w:val="clear" w:color="auto" w:fill="auto"/>
+            <w:noWrap/>
+            <w:vAlign w:val="center"/>
+            <w:hideMark/>
+          </w:tcPr>
+          <w:p>
+            <w:pPr>
+              <w:spacing w:after="0"/>
+              <w:jc w:val="right"/>
+              <w:rPr>
+                <w:rFonts w:eastAsia="Times New Roman" w:cs="Times New Roman"/>
+                <w:color w:val="000000"/>
+                <w:sz w:val="20"/>
+                <w:szCs w:val="20"/>
+              </w:rPr>
+            </w:pPr>
+            <w:r>
+              <w:rPr>
+                <w:rFonts w:eastAsia="Times New Roman" w:cs="Times New Roman"/>
+                <w:color w:val="000000"/>
+                <w:sz w:val="20"/>
+                <w:szCs w:val="20"/>
+              </w:rPr>
+              <w:t>5</w:t>
+            </w:r>
+          </w:p>
+        </w:tc>
+        <w:tc>
+          <w:tcPr>
+            <w:tcW w:w="2339" w:type="dxa"/>
+            <w:tcBorders>
+              <w:top w:val="nil"/>
+              <w:left w:val="nil"/>
+              <w:bottom w:val="single" w:sz="4" w:space="0" w:color="auto"/>
+              <w:right w:val="nil"/>
+            </w:tcBorders>
+            <w:shd w:val="clear" w:color="auto" w:fill="auto"/>
+            <w:noWrap/>
+            <w:vAlign w:val="center"/>
+            <w:hideMark/>
+          </w:tcPr>
+          <w:p>
+            <w:pPr>
+              <w:spacing w:after="0"/>
+              <w:rPr>
+                <w:rFonts w:eastAsia="Times New Roman" w:cs="Times New Roman"/>
+                <w:color w:val="000000"/>
+                <w:sz w:val="20"/>
+                <w:szCs w:val="20"/>
+              </w:rPr>
+            </w:pPr>
+            <w:r>
+              <w:rPr>
+                <w:rFonts w:eastAsia="Times New Roman" w:cs="Times New Roman"/>
+                <w:color w:val="000000"/>
+                <w:sz w:val="20"/>
+                <w:szCs w:val="20"/>
+              </w:rPr>
+              <w:t xml:space="preserve"> % Freshmen Retention</w:t>
+            </w:r>
+          </w:p>
+        </w:tc>
+        <w:tc>
+          <w:tcPr>
+            <w:tcW w:w="438" w:type="dxa"/>
+            <w:tcBorders>
+              <w:top w:val="nil"/>
+              <w:left w:val="single" w:sz="4" w:space="0" w:color="auto"/>
+              <w:bottom w:val="nil"/>
+              <w:right w:val="single" w:sz="4" w:space="0" w:color="auto"/>
+            </w:tcBorders>
+            <w:shd w:val="clear" w:color="auto" w:fill="auto"/>
+            <w:noWrap/>
+            <w:vAlign w:val="center"/>
+            <w:hideMark/>
+          </w:tcPr>
+          <w:p>
+            <w:pPr>
+              <w:spacing w:after="0"/>
+              <w:jc w:val="right"/>
+              <w:rPr>
+                <w:rFonts w:eastAsia="Times New Roman" w:cs="Times New Roman"/>
+                <w:color w:val="000000"/>
+                <w:sz w:val="20"/>
+                <w:szCs w:val="20"/>
+              </w:rPr>
+            </w:pPr>
+            <w:r>
+              <w:rPr>
+                <w:rFonts w:eastAsia="Times New Roman" w:cs="Times New Roman"/>
+                <w:color w:val="000000"/>
+                <w:sz w:val="20"/>
+                <w:szCs w:val="20"/>
+              </w:rPr>
+              <w:t>27</w:t>
+            </w:r>
+          </w:p>
+        </w:tc>
+        <w:tc>
+          <w:tcPr>
+            <w:tcW w:w="4119" w:type="dxa"/>
+            <w:tcBorders>
+              <w:top w:val="nil"/>
+              <w:left w:val="nil"/>
+              <w:bottom w:val="single" w:sz="4" w:space="0" w:color="auto"/>
+              <w:right w:val="nil"/>
+            </w:tcBorders>
+            <w:shd w:val="clear" w:color="auto" w:fill="auto"/>
+            <w:noWrap/>
+            <w:vAlign w:val="center"/>
+            <w:hideMark/>
+          </w:tcPr>
+          <w:p>
+            <w:pPr>
+              <w:spacing w:after="0"/>
+              <w:rPr>
+                <w:rFonts w:eastAsia="Times New Roman" w:cs="Times New Roman"/>
+                <w:color w:val="000000"/>
+                <w:sz w:val="20"/>
+                <w:szCs w:val="20"/>
+              </w:rPr>
+            </w:pPr>
+            <w:r>
+              <w:rPr>
+                <w:rFonts w:eastAsia="Times New Roman" w:cs="Times New Roman"/>
+                <w:color w:val="000000"/>
+                <w:sz w:val="20"/>
+                <w:szCs w:val="20"/>
+              </w:rPr>
+              <w:t>Endowment per Student FTE</w:t>
+            </w:r>
+          </w:p>
+        </w:tc>
+        <w:tc>
+          <w:tcPr>
+            <w:tcW w:w="438" w:type="dxa"/>
+            <w:tcBorders>
+              <w:top w:val="nil"/>
+              <w:left w:val="single" w:sz="4" w:space="0" w:color="auto"/>
+              <w:bottom w:val="nil"/>
+              <w:right w:val="single" w:sz="4" w:space="0" w:color="auto"/>
+            </w:tcBorders>
+            <w:shd w:val="clear" w:color="auto" w:fill="auto"/>
+            <w:noWrap/>
+            <w:vAlign w:val="center"/>
+            <w:hideMark/>
+          </w:tcPr>
+          <w:p>
+            <w:pPr>
+              <w:spacing w:after="0"/>
+              <w:jc w:val="right"/>
+              <w:rPr>
+                <w:rFonts w:eastAsia="Times New Roman" w:cs="Times New Roman"/>
+                <w:color w:val="000000"/>
+                <w:sz w:val="20"/>
+                <w:szCs w:val="20"/>
+              </w:rPr>
+            </w:pPr>
+            <w:r>
+              <w:rPr>
+                <w:rFonts w:eastAsia="Times New Roman" w:cs="Times New Roman"/>
+                <w:color w:val="000000"/>
+                <w:sz w:val="20"/>
+                <w:szCs w:val="20"/>
+              </w:rPr>
+              <w:t>48</w:t>
+            </w:r>
+          </w:p>
+        </w:tc>
+        <w:tc>
+          <w:tcPr>
+            <w:tcW w:w="2352" w:type="dxa"/>
+            <w:tcBorders>
+              <w:top w:val="nil"/>
+              <w:left w:val="nil"/>
+              <w:bottom w:val="single" w:sz="4" w:space="0" w:color="auto"/>
+              <w:right w:val="single" w:sz="4" w:space="0" w:color="auto"/>
+            </w:tcBorders>
+            <w:shd w:val="clear" w:color="auto" w:fill="auto"/>
+            <w:noWrap/>
+            <w:vAlign w:val="center"/>
+            <w:hideMark/>
+          </w:tcPr>
+          <w:p>
+            <w:pPr>
+              <w:spacing w:after="0"/>
+              <w:rPr>
+                <w:rFonts w:eastAsia="Times New Roman" w:cs="Times New Roman"/>
+                <w:color w:val="000000"/>
+                <w:sz w:val="20"/>
+                <w:szCs w:val="20"/>
+              </w:rPr>
+            </w:pPr>
+            <w:r>
+              <w:rPr>
+                <w:rFonts w:eastAsia="Times New Roman" w:cs="Times New Roman"/>
+                <w:color w:val="000000"/>
+                <w:sz w:val="20"/>
+                <w:szCs w:val="20"/>
+              </w:rPr>
+              <w:t xml:space="preserve">  % Bachelors</w:t>
+            </w:r>
+          </w:p>
+        </w:tc>
+      </w:tr>
+      <w:tr>
+        <w:trPr>
+          <w:trHeight w:val="280"/>
+          <w:jc w:val="center"/>
+        </w:trPr>
+        <w:tc>
+          <w:tcPr>
+            <w:tcW w:w="438" w:type="dxa"/>
+            <w:tcBorders>
+              <w:top w:val="nil"/>
+              <w:left w:val="single" w:sz="4" w:space="0" w:color="auto"/>
+              <w:bottom w:val="nil"/>
+              <w:right w:val="single" w:sz="4" w:space="0" w:color="auto"/>
+            </w:tcBorders>
+            <w:shd w:val="clear" w:color="auto" w:fill="auto"/>
+            <w:noWrap/>
+            <w:vAlign w:val="center"/>
+            <w:hideMark/>
+          </w:tcPr>
+          <w:p>
+            <w:pPr>
+              <w:spacing w:after="0"/>
+              <w:jc w:val="right"/>
+              <w:rPr>
+                <w:rFonts w:eastAsia="Times New Roman" w:cs="Times New Roman"/>
+                <w:color w:val="000000"/>
+                <w:sz w:val="20"/>
+                <w:szCs w:val="20"/>
+              </w:rPr>
+            </w:pPr>
+            <w:r>
+              <w:rPr>
+                <w:rFonts w:eastAsia="Times New Roman" w:cs="Times New Roman"/>
+                <w:color w:val="000000"/>
+                <w:sz w:val="20"/>
+                <w:szCs w:val="20"/>
+              </w:rPr>
+              <w:t>6</w:t>
+            </w:r>
+          </w:p>
+        </w:tc>
+        <w:tc>
+          <w:tcPr>
+            <w:tcW w:w="2339" w:type="dxa"/>
+            <w:tcBorders>
+              <w:top w:val="nil"/>
+              <w:left w:val="nil"/>
+              <w:bottom w:val="single" w:sz="4" w:space="0" w:color="auto"/>
+              <w:right w:val="nil"/>
+            </w:tcBorders>
+            <w:shd w:val="clear" w:color="auto" w:fill="auto"/>
+            <w:noWrap/>
+            <w:vAlign w:val="center"/>
+            <w:hideMark/>
+          </w:tcPr>
+          <w:p>
+            <w:pPr>
+              <w:spacing w:after="0"/>
+              <w:rPr>
+                <w:rFonts w:eastAsia="Times New Roman" w:cs="Times New Roman"/>
+                <w:color w:val="000000"/>
+                <w:sz w:val="20"/>
+                <w:szCs w:val="20"/>
+              </w:rPr>
+            </w:pPr>
+            <w:r>
+              <w:rPr>
+                <w:rFonts w:eastAsia="Times New Roman" w:cs="Times New Roman"/>
+                <w:color w:val="000000"/>
+                <w:sz w:val="20"/>
+                <w:szCs w:val="20"/>
+              </w:rPr>
+              <w:t xml:space="preserve"> % </w:t>
+            </w:r>
+            <w:proofErr w:type="spellStart"/>
+            <w:r>
+              <w:rPr>
+                <w:rFonts w:eastAsia="Times New Roman" w:cs="Times New Roman"/>
+                <w:color w:val="000000"/>
+                <w:sz w:val="20"/>
+                <w:szCs w:val="20"/>
+              </w:rPr>
+              <w:t>Doct</w:t>
+            </w:r>
+            <w:proofErr w:type="spellEnd"/>
+            <w:r>
+              <w:rPr>
+                <w:rFonts w:eastAsia="Times New Roman" w:cs="Times New Roman"/>
+                <w:color w:val="000000"/>
+                <w:sz w:val="20"/>
+                <w:szCs w:val="20"/>
+              </w:rPr>
+              <w:t>/ Profess</w:t>
+            </w:r>
+          </w:p>
+        </w:tc>
+        <w:tc>
+          <w:tcPr>
+            <w:tcW w:w="438" w:type="dxa"/>
+            <w:tcBorders>
+              <w:top w:val="nil"/>
+              <w:left w:val="single" w:sz="4" w:space="0" w:color="auto"/>
+              <w:bottom w:val="nil"/>
+              <w:right w:val="single" w:sz="4" w:space="0" w:color="auto"/>
+            </w:tcBorders>
+            <w:shd w:val="clear" w:color="auto" w:fill="auto"/>
+            <w:noWrap/>
+            <w:vAlign w:val="center"/>
+            <w:hideMark/>
+          </w:tcPr>
+          <w:p>
+            <w:pPr>
+              <w:spacing w:after="0"/>
+              <w:jc w:val="right"/>
+              <w:rPr>
+                <w:rFonts w:eastAsia="Times New Roman" w:cs="Times New Roman"/>
+                <w:color w:val="000000"/>
+                <w:sz w:val="20"/>
+                <w:szCs w:val="20"/>
+              </w:rPr>
+            </w:pPr>
+            <w:r>
+              <w:rPr>
+                <w:rFonts w:eastAsia="Times New Roman" w:cs="Times New Roman"/>
+                <w:color w:val="000000"/>
+                <w:sz w:val="20"/>
+                <w:szCs w:val="20"/>
+              </w:rPr>
+              <w:t>28</w:t>
+            </w:r>
+          </w:p>
+        </w:tc>
+        <w:tc>
+          <w:tcPr>
+            <w:tcW w:w="4119" w:type="dxa"/>
+            <w:tcBorders>
+              <w:top w:val="nil"/>
+              <w:left w:val="nil"/>
+              <w:bottom w:val="single" w:sz="4" w:space="0" w:color="auto"/>
+              <w:right w:val="nil"/>
+            </w:tcBorders>
+            <w:shd w:val="clear" w:color="auto" w:fill="auto"/>
+            <w:noWrap/>
+            <w:vAlign w:val="center"/>
+            <w:hideMark/>
+          </w:tcPr>
+          <w:p>
+            <w:pPr>
+              <w:spacing w:after="0"/>
+              <w:rPr>
+                <w:rFonts w:eastAsia="Times New Roman" w:cs="Times New Roman"/>
+                <w:color w:val="000000"/>
+                <w:sz w:val="20"/>
+                <w:szCs w:val="20"/>
+              </w:rPr>
+            </w:pPr>
+            <w:r>
+              <w:rPr>
+                <w:rFonts w:eastAsia="Times New Roman" w:cs="Times New Roman"/>
+                <w:color w:val="000000"/>
+                <w:sz w:val="20"/>
+                <w:szCs w:val="20"/>
+              </w:rPr>
+              <w:t>Total E&amp;G Expend</w:t>
+            </w:r>
+          </w:p>
+        </w:tc>
+        <w:tc>
+          <w:tcPr>
+            <w:tcW w:w="438" w:type="dxa"/>
+            <w:tcBorders>
+              <w:top w:val="nil"/>
+              <w:left w:val="single" w:sz="4" w:space="0" w:color="auto"/>
+              <w:bottom w:val="nil"/>
+              <w:right w:val="single" w:sz="4" w:space="0" w:color="auto"/>
+            </w:tcBorders>
+            <w:shd w:val="clear" w:color="auto" w:fill="auto"/>
+            <w:noWrap/>
+            <w:vAlign w:val="center"/>
+            <w:hideMark/>
+          </w:tcPr>
+          <w:p>
+            <w:pPr>
+              <w:spacing w:after="0"/>
+              <w:jc w:val="right"/>
+              <w:rPr>
+                <w:rFonts w:eastAsia="Times New Roman" w:cs="Times New Roman"/>
+                <w:color w:val="000000"/>
+                <w:sz w:val="20"/>
+                <w:szCs w:val="20"/>
+              </w:rPr>
+            </w:pPr>
+            <w:r>
+              <w:rPr>
+                <w:rFonts w:eastAsia="Times New Roman" w:cs="Times New Roman"/>
+                <w:color w:val="000000"/>
+                <w:sz w:val="20"/>
+                <w:szCs w:val="20"/>
+              </w:rPr>
+              <w:t>49</w:t>
+            </w:r>
+          </w:p>
+        </w:tc>
+        <w:tc>
+          <w:tcPr>
+            <w:tcW w:w="2352" w:type="dxa"/>
+            <w:tcBorders>
+              <w:top w:val="nil"/>
+              <w:left w:val="nil"/>
+              <w:bottom w:val="single" w:sz="4" w:space="0" w:color="auto"/>
+              <w:right w:val="single" w:sz="4" w:space="0" w:color="auto"/>
+            </w:tcBorders>
+            <w:shd w:val="clear" w:color="auto" w:fill="auto"/>
+            <w:noWrap/>
+            <w:vAlign w:val="center"/>
+            <w:hideMark/>
+          </w:tcPr>
+          <w:p>
+            <w:pPr>
+              <w:spacing w:after="0"/>
+              <w:rPr>
+                <w:rFonts w:eastAsia="Times New Roman" w:cs="Times New Roman"/>
+                <w:color w:val="000000"/>
+                <w:sz w:val="20"/>
+                <w:szCs w:val="20"/>
+              </w:rPr>
+            </w:pPr>
+            <w:r>
+              <w:rPr>
+                <w:rFonts w:eastAsia="Times New Roman" w:cs="Times New Roman"/>
+                <w:color w:val="000000"/>
+                <w:sz w:val="20"/>
+                <w:szCs w:val="20"/>
+              </w:rPr>
+              <w:t xml:space="preserve">  E&amp;G / St. FTE</w:t>
+            </w:r>
+          </w:p>
+        </w:tc>
+      </w:tr>
+      <w:tr>
+        <w:trPr>
+          <w:trHeight w:val="280"/>
+          <w:jc w:val="center"/>
+        </w:trPr>
+        <w:tc>
+          <w:tcPr>
+            <w:tcW w:w="438" w:type="dxa"/>
+            <w:tcBorders>
+              <w:top w:val="nil"/>
+              <w:left w:val="single" w:sz="4" w:space="0" w:color="auto"/>
+              <w:bottom w:val="nil"/>
+              <w:right w:val="single" w:sz="4" w:space="0" w:color="auto"/>
+            </w:tcBorders>
+            <w:shd w:val="clear" w:color="auto" w:fill="auto"/>
+            <w:noWrap/>
+            <w:vAlign w:val="center"/>
+            <w:hideMark/>
+          </w:tcPr>
+          <w:p>
+            <w:pPr>
+              <w:spacing w:after="0"/>
+              <w:jc w:val="right"/>
+              <w:rPr>
+                <w:rFonts w:eastAsia="Times New Roman" w:cs="Times New Roman"/>
+                <w:color w:val="000000"/>
+                <w:sz w:val="20"/>
+                <w:szCs w:val="20"/>
+              </w:rPr>
+            </w:pPr>
+            <w:r>
+              <w:rPr>
+                <w:rFonts w:eastAsia="Times New Roman" w:cs="Times New Roman"/>
+                <w:color w:val="000000"/>
+                <w:sz w:val="20"/>
+                <w:szCs w:val="20"/>
+              </w:rPr>
+              <w:t>7</w:t>
+            </w:r>
+          </w:p>
+        </w:tc>
+        <w:tc>
+          <w:tcPr>
+            <w:tcW w:w="2339" w:type="dxa"/>
+            <w:tcBorders>
+              <w:top w:val="nil"/>
+              <w:left w:val="nil"/>
+              <w:bottom w:val="single" w:sz="4" w:space="0" w:color="auto"/>
+              <w:right w:val="nil"/>
+            </w:tcBorders>
+            <w:shd w:val="clear" w:color="auto" w:fill="auto"/>
+            <w:noWrap/>
+            <w:vAlign w:val="center"/>
+            <w:hideMark/>
+          </w:tcPr>
+          <w:p>
+            <w:pPr>
+              <w:spacing w:after="0"/>
+              <w:rPr>
+                <w:rFonts w:eastAsia="Times New Roman" w:cs="Times New Roman"/>
+                <w:color w:val="000000"/>
+                <w:sz w:val="20"/>
+                <w:szCs w:val="20"/>
+              </w:rPr>
+            </w:pPr>
+            <w:r>
+              <w:rPr>
+                <w:rFonts w:eastAsia="Times New Roman" w:cs="Times New Roman"/>
+                <w:color w:val="000000"/>
+                <w:sz w:val="20"/>
+                <w:szCs w:val="20"/>
+              </w:rPr>
+              <w:t xml:space="preserve"> State </w:t>
+            </w:r>
+            <w:proofErr w:type="spellStart"/>
+            <w:r>
+              <w:rPr>
+                <w:rFonts w:eastAsia="Times New Roman" w:cs="Times New Roman"/>
+                <w:color w:val="000000"/>
+                <w:sz w:val="20"/>
+                <w:szCs w:val="20"/>
+              </w:rPr>
+              <w:t>Approp</w:t>
+            </w:r>
+            <w:proofErr w:type="spellEnd"/>
+            <w:r>
+              <w:rPr>
+                <w:rFonts w:eastAsia="Times New Roman" w:cs="Times New Roman"/>
+                <w:color w:val="000000"/>
+                <w:sz w:val="20"/>
+                <w:szCs w:val="20"/>
+              </w:rPr>
+              <w:t xml:space="preserve"> Rev</w:t>
+            </w:r>
+          </w:p>
+        </w:tc>
+        <w:tc>
+          <w:tcPr>
+            <w:tcW w:w="438" w:type="dxa"/>
+            <w:tcBorders>
+              <w:top w:val="nil"/>
+              <w:left w:val="single" w:sz="4" w:space="0" w:color="auto"/>
+              <w:bottom w:val="nil"/>
+              <w:right w:val="single" w:sz="4" w:space="0" w:color="auto"/>
+            </w:tcBorders>
+            <w:shd w:val="clear" w:color="auto" w:fill="auto"/>
+            <w:noWrap/>
+            <w:vAlign w:val="center"/>
+            <w:hideMark/>
+          </w:tcPr>
+          <w:p>
+            <w:pPr>
+              <w:spacing w:after="0"/>
+              <w:jc w:val="right"/>
+              <w:rPr>
+                <w:rFonts w:eastAsia="Times New Roman" w:cs="Times New Roman"/>
+                <w:color w:val="000000"/>
+                <w:sz w:val="20"/>
+                <w:szCs w:val="20"/>
+              </w:rPr>
+            </w:pPr>
+            <w:r>
+              <w:rPr>
+                <w:rFonts w:eastAsia="Times New Roman" w:cs="Times New Roman"/>
+                <w:color w:val="000000"/>
+                <w:sz w:val="20"/>
+                <w:szCs w:val="20"/>
+              </w:rPr>
+              <w:t>29</w:t>
+            </w:r>
+          </w:p>
+        </w:tc>
+        <w:tc>
+          <w:tcPr>
+            <w:tcW w:w="4119" w:type="dxa"/>
+            <w:tcBorders>
+              <w:top w:val="nil"/>
+              <w:left w:val="nil"/>
+              <w:bottom w:val="single" w:sz="4" w:space="0" w:color="auto"/>
+              <w:right w:val="nil"/>
+            </w:tcBorders>
+            <w:shd w:val="clear" w:color="auto" w:fill="auto"/>
+            <w:noWrap/>
+            <w:vAlign w:val="center"/>
+            <w:hideMark/>
+          </w:tcPr>
+          <w:p>
+            <w:pPr>
+              <w:spacing w:after="0"/>
+              <w:rPr>
+                <w:rFonts w:eastAsia="Times New Roman" w:cs="Times New Roman"/>
+                <w:color w:val="000000"/>
+                <w:sz w:val="20"/>
+                <w:szCs w:val="20"/>
+              </w:rPr>
+            </w:pPr>
+            <w:r>
+              <w:rPr>
+                <w:rFonts w:eastAsia="Times New Roman" w:cs="Times New Roman"/>
+                <w:color w:val="000000"/>
+                <w:sz w:val="20"/>
+                <w:szCs w:val="20"/>
+              </w:rPr>
+              <w:t xml:space="preserve">Tuition/Fee Rev </w:t>
+            </w:r>
+          </w:p>
+        </w:tc>
+        <w:tc>
+          <w:tcPr>
+            <w:tcW w:w="438" w:type="dxa"/>
+            <w:tcBorders>
+              <w:top w:val="nil"/>
+              <w:left w:val="single" w:sz="4" w:space="0" w:color="auto"/>
+              <w:bottom w:val="nil"/>
+              <w:right w:val="single" w:sz="4" w:space="0" w:color="auto"/>
+            </w:tcBorders>
+            <w:shd w:val="clear" w:color="auto" w:fill="auto"/>
+            <w:noWrap/>
+            <w:vAlign w:val="center"/>
+            <w:hideMark/>
+          </w:tcPr>
+          <w:p>
+            <w:pPr>
+              <w:spacing w:after="0"/>
+              <w:jc w:val="right"/>
+              <w:rPr>
+                <w:rFonts w:eastAsia="Times New Roman" w:cs="Times New Roman"/>
+                <w:color w:val="000000"/>
+                <w:sz w:val="20"/>
+                <w:szCs w:val="20"/>
+              </w:rPr>
+            </w:pPr>
+            <w:r>
+              <w:rPr>
+                <w:rFonts w:eastAsia="Times New Roman" w:cs="Times New Roman"/>
+                <w:color w:val="000000"/>
+                <w:sz w:val="20"/>
+                <w:szCs w:val="20"/>
+              </w:rPr>
+              <w:t>50</w:t>
+            </w:r>
+          </w:p>
+        </w:tc>
+        <w:tc>
+          <w:tcPr>
+            <w:tcW w:w="2352" w:type="dxa"/>
+            <w:tcBorders>
+              <w:top w:val="nil"/>
+              <w:left w:val="nil"/>
+              <w:bottom w:val="single" w:sz="4" w:space="0" w:color="auto"/>
+              <w:right w:val="single" w:sz="4" w:space="0" w:color="auto"/>
+            </w:tcBorders>
+            <w:shd w:val="clear" w:color="auto" w:fill="auto"/>
+            <w:noWrap/>
+            <w:vAlign w:val="center"/>
+            <w:hideMark/>
+          </w:tcPr>
+          <w:p>
+            <w:pPr>
+              <w:spacing w:after="0"/>
+              <w:rPr>
+                <w:rFonts w:eastAsia="Times New Roman" w:cs="Times New Roman"/>
+                <w:color w:val="000000"/>
+                <w:sz w:val="20"/>
+                <w:szCs w:val="20"/>
+              </w:rPr>
+            </w:pPr>
+            <w:r>
+              <w:rPr>
+                <w:rFonts w:eastAsia="Times New Roman" w:cs="Times New Roman"/>
+                <w:color w:val="000000"/>
+                <w:sz w:val="20"/>
+                <w:szCs w:val="20"/>
+              </w:rPr>
+              <w:t xml:space="preserve">  % Rev from State</w:t>
+            </w:r>
+          </w:p>
+        </w:tc>
+      </w:tr>
+      <w:tr>
+        <w:trPr>
+          <w:trHeight w:val="280"/>
+          <w:jc w:val="center"/>
+        </w:trPr>
+        <w:tc>
+          <w:tcPr>
+            <w:tcW w:w="438" w:type="dxa"/>
+            <w:tcBorders>
+              <w:top w:val="nil"/>
+              <w:left w:val="single" w:sz="4" w:space="0" w:color="auto"/>
+              <w:bottom w:val="nil"/>
+              <w:right w:val="single" w:sz="4" w:space="0" w:color="auto"/>
+            </w:tcBorders>
+            <w:shd w:val="clear" w:color="auto" w:fill="auto"/>
+            <w:noWrap/>
+            <w:vAlign w:val="center"/>
+            <w:hideMark/>
+          </w:tcPr>
+          <w:p>
+            <w:pPr>
+              <w:spacing w:after="0"/>
+              <w:jc w:val="right"/>
+              <w:rPr>
+                <w:rFonts w:eastAsia="Times New Roman" w:cs="Times New Roman"/>
+                <w:color w:val="000000"/>
+                <w:sz w:val="20"/>
+                <w:szCs w:val="20"/>
+              </w:rPr>
+            </w:pPr>
+            <w:r>
+              <w:rPr>
+                <w:rFonts w:eastAsia="Times New Roman" w:cs="Times New Roman"/>
+                <w:color w:val="000000"/>
+                <w:sz w:val="20"/>
+                <w:szCs w:val="20"/>
+              </w:rPr>
+              <w:t>8</w:t>
+            </w:r>
+          </w:p>
+        </w:tc>
+        <w:tc>
+          <w:tcPr>
+            <w:tcW w:w="2339" w:type="dxa"/>
+            <w:tcBorders>
+              <w:top w:val="nil"/>
+              <w:left w:val="nil"/>
+              <w:bottom w:val="single" w:sz="4" w:space="0" w:color="auto"/>
+              <w:right w:val="nil"/>
+            </w:tcBorders>
+            <w:shd w:val="clear" w:color="auto" w:fill="auto"/>
+            <w:noWrap/>
+            <w:vAlign w:val="center"/>
+            <w:hideMark/>
+          </w:tcPr>
+          <w:p>
+            <w:pPr>
+              <w:spacing w:after="0"/>
+              <w:rPr>
+                <w:rFonts w:eastAsia="Times New Roman" w:cs="Times New Roman"/>
+                <w:color w:val="000000"/>
+                <w:sz w:val="20"/>
+                <w:szCs w:val="20"/>
+              </w:rPr>
+            </w:pPr>
+            <w:r>
+              <w:rPr>
+                <w:rFonts w:eastAsia="Times New Roman" w:cs="Times New Roman"/>
+                <w:color w:val="000000"/>
+                <w:sz w:val="20"/>
+                <w:szCs w:val="20"/>
+              </w:rPr>
+              <w:t xml:space="preserve"> % Rev from </w:t>
+            </w:r>
+            <w:proofErr w:type="spellStart"/>
+            <w:r>
+              <w:rPr>
+                <w:rFonts w:eastAsia="Times New Roman" w:cs="Times New Roman"/>
+                <w:color w:val="000000"/>
+                <w:sz w:val="20"/>
+                <w:szCs w:val="20"/>
+              </w:rPr>
+              <w:t>Tuit</w:t>
+            </w:r>
+            <w:proofErr w:type="spellEnd"/>
+            <w:r>
+              <w:rPr>
+                <w:rFonts w:eastAsia="Times New Roman" w:cs="Times New Roman"/>
+                <w:color w:val="000000"/>
+                <w:sz w:val="20"/>
+                <w:szCs w:val="20"/>
+              </w:rPr>
+              <w:t>/Fees</w:t>
+            </w:r>
+          </w:p>
+        </w:tc>
+        <w:tc>
+          <w:tcPr>
+            <w:tcW w:w="438" w:type="dxa"/>
+            <w:tcBorders>
+              <w:top w:val="nil"/>
+              <w:left w:val="single" w:sz="4" w:space="0" w:color="auto"/>
+              <w:bottom w:val="nil"/>
+              <w:right w:val="single" w:sz="4" w:space="0" w:color="auto"/>
+            </w:tcBorders>
+            <w:shd w:val="clear" w:color="auto" w:fill="auto"/>
+            <w:noWrap/>
+            <w:vAlign w:val="center"/>
+            <w:hideMark/>
+          </w:tcPr>
+          <w:p>
+            <w:pPr>
+              <w:spacing w:after="0"/>
+              <w:jc w:val="right"/>
+              <w:rPr>
+                <w:rFonts w:eastAsia="Times New Roman" w:cs="Times New Roman"/>
+                <w:color w:val="000000"/>
+                <w:sz w:val="20"/>
+                <w:szCs w:val="20"/>
+              </w:rPr>
+            </w:pPr>
+            <w:r>
+              <w:rPr>
+                <w:rFonts w:eastAsia="Times New Roman" w:cs="Times New Roman"/>
+                <w:color w:val="000000"/>
+                <w:sz w:val="20"/>
+                <w:szCs w:val="20"/>
+              </w:rPr>
+              <w:t>30</w:t>
+            </w:r>
+          </w:p>
+        </w:tc>
+        <w:tc>
+          <w:tcPr>
+            <w:tcW w:w="4119" w:type="dxa"/>
+            <w:tcBorders>
+              <w:top w:val="nil"/>
+              <w:left w:val="nil"/>
+              <w:bottom w:val="single" w:sz="4" w:space="0" w:color="auto"/>
+              <w:right w:val="nil"/>
+            </w:tcBorders>
+            <w:shd w:val="clear" w:color="auto" w:fill="auto"/>
+            <w:noWrap/>
+            <w:vAlign w:val="center"/>
+            <w:hideMark/>
+          </w:tcPr>
+          <w:p>
+            <w:pPr>
+              <w:spacing w:after="0"/>
+              <w:rPr>
+                <w:rFonts w:eastAsia="Times New Roman" w:cs="Times New Roman"/>
+                <w:color w:val="000000"/>
+                <w:sz w:val="20"/>
+                <w:szCs w:val="20"/>
+              </w:rPr>
+            </w:pPr>
+            <w:r>
+              <w:rPr>
+                <w:rFonts w:eastAsia="Times New Roman" w:cs="Times New Roman"/>
+                <w:color w:val="000000"/>
+                <w:sz w:val="20"/>
+                <w:szCs w:val="20"/>
+              </w:rPr>
+              <w:t xml:space="preserve">% </w:t>
+            </w:r>
+            <w:proofErr w:type="gramStart"/>
+            <w:r>
+              <w:rPr>
+                <w:rFonts w:eastAsia="Times New Roman" w:cs="Times New Roman"/>
+                <w:color w:val="000000"/>
+                <w:sz w:val="20"/>
+                <w:szCs w:val="20"/>
+              </w:rPr>
+              <w:t>from</w:t>
+            </w:r>
+            <w:proofErr w:type="gramEnd"/>
+            <w:r>
+              <w:rPr>
+                <w:rFonts w:eastAsia="Times New Roman" w:cs="Times New Roman"/>
+                <w:color w:val="000000"/>
+                <w:sz w:val="20"/>
+                <w:szCs w:val="20"/>
+              </w:rPr>
+              <w:t xml:space="preserve"> State / Tuition</w:t>
+            </w:r>
+          </w:p>
+        </w:tc>
+        <w:tc>
+          <w:tcPr>
+            <w:tcW w:w="438" w:type="dxa"/>
+            <w:tcBorders>
+              <w:top w:val="nil"/>
+              <w:left w:val="single" w:sz="4" w:space="0" w:color="auto"/>
+              <w:bottom w:val="nil"/>
+              <w:right w:val="single" w:sz="4" w:space="0" w:color="auto"/>
+            </w:tcBorders>
+            <w:shd w:val="clear" w:color="auto" w:fill="auto"/>
+            <w:noWrap/>
+            <w:vAlign w:val="center"/>
+            <w:hideMark/>
+          </w:tcPr>
+          <w:p>
+            <w:pPr>
+              <w:spacing w:after="0"/>
+              <w:jc w:val="right"/>
+              <w:rPr>
+                <w:rFonts w:eastAsia="Times New Roman" w:cs="Times New Roman"/>
+                <w:color w:val="000000"/>
+                <w:sz w:val="20"/>
+                <w:szCs w:val="20"/>
+              </w:rPr>
+            </w:pPr>
+            <w:r>
+              <w:rPr>
+                <w:rFonts w:eastAsia="Times New Roman" w:cs="Times New Roman"/>
+                <w:color w:val="000000"/>
+                <w:sz w:val="20"/>
+                <w:szCs w:val="20"/>
+              </w:rPr>
+              <w:t>51</w:t>
+            </w:r>
+          </w:p>
+        </w:tc>
+        <w:tc>
+          <w:tcPr>
+            <w:tcW w:w="2352" w:type="dxa"/>
+            <w:tcBorders>
+              <w:top w:val="nil"/>
+              <w:left w:val="nil"/>
+              <w:bottom w:val="single" w:sz="4" w:space="0" w:color="auto"/>
+              <w:right w:val="single" w:sz="4" w:space="0" w:color="auto"/>
+            </w:tcBorders>
+            <w:shd w:val="clear" w:color="auto" w:fill="auto"/>
+            <w:noWrap/>
+            <w:vAlign w:val="center"/>
+            <w:hideMark/>
+          </w:tcPr>
+          <w:p>
+            <w:pPr>
+              <w:spacing w:after="0"/>
+              <w:rPr>
+                <w:rFonts w:eastAsia="Times New Roman" w:cs="Times New Roman"/>
+                <w:color w:val="000000"/>
+                <w:sz w:val="20"/>
+                <w:szCs w:val="20"/>
+              </w:rPr>
+            </w:pPr>
+            <w:r>
+              <w:rPr>
+                <w:rFonts w:eastAsia="Times New Roman" w:cs="Times New Roman"/>
+                <w:color w:val="000000"/>
+                <w:sz w:val="20"/>
+                <w:szCs w:val="20"/>
+              </w:rPr>
+              <w:t xml:space="preserve">  Endowment</w:t>
+            </w:r>
+          </w:p>
+        </w:tc>
+      </w:tr>
+      <w:tr>
+        <w:trPr>
+          <w:trHeight w:val="280"/>
+          <w:jc w:val="center"/>
+        </w:trPr>
+        <w:tc>
+          <w:tcPr>
+            <w:tcW w:w="438" w:type="dxa"/>
+            <w:tcBorders>
+              <w:top w:val="nil"/>
+              <w:left w:val="single" w:sz="4" w:space="0" w:color="auto"/>
+              <w:bottom w:val="nil"/>
+              <w:right w:val="single" w:sz="4" w:space="0" w:color="auto"/>
+            </w:tcBorders>
+            <w:shd w:val="clear" w:color="auto" w:fill="auto"/>
+            <w:noWrap/>
+            <w:vAlign w:val="center"/>
+            <w:hideMark/>
+          </w:tcPr>
+          <w:p>
+            <w:pPr>
+              <w:spacing w:after="0"/>
+              <w:jc w:val="right"/>
+              <w:rPr>
+                <w:rFonts w:eastAsia="Times New Roman" w:cs="Times New Roman"/>
+                <w:color w:val="000000"/>
+                <w:sz w:val="20"/>
+                <w:szCs w:val="20"/>
+              </w:rPr>
+            </w:pPr>
+            <w:r>
+              <w:rPr>
+                <w:rFonts w:eastAsia="Times New Roman" w:cs="Times New Roman"/>
+                <w:color w:val="000000"/>
+                <w:sz w:val="20"/>
+                <w:szCs w:val="20"/>
+              </w:rPr>
+              <w:t>9</w:t>
+            </w:r>
+          </w:p>
+        </w:tc>
+        <w:tc>
+          <w:tcPr>
+            <w:tcW w:w="2339" w:type="dxa"/>
+            <w:tcBorders>
+              <w:top w:val="nil"/>
+              <w:left w:val="nil"/>
+              <w:bottom w:val="single" w:sz="4" w:space="0" w:color="auto"/>
+              <w:right w:val="nil"/>
+            </w:tcBorders>
+            <w:shd w:val="clear" w:color="auto" w:fill="auto"/>
+            <w:noWrap/>
+            <w:vAlign w:val="center"/>
+            <w:hideMark/>
+          </w:tcPr>
+          <w:p>
+            <w:pPr>
+              <w:spacing w:after="0"/>
+              <w:rPr>
+                <w:rFonts w:eastAsia="Times New Roman" w:cs="Times New Roman"/>
+                <w:color w:val="000000"/>
+                <w:sz w:val="20"/>
+                <w:szCs w:val="20"/>
+              </w:rPr>
+            </w:pPr>
+            <w:r>
+              <w:rPr>
+                <w:rFonts w:eastAsia="Times New Roman" w:cs="Times New Roman"/>
+                <w:color w:val="000000"/>
+                <w:sz w:val="20"/>
+                <w:szCs w:val="20"/>
+              </w:rPr>
+              <w:t xml:space="preserve"> </w:t>
+            </w:r>
+            <w:r>
+              <w:rPr>
+                <w:rFonts w:eastAsia="Times New Roman" w:cs="Times New Roman"/>
+                <w:color w:val="000000"/>
+                <w:sz w:val="20"/>
+                <w:szCs w:val="20"/>
+              </w:rPr>
+              <w:t>Total Degrees</w:t>
+            </w:r>
+          </w:p>
+        </w:tc>
+        <w:tc>
+          <w:tcPr>
+            <w:tcW w:w="438" w:type="dxa"/>
+            <w:tcBorders>
+              <w:top w:val="nil"/>
+              <w:left w:val="single" w:sz="4" w:space="0" w:color="auto"/>
+              <w:bottom w:val="nil"/>
+              <w:right w:val="single" w:sz="4" w:space="0" w:color="auto"/>
+            </w:tcBorders>
+            <w:shd w:val="clear" w:color="auto" w:fill="auto"/>
+            <w:noWrap/>
+            <w:vAlign w:val="center"/>
+            <w:hideMark/>
+          </w:tcPr>
+          <w:p>
+            <w:pPr>
+              <w:spacing w:after="0"/>
+              <w:jc w:val="right"/>
+              <w:rPr>
+                <w:rFonts w:eastAsia="Times New Roman" w:cs="Times New Roman"/>
+                <w:color w:val="000000"/>
+                <w:sz w:val="20"/>
+                <w:szCs w:val="20"/>
+              </w:rPr>
+            </w:pPr>
+            <w:r>
+              <w:rPr>
+                <w:rFonts w:eastAsia="Times New Roman" w:cs="Times New Roman"/>
+                <w:color w:val="000000"/>
+                <w:sz w:val="20"/>
+                <w:szCs w:val="20"/>
+              </w:rPr>
+              <w:t>31</w:t>
+            </w:r>
+          </w:p>
+        </w:tc>
+        <w:tc>
+          <w:tcPr>
+            <w:tcW w:w="4119" w:type="dxa"/>
+            <w:tcBorders>
+              <w:top w:val="nil"/>
+              <w:left w:val="nil"/>
+              <w:bottom w:val="single" w:sz="4" w:space="0" w:color="auto"/>
+              <w:right w:val="nil"/>
+            </w:tcBorders>
+            <w:shd w:val="clear" w:color="auto" w:fill="auto"/>
+            <w:noWrap/>
+            <w:vAlign w:val="center"/>
+            <w:hideMark/>
+          </w:tcPr>
+          <w:p>
+            <w:pPr>
+              <w:spacing w:after="0"/>
+              <w:rPr>
+                <w:rFonts w:eastAsia="Times New Roman" w:cs="Times New Roman"/>
+                <w:color w:val="000000"/>
+                <w:sz w:val="20"/>
+                <w:szCs w:val="20"/>
+              </w:rPr>
+            </w:pPr>
+            <w:r>
+              <w:rPr>
+                <w:rFonts w:eastAsia="Times New Roman" w:cs="Times New Roman"/>
+                <w:color w:val="000000"/>
+                <w:sz w:val="20"/>
+                <w:szCs w:val="20"/>
+              </w:rPr>
+              <w:t>Student Faculty Ratio</w:t>
+            </w:r>
+          </w:p>
+        </w:tc>
+        <w:tc>
+          <w:tcPr>
+            <w:tcW w:w="438" w:type="dxa"/>
+            <w:tcBorders>
+              <w:top w:val="nil"/>
+              <w:left w:val="single" w:sz="4" w:space="0" w:color="auto"/>
+              <w:bottom w:val="nil"/>
+              <w:right w:val="single" w:sz="4" w:space="0" w:color="auto"/>
+            </w:tcBorders>
+            <w:shd w:val="clear" w:color="auto" w:fill="auto"/>
+            <w:noWrap/>
+            <w:vAlign w:val="center"/>
+            <w:hideMark/>
+          </w:tcPr>
+          <w:p>
+            <w:pPr>
+              <w:spacing w:after="0"/>
+              <w:jc w:val="right"/>
+              <w:rPr>
+                <w:rFonts w:eastAsia="Times New Roman" w:cs="Times New Roman"/>
+                <w:color w:val="000000"/>
+                <w:sz w:val="20"/>
+                <w:szCs w:val="20"/>
+              </w:rPr>
+            </w:pPr>
+            <w:r>
+              <w:rPr>
+                <w:rFonts w:eastAsia="Times New Roman" w:cs="Times New Roman"/>
+                <w:color w:val="000000"/>
+                <w:sz w:val="20"/>
+                <w:szCs w:val="20"/>
+              </w:rPr>
+              <w:t>52</w:t>
+            </w:r>
+          </w:p>
+        </w:tc>
+        <w:tc>
+          <w:tcPr>
+            <w:tcW w:w="2352" w:type="dxa"/>
+            <w:tcBorders>
+              <w:top w:val="nil"/>
+              <w:left w:val="nil"/>
+              <w:bottom w:val="single" w:sz="4" w:space="0" w:color="auto"/>
+              <w:right w:val="single" w:sz="4" w:space="0" w:color="auto"/>
+            </w:tcBorders>
+            <w:shd w:val="clear" w:color="auto" w:fill="auto"/>
+            <w:noWrap/>
+            <w:vAlign w:val="center"/>
+            <w:hideMark/>
+          </w:tcPr>
+          <w:p>
+            <w:pPr>
+              <w:spacing w:after="0"/>
+              <w:rPr>
+                <w:rFonts w:eastAsia="Times New Roman" w:cs="Times New Roman"/>
+                <w:color w:val="000000"/>
+                <w:sz w:val="20"/>
+                <w:szCs w:val="20"/>
+              </w:rPr>
+            </w:pPr>
+            <w:r>
+              <w:rPr>
+                <w:rFonts w:eastAsia="Times New Roman" w:cs="Times New Roman"/>
+                <w:color w:val="000000"/>
+                <w:sz w:val="20"/>
+                <w:szCs w:val="20"/>
+              </w:rPr>
+              <w:t xml:space="preserve">  Total Revenue</w:t>
+            </w:r>
+          </w:p>
+        </w:tc>
+      </w:tr>
+      <w:tr>
+        <w:trPr>
+          <w:trHeight w:val="280"/>
+          <w:jc w:val="center"/>
+        </w:trPr>
+        <w:tc>
+          <w:tcPr>
+            <w:tcW w:w="438" w:type="dxa"/>
+            <w:tcBorders>
+              <w:top w:val="nil"/>
+              <w:left w:val="single" w:sz="4" w:space="0" w:color="auto"/>
+              <w:bottom w:val="nil"/>
+              <w:right w:val="single" w:sz="4" w:space="0" w:color="auto"/>
+            </w:tcBorders>
+            <w:shd w:val="clear" w:color="auto" w:fill="auto"/>
+            <w:noWrap/>
+            <w:vAlign w:val="center"/>
+            <w:hideMark/>
+          </w:tcPr>
+          <w:p>
+            <w:pPr>
+              <w:spacing w:after="0"/>
+              <w:jc w:val="right"/>
+              <w:rPr>
+                <w:rFonts w:eastAsia="Times New Roman" w:cs="Times New Roman"/>
+                <w:color w:val="000000"/>
+                <w:sz w:val="20"/>
+                <w:szCs w:val="20"/>
+              </w:rPr>
+            </w:pPr>
+            <w:r>
+              <w:rPr>
+                <w:rFonts w:eastAsia="Times New Roman" w:cs="Times New Roman"/>
+                <w:color w:val="000000"/>
+                <w:sz w:val="20"/>
+                <w:szCs w:val="20"/>
+              </w:rPr>
+              <w:t>10</w:t>
+            </w:r>
+          </w:p>
+        </w:tc>
+        <w:tc>
+          <w:tcPr>
+            <w:tcW w:w="2339" w:type="dxa"/>
+            <w:tcBorders>
+              <w:top w:val="nil"/>
+              <w:left w:val="nil"/>
+              <w:bottom w:val="single" w:sz="4" w:space="0" w:color="auto"/>
+              <w:right w:val="nil"/>
+            </w:tcBorders>
+            <w:shd w:val="clear" w:color="auto" w:fill="auto"/>
+            <w:noWrap/>
+            <w:vAlign w:val="center"/>
+            <w:hideMark/>
+          </w:tcPr>
+          <w:p>
+            <w:pPr>
+              <w:spacing w:after="0"/>
+              <w:rPr>
+                <w:rFonts w:eastAsia="Times New Roman" w:cs="Times New Roman"/>
+                <w:color w:val="000000"/>
+                <w:sz w:val="20"/>
+                <w:szCs w:val="20"/>
+              </w:rPr>
+            </w:pPr>
+            <w:r>
+              <w:rPr>
+                <w:rFonts w:eastAsia="Times New Roman" w:cs="Times New Roman"/>
+                <w:color w:val="000000"/>
+                <w:sz w:val="20"/>
+                <w:szCs w:val="20"/>
+              </w:rPr>
+              <w:t xml:space="preserve"> Total Faculty</w:t>
+            </w:r>
+          </w:p>
+        </w:tc>
+        <w:tc>
+          <w:tcPr>
+            <w:tcW w:w="438" w:type="dxa"/>
+            <w:tcBorders>
+              <w:top w:val="nil"/>
+              <w:left w:val="single" w:sz="4" w:space="0" w:color="auto"/>
+              <w:bottom w:val="nil"/>
+              <w:right w:val="single" w:sz="4" w:space="0" w:color="auto"/>
+            </w:tcBorders>
+            <w:shd w:val="clear" w:color="auto" w:fill="auto"/>
+            <w:noWrap/>
+            <w:vAlign w:val="center"/>
+            <w:hideMark/>
+          </w:tcPr>
+          <w:p>
+            <w:pPr>
+              <w:spacing w:after="0"/>
+              <w:jc w:val="right"/>
+              <w:rPr>
+                <w:rFonts w:eastAsia="Times New Roman" w:cs="Times New Roman"/>
+                <w:color w:val="000000"/>
+                <w:sz w:val="20"/>
+                <w:szCs w:val="20"/>
+              </w:rPr>
+            </w:pPr>
+            <w:r>
+              <w:rPr>
+                <w:rFonts w:eastAsia="Times New Roman" w:cs="Times New Roman"/>
+                <w:color w:val="000000"/>
+                <w:sz w:val="20"/>
+                <w:szCs w:val="20"/>
+              </w:rPr>
+              <w:t>32</w:t>
+            </w:r>
+          </w:p>
+        </w:tc>
+        <w:tc>
+          <w:tcPr>
+            <w:tcW w:w="4119" w:type="dxa"/>
+            <w:tcBorders>
+              <w:top w:val="nil"/>
+              <w:left w:val="nil"/>
+              <w:bottom w:val="single" w:sz="4" w:space="0" w:color="auto"/>
+              <w:right w:val="nil"/>
+            </w:tcBorders>
+            <w:shd w:val="clear" w:color="auto" w:fill="auto"/>
+            <w:noWrap/>
+            <w:vAlign w:val="center"/>
+            <w:hideMark/>
+          </w:tcPr>
+          <w:p>
+            <w:pPr>
+              <w:spacing w:after="0"/>
+              <w:rPr>
+                <w:rFonts w:eastAsia="Times New Roman" w:cs="Times New Roman"/>
+                <w:color w:val="000000"/>
+                <w:sz w:val="20"/>
+                <w:szCs w:val="20"/>
+              </w:rPr>
+            </w:pPr>
+            <w:r>
+              <w:rPr>
+                <w:rFonts w:eastAsia="Times New Roman" w:cs="Times New Roman"/>
+                <w:color w:val="000000"/>
+                <w:sz w:val="20"/>
+                <w:szCs w:val="20"/>
+              </w:rPr>
+              <w:t>ARU Faculty Awards</w:t>
+            </w:r>
+          </w:p>
+        </w:tc>
+        <w:tc>
+          <w:tcPr>
+            <w:tcW w:w="438" w:type="dxa"/>
+            <w:tcBorders>
+              <w:top w:val="nil"/>
+              <w:left w:val="single" w:sz="4" w:space="0" w:color="auto"/>
+              <w:bottom w:val="nil"/>
+              <w:right w:val="single" w:sz="4" w:space="0" w:color="auto"/>
+            </w:tcBorders>
+            <w:shd w:val="clear" w:color="auto" w:fill="auto"/>
+            <w:noWrap/>
+            <w:vAlign w:val="center"/>
+            <w:hideMark/>
+          </w:tcPr>
+          <w:p>
+            <w:pPr>
+              <w:spacing w:after="0"/>
+              <w:jc w:val="right"/>
+              <w:rPr>
+                <w:rFonts w:eastAsia="Times New Roman" w:cs="Times New Roman"/>
+                <w:color w:val="000000"/>
+                <w:sz w:val="20"/>
+                <w:szCs w:val="20"/>
+              </w:rPr>
+            </w:pPr>
+            <w:r>
+              <w:rPr>
+                <w:rFonts w:eastAsia="Times New Roman" w:cs="Times New Roman"/>
+                <w:color w:val="000000"/>
+                <w:sz w:val="20"/>
+                <w:szCs w:val="20"/>
+              </w:rPr>
+              <w:t>53</w:t>
+            </w:r>
+          </w:p>
+        </w:tc>
+        <w:tc>
+          <w:tcPr>
+            <w:tcW w:w="2352" w:type="dxa"/>
+            <w:tcBorders>
+              <w:top w:val="nil"/>
+              <w:left w:val="nil"/>
+              <w:bottom w:val="single" w:sz="4" w:space="0" w:color="auto"/>
+              <w:right w:val="single" w:sz="4" w:space="0" w:color="auto"/>
+            </w:tcBorders>
+            <w:shd w:val="clear" w:color="auto" w:fill="auto"/>
+            <w:noWrap/>
+            <w:vAlign w:val="center"/>
+            <w:hideMark/>
+          </w:tcPr>
+          <w:p>
+            <w:pPr>
+              <w:spacing w:after="0"/>
+              <w:rPr>
+                <w:rFonts w:eastAsia="Times New Roman" w:cs="Times New Roman"/>
+                <w:color w:val="000000"/>
+                <w:sz w:val="20"/>
+                <w:szCs w:val="20"/>
+              </w:rPr>
+            </w:pPr>
+            <w:r>
+              <w:rPr>
+                <w:rFonts w:eastAsia="Times New Roman" w:cs="Times New Roman"/>
+                <w:color w:val="000000"/>
+                <w:sz w:val="20"/>
+                <w:szCs w:val="20"/>
+              </w:rPr>
+              <w:t xml:space="preserve">  Wall St. </w:t>
+            </w:r>
+            <w:proofErr w:type="spellStart"/>
+            <w:r>
+              <w:rPr>
+                <w:rFonts w:eastAsia="Times New Roman" w:cs="Times New Roman"/>
+                <w:color w:val="000000"/>
+                <w:sz w:val="20"/>
+                <w:szCs w:val="20"/>
+              </w:rPr>
+              <w:t>Jourl</w:t>
+            </w:r>
+            <w:proofErr w:type="spellEnd"/>
+            <w:r>
+              <w:rPr>
+                <w:rFonts w:eastAsia="Times New Roman" w:cs="Times New Roman"/>
+                <w:color w:val="000000"/>
+                <w:sz w:val="20"/>
+                <w:szCs w:val="20"/>
+              </w:rPr>
+              <w:t xml:space="preserve"> Rank</w:t>
+            </w:r>
+          </w:p>
+        </w:tc>
+      </w:tr>
+      <w:tr>
+        <w:trPr>
+          <w:trHeight w:val="280"/>
+          <w:jc w:val="center"/>
+        </w:trPr>
+        <w:tc>
+          <w:tcPr>
+            <w:tcW w:w="438" w:type="dxa"/>
+            <w:tcBorders>
+              <w:top w:val="nil"/>
+              <w:left w:val="single" w:sz="4" w:space="0" w:color="auto"/>
+              <w:bottom w:val="nil"/>
+              <w:right w:val="single" w:sz="4" w:space="0" w:color="auto"/>
+            </w:tcBorders>
+            <w:shd w:val="clear" w:color="auto" w:fill="auto"/>
+            <w:noWrap/>
+            <w:vAlign w:val="center"/>
+            <w:hideMark/>
+          </w:tcPr>
+          <w:p>
+            <w:pPr>
+              <w:spacing w:after="0"/>
+              <w:jc w:val="right"/>
+              <w:rPr>
+                <w:rFonts w:eastAsia="Times New Roman" w:cs="Times New Roman"/>
+                <w:color w:val="000000"/>
+                <w:sz w:val="20"/>
+                <w:szCs w:val="20"/>
+              </w:rPr>
+            </w:pPr>
+            <w:r>
+              <w:rPr>
+                <w:rFonts w:eastAsia="Times New Roman" w:cs="Times New Roman"/>
+                <w:color w:val="000000"/>
+                <w:sz w:val="20"/>
+                <w:szCs w:val="20"/>
+              </w:rPr>
+              <w:t>11</w:t>
+            </w:r>
+          </w:p>
+        </w:tc>
+        <w:tc>
+          <w:tcPr>
+            <w:tcW w:w="2339" w:type="dxa"/>
+            <w:tcBorders>
+              <w:top w:val="nil"/>
+              <w:left w:val="nil"/>
+              <w:bottom w:val="single" w:sz="4" w:space="0" w:color="auto"/>
+              <w:right w:val="nil"/>
+            </w:tcBorders>
+            <w:shd w:val="clear" w:color="auto" w:fill="auto"/>
+            <w:noWrap/>
+            <w:vAlign w:val="center"/>
+            <w:hideMark/>
+          </w:tcPr>
+          <w:p>
+            <w:pPr>
+              <w:spacing w:after="0"/>
+              <w:rPr>
+                <w:rFonts w:eastAsia="Times New Roman" w:cs="Times New Roman"/>
+                <w:color w:val="000000"/>
+                <w:sz w:val="20"/>
+                <w:szCs w:val="20"/>
+              </w:rPr>
+            </w:pPr>
+            <w:r>
+              <w:rPr>
+                <w:rFonts w:eastAsia="Times New Roman" w:cs="Times New Roman"/>
+                <w:color w:val="000000"/>
+                <w:sz w:val="20"/>
+                <w:szCs w:val="20"/>
+              </w:rPr>
+              <w:t xml:space="preserve"> ST. FTE</w:t>
+            </w:r>
+          </w:p>
+        </w:tc>
+        <w:tc>
+          <w:tcPr>
+            <w:tcW w:w="438" w:type="dxa"/>
+            <w:tcBorders>
+              <w:top w:val="nil"/>
+              <w:left w:val="single" w:sz="4" w:space="0" w:color="auto"/>
+              <w:bottom w:val="nil"/>
+              <w:right w:val="single" w:sz="4" w:space="0" w:color="auto"/>
+            </w:tcBorders>
+            <w:shd w:val="clear" w:color="auto" w:fill="auto"/>
+            <w:noWrap/>
+            <w:vAlign w:val="center"/>
+            <w:hideMark/>
+          </w:tcPr>
+          <w:p>
+            <w:pPr>
+              <w:spacing w:after="0"/>
+              <w:jc w:val="right"/>
+              <w:rPr>
+                <w:rFonts w:eastAsia="Times New Roman" w:cs="Times New Roman"/>
+                <w:color w:val="000000"/>
+                <w:sz w:val="20"/>
+                <w:szCs w:val="20"/>
+              </w:rPr>
+            </w:pPr>
+            <w:r>
+              <w:rPr>
+                <w:rFonts w:eastAsia="Times New Roman" w:cs="Times New Roman"/>
+                <w:color w:val="000000"/>
+                <w:sz w:val="20"/>
+                <w:szCs w:val="20"/>
+              </w:rPr>
+              <w:t>33</w:t>
+            </w:r>
+          </w:p>
+        </w:tc>
+        <w:tc>
+          <w:tcPr>
+            <w:tcW w:w="4119" w:type="dxa"/>
+            <w:tcBorders>
+              <w:top w:val="nil"/>
+              <w:left w:val="nil"/>
+              <w:bottom w:val="single" w:sz="4" w:space="0" w:color="auto"/>
+              <w:right w:val="nil"/>
+            </w:tcBorders>
+            <w:shd w:val="clear" w:color="auto" w:fill="auto"/>
+            <w:noWrap/>
+            <w:vAlign w:val="center"/>
+            <w:hideMark/>
+          </w:tcPr>
+          <w:p>
+            <w:pPr>
+              <w:spacing w:after="0"/>
+              <w:rPr>
+                <w:rFonts w:eastAsia="Times New Roman" w:cs="Times New Roman"/>
+                <w:color w:val="000000"/>
+                <w:sz w:val="20"/>
+                <w:szCs w:val="20"/>
+              </w:rPr>
+            </w:pPr>
+            <w:r>
+              <w:rPr>
+                <w:rFonts w:eastAsia="Times New Roman" w:cs="Times New Roman"/>
+                <w:color w:val="000000"/>
+                <w:sz w:val="20"/>
+                <w:szCs w:val="20"/>
+              </w:rPr>
+              <w:t>T</w:t>
+            </w:r>
+            <w:r>
+              <w:rPr>
+                <w:rFonts w:eastAsia="Times New Roman" w:cs="Times New Roman"/>
+                <w:color w:val="000000"/>
+                <w:sz w:val="20"/>
+                <w:szCs w:val="20"/>
+              </w:rPr>
+              <w:t>otal Research Expenditures ($000)</w:t>
+            </w:r>
+          </w:p>
+        </w:tc>
+        <w:tc>
+          <w:tcPr>
+            <w:tcW w:w="438" w:type="dxa"/>
+            <w:tcBorders>
+              <w:top w:val="nil"/>
+              <w:left w:val="single" w:sz="4" w:space="0" w:color="auto"/>
+              <w:bottom w:val="nil"/>
+              <w:right w:val="single" w:sz="4" w:space="0" w:color="auto"/>
+            </w:tcBorders>
+            <w:shd w:val="clear" w:color="auto" w:fill="auto"/>
+            <w:noWrap/>
+            <w:vAlign w:val="center"/>
+            <w:hideMark/>
+          </w:tcPr>
+          <w:p>
+            <w:pPr>
+              <w:spacing w:after="0"/>
+              <w:jc w:val="right"/>
+              <w:rPr>
+                <w:rFonts w:eastAsia="Times New Roman" w:cs="Times New Roman"/>
+                <w:color w:val="000000"/>
+                <w:sz w:val="20"/>
+                <w:szCs w:val="20"/>
+              </w:rPr>
+            </w:pPr>
+            <w:r>
+              <w:rPr>
+                <w:rFonts w:eastAsia="Times New Roman" w:cs="Times New Roman"/>
+                <w:color w:val="000000"/>
+                <w:sz w:val="20"/>
+                <w:szCs w:val="20"/>
+              </w:rPr>
+              <w:t>54</w:t>
+            </w:r>
+          </w:p>
+        </w:tc>
+        <w:tc>
+          <w:tcPr>
+            <w:tcW w:w="2352" w:type="dxa"/>
+            <w:tcBorders>
+              <w:top w:val="nil"/>
+              <w:left w:val="nil"/>
+              <w:bottom w:val="single" w:sz="4" w:space="0" w:color="auto"/>
+              <w:right w:val="single" w:sz="4" w:space="0" w:color="auto"/>
+            </w:tcBorders>
+            <w:shd w:val="clear" w:color="auto" w:fill="auto"/>
+            <w:noWrap/>
+            <w:vAlign w:val="center"/>
+            <w:hideMark/>
+          </w:tcPr>
+          <w:p>
+            <w:pPr>
+              <w:spacing w:after="0"/>
+              <w:rPr>
+                <w:rFonts w:eastAsia="Times New Roman" w:cs="Times New Roman"/>
+                <w:color w:val="000000"/>
+                <w:sz w:val="20"/>
+                <w:szCs w:val="20"/>
+              </w:rPr>
+            </w:pPr>
+            <w:r>
+              <w:rPr>
+                <w:rFonts w:eastAsia="Times New Roman" w:cs="Times New Roman"/>
+                <w:color w:val="000000"/>
+                <w:sz w:val="20"/>
+                <w:szCs w:val="20"/>
+              </w:rPr>
+              <w:t xml:space="preserve">  Total Expend</w:t>
+            </w:r>
+          </w:p>
+        </w:tc>
+      </w:tr>
+      <w:tr>
+        <w:trPr>
+          <w:trHeight w:val="280"/>
+          <w:jc w:val="center"/>
+        </w:trPr>
+        <w:tc>
+          <w:tcPr>
+            <w:tcW w:w="438" w:type="dxa"/>
+            <w:tcBorders>
+              <w:top w:val="nil"/>
+              <w:left w:val="single" w:sz="4" w:space="0" w:color="auto"/>
+              <w:bottom w:val="nil"/>
+              <w:right w:val="single" w:sz="4" w:space="0" w:color="auto"/>
+            </w:tcBorders>
+            <w:shd w:val="clear" w:color="auto" w:fill="auto"/>
+            <w:noWrap/>
+            <w:vAlign w:val="center"/>
+            <w:hideMark/>
+          </w:tcPr>
+          <w:p>
+            <w:pPr>
+              <w:spacing w:after="0"/>
+              <w:jc w:val="right"/>
+              <w:rPr>
+                <w:rFonts w:eastAsia="Times New Roman" w:cs="Times New Roman"/>
+                <w:color w:val="000000"/>
+                <w:sz w:val="20"/>
+                <w:szCs w:val="20"/>
+              </w:rPr>
+            </w:pPr>
+            <w:r>
+              <w:rPr>
+                <w:rFonts w:eastAsia="Times New Roman" w:cs="Times New Roman"/>
+                <w:color w:val="000000"/>
+                <w:sz w:val="20"/>
+                <w:szCs w:val="20"/>
+              </w:rPr>
+              <w:t>12</w:t>
+            </w:r>
+          </w:p>
+        </w:tc>
+        <w:tc>
+          <w:tcPr>
+            <w:tcW w:w="2339" w:type="dxa"/>
+            <w:tcBorders>
+              <w:top w:val="nil"/>
+              <w:left w:val="nil"/>
+              <w:bottom w:val="single" w:sz="4" w:space="0" w:color="auto"/>
+              <w:right w:val="nil"/>
+            </w:tcBorders>
+            <w:shd w:val="clear" w:color="auto" w:fill="auto"/>
+            <w:noWrap/>
+            <w:vAlign w:val="center"/>
+            <w:hideMark/>
+          </w:tcPr>
+          <w:p>
+            <w:pPr>
+              <w:spacing w:after="0"/>
+              <w:rPr>
+                <w:rFonts w:eastAsia="Times New Roman" w:cs="Times New Roman"/>
+                <w:color w:val="000000"/>
+                <w:sz w:val="20"/>
+                <w:szCs w:val="20"/>
+              </w:rPr>
+            </w:pPr>
+            <w:r>
+              <w:rPr>
+                <w:rFonts w:eastAsia="Times New Roman" w:cs="Times New Roman"/>
+                <w:color w:val="000000"/>
+                <w:sz w:val="20"/>
+                <w:szCs w:val="20"/>
+              </w:rPr>
+              <w:t xml:space="preserve"> Endowment / St. FTE</w:t>
+            </w:r>
+          </w:p>
+        </w:tc>
+        <w:tc>
+          <w:tcPr>
+            <w:tcW w:w="438" w:type="dxa"/>
+            <w:tcBorders>
+              <w:top w:val="nil"/>
+              <w:left w:val="single" w:sz="4" w:space="0" w:color="auto"/>
+              <w:bottom w:val="nil"/>
+              <w:right w:val="single" w:sz="4" w:space="0" w:color="auto"/>
+            </w:tcBorders>
+            <w:shd w:val="clear" w:color="auto" w:fill="auto"/>
+            <w:noWrap/>
+            <w:vAlign w:val="center"/>
+            <w:hideMark/>
+          </w:tcPr>
+          <w:p>
+            <w:pPr>
+              <w:spacing w:after="0"/>
+              <w:jc w:val="right"/>
+              <w:rPr>
+                <w:rFonts w:eastAsia="Times New Roman" w:cs="Times New Roman"/>
+                <w:color w:val="000000"/>
+                <w:sz w:val="20"/>
+                <w:szCs w:val="20"/>
+              </w:rPr>
+            </w:pPr>
+            <w:r>
+              <w:rPr>
+                <w:rFonts w:eastAsia="Times New Roman" w:cs="Times New Roman"/>
+                <w:color w:val="000000"/>
+                <w:sz w:val="20"/>
+                <w:szCs w:val="20"/>
+              </w:rPr>
+              <w:t>34</w:t>
+            </w:r>
+          </w:p>
+        </w:tc>
+        <w:tc>
+          <w:tcPr>
+            <w:tcW w:w="4119" w:type="dxa"/>
+            <w:tcBorders>
+              <w:top w:val="nil"/>
+              <w:left w:val="nil"/>
+              <w:bottom w:val="single" w:sz="4" w:space="0" w:color="auto"/>
+              <w:right w:val="nil"/>
+            </w:tcBorders>
+            <w:shd w:val="clear" w:color="auto" w:fill="auto"/>
+            <w:noWrap/>
+            <w:vAlign w:val="center"/>
+            <w:hideMark/>
+          </w:tcPr>
+          <w:p>
+            <w:pPr>
+              <w:spacing w:after="0"/>
+              <w:rPr>
+                <w:rFonts w:eastAsia="Times New Roman" w:cs="Times New Roman"/>
+                <w:color w:val="000000"/>
+                <w:sz w:val="20"/>
+                <w:szCs w:val="20"/>
+              </w:rPr>
+            </w:pPr>
+            <w:r>
+              <w:rPr>
+                <w:rFonts w:eastAsia="Times New Roman" w:cs="Times New Roman"/>
+                <w:color w:val="000000"/>
+                <w:sz w:val="20"/>
+                <w:szCs w:val="20"/>
+              </w:rPr>
+              <w:t xml:space="preserve">Total Research </w:t>
+            </w:r>
+            <w:proofErr w:type="spellStart"/>
+            <w:r>
+              <w:rPr>
+                <w:rFonts w:eastAsia="Times New Roman" w:cs="Times New Roman"/>
+                <w:color w:val="000000"/>
+                <w:sz w:val="20"/>
+                <w:szCs w:val="20"/>
+              </w:rPr>
+              <w:t>Exp</w:t>
+            </w:r>
+            <w:proofErr w:type="spellEnd"/>
+            <w:r>
+              <w:rPr>
+                <w:rFonts w:eastAsia="Times New Roman" w:cs="Times New Roman"/>
+                <w:color w:val="000000"/>
+                <w:sz w:val="20"/>
+                <w:szCs w:val="20"/>
+              </w:rPr>
+              <w:t xml:space="preserve"> - Med School </w:t>
+            </w:r>
+            <w:proofErr w:type="spellStart"/>
+            <w:r>
+              <w:rPr>
+                <w:rFonts w:eastAsia="Times New Roman" w:cs="Times New Roman"/>
+                <w:color w:val="000000"/>
+                <w:sz w:val="20"/>
+                <w:szCs w:val="20"/>
+              </w:rPr>
+              <w:t>Exp</w:t>
+            </w:r>
+            <w:proofErr w:type="spellEnd"/>
+            <w:r>
+              <w:rPr>
+                <w:rFonts w:eastAsia="Times New Roman" w:cs="Times New Roman"/>
+                <w:color w:val="000000"/>
+                <w:sz w:val="20"/>
+                <w:szCs w:val="20"/>
+              </w:rPr>
+              <w:t xml:space="preserve"> ($000)</w:t>
+            </w:r>
+          </w:p>
+        </w:tc>
+        <w:tc>
+          <w:tcPr>
+            <w:tcW w:w="438" w:type="dxa"/>
+            <w:tcBorders>
+              <w:top w:val="nil"/>
+              <w:left w:val="single" w:sz="4" w:space="0" w:color="auto"/>
+              <w:bottom w:val="nil"/>
+              <w:right w:val="single" w:sz="4" w:space="0" w:color="auto"/>
+            </w:tcBorders>
+            <w:shd w:val="clear" w:color="auto" w:fill="auto"/>
+            <w:noWrap/>
+            <w:vAlign w:val="center"/>
+            <w:hideMark/>
+          </w:tcPr>
+          <w:p>
+            <w:pPr>
+              <w:spacing w:after="0"/>
+              <w:jc w:val="right"/>
+              <w:rPr>
+                <w:rFonts w:eastAsia="Times New Roman" w:cs="Times New Roman"/>
+                <w:color w:val="000000"/>
+                <w:sz w:val="20"/>
+                <w:szCs w:val="20"/>
+              </w:rPr>
+            </w:pPr>
+            <w:r>
+              <w:rPr>
+                <w:rFonts w:eastAsia="Times New Roman" w:cs="Times New Roman"/>
+                <w:color w:val="000000"/>
+                <w:sz w:val="20"/>
+                <w:szCs w:val="20"/>
+              </w:rPr>
+              <w:t>55</w:t>
+            </w:r>
+          </w:p>
+        </w:tc>
+        <w:tc>
+          <w:tcPr>
+            <w:tcW w:w="2352" w:type="dxa"/>
+            <w:tcBorders>
+              <w:top w:val="nil"/>
+              <w:left w:val="nil"/>
+              <w:bottom w:val="single" w:sz="4" w:space="0" w:color="auto"/>
+              <w:right w:val="single" w:sz="4" w:space="0" w:color="auto"/>
+            </w:tcBorders>
+            <w:shd w:val="clear" w:color="auto" w:fill="auto"/>
+            <w:noWrap/>
+            <w:vAlign w:val="center"/>
+            <w:hideMark/>
+          </w:tcPr>
+          <w:p>
+            <w:pPr>
+              <w:spacing w:after="0"/>
+              <w:rPr>
+                <w:rFonts w:eastAsia="Times New Roman" w:cs="Times New Roman"/>
+                <w:color w:val="000000"/>
+                <w:sz w:val="20"/>
+                <w:szCs w:val="20"/>
+              </w:rPr>
+            </w:pPr>
+            <w:r>
+              <w:rPr>
+                <w:rFonts w:eastAsia="Times New Roman" w:cs="Times New Roman"/>
+                <w:color w:val="000000"/>
+                <w:sz w:val="20"/>
+                <w:szCs w:val="20"/>
+              </w:rPr>
+              <w:t xml:space="preserve">  % UG Age 25 +</w:t>
+            </w:r>
+          </w:p>
+        </w:tc>
+      </w:tr>
+      <w:tr>
+        <w:trPr>
+          <w:trHeight w:val="280"/>
+          <w:jc w:val="center"/>
+        </w:trPr>
+        <w:tc>
+          <w:tcPr>
+            <w:tcW w:w="438" w:type="dxa"/>
+            <w:tcBorders>
+              <w:top w:val="nil"/>
+              <w:left w:val="single" w:sz="4" w:space="0" w:color="auto"/>
+              <w:bottom w:val="nil"/>
+              <w:right w:val="single" w:sz="4" w:space="0" w:color="auto"/>
+            </w:tcBorders>
+            <w:shd w:val="clear" w:color="auto" w:fill="auto"/>
+            <w:noWrap/>
+            <w:vAlign w:val="center"/>
+            <w:hideMark/>
+          </w:tcPr>
+          <w:p>
+            <w:pPr>
+              <w:spacing w:after="0"/>
+              <w:jc w:val="right"/>
+              <w:rPr>
+                <w:rFonts w:eastAsia="Times New Roman" w:cs="Times New Roman"/>
+                <w:color w:val="000000"/>
+                <w:sz w:val="20"/>
+                <w:szCs w:val="20"/>
+              </w:rPr>
+            </w:pPr>
+            <w:r>
+              <w:rPr>
+                <w:rFonts w:eastAsia="Times New Roman" w:cs="Times New Roman"/>
+                <w:color w:val="000000"/>
+                <w:sz w:val="20"/>
+                <w:szCs w:val="20"/>
+              </w:rPr>
+              <w:t>13</w:t>
+            </w:r>
+          </w:p>
+        </w:tc>
+        <w:tc>
+          <w:tcPr>
+            <w:tcW w:w="2339" w:type="dxa"/>
+            <w:tcBorders>
+              <w:top w:val="nil"/>
+              <w:left w:val="nil"/>
+              <w:bottom w:val="single" w:sz="4" w:space="0" w:color="auto"/>
+              <w:right w:val="nil"/>
+            </w:tcBorders>
+            <w:shd w:val="clear" w:color="auto" w:fill="auto"/>
+            <w:noWrap/>
+            <w:vAlign w:val="center"/>
+            <w:hideMark/>
+          </w:tcPr>
+          <w:p>
+            <w:pPr>
+              <w:spacing w:after="0"/>
+              <w:rPr>
+                <w:rFonts w:eastAsia="Times New Roman" w:cs="Times New Roman"/>
+                <w:color w:val="000000"/>
+                <w:sz w:val="20"/>
+                <w:szCs w:val="20"/>
+              </w:rPr>
+            </w:pPr>
+            <w:r>
+              <w:rPr>
+                <w:rFonts w:eastAsia="Times New Roman" w:cs="Times New Roman"/>
+                <w:color w:val="000000"/>
+                <w:sz w:val="20"/>
+                <w:szCs w:val="20"/>
+              </w:rPr>
+              <w:t xml:space="preserve"> AG Research ($000)</w:t>
+            </w:r>
+          </w:p>
+        </w:tc>
+        <w:tc>
+          <w:tcPr>
+            <w:tcW w:w="438" w:type="dxa"/>
+            <w:tcBorders>
+              <w:top w:val="nil"/>
+              <w:left w:val="single" w:sz="4" w:space="0" w:color="auto"/>
+              <w:bottom w:val="nil"/>
+              <w:right w:val="single" w:sz="4" w:space="0" w:color="auto"/>
+            </w:tcBorders>
+            <w:shd w:val="clear" w:color="auto" w:fill="auto"/>
+            <w:noWrap/>
+            <w:vAlign w:val="center"/>
+            <w:hideMark/>
+          </w:tcPr>
+          <w:p>
+            <w:pPr>
+              <w:spacing w:after="0"/>
+              <w:jc w:val="right"/>
+              <w:rPr>
+                <w:rFonts w:eastAsia="Times New Roman" w:cs="Times New Roman"/>
+                <w:color w:val="000000"/>
+                <w:sz w:val="20"/>
+                <w:szCs w:val="20"/>
+              </w:rPr>
+            </w:pPr>
+            <w:r>
+              <w:rPr>
+                <w:rFonts w:eastAsia="Times New Roman" w:cs="Times New Roman"/>
+                <w:color w:val="000000"/>
+                <w:sz w:val="20"/>
+                <w:szCs w:val="20"/>
+              </w:rPr>
+              <w:t>35</w:t>
+            </w:r>
+          </w:p>
+        </w:tc>
+        <w:tc>
+          <w:tcPr>
+            <w:tcW w:w="4119" w:type="dxa"/>
+            <w:tcBorders>
+              <w:top w:val="nil"/>
+              <w:left w:val="nil"/>
+              <w:bottom w:val="single" w:sz="4" w:space="0" w:color="auto"/>
+              <w:right w:val="nil"/>
+            </w:tcBorders>
+            <w:shd w:val="clear" w:color="auto" w:fill="auto"/>
+            <w:noWrap/>
+            <w:vAlign w:val="center"/>
+            <w:hideMark/>
+          </w:tcPr>
+          <w:p>
+            <w:pPr>
+              <w:spacing w:after="0"/>
+              <w:rPr>
+                <w:rFonts w:eastAsia="Times New Roman" w:cs="Times New Roman"/>
+                <w:color w:val="000000"/>
+                <w:sz w:val="20"/>
+                <w:szCs w:val="20"/>
+              </w:rPr>
+            </w:pPr>
+            <w:r>
+              <w:rPr>
+                <w:rFonts w:eastAsia="Times New Roman" w:cs="Times New Roman"/>
+                <w:color w:val="000000"/>
+                <w:sz w:val="20"/>
+                <w:szCs w:val="20"/>
+              </w:rPr>
+              <w:t xml:space="preserve">Total Tenure /Tenure-Track </w:t>
+            </w:r>
+            <w:proofErr w:type="spellStart"/>
+            <w:r>
+              <w:rPr>
+                <w:rFonts w:eastAsia="Times New Roman" w:cs="Times New Roman"/>
+                <w:color w:val="000000"/>
+                <w:sz w:val="20"/>
+                <w:szCs w:val="20"/>
+              </w:rPr>
+              <w:t>Facutly</w:t>
+            </w:r>
+            <w:proofErr w:type="spellEnd"/>
+          </w:p>
+        </w:tc>
+        <w:tc>
+          <w:tcPr>
+            <w:tcW w:w="438" w:type="dxa"/>
+            <w:tcBorders>
+              <w:top w:val="nil"/>
+              <w:left w:val="single" w:sz="4" w:space="0" w:color="auto"/>
+              <w:bottom w:val="nil"/>
+              <w:right w:val="single" w:sz="4" w:space="0" w:color="auto"/>
+            </w:tcBorders>
+            <w:shd w:val="clear" w:color="auto" w:fill="auto"/>
+            <w:noWrap/>
+            <w:vAlign w:val="center"/>
+            <w:hideMark/>
+          </w:tcPr>
+          <w:p>
+            <w:pPr>
+              <w:spacing w:after="0"/>
+              <w:jc w:val="right"/>
+              <w:rPr>
+                <w:rFonts w:eastAsia="Times New Roman" w:cs="Times New Roman"/>
+                <w:color w:val="000000"/>
+                <w:sz w:val="20"/>
+                <w:szCs w:val="20"/>
+              </w:rPr>
+            </w:pPr>
+            <w:r>
+              <w:rPr>
+                <w:rFonts w:eastAsia="Times New Roman" w:cs="Times New Roman"/>
+                <w:color w:val="000000"/>
+                <w:sz w:val="20"/>
+                <w:szCs w:val="20"/>
+              </w:rPr>
+              <w:t>56</w:t>
+            </w:r>
+          </w:p>
+        </w:tc>
+        <w:tc>
+          <w:tcPr>
+            <w:tcW w:w="2352" w:type="dxa"/>
+            <w:tcBorders>
+              <w:top w:val="nil"/>
+              <w:left w:val="nil"/>
+              <w:bottom w:val="single" w:sz="4" w:space="0" w:color="auto"/>
+              <w:right w:val="single" w:sz="4" w:space="0" w:color="auto"/>
+            </w:tcBorders>
+            <w:shd w:val="clear" w:color="auto" w:fill="auto"/>
+            <w:noWrap/>
+            <w:vAlign w:val="center"/>
+            <w:hideMark/>
+          </w:tcPr>
+          <w:p>
+            <w:pPr>
+              <w:spacing w:after="0"/>
+              <w:rPr>
+                <w:rFonts w:eastAsia="Times New Roman" w:cs="Times New Roman"/>
+                <w:color w:val="000000"/>
+                <w:sz w:val="20"/>
+                <w:szCs w:val="20"/>
+              </w:rPr>
+            </w:pPr>
+            <w:r>
+              <w:rPr>
+                <w:rFonts w:eastAsia="Times New Roman" w:cs="Times New Roman"/>
+                <w:color w:val="000000"/>
+                <w:sz w:val="20"/>
+                <w:szCs w:val="20"/>
+              </w:rPr>
+              <w:t xml:space="preserve">  Faculty Academy </w:t>
+            </w:r>
+            <w:proofErr w:type="spellStart"/>
+            <w:r>
+              <w:rPr>
+                <w:rFonts w:eastAsia="Times New Roman" w:cs="Times New Roman"/>
+                <w:color w:val="000000"/>
+                <w:sz w:val="20"/>
+                <w:szCs w:val="20"/>
+              </w:rPr>
+              <w:t>Memb</w:t>
+            </w:r>
+            <w:proofErr w:type="spellEnd"/>
+          </w:p>
+        </w:tc>
+      </w:tr>
+      <w:tr>
+        <w:trPr>
+          <w:trHeight w:val="280"/>
+          <w:jc w:val="center"/>
+        </w:trPr>
+        <w:tc>
+          <w:tcPr>
+            <w:tcW w:w="438" w:type="dxa"/>
+            <w:tcBorders>
+              <w:top w:val="nil"/>
+              <w:left w:val="single" w:sz="4" w:space="0" w:color="auto"/>
+              <w:bottom w:val="nil"/>
+              <w:right w:val="single" w:sz="4" w:space="0" w:color="auto"/>
+            </w:tcBorders>
+            <w:shd w:val="clear" w:color="auto" w:fill="auto"/>
+            <w:noWrap/>
+            <w:vAlign w:val="center"/>
+            <w:hideMark/>
+          </w:tcPr>
+          <w:p>
+            <w:pPr>
+              <w:spacing w:after="0"/>
+              <w:jc w:val="right"/>
+              <w:rPr>
+                <w:rFonts w:eastAsia="Times New Roman" w:cs="Times New Roman"/>
+                <w:color w:val="000000"/>
+                <w:sz w:val="20"/>
+                <w:szCs w:val="20"/>
+              </w:rPr>
+            </w:pPr>
+            <w:r>
+              <w:rPr>
+                <w:rFonts w:eastAsia="Times New Roman" w:cs="Times New Roman"/>
+                <w:color w:val="000000"/>
+                <w:sz w:val="20"/>
+                <w:szCs w:val="20"/>
+              </w:rPr>
+              <w:t>14</w:t>
+            </w:r>
+          </w:p>
+        </w:tc>
+        <w:tc>
+          <w:tcPr>
+            <w:tcW w:w="2339" w:type="dxa"/>
+            <w:tcBorders>
+              <w:top w:val="nil"/>
+              <w:left w:val="nil"/>
+              <w:bottom w:val="single" w:sz="4" w:space="0" w:color="auto"/>
+              <w:right w:val="nil"/>
+            </w:tcBorders>
+            <w:shd w:val="clear" w:color="auto" w:fill="auto"/>
+            <w:noWrap/>
+            <w:vAlign w:val="center"/>
+            <w:hideMark/>
+          </w:tcPr>
+          <w:p>
+            <w:pPr>
+              <w:spacing w:after="0"/>
+              <w:rPr>
+                <w:rFonts w:eastAsia="Times New Roman" w:cs="Times New Roman"/>
+                <w:color w:val="000000"/>
+                <w:sz w:val="20"/>
+                <w:szCs w:val="20"/>
+              </w:rPr>
+            </w:pPr>
+            <w:r>
+              <w:rPr>
+                <w:rFonts w:eastAsia="Times New Roman" w:cs="Times New Roman"/>
+                <w:color w:val="000000"/>
+                <w:sz w:val="20"/>
+                <w:szCs w:val="20"/>
+              </w:rPr>
+              <w:t xml:space="preserve"> </w:t>
+            </w:r>
+            <w:r>
+              <w:rPr>
+                <w:rFonts w:eastAsia="Times New Roman" w:cs="Times New Roman"/>
+                <w:color w:val="000000"/>
+                <w:sz w:val="20"/>
+                <w:szCs w:val="20"/>
+              </w:rPr>
+              <w:t>Faculty</w:t>
+            </w:r>
+            <w:r>
+              <w:rPr>
+                <w:rFonts w:eastAsia="Times New Roman" w:cs="Times New Roman"/>
+                <w:color w:val="000000"/>
+                <w:sz w:val="20"/>
+                <w:szCs w:val="20"/>
+              </w:rPr>
+              <w:t xml:space="preserve"> FTE</w:t>
+            </w:r>
+          </w:p>
+        </w:tc>
+        <w:tc>
+          <w:tcPr>
+            <w:tcW w:w="438" w:type="dxa"/>
+            <w:tcBorders>
+              <w:top w:val="nil"/>
+              <w:left w:val="single" w:sz="4" w:space="0" w:color="auto"/>
+              <w:bottom w:val="nil"/>
+              <w:right w:val="single" w:sz="4" w:space="0" w:color="auto"/>
+            </w:tcBorders>
+            <w:shd w:val="clear" w:color="auto" w:fill="auto"/>
+            <w:noWrap/>
+            <w:vAlign w:val="center"/>
+            <w:hideMark/>
+          </w:tcPr>
+          <w:p>
+            <w:pPr>
+              <w:spacing w:after="0"/>
+              <w:jc w:val="right"/>
+              <w:rPr>
+                <w:rFonts w:eastAsia="Times New Roman" w:cs="Times New Roman"/>
+                <w:color w:val="000000"/>
+                <w:sz w:val="20"/>
+                <w:szCs w:val="20"/>
+              </w:rPr>
+            </w:pPr>
+            <w:r>
+              <w:rPr>
+                <w:rFonts w:eastAsia="Times New Roman" w:cs="Times New Roman"/>
+                <w:color w:val="000000"/>
+                <w:sz w:val="20"/>
+                <w:szCs w:val="20"/>
+              </w:rPr>
+              <w:t>36</w:t>
+            </w:r>
+          </w:p>
+        </w:tc>
+        <w:tc>
+          <w:tcPr>
+            <w:tcW w:w="4119" w:type="dxa"/>
+            <w:tcBorders>
+              <w:top w:val="nil"/>
+              <w:left w:val="nil"/>
+              <w:bottom w:val="single" w:sz="4" w:space="0" w:color="auto"/>
+              <w:right w:val="nil"/>
+            </w:tcBorders>
+            <w:shd w:val="clear" w:color="auto" w:fill="auto"/>
+            <w:noWrap/>
+            <w:vAlign w:val="center"/>
+            <w:hideMark/>
+          </w:tcPr>
+          <w:p>
+            <w:pPr>
+              <w:spacing w:after="0"/>
+              <w:rPr>
+                <w:rFonts w:eastAsia="Times New Roman" w:cs="Times New Roman"/>
+                <w:color w:val="000000"/>
+                <w:sz w:val="20"/>
+                <w:szCs w:val="20"/>
+              </w:rPr>
+            </w:pPr>
+            <w:r>
+              <w:rPr>
+                <w:rFonts w:eastAsia="Times New Roman" w:cs="Times New Roman"/>
+                <w:color w:val="000000"/>
+                <w:sz w:val="20"/>
+                <w:szCs w:val="20"/>
+              </w:rPr>
+              <w:t>% UG with Loans</w:t>
+            </w:r>
+          </w:p>
+        </w:tc>
+        <w:tc>
+          <w:tcPr>
+            <w:tcW w:w="438" w:type="dxa"/>
+            <w:tcBorders>
+              <w:top w:val="nil"/>
+              <w:left w:val="single" w:sz="4" w:space="0" w:color="auto"/>
+              <w:bottom w:val="nil"/>
+              <w:right w:val="single" w:sz="4" w:space="0" w:color="auto"/>
+            </w:tcBorders>
+            <w:shd w:val="clear" w:color="auto" w:fill="auto"/>
+            <w:noWrap/>
+            <w:vAlign w:val="center"/>
+            <w:hideMark/>
+          </w:tcPr>
+          <w:p>
+            <w:pPr>
+              <w:spacing w:after="0"/>
+              <w:jc w:val="right"/>
+              <w:rPr>
+                <w:rFonts w:eastAsia="Times New Roman" w:cs="Times New Roman"/>
+                <w:color w:val="000000"/>
+                <w:sz w:val="20"/>
+                <w:szCs w:val="20"/>
+              </w:rPr>
+            </w:pPr>
+            <w:r>
+              <w:rPr>
+                <w:rFonts w:eastAsia="Times New Roman" w:cs="Times New Roman"/>
+                <w:color w:val="000000"/>
+                <w:sz w:val="20"/>
+                <w:szCs w:val="20"/>
+              </w:rPr>
+              <w:t>57</w:t>
+            </w:r>
+          </w:p>
+        </w:tc>
+        <w:tc>
+          <w:tcPr>
+            <w:tcW w:w="2352" w:type="dxa"/>
+            <w:tcBorders>
+              <w:top w:val="nil"/>
+              <w:left w:val="nil"/>
+              <w:bottom w:val="single" w:sz="4" w:space="0" w:color="auto"/>
+              <w:right w:val="single" w:sz="4" w:space="0" w:color="auto"/>
+            </w:tcBorders>
+            <w:shd w:val="clear" w:color="auto" w:fill="auto"/>
+            <w:noWrap/>
+            <w:vAlign w:val="center"/>
+            <w:hideMark/>
+          </w:tcPr>
+          <w:p>
+            <w:pPr>
+              <w:spacing w:after="0"/>
+              <w:rPr>
+                <w:rFonts w:eastAsia="Times New Roman" w:cs="Times New Roman"/>
+                <w:color w:val="000000"/>
+                <w:sz w:val="20"/>
+                <w:szCs w:val="20"/>
+              </w:rPr>
+            </w:pPr>
+            <w:r>
+              <w:rPr>
+                <w:rFonts w:eastAsia="Times New Roman" w:cs="Times New Roman"/>
+                <w:color w:val="000000"/>
+                <w:sz w:val="20"/>
+                <w:szCs w:val="20"/>
+              </w:rPr>
+              <w:t xml:space="preserve">  Full-time Students</w:t>
+            </w:r>
+          </w:p>
+        </w:tc>
+      </w:tr>
+      <w:tr>
+        <w:trPr>
+          <w:trHeight w:val="280"/>
+          <w:jc w:val="center"/>
+        </w:trPr>
+        <w:tc>
+          <w:tcPr>
+            <w:tcW w:w="438" w:type="dxa"/>
+            <w:tcBorders>
+              <w:top w:val="nil"/>
+              <w:left w:val="single" w:sz="4" w:space="0" w:color="auto"/>
+              <w:bottom w:val="nil"/>
+              <w:right w:val="single" w:sz="4" w:space="0" w:color="auto"/>
+            </w:tcBorders>
+            <w:shd w:val="clear" w:color="auto" w:fill="auto"/>
+            <w:noWrap/>
+            <w:vAlign w:val="center"/>
+            <w:hideMark/>
+          </w:tcPr>
+          <w:p>
+            <w:pPr>
+              <w:spacing w:after="0"/>
+              <w:jc w:val="right"/>
+              <w:rPr>
+                <w:rFonts w:eastAsia="Times New Roman" w:cs="Times New Roman"/>
+                <w:color w:val="000000"/>
+                <w:sz w:val="20"/>
+                <w:szCs w:val="20"/>
+              </w:rPr>
+            </w:pPr>
+            <w:r>
+              <w:rPr>
+                <w:rFonts w:eastAsia="Times New Roman" w:cs="Times New Roman"/>
+                <w:color w:val="000000"/>
+                <w:sz w:val="20"/>
+                <w:szCs w:val="20"/>
+              </w:rPr>
+              <w:t>15</w:t>
+            </w:r>
+          </w:p>
+        </w:tc>
+        <w:tc>
+          <w:tcPr>
+            <w:tcW w:w="2339" w:type="dxa"/>
+            <w:tcBorders>
+              <w:top w:val="nil"/>
+              <w:left w:val="nil"/>
+              <w:bottom w:val="single" w:sz="4" w:space="0" w:color="auto"/>
+              <w:right w:val="nil"/>
+            </w:tcBorders>
+            <w:shd w:val="clear" w:color="auto" w:fill="auto"/>
+            <w:noWrap/>
+            <w:vAlign w:val="center"/>
+            <w:hideMark/>
+          </w:tcPr>
+          <w:p>
+            <w:pPr>
+              <w:spacing w:after="0"/>
+              <w:rPr>
+                <w:rFonts w:eastAsia="Times New Roman" w:cs="Times New Roman"/>
+                <w:color w:val="000000"/>
+                <w:sz w:val="20"/>
+                <w:szCs w:val="20"/>
+              </w:rPr>
+            </w:pPr>
+            <w:r>
+              <w:rPr>
+                <w:rFonts w:eastAsia="Times New Roman" w:cs="Times New Roman"/>
+                <w:color w:val="000000"/>
+                <w:sz w:val="20"/>
+                <w:szCs w:val="20"/>
+              </w:rPr>
+              <w:t xml:space="preserve"> % Total Age 25 +</w:t>
+            </w:r>
+          </w:p>
+        </w:tc>
+        <w:tc>
+          <w:tcPr>
+            <w:tcW w:w="438" w:type="dxa"/>
+            <w:tcBorders>
+              <w:top w:val="nil"/>
+              <w:left w:val="single" w:sz="4" w:space="0" w:color="auto"/>
+              <w:bottom w:val="nil"/>
+              <w:right w:val="single" w:sz="4" w:space="0" w:color="auto"/>
+            </w:tcBorders>
+            <w:shd w:val="clear" w:color="auto" w:fill="auto"/>
+            <w:noWrap/>
+            <w:vAlign w:val="center"/>
+            <w:hideMark/>
+          </w:tcPr>
+          <w:p>
+            <w:pPr>
+              <w:spacing w:after="0"/>
+              <w:jc w:val="right"/>
+              <w:rPr>
+                <w:rFonts w:eastAsia="Times New Roman" w:cs="Times New Roman"/>
+                <w:color w:val="000000"/>
+                <w:sz w:val="20"/>
+                <w:szCs w:val="20"/>
+              </w:rPr>
+            </w:pPr>
+            <w:r>
+              <w:rPr>
+                <w:rFonts w:eastAsia="Times New Roman" w:cs="Times New Roman"/>
+                <w:color w:val="000000"/>
+                <w:sz w:val="20"/>
+                <w:szCs w:val="20"/>
+              </w:rPr>
+              <w:t>37</w:t>
+            </w:r>
+          </w:p>
+        </w:tc>
+        <w:tc>
+          <w:tcPr>
+            <w:tcW w:w="4119" w:type="dxa"/>
+            <w:tcBorders>
+              <w:top w:val="nil"/>
+              <w:left w:val="nil"/>
+              <w:bottom w:val="single" w:sz="4" w:space="0" w:color="auto"/>
+              <w:right w:val="nil"/>
+            </w:tcBorders>
+            <w:shd w:val="clear" w:color="auto" w:fill="auto"/>
+            <w:noWrap/>
+            <w:vAlign w:val="center"/>
+            <w:hideMark/>
+          </w:tcPr>
+          <w:p>
+            <w:pPr>
+              <w:spacing w:after="0"/>
+              <w:rPr>
+                <w:rFonts w:eastAsia="Times New Roman" w:cs="Times New Roman"/>
+                <w:color w:val="000000"/>
+                <w:sz w:val="20"/>
+                <w:szCs w:val="20"/>
+              </w:rPr>
+            </w:pPr>
+            <w:r>
+              <w:rPr>
+                <w:rFonts w:eastAsia="Times New Roman" w:cs="Times New Roman"/>
+                <w:color w:val="000000"/>
+                <w:sz w:val="20"/>
+                <w:szCs w:val="20"/>
+              </w:rPr>
+              <w:t>% Full-Time</w:t>
+            </w:r>
+          </w:p>
+        </w:tc>
+        <w:tc>
+          <w:tcPr>
+            <w:tcW w:w="438" w:type="dxa"/>
+            <w:tcBorders>
+              <w:top w:val="nil"/>
+              <w:left w:val="single" w:sz="4" w:space="0" w:color="auto"/>
+              <w:bottom w:val="nil"/>
+              <w:right w:val="single" w:sz="4" w:space="0" w:color="auto"/>
+            </w:tcBorders>
+            <w:shd w:val="clear" w:color="auto" w:fill="auto"/>
+            <w:noWrap/>
+            <w:vAlign w:val="center"/>
+            <w:hideMark/>
+          </w:tcPr>
+          <w:p>
+            <w:pPr>
+              <w:spacing w:after="0"/>
+              <w:jc w:val="right"/>
+              <w:rPr>
+                <w:rFonts w:eastAsia="Times New Roman" w:cs="Times New Roman"/>
+                <w:color w:val="000000"/>
+                <w:sz w:val="20"/>
+                <w:szCs w:val="20"/>
+              </w:rPr>
+            </w:pPr>
+            <w:r>
+              <w:rPr>
+                <w:rFonts w:eastAsia="Times New Roman" w:cs="Times New Roman"/>
+                <w:color w:val="000000"/>
+                <w:sz w:val="20"/>
+                <w:szCs w:val="20"/>
+              </w:rPr>
+              <w:t>58</w:t>
+            </w:r>
+          </w:p>
+        </w:tc>
+        <w:tc>
+          <w:tcPr>
+            <w:tcW w:w="2352" w:type="dxa"/>
+            <w:tcBorders>
+              <w:top w:val="nil"/>
+              <w:left w:val="nil"/>
+              <w:bottom w:val="single" w:sz="4" w:space="0" w:color="auto"/>
+              <w:right w:val="single" w:sz="4" w:space="0" w:color="auto"/>
+            </w:tcBorders>
+            <w:shd w:val="clear" w:color="auto" w:fill="auto"/>
+            <w:noWrap/>
+            <w:vAlign w:val="center"/>
+            <w:hideMark/>
+          </w:tcPr>
+          <w:p>
+            <w:pPr>
+              <w:spacing w:after="0"/>
+              <w:rPr>
+                <w:rFonts w:eastAsia="Times New Roman" w:cs="Times New Roman"/>
+                <w:color w:val="000000"/>
+                <w:sz w:val="20"/>
+                <w:szCs w:val="20"/>
+              </w:rPr>
+            </w:pPr>
+            <w:r>
+              <w:rPr>
+                <w:rFonts w:eastAsia="Times New Roman" w:cs="Times New Roman"/>
+                <w:color w:val="000000"/>
+                <w:sz w:val="20"/>
+                <w:szCs w:val="20"/>
+              </w:rPr>
+              <w:t xml:space="preserve">  GR Enroll Age 25 +</w:t>
+            </w:r>
+          </w:p>
+        </w:tc>
+      </w:tr>
+      <w:tr>
+        <w:trPr>
+          <w:trHeight w:val="280"/>
+          <w:jc w:val="center"/>
+        </w:trPr>
+        <w:tc>
+          <w:tcPr>
+            <w:tcW w:w="438" w:type="dxa"/>
+            <w:tcBorders>
+              <w:top w:val="nil"/>
+              <w:left w:val="single" w:sz="4" w:space="0" w:color="auto"/>
+              <w:bottom w:val="nil"/>
+              <w:right w:val="single" w:sz="4" w:space="0" w:color="auto"/>
+            </w:tcBorders>
+            <w:shd w:val="clear" w:color="auto" w:fill="auto"/>
+            <w:noWrap/>
+            <w:vAlign w:val="center"/>
+            <w:hideMark/>
+          </w:tcPr>
+          <w:p>
+            <w:pPr>
+              <w:spacing w:after="0"/>
+              <w:jc w:val="right"/>
+              <w:rPr>
+                <w:rFonts w:eastAsia="Times New Roman" w:cs="Times New Roman"/>
+                <w:color w:val="000000"/>
+                <w:sz w:val="20"/>
+                <w:szCs w:val="20"/>
+              </w:rPr>
+            </w:pPr>
+            <w:r>
+              <w:rPr>
+                <w:rFonts w:eastAsia="Times New Roman" w:cs="Times New Roman"/>
+                <w:color w:val="000000"/>
+                <w:sz w:val="20"/>
+                <w:szCs w:val="20"/>
+              </w:rPr>
+              <w:t>16</w:t>
+            </w:r>
+          </w:p>
+        </w:tc>
+        <w:tc>
+          <w:tcPr>
+            <w:tcW w:w="2339" w:type="dxa"/>
+            <w:tcBorders>
+              <w:top w:val="nil"/>
+              <w:left w:val="nil"/>
+              <w:bottom w:val="single" w:sz="4" w:space="0" w:color="auto"/>
+              <w:right w:val="nil"/>
+            </w:tcBorders>
+            <w:shd w:val="clear" w:color="auto" w:fill="auto"/>
+            <w:noWrap/>
+            <w:vAlign w:val="center"/>
+            <w:hideMark/>
+          </w:tcPr>
+          <w:p>
+            <w:pPr>
+              <w:spacing w:after="0"/>
+              <w:rPr>
+                <w:rFonts w:eastAsia="Times New Roman" w:cs="Times New Roman"/>
+                <w:color w:val="000000"/>
+                <w:sz w:val="20"/>
+                <w:szCs w:val="20"/>
+              </w:rPr>
+            </w:pPr>
+            <w:r>
+              <w:rPr>
+                <w:rFonts w:eastAsia="Times New Roman" w:cs="Times New Roman"/>
+                <w:color w:val="000000"/>
+                <w:sz w:val="20"/>
+                <w:szCs w:val="20"/>
+              </w:rPr>
+              <w:t xml:space="preserve"> UG Total Enroll</w:t>
+            </w:r>
+          </w:p>
+        </w:tc>
+        <w:tc>
+          <w:tcPr>
+            <w:tcW w:w="438" w:type="dxa"/>
+            <w:tcBorders>
+              <w:top w:val="nil"/>
+              <w:left w:val="single" w:sz="4" w:space="0" w:color="auto"/>
+              <w:bottom w:val="nil"/>
+              <w:right w:val="single" w:sz="4" w:space="0" w:color="auto"/>
+            </w:tcBorders>
+            <w:shd w:val="clear" w:color="auto" w:fill="auto"/>
+            <w:noWrap/>
+            <w:vAlign w:val="center"/>
+            <w:hideMark/>
+          </w:tcPr>
+          <w:p>
+            <w:pPr>
+              <w:spacing w:after="0"/>
+              <w:jc w:val="right"/>
+              <w:rPr>
+                <w:rFonts w:eastAsia="Times New Roman" w:cs="Times New Roman"/>
+                <w:color w:val="000000"/>
+                <w:sz w:val="20"/>
+                <w:szCs w:val="20"/>
+              </w:rPr>
+            </w:pPr>
+            <w:r>
+              <w:rPr>
+                <w:rFonts w:eastAsia="Times New Roman" w:cs="Times New Roman"/>
+                <w:color w:val="000000"/>
+                <w:sz w:val="20"/>
+                <w:szCs w:val="20"/>
+              </w:rPr>
+              <w:t>38</w:t>
+            </w:r>
+          </w:p>
+        </w:tc>
+        <w:tc>
+          <w:tcPr>
+            <w:tcW w:w="4119" w:type="dxa"/>
+            <w:tcBorders>
+              <w:top w:val="nil"/>
+              <w:left w:val="nil"/>
+              <w:bottom w:val="single" w:sz="4" w:space="0" w:color="auto"/>
+              <w:right w:val="nil"/>
+            </w:tcBorders>
+            <w:shd w:val="clear" w:color="auto" w:fill="auto"/>
+            <w:noWrap/>
+            <w:vAlign w:val="center"/>
+            <w:hideMark/>
+          </w:tcPr>
+          <w:p>
+            <w:pPr>
+              <w:spacing w:after="0"/>
+              <w:rPr>
+                <w:rFonts w:eastAsia="Times New Roman" w:cs="Times New Roman"/>
+                <w:color w:val="000000"/>
+                <w:sz w:val="20"/>
+                <w:szCs w:val="20"/>
+              </w:rPr>
+            </w:pPr>
+            <w:r>
+              <w:rPr>
+                <w:rFonts w:eastAsia="Times New Roman" w:cs="Times New Roman"/>
+                <w:color w:val="000000"/>
+                <w:sz w:val="20"/>
+                <w:szCs w:val="20"/>
+              </w:rPr>
+              <w:t>GR Total Enroll</w:t>
+            </w:r>
+          </w:p>
+        </w:tc>
+        <w:tc>
+          <w:tcPr>
+            <w:tcW w:w="438" w:type="dxa"/>
+            <w:tcBorders>
+              <w:top w:val="nil"/>
+              <w:left w:val="single" w:sz="4" w:space="0" w:color="auto"/>
+              <w:bottom w:val="nil"/>
+              <w:right w:val="single" w:sz="4" w:space="0" w:color="auto"/>
+            </w:tcBorders>
+            <w:shd w:val="clear" w:color="auto" w:fill="auto"/>
+            <w:noWrap/>
+            <w:vAlign w:val="center"/>
+            <w:hideMark/>
+          </w:tcPr>
+          <w:p>
+            <w:pPr>
+              <w:spacing w:after="0"/>
+              <w:jc w:val="right"/>
+              <w:rPr>
+                <w:rFonts w:eastAsia="Times New Roman" w:cs="Times New Roman"/>
+                <w:color w:val="000000"/>
+                <w:sz w:val="20"/>
+                <w:szCs w:val="20"/>
+              </w:rPr>
+            </w:pPr>
+            <w:r>
+              <w:rPr>
+                <w:rFonts w:eastAsia="Times New Roman" w:cs="Times New Roman"/>
+                <w:color w:val="000000"/>
+                <w:sz w:val="20"/>
+                <w:szCs w:val="20"/>
+              </w:rPr>
+              <w:t>59</w:t>
+            </w:r>
+          </w:p>
+        </w:tc>
+        <w:tc>
+          <w:tcPr>
+            <w:tcW w:w="2352" w:type="dxa"/>
+            <w:tcBorders>
+              <w:top w:val="nil"/>
+              <w:left w:val="nil"/>
+              <w:bottom w:val="single" w:sz="4" w:space="0" w:color="auto"/>
+              <w:right w:val="single" w:sz="4" w:space="0" w:color="auto"/>
+            </w:tcBorders>
+            <w:shd w:val="clear" w:color="auto" w:fill="auto"/>
+            <w:noWrap/>
+            <w:vAlign w:val="center"/>
+            <w:hideMark/>
+          </w:tcPr>
+          <w:p>
+            <w:pPr>
+              <w:spacing w:after="0"/>
+              <w:rPr>
+                <w:rFonts w:eastAsia="Times New Roman" w:cs="Times New Roman"/>
+                <w:color w:val="000000"/>
+                <w:sz w:val="20"/>
+                <w:szCs w:val="20"/>
+              </w:rPr>
+            </w:pPr>
+            <w:r>
+              <w:rPr>
+                <w:rFonts w:eastAsia="Times New Roman" w:cs="Times New Roman"/>
+                <w:color w:val="000000"/>
+                <w:sz w:val="20"/>
+                <w:szCs w:val="20"/>
+              </w:rPr>
+              <w:t xml:space="preserve">  Doctoral Degrees</w:t>
+            </w:r>
+          </w:p>
+        </w:tc>
+      </w:tr>
+      <w:tr>
+        <w:trPr>
+          <w:trHeight w:val="280"/>
+          <w:jc w:val="center"/>
+        </w:trPr>
+        <w:tc>
+          <w:tcPr>
+            <w:tcW w:w="438" w:type="dxa"/>
+            <w:tcBorders>
+              <w:top w:val="nil"/>
+              <w:left w:val="single" w:sz="4" w:space="0" w:color="auto"/>
+              <w:bottom w:val="nil"/>
+              <w:right w:val="single" w:sz="4" w:space="0" w:color="auto"/>
+            </w:tcBorders>
+            <w:shd w:val="clear" w:color="auto" w:fill="auto"/>
+            <w:noWrap/>
+            <w:vAlign w:val="center"/>
+            <w:hideMark/>
+          </w:tcPr>
+          <w:p>
+            <w:pPr>
+              <w:spacing w:after="0"/>
+              <w:jc w:val="right"/>
+              <w:rPr>
+                <w:rFonts w:eastAsia="Times New Roman" w:cs="Times New Roman"/>
+                <w:color w:val="000000"/>
+                <w:sz w:val="20"/>
+                <w:szCs w:val="20"/>
+              </w:rPr>
+            </w:pPr>
+            <w:r>
+              <w:rPr>
+                <w:rFonts w:eastAsia="Times New Roman" w:cs="Times New Roman"/>
+                <w:color w:val="000000"/>
+                <w:sz w:val="20"/>
+                <w:szCs w:val="20"/>
+              </w:rPr>
+              <w:t>17</w:t>
+            </w:r>
+          </w:p>
+        </w:tc>
+        <w:tc>
+          <w:tcPr>
+            <w:tcW w:w="2339" w:type="dxa"/>
+            <w:tcBorders>
+              <w:top w:val="nil"/>
+              <w:left w:val="nil"/>
+              <w:bottom w:val="single" w:sz="4" w:space="0" w:color="auto"/>
+              <w:right w:val="nil"/>
+            </w:tcBorders>
+            <w:shd w:val="clear" w:color="auto" w:fill="auto"/>
+            <w:noWrap/>
+            <w:vAlign w:val="center"/>
+            <w:hideMark/>
+          </w:tcPr>
+          <w:p>
+            <w:pPr>
+              <w:spacing w:after="0"/>
+              <w:rPr>
+                <w:rFonts w:eastAsia="Times New Roman" w:cs="Times New Roman"/>
+                <w:color w:val="000000"/>
+                <w:sz w:val="20"/>
+                <w:szCs w:val="20"/>
+              </w:rPr>
+            </w:pPr>
+            <w:r>
+              <w:rPr>
+                <w:rFonts w:eastAsia="Times New Roman" w:cs="Times New Roman"/>
+                <w:color w:val="000000"/>
+                <w:sz w:val="20"/>
+                <w:szCs w:val="20"/>
+              </w:rPr>
+              <w:t xml:space="preserve"> Part-time Students</w:t>
+            </w:r>
+          </w:p>
+        </w:tc>
+        <w:tc>
+          <w:tcPr>
+            <w:tcW w:w="438" w:type="dxa"/>
+            <w:tcBorders>
+              <w:top w:val="nil"/>
+              <w:left w:val="single" w:sz="4" w:space="0" w:color="auto"/>
+              <w:bottom w:val="nil"/>
+              <w:right w:val="single" w:sz="4" w:space="0" w:color="auto"/>
+            </w:tcBorders>
+            <w:shd w:val="clear" w:color="auto" w:fill="auto"/>
+            <w:noWrap/>
+            <w:vAlign w:val="center"/>
+            <w:hideMark/>
+          </w:tcPr>
+          <w:p>
+            <w:pPr>
+              <w:spacing w:after="0"/>
+              <w:jc w:val="right"/>
+              <w:rPr>
+                <w:rFonts w:eastAsia="Times New Roman" w:cs="Times New Roman"/>
+                <w:color w:val="000000"/>
+                <w:sz w:val="20"/>
+                <w:szCs w:val="20"/>
+              </w:rPr>
+            </w:pPr>
+            <w:r>
+              <w:rPr>
+                <w:rFonts w:eastAsia="Times New Roman" w:cs="Times New Roman"/>
+                <w:color w:val="000000"/>
+                <w:sz w:val="20"/>
+                <w:szCs w:val="20"/>
+              </w:rPr>
+              <w:t>39</w:t>
+            </w:r>
+          </w:p>
+        </w:tc>
+        <w:tc>
+          <w:tcPr>
+            <w:tcW w:w="4119" w:type="dxa"/>
+            <w:tcBorders>
+              <w:top w:val="nil"/>
+              <w:left w:val="nil"/>
+              <w:bottom w:val="single" w:sz="4" w:space="0" w:color="auto"/>
+              <w:right w:val="nil"/>
+            </w:tcBorders>
+            <w:shd w:val="clear" w:color="auto" w:fill="auto"/>
+            <w:noWrap/>
+            <w:vAlign w:val="center"/>
+            <w:hideMark/>
+          </w:tcPr>
+          <w:p>
+            <w:pPr>
+              <w:spacing w:after="0"/>
+              <w:rPr>
+                <w:rFonts w:eastAsia="Times New Roman" w:cs="Times New Roman"/>
+                <w:color w:val="000000"/>
+                <w:sz w:val="20"/>
+                <w:szCs w:val="20"/>
+              </w:rPr>
+            </w:pPr>
+            <w:r>
+              <w:rPr>
+                <w:rFonts w:eastAsia="Times New Roman" w:cs="Times New Roman"/>
+                <w:color w:val="000000"/>
+                <w:sz w:val="20"/>
+                <w:szCs w:val="20"/>
+              </w:rPr>
+              <w:t>UG Enroll Age 25 +</w:t>
+            </w:r>
+          </w:p>
+        </w:tc>
+        <w:tc>
+          <w:tcPr>
+            <w:tcW w:w="438" w:type="dxa"/>
+            <w:tcBorders>
+              <w:top w:val="nil"/>
+              <w:left w:val="single" w:sz="4" w:space="0" w:color="auto"/>
+              <w:bottom w:val="nil"/>
+              <w:right w:val="single" w:sz="4" w:space="0" w:color="auto"/>
+            </w:tcBorders>
+            <w:shd w:val="clear" w:color="auto" w:fill="auto"/>
+            <w:noWrap/>
+            <w:vAlign w:val="center"/>
+            <w:hideMark/>
+          </w:tcPr>
+          <w:p>
+            <w:pPr>
+              <w:spacing w:after="0"/>
+              <w:jc w:val="right"/>
+              <w:rPr>
+                <w:rFonts w:eastAsia="Times New Roman" w:cs="Times New Roman"/>
+                <w:color w:val="000000"/>
+                <w:sz w:val="20"/>
+                <w:szCs w:val="20"/>
+              </w:rPr>
+            </w:pPr>
+            <w:r>
+              <w:rPr>
+                <w:rFonts w:eastAsia="Times New Roman" w:cs="Times New Roman"/>
+                <w:color w:val="000000"/>
+                <w:sz w:val="20"/>
+                <w:szCs w:val="20"/>
+              </w:rPr>
+              <w:t>60</w:t>
+            </w:r>
+          </w:p>
+        </w:tc>
+        <w:tc>
+          <w:tcPr>
+            <w:tcW w:w="2352" w:type="dxa"/>
+            <w:tcBorders>
+              <w:top w:val="nil"/>
+              <w:left w:val="nil"/>
+              <w:bottom w:val="single" w:sz="4" w:space="0" w:color="auto"/>
+              <w:right w:val="single" w:sz="4" w:space="0" w:color="auto"/>
+            </w:tcBorders>
+            <w:shd w:val="clear" w:color="auto" w:fill="auto"/>
+            <w:noWrap/>
+            <w:vAlign w:val="center"/>
+            <w:hideMark/>
+          </w:tcPr>
+          <w:p>
+            <w:pPr>
+              <w:spacing w:after="0"/>
+              <w:rPr>
+                <w:rFonts w:eastAsia="Times New Roman" w:cs="Times New Roman"/>
+                <w:color w:val="000000"/>
+                <w:sz w:val="20"/>
+                <w:szCs w:val="20"/>
+              </w:rPr>
+            </w:pPr>
+            <w:r>
+              <w:rPr>
+                <w:rFonts w:eastAsia="Times New Roman" w:cs="Times New Roman"/>
+                <w:color w:val="000000"/>
+                <w:sz w:val="20"/>
+                <w:szCs w:val="20"/>
+              </w:rPr>
+              <w:t xml:space="preserve">  ACT/ SAT 75%</w:t>
+            </w:r>
+          </w:p>
+        </w:tc>
+      </w:tr>
+      <w:tr>
+        <w:trPr>
+          <w:trHeight w:val="280"/>
+          <w:jc w:val="center"/>
+        </w:trPr>
+        <w:tc>
+          <w:tcPr>
+            <w:tcW w:w="438" w:type="dxa"/>
+            <w:tcBorders>
+              <w:top w:val="nil"/>
+              <w:left w:val="single" w:sz="4" w:space="0" w:color="auto"/>
+              <w:bottom w:val="nil"/>
+              <w:right w:val="single" w:sz="4" w:space="0" w:color="auto"/>
+            </w:tcBorders>
+            <w:shd w:val="clear" w:color="auto" w:fill="auto"/>
+            <w:noWrap/>
+            <w:vAlign w:val="center"/>
+            <w:hideMark/>
+          </w:tcPr>
+          <w:p>
+            <w:pPr>
+              <w:spacing w:after="0"/>
+              <w:jc w:val="right"/>
+              <w:rPr>
+                <w:rFonts w:eastAsia="Times New Roman" w:cs="Times New Roman"/>
+                <w:color w:val="000000"/>
+                <w:sz w:val="20"/>
+                <w:szCs w:val="20"/>
+              </w:rPr>
+            </w:pPr>
+            <w:r>
+              <w:rPr>
+                <w:rFonts w:eastAsia="Times New Roman" w:cs="Times New Roman"/>
+                <w:color w:val="000000"/>
+                <w:sz w:val="20"/>
+                <w:szCs w:val="20"/>
+              </w:rPr>
+              <w:t>18</w:t>
+            </w:r>
+          </w:p>
+        </w:tc>
+        <w:tc>
+          <w:tcPr>
+            <w:tcW w:w="2339" w:type="dxa"/>
+            <w:tcBorders>
+              <w:top w:val="nil"/>
+              <w:left w:val="nil"/>
+              <w:bottom w:val="single" w:sz="4" w:space="0" w:color="auto"/>
+              <w:right w:val="nil"/>
+            </w:tcBorders>
+            <w:shd w:val="clear" w:color="auto" w:fill="auto"/>
+            <w:noWrap/>
+            <w:vAlign w:val="center"/>
+            <w:hideMark/>
+          </w:tcPr>
+          <w:p>
+            <w:pPr>
+              <w:spacing w:after="0"/>
+              <w:rPr>
+                <w:rFonts w:eastAsia="Times New Roman" w:cs="Times New Roman"/>
+                <w:color w:val="000000"/>
+                <w:sz w:val="20"/>
+                <w:szCs w:val="20"/>
+              </w:rPr>
+            </w:pPr>
+            <w:r>
+              <w:rPr>
+                <w:rFonts w:eastAsia="Times New Roman" w:cs="Times New Roman"/>
+                <w:color w:val="000000"/>
+                <w:sz w:val="20"/>
+                <w:szCs w:val="20"/>
+              </w:rPr>
+              <w:t xml:space="preserve"> Bach Degrees</w:t>
+            </w:r>
+          </w:p>
+        </w:tc>
+        <w:tc>
+          <w:tcPr>
+            <w:tcW w:w="438" w:type="dxa"/>
+            <w:tcBorders>
+              <w:top w:val="nil"/>
+              <w:left w:val="single" w:sz="4" w:space="0" w:color="auto"/>
+              <w:bottom w:val="nil"/>
+              <w:right w:val="single" w:sz="4" w:space="0" w:color="auto"/>
+            </w:tcBorders>
+            <w:shd w:val="clear" w:color="auto" w:fill="auto"/>
+            <w:noWrap/>
+            <w:vAlign w:val="center"/>
+            <w:hideMark/>
+          </w:tcPr>
+          <w:p>
+            <w:pPr>
+              <w:spacing w:after="0"/>
+              <w:jc w:val="right"/>
+              <w:rPr>
+                <w:rFonts w:eastAsia="Times New Roman" w:cs="Times New Roman"/>
+                <w:color w:val="000000"/>
+                <w:sz w:val="20"/>
+                <w:szCs w:val="20"/>
+              </w:rPr>
+            </w:pPr>
+            <w:r>
+              <w:rPr>
+                <w:rFonts w:eastAsia="Times New Roman" w:cs="Times New Roman"/>
+                <w:color w:val="000000"/>
+                <w:sz w:val="20"/>
+                <w:szCs w:val="20"/>
+              </w:rPr>
+              <w:t>40</w:t>
+            </w:r>
+          </w:p>
+        </w:tc>
+        <w:tc>
+          <w:tcPr>
+            <w:tcW w:w="4119" w:type="dxa"/>
+            <w:tcBorders>
+              <w:top w:val="nil"/>
+              <w:left w:val="nil"/>
+              <w:bottom w:val="single" w:sz="4" w:space="0" w:color="auto"/>
+              <w:right w:val="nil"/>
+            </w:tcBorders>
+            <w:shd w:val="clear" w:color="auto" w:fill="auto"/>
+            <w:noWrap/>
+            <w:vAlign w:val="center"/>
+            <w:hideMark/>
+          </w:tcPr>
+          <w:p>
+            <w:pPr>
+              <w:spacing w:after="0"/>
+              <w:rPr>
+                <w:rFonts w:eastAsia="Times New Roman" w:cs="Times New Roman"/>
+                <w:color w:val="000000"/>
+                <w:sz w:val="20"/>
+                <w:szCs w:val="20"/>
+              </w:rPr>
+            </w:pPr>
+            <w:r>
+              <w:rPr>
+                <w:rFonts w:eastAsia="Times New Roman" w:cs="Times New Roman"/>
+                <w:color w:val="000000"/>
+                <w:sz w:val="20"/>
+                <w:szCs w:val="20"/>
+              </w:rPr>
+              <w:t>Masters Degrees</w:t>
+            </w:r>
+          </w:p>
+        </w:tc>
+        <w:tc>
+          <w:tcPr>
+            <w:tcW w:w="438" w:type="dxa"/>
+            <w:tcBorders>
+              <w:top w:val="nil"/>
+              <w:left w:val="single" w:sz="4" w:space="0" w:color="auto"/>
+              <w:bottom w:val="nil"/>
+              <w:right w:val="single" w:sz="4" w:space="0" w:color="auto"/>
+            </w:tcBorders>
+            <w:shd w:val="clear" w:color="auto" w:fill="auto"/>
+            <w:noWrap/>
+            <w:vAlign w:val="center"/>
+            <w:hideMark/>
+          </w:tcPr>
+          <w:p>
+            <w:pPr>
+              <w:spacing w:after="0"/>
+              <w:jc w:val="right"/>
+              <w:rPr>
+                <w:rFonts w:eastAsia="Times New Roman" w:cs="Times New Roman"/>
+                <w:color w:val="000000"/>
+                <w:sz w:val="20"/>
+                <w:szCs w:val="20"/>
+              </w:rPr>
+            </w:pPr>
+            <w:r>
+              <w:rPr>
+                <w:rFonts w:eastAsia="Times New Roman" w:cs="Times New Roman"/>
+                <w:color w:val="000000"/>
+                <w:sz w:val="20"/>
+                <w:szCs w:val="20"/>
+              </w:rPr>
+              <w:t>61</w:t>
+            </w:r>
+          </w:p>
+        </w:tc>
+        <w:tc>
+          <w:tcPr>
+            <w:tcW w:w="2352" w:type="dxa"/>
+            <w:tcBorders>
+              <w:top w:val="nil"/>
+              <w:left w:val="nil"/>
+              <w:bottom w:val="single" w:sz="4" w:space="0" w:color="auto"/>
+              <w:right w:val="single" w:sz="4" w:space="0" w:color="auto"/>
+            </w:tcBorders>
+            <w:shd w:val="clear" w:color="auto" w:fill="auto"/>
+            <w:noWrap/>
+            <w:vAlign w:val="center"/>
+            <w:hideMark/>
+          </w:tcPr>
+          <w:p>
+            <w:pPr>
+              <w:spacing w:after="0"/>
+              <w:rPr>
+                <w:rFonts w:eastAsia="Times New Roman" w:cs="Times New Roman"/>
+                <w:color w:val="000000"/>
+                <w:sz w:val="20"/>
+                <w:szCs w:val="20"/>
+              </w:rPr>
+            </w:pPr>
+            <w:r>
+              <w:rPr>
+                <w:rFonts w:eastAsia="Times New Roman" w:cs="Times New Roman"/>
+                <w:color w:val="000000"/>
+                <w:sz w:val="20"/>
+                <w:szCs w:val="20"/>
+              </w:rPr>
+              <w:t xml:space="preserve">  % </w:t>
+            </w:r>
+            <w:proofErr w:type="spellStart"/>
+            <w:r>
+              <w:rPr>
+                <w:rFonts w:eastAsia="Times New Roman" w:cs="Times New Roman"/>
+                <w:color w:val="000000"/>
+                <w:sz w:val="20"/>
+                <w:szCs w:val="20"/>
+              </w:rPr>
+              <w:t>Blk</w:t>
+            </w:r>
+            <w:proofErr w:type="spellEnd"/>
+            <w:r>
+              <w:rPr>
+                <w:rFonts w:eastAsia="Times New Roman" w:cs="Times New Roman"/>
+                <w:color w:val="000000"/>
+                <w:sz w:val="20"/>
+                <w:szCs w:val="20"/>
+              </w:rPr>
+              <w:t xml:space="preserve"> Total Students</w:t>
+            </w:r>
+          </w:p>
+        </w:tc>
+      </w:tr>
+      <w:tr>
+        <w:trPr>
+          <w:trHeight w:val="280"/>
+          <w:jc w:val="center"/>
+        </w:trPr>
+        <w:tc>
+          <w:tcPr>
+            <w:tcW w:w="438" w:type="dxa"/>
+            <w:tcBorders>
+              <w:top w:val="nil"/>
+              <w:left w:val="single" w:sz="4" w:space="0" w:color="auto"/>
+              <w:bottom w:val="nil"/>
+              <w:right w:val="single" w:sz="4" w:space="0" w:color="auto"/>
+            </w:tcBorders>
+            <w:shd w:val="clear" w:color="auto" w:fill="auto"/>
+            <w:noWrap/>
+            <w:vAlign w:val="center"/>
+            <w:hideMark/>
+          </w:tcPr>
+          <w:p>
+            <w:pPr>
+              <w:spacing w:after="0"/>
+              <w:jc w:val="right"/>
+              <w:rPr>
+                <w:rFonts w:eastAsia="Times New Roman" w:cs="Times New Roman"/>
+                <w:color w:val="000000"/>
+                <w:sz w:val="20"/>
+                <w:szCs w:val="20"/>
+              </w:rPr>
+            </w:pPr>
+            <w:r>
+              <w:rPr>
+                <w:rFonts w:eastAsia="Times New Roman" w:cs="Times New Roman"/>
+                <w:color w:val="000000"/>
+                <w:sz w:val="20"/>
+                <w:szCs w:val="20"/>
+              </w:rPr>
+              <w:t>19</w:t>
+            </w:r>
+          </w:p>
+        </w:tc>
+        <w:tc>
+          <w:tcPr>
+            <w:tcW w:w="2339" w:type="dxa"/>
+            <w:tcBorders>
+              <w:top w:val="nil"/>
+              <w:left w:val="nil"/>
+              <w:bottom w:val="single" w:sz="4" w:space="0" w:color="auto"/>
+              <w:right w:val="nil"/>
+            </w:tcBorders>
+            <w:shd w:val="clear" w:color="auto" w:fill="auto"/>
+            <w:noWrap/>
+            <w:vAlign w:val="center"/>
+            <w:hideMark/>
+          </w:tcPr>
+          <w:p>
+            <w:pPr>
+              <w:spacing w:after="0"/>
+              <w:rPr>
+                <w:rFonts w:eastAsia="Times New Roman" w:cs="Times New Roman"/>
+                <w:color w:val="000000"/>
+                <w:sz w:val="20"/>
+                <w:szCs w:val="20"/>
+              </w:rPr>
+            </w:pPr>
+            <w:r>
+              <w:rPr>
+                <w:rFonts w:eastAsia="Times New Roman" w:cs="Times New Roman"/>
+                <w:color w:val="000000"/>
+                <w:sz w:val="20"/>
+                <w:szCs w:val="20"/>
+              </w:rPr>
+              <w:t xml:space="preserve"> Profess Degrees</w:t>
+            </w:r>
+          </w:p>
+        </w:tc>
+        <w:tc>
+          <w:tcPr>
+            <w:tcW w:w="438" w:type="dxa"/>
+            <w:tcBorders>
+              <w:top w:val="nil"/>
+              <w:left w:val="single" w:sz="4" w:space="0" w:color="auto"/>
+              <w:bottom w:val="nil"/>
+              <w:right w:val="single" w:sz="4" w:space="0" w:color="auto"/>
+            </w:tcBorders>
+            <w:shd w:val="clear" w:color="auto" w:fill="auto"/>
+            <w:noWrap/>
+            <w:vAlign w:val="center"/>
+            <w:hideMark/>
+          </w:tcPr>
+          <w:p>
+            <w:pPr>
+              <w:spacing w:after="0"/>
+              <w:jc w:val="right"/>
+              <w:rPr>
+                <w:rFonts w:eastAsia="Times New Roman" w:cs="Times New Roman"/>
+                <w:color w:val="000000"/>
+                <w:sz w:val="20"/>
+                <w:szCs w:val="20"/>
+              </w:rPr>
+            </w:pPr>
+            <w:r>
+              <w:rPr>
+                <w:rFonts w:eastAsia="Times New Roman" w:cs="Times New Roman"/>
+                <w:color w:val="000000"/>
+                <w:sz w:val="20"/>
+                <w:szCs w:val="20"/>
+              </w:rPr>
+              <w:t>41</w:t>
+            </w:r>
+          </w:p>
+        </w:tc>
+        <w:tc>
+          <w:tcPr>
+            <w:tcW w:w="4119" w:type="dxa"/>
+            <w:tcBorders>
+              <w:top w:val="nil"/>
+              <w:left w:val="nil"/>
+              <w:bottom w:val="single" w:sz="4" w:space="0" w:color="auto"/>
+              <w:right w:val="nil"/>
+            </w:tcBorders>
+            <w:shd w:val="clear" w:color="auto" w:fill="auto"/>
+            <w:noWrap/>
+            <w:vAlign w:val="center"/>
+            <w:hideMark/>
+          </w:tcPr>
+          <w:p>
+            <w:pPr>
+              <w:spacing w:after="0"/>
+              <w:rPr>
+                <w:rFonts w:eastAsia="Times New Roman" w:cs="Times New Roman"/>
+                <w:color w:val="000000"/>
+                <w:sz w:val="20"/>
+                <w:szCs w:val="20"/>
+              </w:rPr>
+            </w:pPr>
+            <w:r>
+              <w:rPr>
+                <w:rFonts w:eastAsia="Times New Roman" w:cs="Times New Roman"/>
+                <w:color w:val="000000"/>
+                <w:sz w:val="20"/>
+                <w:szCs w:val="20"/>
+              </w:rPr>
+              <w:t>ACT/ SAT 25%</w:t>
+            </w:r>
+          </w:p>
+        </w:tc>
+        <w:tc>
+          <w:tcPr>
+            <w:tcW w:w="438" w:type="dxa"/>
+            <w:tcBorders>
+              <w:top w:val="nil"/>
+              <w:left w:val="single" w:sz="4" w:space="0" w:color="auto"/>
+              <w:bottom w:val="nil"/>
+              <w:right w:val="single" w:sz="4" w:space="0" w:color="auto"/>
+            </w:tcBorders>
+            <w:shd w:val="clear" w:color="auto" w:fill="auto"/>
+            <w:noWrap/>
+            <w:vAlign w:val="center"/>
+            <w:hideMark/>
+          </w:tcPr>
+          <w:p>
+            <w:pPr>
+              <w:spacing w:after="0"/>
+              <w:jc w:val="right"/>
+              <w:rPr>
+                <w:rFonts w:eastAsia="Times New Roman" w:cs="Times New Roman"/>
+                <w:color w:val="000000"/>
+                <w:sz w:val="20"/>
+                <w:szCs w:val="20"/>
+              </w:rPr>
+            </w:pPr>
+            <w:r>
+              <w:rPr>
+                <w:rFonts w:eastAsia="Times New Roman" w:cs="Times New Roman"/>
+                <w:color w:val="000000"/>
+                <w:sz w:val="20"/>
+                <w:szCs w:val="20"/>
+              </w:rPr>
+              <w:t>62</w:t>
+            </w:r>
+          </w:p>
+        </w:tc>
+        <w:tc>
+          <w:tcPr>
+            <w:tcW w:w="2352" w:type="dxa"/>
+            <w:tcBorders>
+              <w:top w:val="nil"/>
+              <w:left w:val="nil"/>
+              <w:bottom w:val="single" w:sz="4" w:space="0" w:color="auto"/>
+              <w:right w:val="single" w:sz="4" w:space="0" w:color="auto"/>
+            </w:tcBorders>
+            <w:shd w:val="clear" w:color="auto" w:fill="auto"/>
+            <w:noWrap/>
+            <w:vAlign w:val="center"/>
+            <w:hideMark/>
+          </w:tcPr>
+          <w:p>
+            <w:pPr>
+              <w:spacing w:after="0"/>
+              <w:rPr>
+                <w:rFonts w:eastAsia="Times New Roman" w:cs="Times New Roman"/>
+                <w:color w:val="000000"/>
+                <w:sz w:val="20"/>
+                <w:szCs w:val="20"/>
+              </w:rPr>
+            </w:pPr>
+            <w:r>
+              <w:rPr>
+                <w:rFonts w:eastAsia="Times New Roman" w:cs="Times New Roman"/>
+                <w:color w:val="000000"/>
+                <w:sz w:val="20"/>
+                <w:szCs w:val="20"/>
+              </w:rPr>
+              <w:t xml:space="preserve">  Total Faculty</w:t>
+            </w:r>
+          </w:p>
+        </w:tc>
+      </w:tr>
+      <w:tr>
+        <w:trPr>
+          <w:trHeight w:val="280"/>
+          <w:jc w:val="center"/>
+        </w:trPr>
+        <w:tc>
+          <w:tcPr>
+            <w:tcW w:w="438" w:type="dxa"/>
+            <w:tcBorders>
+              <w:top w:val="nil"/>
+              <w:left w:val="single" w:sz="4" w:space="0" w:color="auto"/>
+              <w:bottom w:val="nil"/>
+              <w:right w:val="single" w:sz="4" w:space="0" w:color="auto"/>
+            </w:tcBorders>
+            <w:shd w:val="clear" w:color="auto" w:fill="auto"/>
+            <w:noWrap/>
+            <w:vAlign w:val="center"/>
+            <w:hideMark/>
+          </w:tcPr>
+          <w:p>
+            <w:pPr>
+              <w:spacing w:after="0"/>
+              <w:jc w:val="right"/>
+              <w:rPr>
+                <w:rFonts w:eastAsia="Times New Roman" w:cs="Times New Roman"/>
+                <w:color w:val="000000"/>
+                <w:sz w:val="20"/>
+                <w:szCs w:val="20"/>
+              </w:rPr>
+            </w:pPr>
+            <w:r>
+              <w:rPr>
+                <w:rFonts w:eastAsia="Times New Roman" w:cs="Times New Roman"/>
+                <w:color w:val="000000"/>
+                <w:sz w:val="20"/>
+                <w:szCs w:val="20"/>
+              </w:rPr>
+              <w:t>20</w:t>
+            </w:r>
+          </w:p>
+        </w:tc>
+        <w:tc>
+          <w:tcPr>
+            <w:tcW w:w="2339" w:type="dxa"/>
+            <w:tcBorders>
+              <w:top w:val="nil"/>
+              <w:left w:val="nil"/>
+              <w:bottom w:val="single" w:sz="4" w:space="0" w:color="auto"/>
+              <w:right w:val="nil"/>
+            </w:tcBorders>
+            <w:shd w:val="clear" w:color="auto" w:fill="auto"/>
+            <w:noWrap/>
+            <w:vAlign w:val="center"/>
+            <w:hideMark/>
+          </w:tcPr>
+          <w:p>
+            <w:pPr>
+              <w:spacing w:after="0"/>
+              <w:rPr>
+                <w:rFonts w:eastAsia="Times New Roman" w:cs="Times New Roman"/>
+                <w:color w:val="000000"/>
+                <w:sz w:val="20"/>
+                <w:szCs w:val="20"/>
+              </w:rPr>
+            </w:pPr>
+            <w:r>
+              <w:rPr>
+                <w:rFonts w:eastAsia="Times New Roman" w:cs="Times New Roman"/>
+                <w:color w:val="000000"/>
+                <w:sz w:val="20"/>
+                <w:szCs w:val="20"/>
+              </w:rPr>
+              <w:t xml:space="preserve"> (State/ </w:t>
+            </w:r>
+            <w:proofErr w:type="spellStart"/>
+            <w:r>
+              <w:rPr>
+                <w:rFonts w:eastAsia="Times New Roman" w:cs="Times New Roman"/>
+                <w:color w:val="000000"/>
+                <w:sz w:val="20"/>
+                <w:szCs w:val="20"/>
+              </w:rPr>
+              <w:t>Tuit</w:t>
+            </w:r>
+            <w:proofErr w:type="spellEnd"/>
+            <w:r>
+              <w:rPr>
+                <w:rFonts w:eastAsia="Times New Roman" w:cs="Times New Roman"/>
+                <w:color w:val="000000"/>
+                <w:sz w:val="20"/>
+                <w:szCs w:val="20"/>
+              </w:rPr>
+              <w:t>)/ St. FTE</w:t>
+            </w:r>
+          </w:p>
+        </w:tc>
+        <w:tc>
+          <w:tcPr>
+            <w:tcW w:w="438" w:type="dxa"/>
+            <w:tcBorders>
+              <w:top w:val="nil"/>
+              <w:left w:val="single" w:sz="4" w:space="0" w:color="auto"/>
+              <w:bottom w:val="nil"/>
+              <w:right w:val="single" w:sz="4" w:space="0" w:color="auto"/>
+            </w:tcBorders>
+            <w:shd w:val="clear" w:color="auto" w:fill="auto"/>
+            <w:noWrap/>
+            <w:vAlign w:val="center"/>
+            <w:hideMark/>
+          </w:tcPr>
+          <w:p>
+            <w:pPr>
+              <w:spacing w:after="0"/>
+              <w:jc w:val="right"/>
+              <w:rPr>
+                <w:rFonts w:eastAsia="Times New Roman" w:cs="Times New Roman"/>
+                <w:color w:val="000000"/>
+                <w:sz w:val="20"/>
+                <w:szCs w:val="20"/>
+              </w:rPr>
+            </w:pPr>
+            <w:r>
+              <w:rPr>
+                <w:rFonts w:eastAsia="Times New Roman" w:cs="Times New Roman"/>
+                <w:color w:val="000000"/>
+                <w:sz w:val="20"/>
+                <w:szCs w:val="20"/>
+              </w:rPr>
+              <w:t>42</w:t>
+            </w:r>
+          </w:p>
+        </w:tc>
+        <w:tc>
+          <w:tcPr>
+            <w:tcW w:w="4119" w:type="dxa"/>
+            <w:tcBorders>
+              <w:top w:val="nil"/>
+              <w:left w:val="nil"/>
+              <w:bottom w:val="single" w:sz="4" w:space="0" w:color="auto"/>
+              <w:right w:val="nil"/>
+            </w:tcBorders>
+            <w:shd w:val="clear" w:color="auto" w:fill="auto"/>
+            <w:noWrap/>
+            <w:vAlign w:val="center"/>
+            <w:hideMark/>
+          </w:tcPr>
+          <w:p>
+            <w:pPr>
+              <w:spacing w:after="0"/>
+              <w:rPr>
+                <w:rFonts w:eastAsia="Times New Roman" w:cs="Times New Roman"/>
+                <w:color w:val="000000"/>
+                <w:sz w:val="20"/>
+                <w:szCs w:val="20"/>
+              </w:rPr>
+            </w:pPr>
+            <w:r>
+              <w:rPr>
+                <w:rFonts w:eastAsia="Times New Roman" w:cs="Times New Roman"/>
+                <w:color w:val="000000"/>
+                <w:sz w:val="20"/>
+                <w:szCs w:val="20"/>
+              </w:rPr>
+              <w:t>T</w:t>
+            </w:r>
+            <w:r>
+              <w:rPr>
+                <w:rFonts w:eastAsia="Times New Roman" w:cs="Times New Roman"/>
+                <w:color w:val="000000"/>
+                <w:sz w:val="20"/>
+                <w:szCs w:val="20"/>
+              </w:rPr>
+              <w:t xml:space="preserve">otal Tenure /Tenure-Track </w:t>
+            </w:r>
+            <w:proofErr w:type="spellStart"/>
+            <w:r>
+              <w:rPr>
+                <w:rFonts w:eastAsia="Times New Roman" w:cs="Times New Roman"/>
+                <w:color w:val="000000"/>
+                <w:sz w:val="20"/>
+                <w:szCs w:val="20"/>
+              </w:rPr>
+              <w:t>Facutly</w:t>
+            </w:r>
+            <w:proofErr w:type="spellEnd"/>
+          </w:p>
+        </w:tc>
+        <w:tc>
+          <w:tcPr>
+            <w:tcW w:w="438" w:type="dxa"/>
+            <w:tcBorders>
+              <w:top w:val="nil"/>
+              <w:left w:val="single" w:sz="4" w:space="0" w:color="auto"/>
+              <w:bottom w:val="nil"/>
+              <w:right w:val="single" w:sz="4" w:space="0" w:color="auto"/>
+            </w:tcBorders>
+            <w:shd w:val="clear" w:color="auto" w:fill="auto"/>
+            <w:noWrap/>
+            <w:vAlign w:val="center"/>
+            <w:hideMark/>
+          </w:tcPr>
+          <w:p>
+            <w:pPr>
+              <w:spacing w:after="0"/>
+              <w:jc w:val="right"/>
+              <w:rPr>
+                <w:rFonts w:eastAsia="Times New Roman" w:cs="Times New Roman"/>
+                <w:color w:val="000000"/>
+                <w:sz w:val="20"/>
+                <w:szCs w:val="20"/>
+              </w:rPr>
+            </w:pPr>
+            <w:r>
+              <w:rPr>
+                <w:rFonts w:eastAsia="Times New Roman" w:cs="Times New Roman"/>
+                <w:color w:val="000000"/>
+                <w:sz w:val="20"/>
+                <w:szCs w:val="20"/>
+              </w:rPr>
+              <w:t>63</w:t>
+            </w:r>
+          </w:p>
+        </w:tc>
+        <w:tc>
+          <w:tcPr>
+            <w:tcW w:w="2352" w:type="dxa"/>
+            <w:tcBorders>
+              <w:top w:val="nil"/>
+              <w:left w:val="nil"/>
+              <w:bottom w:val="single" w:sz="4" w:space="0" w:color="auto"/>
+              <w:right w:val="single" w:sz="4" w:space="0" w:color="auto"/>
+            </w:tcBorders>
+            <w:shd w:val="clear" w:color="auto" w:fill="auto"/>
+            <w:noWrap/>
+            <w:vAlign w:val="center"/>
+            <w:hideMark/>
+          </w:tcPr>
+          <w:p>
+            <w:pPr>
+              <w:spacing w:after="0"/>
+              <w:rPr>
+                <w:rFonts w:eastAsia="Times New Roman" w:cs="Times New Roman"/>
+                <w:color w:val="000000"/>
+                <w:sz w:val="20"/>
+                <w:szCs w:val="20"/>
+              </w:rPr>
+            </w:pPr>
+            <w:r>
+              <w:rPr>
+                <w:rFonts w:eastAsia="Times New Roman" w:cs="Times New Roman"/>
+                <w:color w:val="000000"/>
+                <w:sz w:val="20"/>
+                <w:szCs w:val="20"/>
+              </w:rPr>
+              <w:t xml:space="preserve"> </w:t>
+            </w:r>
+            <w:r>
+              <w:rPr>
+                <w:rFonts w:eastAsia="Times New Roman" w:cs="Times New Roman"/>
+                <w:color w:val="000000"/>
+                <w:sz w:val="20"/>
+                <w:szCs w:val="20"/>
+              </w:rPr>
+              <w:t xml:space="preserve"> </w:t>
+            </w:r>
+            <w:r>
+              <w:rPr>
+                <w:rFonts w:eastAsia="Times New Roman" w:cs="Times New Roman"/>
+                <w:color w:val="000000"/>
+                <w:sz w:val="20"/>
+                <w:szCs w:val="20"/>
+              </w:rPr>
+              <w:t>Endowment Figure</w:t>
+            </w:r>
+          </w:p>
+        </w:tc>
+      </w:tr>
+      <w:tr>
+        <w:trPr>
+          <w:trHeight w:val="280"/>
+          <w:jc w:val="center"/>
+        </w:trPr>
+        <w:tc>
+          <w:tcPr>
+            <w:tcW w:w="438" w:type="dxa"/>
+            <w:tcBorders>
+              <w:top w:val="nil"/>
+              <w:left w:val="single" w:sz="4" w:space="0" w:color="auto"/>
+              <w:bottom w:val="nil"/>
+              <w:right w:val="single" w:sz="4" w:space="0" w:color="auto"/>
+            </w:tcBorders>
+            <w:shd w:val="clear" w:color="auto" w:fill="auto"/>
+            <w:noWrap/>
+            <w:vAlign w:val="center"/>
+            <w:hideMark/>
+          </w:tcPr>
+          <w:p>
+            <w:pPr>
+              <w:spacing w:after="0"/>
+              <w:jc w:val="right"/>
+              <w:rPr>
+                <w:rFonts w:eastAsia="Times New Roman" w:cs="Times New Roman"/>
+                <w:color w:val="000000"/>
+                <w:sz w:val="20"/>
+                <w:szCs w:val="20"/>
+              </w:rPr>
+            </w:pPr>
+            <w:r>
+              <w:rPr>
+                <w:rFonts w:eastAsia="Times New Roman" w:cs="Times New Roman"/>
+                <w:color w:val="000000"/>
+                <w:sz w:val="20"/>
+                <w:szCs w:val="20"/>
+              </w:rPr>
+              <w:lastRenderedPageBreak/>
+              <w:t>21</w:t>
+            </w:r>
+          </w:p>
+        </w:tc>
+        <w:tc>
+          <w:tcPr>
+            <w:tcW w:w="2339" w:type="dxa"/>
+            <w:tcBorders>
+              <w:top w:val="nil"/>
+              <w:left w:val="nil"/>
+              <w:bottom w:val="single" w:sz="4" w:space="0" w:color="auto"/>
+              <w:right w:val="nil"/>
+            </w:tcBorders>
+            <w:shd w:val="clear" w:color="auto" w:fill="auto"/>
+            <w:noWrap/>
+            <w:vAlign w:val="center"/>
+            <w:hideMark/>
+          </w:tcPr>
+          <w:p>
+            <w:pPr>
+              <w:spacing w:after="0"/>
+              <w:rPr>
+                <w:rFonts w:eastAsia="Times New Roman" w:cs="Times New Roman"/>
+                <w:color w:val="000000"/>
+                <w:sz w:val="20"/>
+                <w:szCs w:val="20"/>
+              </w:rPr>
+            </w:pPr>
+            <w:r>
+              <w:rPr>
+                <w:rFonts w:eastAsia="Times New Roman" w:cs="Times New Roman"/>
+                <w:color w:val="000000"/>
+                <w:sz w:val="20"/>
+                <w:szCs w:val="20"/>
+              </w:rPr>
+              <w:t xml:space="preserve"> </w:t>
+            </w:r>
+            <w:r>
+              <w:rPr>
+                <w:rFonts w:eastAsia="Times New Roman" w:cs="Times New Roman"/>
+                <w:color w:val="000000"/>
+                <w:sz w:val="20"/>
+                <w:szCs w:val="20"/>
+              </w:rPr>
+              <w:t>Total Enroll</w:t>
+            </w:r>
+          </w:p>
+        </w:tc>
+        <w:tc>
+          <w:tcPr>
+            <w:tcW w:w="438" w:type="dxa"/>
+            <w:tcBorders>
+              <w:top w:val="nil"/>
+              <w:left w:val="single" w:sz="4" w:space="0" w:color="auto"/>
+              <w:bottom w:val="nil"/>
+              <w:right w:val="single" w:sz="4" w:space="0" w:color="auto"/>
+            </w:tcBorders>
+            <w:shd w:val="clear" w:color="auto" w:fill="auto"/>
+            <w:noWrap/>
+            <w:vAlign w:val="center"/>
+            <w:hideMark/>
+          </w:tcPr>
+          <w:p>
+            <w:pPr>
+              <w:spacing w:after="0"/>
+              <w:jc w:val="right"/>
+              <w:rPr>
+                <w:rFonts w:eastAsia="Times New Roman" w:cs="Times New Roman"/>
+                <w:color w:val="000000"/>
+                <w:sz w:val="20"/>
+                <w:szCs w:val="20"/>
+              </w:rPr>
+            </w:pPr>
+            <w:r>
+              <w:rPr>
+                <w:rFonts w:eastAsia="Times New Roman" w:cs="Times New Roman"/>
+                <w:color w:val="000000"/>
+                <w:sz w:val="20"/>
+                <w:szCs w:val="20"/>
+              </w:rPr>
+              <w:t>43</w:t>
+            </w:r>
+          </w:p>
+        </w:tc>
+        <w:tc>
+          <w:tcPr>
+            <w:tcW w:w="4119" w:type="dxa"/>
+            <w:tcBorders>
+              <w:top w:val="nil"/>
+              <w:left w:val="nil"/>
+              <w:bottom w:val="single" w:sz="4" w:space="0" w:color="auto"/>
+              <w:right w:val="nil"/>
+            </w:tcBorders>
+            <w:shd w:val="clear" w:color="auto" w:fill="auto"/>
+            <w:noWrap/>
+            <w:vAlign w:val="center"/>
+            <w:hideMark/>
+          </w:tcPr>
+          <w:p>
+            <w:pPr>
+              <w:spacing w:after="0"/>
+              <w:rPr>
+                <w:rFonts w:eastAsia="Times New Roman" w:cs="Times New Roman"/>
+                <w:color w:val="000000"/>
+                <w:sz w:val="20"/>
+                <w:szCs w:val="20"/>
+              </w:rPr>
+            </w:pPr>
+            <w:r>
+              <w:rPr>
+                <w:rFonts w:eastAsia="Times New Roman" w:cs="Times New Roman"/>
+                <w:color w:val="000000"/>
+                <w:sz w:val="20"/>
+                <w:szCs w:val="20"/>
+              </w:rPr>
+              <w:t>Student Services Expenditures</w:t>
+            </w:r>
+          </w:p>
+        </w:tc>
+        <w:tc>
+          <w:tcPr>
+            <w:tcW w:w="438" w:type="dxa"/>
+            <w:tcBorders>
+              <w:top w:val="nil"/>
+              <w:left w:val="single" w:sz="4" w:space="0" w:color="auto"/>
+              <w:bottom w:val="nil"/>
+              <w:right w:val="single" w:sz="4" w:space="0" w:color="auto"/>
+            </w:tcBorders>
+            <w:shd w:val="clear" w:color="auto" w:fill="auto"/>
+            <w:noWrap/>
+            <w:vAlign w:val="center"/>
+            <w:hideMark/>
+          </w:tcPr>
+          <w:p>
+            <w:pPr>
+              <w:spacing w:after="0"/>
+              <w:jc w:val="right"/>
+              <w:rPr>
+                <w:rFonts w:eastAsia="Times New Roman" w:cs="Times New Roman"/>
+                <w:color w:val="000000"/>
+                <w:sz w:val="20"/>
+                <w:szCs w:val="20"/>
+              </w:rPr>
+            </w:pPr>
+            <w:r>
+              <w:rPr>
+                <w:rFonts w:eastAsia="Times New Roman" w:cs="Times New Roman"/>
+                <w:color w:val="000000"/>
+                <w:sz w:val="20"/>
+                <w:szCs w:val="20"/>
+              </w:rPr>
+              <w:t>64</w:t>
+            </w:r>
+          </w:p>
+        </w:tc>
+        <w:tc>
+          <w:tcPr>
+            <w:tcW w:w="2352" w:type="dxa"/>
+            <w:tcBorders>
+              <w:top w:val="nil"/>
+              <w:left w:val="nil"/>
+              <w:bottom w:val="single" w:sz="4" w:space="0" w:color="auto"/>
+              <w:right w:val="single" w:sz="4" w:space="0" w:color="auto"/>
+            </w:tcBorders>
+            <w:shd w:val="clear" w:color="auto" w:fill="auto"/>
+            <w:noWrap/>
+            <w:vAlign w:val="center"/>
+            <w:hideMark/>
+          </w:tcPr>
+          <w:p>
+            <w:pPr>
+              <w:spacing w:after="0"/>
+              <w:rPr>
+                <w:rFonts w:eastAsia="Times New Roman" w:cs="Times New Roman"/>
+                <w:color w:val="000000"/>
+                <w:sz w:val="20"/>
+                <w:szCs w:val="20"/>
+              </w:rPr>
+            </w:pPr>
+            <w:r>
+              <w:rPr>
+                <w:rFonts w:eastAsia="Times New Roman" w:cs="Times New Roman"/>
+                <w:color w:val="000000"/>
+                <w:sz w:val="20"/>
+                <w:szCs w:val="20"/>
+              </w:rPr>
+              <w:t xml:space="preserve">  Med School Res $</w:t>
+            </w:r>
+          </w:p>
+        </w:tc>
+      </w:tr>
+      <w:tr>
+        <w:trPr>
+          <w:trHeight w:val="280"/>
+          <w:jc w:val="center"/>
+        </w:trPr>
+        <w:tc>
+          <w:tcPr>
+            <w:tcW w:w="438" w:type="dxa"/>
+            <w:tcBorders>
+              <w:top w:val="nil"/>
+              <w:left w:val="single" w:sz="4" w:space="0" w:color="auto"/>
+              <w:bottom w:val="single" w:sz="4" w:space="0" w:color="auto"/>
+              <w:right w:val="single" w:sz="4" w:space="0" w:color="auto"/>
+            </w:tcBorders>
+            <w:shd w:val="clear" w:color="auto" w:fill="auto"/>
+            <w:noWrap/>
+            <w:vAlign w:val="center"/>
+            <w:hideMark/>
+          </w:tcPr>
+          <w:p>
+            <w:pPr>
+              <w:spacing w:after="0"/>
+              <w:jc w:val="right"/>
+              <w:rPr>
+                <w:rFonts w:eastAsia="Times New Roman" w:cs="Times New Roman"/>
+                <w:color w:val="000000"/>
+                <w:sz w:val="20"/>
+                <w:szCs w:val="20"/>
+              </w:rPr>
+            </w:pPr>
+            <w:r>
+              <w:rPr>
+                <w:rFonts w:eastAsia="Times New Roman" w:cs="Times New Roman"/>
+                <w:color w:val="000000"/>
+                <w:sz w:val="20"/>
+                <w:szCs w:val="20"/>
+              </w:rPr>
+              <w:t>22</w:t>
+            </w:r>
+          </w:p>
+        </w:tc>
+        <w:tc>
+          <w:tcPr>
+            <w:tcW w:w="2339" w:type="dxa"/>
+            <w:tcBorders>
+              <w:top w:val="nil"/>
+              <w:left w:val="nil"/>
+              <w:bottom w:val="single" w:sz="4" w:space="0" w:color="auto"/>
+              <w:right w:val="nil"/>
+            </w:tcBorders>
+            <w:shd w:val="clear" w:color="auto" w:fill="auto"/>
+            <w:noWrap/>
+            <w:vAlign w:val="center"/>
+            <w:hideMark/>
+          </w:tcPr>
+          <w:p>
+            <w:pPr>
+              <w:spacing w:after="0"/>
+              <w:rPr>
+                <w:rFonts w:eastAsia="Times New Roman" w:cs="Times New Roman"/>
+                <w:color w:val="000000"/>
+                <w:sz w:val="20"/>
+                <w:szCs w:val="20"/>
+              </w:rPr>
+            </w:pPr>
+            <w:r>
+              <w:rPr>
+                <w:rFonts w:eastAsia="Times New Roman" w:cs="Times New Roman"/>
+                <w:color w:val="000000"/>
+                <w:sz w:val="20"/>
+                <w:szCs w:val="20"/>
+              </w:rPr>
+              <w:t xml:space="preserve"> </w:t>
+            </w:r>
+            <w:r>
+              <w:rPr>
+                <w:rFonts w:eastAsia="Times New Roman" w:cs="Times New Roman"/>
+                <w:color w:val="000000"/>
+                <w:sz w:val="20"/>
+                <w:szCs w:val="20"/>
+              </w:rPr>
+              <w:t>% UG Pell Grants</w:t>
+            </w:r>
+          </w:p>
+        </w:tc>
+        <w:tc>
+          <w:tcPr>
+            <w:tcW w:w="438" w:type="dxa"/>
+            <w:tcBorders>
+              <w:top w:val="single" w:sz="4" w:space="0" w:color="auto"/>
+              <w:left w:val="single" w:sz="4" w:space="0" w:color="auto"/>
+              <w:bottom w:val="nil"/>
+              <w:right w:val="nil"/>
+            </w:tcBorders>
+            <w:shd w:val="clear" w:color="auto" w:fill="auto"/>
+            <w:noWrap/>
+            <w:vAlign w:val="center"/>
+            <w:hideMark/>
+          </w:tcPr>
+          <w:p>
+            <w:pPr>
+              <w:spacing w:after="0"/>
+              <w:jc w:val="right"/>
+              <w:rPr>
+                <w:rFonts w:eastAsia="Times New Roman" w:cs="Times New Roman"/>
+                <w:color w:val="000000"/>
+                <w:sz w:val="20"/>
+                <w:szCs w:val="20"/>
+              </w:rPr>
+            </w:pPr>
+            <w:r>
+              <w:rPr>
+                <w:rFonts w:eastAsia="Times New Roman" w:cs="Times New Roman"/>
+                <w:color w:val="000000"/>
+                <w:sz w:val="20"/>
+                <w:szCs w:val="20"/>
+              </w:rPr>
+              <w:t> </w:t>
+            </w:r>
+          </w:p>
+        </w:tc>
+        <w:tc>
+          <w:tcPr>
+            <w:tcW w:w="4119" w:type="dxa"/>
+            <w:tcBorders>
+              <w:top w:val="nil"/>
+              <w:left w:val="nil"/>
+              <w:bottom w:val="nil"/>
+              <w:right w:val="nil"/>
+            </w:tcBorders>
+            <w:shd w:val="clear" w:color="auto" w:fill="auto"/>
+            <w:noWrap/>
+            <w:vAlign w:val="center"/>
+            <w:hideMark/>
+          </w:tcPr>
+          <w:p>
+            <w:pPr>
+              <w:spacing w:after="0"/>
+              <w:rPr>
+                <w:rFonts w:eastAsia="Times New Roman" w:cs="Times New Roman"/>
+                <w:color w:val="000000"/>
+                <w:sz w:val="20"/>
+                <w:szCs w:val="20"/>
+              </w:rPr>
+            </w:pPr>
+            <w:r>
+              <w:rPr>
+                <w:rFonts w:eastAsia="Times New Roman" w:cs="Times New Roman"/>
+                <w:color w:val="000000"/>
+                <w:sz w:val="20"/>
+                <w:szCs w:val="20"/>
+              </w:rPr>
+              <w:t> </w:t>
+            </w:r>
+          </w:p>
+        </w:tc>
+        <w:tc>
+          <w:tcPr>
+            <w:tcW w:w="438" w:type="dxa"/>
+            <w:tcBorders>
+              <w:top w:val="single" w:sz="4" w:space="0" w:color="auto"/>
+              <w:left w:val="nil"/>
+              <w:bottom w:val="nil"/>
+              <w:right w:val="nil"/>
+            </w:tcBorders>
+            <w:shd w:val="clear" w:color="auto" w:fill="auto"/>
+            <w:noWrap/>
+            <w:vAlign w:val="center"/>
+            <w:hideMark/>
+          </w:tcPr>
+          <w:p>
+            <w:pPr>
+              <w:spacing w:after="0"/>
+              <w:jc w:val="right"/>
+              <w:rPr>
+                <w:rFonts w:eastAsia="Times New Roman" w:cs="Times New Roman"/>
+                <w:color w:val="000000"/>
+                <w:sz w:val="20"/>
+                <w:szCs w:val="20"/>
+              </w:rPr>
+            </w:pPr>
+            <w:r>
+              <w:rPr>
+                <w:rFonts w:eastAsia="Times New Roman" w:cs="Times New Roman"/>
+                <w:color w:val="000000"/>
+                <w:sz w:val="20"/>
+                <w:szCs w:val="20"/>
+              </w:rPr>
+              <w:t> </w:t>
+            </w:r>
+          </w:p>
+        </w:tc>
+        <w:tc>
+          <w:tcPr>
+            <w:tcW w:w="2352" w:type="dxa"/>
+            <w:tcBorders>
+              <w:top w:val="nil"/>
+              <w:left w:val="nil"/>
+              <w:bottom w:val="nil"/>
+              <w:right w:val="nil"/>
+            </w:tcBorders>
+            <w:shd w:val="clear" w:color="auto" w:fill="auto"/>
+            <w:noWrap/>
+            <w:vAlign w:val="center"/>
+            <w:hideMark/>
+          </w:tcPr>
+          <w:p>
+            <w:pPr>
+              <w:spacing w:after="0"/>
+              <w:rPr>
+                <w:rFonts w:eastAsia="Times New Roman" w:cs="Times New Roman"/>
+                <w:color w:val="000000"/>
+                <w:sz w:val="20"/>
+                <w:szCs w:val="20"/>
+              </w:rPr>
+            </w:pPr>
+            <w:r>
+              <w:rPr>
+                <w:rFonts w:eastAsia="Times New Roman" w:cs="Times New Roman"/>
+                <w:color w:val="000000"/>
+                <w:sz w:val="20"/>
+                <w:szCs w:val="20"/>
+              </w:rPr>
+              <w:t> </w:t>
+            </w:r>
+          </w:p>
+        </w:tc>
+      </w:tr>
+    </w:tbl>
+    <w:p/>
+    <w:p>
+      <w:r>
+        <w:t xml:space="preserve">When exploring the data further, three universities contained multiple missing data points. These three universities (University of Pittsburgh, University of Delaware, University and Colorado) were dropped from the data. </w:t>
+      </w:r>
+      <w:r>
+        <w:t xml:space="preserve">Several data features contained non-numeric and missing values, which must be handled appropriately. </w:t>
+      </w:r>
+      <w:r>
+        <w:t>Specifically, the following features contain values with missing or non-numeric values:</w:t>
+      </w:r>
+    </w:p>
+    <w:p>
+      <w:pPr>
+        <w:pStyle w:val="ListParagraph"/>
+        <w:numPr>
+          <w:ilvl w:val="0"/>
+          <w:numId w:val="3"/>
+        </w:numPr>
+      </w:pPr>
+      <w:r>
+        <w:t>2014 Med School,</w:t>
+      </w:r>
+    </w:p>
+    <w:p>
+      <w:pPr>
+        <w:pStyle w:val="ListParagraph"/>
+        <w:numPr>
+          <w:ilvl w:val="0"/>
+          <w:numId w:val="3"/>
+        </w:numPr>
+      </w:pPr>
+      <w:r>
+        <w:t>Vet School,</w:t>
+      </w:r>
+    </w:p>
+    <w:p>
+      <w:pPr>
+        <w:pStyle w:val="ListParagraph"/>
+        <w:numPr>
+          <w:ilvl w:val="0"/>
+          <w:numId w:val="3"/>
+        </w:numPr>
+      </w:pPr>
+      <w:r>
+        <w:t>Endowment</w:t>
+      </w:r>
+      <w:r>
+        <w:t>,</w:t>
+      </w:r>
+    </w:p>
+    <w:p>
+      <w:pPr>
+        <w:pStyle w:val="ListParagraph"/>
+        <w:numPr>
+          <w:ilvl w:val="0"/>
+          <w:numId w:val="3"/>
+        </w:numPr>
+      </w:pPr>
+      <w:r>
+        <w:t xml:space="preserve">Wall St. </w:t>
+      </w:r>
+      <w:proofErr w:type="spellStart"/>
+      <w:r>
+        <w:t>Jourl</w:t>
+      </w:r>
+      <w:proofErr w:type="spellEnd"/>
+      <w:r>
+        <w:t xml:space="preserve"> Rank</w:t>
+      </w:r>
+      <w:r>
+        <w:t>,</w:t>
+      </w:r>
+    </w:p>
+    <w:p>
+      <w:pPr>
+        <w:pStyle w:val="ListParagraph"/>
+        <w:numPr>
+          <w:ilvl w:val="0"/>
+          <w:numId w:val="3"/>
+        </w:numPr>
+      </w:pPr>
+      <w:r>
+        <w:t>En</w:t>
+      </w:r>
+      <w:r>
+        <w:t>d</w:t>
+      </w:r>
+      <w:r>
+        <w:t>owment / St. FTE</w:t>
+      </w:r>
+      <w:r>
+        <w:t>,</w:t>
+      </w:r>
+      <w:r>
+        <w:tab/>
+      </w:r>
+    </w:p>
+    <w:p>
+      <w:pPr>
+        <w:pStyle w:val="ListParagraph"/>
+        <w:numPr>
+          <w:ilvl w:val="0"/>
+          <w:numId w:val="3"/>
+        </w:numPr>
+      </w:pPr>
+      <w:r>
+        <w:t>AG Research ($000),</w:t>
+      </w:r>
+    </w:p>
+    <w:p>
+      <w:pPr>
+        <w:pStyle w:val="ListParagraph"/>
+        <w:numPr>
+          <w:ilvl w:val="0"/>
+          <w:numId w:val="3"/>
+        </w:numPr>
+      </w:pPr>
+      <w:r>
+        <w:t xml:space="preserve">Faculty Academy </w:t>
+      </w:r>
+      <w:proofErr w:type="spellStart"/>
+      <w:r>
+        <w:t>Memb</w:t>
+      </w:r>
+      <w:proofErr w:type="spellEnd"/>
+      <w:r>
+        <w:t>,</w:t>
+      </w:r>
+      <w:r>
+        <w:tab/>
+      </w:r>
+    </w:p>
+    <w:p>
+      <w:pPr>
+        <w:pStyle w:val="ListParagraph"/>
+        <w:numPr>
+          <w:ilvl w:val="0"/>
+          <w:numId w:val="3"/>
+        </w:numPr>
+      </w:pPr>
+      <w:r>
+        <w:t>Profess Degrees,</w:t>
+      </w:r>
+    </w:p>
+    <w:p>
+      <w:pPr>
+        <w:pStyle w:val="ListParagraph"/>
+        <w:numPr>
+          <w:ilvl w:val="0"/>
+          <w:numId w:val="3"/>
+        </w:numPr>
+      </w:pPr>
+      <w:r>
+        <w:t>Med School Res $</w:t>
+      </w:r>
+      <w:r>
+        <w:t>,</w:t>
+      </w:r>
+      <w:r>
+        <w:tab/>
+      </w:r>
+    </w:p>
+    <w:p>
+      <w:pPr>
+        <w:pStyle w:val="ListParagraph"/>
+        <w:numPr>
+          <w:ilvl w:val="0"/>
+          <w:numId w:val="3"/>
+        </w:numPr>
+      </w:pPr>
+      <w:r>
+        <w:t>Academic Support Expenditures</w:t>
+      </w:r>
+      <w:r>
+        <w:t>, and</w:t>
+      </w:r>
+      <w:r>
+        <w:tab/>
+      </w:r>
+    </w:p>
+    <w:p>
+      <w:pPr>
+        <w:pStyle w:val="ListParagraph"/>
+        <w:numPr>
+          <w:ilvl w:val="0"/>
+          <w:numId w:val="3"/>
+        </w:numPr>
+      </w:pPr>
+      <w:r>
+        <w:t>Student Services Expenditures</w:t>
+      </w:r>
+      <w:r>
+        <w:t>.</w:t>
+      </w:r>
+    </w:p>
+    <w:p>
+      <w:r>
+        <w:t xml:space="preserve">The following </w:t>
+      </w:r>
+      <w:r>
+        <w:t>steps were performed regarding the previous eleven features (in order):</w:t>
+      </w:r>
+    </w:p>
+    <w:p>
+      <w:pPr>
+        <w:pStyle w:val="ListParagraph"/>
+        <w:numPr>
+          <w:ilvl w:val="0"/>
+          <w:numId w:val="4"/>
+        </w:numPr>
+        <w:contextualSpacing w:val="0"/>
+      </w:pPr>
+      <w:r>
+        <w:t xml:space="preserve">The </w:t>
+      </w:r>
+      <w:r>
+        <w:rPr>
+          <w:i/>
+        </w:rPr>
+        <w:t>2014 Med School</w:t>
+      </w:r>
+      <w:r>
+        <w:t xml:space="preserve"> and </w:t>
+      </w:r>
+      <w:r>
+        <w:rPr>
+          <w:i/>
+        </w:rPr>
+        <w:t>Vet School</w:t>
+      </w:r>
+      <w:r>
+        <w:t xml:space="preserve"> features were changed to values 0 or 1, depending on if the University contained the particular school or not (i.e., </w:t>
+      </w:r>
+      <w:r>
+        <w:rPr>
+          <w:i/>
+        </w:rPr>
+        <w:t>pre-</w:t>
+      </w:r>
+      <w:proofErr w:type="spellStart"/>
+      <w:r>
+        <w:rPr>
+          <w:i/>
+        </w:rPr>
+        <w:t>clin</w:t>
+      </w:r>
+      <w:proofErr w:type="spellEnd"/>
+      <w:r>
+        <w:rPr>
+          <w:i/>
+        </w:rPr>
+        <w:t xml:space="preserve"> </w:t>
+      </w:r>
+      <w:r>
+        <w:t xml:space="preserve">values were given values of 1). </w:t>
+      </w:r>
+    </w:p>
+    <w:p>
+      <w:pPr>
+        <w:pStyle w:val="ListParagraph"/>
+        <w:numPr>
+          <w:ilvl w:val="0"/>
+          <w:numId w:val="4"/>
+        </w:numPr>
+        <w:contextualSpacing w:val="0"/>
+      </w:pPr>
+      <w:r>
+        <w:t xml:space="preserve">The </w:t>
+      </w:r>
+      <w:r>
+        <w:rPr>
+          <w:i/>
+        </w:rPr>
+        <w:t>Endowment</w:t>
+      </w:r>
+      <w:r>
+        <w:t xml:space="preserve"> for Clemson University</w:t>
+      </w:r>
+      <w:r>
+        <w:t xml:space="preserve"> was missing and was replaced with a value obtained from the Clemson University financial reports for 2016-2017. </w:t>
+      </w:r>
+    </w:p>
+    <w:p>
+      <w:pPr>
+        <w:pStyle w:val="ListParagraph"/>
+        <w:numPr>
+          <w:ilvl w:val="0"/>
+          <w:numId w:val="4"/>
+        </w:numPr>
+        <w:contextualSpacing w:val="0"/>
+      </w:pPr>
+      <w:r>
+        <w:t xml:space="preserve">The </w:t>
+      </w:r>
+      <w:r>
+        <w:rPr>
+          <w:i/>
+        </w:rPr>
+        <w:t xml:space="preserve">Wall St. </w:t>
+      </w:r>
+      <w:proofErr w:type="spellStart"/>
+      <w:r>
+        <w:rPr>
+          <w:i/>
+        </w:rPr>
+        <w:t>Jourl</w:t>
+      </w:r>
+      <w:proofErr w:type="spellEnd"/>
+      <w:r>
+        <w:rPr>
+          <w:i/>
+        </w:rPr>
+        <w:t xml:space="preserve"> Rank</w:t>
+      </w:r>
+      <w:r>
+        <w:t xml:space="preserve"> </w:t>
+      </w:r>
+      <w:r>
+        <w:t xml:space="preserve">were updated from the 2017 WSJ College Rankings obtained from the WSJ website. This feature contained </w:t>
+      </w:r>
+      <w:r>
+        <w:t>twelve missing values in total and the university names were verified via the IPEDS # prior to verifying rank on 2017 WSJ ranking list.</w:t>
+      </w:r>
+    </w:p>
+    <w:p>
+      <w:pPr>
+        <w:pStyle w:val="ListParagraph"/>
+        <w:numPr>
+          <w:ilvl w:val="0"/>
+          <w:numId w:val="4"/>
+        </w:numPr>
+        <w:contextualSpacing w:val="0"/>
+      </w:pPr>
+      <w:r>
+        <w:t xml:space="preserve">The </w:t>
+      </w:r>
+      <w:r>
+        <w:rPr>
+          <w:i/>
+        </w:rPr>
+        <w:t xml:space="preserve">Endowment / St. FTE </w:t>
+      </w:r>
+      <w:r>
+        <w:t xml:space="preserve">values were updated as the division of the listed </w:t>
+      </w:r>
+      <w:r>
+        <w:rPr>
+          <w:i/>
+        </w:rPr>
+        <w:t>Endowment</w:t>
+      </w:r>
+      <w:r>
+        <w:t xml:space="preserve"> amount by the </w:t>
+      </w:r>
+      <w:r>
+        <w:rPr>
+          <w:i/>
+        </w:rPr>
+        <w:t>St. FTE</w:t>
+      </w:r>
+      <w:r>
+        <w:t xml:space="preserve"> list values. </w:t>
+      </w:r>
+    </w:p>
+    <w:p>
+      <w:pPr>
+        <w:pStyle w:val="ListParagraph"/>
+        <w:numPr>
+          <w:ilvl w:val="0"/>
+          <w:numId w:val="4"/>
+        </w:numPr>
+        <w:contextualSpacing w:val="0"/>
+      </w:pPr>
+      <w:r>
+        <w:t xml:space="preserve">The </w:t>
+      </w:r>
+      <w:proofErr w:type="gramStart"/>
+      <w:r>
+        <w:rPr>
+          <w:i/>
+        </w:rPr>
+        <w:t>AG Research</w:t>
+      </w:r>
+      <w:proofErr w:type="gramEnd"/>
+      <w:r>
+        <w:rPr>
+          <w:i/>
+        </w:rPr>
+        <w:t xml:space="preserve"> ($000)</w:t>
+      </w:r>
+      <w:r>
+        <w:t xml:space="preserve"> was missing twelve values in total and also contained a large variance. </w:t>
+      </w:r>
+      <w:r>
+        <w:t xml:space="preserve">Several of the missing values were research to </w:t>
+      </w:r>
+      <w:proofErr w:type="gramStart"/>
+      <w:r>
+        <w:t>obtained</w:t>
+      </w:r>
+      <w:proofErr w:type="gramEnd"/>
+      <w:r>
+        <w:t xml:space="preserve"> a value to insert for the University, but lack of data provided no help. Of note, a</w:t>
+      </w:r>
+      <w:r>
+        <w:t xml:space="preserve"> high variance is ideal for dimension reduction methods, such as PCA, </w:t>
+      </w:r>
+      <w:r>
+        <w:t xml:space="preserve">but the feature was dropped due to large </w:t>
+      </w:r>
+      <w:r>
+        <w:t xml:space="preserve">number of </w:t>
+      </w:r>
+      <w:r>
+        <w:t>missing values.</w:t>
+      </w:r>
+    </w:p>
+    <w:p>
+      <w:pPr>
+        <w:pStyle w:val="ListParagraph"/>
+        <w:numPr>
+          <w:ilvl w:val="0"/>
+          <w:numId w:val="4"/>
+        </w:numPr>
+      </w:pPr>
+      <w:r>
+        <w:t xml:space="preserve">The </w:t>
+      </w:r>
+      <w:r>
+        <w:rPr>
+          <w:i/>
+        </w:rPr>
+        <w:t xml:space="preserve">Faculty Academy </w:t>
+      </w:r>
+      <w:proofErr w:type="spellStart"/>
+      <w:r>
+        <w:rPr>
+          <w:i/>
+        </w:rPr>
+        <w:t>Memb</w:t>
+      </w:r>
+      <w:proofErr w:type="spellEnd"/>
+      <w:r>
+        <w:rPr>
+          <w:i/>
+        </w:rPr>
+        <w:t xml:space="preserve"> </w:t>
+      </w:r>
+      <w:r>
+        <w:t xml:space="preserve">contained two missing values. Since the number of missing values is low, a plethora amount of time was spent to locate the missing values, to no avail. Thus, the </w:t>
+      </w:r>
+    </w:p>
+    <w:p>
+      <w:r>
+        <w:t>Prior to performing dimensionality reduction</w:t>
+      </w:r>
+      <w:r>
+        <w:t>, it is highly suggested to mean-center each feature in the data. If, for example</w:t>
       </w:r>
       <w:bookmarkStart w:id="0" w:name="_GoBack"/>
       <w:bookmarkEnd w:id="0"/>
       <w:r>
-        <w:t xml:space="preserve"> with 64 features in total. </w:t>
-      </w:r>
-    </w:p>
-    <w:p>
-      <w:r>
-        <w:t>Prior to performing dimensionality reduction</w:t>
-      </w:r>
-      <w:r>
-        <w:t xml:space="preserve">, it is highly suggested to mean-center each feature in the data. If, for example, the variance of the data greatly vary then they can affect the PCs’ direction. Furthermore, preprocessing the data to a mean-centered and </w:t>
+        <w:t xml:space="preserve">, the variance of the data greatly vary then they can affect </w:t>
+      </w:r>
+      <w:r>
+        <w:lastRenderedPageBreak/>
+        <w:t xml:space="preserve">the PCs’ direction. Furthermore, preprocessing the data to a mean-centered and </w:t>
       </w:r>
       <w:r>
         <w:rPr>
@@ -4523,7 +10349,15 @@
         <w:t>z</w:t>
       </w:r>
       <w:r>
-        <w:t xml:space="preserve">-standardized dataset allows for multiple features to be analyze on the same scale, where features with comparatively large units will not necessarily have a greater impact than smaller unit features.  </w:t>
+        <w:t xml:space="preserve">-standardized dataset allows for multiple features to be </w:t>
+      </w:r>
+      <w:proofErr w:type="gramStart"/>
+      <w:r>
+        <w:t>analyze</w:t>
+      </w:r>
+      <w:proofErr w:type="gramEnd"/>
+      <w:r>
+        <w:t xml:space="preserve"> on the same scale, where features with comparatively large units will not necessarily have a greater impact than smaller unit features.  </w:t>
       </w:r>
     </w:p>
     <w:p>
@@ -4536,7 +10370,7 @@
     </w:p>
     <w:p/>
     <w:sectPr>
-      <w:footerReference w:type="default" r:id="rId7"/>
+      <w:footerReference w:type="default" r:id="rId8"/>
       <w:pgSz w:w="12240" w:h="15840"/>
       <w:pgMar w:top="1440" w:right="1440" w:bottom="1440" w:left="1440" w:header="720" w:footer="720" w:gutter="0"/>
       <w:cols w:space="720"/>
@@ -4547,7 +10381,7 @@
 </file>
 
 <file path=word/endnotes.xml><?xml version="1.0" encoding="utf-8"?>
-<w:endnotes xmlns:wpc="http://schemas.microsoft.com/office/word/2010/wordprocessingCanvas" xmlns:cx="http://schemas.microsoft.com/office/drawing/2014/chartex" xmlns:cx1="http://schemas.microsoft.com/office/drawing/2015/9/8/chartex" xmlns:cx2="http://schemas.microsoft.com/office/drawing/2015/10/21/chartex" xmlns:cx3="http://schemas.microsoft.com/office/drawing/2016/5/9/chartex" xmlns:cx4="http://schemas.microsoft.com/office/drawing/2016/5/10/chartex" xmlns:cx5="http://schemas.microsoft.com/office/drawing/2016/5/11/chartex" xmlns:cx6="http://schemas.microsoft.com/office/drawing/2016/5/12/chartex" xmlns:cx7="http://schemas.microsoft.com/office/drawing/2016/5/13/chartex" xmlns:cx8="http://schemas.microsoft.com/office/drawing/2016/5/14/chartex" xmlns:mc="http://schemas.openxmlformats.org/markup-compatibility/2006" xmlns:aink="http://schemas.microsoft.com/office/drawing/2016/ink" xmlns:am3d="http://schemas.microsoft.com/office/drawing/2017/model3d" xmlns:o="urn:schemas-microsoft-com:office:office" xmlns:r="http://schemas.openxmlformats.org/officeDocument/2006/relationships" xmlns:m="http://schemas.openxmlformats.org/officeDocument/2006/math" xmlns:v="urn:schemas-microsoft-com:vml" xmlns:wp14="http://schemas.microsoft.com/office/word/2010/wordprocessingDrawing" xmlns:wp="http://schemas.openxmlformats.org/drawingml/2006/wordprocessingDrawing" xmlns:w10="urn:schemas-microsoft-com:office:word" xmlns:w="http://schemas.openxmlformats.org/wordprocessingml/2006/main" xmlns:w14="http://schemas.microsoft.com/office/word/2010/wordml" xmlns:w15="http://schemas.microsoft.com/office/word/2012/wordml" xmlns:w16cid="http://schemas.microsoft.com/office/word/2016/wordml/cid" xmlns:w16se="http://schemas.microsoft.com/office/word/2015/wordml/symex" xmlns:wpg="http://schemas.microsoft.com/office/word/2010/wordprocessingGroup" xmlns:wpi="http://schemas.microsoft.com/office/word/2010/wordprocessingInk" xmlns:wne="http://schemas.microsoft.com/office/word/2006/wordml" xmlns:wps="http://schemas.microsoft.com/office/word/2010/wordprocessingShape" mc:Ignorable="w14 w15 w16se w16cid wp14">
+<w:endnotes xmlns:wpc="http://schemas.microsoft.com/office/word/2010/wordprocessingCanvas" xmlns:mo="http://schemas.microsoft.com/office/mac/office/2008/main" xmlns:mc="http://schemas.openxmlformats.org/markup-compatibility/2006" xmlns:mv="urn:schemas-microsoft-com:mac:vml" xmlns:o="urn:schemas-microsoft-com:office:office" xmlns:r="http://schemas.openxmlformats.org/officeDocument/2006/relationships" xmlns:m="http://schemas.openxmlformats.org/officeDocument/2006/math" xmlns:v="urn:schemas-microsoft-com:vml" xmlns:wp14="http://schemas.microsoft.com/office/word/2010/wordprocessingDrawing" xmlns:wp="http://schemas.openxmlformats.org/drawingml/2006/wordprocessingDrawing" xmlns:w10="urn:schemas-microsoft-com:office:word" xmlns:w="http://schemas.openxmlformats.org/wordprocessingml/2006/main" xmlns:w14="http://schemas.microsoft.com/office/word/2010/wordml" xmlns:wpg="http://schemas.microsoft.com/office/word/2010/wordprocessingGroup" xmlns:wpi="http://schemas.microsoft.com/office/word/2010/wordprocessingInk" xmlns:wne="http://schemas.microsoft.com/office/word/2006/wordml" xmlns:wps="http://schemas.microsoft.com/office/word/2010/wordprocessingShape" mc:Ignorable="w14 wp14">
   <w:endnote w:type="separator" w:id="-1">
     <w:p>
       <w:pPr>
@@ -4572,7 +10406,7 @@
 </file>
 
 <file path=word/footer1.xml><?xml version="1.0" encoding="utf-8"?>
-<w:ftr xmlns:wpc="http://schemas.microsoft.com/office/word/2010/wordprocessingCanvas" xmlns:cx="http://schemas.microsoft.com/office/drawing/2014/chartex" xmlns:cx1="http://schemas.microsoft.com/office/drawing/2015/9/8/chartex" xmlns:cx2="http://schemas.microsoft.com/office/drawing/2015/10/21/chartex" xmlns:cx3="http://schemas.microsoft.com/office/drawing/2016/5/9/chartex" xmlns:cx4="http://schemas.microsoft.com/office/drawing/2016/5/10/chartex" xmlns:cx5="http://schemas.microsoft.com/office/drawing/2016/5/11/chartex" xmlns:cx6="http://schemas.microsoft.com/office/drawing/2016/5/12/chartex" xmlns:cx7="http://schemas.microsoft.com/office/drawing/2016/5/13/chartex" xmlns:cx8="http://schemas.microsoft.com/office/drawing/2016/5/14/chartex" xmlns:mc="http://schemas.openxmlformats.org/markup-compatibility/2006" xmlns:aink="http://schemas.microsoft.com/office/drawing/2016/ink" xmlns:am3d="http://schemas.microsoft.com/office/drawing/2017/model3d" xmlns:o="urn:schemas-microsoft-com:office:office" xmlns:r="http://schemas.openxmlformats.org/officeDocument/2006/relationships" xmlns:m="http://schemas.openxmlformats.org/officeDocument/2006/math" xmlns:v="urn:schemas-microsoft-com:vml" xmlns:wp14="http://schemas.microsoft.com/office/word/2010/wordprocessingDrawing" xmlns:wp="http://schemas.openxmlformats.org/drawingml/2006/wordprocessingDrawing" xmlns:w10="urn:schemas-microsoft-com:office:word" xmlns:w="http://schemas.openxmlformats.org/wordprocessingml/2006/main" xmlns:w14="http://schemas.microsoft.com/office/word/2010/wordml" xmlns:w15="http://schemas.microsoft.com/office/word/2012/wordml" xmlns:w16cid="http://schemas.microsoft.com/office/word/2016/wordml/cid" xmlns:w16se="http://schemas.microsoft.com/office/word/2015/wordml/symex" xmlns:wpg="http://schemas.microsoft.com/office/word/2010/wordprocessingGroup" xmlns:wpi="http://schemas.microsoft.com/office/word/2010/wordprocessingInk" xmlns:wne="http://schemas.microsoft.com/office/word/2006/wordml" xmlns:wps="http://schemas.microsoft.com/office/word/2010/wordprocessingShape" mc:Ignorable="w14 w15 w16se w16cid wp14">
+<w:ftr xmlns:wpc="http://schemas.microsoft.com/office/word/2010/wordprocessingCanvas" xmlns:mo="http://schemas.microsoft.com/office/mac/office/2008/main" xmlns:mc="http://schemas.openxmlformats.org/markup-compatibility/2006" xmlns:mv="urn:schemas-microsoft-com:mac:vml" xmlns:o="urn:schemas-microsoft-com:office:office" xmlns:r="http://schemas.openxmlformats.org/officeDocument/2006/relationships" xmlns:m="http://schemas.openxmlformats.org/officeDocument/2006/math" xmlns:v="urn:schemas-microsoft-com:vml" xmlns:wp14="http://schemas.microsoft.com/office/word/2010/wordprocessingDrawing" xmlns:wp="http://schemas.openxmlformats.org/drawingml/2006/wordprocessingDrawing" xmlns:w10="urn:schemas-microsoft-com:office:word" xmlns:w="http://schemas.openxmlformats.org/wordprocessingml/2006/main" xmlns:w14="http://schemas.microsoft.com/office/word/2010/wordml" xmlns:wpg="http://schemas.microsoft.com/office/word/2010/wordprocessingGroup" xmlns:wpi="http://schemas.microsoft.com/office/word/2010/wordprocessingInk" xmlns:wne="http://schemas.microsoft.com/office/word/2006/wordml" xmlns:wps="http://schemas.microsoft.com/office/word/2010/wordprocessingShape" mc:Ignorable="w14 wp14">
   <w:sdt>
     <w:sdtPr>
       <w:id w:val="811909844"/>
@@ -4626,7 +10460,7 @@
                 <w:bCs/>
                 <w:noProof/>
               </w:rPr>
-              <w:t>2</w:t>
+              <w:t>6</w:t>
             </w:r>
             <w:r>
               <w:rPr>
@@ -4665,7 +10499,7 @@
                 <w:bCs/>
                 <w:noProof/>
               </w:rPr>
-              <w:t>2</w:t>
+              <w:t>7</w:t>
             </w:r>
             <w:r>
               <w:rPr>
@@ -4688,7 +10522,7 @@
 </file>
 
 <file path=word/footnotes.xml><?xml version="1.0" encoding="utf-8"?>
-<w:footnotes xmlns:wpc="http://schemas.microsoft.com/office/word/2010/wordprocessingCanvas" xmlns:cx="http://schemas.microsoft.com/office/drawing/2014/chartex" xmlns:cx1="http://schemas.microsoft.com/office/drawing/2015/9/8/chartex" xmlns:cx2="http://schemas.microsoft.com/office/drawing/2015/10/21/chartex" xmlns:cx3="http://schemas.microsoft.com/office/drawing/2016/5/9/chartex" xmlns:cx4="http://schemas.microsoft.com/office/drawing/2016/5/10/chartex" xmlns:cx5="http://schemas.microsoft.com/office/drawing/2016/5/11/chartex" xmlns:cx6="http://schemas.microsoft.com/office/drawing/2016/5/12/chartex" xmlns:cx7="http://schemas.microsoft.com/office/drawing/2016/5/13/chartex" xmlns:cx8="http://schemas.microsoft.com/office/drawing/2016/5/14/chartex" xmlns:mc="http://schemas.openxmlformats.org/markup-compatibility/2006" xmlns:aink="http://schemas.microsoft.com/office/drawing/2016/ink" xmlns:am3d="http://schemas.microsoft.com/office/drawing/2017/model3d" xmlns:o="urn:schemas-microsoft-com:office:office" xmlns:r="http://schemas.openxmlformats.org/officeDocument/2006/relationships" xmlns:m="http://schemas.openxmlformats.org/officeDocument/2006/math" xmlns:v="urn:schemas-microsoft-com:vml" xmlns:wp14="http://schemas.microsoft.com/office/word/2010/wordprocessingDrawing" xmlns:wp="http://schemas.openxmlformats.org/drawingml/2006/wordprocessingDrawing" xmlns:w10="urn:schemas-microsoft-com:office:word" xmlns:w="http://schemas.openxmlformats.org/wordprocessingml/2006/main" xmlns:w14="http://schemas.microsoft.com/office/word/2010/wordml" xmlns:w15="http://schemas.microsoft.com/office/word/2012/wordml" xmlns:w16cid="http://schemas.microsoft.com/office/word/2016/wordml/cid" xmlns:w16se="http://schemas.microsoft.com/office/word/2015/wordml/symex" xmlns:wpg="http://schemas.microsoft.com/office/word/2010/wordprocessingGroup" xmlns:wpi="http://schemas.microsoft.com/office/word/2010/wordprocessingInk" xmlns:wne="http://schemas.microsoft.com/office/word/2006/wordml" xmlns:wps="http://schemas.microsoft.com/office/word/2010/wordprocessingShape" mc:Ignorable="w14 w15 w16se w16cid wp14">
+<w:footnotes xmlns:wpc="http://schemas.microsoft.com/office/word/2010/wordprocessingCanvas" xmlns:mo="http://schemas.microsoft.com/office/mac/office/2008/main" xmlns:mc="http://schemas.openxmlformats.org/markup-compatibility/2006" xmlns:mv="urn:schemas-microsoft-com:mac:vml" xmlns:o="urn:schemas-microsoft-com:office:office" xmlns:r="http://schemas.openxmlformats.org/officeDocument/2006/relationships" xmlns:m="http://schemas.openxmlformats.org/officeDocument/2006/math" xmlns:v="urn:schemas-microsoft-com:vml" xmlns:wp14="http://schemas.microsoft.com/office/word/2010/wordprocessingDrawing" xmlns:wp="http://schemas.openxmlformats.org/drawingml/2006/wordprocessingDrawing" xmlns:w10="urn:schemas-microsoft-com:office:word" xmlns:w="http://schemas.openxmlformats.org/wordprocessingml/2006/main" xmlns:w14="http://schemas.microsoft.com/office/word/2010/wordml" xmlns:wpg="http://schemas.microsoft.com/office/word/2010/wordprocessingGroup" xmlns:wpi="http://schemas.microsoft.com/office/word/2010/wordprocessingInk" xmlns:wne="http://schemas.microsoft.com/office/word/2006/wordml" xmlns:wps="http://schemas.microsoft.com/office/word/2010/wordprocessingShape" mc:Ignorable="w14 wp14">
   <w:footnote w:type="separator" w:id="-1">
     <w:p>
       <w:pPr>
@@ -4713,8 +10547,180 @@
 </file>
 
 <file path=word/numbering.xml><?xml version="1.0" encoding="utf-8"?>
-<w:numbering xmlns:wpc="http://schemas.microsoft.com/office/word/2010/wordprocessingCanvas" xmlns:cx="http://schemas.microsoft.com/office/drawing/2014/chartex" xmlns:cx1="http://schemas.microsoft.com/office/drawing/2015/9/8/chartex" xmlns:cx2="http://schemas.microsoft.com/office/drawing/2015/10/21/chartex" xmlns:cx3="http://schemas.microsoft.com/office/drawing/2016/5/9/chartex" xmlns:cx4="http://schemas.microsoft.com/office/drawing/2016/5/10/chartex" xmlns:cx5="http://schemas.microsoft.com/office/drawing/2016/5/11/chartex" xmlns:cx6="http://schemas.microsoft.com/office/drawing/2016/5/12/chartex" xmlns:cx7="http://schemas.microsoft.com/office/drawing/2016/5/13/chartex" xmlns:cx8="http://schemas.microsoft.com/office/drawing/2016/5/14/chartex" xmlns:mc="http://schemas.openxmlformats.org/markup-compatibility/2006" xmlns:aink="http://schemas.microsoft.com/office/drawing/2016/ink" xmlns:am3d="http://schemas.microsoft.com/office/drawing/2017/model3d" xmlns:o="urn:schemas-microsoft-com:office:office" xmlns:r="http://schemas.openxmlformats.org/officeDocument/2006/relationships" xmlns:m="http://schemas.openxmlformats.org/officeDocument/2006/math" xmlns:v="urn:schemas-microsoft-com:vml" xmlns:wp14="http://schemas.microsoft.com/office/word/2010/wordprocessingDrawing" xmlns:wp="http://schemas.openxmlformats.org/drawingml/2006/wordprocessingDrawing" xmlns:w10="urn:schemas-microsoft-com:office:word" xmlns:w="http://schemas.openxmlformats.org/wordprocessingml/2006/main" xmlns:w14="http://schemas.microsoft.com/office/word/2010/wordml" xmlns:w15="http://schemas.microsoft.com/office/word/2012/wordml" xmlns:w16cid="http://schemas.microsoft.com/office/word/2016/wordml/cid" xmlns:w16se="http://schemas.microsoft.com/office/word/2015/wordml/symex" xmlns:wpg="http://schemas.microsoft.com/office/word/2010/wordprocessingGroup" xmlns:wpi="http://schemas.microsoft.com/office/word/2010/wordprocessingInk" xmlns:wne="http://schemas.microsoft.com/office/word/2006/wordml" xmlns:wps="http://schemas.microsoft.com/office/word/2010/wordprocessingShape" mc:Ignorable="w14 w15 w16se w16cid wp14">
-  <w:abstractNum w:abstractNumId="0" w15:restartNumberingAfterBreak="0">
+<w:numbering xmlns:wpc="http://schemas.microsoft.com/office/word/2010/wordprocessingCanvas" xmlns:mo="http://schemas.microsoft.com/office/mac/office/2008/main" xmlns:mc="http://schemas.openxmlformats.org/markup-compatibility/2006" xmlns:mv="urn:schemas-microsoft-com:mac:vml" xmlns:o="urn:schemas-microsoft-com:office:office" xmlns:r="http://schemas.openxmlformats.org/officeDocument/2006/relationships" xmlns:m="http://schemas.openxmlformats.org/officeDocument/2006/math" xmlns:v="urn:schemas-microsoft-com:vml" xmlns:wp14="http://schemas.microsoft.com/office/word/2010/wordprocessingDrawing" xmlns:wp="http://schemas.openxmlformats.org/drawingml/2006/wordprocessingDrawing" xmlns:w10="urn:schemas-microsoft-com:office:word" xmlns:w="http://schemas.openxmlformats.org/wordprocessingml/2006/main" xmlns:w14="http://schemas.microsoft.com/office/word/2010/wordml" xmlns:wpg="http://schemas.microsoft.com/office/word/2010/wordprocessingGroup" xmlns:wpi="http://schemas.microsoft.com/office/word/2010/wordprocessingInk" xmlns:wne="http://schemas.microsoft.com/office/word/2006/wordml" xmlns:wps="http://schemas.microsoft.com/office/word/2010/wordprocessingShape" mc:Ignorable="w14 wp14">
+  <w:abstractNum w:abstractNumId="0">
+    <w:nsid w:val="03823463"/>
+    <w:multiLevelType w:val="hybridMultilevel"/>
+    <w:tmpl w:val="EAD0AE00"/>
+    <w:lvl w:ilvl="0" w:tplc="0409000F">
+      <w:start w:val="1"/>
+      <w:numFmt w:val="decimal"/>
+      <w:lvlText w:val="%1."/>
+      <w:lvlJc w:val="left"/>
+      <w:pPr>
+        <w:ind w:left="720" w:hanging="360"/>
+      </w:pPr>
+    </w:lvl>
+    <w:lvl w:ilvl="1" w:tplc="04090019" w:tentative="1">
+      <w:start w:val="1"/>
+      <w:numFmt w:val="lowerLetter"/>
+      <w:lvlText w:val="%2."/>
+      <w:lvlJc w:val="left"/>
+      <w:pPr>
+        <w:ind w:left="1440" w:hanging="360"/>
+      </w:pPr>
+    </w:lvl>
+    <w:lvl w:ilvl="2" w:tplc="0409001B" w:tentative="1">
+      <w:start w:val="1"/>
+      <w:numFmt w:val="lowerRoman"/>
+      <w:lvlText w:val="%3."/>
+      <w:lvlJc w:val="right"/>
+      <w:pPr>
+        <w:ind w:left="2160" w:hanging="180"/>
+      </w:pPr>
+    </w:lvl>
+    <w:lvl w:ilvl="3" w:tplc="0409000F" w:tentative="1">
+      <w:start w:val="1"/>
+      <w:numFmt w:val="decimal"/>
+      <w:lvlText w:val="%4."/>
+      <w:lvlJc w:val="left"/>
+      <w:pPr>
+        <w:ind w:left="2880" w:hanging="360"/>
+      </w:pPr>
+    </w:lvl>
+    <w:lvl w:ilvl="4" w:tplc="04090019" w:tentative="1">
+      <w:start w:val="1"/>
+      <w:numFmt w:val="lowerLetter"/>
+      <w:lvlText w:val="%5."/>
+      <w:lvlJc w:val="left"/>
+      <w:pPr>
+        <w:ind w:left="3600" w:hanging="360"/>
+      </w:pPr>
+    </w:lvl>
+    <w:lvl w:ilvl="5" w:tplc="0409001B" w:tentative="1">
+      <w:start w:val="1"/>
+      <w:numFmt w:val="lowerRoman"/>
+      <w:lvlText w:val="%6."/>
+      <w:lvlJc w:val="right"/>
+      <w:pPr>
+        <w:ind w:left="4320" w:hanging="180"/>
+      </w:pPr>
+    </w:lvl>
+    <w:lvl w:ilvl="6" w:tplc="0409000F" w:tentative="1">
+      <w:start w:val="1"/>
+      <w:numFmt w:val="decimal"/>
+      <w:lvlText w:val="%7."/>
+      <w:lvlJc w:val="left"/>
+      <w:pPr>
+        <w:ind w:left="5040" w:hanging="360"/>
+      </w:pPr>
+    </w:lvl>
+    <w:lvl w:ilvl="7" w:tplc="04090019" w:tentative="1">
+      <w:start w:val="1"/>
+      <w:numFmt w:val="lowerLetter"/>
+      <w:lvlText w:val="%8."/>
+      <w:lvlJc w:val="left"/>
+      <w:pPr>
+        <w:ind w:left="5760" w:hanging="360"/>
+      </w:pPr>
+    </w:lvl>
+    <w:lvl w:ilvl="8" w:tplc="0409001B" w:tentative="1">
+      <w:start w:val="1"/>
+      <w:numFmt w:val="lowerRoman"/>
+      <w:lvlText w:val="%9."/>
+      <w:lvlJc w:val="right"/>
+      <w:pPr>
+        <w:ind w:left="6480" w:hanging="180"/>
+      </w:pPr>
+    </w:lvl>
+  </w:abstractNum>
+  <w:abstractNum w:abstractNumId="1">
+    <w:nsid w:val="0BE8061A"/>
+    <w:multiLevelType w:val="hybridMultilevel"/>
+    <w:tmpl w:val="7B3AC23A"/>
+    <w:lvl w:ilvl="0" w:tplc="0409000F">
+      <w:start w:val="1"/>
+      <w:numFmt w:val="decimal"/>
+      <w:lvlText w:val="%1."/>
+      <w:lvlJc w:val="left"/>
+      <w:pPr>
+        <w:ind w:left="720" w:hanging="360"/>
+      </w:pPr>
+    </w:lvl>
+    <w:lvl w:ilvl="1" w:tplc="04090019" w:tentative="1">
+      <w:start w:val="1"/>
+      <w:numFmt w:val="lowerLetter"/>
+      <w:lvlText w:val="%2."/>
+      <w:lvlJc w:val="left"/>
+      <w:pPr>
+        <w:ind w:left="1440" w:hanging="360"/>
+      </w:pPr>
+    </w:lvl>
+    <w:lvl w:ilvl="2" w:tplc="0409001B" w:tentative="1">
+      <w:start w:val="1"/>
+      <w:numFmt w:val="lowerRoman"/>
+      <w:lvlText w:val="%3."/>
+      <w:lvlJc w:val="right"/>
+      <w:pPr>
+        <w:ind w:left="2160" w:hanging="180"/>
+      </w:pPr>
+    </w:lvl>
+    <w:lvl w:ilvl="3" w:tplc="0409000F" w:tentative="1">
+      <w:start w:val="1"/>
+      <w:numFmt w:val="decimal"/>
+      <w:lvlText w:val="%4."/>
+      <w:lvlJc w:val="left"/>
+      <w:pPr>
+        <w:ind w:left="2880" w:hanging="360"/>
+      </w:pPr>
+    </w:lvl>
+    <w:lvl w:ilvl="4" w:tplc="04090019" w:tentative="1">
+      <w:start w:val="1"/>
+      <w:numFmt w:val="lowerLetter"/>
+      <w:lvlText w:val="%5."/>
+      <w:lvlJc w:val="left"/>
+      <w:pPr>
+        <w:ind w:left="3600" w:hanging="360"/>
+      </w:pPr>
+    </w:lvl>
+    <w:lvl w:ilvl="5" w:tplc="0409001B" w:tentative="1">
+      <w:start w:val="1"/>
+      <w:numFmt w:val="lowerRoman"/>
+      <w:lvlText w:val="%6."/>
+      <w:lvlJc w:val="right"/>
+      <w:pPr>
+        <w:ind w:left="4320" w:hanging="180"/>
+      </w:pPr>
+    </w:lvl>
+    <w:lvl w:ilvl="6" w:tplc="0409000F" w:tentative="1">
+      <w:start w:val="1"/>
+      <w:numFmt w:val="decimal"/>
+      <w:lvlText w:val="%7."/>
+      <w:lvlJc w:val="left"/>
+      <w:pPr>
+        <w:ind w:left="5040" w:hanging="360"/>
+      </w:pPr>
+    </w:lvl>
+    <w:lvl w:ilvl="7" w:tplc="04090019" w:tentative="1">
+      <w:start w:val="1"/>
+      <w:numFmt w:val="lowerLetter"/>
+      <w:lvlText w:val="%8."/>
+      <w:lvlJc w:val="left"/>
+      <w:pPr>
+        <w:ind w:left="5760" w:hanging="360"/>
+      </w:pPr>
+    </w:lvl>
+    <w:lvl w:ilvl="8" w:tplc="0409001B" w:tentative="1">
+      <w:start w:val="1"/>
+      <w:numFmt w:val="lowerRoman"/>
+      <w:lvlText w:val="%9."/>
+      <w:lvlJc w:val="right"/>
+      <w:pPr>
+        <w:ind w:left="6480" w:hanging="180"/>
+      </w:pPr>
+    </w:lvl>
+  </w:abstractNum>
+  <w:abstractNum w:abstractNumId="2">
     <w:nsid w:val="29F003D1"/>
     <w:multiLevelType w:val="hybridMultilevel"/>
     <w:tmpl w:val="548A9332"/>
@@ -4800,7 +10806,7 @@
       </w:pPr>
     </w:lvl>
   </w:abstractNum>
-  <w:abstractNum w:abstractNumId="1" w15:restartNumberingAfterBreak="0">
+  <w:abstractNum w:abstractNumId="3">
     <w:nsid w:val="69E959B2"/>
     <w:multiLevelType w:val="hybridMultilevel"/>
     <w:tmpl w:val="9D5690CA"/>
@@ -4887,16 +10893,22 @@
     </w:lvl>
   </w:abstractNum>
   <w:num w:numId="1">
-    <w:abstractNumId w:val="0"/>
+    <w:abstractNumId w:val="2"/>
   </w:num>
   <w:num w:numId="2">
+    <w:abstractNumId w:val="3"/>
+  </w:num>
+  <w:num w:numId="3">
     <w:abstractNumId w:val="1"/>
+  </w:num>
+  <w:num w:numId="4">
+    <w:abstractNumId w:val="0"/>
   </w:num>
 </w:numbering>
 </file>
 
 <file path=word/styles.xml><?xml version="1.0" encoding="utf-8"?>
-<w:styles xmlns:mc="http://schemas.openxmlformats.org/markup-compatibility/2006" xmlns:r="http://schemas.openxmlformats.org/officeDocument/2006/relationships" xmlns:w="http://schemas.openxmlformats.org/wordprocessingml/2006/main" xmlns:w14="http://schemas.microsoft.com/office/word/2010/wordml" xmlns:w15="http://schemas.microsoft.com/office/word/2012/wordml" xmlns:w16cid="http://schemas.microsoft.com/office/word/2016/wordml/cid" xmlns:w16se="http://schemas.microsoft.com/office/word/2015/wordml/symex" mc:Ignorable="w14 w15 w16se w16cid">
+<w:styles xmlns:mc="http://schemas.openxmlformats.org/markup-compatibility/2006" xmlns:r="http://schemas.openxmlformats.org/officeDocument/2006/relationships" xmlns:w="http://schemas.openxmlformats.org/wordprocessingml/2006/main" xmlns:w14="http://schemas.microsoft.com/office/word/2010/wordml" mc:Ignorable="w14">
   <w:docDefaults>
     <w:rPrDefault>
       <w:rPr>
@@ -4912,377 +10924,153 @@
       </w:pPr>
     </w:pPrDefault>
   </w:docDefaults>
-  <w:latentStyles w:defLockedState="0" w:defUIPriority="99" w:defSemiHidden="0" w:defUnhideWhenUsed="0" w:defQFormat="0" w:count="375">
-    <w:lsdException w:name="Normal" w:uiPriority="0" w:qFormat="1"/>
-    <w:lsdException w:name="heading 1" w:uiPriority="9" w:qFormat="1"/>
-    <w:lsdException w:name="heading 2" w:semiHidden="1" w:uiPriority="9" w:unhideWhenUsed="1" w:qFormat="1"/>
-    <w:lsdException w:name="heading 3" w:semiHidden="1" w:uiPriority="9" w:unhideWhenUsed="1" w:qFormat="1"/>
-    <w:lsdException w:name="heading 4" w:semiHidden="1" w:uiPriority="9" w:unhideWhenUsed="1" w:qFormat="1"/>
-    <w:lsdException w:name="heading 5" w:semiHidden="1" w:uiPriority="9" w:unhideWhenUsed="1" w:qFormat="1"/>
-    <w:lsdException w:name="heading 6" w:semiHidden="1" w:uiPriority="9" w:unhideWhenUsed="1" w:qFormat="1"/>
-    <w:lsdException w:name="heading 7" w:semiHidden="1" w:uiPriority="9" w:unhideWhenUsed="1" w:qFormat="1"/>
-    <w:lsdException w:name="heading 8" w:semiHidden="1" w:uiPriority="9" w:unhideWhenUsed="1" w:qFormat="1"/>
-    <w:lsdException w:name="heading 9" w:semiHidden="1" w:uiPriority="9" w:unhideWhenUsed="1" w:qFormat="1"/>
-    <w:lsdException w:name="index 1" w:semiHidden="1" w:unhideWhenUsed="1"/>
-    <w:lsdException w:name="index 2" w:semiHidden="1" w:unhideWhenUsed="1"/>
-    <w:lsdException w:name="index 3" w:semiHidden="1" w:unhideWhenUsed="1"/>
-    <w:lsdException w:name="index 4" w:semiHidden="1" w:unhideWhenUsed="1"/>
-    <w:lsdException w:name="index 5" w:semiHidden="1" w:unhideWhenUsed="1"/>
-    <w:lsdException w:name="index 6" w:semiHidden="1" w:unhideWhenUsed="1"/>
-    <w:lsdException w:name="index 7" w:semiHidden="1" w:unhideWhenUsed="1"/>
-    <w:lsdException w:name="index 8" w:semiHidden="1" w:unhideWhenUsed="1"/>
-    <w:lsdException w:name="index 9" w:semiHidden="1" w:unhideWhenUsed="1"/>
-    <w:lsdException w:name="toc 1" w:semiHidden="1" w:uiPriority="39" w:unhideWhenUsed="1"/>
-    <w:lsdException w:name="toc 2" w:semiHidden="1" w:uiPriority="39" w:unhideWhenUsed="1"/>
-    <w:lsdException w:name="toc 3" w:semiHidden="1" w:uiPriority="39" w:unhideWhenUsed="1"/>
-    <w:lsdException w:name="toc 4" w:semiHidden="1" w:uiPriority="39" w:unhideWhenUsed="1"/>
-    <w:lsdException w:name="toc 5" w:semiHidden="1" w:uiPriority="39" w:unhideWhenUsed="1"/>
-    <w:lsdException w:name="toc 6" w:semiHidden="1" w:uiPriority="39" w:unhideWhenUsed="1"/>
-    <w:lsdException w:name="toc 7" w:semiHidden="1" w:uiPriority="39" w:unhideWhenUsed="1"/>
-    <w:lsdException w:name="toc 8" w:semiHidden="1" w:uiPriority="39" w:unhideWhenUsed="1"/>
-    <w:lsdException w:name="toc 9" w:semiHidden="1" w:uiPriority="39" w:unhideWhenUsed="1"/>
-    <w:lsdException w:name="Normal Indent" w:semiHidden="1" w:unhideWhenUsed="1"/>
-    <w:lsdException w:name="footnote text" w:semiHidden="1" w:unhideWhenUsed="1"/>
-    <w:lsdException w:name="annotation text" w:semiHidden="1" w:unhideWhenUsed="1"/>
-    <w:lsdException w:name="header" w:semiHidden="1" w:unhideWhenUsed="1"/>
-    <w:lsdException w:name="footer" w:semiHidden="1" w:unhideWhenUsed="1"/>
-    <w:lsdException w:name="index heading" w:semiHidden="1" w:unhideWhenUsed="1"/>
-    <w:lsdException w:name="caption" w:semiHidden="1" w:uiPriority="35" w:unhideWhenUsed="1" w:qFormat="1"/>
-    <w:lsdException w:name="table of figures" w:semiHidden="1" w:unhideWhenUsed="1"/>
-    <w:lsdException w:name="envelope address" w:semiHidden="1" w:unhideWhenUsed="1"/>
-    <w:lsdException w:name="envelope return" w:semiHidden="1" w:unhideWhenUsed="1"/>
-    <w:lsdException w:name="footnote reference" w:semiHidden="1" w:unhideWhenUsed="1"/>
-    <w:lsdException w:name="annotation reference" w:semiHidden="1" w:unhideWhenUsed="1"/>
-    <w:lsdException w:name="line number" w:semiHidden="1" w:unhideWhenUsed="1"/>
-    <w:lsdException w:name="page number" w:semiHidden="1" w:unhideWhenUsed="1"/>
-    <w:lsdException w:name="endnote reference" w:semiHidden="1" w:unhideWhenUsed="1"/>
-    <w:lsdException w:name="endnote text" w:semiHidden="1" w:unhideWhenUsed="1"/>
-    <w:lsdException w:name="table of authorities" w:semiHidden="1" w:unhideWhenUsed="1"/>
-    <w:lsdException w:name="macro" w:semiHidden="1" w:unhideWhenUsed="1"/>
-    <w:lsdException w:name="toa heading" w:semiHidden="1" w:unhideWhenUsed="1"/>
-    <w:lsdException w:name="List" w:semiHidden="1" w:unhideWhenUsed="1"/>
-    <w:lsdException w:name="List Bullet" w:semiHidden="1" w:unhideWhenUsed="1"/>
-    <w:lsdException w:name="List Number" w:semiHidden="1" w:unhideWhenUsed="1"/>
-    <w:lsdException w:name="List 2" w:semiHidden="1" w:unhideWhenUsed="1"/>
-    <w:lsdException w:name="List 3" w:semiHidden="1" w:unhideWhenUsed="1"/>
-    <w:lsdException w:name="List 4" w:semiHidden="1" w:unhideWhenUsed="1"/>
-    <w:lsdException w:name="List 5" w:semiHidden="1" w:unhideWhenUsed="1"/>
-    <w:lsdException w:name="List Bullet 2" w:semiHidden="1" w:unhideWhenUsed="1"/>
-    <w:lsdException w:name="List Bullet 3" w:semiHidden="1" w:unhideWhenUsed="1"/>
-    <w:lsdException w:name="List Bullet 4" w:semiHidden="1" w:unhideWhenUsed="1"/>
-    <w:lsdException w:name="List Bullet 5" w:semiHidden="1" w:unhideWhenUsed="1"/>
-    <w:lsdException w:name="List Number 2" w:semiHidden="1" w:unhideWhenUsed="1"/>
-    <w:lsdException w:name="List Number 3" w:semiHidden="1" w:unhideWhenUsed="1"/>
-    <w:lsdException w:name="List Number 4" w:semiHidden="1" w:unhideWhenUsed="1"/>
-    <w:lsdException w:name="List Number 5" w:semiHidden="1" w:unhideWhenUsed="1"/>
-    <w:lsdException w:name="Title" w:uiPriority="10" w:qFormat="1"/>
-    <w:lsdException w:name="Closing" w:semiHidden="1" w:unhideWhenUsed="1"/>
-    <w:lsdException w:name="Signature" w:semiHidden="1" w:unhideWhenUsed="1"/>
-    <w:lsdException w:name="Default Paragraph Font" w:semiHidden="1" w:uiPriority="1" w:unhideWhenUsed="1"/>
-    <w:lsdException w:name="Body Text" w:semiHidden="1" w:unhideWhenUsed="1"/>
-    <w:lsdException w:name="Body Text Indent" w:semiHidden="1" w:unhideWhenUsed="1"/>
-    <w:lsdException w:name="List Continue" w:semiHidden="1" w:unhideWhenUsed="1"/>
-    <w:lsdException w:name="List Continue 2" w:semiHidden="1" w:unhideWhenUsed="1"/>
-    <w:lsdException w:name="List Continue 3" w:semiHidden="1" w:unhideWhenUsed="1"/>
-    <w:lsdException w:name="List Continue 4" w:semiHidden="1" w:unhideWhenUsed="1"/>
-    <w:lsdException w:name="List Continue 5" w:semiHidden="1" w:unhideWhenUsed="1"/>
-    <w:lsdException w:name="Message Header" w:semiHidden="1" w:unhideWhenUsed="1"/>
-    <w:lsdException w:name="Subtitle" w:uiPriority="11" w:qFormat="1"/>
-    <w:lsdException w:name="Salutation" w:semiHidden="1" w:unhideWhenUsed="1"/>
-    <w:lsdException w:name="Date" w:semiHidden="1" w:unhideWhenUsed="1"/>
-    <w:lsdException w:name="Body Text First Indent" w:semiHidden="1" w:unhideWhenUsed="1"/>
-    <w:lsdException w:name="Body Text First Indent 2" w:semiHidden="1" w:unhideWhenUsed="1"/>
-    <w:lsdException w:name="Note Heading" w:semiHidden="1" w:unhideWhenUsed="1"/>
-    <w:lsdException w:name="Body Text 2" w:semiHidden="1" w:unhideWhenUsed="1"/>
-    <w:lsdException w:name="Body Text 3" w:semiHidden="1" w:unhideWhenUsed="1"/>
-    <w:lsdException w:name="Body Text Indent 2" w:semiHidden="1" w:unhideWhenUsed="1"/>
-    <w:lsdException w:name="Body Text Indent 3" w:semiHidden="1" w:unhideWhenUsed="1"/>
-    <w:lsdException w:name="Block Text" w:semiHidden="1" w:unhideWhenUsed="1"/>
-    <w:lsdException w:name="Hyperlink" w:semiHidden="1" w:unhideWhenUsed="1"/>
-    <w:lsdException w:name="FollowedHyperlink" w:semiHidden="1" w:unhideWhenUsed="1"/>
-    <w:lsdException w:name="Strong" w:uiPriority="22" w:qFormat="1"/>
-    <w:lsdException w:name="Emphasis" w:uiPriority="20" w:qFormat="1"/>
-    <w:lsdException w:name="Document Map" w:semiHidden="1" w:unhideWhenUsed="1"/>
-    <w:lsdException w:name="Plain Text" w:semiHidden="1" w:unhideWhenUsed="1"/>
-    <w:lsdException w:name="E-mail Signature" w:semiHidden="1" w:unhideWhenUsed="1"/>
-    <w:lsdException w:name="HTML Top of Form" w:semiHidden="1" w:unhideWhenUsed="1"/>
-    <w:lsdException w:name="HTML Bottom of Form" w:semiHidden="1" w:unhideWhenUsed="1"/>
-    <w:lsdException w:name="Normal (Web)" w:semiHidden="1" w:unhideWhenUsed="1"/>
-    <w:lsdException w:name="HTML Acronym" w:semiHidden="1" w:unhideWhenUsed="1"/>
-    <w:lsdException w:name="HTML Address" w:semiHidden="1" w:unhideWhenUsed="1"/>
-    <w:lsdException w:name="HTML Cite" w:semiHidden="1" w:unhideWhenUsed="1"/>
-    <w:lsdException w:name="HTML Code" w:semiHidden="1" w:unhideWhenUsed="1"/>
-    <w:lsdException w:name="HTML Definition" w:semiHidden="1" w:unhideWhenUsed="1"/>
-    <w:lsdException w:name="HTML Keyboard" w:semiHidden="1" w:unhideWhenUsed="1"/>
-    <w:lsdException w:name="HTML Preformatted" w:semiHidden="1" w:unhideWhenUsed="1"/>
-    <w:lsdException w:name="HTML Sample" w:semiHidden="1" w:unhideWhenUsed="1"/>
-    <w:lsdException w:name="HTML Typewriter" w:semiHidden="1" w:unhideWhenUsed="1"/>
-    <w:lsdException w:name="HTML Variable" w:semiHidden="1" w:unhideWhenUsed="1"/>
-    <w:lsdException w:name="Normal Table" w:semiHidden="1" w:unhideWhenUsed="1"/>
-    <w:lsdException w:name="annotation subject" w:semiHidden="1" w:unhideWhenUsed="1"/>
-    <w:lsdException w:name="No List" w:semiHidden="1" w:unhideWhenUsed="1"/>
-    <w:lsdException w:name="Outline List 1" w:semiHidden="1" w:unhideWhenUsed="1"/>
-    <w:lsdException w:name="Outline List 2" w:semiHidden="1" w:unhideWhenUsed="1"/>
-    <w:lsdException w:name="Outline List 3" w:semiHidden="1" w:unhideWhenUsed="1"/>
-    <w:lsdException w:name="Table Simple 1" w:semiHidden="1" w:unhideWhenUsed="1"/>
-    <w:lsdException w:name="Table Simple 2" w:semiHidden="1" w:unhideWhenUsed="1"/>
-    <w:lsdException w:name="Table Simple 3" w:semiHidden="1" w:unhideWhenUsed="1"/>
-    <w:lsdException w:name="Table Classic 1" w:semiHidden="1" w:unhideWhenUsed="1"/>
-    <w:lsdException w:name="Table Classic 2" w:semiHidden="1" w:unhideWhenUsed="1"/>
-    <w:lsdException w:name="Table Classic 3" w:semiHidden="1" w:unhideWhenUsed="1"/>
-    <w:lsdException w:name="Table Classic 4" w:semiHidden="1" w:unhideWhenUsed="1"/>
-    <w:lsdException w:name="Table Colorful 1" w:semiHidden="1" w:unhideWhenUsed="1"/>
-    <w:lsdException w:name="Table Colorful 2" w:semiHidden="1" w:unhideWhenUsed="1"/>
-    <w:lsdException w:name="Table Colorful 3" w:semiHidden="1" w:unhideWhenUsed="1"/>
-    <w:lsdException w:name="Table Columns 1" w:semiHidden="1" w:unhideWhenUsed="1"/>
-    <w:lsdException w:name="Table Columns 2" w:semiHidden="1" w:unhideWhenUsed="1"/>
-    <w:lsdException w:name="Table Columns 3" w:semiHidden="1" w:unhideWhenUsed="1"/>
-    <w:lsdException w:name="Table Columns 4" w:semiHidden="1" w:unhideWhenUsed="1"/>
-    <w:lsdException w:name="Table Columns 5" w:semiHidden="1" w:unhideWhenUsed="1"/>
-    <w:lsdException w:name="Table Grid 1" w:semiHidden="1" w:unhideWhenUsed="1"/>
-    <w:lsdException w:name="Table Grid 2" w:semiHidden="1" w:unhideWhenUsed="1"/>
-    <w:lsdException w:name="Table Grid 3" w:semiHidden="1" w:unhideWhenUsed="1"/>
-    <w:lsdException w:name="Table Grid 4" w:semiHidden="1" w:unhideWhenUsed="1"/>
-    <w:lsdException w:name="Table Grid 5" w:semiHidden="1" w:unhideWhenUsed="1"/>
-    <w:lsdException w:name="Table Grid 6" w:semiHidden="1" w:unhideWhenUsed="1"/>
-    <w:lsdException w:name="Table Grid 7" w:semiHidden="1" w:unhideWhenUsed="1"/>
-    <w:lsdException w:name="Table Grid 8" w:semiHidden="1" w:unhideWhenUsed="1"/>
-    <w:lsdException w:name="Table List 1" w:semiHidden="1" w:unhideWhenUsed="1"/>
-    <w:lsdException w:name="Table List 2" w:semiHidden="1" w:unhideWhenUsed="1"/>
-    <w:lsdException w:name="Table List 3" w:semiHidden="1" w:unhideWhenUsed="1"/>
-    <w:lsdException w:name="Table List 4" w:semiHidden="1" w:unhideWhenUsed="1"/>
-    <w:lsdException w:name="Table List 5" w:semiHidden="1" w:unhideWhenUsed="1"/>
-    <w:lsdException w:name="Table List 6" w:semiHidden="1" w:unhideWhenUsed="1"/>
-    <w:lsdException w:name="Table List 7" w:semiHidden="1" w:unhideWhenUsed="1"/>
-    <w:lsdException w:name="Table List 8" w:semiHidden="1" w:unhideWhenUsed="1"/>
-    <w:lsdException w:name="Table 3D effects 1" w:semiHidden="1" w:unhideWhenUsed="1"/>
-    <w:lsdException w:name="Table 3D effects 2" w:semiHidden="1" w:unhideWhenUsed="1"/>
-    <w:lsdException w:name="Table 3D effects 3" w:semiHidden="1" w:unhideWhenUsed="1"/>
-    <w:lsdException w:name="Table Contemporary" w:semiHidden="1" w:unhideWhenUsed="1"/>
-    <w:lsdException w:name="Table Elegant" w:semiHidden="1" w:unhideWhenUsed="1"/>
-    <w:lsdException w:name="Table Professional" w:semiHidden="1" w:unhideWhenUsed="1"/>
-    <w:lsdException w:name="Table Subtle 1" w:semiHidden="1" w:unhideWhenUsed="1"/>
-    <w:lsdException w:name="Table Subtle 2" w:semiHidden="1" w:unhideWhenUsed="1"/>
-    <w:lsdException w:name="Table Web 1" w:semiHidden="1" w:unhideWhenUsed="1"/>
-    <w:lsdException w:name="Table Web 2" w:semiHidden="1" w:unhideWhenUsed="1"/>
-    <w:lsdException w:name="Table Web 3" w:semiHidden="1" w:unhideWhenUsed="1"/>
-    <w:lsdException w:name="Balloon Text" w:semiHidden="1" w:unhideWhenUsed="1"/>
-    <w:lsdException w:name="Table Grid" w:uiPriority="39"/>
-    <w:lsdException w:name="Table Theme" w:semiHidden="1" w:unhideWhenUsed="1"/>
-    <w:lsdException w:name="Placeholder Text" w:semiHidden="1"/>
-    <w:lsdException w:name="No Spacing" w:uiPriority="1" w:qFormat="1"/>
-    <w:lsdException w:name="Light Shading" w:uiPriority="60"/>
-    <w:lsdException w:name="Light List" w:uiPriority="61"/>
-    <w:lsdException w:name="Light Grid" w:uiPriority="62"/>
-    <w:lsdException w:name="Medium Shading 1" w:uiPriority="63"/>
-    <w:lsdException w:name="Medium Shading 2" w:uiPriority="64"/>
-    <w:lsdException w:name="Medium List 1" w:uiPriority="65"/>
-    <w:lsdException w:name="Medium List 2" w:uiPriority="66"/>
-    <w:lsdException w:name="Medium Grid 1" w:uiPriority="67"/>
-    <w:lsdException w:name="Medium Grid 2" w:uiPriority="68"/>
-    <w:lsdException w:name="Medium Grid 3" w:uiPriority="69"/>
-    <w:lsdException w:name="Dark List" w:uiPriority="70"/>
-    <w:lsdException w:name="Colorful Shading" w:uiPriority="71"/>
-    <w:lsdException w:name="Colorful List" w:uiPriority="72"/>
-    <w:lsdException w:name="Colorful Grid" w:uiPriority="73"/>
-    <w:lsdException w:name="Light Shading Accent 1" w:uiPriority="60"/>
-    <w:lsdException w:name="Light List Accent 1" w:uiPriority="61"/>
-    <w:lsdException w:name="Light Grid Accent 1" w:uiPriority="62"/>
-    <w:lsdException w:name="Medium Shading 1 Accent 1" w:uiPriority="63"/>
-    <w:lsdException w:name="Medium Shading 2 Accent 1" w:uiPriority="64"/>
-    <w:lsdException w:name="Medium List 1 Accent 1" w:uiPriority="65"/>
-    <w:lsdException w:name="Revision" w:semiHidden="1"/>
-    <w:lsdException w:name="List Paragraph" w:uiPriority="34" w:qFormat="1"/>
-    <w:lsdException w:name="Quote" w:uiPriority="29" w:qFormat="1"/>
-    <w:lsdException w:name="Intense Quote" w:uiPriority="30" w:qFormat="1"/>
-    <w:lsdException w:name="Medium List 2 Accent 1" w:uiPriority="66"/>
-    <w:lsdException w:name="Medium Grid 1 Accent 1" w:uiPriority="67"/>
-    <w:lsdException w:name="Medium Grid 2 Accent 1" w:uiPriority="68"/>
-    <w:lsdException w:name="Medium Grid 3 Accent 1" w:uiPriority="69"/>
-    <w:lsdException w:name="Dark List Accent 1" w:uiPriority="70"/>
-    <w:lsdException w:name="Colorful Shading Accent 1" w:uiPriority="71"/>
-    <w:lsdException w:name="Colorful List Accent 1" w:uiPriority="72"/>
-    <w:lsdException w:name="Colorful Grid Accent 1" w:uiPriority="73"/>
-    <w:lsdException w:name="Light Shading Accent 2" w:uiPriority="60"/>
-    <w:lsdException w:name="Light List Accent 2" w:uiPriority="61"/>
-    <w:lsdException w:name="Light Grid Accent 2" w:uiPriority="62"/>
-    <w:lsdException w:name="Medium Shading 1 Accent 2" w:uiPriority="63"/>
-    <w:lsdException w:name="Medium Shading 2 Accent 2" w:uiPriority="64"/>
-    <w:lsdException w:name="Medium List 1 Accent 2" w:uiPriority="65"/>
-    <w:lsdException w:name="Medium List 2 Accent 2" w:uiPriority="66"/>
-    <w:lsdException w:name="Medium Grid 1 Accent 2" w:uiPriority="67"/>
-    <w:lsdException w:name="Medium Grid 2 Accent 2" w:uiPriority="68"/>
-    <w:lsdException w:name="Medium Grid 3 Accent 2" w:uiPriority="69"/>
-    <w:lsdException w:name="Dark List Accent 2" w:uiPriority="70"/>
-    <w:lsdException w:name="Colorful Shading Accent 2" w:uiPriority="71"/>
-    <w:lsdException w:name="Colorful List Accent 2" w:uiPriority="72"/>
-    <w:lsdException w:name="Colorful Grid Accent 2" w:uiPriority="73"/>
-    <w:lsdException w:name="Light Shading Accent 3" w:uiPriority="60"/>
-    <w:lsdException w:name="Light List Accent 3" w:uiPriority="61"/>
-    <w:lsdException w:name="Light Grid Accent 3" w:uiPriority="62"/>
-    <w:lsdException w:name="Medium Shading 1 Accent 3" w:uiPriority="63"/>
-    <w:lsdException w:name="Medium Shading 2 Accent 3" w:uiPriority="64"/>
-    <w:lsdException w:name="Medium List 1 Accent 3" w:uiPriority="65"/>
-    <w:lsdException w:name="Medium List 2 Accent 3" w:uiPriority="66"/>
-    <w:lsdException w:name="Medium Grid 1 Accent 3" w:uiPriority="67"/>
-    <w:lsdException w:name="Medium Grid 2 Accent 3" w:uiPriority="68"/>
-    <w:lsdException w:name="Medium Grid 3 Accent 3" w:uiPriority="69"/>
-    <w:lsdException w:name="Dark List Accent 3" w:uiPriority="70"/>
-    <w:lsdException w:name="Colorful Shading Accent 3" w:uiPriority="71"/>
-    <w:lsdException w:name="Colorful List Accent 3" w:uiPriority="72"/>
-    <w:lsdException w:name="Colorful Grid Accent 3" w:uiPriority="73"/>
-    <w:lsdException w:name="Light Shading Accent 4" w:uiPriority="60"/>
-    <w:lsdException w:name="Light List Accent 4" w:uiPriority="61"/>
-    <w:lsdException w:name="Light Grid Accent 4" w:uiPriority="62"/>
-    <w:lsdException w:name="Medium Shading 1 Accent 4" w:uiPriority="63"/>
-    <w:lsdException w:name="Medium Shading 2 Accent 4" w:uiPriority="64"/>
-    <w:lsdException w:name="Medium List 1 Accent 4" w:uiPriority="65"/>
-    <w:lsdException w:name="Medium List 2 Accent 4" w:uiPriority="66"/>
-    <w:lsdException w:name="Medium Grid 1 Accent 4" w:uiPriority="67"/>
-    <w:lsdException w:name="Medium Grid 2 Accent 4" w:uiPriority="68"/>
-    <w:lsdException w:name="Medium Grid 3 Accent 4" w:uiPriority="69"/>
-    <w:lsdException w:name="Dark List Accent 4" w:uiPriority="70"/>
-    <w:lsdException w:name="Colorful Shading Accent 4" w:uiPriority="71"/>
-    <w:lsdException w:name="Colorful List Accent 4" w:uiPriority="72"/>
-    <w:lsdException w:name="Colorful Grid Accent 4" w:uiPriority="73"/>
-    <w:lsdException w:name="Light Shading Accent 5" w:uiPriority="60"/>
-    <w:lsdException w:name="Light List Accent 5" w:uiPriority="61"/>
-    <w:lsdException w:name="Light Grid Accent 5" w:uiPriority="62"/>
-    <w:lsdException w:name="Medium Shading 1 Accent 5" w:uiPriority="63"/>
-    <w:lsdException w:name="Medium Shading 2 Accent 5" w:uiPriority="64"/>
-    <w:lsdException w:name="Medium List 1 Accent 5" w:uiPriority="65"/>
-    <w:lsdException w:name="Medium List 2 Accent 5" w:uiPriority="66"/>
-    <w:lsdException w:name="Medium Grid 1 Accent 5" w:uiPriority="67"/>
-    <w:lsdException w:name="Medium Grid 2 Accent 5" w:uiPriority="68"/>
-    <w:lsdException w:name="Medium Grid 3 Accent 5" w:uiPriority="69"/>
-    <w:lsdException w:name="Dark List Accent 5" w:uiPriority="70"/>
-    <w:lsdException w:name="Colorful Shading Accent 5" w:uiPriority="71"/>
-    <w:lsdException w:name="Colorful List Accent 5" w:uiPriority="72"/>
-    <w:lsdException w:name="Colorful Grid Accent 5" w:uiPriority="73"/>
-    <w:lsdException w:name="Light Shading Accent 6" w:uiPriority="60"/>
-    <w:lsdException w:name="Light List Accent 6" w:uiPriority="61"/>
-    <w:lsdException w:name="Light Grid Accent 6" w:uiPriority="62"/>
-    <w:lsdException w:name="Medium Shading 1 Accent 6" w:uiPriority="63"/>
-    <w:lsdException w:name="Medium Shading 2 Accent 6" w:uiPriority="64"/>
-    <w:lsdException w:name="Medium List 1 Accent 6" w:uiPriority="65"/>
-    <w:lsdException w:name="Medium List 2 Accent 6" w:uiPriority="66"/>
-    <w:lsdException w:name="Medium Grid 1 Accent 6" w:uiPriority="67"/>
-    <w:lsdException w:name="Medium Grid 2 Accent 6" w:uiPriority="68"/>
-    <w:lsdException w:name="Medium Grid 3 Accent 6" w:uiPriority="69"/>
-    <w:lsdException w:name="Dark List Accent 6" w:uiPriority="70"/>
-    <w:lsdException w:name="Colorful Shading Accent 6" w:uiPriority="71"/>
-    <w:lsdException w:name="Colorful List Accent 6" w:uiPriority="72"/>
-    <w:lsdException w:name="Colorful Grid Accent 6" w:uiPriority="73"/>
-    <w:lsdException w:name="Subtle Emphasis" w:uiPriority="19" w:qFormat="1"/>
-    <w:lsdException w:name="Intense Emphasis" w:uiPriority="21" w:qFormat="1"/>
-    <w:lsdException w:name="Subtle Reference" w:uiPriority="31" w:qFormat="1"/>
-    <w:lsdException w:name="Intense Reference" w:uiPriority="32" w:qFormat="1"/>
-    <w:lsdException w:name="Book Title" w:uiPriority="33" w:qFormat="1"/>
-    <w:lsdException w:name="Bibliography" w:semiHidden="1" w:uiPriority="37" w:unhideWhenUsed="1"/>
-    <w:lsdException w:name="TOC Heading" w:semiHidden="1" w:uiPriority="39" w:unhideWhenUsed="1" w:qFormat="1"/>
-    <w:lsdException w:name="Grid Table Light" w:semiHidden="1" w:unhideWhenUsed="1"/>
-    <w:lsdException w:name="Grid Table 1 Light" w:semiHidden="1" w:unhideWhenUsed="1"/>
-    <w:lsdException w:name="Grid Table 2" w:semiHidden="1" w:unhideWhenUsed="1"/>
-    <w:lsdException w:name="Grid Table 3" w:semiHidden="1" w:unhideWhenUsed="1"/>
-    <w:lsdException w:name="Grid Table 4" w:uiPriority="49"/>
-    <w:lsdException w:name="Grid Table 5 Dark" w:uiPriority="50"/>
-    <w:lsdException w:name="Grid Table 6 Colorful" w:uiPriority="51"/>
-    <w:lsdException w:name="Grid Table 7 Colorful" w:uiPriority="52"/>
-    <w:lsdException w:name="Grid Table 1 Light Accent 1" w:uiPriority="46"/>
-    <w:lsdException w:name="Grid Table 2 Accent 1" w:uiPriority="47"/>
-    <w:lsdException w:name="Grid Table 3 Accent 1" w:uiPriority="48"/>
-    <w:lsdException w:name="Grid Table 4 Accent 1" w:uiPriority="49"/>
-    <w:lsdException w:name="Grid Table 5 Dark Accent 1" w:uiPriority="50"/>
-    <w:lsdException w:name="Grid Table 6 Colorful Accent 1" w:uiPriority="51"/>
-    <w:lsdException w:name="Grid Table 7 Colorful Accent 1" w:uiPriority="52"/>
-    <w:lsdException w:name="Grid Table 1 Light Accent 2" w:uiPriority="46"/>
-    <w:lsdException w:name="Grid Table 2 Accent 2" w:uiPriority="47"/>
-    <w:lsdException w:name="Grid Table 3 Accent 2" w:uiPriority="48"/>
-    <w:lsdException w:name="Grid Table 4 Accent 2" w:uiPriority="49"/>
-    <w:lsdException w:name="Grid Table 5 Dark Accent 2" w:uiPriority="50"/>
-    <w:lsdException w:name="Grid Table 6 Colorful Accent 2" w:uiPriority="51"/>
-    <w:lsdException w:name="Grid Table 7 Colorful Accent 2" w:uiPriority="52"/>
-    <w:lsdException w:name="Grid Table 1 Light Accent 3" w:uiPriority="46"/>
-    <w:lsdException w:name="Grid Table 2 Accent 3" w:uiPriority="47"/>
-    <w:lsdException w:name="Grid Table 3 Accent 3" w:uiPriority="48"/>
-    <w:lsdException w:name="Grid Table 4 Accent 3" w:uiPriority="49"/>
-    <w:lsdException w:name="Grid Table 5 Dark Accent 3" w:uiPriority="50"/>
-    <w:lsdException w:name="Grid Table 6 Colorful Accent 3" w:uiPriority="51"/>
-    <w:lsdException w:name="Grid Table 7 Colorful Accent 3" w:uiPriority="52"/>
-    <w:lsdException w:name="Grid Table 1 Light Accent 4" w:uiPriority="46"/>
-    <w:lsdException w:name="Grid Table 2 Accent 4" w:uiPriority="47"/>
-    <w:lsdException w:name="Grid Table 3 Accent 4" w:uiPriority="48"/>
-    <w:lsdException w:name="Grid Table 4 Accent 4" w:uiPriority="49"/>
-    <w:lsdException w:name="Grid Table 5 Dark Accent 4" w:uiPriority="50"/>
-    <w:lsdException w:name="Grid Table 6 Colorful Accent 4" w:uiPriority="51"/>
-    <w:lsdException w:name="Grid Table 7 Colorful Accent 4" w:uiPriority="52"/>
-    <w:lsdException w:name="Grid Table 1 Light Accent 5" w:uiPriority="46"/>
-    <w:lsdException w:name="Grid Table 2 Accent 5" w:uiPriority="47"/>
-    <w:lsdException w:name="Grid Table 3 Accent 5" w:uiPriority="48"/>
-    <w:lsdException w:name="Grid Table 4 Accent 5" w:uiPriority="49"/>
-    <w:lsdException w:name="Grid Table 5 Dark Accent 5" w:uiPriority="50"/>
-    <w:lsdException w:name="Grid Table 6 Colorful Accent 5" w:uiPriority="51"/>
-    <w:lsdException w:name="Grid Table 7 Colorful Accent 5" w:uiPriority="52"/>
-    <w:lsdException w:name="Grid Table 1 Light Accent 6" w:uiPriority="46"/>
-    <w:lsdException w:name="Grid Table 2 Accent 6" w:uiPriority="47"/>
-    <w:lsdException w:name="Grid Table 3 Accent 6" w:uiPriority="48"/>
-    <w:lsdException w:name="Grid Table 4 Accent 6" w:uiPriority="49"/>
-    <w:lsdException w:name="Grid Table 5 Dark Accent 6" w:uiPriority="50"/>
-    <w:lsdException w:name="Grid Table 6 Colorful Accent 6" w:uiPriority="51"/>
-    <w:lsdException w:name="Grid Table 7 Colorful Accent 6" w:uiPriority="52"/>
-    <w:lsdException w:name="List Table 1 Light" w:uiPriority="46"/>
-    <w:lsdException w:name="List Table 2" w:uiPriority="47"/>
-    <w:lsdException w:name="List Table 3" w:uiPriority="48"/>
-    <w:lsdException w:name="List Table 4" w:uiPriority="49"/>
-    <w:lsdException w:name="List Table 5 Dark" w:uiPriority="50"/>
-    <w:lsdException w:name="List Table 6 Colorful" w:uiPriority="51"/>
-    <w:lsdException w:name="List Table 7 Colorful" w:uiPriority="52"/>
-    <w:lsdException w:name="List Table 1 Light Accent 1" w:uiPriority="46"/>
-    <w:lsdException w:name="List Table 2 Accent 1" w:uiPriority="47"/>
-    <w:lsdException w:name="List Table 3 Accent 1" w:uiPriority="48"/>
-    <w:lsdException w:name="List Table 4 Accent 1" w:uiPriority="49"/>
-    <w:lsdException w:name="List Table 5 Dark Accent 1" w:uiPriority="50"/>
-    <w:lsdException w:name="List Table 6 Colorful Accent 1" w:uiPriority="51"/>
-    <w:lsdException w:name="List Table 7 Colorful Accent 1" w:uiPriority="52"/>
-    <w:lsdException w:name="List Table 1 Light Accent 2" w:uiPriority="46"/>
-    <w:lsdException w:name="List Table 2 Accent 2" w:uiPriority="47"/>
-    <w:lsdException w:name="List Table 3 Accent 2" w:uiPriority="48"/>
-    <w:lsdException w:name="List Table 4 Accent 2" w:uiPriority="49"/>
-    <w:lsdException w:name="List Table 5 Dark Accent 2" w:uiPriority="50"/>
-    <w:lsdException w:name="List Table 6 Colorful Accent 2" w:uiPriority="51"/>
-    <w:lsdException w:name="List Table 7 Colorful Accent 2" w:uiPriority="52"/>
-    <w:lsdException w:name="List Table 1 Light Accent 3" w:uiPriority="46"/>
-    <w:lsdException w:name="List Table 2 Accent 3" w:uiPriority="47"/>
-    <w:lsdException w:name="List Table 3 Accent 3" w:uiPriority="48"/>
-    <w:lsdException w:name="List Table 4 Accent 3" w:uiPriority="49"/>
-    <w:lsdException w:name="List Table 5 Dark Accent 3" w:uiPriority="50"/>
-    <w:lsdException w:name="List Table 6 Colorful Accent 3" w:uiPriority="51"/>
-    <w:lsdException w:name="List Table 7 Colorful Accent 3" w:uiPriority="52"/>
-    <w:lsdException w:name="List Table 1 Light Accent 4" w:uiPriority="46"/>
-    <w:lsdException w:name="List Table 2 Accent 4" w:uiPriority="47"/>
-    <w:lsdException w:name="List Table 3 Accent 4" w:uiPriority="48"/>
-    <w:lsdException w:name="List Table 4 Accent 4" w:uiPriority="49"/>
-    <w:lsdException w:name="List Table 5 Dark Accent 4" w:uiPriority="50"/>
-    <w:lsdException w:name="List Table 6 Colorful Accent 4" w:uiPriority="51"/>
-    <w:lsdException w:name="List Table 7 Colorful Accent 4" w:uiPriority="52"/>
-    <w:lsdException w:name="List Table 1 Light Accent 5" w:uiPriority="46"/>
-    <w:lsdException w:name="List Table 2 Accent 5" w:uiPriority="47"/>
-    <w:lsdException w:name="List Table 3 Accent 5" w:uiPriority="48"/>
-    <w:lsdException w:name="List Table 4 Accent 5" w:uiPriority="49"/>
-    <w:lsdException w:name="List Table 5 Dark Accent 5" w:uiPriority="50"/>
-    <w:lsdException w:name="List Table 6 Colorful Accent 5" w:uiPriority="51"/>
-    <w:lsdException w:name="List Table 7 Colorful Accent 5" w:uiPriority="52"/>
-    <w:lsdException w:name="List Table 1 Light Accent 6" w:uiPriority="46"/>
-    <w:lsdException w:name="List Table 2 Accent 6" w:uiPriority="47"/>
-    <w:lsdException w:name="List Table 3 Accent 6" w:uiPriority="48"/>
-    <w:lsdException w:name="List Table 4 Accent 6" w:uiPriority="49"/>
-    <w:lsdException w:name="List Table 5 Dark Accent 6" w:uiPriority="50"/>
-    <w:lsdException w:name="List Table 6 Colorful Accent 6" w:uiPriority="51"/>
-    <w:lsdException w:name="List Table 7 Colorful Accent 6" w:uiPriority="52"/>
-    <w:lsdException w:name="Mention" w:semiHidden="1" w:unhideWhenUsed="1"/>
-    <w:lsdException w:name="Smart Hyperlink" w:semiHidden="1" w:unhideWhenUsed="1"/>
-    <w:lsdException w:name="Hashtag" w:semiHidden="1" w:unhideWhenUsed="1"/>
-    <w:lsdException w:name="Unresolved Mention" w:semiHidden="1" w:unhideWhenUsed="1"/>
+  <w:latentStyles w:defLockedState="0" w:defUIPriority="99" w:defSemiHidden="1" w:defUnhideWhenUsed="1" w:defQFormat="0" w:count="276">
+    <w:lsdException w:name="Normal" w:semiHidden="0" w:uiPriority="0" w:unhideWhenUsed="0" w:qFormat="1"/>
+    <w:lsdException w:name="heading 1" w:semiHidden="0" w:uiPriority="9" w:unhideWhenUsed="0" w:qFormat="1"/>
+    <w:lsdException w:name="heading 2" w:uiPriority="9" w:qFormat="1"/>
+    <w:lsdException w:name="heading 3" w:uiPriority="9" w:qFormat="1"/>
+    <w:lsdException w:name="heading 4" w:uiPriority="9" w:qFormat="1"/>
+    <w:lsdException w:name="heading 5" w:uiPriority="9" w:qFormat="1"/>
+    <w:lsdException w:name="heading 6" w:uiPriority="9" w:qFormat="1"/>
+    <w:lsdException w:name="heading 7" w:uiPriority="9" w:qFormat="1"/>
+    <w:lsdException w:name="heading 8" w:uiPriority="9" w:qFormat="1"/>
+    <w:lsdException w:name="heading 9" w:uiPriority="9" w:qFormat="1"/>
+    <w:lsdException w:name="toc 1" w:uiPriority="39"/>
+    <w:lsdException w:name="toc 2" w:uiPriority="39"/>
+    <w:lsdException w:name="toc 3" w:uiPriority="39"/>
+    <w:lsdException w:name="toc 4" w:uiPriority="39"/>
+    <w:lsdException w:name="toc 5" w:uiPriority="39"/>
+    <w:lsdException w:name="toc 6" w:uiPriority="39"/>
+    <w:lsdException w:name="toc 7" w:uiPriority="39"/>
+    <w:lsdException w:name="toc 8" w:uiPriority="39"/>
+    <w:lsdException w:name="toc 9" w:uiPriority="39"/>
+    <w:lsdException w:name="caption" w:uiPriority="35" w:qFormat="1"/>
+    <w:lsdException w:name="Title" w:semiHidden="0" w:uiPriority="10" w:unhideWhenUsed="0" w:qFormat="1"/>
+    <w:lsdException w:name="Default Paragraph Font" w:uiPriority="1"/>
+    <w:lsdException w:name="Subtitle" w:semiHidden="0" w:uiPriority="11" w:unhideWhenUsed="0" w:qFormat="1"/>
+    <w:lsdException w:name="Strong" w:semiHidden="0" w:uiPriority="22" w:unhideWhenUsed="0" w:qFormat="1"/>
+    <w:lsdException w:name="Emphasis" w:semiHidden="0" w:uiPriority="20" w:unhideWhenUsed="0" w:qFormat="1"/>
+    <w:lsdException w:name="Table Grid" w:semiHidden="0" w:uiPriority="39" w:unhideWhenUsed="0"/>
+    <w:lsdException w:name="Note Level 1" w:semiHidden="0" w:unhideWhenUsed="0"/>
+    <w:lsdException w:name="Note Level 2" w:semiHidden="0" w:unhideWhenUsed="0"/>
+    <w:lsdException w:name="Note Level 3" w:semiHidden="0" w:unhideWhenUsed="0"/>
+    <w:lsdException w:name="Note Level 4" w:semiHidden="0" w:unhideWhenUsed="0"/>
+    <w:lsdException w:name="Note Level 5" w:semiHidden="0" w:unhideWhenUsed="0"/>
+    <w:lsdException w:name="Note Level 6" w:semiHidden="0" w:unhideWhenUsed="0"/>
+    <w:lsdException w:name="Note Level 7" w:semiHidden="0" w:unhideWhenUsed="0"/>
+    <w:lsdException w:name="Note Level 8" w:semiHidden="0" w:unhideWhenUsed="0"/>
+    <w:lsdException w:name="Note Level 9" w:semiHidden="0" w:unhideWhenUsed="0"/>
+    <w:lsdException w:name="Placeholder Text" w:unhideWhenUsed="0"/>
+    <w:lsdException w:name="No Spacing" w:semiHidden="0" w:uiPriority="1" w:unhideWhenUsed="0" w:qFormat="1"/>
+    <w:lsdException w:name="Light Shading" w:semiHidden="0" w:uiPriority="60" w:unhideWhenUsed="0"/>
+    <w:lsdException w:name="Light List" w:semiHidden="0" w:uiPriority="61" w:unhideWhenUsed="0"/>
+    <w:lsdException w:name="Light Grid" w:semiHidden="0" w:uiPriority="62" w:unhideWhenUsed="0"/>
+    <w:lsdException w:name="Medium Shading 1" w:semiHidden="0" w:uiPriority="63" w:unhideWhenUsed="0"/>
+    <w:lsdException w:name="Medium Shading 2" w:semiHidden="0" w:uiPriority="64" w:unhideWhenUsed="0"/>
+    <w:lsdException w:name="Medium List 1" w:semiHidden="0" w:uiPriority="65" w:unhideWhenUsed="0"/>
+    <w:lsdException w:name="Medium List 2" w:semiHidden="0" w:uiPriority="66" w:unhideWhenUsed="0"/>
+    <w:lsdException w:name="Medium Grid 1" w:semiHidden="0" w:uiPriority="67" w:unhideWhenUsed="0"/>
+    <w:lsdException w:name="Medium Grid 2" w:semiHidden="0" w:uiPriority="68" w:unhideWhenUsed="0"/>
+    <w:lsdException w:name="Medium Grid 3" w:semiHidden="0" w:uiPriority="69" w:unhideWhenUsed="0"/>
+    <w:lsdException w:name="Dark List" w:semiHidden="0" w:uiPriority="70" w:unhideWhenUsed="0"/>
+    <w:lsdException w:name="Colorful Shading" w:semiHidden="0" w:uiPriority="71" w:unhideWhenUsed="0"/>
+    <w:lsdException w:name="Colorful List" w:semiHidden="0" w:uiPriority="72" w:unhideWhenUsed="0"/>
+    <w:lsdException w:name="Colorful Grid" w:semiHidden="0" w:uiPriority="73" w:unhideWhenUsed="0"/>
+    <w:lsdException w:name="Light Shading Accent 1" w:semiHidden="0" w:uiPriority="60" w:unhideWhenUsed="0"/>
+    <w:lsdException w:name="Light List Accent 1" w:semiHidden="0" w:uiPriority="61" w:unhideWhenUsed="0"/>
+    <w:lsdException w:name="Light Grid Accent 1" w:semiHidden="0" w:uiPriority="62" w:unhideWhenUsed="0"/>
+    <w:lsdException w:name="Medium Shading 1 Accent 1" w:semiHidden="0" w:uiPriority="63" w:unhideWhenUsed="0"/>
+    <w:lsdException w:name="Medium Shading 2 Accent 1" w:semiHidden="0" w:uiPriority="64" w:unhideWhenUsed="0"/>
+    <w:lsdException w:name="Medium List 1 Accent 1" w:semiHidden="0" w:uiPriority="65" w:unhideWhenUsed="0"/>
+    <w:lsdException w:name="Revision" w:unhideWhenUsed="0"/>
+    <w:lsdException w:name="List Paragraph" w:semiHidden="0" w:uiPriority="34" w:unhideWhenUsed="0" w:qFormat="1"/>
+    <w:lsdException w:name="Quote" w:semiHidden="0" w:uiPriority="29" w:unhideWhenUsed="0" w:qFormat="1"/>
+    <w:lsdException w:name="Intense Quote" w:semiHidden="0" w:uiPriority="30" w:unhideWhenUsed="0" w:qFormat="1"/>
+    <w:lsdException w:name="Medium List 2 Accent 1" w:semiHidden="0" w:uiPriority="66" w:unhideWhenUsed="0"/>
+    <w:lsdException w:name="Medium Grid 1 Accent 1" w:semiHidden="0" w:uiPriority="67" w:unhideWhenUsed="0"/>
+    <w:lsdException w:name="Medium Grid 2 Accent 1" w:semiHidden="0" w:uiPriority="68" w:unhideWhenUsed="0"/>
+    <w:lsdException w:name="Medium Grid 3 Accent 1" w:semiHidden="0" w:uiPriority="69" w:unhideWhenUsed="0"/>
+    <w:lsdException w:name="Dark List Accent 1" w:semiHidden="0" w:uiPriority="70" w:unhideWhenUsed="0"/>
+    <w:lsdException w:name="Colorful Shading Accent 1" w:semiHidden="0" w:uiPriority="71" w:unhideWhenUsed="0"/>
+    <w:lsdException w:name="Colorful List Accent 1" w:semiHidden="0" w:uiPriority="72" w:unhideWhenUsed="0"/>
+    <w:lsdException w:name="Colorful Grid Accent 1" w:semiHidden="0" w:uiPriority="73" w:unhideWhenUsed="0"/>
+    <w:lsdException w:name="Light Shading Accent 2" w:semiHidden="0" w:uiPriority="60" w:unhideWhenUsed="0"/>
+    <w:lsdException w:name="Light List Accent 2" w:semiHidden="0" w:uiPriority="61" w:unhideWhenUsed="0"/>
+    <w:lsdException w:name="Light Grid Accent 2" w:semiHidden="0" w:uiPriority="62" w:unhideWhenUsed="0"/>
+    <w:lsdException w:name="Medium Shading 1 Accent 2" w:semiHidden="0" w:uiPriority="63" w:unhideWhenUsed="0"/>
+    <w:lsdException w:name="Medium Shading 2 Accent 2" w:semiHidden="0" w:uiPriority="64" w:unhideWhenUsed="0"/>
+    <w:lsdException w:name="Medium List 1 Accent 2" w:semiHidden="0" w:uiPriority="65" w:unhideWhenUsed="0"/>
+    <w:lsdException w:name="Medium List 2 Accent 2" w:semiHidden="0" w:uiPriority="66" w:unhideWhenUsed="0"/>
+    <w:lsdException w:name="Medium Grid 1 Accent 2" w:semiHidden="0" w:uiPriority="67" w:unhideWhenUsed="0"/>
+    <w:lsdException w:name="Medium Grid 2 Accent 2" w:semiHidden="0" w:uiPriority="68" w:unhideWhenUsed="0"/>
+    <w:lsdException w:name="Medium Grid 3 Accent 2" w:semiHidden="0" w:uiPriority="69" w:unhideWhenUsed="0"/>
+    <w:lsdException w:name="Dark List Accent 2" w:semiHidden="0" w:uiPriority="70" w:unhideWhenUsed="0"/>
+    <w:lsdException w:name="Colorful Shading Accent 2" w:semiHidden="0" w:uiPriority="71" w:unhideWhenUsed="0"/>
+    <w:lsdException w:name="Colorful List Accent 2" w:semiHidden="0" w:uiPriority="72" w:unhideWhenUsed="0"/>
+    <w:lsdException w:name="Colorful Grid Accent 2" w:semiHidden="0" w:uiPriority="73" w:unhideWhenUsed="0"/>
+    <w:lsdException w:name="Light Shading Accent 3" w:semiHidden="0" w:uiPriority="60" w:unhideWhenUsed="0"/>
+    <w:lsdException w:name="Light List Accent 3" w:semiHidden="0" w:uiPriority="61" w:unhideWhenUsed="0"/>
+    <w:lsdException w:name="Light Grid Accent 3" w:semiHidden="0" w:uiPriority="62" w:unhideWhenUsed="0"/>
+    <w:lsdException w:name="Medium Shading 1 Accent 3" w:semiHidden="0" w:uiPriority="63" w:unhideWhenUsed="0"/>
+    <w:lsdException w:name="Medium Shading 2 Accent 3" w:semiHidden="0" w:uiPriority="64" w:unhideWhenUsed="0"/>
+    <w:lsdException w:name="Medium List 1 Accent 3" w:semiHidden="0" w:uiPriority="65" w:unhideWhenUsed="0"/>
+    <w:lsdException w:name="Medium List 2 Accent 3" w:semiHidden="0" w:uiPriority="66" w:unhideWhenUsed="0"/>
+    <w:lsdException w:name="Medium Grid 1 Accent 3" w:semiHidden="0" w:uiPriority="67" w:unhideWhenUsed="0"/>
+    <w:lsdException w:name="Medium Grid 2 Accent 3" w:semiHidden="0" w:uiPriority="68" w:unhideWhenUsed="0"/>
+    <w:lsdException w:name="Medium Grid 3 Accent 3" w:semiHidden="0" w:uiPriority="69" w:unhideWhenUsed="0"/>
+    <w:lsdException w:name="Dark List Accent 3" w:semiHidden="0" w:uiPriority="70" w:unhideWhenUsed="0"/>
+    <w:lsdException w:name="Colorful Shading Accent 3" w:semiHidden="0" w:uiPriority="71" w:unhideWhenUsed="0"/>
+    <w:lsdException w:name="Colorful List Accent 3" w:semiHidden="0" w:uiPriority="72" w:unhideWhenUsed="0"/>
+    <w:lsdException w:name="Colorful Grid Accent 3" w:semiHidden="0" w:uiPriority="73" w:unhideWhenUsed="0"/>
+    <w:lsdException w:name="Light Shading Accent 4" w:semiHidden="0" w:uiPriority="60" w:unhideWhenUsed="0"/>
+    <w:lsdException w:name="Light List Accent 4" w:semiHidden="0" w:uiPriority="61" w:unhideWhenUsed="0"/>
+    <w:lsdException w:name="Light Grid Accent 4" w:semiHidden="0" w:uiPriority="62" w:unhideWhenUsed="0"/>
+    <w:lsdException w:name="Medium Shading 1 Accent 4" w:semiHidden="0" w:uiPriority="63" w:unhideWhenUsed="0"/>
+    <w:lsdException w:name="Medium Shading 2 Accent 4" w:semiHidden="0" w:uiPriority="64" w:unhideWhenUsed="0"/>
+    <w:lsdException w:name="Medium List 1 Accent 4" w:semiHidden="0" w:uiPriority="65" w:unhideWhenUsed="0"/>
+    <w:lsdException w:name="Medium List 2 Accent 4" w:semiHidden="0" w:uiPriority="66" w:unhideWhenUsed="0"/>
+    <w:lsdException w:name="Medium Grid 1 Accent 4" w:semiHidden="0" w:uiPriority="67" w:unhideWhenUsed="0"/>
+    <w:lsdException w:name="Medium Grid 2 Accent 4" w:semiHidden="0" w:uiPriority="68" w:unhideWhenUsed="0"/>
+    <w:lsdException w:name="Medium Grid 3 Accent 4" w:semiHidden="0" w:uiPriority="69" w:unhideWhenUsed="0"/>
+    <w:lsdException w:name="Dark List Accent 4" w:semiHidden="0" w:uiPriority="70" w:unhideWhenUsed="0"/>
+    <w:lsdException w:name="Colorful Shading Accent 4" w:semiHidden="0" w:uiPriority="71" w:unhideWhenUsed="0"/>
+    <w:lsdException w:name="Colorful List Accent 4" w:semiHidden="0" w:uiPriority="72" w:unhideWhenUsed="0"/>
+    <w:lsdException w:name="Colorful Grid Accent 4" w:semiHidden="0" w:uiPriority="73" w:unhideWhenUsed="0"/>
+    <w:lsdException w:name="Light Shading Accent 5" w:semiHidden="0" w:uiPriority="60" w:unhideWhenUsed="0"/>
+    <w:lsdException w:name="Light List Accent 5" w:semiHidden="0" w:uiPriority="61" w:unhideWhenUsed="0"/>
+    <w:lsdException w:name="Light Grid Accent 5" w:semiHidden="0" w:uiPriority="62" w:unhideWhenUsed="0"/>
+    <w:lsdException w:name="Medium Shading 1 Accent 5" w:semiHidden="0" w:uiPriority="63" w:unhideWhenUsed="0"/>
+    <w:lsdException w:name="Medium Shading 2 Accent 5" w:semiHidden="0" w:uiPriority="64" w:unhideWhenUsed="0"/>
+    <w:lsdException w:name="Medium List 1 Accent 5" w:semiHidden="0" w:uiPriority="65" w:unhideWhenUsed="0"/>
+    <w:lsdException w:name="Medium List 2 Accent 5" w:semiHidden="0" w:uiPriority="66" w:unhideWhenUsed="0"/>
+    <w:lsdException w:name="Medium Grid 1 Accent 5" w:semiHidden="0" w:uiPriority="67" w:unhideWhenUsed="0"/>
+    <w:lsdException w:name="Medium Grid 2 Accent 5" w:semiHidden="0" w:uiPriority="68" w:unhideWhenUsed="0"/>
+    <w:lsdException w:name="Medium Grid 3 Accent 5" w:semiHidden="0" w:uiPriority="69" w:unhideWhenUsed="0"/>
+    <w:lsdException w:name="Dark List Accent 5" w:semiHidden="0" w:uiPriority="70" w:unhideWhenUsed="0"/>
+    <w:lsdException w:name="Colorful Shading Accent 5" w:semiHidden="0" w:uiPriority="71" w:unhideWhenUsed="0"/>
+    <w:lsdException w:name="Colorful List Accent 5" w:semiHidden="0" w:uiPriority="72" w:unhideWhenUsed="0"/>
+    <w:lsdException w:name="Colorful Grid Accent 5" w:semiHidden="0" w:uiPriority="73" w:unhideWhenUsed="0"/>
+    <w:lsdException w:name="Light Shading Accent 6" w:semiHidden="0" w:uiPriority="60" w:unhideWhenUsed="0"/>
+    <w:lsdException w:name="Light List Accent 6" w:semiHidden="0" w:uiPriority="61" w:unhideWhenUsed="0"/>
+    <w:lsdException w:name="Light Grid Accent 6" w:semiHidden="0" w:uiPriority="62" w:unhideWhenUsed="0"/>
+    <w:lsdException w:name="Medium Shading 1 Accent 6" w:semiHidden="0" w:uiPriority="63" w:unhideWhenUsed="0"/>
+    <w:lsdException w:name="Medium Shading 2 Accent 6" w:semiHidden="0" w:uiPriority="64" w:unhideWhenUsed="0"/>
+    <w:lsdException w:name="Medium List 1 Accent 6" w:semiHidden="0" w:uiPriority="65" w:unhideWhenUsed="0"/>
+    <w:lsdException w:name="Medium List 2 Accent 6" w:semiHidden="0" w:uiPriority="66" w:unhideWhenUsed="0"/>
+    <w:lsdException w:name="Medium Grid 1 Accent 6" w:semiHidden="0" w:uiPriority="67" w:unhideWhenUsed="0"/>
+    <w:lsdException w:name="Medium Grid 2 Accent 6" w:semiHidden="0" w:uiPriority="68" w:unhideWhenUsed="0"/>
+    <w:lsdException w:name="Medium Grid 3 Accent 6" w:semiHidden="0" w:uiPriority="69" w:unhideWhenUsed="0"/>
+    <w:lsdException w:name="Dark List Accent 6" w:semiHidden="0" w:uiPriority="70" w:unhideWhenUsed="0"/>
+    <w:lsdException w:name="Colorful Shading Accent 6" w:semiHidden="0" w:uiPriority="71" w:unhideWhenUsed="0"/>
+    <w:lsdException w:name="Colorful List Accent 6" w:semiHidden="0" w:uiPriority="72" w:unhideWhenUsed="0"/>
+    <w:lsdException w:name="Colorful Grid Accent 6" w:semiHidden="0" w:uiPriority="73" w:unhideWhenUsed="0"/>
+    <w:lsdException w:name="Subtle Emphasis" w:semiHidden="0" w:uiPriority="19" w:unhideWhenUsed="0" w:qFormat="1"/>
+    <w:lsdException w:name="Intense Emphasis" w:semiHidden="0" w:uiPriority="21" w:unhideWhenUsed="0" w:qFormat="1"/>
+    <w:lsdException w:name="Subtle Reference" w:semiHidden="0" w:uiPriority="31" w:unhideWhenUsed="0" w:qFormat="1"/>
+    <w:lsdException w:name="Intense Reference" w:semiHidden="0" w:uiPriority="32" w:unhideWhenUsed="0" w:qFormat="1"/>
+    <w:lsdException w:name="Book Title" w:semiHidden="0" w:uiPriority="33" w:unhideWhenUsed="0" w:qFormat="1"/>
+    <w:lsdException w:name="Bibliography" w:uiPriority="37"/>
+    <w:lsdException w:name="TOC Heading" w:uiPriority="39" w:qFormat="1"/>
   </w:latentStyles>
   <w:style w:type="paragraph" w:default="1" w:styleId="Normal">
     <w:name w:val="Normal"/>
@@ -5502,121 +11290,34 @@
       <w:szCs w:val="24"/>
     </w:rPr>
   </w:style>
+  <w:style w:type="paragraph" w:styleId="Caption">
+    <w:name w:val="caption"/>
+    <w:basedOn w:val="Normal"/>
+    <w:next w:val="Normal"/>
+    <w:uiPriority w:val="35"/>
+    <w:unhideWhenUsed/>
+    <w:qFormat/>
+    <w:rsid w:val="001323AF"/>
+    <w:pPr>
+      <w:spacing w:after="200"/>
+    </w:pPr>
+    <w:rPr>
+      <w:b/>
+      <w:bCs/>
+      <w:color w:val="4472C4" w:themeColor="accent1"/>
+      <w:sz w:val="18"/>
+      <w:szCs w:val="18"/>
+    </w:rPr>
+  </w:style>
 </w:styles>
 </file>
 
-<file path=word/glossary/document.xml><?xml version="1.0" encoding="utf-8"?>
-<w:glossaryDocument xmlns:wpc="http://schemas.microsoft.com/office/word/2010/wordprocessingCanvas" xmlns:cx="http://schemas.microsoft.com/office/drawing/2014/chartex" xmlns:cx1="http://schemas.microsoft.com/office/drawing/2015/9/8/chartex" xmlns:cx2="http://schemas.microsoft.com/office/drawing/2015/10/21/chartex" xmlns:cx3="http://schemas.microsoft.com/office/drawing/2016/5/9/chartex" xmlns:cx4="http://schemas.microsoft.com/office/drawing/2016/5/10/chartex" xmlns:cx5="http://schemas.microsoft.com/office/drawing/2016/5/11/chartex" xmlns:cx6="http://schemas.microsoft.com/office/drawing/2016/5/12/chartex" xmlns:cx7="http://schemas.microsoft.com/office/drawing/2016/5/13/chartex" xmlns:cx8="http://schemas.microsoft.com/office/drawing/2016/5/14/chartex" xmlns:mc="http://schemas.openxmlformats.org/markup-compatibility/2006" xmlns:aink="http://schemas.microsoft.com/office/drawing/2016/ink" xmlns:am3d="http://schemas.microsoft.com/office/drawing/2017/model3d" xmlns:o="urn:schemas-microsoft-com:office:office" xmlns:r="http://schemas.openxmlformats.org/officeDocument/2006/relationships" xmlns:m="http://schemas.openxmlformats.org/officeDocument/2006/math" xmlns:v="urn:schemas-microsoft-com:vml" xmlns:wp14="http://schemas.microsoft.com/office/word/2010/wordprocessingDrawing" xmlns:wp="http://schemas.openxmlformats.org/drawingml/2006/wordprocessingDrawing" xmlns:w10="urn:schemas-microsoft-com:office:word" xmlns:w="http://schemas.openxmlformats.org/wordprocessingml/2006/main" xmlns:w14="http://schemas.microsoft.com/office/word/2010/wordml" xmlns:w15="http://schemas.microsoft.com/office/word/2012/wordml" xmlns:w16cid="http://schemas.microsoft.com/office/word/2016/wordml/cid" xmlns:w16se="http://schemas.microsoft.com/office/word/2015/wordml/symex" xmlns:wpg="http://schemas.microsoft.com/office/word/2010/wordprocessingGroup" xmlns:wpi="http://schemas.microsoft.com/office/word/2010/wordprocessingInk" xmlns:wne="http://schemas.microsoft.com/office/word/2006/wordml" xmlns:wps="http://schemas.microsoft.com/office/word/2010/wordprocessingShape" mc:Ignorable="w14 w15 w16se w16cid wp14"/>
-</file>
-
-<file path=word/glossary/fontTable.xml><?xml version="1.0" encoding="utf-8"?>
-<w:fonts xmlns:mc="http://schemas.openxmlformats.org/markup-compatibility/2006" xmlns:r="http://schemas.openxmlformats.org/officeDocument/2006/relationships" xmlns:w="http://schemas.openxmlformats.org/wordprocessingml/2006/main" xmlns:w14="http://schemas.microsoft.com/office/word/2010/wordml" xmlns:w15="http://schemas.microsoft.com/office/word/2012/wordml" xmlns:w16cid="http://schemas.microsoft.com/office/word/2016/wordml/cid" xmlns:w16se="http://schemas.microsoft.com/office/word/2015/wordml/symex" mc:Ignorable="w14 w15 w16se w16cid">
-  <w:font w:name="Times New Roman">
-    <w:panose1 w:val="02020603050405020304"/>
-    <w:charset w:val="00"/>
-    <w:family w:val="roman"/>
-    <w:pitch w:val="variable"/>
-    <w:sig w:usb0="E0002AFF" w:usb1="C0007841" w:usb2="00000009" w:usb3="00000000" w:csb0="000001FF" w:csb1="00000000"/>
-  </w:font>
-  <w:font w:name="Calibri">
-    <w:panose1 w:val="020F0502020204030204"/>
-    <w:charset w:val="00"/>
-    <w:family w:val="swiss"/>
-    <w:pitch w:val="variable"/>
-    <w:sig w:usb0="E00002FF" w:usb1="4000ACFF" w:usb2="00000001" w:usb3="00000000" w:csb0="0000019F" w:csb1="00000000"/>
-  </w:font>
-  <w:font w:name="Cambria">
-    <w:panose1 w:val="02040503050406030204"/>
-    <w:charset w:val="00"/>
-    <w:family w:val="roman"/>
-    <w:pitch w:val="variable"/>
-    <w:sig w:usb0="E00002FF" w:usb1="400004FF" w:usb2="00000000" w:usb3="00000000" w:csb0="0000019F" w:csb1="00000000"/>
-  </w:font>
-  <w:font w:name="MS Mincho">
-    <w:altName w:val="ＭＳ 明朝"/>
-    <w:panose1 w:val="02020609040205080304"/>
-    <w:charset w:val="80"/>
-    <w:family w:val="modern"/>
-    <w:pitch w:val="fixed"/>
-    <w:sig w:usb0="E00002FF" w:usb1="6AC7FDFB" w:usb2="00000012" w:usb3="00000000" w:csb0="0002009F" w:csb1="00000000"/>
-  </w:font>
-  <w:font w:name="MS Gothic">
-    <w:altName w:val="ＭＳ ゴシック"/>
-    <w:panose1 w:val="020B0609070205080204"/>
-    <w:charset w:val="80"/>
-    <w:family w:val="modern"/>
-    <w:pitch w:val="fixed"/>
-    <w:sig w:usb0="E00002FF" w:usb1="6AC7FDFB" w:usb2="00000012" w:usb3="00000000" w:csb0="0002009F" w:csb1="00000000"/>
-  </w:font>
-  <w:font w:name="Lucida Grande">
-    <w:charset w:val="00"/>
-    <w:family w:val="auto"/>
-    <w:pitch w:val="variable"/>
-    <w:sig w:usb0="E1000AEF" w:usb1="5000A1FF" w:usb2="00000000" w:usb3="00000000" w:csb0="000001BF" w:csb1="00000000"/>
-  </w:font>
-  <w:font w:name="Cambria Math">
-    <w:panose1 w:val="02040503050406030204"/>
-    <w:charset w:val="00"/>
-    <w:family w:val="roman"/>
-    <w:pitch w:val="variable"/>
-    <w:sig w:usb0="E00002FF" w:usb1="420024FF" w:usb2="00000000" w:usb3="00000000" w:csb0="0000019F" w:csb1="00000000"/>
-  </w:font>
-  <w:font w:name="Calibri Light">
-    <w:panose1 w:val="020F0302020204030204"/>
-    <w:charset w:val="00"/>
-    <w:family w:val="swiss"/>
-    <w:pitch w:val="variable"/>
-    <w:sig w:usb0="A00002EF" w:usb1="4000207B" w:usb2="00000000" w:usb3="00000000" w:csb0="0000019F" w:csb1="00000000"/>
-  </w:font>
-</w:fonts>
-</file>
-
-<file path=word/glossary/settings.xml><?xml version="1.0" encoding="utf-8"?>
-<w:settings xmlns:mc="http://schemas.openxmlformats.org/markup-compatibility/2006" xmlns:o="urn:schemas-microsoft-com:office:office" xmlns:r="http://schemas.openxmlformats.org/officeDocument/2006/relationships" xmlns:m="http://schemas.openxmlformats.org/officeDocument/2006/math" xmlns:v="urn:schemas-microsoft-com:vml" xmlns:w10="urn:schemas-microsoft-com:office:word" xmlns:w="http://schemas.openxmlformats.org/wordprocessingml/2006/main" xmlns:w14="http://schemas.microsoft.com/office/word/2010/wordml" xmlns:w15="http://schemas.microsoft.com/office/word/2012/wordml" xmlns:w16cid="http://schemas.microsoft.com/office/word/2016/wordml/cid" xmlns:w16se="http://schemas.microsoft.com/office/word/2015/wordml/symex" xmlns:sl="http://schemas.openxmlformats.org/schemaLibrary/2006/main" mc:Ignorable="w14 w15 w16se w16cid">
-  <w:view w:val="normal"/>
-  <w:defaultTabStop w:val="720"/>
-  <w:characterSpacingControl w:val="doNotCompress"/>
-  <w:compat>
-    <w:useFELayout/>
-    <w:compatSetting w:name="compatibilityMode" w:uri="http://schemas.microsoft.com/office/word" w:val="15"/>
-    <w:compatSetting w:name="overrideTableStyleFontSizeAndJustification" w:uri="http://schemas.microsoft.com/office/word" w:val="1"/>
-    <w:compatSetting w:name="enableOpenTypeFeatures" w:uri="http://schemas.microsoft.com/office/word" w:val="1"/>
-    <w:compatSetting w:name="doNotFlipMirrorIndents" w:uri="http://schemas.microsoft.com/office/word" w:val="1"/>
-    <w:compatSetting w:name="differentiateMultirowTableHeaders" w:uri="http://schemas.microsoft.com/office/word" w:val="1"/>
-    <w:compatSetting w:name="useWord2013TrackBottomHyphenation" w:uri="http://schemas.microsoft.com/office/word" w:val="0"/>
-  </w:compat>
-  <w:rsids>
-    <w:rsidRoot w:val="00891470"/>
-    <w:rsid w:val="00891470"/>
-    <w:rsid w:val="00BA7FBE"/>
-  </w:rsids>
-  <m:mathPr>
-    <m:mathFont m:val="Cambria Math"/>
-    <m:brkBin m:val="before"/>
-    <m:brkBinSub m:val="--"/>
-    <m:smallFrac m:val="0"/>
-    <m:dispDef/>
-    <m:lMargin m:val="0"/>
-    <m:rMargin m:val="0"/>
-    <m:defJc m:val="centerGroup"/>
-    <m:wrapIndent m:val="1440"/>
-    <m:intLim m:val="subSup"/>
-    <m:naryLim m:val="undOvr"/>
-  </m:mathPr>
-  <w:themeFontLang w:val="en-US"/>
-  <w:clrSchemeMapping w:bg1="light1" w:t1="dark1" w:bg2="light2" w:t2="dark2" w:accent1="accent1" w:accent2="accent2" w:accent3="accent3" w:accent4="accent4" w:accent5="accent5" w:accent6="accent6" w:hyperlink="hyperlink" w:followedHyperlink="followedHyperlink"/>
-  <w:decimalSymbol w:val="."/>
-  <w:listSeparator w:val=","/>
-  <w15:chartTrackingRefBased/>
-</w:settings>
-</file>
-
-<file path=word/glossary/styles.xml><?xml version="1.0" encoding="utf-8"?>
-<w:styles xmlns:mc="http://schemas.openxmlformats.org/markup-compatibility/2006" xmlns:r="http://schemas.openxmlformats.org/officeDocument/2006/relationships" xmlns:w="http://schemas.openxmlformats.org/wordprocessingml/2006/main" xmlns:w14="http://schemas.microsoft.com/office/word/2010/wordml" xmlns:w15="http://schemas.microsoft.com/office/word/2012/wordml" xmlns:w16cid="http://schemas.microsoft.com/office/word/2016/wordml/cid" xmlns:w16se="http://schemas.microsoft.com/office/word/2015/wordml/symex" mc:Ignorable="w14 w15 w16se w16cid">
+<file path=word/stylesWithEffects.xml><?xml version="1.0" encoding="utf-8"?>
+<w:styles xmlns:wpc="http://schemas.microsoft.com/office/word/2010/wordprocessingCanvas" xmlns:mo="http://schemas.microsoft.com/office/mac/office/2008/main" xmlns:mc="http://schemas.openxmlformats.org/markup-compatibility/2006" xmlns:mv="urn:schemas-microsoft-com:mac:vml" xmlns:o="urn:schemas-microsoft-com:office:office" xmlns:r="http://schemas.openxmlformats.org/officeDocument/2006/relationships" xmlns:m="http://schemas.openxmlformats.org/officeDocument/2006/math" xmlns:v="urn:schemas-microsoft-com:vml" xmlns:wp14="http://schemas.microsoft.com/office/word/2010/wordprocessingDrawing" xmlns:wp="http://schemas.openxmlformats.org/drawingml/2006/wordprocessingDrawing" xmlns:w10="urn:schemas-microsoft-com:office:word" xmlns:w="http://schemas.openxmlformats.org/wordprocessingml/2006/main" xmlns:w14="http://schemas.microsoft.com/office/word/2010/wordml" xmlns:wpg="http://schemas.microsoft.com/office/word/2010/wordprocessingGroup" xmlns:wpi="http://schemas.microsoft.com/office/word/2010/wordprocessingInk" xmlns:wne="http://schemas.microsoft.com/office/word/2006/wordml" xmlns:wps="http://schemas.microsoft.com/office/word/2010/wordprocessingShape" mc:Ignorable="w14 wp14">
   <w:docDefaults>
     <w:rPrDefault>
       <w:rPr>
-        <w:rFonts w:asciiTheme="minorHAnsi" w:eastAsiaTheme="minorEastAsia" w:hAnsiTheme="minorHAnsi" w:cstheme="minorBidi"/>
+        <w:rFonts w:asciiTheme="minorHAnsi" w:eastAsiaTheme="minorHAnsi" w:hAnsiTheme="minorHAnsi" w:cstheme="minorBidi"/>
         <w:sz w:val="22"/>
         <w:szCs w:val="22"/>
         <w:lang w:val="en-US" w:eastAsia="en-US" w:bidi="ar-SA"/>
@@ -5628,386 +11329,211 @@
       </w:pPr>
     </w:pPrDefault>
   </w:docDefaults>
-  <w:latentStyles w:defLockedState="0" w:defUIPriority="99" w:defSemiHidden="0" w:defUnhideWhenUsed="0" w:defQFormat="0" w:count="375">
-    <w:lsdException w:name="Normal" w:uiPriority="0" w:qFormat="1"/>
-    <w:lsdException w:name="heading 1" w:uiPriority="9" w:qFormat="1"/>
-    <w:lsdException w:name="heading 2" w:semiHidden="1" w:uiPriority="9" w:unhideWhenUsed="1" w:qFormat="1"/>
-    <w:lsdException w:name="heading 3" w:semiHidden="1" w:uiPriority="9" w:unhideWhenUsed="1" w:qFormat="1"/>
-    <w:lsdException w:name="heading 4" w:semiHidden="1" w:uiPriority="9" w:unhideWhenUsed="1" w:qFormat="1"/>
-    <w:lsdException w:name="heading 5" w:semiHidden="1" w:uiPriority="9" w:unhideWhenUsed="1" w:qFormat="1"/>
-    <w:lsdException w:name="heading 6" w:semiHidden="1" w:uiPriority="9" w:unhideWhenUsed="1" w:qFormat="1"/>
-    <w:lsdException w:name="heading 7" w:semiHidden="1" w:uiPriority="9" w:unhideWhenUsed="1" w:qFormat="1"/>
-    <w:lsdException w:name="heading 8" w:semiHidden="1" w:uiPriority="9" w:unhideWhenUsed="1" w:qFormat="1"/>
-    <w:lsdException w:name="heading 9" w:semiHidden="1" w:uiPriority="9" w:unhideWhenUsed="1" w:qFormat="1"/>
-    <w:lsdException w:name="index 1" w:semiHidden="1" w:unhideWhenUsed="1"/>
-    <w:lsdException w:name="index 2" w:semiHidden="1" w:unhideWhenUsed="1"/>
-    <w:lsdException w:name="index 3" w:semiHidden="1" w:unhideWhenUsed="1"/>
-    <w:lsdException w:name="index 4" w:semiHidden="1" w:unhideWhenUsed="1"/>
-    <w:lsdException w:name="index 5" w:semiHidden="1" w:unhideWhenUsed="1"/>
-    <w:lsdException w:name="index 6" w:semiHidden="1" w:unhideWhenUsed="1"/>
-    <w:lsdException w:name="index 7" w:semiHidden="1" w:unhideWhenUsed="1"/>
-    <w:lsdException w:name="index 8" w:semiHidden="1" w:unhideWhenUsed="1"/>
-    <w:lsdException w:name="index 9" w:semiHidden="1" w:unhideWhenUsed="1"/>
-    <w:lsdException w:name="toc 1" w:semiHidden="1" w:uiPriority="39" w:unhideWhenUsed="1"/>
-    <w:lsdException w:name="toc 2" w:semiHidden="1" w:uiPriority="39" w:unhideWhenUsed="1"/>
-    <w:lsdException w:name="toc 3" w:semiHidden="1" w:uiPriority="39" w:unhideWhenUsed="1"/>
-    <w:lsdException w:name="toc 4" w:semiHidden="1" w:uiPriority="39" w:unhideWhenUsed="1"/>
-    <w:lsdException w:name="toc 5" w:semiHidden="1" w:uiPriority="39" w:unhideWhenUsed="1"/>
-    <w:lsdException w:name="toc 6" w:semiHidden="1" w:uiPriority="39" w:unhideWhenUsed="1"/>
-    <w:lsdException w:name="toc 7" w:semiHidden="1" w:uiPriority="39" w:unhideWhenUsed="1"/>
-    <w:lsdException w:name="toc 8" w:semiHidden="1" w:uiPriority="39" w:unhideWhenUsed="1"/>
-    <w:lsdException w:name="toc 9" w:semiHidden="1" w:uiPriority="39" w:unhideWhenUsed="1"/>
-    <w:lsdException w:name="Normal Indent" w:semiHidden="1" w:unhideWhenUsed="1"/>
-    <w:lsdException w:name="footnote text" w:semiHidden="1" w:unhideWhenUsed="1"/>
-    <w:lsdException w:name="annotation text" w:semiHidden="1" w:unhideWhenUsed="1"/>
-    <w:lsdException w:name="header" w:semiHidden="1" w:unhideWhenUsed="1"/>
-    <w:lsdException w:name="footer" w:semiHidden="1" w:unhideWhenUsed="1"/>
-    <w:lsdException w:name="index heading" w:semiHidden="1" w:unhideWhenUsed="1"/>
-    <w:lsdException w:name="caption" w:semiHidden="1" w:uiPriority="35" w:unhideWhenUsed="1" w:qFormat="1"/>
-    <w:lsdException w:name="table of figures" w:semiHidden="1" w:unhideWhenUsed="1"/>
-    <w:lsdException w:name="envelope address" w:semiHidden="1" w:unhideWhenUsed="1"/>
-    <w:lsdException w:name="envelope return" w:semiHidden="1" w:unhideWhenUsed="1"/>
-    <w:lsdException w:name="footnote reference" w:semiHidden="1" w:unhideWhenUsed="1"/>
-    <w:lsdException w:name="annotation reference" w:semiHidden="1" w:unhideWhenUsed="1"/>
-    <w:lsdException w:name="line number" w:semiHidden="1" w:unhideWhenUsed="1"/>
-    <w:lsdException w:name="page number" w:semiHidden="1" w:unhideWhenUsed="1"/>
-    <w:lsdException w:name="endnote reference" w:semiHidden="1" w:unhideWhenUsed="1"/>
-    <w:lsdException w:name="endnote text" w:semiHidden="1" w:unhideWhenUsed="1"/>
-    <w:lsdException w:name="table of authorities" w:semiHidden="1" w:unhideWhenUsed="1"/>
-    <w:lsdException w:name="macro" w:semiHidden="1" w:unhideWhenUsed="1"/>
-    <w:lsdException w:name="toa heading" w:semiHidden="1" w:unhideWhenUsed="1"/>
-    <w:lsdException w:name="List" w:semiHidden="1" w:unhideWhenUsed="1"/>
-    <w:lsdException w:name="List Bullet" w:semiHidden="1" w:unhideWhenUsed="1"/>
-    <w:lsdException w:name="List Number" w:semiHidden="1" w:unhideWhenUsed="1"/>
-    <w:lsdException w:name="List 2" w:semiHidden="1" w:unhideWhenUsed="1"/>
-    <w:lsdException w:name="List 3" w:semiHidden="1" w:unhideWhenUsed="1"/>
-    <w:lsdException w:name="List 4" w:semiHidden="1" w:unhideWhenUsed="1"/>
-    <w:lsdException w:name="List 5" w:semiHidden="1" w:unhideWhenUsed="1"/>
-    <w:lsdException w:name="List Bullet 2" w:semiHidden="1" w:unhideWhenUsed="1"/>
-    <w:lsdException w:name="List Bullet 3" w:semiHidden="1" w:unhideWhenUsed="1"/>
-    <w:lsdException w:name="List Bullet 4" w:semiHidden="1" w:unhideWhenUsed="1"/>
-    <w:lsdException w:name="List Bullet 5" w:semiHidden="1" w:unhideWhenUsed="1"/>
-    <w:lsdException w:name="List Number 2" w:semiHidden="1" w:unhideWhenUsed="1"/>
-    <w:lsdException w:name="List Number 3" w:semiHidden="1" w:unhideWhenUsed="1"/>
-    <w:lsdException w:name="List Number 4" w:semiHidden="1" w:unhideWhenUsed="1"/>
-    <w:lsdException w:name="List Number 5" w:semiHidden="1" w:unhideWhenUsed="1"/>
-    <w:lsdException w:name="Title" w:uiPriority="10" w:qFormat="1"/>
-    <w:lsdException w:name="Closing" w:semiHidden="1" w:unhideWhenUsed="1"/>
-    <w:lsdException w:name="Signature" w:semiHidden="1" w:unhideWhenUsed="1"/>
-    <w:lsdException w:name="Default Paragraph Font" w:semiHidden="1" w:uiPriority="1" w:unhideWhenUsed="1"/>
-    <w:lsdException w:name="Body Text" w:semiHidden="1" w:unhideWhenUsed="1"/>
-    <w:lsdException w:name="Body Text Indent" w:semiHidden="1" w:unhideWhenUsed="1"/>
-    <w:lsdException w:name="List Continue" w:semiHidden="1" w:unhideWhenUsed="1"/>
-    <w:lsdException w:name="List Continue 2" w:semiHidden="1" w:unhideWhenUsed="1"/>
-    <w:lsdException w:name="List Continue 3" w:semiHidden="1" w:unhideWhenUsed="1"/>
-    <w:lsdException w:name="List Continue 4" w:semiHidden="1" w:unhideWhenUsed="1"/>
-    <w:lsdException w:name="List Continue 5" w:semiHidden="1" w:unhideWhenUsed="1"/>
-    <w:lsdException w:name="Message Header" w:semiHidden="1" w:unhideWhenUsed="1"/>
-    <w:lsdException w:name="Subtitle" w:uiPriority="11" w:qFormat="1"/>
-    <w:lsdException w:name="Salutation" w:semiHidden="1" w:unhideWhenUsed="1"/>
-    <w:lsdException w:name="Date" w:semiHidden="1" w:unhideWhenUsed="1"/>
-    <w:lsdException w:name="Body Text First Indent" w:semiHidden="1" w:unhideWhenUsed="1"/>
-    <w:lsdException w:name="Body Text First Indent 2" w:semiHidden="1" w:unhideWhenUsed="1"/>
-    <w:lsdException w:name="Note Heading" w:semiHidden="1" w:unhideWhenUsed="1"/>
-    <w:lsdException w:name="Body Text 2" w:semiHidden="1" w:unhideWhenUsed="1"/>
-    <w:lsdException w:name="Body Text 3" w:semiHidden="1" w:unhideWhenUsed="1"/>
-    <w:lsdException w:name="Body Text Indent 2" w:semiHidden="1" w:unhideWhenUsed="1"/>
-    <w:lsdException w:name="Body Text Indent 3" w:semiHidden="1" w:unhideWhenUsed="1"/>
-    <w:lsdException w:name="Block Text" w:semiHidden="1" w:unhideWhenUsed="1"/>
-    <w:lsdException w:name="Hyperlink" w:semiHidden="1" w:unhideWhenUsed="1"/>
-    <w:lsdException w:name="FollowedHyperlink" w:semiHidden="1" w:unhideWhenUsed="1"/>
-    <w:lsdException w:name="Strong" w:uiPriority="22" w:qFormat="1"/>
-    <w:lsdException w:name="Emphasis" w:uiPriority="20" w:qFormat="1"/>
-    <w:lsdException w:name="Document Map" w:semiHidden="1" w:unhideWhenUsed="1"/>
-    <w:lsdException w:name="Plain Text" w:semiHidden="1" w:unhideWhenUsed="1"/>
-    <w:lsdException w:name="E-mail Signature" w:semiHidden="1" w:unhideWhenUsed="1"/>
-    <w:lsdException w:name="HTML Top of Form" w:semiHidden="1" w:unhideWhenUsed="1"/>
-    <w:lsdException w:name="HTML Bottom of Form" w:semiHidden="1" w:unhideWhenUsed="1"/>
-    <w:lsdException w:name="Normal (Web)" w:semiHidden="1" w:unhideWhenUsed="1"/>
-    <w:lsdException w:name="HTML Acronym" w:semiHidden="1" w:unhideWhenUsed="1"/>
-    <w:lsdException w:name="HTML Address" w:semiHidden="1" w:unhideWhenUsed="1"/>
-    <w:lsdException w:name="HTML Cite" w:semiHidden="1" w:unhideWhenUsed="1"/>
-    <w:lsdException w:name="HTML Code" w:semiHidden="1" w:unhideWhenUsed="1"/>
-    <w:lsdException w:name="HTML Definition" w:semiHidden="1" w:unhideWhenUsed="1"/>
-    <w:lsdException w:name="HTML Keyboard" w:semiHidden="1" w:unhideWhenUsed="1"/>
-    <w:lsdException w:name="HTML Preformatted" w:semiHidden="1" w:unhideWhenUsed="1"/>
-    <w:lsdException w:name="HTML Sample" w:semiHidden="1" w:unhideWhenUsed="1"/>
-    <w:lsdException w:name="HTML Typewriter" w:semiHidden="1" w:unhideWhenUsed="1"/>
-    <w:lsdException w:name="HTML Variable" w:semiHidden="1" w:unhideWhenUsed="1"/>
-    <w:lsdException w:name="Normal Table" w:semiHidden="1" w:unhideWhenUsed="1"/>
-    <w:lsdException w:name="annotation subject" w:semiHidden="1" w:unhideWhenUsed="1"/>
-    <w:lsdException w:name="No List" w:semiHidden="1" w:unhideWhenUsed="1"/>
-    <w:lsdException w:name="Outline List 1" w:semiHidden="1" w:unhideWhenUsed="1"/>
-    <w:lsdException w:name="Outline List 2" w:semiHidden="1" w:unhideWhenUsed="1"/>
-    <w:lsdException w:name="Outline List 3" w:semiHidden="1" w:unhideWhenUsed="1"/>
-    <w:lsdException w:name="Table Simple 1" w:semiHidden="1" w:unhideWhenUsed="1"/>
-    <w:lsdException w:name="Table Simple 2" w:semiHidden="1" w:unhideWhenUsed="1"/>
-    <w:lsdException w:name="Table Simple 3" w:semiHidden="1" w:unhideWhenUsed="1"/>
-    <w:lsdException w:name="Table Classic 1" w:semiHidden="1" w:unhideWhenUsed="1"/>
-    <w:lsdException w:name="Table Classic 2" w:semiHidden="1" w:unhideWhenUsed="1"/>
-    <w:lsdException w:name="Table Classic 3" w:semiHidden="1" w:unhideWhenUsed="1"/>
-    <w:lsdException w:name="Table Classic 4" w:semiHidden="1" w:unhideWhenUsed="1"/>
-    <w:lsdException w:name="Table Colorful 1" w:semiHidden="1" w:unhideWhenUsed="1"/>
-    <w:lsdException w:name="Table Colorful 2" w:semiHidden="1" w:unhideWhenUsed="1"/>
-    <w:lsdException w:name="Table Colorful 3" w:semiHidden="1" w:unhideWhenUsed="1"/>
-    <w:lsdException w:name="Table Columns 1" w:semiHidden="1" w:unhideWhenUsed="1"/>
-    <w:lsdException w:name="Table Columns 2" w:semiHidden="1" w:unhideWhenUsed="1"/>
-    <w:lsdException w:name="Table Columns 3" w:semiHidden="1" w:unhideWhenUsed="1"/>
-    <w:lsdException w:name="Table Columns 4" w:semiHidden="1" w:unhideWhenUsed="1"/>
-    <w:lsdException w:name="Table Columns 5" w:semiHidden="1" w:unhideWhenUsed="1"/>
-    <w:lsdException w:name="Table Grid 1" w:semiHidden="1" w:unhideWhenUsed="1"/>
-    <w:lsdException w:name="Table Grid 2" w:semiHidden="1" w:unhideWhenUsed="1"/>
-    <w:lsdException w:name="Table Grid 3" w:semiHidden="1" w:unhideWhenUsed="1"/>
-    <w:lsdException w:name="Table Grid 4" w:semiHidden="1" w:unhideWhenUsed="1"/>
-    <w:lsdException w:name="Table Grid 5" w:semiHidden="1" w:unhideWhenUsed="1"/>
-    <w:lsdException w:name="Table Grid 6" w:semiHidden="1" w:unhideWhenUsed="1"/>
-    <w:lsdException w:name="Table Grid 7" w:semiHidden="1" w:unhideWhenUsed="1"/>
-    <w:lsdException w:name="Table Grid 8" w:semiHidden="1" w:unhideWhenUsed="1"/>
-    <w:lsdException w:name="Table List 1" w:semiHidden="1" w:unhideWhenUsed="1"/>
-    <w:lsdException w:name="Table List 2" w:semiHidden="1" w:unhideWhenUsed="1"/>
-    <w:lsdException w:name="Table List 3" w:semiHidden="1" w:unhideWhenUsed="1"/>
-    <w:lsdException w:name="Table List 4" w:semiHidden="1" w:unhideWhenUsed="1"/>
-    <w:lsdException w:name="Table List 5" w:semiHidden="1" w:unhideWhenUsed="1"/>
-    <w:lsdException w:name="Table List 6" w:semiHidden="1" w:unhideWhenUsed="1"/>
-    <w:lsdException w:name="Table List 7" w:semiHidden="1" w:unhideWhenUsed="1"/>
-    <w:lsdException w:name="Table List 8" w:semiHidden="1" w:unhideWhenUsed="1"/>
-    <w:lsdException w:name="Table 3D effects 1" w:semiHidden="1" w:unhideWhenUsed="1"/>
-    <w:lsdException w:name="Table 3D effects 2" w:semiHidden="1" w:unhideWhenUsed="1"/>
-    <w:lsdException w:name="Table 3D effects 3" w:semiHidden="1" w:unhideWhenUsed="1"/>
-    <w:lsdException w:name="Table Contemporary" w:semiHidden="1" w:unhideWhenUsed="1"/>
-    <w:lsdException w:name="Table Elegant" w:semiHidden="1" w:unhideWhenUsed="1"/>
-    <w:lsdException w:name="Table Professional" w:semiHidden="1" w:unhideWhenUsed="1"/>
-    <w:lsdException w:name="Table Subtle 1" w:semiHidden="1" w:unhideWhenUsed="1"/>
-    <w:lsdException w:name="Table Subtle 2" w:semiHidden="1" w:unhideWhenUsed="1"/>
-    <w:lsdException w:name="Table Web 1" w:semiHidden="1" w:unhideWhenUsed="1"/>
-    <w:lsdException w:name="Table Web 2" w:semiHidden="1" w:unhideWhenUsed="1"/>
-    <w:lsdException w:name="Table Web 3" w:semiHidden="1" w:unhideWhenUsed="1"/>
-    <w:lsdException w:name="Balloon Text" w:semiHidden="1" w:unhideWhenUsed="1"/>
-    <w:lsdException w:name="Table Grid" w:uiPriority="39"/>
-    <w:lsdException w:name="Table Theme" w:semiHidden="1" w:unhideWhenUsed="1"/>
-    <w:lsdException w:name="Placeholder Text" w:semiHidden="1"/>
-    <w:lsdException w:name="No Spacing" w:uiPriority="1" w:qFormat="1"/>
-    <w:lsdException w:name="Light Shading" w:uiPriority="60"/>
-    <w:lsdException w:name="Light List" w:uiPriority="61"/>
-    <w:lsdException w:name="Light Grid" w:uiPriority="62"/>
-    <w:lsdException w:name="Medium Shading 1" w:uiPriority="63"/>
-    <w:lsdException w:name="Medium Shading 2" w:uiPriority="64"/>
-    <w:lsdException w:name="Medium List 1" w:uiPriority="65"/>
-    <w:lsdException w:name="Medium List 2" w:uiPriority="66"/>
-    <w:lsdException w:name="Medium Grid 1" w:uiPriority="67"/>
-    <w:lsdException w:name="Medium Grid 2" w:uiPriority="68"/>
-    <w:lsdException w:name="Medium Grid 3" w:uiPriority="69"/>
-    <w:lsdException w:name="Dark List" w:uiPriority="70"/>
-    <w:lsdException w:name="Colorful Shading" w:uiPriority="71"/>
-    <w:lsdException w:name="Colorful List" w:uiPriority="72"/>
-    <w:lsdException w:name="Colorful Grid" w:uiPriority="73"/>
-    <w:lsdException w:name="Light Shading Accent 1" w:uiPriority="60"/>
-    <w:lsdException w:name="Light List Accent 1" w:uiPriority="61"/>
-    <w:lsdException w:name="Light Grid Accent 1" w:uiPriority="62"/>
-    <w:lsdException w:name="Medium Shading 1 Accent 1" w:uiPriority="63"/>
-    <w:lsdException w:name="Medium Shading 2 Accent 1" w:uiPriority="64"/>
-    <w:lsdException w:name="Medium List 1 Accent 1" w:uiPriority="65"/>
-    <w:lsdException w:name="Revision" w:semiHidden="1"/>
-    <w:lsdException w:name="List Paragraph" w:uiPriority="34" w:qFormat="1"/>
-    <w:lsdException w:name="Quote" w:uiPriority="29" w:qFormat="1"/>
-    <w:lsdException w:name="Intense Quote" w:uiPriority="30" w:qFormat="1"/>
-    <w:lsdException w:name="Medium List 2 Accent 1" w:uiPriority="66"/>
-    <w:lsdException w:name="Medium Grid 1 Accent 1" w:uiPriority="67"/>
-    <w:lsdException w:name="Medium Grid 2 Accent 1" w:uiPriority="68"/>
-    <w:lsdException w:name="Medium Grid 3 Accent 1" w:uiPriority="69"/>
-    <w:lsdException w:name="Dark List Accent 1" w:uiPriority="70"/>
-    <w:lsdException w:name="Colorful Shading Accent 1" w:uiPriority="71"/>
-    <w:lsdException w:name="Colorful List Accent 1" w:uiPriority="72"/>
-    <w:lsdException w:name="Colorful Grid Accent 1" w:uiPriority="73"/>
-    <w:lsdException w:name="Light Shading Accent 2" w:uiPriority="60"/>
-    <w:lsdException w:name="Light List Accent 2" w:uiPriority="61"/>
-    <w:lsdException w:name="Light Grid Accent 2" w:uiPriority="62"/>
-    <w:lsdException w:name="Medium Shading 1 Accent 2" w:uiPriority="63"/>
-    <w:lsdException w:name="Medium Shading 2 Accent 2" w:uiPriority="64"/>
-    <w:lsdException w:name="Medium List 1 Accent 2" w:uiPriority="65"/>
-    <w:lsdException w:name="Medium List 2 Accent 2" w:uiPriority="66"/>
-    <w:lsdException w:name="Medium Grid 1 Accent 2" w:uiPriority="67"/>
-    <w:lsdException w:name="Medium Grid 2 Accent 2" w:uiPriority="68"/>
-    <w:lsdException w:name="Medium Grid 3 Accent 2" w:uiPriority="69"/>
-    <w:lsdException w:name="Dark List Accent 2" w:uiPriority="70"/>
-    <w:lsdException w:name="Colorful Shading Accent 2" w:uiPriority="71"/>
-    <w:lsdException w:name="Colorful List Accent 2" w:uiPriority="72"/>
-    <w:lsdException w:name="Colorful Grid Accent 2" w:uiPriority="73"/>
-    <w:lsdException w:name="Light Shading Accent 3" w:uiPriority="60"/>
-    <w:lsdException w:name="Light List Accent 3" w:uiPriority="61"/>
-    <w:lsdException w:name="Light Grid Accent 3" w:uiPriority="62"/>
-    <w:lsdException w:name="Medium Shading 1 Accent 3" w:uiPriority="63"/>
-    <w:lsdException w:name="Medium Shading 2 Accent 3" w:uiPriority="64"/>
-    <w:lsdException w:name="Medium List 1 Accent 3" w:uiPriority="65"/>
-    <w:lsdException w:name="Medium List 2 Accent 3" w:uiPriority="66"/>
-    <w:lsdException w:name="Medium Grid 1 Accent 3" w:uiPriority="67"/>
-    <w:lsdException w:name="Medium Grid 2 Accent 3" w:uiPriority="68"/>
-    <w:lsdException w:name="Medium Grid 3 Accent 3" w:uiPriority="69"/>
-    <w:lsdException w:name="Dark List Accent 3" w:uiPriority="70"/>
-    <w:lsdException w:name="Colorful Shading Accent 3" w:uiPriority="71"/>
-    <w:lsdException w:name="Colorful List Accent 3" w:uiPriority="72"/>
-    <w:lsdException w:name="Colorful Grid Accent 3" w:uiPriority="73"/>
-    <w:lsdException w:name="Light Shading Accent 4" w:uiPriority="60"/>
-    <w:lsdException w:name="Light List Accent 4" w:uiPriority="61"/>
-    <w:lsdException w:name="Light Grid Accent 4" w:uiPriority="62"/>
-    <w:lsdException w:name="Medium Shading 1 Accent 4" w:uiPriority="63"/>
-    <w:lsdException w:name="Medium Shading 2 Accent 4" w:uiPriority="64"/>
-    <w:lsdException w:name="Medium List 1 Accent 4" w:uiPriority="65"/>
-    <w:lsdException w:name="Medium List 2 Accent 4" w:uiPriority="66"/>
-    <w:lsdException w:name="Medium Grid 1 Accent 4" w:uiPriority="67"/>
-    <w:lsdException w:name="Medium Grid 2 Accent 4" w:uiPriority="68"/>
-    <w:lsdException w:name="Medium Grid 3 Accent 4" w:uiPriority="69"/>
-    <w:lsdException w:name="Dark List Accent 4" w:uiPriority="70"/>
-    <w:lsdException w:name="Colorful Shading Accent 4" w:uiPriority="71"/>
-    <w:lsdException w:name="Colorful List Accent 4" w:uiPriority="72"/>
-    <w:lsdException w:name="Colorful Grid Accent 4" w:uiPriority="73"/>
-    <w:lsdException w:name="Light Shading Accent 5" w:uiPriority="60"/>
-    <w:lsdException w:name="Light List Accent 5" w:uiPriority="61"/>
-    <w:lsdException w:name="Light Grid Accent 5" w:uiPriority="62"/>
-    <w:lsdException w:name="Medium Shading 1 Accent 5" w:uiPriority="63"/>
-    <w:lsdException w:name="Medium Shading 2 Accent 5" w:uiPriority="64"/>
-    <w:lsdException w:name="Medium List 1 Accent 5" w:uiPriority="65"/>
-    <w:lsdException w:name="Medium List 2 Accent 5" w:uiPriority="66"/>
-    <w:lsdException w:name="Medium Grid 1 Accent 5" w:uiPriority="67"/>
-    <w:lsdException w:name="Medium Grid 2 Accent 5" w:uiPriority="68"/>
-    <w:lsdException w:name="Medium Grid 3 Accent 5" w:uiPriority="69"/>
-    <w:lsdException w:name="Dark List Accent 5" w:uiPriority="70"/>
-    <w:lsdException w:name="Colorful Shading Accent 5" w:uiPriority="71"/>
-    <w:lsdException w:name="Colorful List Accent 5" w:uiPriority="72"/>
-    <w:lsdException w:name="Colorful Grid Accent 5" w:uiPriority="73"/>
-    <w:lsdException w:name="Light Shading Accent 6" w:uiPriority="60"/>
-    <w:lsdException w:name="Light List Accent 6" w:uiPriority="61"/>
-    <w:lsdException w:name="Light Grid Accent 6" w:uiPriority="62"/>
-    <w:lsdException w:name="Medium Shading 1 Accent 6" w:uiPriority="63"/>
-    <w:lsdException w:name="Medium Shading 2 Accent 6" w:uiPriority="64"/>
-    <w:lsdException w:name="Medium List 1 Accent 6" w:uiPriority="65"/>
-    <w:lsdException w:name="Medium List 2 Accent 6" w:uiPriority="66"/>
-    <w:lsdException w:name="Medium Grid 1 Accent 6" w:uiPriority="67"/>
-    <w:lsdException w:name="Medium Grid 2 Accent 6" w:uiPriority="68"/>
-    <w:lsdException w:name="Medium Grid 3 Accent 6" w:uiPriority="69"/>
-    <w:lsdException w:name="Dark List Accent 6" w:uiPriority="70"/>
-    <w:lsdException w:name="Colorful Shading Accent 6" w:uiPriority="71"/>
-    <w:lsdException w:name="Colorful List Accent 6" w:uiPriority="72"/>
-    <w:lsdException w:name="Colorful Grid Accent 6" w:uiPriority="73"/>
-    <w:lsdException w:name="Subtle Emphasis" w:uiPriority="19" w:qFormat="1"/>
-    <w:lsdException w:name="Intense Emphasis" w:uiPriority="21" w:qFormat="1"/>
-    <w:lsdException w:name="Subtle Reference" w:uiPriority="31" w:qFormat="1"/>
-    <w:lsdException w:name="Intense Reference" w:uiPriority="32" w:qFormat="1"/>
-    <w:lsdException w:name="Book Title" w:uiPriority="33" w:qFormat="1"/>
-    <w:lsdException w:name="Bibliography" w:semiHidden="1" w:uiPriority="37" w:unhideWhenUsed="1"/>
-    <w:lsdException w:name="TOC Heading" w:semiHidden="1" w:uiPriority="39" w:unhideWhenUsed="1" w:qFormat="1"/>
-    <w:lsdException w:name="Plain Table 1" w:uiPriority="41"/>
-    <w:lsdException w:name="Plain Table 2" w:uiPriority="42"/>
-    <w:lsdException w:name="Plain Table 3" w:uiPriority="43"/>
-    <w:lsdException w:name="Plain Table 4" w:uiPriority="44"/>
-    <w:lsdException w:name="Plain Table 5" w:uiPriority="45"/>
-    <w:lsdException w:name="Grid Table Light" w:uiPriority="40"/>
-    <w:lsdException w:name="Grid Table 1 Light" w:uiPriority="46"/>
-    <w:lsdException w:name="Grid Table 2" w:uiPriority="47"/>
-    <w:lsdException w:name="Grid Table 3" w:uiPriority="48"/>
-    <w:lsdException w:name="Grid Table 4" w:uiPriority="49"/>
-    <w:lsdException w:name="Grid Table 5 Dark" w:uiPriority="50"/>
-    <w:lsdException w:name="Grid Table 6 Colorful" w:uiPriority="51"/>
-    <w:lsdException w:name="Grid Table 7 Colorful" w:uiPriority="52"/>
-    <w:lsdException w:name="Grid Table 1 Light Accent 1" w:uiPriority="46"/>
-    <w:lsdException w:name="Grid Table 2 Accent 1" w:uiPriority="47"/>
-    <w:lsdException w:name="Grid Table 3 Accent 1" w:uiPriority="48"/>
-    <w:lsdException w:name="Grid Table 4 Accent 1" w:uiPriority="49"/>
-    <w:lsdException w:name="Grid Table 5 Dark Accent 1" w:uiPriority="50"/>
-    <w:lsdException w:name="Grid Table 6 Colorful Accent 1" w:uiPriority="51"/>
-    <w:lsdException w:name="Grid Table 7 Colorful Accent 1" w:uiPriority="52"/>
-    <w:lsdException w:name="Grid Table 1 Light Accent 2" w:uiPriority="46"/>
-    <w:lsdException w:name="Grid Table 2 Accent 2" w:uiPriority="47"/>
-    <w:lsdException w:name="Grid Table 3 Accent 2" w:uiPriority="48"/>
-    <w:lsdException w:name="Grid Table 4 Accent 2" w:uiPriority="49"/>
-    <w:lsdException w:name="Grid Table 5 Dark Accent 2" w:uiPriority="50"/>
-    <w:lsdException w:name="Grid Table 6 Colorful Accent 2" w:uiPriority="51"/>
-    <w:lsdException w:name="Grid Table 7 Colorful Accent 2" w:uiPriority="52"/>
-    <w:lsdException w:name="Grid Table 1 Light Accent 3" w:uiPriority="46"/>
-    <w:lsdException w:name="Grid Table 2 Accent 3" w:uiPriority="47"/>
-    <w:lsdException w:name="Grid Table 3 Accent 3" w:uiPriority="48"/>
-    <w:lsdException w:name="Grid Table 4 Accent 3" w:uiPriority="49"/>
-    <w:lsdException w:name="Grid Table 5 Dark Accent 3" w:uiPriority="50"/>
-    <w:lsdException w:name="Grid Table 6 Colorful Accent 3" w:uiPriority="51"/>
-    <w:lsdException w:name="Grid Table 7 Colorful Accent 3" w:uiPriority="52"/>
-    <w:lsdException w:name="Grid Table 1 Light Accent 4" w:uiPriority="46"/>
-    <w:lsdException w:name="Grid Table 2 Accent 4" w:uiPriority="47"/>
-    <w:lsdException w:name="Grid Table 3 Accent 4" w:uiPriority="48"/>
-    <w:lsdException w:name="Grid Table 4 Accent 4" w:uiPriority="49"/>
-    <w:lsdException w:name="Grid Table 5 Dark Accent 4" w:uiPriority="50"/>
-    <w:lsdException w:name="Grid Table 6 Colorful Accent 4" w:uiPriority="51"/>
-    <w:lsdException w:name="Grid Table 7 Colorful Accent 4" w:uiPriority="52"/>
-    <w:lsdException w:name="Grid Table 1 Light Accent 5" w:uiPriority="46"/>
-    <w:lsdException w:name="Grid Table 2 Accent 5" w:uiPriority="47"/>
-    <w:lsdException w:name="Grid Table 3 Accent 5" w:uiPriority="48"/>
-    <w:lsdException w:name="Grid Table 4 Accent 5" w:uiPriority="49"/>
-    <w:lsdException w:name="Grid Table 5 Dark Accent 5" w:uiPriority="50"/>
-    <w:lsdException w:name="Grid Table 6 Colorful Accent 5" w:uiPriority="51"/>
-    <w:lsdException w:name="Grid Table 7 Colorful Accent 5" w:uiPriority="52"/>
-    <w:lsdException w:name="Grid Table 1 Light Accent 6" w:uiPriority="46"/>
-    <w:lsdException w:name="Grid Table 2 Accent 6" w:uiPriority="47"/>
-    <w:lsdException w:name="Grid Table 3 Accent 6" w:uiPriority="48"/>
-    <w:lsdException w:name="Grid Table 4 Accent 6" w:uiPriority="49"/>
-    <w:lsdException w:name="Grid Table 5 Dark Accent 6" w:uiPriority="50"/>
-    <w:lsdException w:name="Grid Table 6 Colorful Accent 6" w:uiPriority="51"/>
-    <w:lsdException w:name="Grid Table 7 Colorful Accent 6" w:uiPriority="52"/>
-    <w:lsdException w:name="List Table 1 Light" w:uiPriority="46"/>
-    <w:lsdException w:name="List Table 2" w:uiPriority="47"/>
-    <w:lsdException w:name="List Table 3" w:uiPriority="48"/>
-    <w:lsdException w:name="List Table 4" w:uiPriority="49"/>
-    <w:lsdException w:name="List Table 5 Dark" w:uiPriority="50"/>
-    <w:lsdException w:name="List Table 6 Colorful" w:uiPriority="51"/>
-    <w:lsdException w:name="List Table 7 Colorful" w:uiPriority="52"/>
-    <w:lsdException w:name="List Table 1 Light Accent 1" w:uiPriority="46"/>
-    <w:lsdException w:name="List Table 2 Accent 1" w:uiPriority="47"/>
-    <w:lsdException w:name="List Table 3 Accent 1" w:uiPriority="48"/>
-    <w:lsdException w:name="List Table 4 Accent 1" w:uiPriority="49"/>
-    <w:lsdException w:name="List Table 5 Dark Accent 1" w:uiPriority="50"/>
-    <w:lsdException w:name="List Table 6 Colorful Accent 1" w:uiPriority="51"/>
-    <w:lsdException w:name="List Table 7 Colorful Accent 1" w:uiPriority="52"/>
-    <w:lsdException w:name="List Table 1 Light Accent 2" w:uiPriority="46"/>
-    <w:lsdException w:name="List Table 2 Accent 2" w:uiPriority="47"/>
-    <w:lsdException w:name="List Table 3 Accent 2" w:uiPriority="48"/>
-    <w:lsdException w:name="List Table 4 Accent 2" w:uiPriority="49"/>
-    <w:lsdException w:name="List Table 5 Dark Accent 2" w:uiPriority="50"/>
-    <w:lsdException w:name="List Table 6 Colorful Accent 2" w:uiPriority="51"/>
-    <w:lsdException w:name="List Table 7 Colorful Accent 2" w:uiPriority="52"/>
-    <w:lsdException w:name="List Table 1 Light Accent 3" w:uiPriority="46"/>
-    <w:lsdException w:name="List Table 2 Accent 3" w:uiPriority="47"/>
-    <w:lsdException w:name="List Table 3 Accent 3" w:uiPriority="48"/>
-    <w:lsdException w:name="List Table 4 Accent 3" w:uiPriority="49"/>
-    <w:lsdException w:name="List Table 5 Dark Accent 3" w:uiPriority="50"/>
-    <w:lsdException w:name="List Table 6 Colorful Accent 3" w:uiPriority="51"/>
-    <w:lsdException w:name="List Table 7 Colorful Accent 3" w:uiPriority="52"/>
-    <w:lsdException w:name="List Table 1 Light Accent 4" w:uiPriority="46"/>
-    <w:lsdException w:name="List Table 2 Accent 4" w:uiPriority="47"/>
-    <w:lsdException w:name="List Table 3 Accent 4" w:uiPriority="48"/>
-    <w:lsdException w:name="List Table 4 Accent 4" w:uiPriority="49"/>
-    <w:lsdException w:name="List Table 5 Dark Accent 4" w:uiPriority="50"/>
-    <w:lsdException w:name="List Table 6 Colorful Accent 4" w:uiPriority="51"/>
-    <w:lsdException w:name="List Table 7 Colorful Accent 4" w:uiPriority="52"/>
-    <w:lsdException w:name="List Table 1 Light Accent 5" w:uiPriority="46"/>
-    <w:lsdException w:name="List Table 2 Accent 5" w:uiPriority="47"/>
-    <w:lsdException w:name="List Table 3 Accent 5" w:uiPriority="48"/>
-    <w:lsdException w:name="List Table 4 Accent 5" w:uiPriority="49"/>
-    <w:lsdException w:name="List Table 5 Dark Accent 5" w:uiPriority="50"/>
-    <w:lsdException w:name="List Table 6 Colorful Accent 5" w:uiPriority="51"/>
-    <w:lsdException w:name="List Table 7 Colorful Accent 5" w:uiPriority="52"/>
-    <w:lsdException w:name="List Table 1 Light Accent 6" w:uiPriority="46"/>
-    <w:lsdException w:name="List Table 2 Accent 6" w:uiPriority="47"/>
-    <w:lsdException w:name="List Table 3 Accent 6" w:uiPriority="48"/>
-    <w:lsdException w:name="List Table 4 Accent 6" w:uiPriority="49"/>
-    <w:lsdException w:name="List Table 5 Dark Accent 6" w:uiPriority="50"/>
-    <w:lsdException w:name="List Table 6 Colorful Accent 6" w:uiPriority="51"/>
-    <w:lsdException w:name="List Table 7 Colorful Accent 6" w:uiPriority="52"/>
-    <w:lsdException w:name="Mention" w:semiHidden="1" w:unhideWhenUsed="1"/>
-    <w:lsdException w:name="Smart Hyperlink" w:semiHidden="1" w:unhideWhenUsed="1"/>
-    <w:lsdException w:name="Hashtag" w:semiHidden="1" w:unhideWhenUsed="1"/>
-    <w:lsdException w:name="Unresolved Mention" w:semiHidden="1" w:unhideWhenUsed="1"/>
+  <w:latentStyles w:defLockedState="0" w:defUIPriority="99" w:defSemiHidden="1" w:defUnhideWhenUsed="1" w:defQFormat="0" w:count="276">
+    <w:lsdException w:name="Normal" w:semiHidden="0" w:uiPriority="0" w:unhideWhenUsed="0" w:qFormat="1"/>
+    <w:lsdException w:name="heading 1" w:semiHidden="0" w:uiPriority="9" w:unhideWhenUsed="0" w:qFormat="1"/>
+    <w:lsdException w:name="heading 2" w:uiPriority="9" w:qFormat="1"/>
+    <w:lsdException w:name="heading 3" w:uiPriority="9" w:qFormat="1"/>
+    <w:lsdException w:name="heading 4" w:uiPriority="9" w:qFormat="1"/>
+    <w:lsdException w:name="heading 5" w:uiPriority="9" w:qFormat="1"/>
+    <w:lsdException w:name="heading 6" w:uiPriority="9" w:qFormat="1"/>
+    <w:lsdException w:name="heading 7" w:uiPriority="9" w:qFormat="1"/>
+    <w:lsdException w:name="heading 8" w:uiPriority="9" w:qFormat="1"/>
+    <w:lsdException w:name="heading 9" w:uiPriority="9" w:qFormat="1"/>
+    <w:lsdException w:name="toc 1" w:uiPriority="39"/>
+    <w:lsdException w:name="toc 2" w:uiPriority="39"/>
+    <w:lsdException w:name="toc 3" w:uiPriority="39"/>
+    <w:lsdException w:name="toc 4" w:uiPriority="39"/>
+    <w:lsdException w:name="toc 5" w:uiPriority="39"/>
+    <w:lsdException w:name="toc 6" w:uiPriority="39"/>
+    <w:lsdException w:name="toc 7" w:uiPriority="39"/>
+    <w:lsdException w:name="toc 8" w:uiPriority="39"/>
+    <w:lsdException w:name="toc 9" w:uiPriority="39"/>
+    <w:lsdException w:name="caption" w:uiPriority="35" w:qFormat="1"/>
+    <w:lsdException w:name="Title" w:semiHidden="0" w:uiPriority="10" w:unhideWhenUsed="0" w:qFormat="1"/>
+    <w:lsdException w:name="Default Paragraph Font" w:uiPriority="1"/>
+    <w:lsdException w:name="Subtitle" w:semiHidden="0" w:uiPriority="11" w:unhideWhenUsed="0" w:qFormat="1"/>
+    <w:lsdException w:name="Strong" w:semiHidden="0" w:uiPriority="22" w:unhideWhenUsed="0" w:qFormat="1"/>
+    <w:lsdException w:name="Emphasis" w:semiHidden="0" w:uiPriority="20" w:unhideWhenUsed="0" w:qFormat="1"/>
+    <w:lsdException w:name="Table Grid" w:semiHidden="0" w:uiPriority="39" w:unhideWhenUsed="0"/>
+    <w:lsdException w:name="Note Level 1" w:semiHidden="0" w:unhideWhenUsed="0"/>
+    <w:lsdException w:name="Note Level 2" w:semiHidden="0" w:unhideWhenUsed="0"/>
+    <w:lsdException w:name="Note Level 3" w:semiHidden="0" w:unhideWhenUsed="0"/>
+    <w:lsdException w:name="Note Level 4" w:semiHidden="0" w:unhideWhenUsed="0"/>
+    <w:lsdException w:name="Note Level 5" w:semiHidden="0" w:unhideWhenUsed="0"/>
+    <w:lsdException w:name="Note Level 6" w:semiHidden="0" w:unhideWhenUsed="0"/>
+    <w:lsdException w:name="Note Level 7" w:semiHidden="0" w:unhideWhenUsed="0"/>
+    <w:lsdException w:name="Note Level 8" w:semiHidden="0" w:unhideWhenUsed="0"/>
+    <w:lsdException w:name="Note Level 9" w:semiHidden="0" w:unhideWhenUsed="0"/>
+    <w:lsdException w:name="Placeholder Text" w:unhideWhenUsed="0"/>
+    <w:lsdException w:name="No Spacing" w:semiHidden="0" w:uiPriority="1" w:unhideWhenUsed="0" w:qFormat="1"/>
+    <w:lsdException w:name="Light Shading" w:semiHidden="0" w:uiPriority="60" w:unhideWhenUsed="0"/>
+    <w:lsdException w:name="Light List" w:semiHidden="0" w:uiPriority="61" w:unhideWhenUsed="0"/>
+    <w:lsdException w:name="Light Grid" w:semiHidden="0" w:uiPriority="62" w:unhideWhenUsed="0"/>
+    <w:lsdException w:name="Medium Shading 1" w:semiHidden="0" w:uiPriority="63" w:unhideWhenUsed="0"/>
+    <w:lsdException w:name="Medium Shading 2" w:semiHidden="0" w:uiPriority="64" w:unhideWhenUsed="0"/>
+    <w:lsdException w:name="Medium List 1" w:semiHidden="0" w:uiPriority="65" w:unhideWhenUsed="0"/>
+    <w:lsdException w:name="Medium List 2" w:semiHidden="0" w:uiPriority="66" w:unhideWhenUsed="0"/>
+    <w:lsdException w:name="Medium Grid 1" w:semiHidden="0" w:uiPriority="67" w:unhideWhenUsed="0"/>
+    <w:lsdException w:name="Medium Grid 2" w:semiHidden="0" w:uiPriority="68" w:unhideWhenUsed="0"/>
+    <w:lsdException w:name="Medium Grid 3" w:semiHidden="0" w:uiPriority="69" w:unhideWhenUsed="0"/>
+    <w:lsdException w:name="Dark List" w:semiHidden="0" w:uiPriority="70" w:unhideWhenUsed="0"/>
+    <w:lsdException w:name="Colorful Shading" w:semiHidden="0" w:uiPriority="71" w:unhideWhenUsed="0"/>
+    <w:lsdException w:name="Colorful List" w:semiHidden="0" w:uiPriority="72" w:unhideWhenUsed="0"/>
+    <w:lsdException w:name="Colorful Grid" w:semiHidden="0" w:uiPriority="73" w:unhideWhenUsed="0"/>
+    <w:lsdException w:name="Light Shading Accent 1" w:semiHidden="0" w:uiPriority="60" w:unhideWhenUsed="0"/>
+    <w:lsdException w:name="Light List Accent 1" w:semiHidden="0" w:uiPriority="61" w:unhideWhenUsed="0"/>
+    <w:lsdException w:name="Light Grid Accent 1" w:semiHidden="0" w:uiPriority="62" w:unhideWhenUsed="0"/>
+    <w:lsdException w:name="Medium Shading 1 Accent 1" w:semiHidden="0" w:uiPriority="63" w:unhideWhenUsed="0"/>
+    <w:lsdException w:name="Medium Shading 2 Accent 1" w:semiHidden="0" w:uiPriority="64" w:unhideWhenUsed="0"/>
+    <w:lsdException w:name="Medium List 1 Accent 1" w:semiHidden="0" w:uiPriority="65" w:unhideWhenUsed="0"/>
+    <w:lsdException w:name="Revision" w:unhideWhenUsed="0"/>
+    <w:lsdException w:name="List Paragraph" w:semiHidden="0" w:uiPriority="34" w:unhideWhenUsed="0" w:qFormat="1"/>
+    <w:lsdException w:name="Quote" w:semiHidden="0" w:uiPriority="29" w:unhideWhenUsed="0" w:qFormat="1"/>
+    <w:lsdException w:name="Intense Quote" w:semiHidden="0" w:uiPriority="30" w:unhideWhenUsed="0" w:qFormat="1"/>
+    <w:lsdException w:name="Medium List 2 Accent 1" w:semiHidden="0" w:uiPriority="66" w:unhideWhenUsed="0"/>
+    <w:lsdException w:name="Medium Grid 1 Accent 1" w:semiHidden="0" w:uiPriority="67" w:unhideWhenUsed="0"/>
+    <w:lsdException w:name="Medium Grid 2 Accent 1" w:semiHidden="0" w:uiPriority="68" w:unhideWhenUsed="0"/>
+    <w:lsdException w:name="Medium Grid 3 Accent 1" w:semiHidden="0" w:uiPriority="69" w:unhideWhenUsed="0"/>
+    <w:lsdException w:name="Dark List Accent 1" w:semiHidden="0" w:uiPriority="70" w:unhideWhenUsed="0"/>
+    <w:lsdException w:name="Colorful Shading Accent 1" w:semiHidden="0" w:uiPriority="71" w:unhideWhenUsed="0"/>
+    <w:lsdException w:name="Colorful List Accent 1" w:semiHidden="0" w:uiPriority="72" w:unhideWhenUsed="0"/>
+    <w:lsdException w:name="Colorful Grid Accent 1" w:semiHidden="0" w:uiPriority="73" w:unhideWhenUsed="0"/>
+    <w:lsdException w:name="Light Shading Accent 2" w:semiHidden="0" w:uiPriority="60" w:unhideWhenUsed="0"/>
+    <w:lsdException w:name="Light List Accent 2" w:semiHidden="0" w:uiPriority="61" w:unhideWhenUsed="0"/>
+    <w:lsdException w:name="Light Grid Accent 2" w:semiHidden="0" w:uiPriority="62" w:unhideWhenUsed="0"/>
+    <w:lsdException w:name="Medium Shading 1 Accent 2" w:semiHidden="0" w:uiPriority="63" w:unhideWhenUsed="0"/>
+    <w:lsdException w:name="Medium Shading 2 Accent 2" w:semiHidden="0" w:uiPriority="64" w:unhideWhenUsed="0"/>
+    <w:lsdException w:name="Medium List 1 Accent 2" w:semiHidden="0" w:uiPriority="65" w:unhideWhenUsed="0"/>
+    <w:lsdException w:name="Medium List 2 Accent 2" w:semiHidden="0" w:uiPriority="66" w:unhideWhenUsed="0"/>
+    <w:lsdException w:name="Medium Grid 1 Accent 2" w:semiHidden="0" w:uiPriority="67" w:unhideWhenUsed="0"/>
+    <w:lsdException w:name="Medium Grid 2 Accent 2" w:semiHidden="0" w:uiPriority="68" w:unhideWhenUsed="0"/>
+    <w:lsdException w:name="Medium Grid 3 Accent 2" w:semiHidden="0" w:uiPriority="69" w:unhideWhenUsed="0"/>
+    <w:lsdException w:name="Dark List Accent 2" w:semiHidden="0" w:uiPriority="70" w:unhideWhenUsed="0"/>
+    <w:lsdException w:name="Colorful Shading Accent 2" w:semiHidden="0" w:uiPriority="71" w:unhideWhenUsed="0"/>
+    <w:lsdException w:name="Colorful List Accent 2" w:semiHidden="0" w:uiPriority="72" w:unhideWhenUsed="0"/>
+    <w:lsdException w:name="Colorful Grid Accent 2" w:semiHidden="0" w:uiPriority="73" w:unhideWhenUsed="0"/>
+    <w:lsdException w:name="Light Shading Accent 3" w:semiHidden="0" w:uiPriority="60" w:unhideWhenUsed="0"/>
+    <w:lsdException w:name="Light List Accent 3" w:semiHidden="0" w:uiPriority="61" w:unhideWhenUsed="0"/>
+    <w:lsdException w:name="Light Grid Accent 3" w:semiHidden="0" w:uiPriority="62" w:unhideWhenUsed="0"/>
+    <w:lsdException w:name="Medium Shading 1 Accent 3" w:semiHidden="0" w:uiPriority="63" w:unhideWhenUsed="0"/>
+    <w:lsdException w:name="Medium Shading 2 Accent 3" w:semiHidden="0" w:uiPriority="64" w:unhideWhenUsed="0"/>
+    <w:lsdException w:name="Medium List 1 Accent 3" w:semiHidden="0" w:uiPriority="65" w:unhideWhenUsed="0"/>
+    <w:lsdException w:name="Medium List 2 Accent 3" w:semiHidden="0" w:uiPriority="66" w:unhideWhenUsed="0"/>
+    <w:lsdException w:name="Medium Grid 1 Accent 3" w:semiHidden="0" w:uiPriority="67" w:unhideWhenUsed="0"/>
+    <w:lsdException w:name="Medium Grid 2 Accent 3" w:semiHidden="0" w:uiPriority="68" w:unhideWhenUsed="0"/>
+    <w:lsdException w:name="Medium Grid 3 Accent 3" w:semiHidden="0" w:uiPriority="69" w:unhideWhenUsed="0"/>
+    <w:lsdException w:name="Dark List Accent 3" w:semiHidden="0" w:uiPriority="70" w:unhideWhenUsed="0"/>
+    <w:lsdException w:name="Colorful Shading Accent 3" w:semiHidden="0" w:uiPriority="71" w:unhideWhenUsed="0"/>
+    <w:lsdException w:name="Colorful List Accent 3" w:semiHidden="0" w:uiPriority="72" w:unhideWhenUsed="0"/>
+    <w:lsdException w:name="Colorful Grid Accent 3" w:semiHidden="0" w:uiPriority="73" w:unhideWhenUsed="0"/>
+    <w:lsdException w:name="Light Shading Accent 4" w:semiHidden="0" w:uiPriority="60" w:unhideWhenUsed="0"/>
+    <w:lsdException w:name="Light List Accent 4" w:semiHidden="0" w:uiPriority="61" w:unhideWhenUsed="0"/>
+    <w:lsdException w:name="Light Grid Accent 4" w:semiHidden="0" w:uiPriority="62" w:unhideWhenUsed="0"/>
+    <w:lsdException w:name="Medium Shading 1 Accent 4" w:semiHidden="0" w:uiPriority="63" w:unhideWhenUsed="0"/>
+    <w:lsdException w:name="Medium Shading 2 Accent 4" w:semiHidden="0" w:uiPriority="64" w:unhideWhenUsed="0"/>
+    <w:lsdException w:name="Medium List 1 Accent 4" w:semiHidden="0" w:uiPriority="65" w:unhideWhenUsed="0"/>
+    <w:lsdException w:name="Medium List 2 Accent 4" w:semiHidden="0" w:uiPriority="66" w:unhideWhenUsed="0"/>
+    <w:lsdException w:name="Medium Grid 1 Accent 4" w:semiHidden="0" w:uiPriority="67" w:unhideWhenUsed="0"/>
+    <w:lsdException w:name="Medium Grid 2 Accent 4" w:semiHidden="0" w:uiPriority="68" w:unhideWhenUsed="0"/>
+    <w:lsdException w:name="Medium Grid 3 Accent 4" w:semiHidden="0" w:uiPriority="69" w:unhideWhenUsed="0"/>
+    <w:lsdException w:name="Dark List Accent 4" w:semiHidden="0" w:uiPriority="70" w:unhideWhenUsed="0"/>
+    <w:lsdException w:name="Colorful Shading Accent 4" w:semiHidden="0" w:uiPriority="71" w:unhideWhenUsed="0"/>
+    <w:lsdException w:name="Colorful List Accent 4" w:semiHidden="0" w:uiPriority="72" w:unhideWhenUsed="0"/>
+    <w:lsdException w:name="Colorful Grid Accent 4" w:semiHidden="0" w:uiPriority="73" w:unhideWhenUsed="0"/>
+    <w:lsdException w:name="Light Shading Accent 5" w:semiHidden="0" w:uiPriority="60" w:unhideWhenUsed="0"/>
+    <w:lsdException w:name="Light List Accent 5" w:semiHidden="0" w:uiPriority="61" w:unhideWhenUsed="0"/>
+    <w:lsdException w:name="Light Grid Accent 5" w:semiHidden="0" w:uiPriority="62" w:unhideWhenUsed="0"/>
+    <w:lsdException w:name="Medium Shading 1 Accent 5" w:semiHidden="0" w:uiPriority="63" w:unhideWhenUsed="0"/>
+    <w:lsdException w:name="Medium Shading 2 Accent 5" w:semiHidden="0" w:uiPriority="64" w:unhideWhenUsed="0"/>
+    <w:lsdException w:name="Medium List 1 Accent 5" w:semiHidden="0" w:uiPriority="65" w:unhideWhenUsed="0"/>
+    <w:lsdException w:name="Medium List 2 Accent 5" w:semiHidden="0" w:uiPriority="66" w:unhideWhenUsed="0"/>
+    <w:lsdException w:name="Medium Grid 1 Accent 5" w:semiHidden="0" w:uiPriority="67" w:unhideWhenUsed="0"/>
+    <w:lsdException w:name="Medium Grid 2 Accent 5" w:semiHidden="0" w:uiPriority="68" w:unhideWhenUsed="0"/>
+    <w:lsdException w:name="Medium Grid 3 Accent 5" w:semiHidden="0" w:uiPriority="69" w:unhideWhenUsed="0"/>
+    <w:lsdException w:name="Dark List Accent 5" w:semiHidden="0" w:uiPriority="70" w:unhideWhenUsed="0"/>
+    <w:lsdException w:name="Colorful Shading Accent 5" w:semiHidden="0" w:uiPriority="71" w:unhideWhenUsed="0"/>
+    <w:lsdException w:name="Colorful List Accent 5" w:semiHidden="0" w:uiPriority="72" w:unhideWhenUsed="0"/>
+    <w:lsdException w:name="Colorful Grid Accent 5" w:semiHidden="0" w:uiPriority="73" w:unhideWhenUsed="0"/>
+    <w:lsdException w:name="Light Shading Accent 6" w:semiHidden="0" w:uiPriority="60" w:unhideWhenUsed="0"/>
+    <w:lsdException w:name="Light List Accent 6" w:semiHidden="0" w:uiPriority="61" w:unhideWhenUsed="0"/>
+    <w:lsdException w:name="Light Grid Accent 6" w:semiHidden="0" w:uiPriority="62" w:unhideWhenUsed="0"/>
+    <w:lsdException w:name="Medium Shading 1 Accent 6" w:semiHidden="0" w:uiPriority="63" w:unhideWhenUsed="0"/>
+    <w:lsdException w:name="Medium Shading 2 Accent 6" w:semiHidden="0" w:uiPriority="64" w:unhideWhenUsed="0"/>
+    <w:lsdException w:name="Medium List 1 Accent 6" w:semiHidden="0" w:uiPriority="65" w:unhideWhenUsed="0"/>
+    <w:lsdException w:name="Medium List 2 Accent 6" w:semiHidden="0" w:uiPriority="66" w:unhideWhenUsed="0"/>
+    <w:lsdException w:name="Medium Grid 1 Accent 6" w:semiHidden="0" w:uiPriority="67" w:unhideWhenUsed="0"/>
+    <w:lsdException w:name="Medium Grid 2 Accent 6" w:semiHidden="0" w:uiPriority="68" w:unhideWhenUsed="0"/>
+    <w:lsdException w:name="Medium Grid 3 Accent 6" w:semiHidden="0" w:uiPriority="69" w:unhideWhenUsed="0"/>
+    <w:lsdException w:name="Dark List Accent 6" w:semiHidden="0" w:uiPriority="70" w:unhideWhenUsed="0"/>
+    <w:lsdException w:name="Colorful Shading Accent 6" w:semiHidden="0" w:uiPriority="71" w:unhideWhenUsed="0"/>
+    <w:lsdException w:name="Colorful List Accent 6" w:semiHidden="0" w:uiPriority="72" w:unhideWhenUsed="0"/>
+    <w:lsdException w:name="Colorful Grid Accent 6" w:semiHidden="0" w:uiPriority="73" w:unhideWhenUsed="0"/>
+    <w:lsdException w:name="Subtle Emphasis" w:semiHidden="0" w:uiPriority="19" w:unhideWhenUsed="0" w:qFormat="1"/>
+    <w:lsdException w:name="Intense Emphasis" w:semiHidden="0" w:uiPriority="21" w:unhideWhenUsed="0" w:qFormat="1"/>
+    <w:lsdException w:name="Subtle Reference" w:semiHidden="0" w:uiPriority="31" w:unhideWhenUsed="0" w:qFormat="1"/>
+    <w:lsdException w:name="Intense Reference" w:semiHidden="0" w:uiPriority="32" w:unhideWhenUsed="0" w:qFormat="1"/>
+    <w:lsdException w:name="Book Title" w:semiHidden="0" w:uiPriority="33" w:unhideWhenUsed="0" w:qFormat="1"/>
+    <w:lsdException w:name="Bibliography" w:uiPriority="37"/>
+    <w:lsdException w:name="TOC Heading" w:uiPriority="39" w:qFormat="1"/>
   </w:latentStyles>
   <w:style w:type="paragraph" w:default="1" w:styleId="Normal">
     <w:name w:val="Normal"/>
     <w:qFormat/>
+    <w:rsid w:val="00F22536"/>
+    <w:pPr>
+      <w:spacing w:after="120" w:line="240" w:lineRule="auto"/>
+    </w:pPr>
+    <w:rPr>
+      <w:rFonts w:ascii="Cambria" w:eastAsiaTheme="minorEastAsia" w:hAnsi="Cambria"/>
+      <w:sz w:val="24"/>
+      <w:szCs w:val="24"/>
+    </w:rPr>
+  </w:style>
+  <w:style w:type="paragraph" w:styleId="Heading1">
+    <w:name w:val="heading 1"/>
+    <w:basedOn w:val="Normal"/>
+    <w:next w:val="Normal"/>
+    <w:link w:val="Heading1Char"/>
+    <w:uiPriority w:val="9"/>
+    <w:qFormat/>
+    <w:rsid w:val="00F22536"/>
+    <w:pPr>
+      <w:keepNext/>
+      <w:keepLines/>
+      <w:spacing w:before="480"/>
+      <w:outlineLvl w:val="0"/>
+    </w:pPr>
+    <w:rPr>
+      <w:rFonts w:eastAsiaTheme="majorEastAsia" w:cstheme="majorBidi"/>
+      <w:b/>
+      <w:bCs/>
+      <w:sz w:val="32"/>
+      <w:szCs w:val="32"/>
+    </w:rPr>
+  </w:style>
+  <w:style w:type="paragraph" w:styleId="Heading2">
+    <w:name w:val="heading 2"/>
+    <w:basedOn w:val="Normal"/>
+    <w:next w:val="Normal"/>
+    <w:link w:val="Heading2Char"/>
+    <w:uiPriority w:val="9"/>
+    <w:unhideWhenUsed/>
+    <w:qFormat/>
+    <w:rsid w:val="00365FE1"/>
+    <w:pPr>
+      <w:keepNext/>
+      <w:keepLines/>
+      <w:spacing w:before="240" w:after="200"/>
+      <w:outlineLvl w:val="1"/>
+    </w:pPr>
+    <w:rPr>
+      <w:rFonts w:eastAsiaTheme="majorEastAsia" w:cstheme="majorBidi"/>
+      <w:b/>
+      <w:bCs/>
+      <w:sz w:val="26"/>
+      <w:szCs w:val="26"/>
+    </w:rPr>
   </w:style>
   <w:style w:type="character" w:default="1" w:styleId="DefaultParagraphFont">
     <w:name w:val="Default Paragraph Font"/>
@@ -6036,24 +11562,159 @@
     <w:semiHidden/>
     <w:unhideWhenUsed/>
   </w:style>
+  <w:style w:type="character" w:customStyle="1" w:styleId="Heading1Char">
+    <w:name w:val="Heading 1 Char"/>
+    <w:basedOn w:val="DefaultParagraphFont"/>
+    <w:link w:val="Heading1"/>
+    <w:uiPriority w:val="9"/>
+    <w:rsid w:val="00F22536"/>
+    <w:rPr>
+      <w:rFonts w:ascii="Cambria" w:eastAsiaTheme="majorEastAsia" w:hAnsi="Cambria" w:cstheme="majorBidi"/>
+      <w:b/>
+      <w:bCs/>
+      <w:sz w:val="32"/>
+      <w:szCs w:val="32"/>
+    </w:rPr>
+  </w:style>
+  <w:style w:type="character" w:customStyle="1" w:styleId="Heading2Char">
+    <w:name w:val="Heading 2 Char"/>
+    <w:basedOn w:val="DefaultParagraphFont"/>
+    <w:link w:val="Heading2"/>
+    <w:uiPriority w:val="9"/>
+    <w:rsid w:val="00365FE1"/>
+    <w:rPr>
+      <w:rFonts w:ascii="Cambria" w:eastAsiaTheme="majorEastAsia" w:hAnsi="Cambria" w:cstheme="majorBidi"/>
+      <w:b/>
+      <w:bCs/>
+      <w:sz w:val="26"/>
+      <w:szCs w:val="26"/>
+    </w:rPr>
+  </w:style>
+  <w:style w:type="paragraph" w:styleId="ListParagraph">
+    <w:name w:val="List Paragraph"/>
+    <w:basedOn w:val="Normal"/>
+    <w:uiPriority w:val="34"/>
+    <w:qFormat/>
+    <w:rsid w:val="008A3BA0"/>
+    <w:pPr>
+      <w:ind w:left="720"/>
+      <w:contextualSpacing/>
+    </w:pPr>
+  </w:style>
   <w:style w:type="character" w:styleId="PlaceholderText">
     <w:name w:val="Placeholder Text"/>
     <w:basedOn w:val="DefaultParagraphFont"/>
     <w:uiPriority w:val="99"/>
     <w:semiHidden/>
-    <w:rsid w:val="00891470"/>
+    <w:rsid w:val="00987E7A"/>
     <w:rPr>
       <w:color w:val="808080"/>
     </w:rPr>
   </w:style>
+  <w:style w:type="paragraph" w:styleId="BalloonText">
+    <w:name w:val="Balloon Text"/>
+    <w:basedOn w:val="Normal"/>
+    <w:link w:val="BalloonTextChar"/>
+    <w:uiPriority w:val="99"/>
+    <w:semiHidden/>
+    <w:unhideWhenUsed/>
+    <w:rsid w:val="00987E7A"/>
+    <w:pPr>
+      <w:spacing w:after="0"/>
+    </w:pPr>
+    <w:rPr>
+      <w:rFonts w:ascii="Lucida Grande" w:hAnsi="Lucida Grande"/>
+      <w:sz w:val="18"/>
+      <w:szCs w:val="18"/>
+    </w:rPr>
+  </w:style>
+  <w:style w:type="character" w:customStyle="1" w:styleId="BalloonTextChar">
+    <w:name w:val="Balloon Text Char"/>
+    <w:basedOn w:val="DefaultParagraphFont"/>
+    <w:link w:val="BalloonText"/>
+    <w:uiPriority w:val="99"/>
+    <w:semiHidden/>
+    <w:rsid w:val="00987E7A"/>
+    <w:rPr>
+      <w:rFonts w:ascii="Lucida Grande" w:eastAsiaTheme="minorEastAsia" w:hAnsi="Lucida Grande"/>
+      <w:sz w:val="18"/>
+      <w:szCs w:val="18"/>
+    </w:rPr>
+  </w:style>
+  <w:style w:type="paragraph" w:styleId="Header">
+    <w:name w:val="header"/>
+    <w:basedOn w:val="Normal"/>
+    <w:link w:val="HeaderChar"/>
+    <w:uiPriority w:val="99"/>
+    <w:unhideWhenUsed/>
+    <w:rsid w:val="0085283C"/>
+    <w:pPr>
+      <w:tabs>
+        <w:tab w:val="center" w:pos="4680"/>
+        <w:tab w:val="right" w:pos="9360"/>
+      </w:tabs>
+      <w:spacing w:after="0"/>
+    </w:pPr>
+  </w:style>
+  <w:style w:type="character" w:customStyle="1" w:styleId="HeaderChar">
+    <w:name w:val="Header Char"/>
+    <w:basedOn w:val="DefaultParagraphFont"/>
+    <w:link w:val="Header"/>
+    <w:uiPriority w:val="99"/>
+    <w:rsid w:val="0085283C"/>
+    <w:rPr>
+      <w:rFonts w:ascii="Cambria" w:eastAsiaTheme="minorEastAsia" w:hAnsi="Cambria"/>
+      <w:sz w:val="24"/>
+      <w:szCs w:val="24"/>
+    </w:rPr>
+  </w:style>
+  <w:style w:type="paragraph" w:styleId="Footer">
+    <w:name w:val="footer"/>
+    <w:basedOn w:val="Normal"/>
+    <w:link w:val="FooterChar"/>
+    <w:uiPriority w:val="99"/>
+    <w:unhideWhenUsed/>
+    <w:rsid w:val="0085283C"/>
+    <w:pPr>
+      <w:tabs>
+        <w:tab w:val="center" w:pos="4680"/>
+        <w:tab w:val="right" w:pos="9360"/>
+      </w:tabs>
+      <w:spacing w:after="0"/>
+    </w:pPr>
+  </w:style>
+  <w:style w:type="character" w:customStyle="1" w:styleId="FooterChar">
+    <w:name w:val="Footer Char"/>
+    <w:basedOn w:val="DefaultParagraphFont"/>
+    <w:link w:val="Footer"/>
+    <w:uiPriority w:val="99"/>
+    <w:rsid w:val="0085283C"/>
+    <w:rPr>
+      <w:rFonts w:ascii="Cambria" w:eastAsiaTheme="minorEastAsia" w:hAnsi="Cambria"/>
+      <w:sz w:val="24"/>
+      <w:szCs w:val="24"/>
+    </w:rPr>
+  </w:style>
+  <w:style w:type="paragraph" w:styleId="Caption">
+    <w:name w:val="caption"/>
+    <w:basedOn w:val="Normal"/>
+    <w:next w:val="Normal"/>
+    <w:uiPriority w:val="35"/>
+    <w:unhideWhenUsed/>
+    <w:qFormat/>
+    <w:rsid w:val="001323AF"/>
+    <w:pPr>
+      <w:spacing w:after="200"/>
+    </w:pPr>
+    <w:rPr>
+      <w:b/>
+      <w:bCs/>
+      <w:color w:val="4472C4" w:themeColor="accent1"/>
+      <w:sz w:val="18"/>
+      <w:szCs w:val="18"/>
+    </w:rPr>
+  </w:style>
 </w:styles>
-</file>
-
-<file path=word/glossary/webSettings.xml><?xml version="1.0" encoding="utf-8"?>
-<w:webSettings xmlns:mc="http://schemas.openxmlformats.org/markup-compatibility/2006" xmlns:r="http://schemas.openxmlformats.org/officeDocument/2006/relationships" xmlns:w="http://schemas.openxmlformats.org/wordprocessingml/2006/main" xmlns:w14="http://schemas.microsoft.com/office/word/2010/wordml" xmlns:w15="http://schemas.microsoft.com/office/word/2012/wordml" xmlns:w16cid="http://schemas.microsoft.com/office/word/2016/wordml/cid" xmlns:w16se="http://schemas.microsoft.com/office/word/2015/wordml/symex" mc:Ignorable="w14 w15 w16se w16cid">
-  <w:optimizeForBrowser/>
-  <w:allowPNG/>
-</w:webSettings>
 </file>
 
 <file path=word/theme/theme1.xml><?xml version="1.0" encoding="utf-8"?>
@@ -6311,7 +11972,7 @@
   <a:extraClrSchemeLst/>
   <a:extLst>
     <a:ext uri="{05A4C25C-085E-4340-85A3-A5531E510DB2}">
-      <thm15:themeFamily xmlns:thm15="http://schemas.microsoft.com/office/thememl/2012/main" name="Office Theme" id="{62F939B6-93AF-4DB8-9C6B-D6C7DFDC589F}" vid="{4A3C46E8-61CC-4603-A589-7422A47A8E4A}"/>
+      <thm15:themeFamily xmlns:thm15="http://schemas.microsoft.com/office/thememl/2012/main" xmlns="" name="Office Theme" id="{62F939B6-93AF-4DB8-9C6B-D6C7DFDC589F}" vid="{4A3C46E8-61CC-4603-A589-7422A47A8E4A}"/>
     </a:ext>
   </a:extLst>
 </a:theme>
